--- a/doc/MasterThesis.docx
+++ b/doc/MasterThesis.docx
@@ -609,6 +609,7 @@
     </w:p>
     <w:p>
       <w:pPr>
+        <w:ind w:left="288" w:right="288"/>
         <w:rPr>
           <w:rFonts w:cstheme="minorHAnsi"/>
           <w:sz w:val="28"/>
@@ -645,11 +646,13 @@
         <w:p>
           <w:pPr>
             <w:pStyle w:val="TOCHeading"/>
+            <w:ind w:left="288" w:right="288"/>
           </w:pPr>
         </w:p>
         <w:p>
           <w:pPr>
             <w:pStyle w:val="TOCHeading"/>
+            <w:ind w:left="288" w:right="288"/>
             <w:rPr>
               <w:color w:val="auto"/>
               <w:sz w:val="48"/>
@@ -667,6 +670,7 @@
         </w:p>
         <w:p>
           <w:pPr>
+            <w:ind w:left="288" w:right="288"/>
             <w:rPr>
               <w:lang w:val="en-US" w:eastAsia="ja-JP"/>
             </w:rPr>
@@ -674,6 +678,7 @@
         </w:p>
         <w:p>
           <w:pPr>
+            <w:ind w:left="288" w:right="288"/>
             <w:rPr>
               <w:lang w:val="en-US" w:eastAsia="ja-JP"/>
             </w:rPr>
@@ -682,6 +687,13 @@
         <w:p>
           <w:pPr>
             <w:pStyle w:val="TOC1"/>
+            <w:rPr>
+              <w:rFonts w:asciiTheme="minorHAnsi" w:eastAsiaTheme="minorEastAsia" w:hAnsiTheme="minorHAnsi"/>
+              <w:b w:val="0"/>
+              <w:sz w:val="22"/>
+              <w:szCs w:val="22"/>
+              <w:lang w:val="pl-PL" w:eastAsia="pl-PL"/>
+            </w:rPr>
           </w:pPr>
           <w:r>
             <w:rPr>
@@ -698,26 +710,435 @@
             </w:rPr>
             <w:fldChar w:fldCharType="separate"/>
           </w:r>
+          <w:hyperlink w:anchor="_Toc298260377" w:history="1">
+            <w:r>
+              <w:rPr>
+                <w:rStyle w:val="Hyperlink"/>
+                <w:rFonts w:cs="LMRoman12-Bold"/>
+                <w:lang w:val="en-US"/>
+              </w:rPr>
+              <w:t>Introduction</w:t>
+            </w:r>
+            <w:r>
+              <w:rPr>
+                <w:webHidden/>
+              </w:rPr>
+              <w:tab/>
+            </w:r>
+            <w:r>
+              <w:rPr>
+                <w:webHidden/>
+              </w:rPr>
+              <w:fldChar w:fldCharType="begin"/>
+            </w:r>
+            <w:r>
+              <w:rPr>
+                <w:webHidden/>
+              </w:rPr>
+              <w:instrText xml:space="preserve"> PAGEREF _Toc298260377 \h </w:instrText>
+            </w:r>
+            <w:r>
+              <w:rPr>
+                <w:webHidden/>
+              </w:rPr>
+            </w:r>
+            <w:r>
+              <w:rPr>
+                <w:webHidden/>
+              </w:rPr>
+              <w:fldChar w:fldCharType="separate"/>
+            </w:r>
+            <w:r>
+              <w:rPr>
+                <w:webHidden/>
+              </w:rPr>
+              <w:t>3</w:t>
+            </w:r>
+            <w:r>
+              <w:rPr>
+                <w:webHidden/>
+              </w:rPr>
+              <w:fldChar w:fldCharType="end"/>
+            </w:r>
+          </w:hyperlink>
+        </w:p>
+        <w:p>
+          <w:pPr>
+            <w:pStyle w:val="TOC2"/>
+            <w:tabs>
+              <w:tab w:val="left" w:pos="1100"/>
+              <w:tab w:val="right" w:leader="dot" w:pos="9062"/>
+            </w:tabs>
+            <w:rPr>
+              <w:rFonts w:asciiTheme="minorHAnsi" w:eastAsiaTheme="minorEastAsia" w:hAnsiTheme="minorHAnsi"/>
+              <w:noProof/>
+              <w:sz w:val="22"/>
+              <w:lang w:val="pl-PL" w:eastAsia="pl-PL"/>
+            </w:rPr>
+          </w:pPr>
+          <w:hyperlink w:anchor="_Toc298260378" w:history="1">
+            <w:r>
+              <w:rPr>
+                <w:rStyle w:val="Hyperlink"/>
+                <w:noProof/>
+              </w:rPr>
+              <w:t>1.1.</w:t>
+            </w:r>
+            <w:r>
+              <w:rPr>
+                <w:rFonts w:asciiTheme="minorHAnsi" w:eastAsiaTheme="minorEastAsia" w:hAnsiTheme="minorHAnsi"/>
+                <w:noProof/>
+                <w:sz w:val="22"/>
+                <w:lang w:val="pl-PL" w:eastAsia="pl-PL"/>
+              </w:rPr>
+              <w:tab/>
+            </w:r>
+            <w:r>
+              <w:rPr>
+                <w:rStyle w:val="Hyperlink"/>
+                <w:noProof/>
+              </w:rPr>
+              <w:t>Problem Definition</w:t>
+            </w:r>
+            <w:r>
+              <w:rPr>
+                <w:noProof/>
+                <w:webHidden/>
+              </w:rPr>
+              <w:tab/>
+            </w:r>
+            <w:r>
+              <w:rPr>
+                <w:noProof/>
+                <w:webHidden/>
+              </w:rPr>
+              <w:fldChar w:fldCharType="begin"/>
+            </w:r>
+            <w:r>
+              <w:rPr>
+                <w:noProof/>
+                <w:webHidden/>
+              </w:rPr>
+              <w:instrText xml:space="preserve"> PAGEREF _Toc298260378 \h </w:instrText>
+            </w:r>
+            <w:r>
+              <w:rPr>
+                <w:noProof/>
+                <w:webHidden/>
+              </w:rPr>
+            </w:r>
+            <w:r>
+              <w:rPr>
+                <w:noProof/>
+                <w:webHidden/>
+              </w:rPr>
+              <w:fldChar w:fldCharType="separate"/>
+            </w:r>
+            <w:r>
+              <w:rPr>
+                <w:noProof/>
+                <w:webHidden/>
+              </w:rPr>
+              <w:t>3</w:t>
+            </w:r>
+            <w:r>
+              <w:rPr>
+                <w:noProof/>
+                <w:webHidden/>
+              </w:rPr>
+              <w:fldChar w:fldCharType="end"/>
+            </w:r>
+          </w:hyperlink>
+        </w:p>
+        <w:p>
+          <w:pPr>
+            <w:pStyle w:val="TOC2"/>
+            <w:tabs>
+              <w:tab w:val="left" w:pos="1100"/>
+              <w:tab w:val="right" w:leader="dot" w:pos="9062"/>
+            </w:tabs>
+            <w:rPr>
+              <w:rFonts w:asciiTheme="minorHAnsi" w:eastAsiaTheme="minorEastAsia" w:hAnsiTheme="minorHAnsi"/>
+              <w:noProof/>
+              <w:sz w:val="22"/>
+              <w:lang w:val="pl-PL" w:eastAsia="pl-PL"/>
+            </w:rPr>
+          </w:pPr>
+          <w:hyperlink w:anchor="_Toc298260379" w:history="1">
+            <w:r>
+              <w:rPr>
+                <w:rStyle w:val="Hyperlink"/>
+                <w:noProof/>
+                <w:lang w:val="en-US"/>
+              </w:rPr>
+              <w:t>1.2.</w:t>
+            </w:r>
+            <w:r>
+              <w:rPr>
+                <w:rFonts w:asciiTheme="minorHAnsi" w:eastAsiaTheme="minorEastAsia" w:hAnsiTheme="minorHAnsi"/>
+                <w:noProof/>
+                <w:sz w:val="22"/>
+                <w:lang w:val="pl-PL" w:eastAsia="pl-PL"/>
+              </w:rPr>
+              <w:tab/>
+            </w:r>
+            <w:r>
+              <w:rPr>
+                <w:rStyle w:val="Hyperlink"/>
+                <w:noProof/>
+                <w:lang w:val="en-US"/>
+              </w:rPr>
+              <w:t>History</w:t>
+            </w:r>
+            <w:r>
+              <w:rPr>
+                <w:noProof/>
+                <w:webHidden/>
+              </w:rPr>
+              <w:tab/>
+            </w:r>
+            <w:r>
+              <w:rPr>
+                <w:noProof/>
+                <w:webHidden/>
+              </w:rPr>
+              <w:fldChar w:fldCharType="begin"/>
+            </w:r>
+            <w:r>
+              <w:rPr>
+                <w:noProof/>
+                <w:webHidden/>
+              </w:rPr>
+              <w:instrText xml:space="preserve"> PAGEREF _Toc298260379 \h </w:instrText>
+            </w:r>
+            <w:r>
+              <w:rPr>
+                <w:noProof/>
+                <w:webHidden/>
+              </w:rPr>
+            </w:r>
+            <w:r>
+              <w:rPr>
+                <w:noProof/>
+                <w:webHidden/>
+              </w:rPr>
+              <w:fldChar w:fldCharType="separate"/>
+            </w:r>
+            <w:r>
+              <w:rPr>
+                <w:noProof/>
+                <w:webHidden/>
+              </w:rPr>
+              <w:t>4</w:t>
+            </w:r>
+            <w:r>
+              <w:rPr>
+                <w:noProof/>
+                <w:webHidden/>
+              </w:rPr>
+              <w:fldChar w:fldCharType="end"/>
+            </w:r>
+          </w:hyperlink>
+        </w:p>
+        <w:p>
+          <w:pPr>
+            <w:pStyle w:val="TOC2"/>
+            <w:tabs>
+              <w:tab w:val="left" w:pos="1100"/>
+              <w:tab w:val="right" w:leader="dot" w:pos="9062"/>
+            </w:tabs>
+            <w:rPr>
+              <w:rFonts w:asciiTheme="minorHAnsi" w:eastAsiaTheme="minorEastAsia" w:hAnsiTheme="minorHAnsi"/>
+              <w:noProof/>
+              <w:sz w:val="22"/>
+              <w:lang w:val="pl-PL" w:eastAsia="pl-PL"/>
+            </w:rPr>
+          </w:pPr>
+          <w:hyperlink w:anchor="_Toc298260380" w:history="1">
+            <w:r>
+              <w:rPr>
+                <w:rStyle w:val="Hyperlink"/>
+                <w:noProof/>
+                <w:lang w:val="en-US"/>
+              </w:rPr>
+              <w:t>1.3.</w:t>
+            </w:r>
+            <w:r>
+              <w:rPr>
+                <w:rFonts w:asciiTheme="minorHAnsi" w:eastAsiaTheme="minorEastAsia" w:hAnsiTheme="minorHAnsi"/>
+                <w:noProof/>
+                <w:sz w:val="22"/>
+                <w:lang w:val="pl-PL" w:eastAsia="pl-PL"/>
+              </w:rPr>
+              <w:tab/>
+            </w:r>
+            <w:r>
+              <w:rPr>
+                <w:rStyle w:val="Hyperlink"/>
+                <w:noProof/>
+                <w:lang w:val="en-US"/>
+              </w:rPr>
+              <w:t>Applications</w:t>
+            </w:r>
+            <w:r>
+              <w:rPr>
+                <w:noProof/>
+                <w:webHidden/>
+              </w:rPr>
+              <w:tab/>
+            </w:r>
+            <w:r>
+              <w:rPr>
+                <w:noProof/>
+                <w:webHidden/>
+              </w:rPr>
+              <w:fldChar w:fldCharType="begin"/>
+            </w:r>
+            <w:r>
+              <w:rPr>
+                <w:noProof/>
+                <w:webHidden/>
+              </w:rPr>
+              <w:instrText xml:space="preserve"> PAGEREF _Toc298260380 \h </w:instrText>
+            </w:r>
+            <w:r>
+              <w:rPr>
+                <w:noProof/>
+                <w:webHidden/>
+              </w:rPr>
+            </w:r>
+            <w:r>
+              <w:rPr>
+                <w:noProof/>
+                <w:webHidden/>
+              </w:rPr>
+              <w:fldChar w:fldCharType="separate"/>
+            </w:r>
+            <w:r>
+              <w:rPr>
+                <w:noProof/>
+                <w:webHidden/>
+              </w:rPr>
+              <w:t>4</w:t>
+            </w:r>
+            <w:r>
+              <w:rPr>
+                <w:noProof/>
+                <w:webHidden/>
+              </w:rPr>
+              <w:fldChar w:fldCharType="end"/>
+            </w:r>
+          </w:hyperlink>
+        </w:p>
+        <w:p>
+          <w:pPr>
+            <w:pStyle w:val="TOC2"/>
+            <w:tabs>
+              <w:tab w:val="left" w:pos="1100"/>
+              <w:tab w:val="right" w:leader="dot" w:pos="9062"/>
+            </w:tabs>
+            <w:rPr>
+              <w:rFonts w:asciiTheme="minorHAnsi" w:eastAsiaTheme="minorEastAsia" w:hAnsiTheme="minorHAnsi"/>
+              <w:noProof/>
+              <w:sz w:val="22"/>
+              <w:lang w:val="pl-PL" w:eastAsia="pl-PL"/>
+            </w:rPr>
+          </w:pPr>
+          <w:hyperlink w:anchor="_Toc298260381" w:history="1">
+            <w:r>
+              <w:rPr>
+                <w:rStyle w:val="Hyperlink"/>
+                <w:noProof/>
+                <w:lang w:val="pl-PL"/>
+              </w:rPr>
+              <w:t>1.4.</w:t>
+            </w:r>
+            <w:r>
+              <w:rPr>
+                <w:rFonts w:asciiTheme="minorHAnsi" w:eastAsiaTheme="minorEastAsia" w:hAnsiTheme="minorHAnsi"/>
+                <w:noProof/>
+                <w:sz w:val="22"/>
+                <w:lang w:val="pl-PL" w:eastAsia="pl-PL"/>
+              </w:rPr>
+              <w:tab/>
+            </w:r>
+            <w:r>
+              <w:rPr>
+                <w:rStyle w:val="Hyperlink"/>
+                <w:noProof/>
+                <w:lang w:val="pl-PL"/>
+              </w:rPr>
+              <w:t>Requirements</w:t>
+            </w:r>
+            <w:r>
+              <w:rPr>
+                <w:noProof/>
+                <w:webHidden/>
+              </w:rPr>
+              <w:tab/>
+            </w:r>
+            <w:r>
+              <w:rPr>
+                <w:noProof/>
+                <w:webHidden/>
+              </w:rPr>
+              <w:fldChar w:fldCharType="begin"/>
+            </w:r>
+            <w:r>
+              <w:rPr>
+                <w:noProof/>
+                <w:webHidden/>
+              </w:rPr>
+              <w:instrText xml:space="preserve"> PAGEREF _Toc298260381 \h </w:instrText>
+            </w:r>
+            <w:r>
+              <w:rPr>
+                <w:noProof/>
+                <w:webHidden/>
+              </w:rPr>
+            </w:r>
+            <w:r>
+              <w:rPr>
+                <w:noProof/>
+                <w:webHidden/>
+              </w:rPr>
+              <w:fldChar w:fldCharType="separate"/>
+            </w:r>
+            <w:r>
+              <w:rPr>
+                <w:noProof/>
+                <w:webHidden/>
+              </w:rPr>
+              <w:t>5</w:t>
+            </w:r>
+            <w:r>
+              <w:rPr>
+                <w:noProof/>
+                <w:webHidden/>
+              </w:rPr>
+              <w:fldChar w:fldCharType="end"/>
+            </w:r>
+          </w:hyperlink>
         </w:p>
         <w:p>
           <w:pPr>
             <w:pStyle w:val="TOC1"/>
             <w:rPr>
-              <w:rFonts w:eastAsiaTheme="minorEastAsia"/>
+              <w:rFonts w:asciiTheme="minorHAnsi" w:eastAsiaTheme="minorEastAsia" w:hAnsiTheme="minorHAnsi"/>
               <w:b w:val="0"/>
               <w:sz w:val="22"/>
               <w:szCs w:val="22"/>
               <w:lang w:val="pl-PL" w:eastAsia="pl-PL"/>
             </w:rPr>
           </w:pPr>
-          <w:hyperlink w:anchor="_Toc298018947" w:history="1">
+          <w:hyperlink w:anchor="_Toc298260382" w:history="1">
             <w:r>
               <w:rPr>
                 <w:rStyle w:val="Hyperlink"/>
                 <w:rFonts w:cs="LMRoman12-Bold"/>
-                <w:lang w:val="pl-PL"/>
-              </w:rPr>
-              <w:t>Introduction</w:t>
+                <w:lang w:val="en-US"/>
+              </w:rPr>
+              <w:t>Augmented Reality problem analysis</w:t>
             </w:r>
             <w:r>
               <w:rPr>
@@ -735,7 +1156,7 @@
               <w:rPr>
                 <w:webHidden/>
               </w:rPr>
-              <w:instrText xml:space="preserve"> PAGEREF _Toc298018947 \h </w:instrText>
+              <w:instrText xml:space="preserve"> PAGEREF _Toc298260382 \h </w:instrText>
             </w:r>
             <w:r>
               <w:rPr>
@@ -752,7 +1173,7 @@
               <w:rPr>
                 <w:webHidden/>
               </w:rPr>
-              <w:t>3</w:t>
+              <w:t>6</w:t>
             </w:r>
             <w:r>
               <w:rPr>
@@ -766,30 +1187,29 @@
           <w:pPr>
             <w:pStyle w:val="TOC2"/>
             <w:tabs>
-              <w:tab w:val="left" w:pos="880"/>
+              <w:tab w:val="left" w:pos="1100"/>
               <w:tab w:val="right" w:leader="dot" w:pos="9062"/>
             </w:tabs>
             <w:rPr>
-              <w:rFonts w:eastAsiaTheme="minorEastAsia"/>
+              <w:rFonts w:asciiTheme="minorHAnsi" w:eastAsiaTheme="minorEastAsia" w:hAnsiTheme="minorHAnsi"/>
               <w:noProof/>
-              <w:szCs w:val="32"/>
+              <w:sz w:val="22"/>
               <w:lang w:val="pl-PL" w:eastAsia="pl-PL"/>
             </w:rPr>
           </w:pPr>
-          <w:hyperlink w:anchor="_Toc298018948" w:history="1">
+          <w:hyperlink w:anchor="_Toc298260383" w:history="1">
             <w:r>
               <w:rPr>
                 <w:rStyle w:val="Hyperlink"/>
                 <w:noProof/>
-                <w:szCs w:val="32"/>
-              </w:rPr>
-              <w:t>1.1.</w:t>
-            </w:r>
-            <w:r>
-              <w:rPr>
-                <w:rFonts w:eastAsiaTheme="minorEastAsia"/>
-                <w:noProof/>
-                <w:szCs w:val="32"/>
+              </w:rPr>
+              <w:t>2.1.</w:t>
+            </w:r>
+            <w:r>
+              <w:rPr>
+                <w:rFonts w:asciiTheme="minorHAnsi" w:eastAsiaTheme="minorEastAsia" w:hAnsiTheme="minorHAnsi"/>
+                <w:noProof/>
+                <w:sz w:val="22"/>
                 <w:lang w:val="pl-PL" w:eastAsia="pl-PL"/>
               </w:rPr>
               <w:tab/>
@@ -798,15 +1218,13 @@
               <w:rPr>
                 <w:rStyle w:val="Hyperlink"/>
                 <w:noProof/>
-                <w:szCs w:val="32"/>
-              </w:rPr>
-              <w:t>Problem Definition</w:t>
-            </w:r>
-            <w:r>
-              <w:rPr>
-                <w:noProof/>
-                <w:webHidden/>
-                <w:szCs w:val="32"/>
+              </w:rPr>
+              <w:t>Video capture</w:t>
+            </w:r>
+            <w:r>
+              <w:rPr>
+                <w:noProof/>
+                <w:webHidden/>
               </w:rPr>
               <w:tab/>
             </w:r>
@@ -814,7 +1232,6 @@
               <w:rPr>
                 <w:noProof/>
                 <w:webHidden/>
-                <w:szCs w:val="32"/>
               </w:rPr>
               <w:fldChar w:fldCharType="begin"/>
             </w:r>
@@ -822,22 +1239,19 @@
               <w:rPr>
                 <w:noProof/>
                 <w:webHidden/>
-                <w:szCs w:val="32"/>
-              </w:rPr>
-              <w:instrText xml:space="preserve"> PAGEREF _Toc298018948 \h </w:instrText>
-            </w:r>
-            <w:r>
-              <w:rPr>
-                <w:noProof/>
-                <w:webHidden/>
-                <w:szCs w:val="32"/>
-              </w:rPr>
-            </w:r>
-            <w:r>
-              <w:rPr>
-                <w:noProof/>
-                <w:webHidden/>
-                <w:szCs w:val="32"/>
+              </w:rPr>
+              <w:instrText xml:space="preserve"> PAGEREF _Toc298260383 \h </w:instrText>
+            </w:r>
+            <w:r>
+              <w:rPr>
+                <w:noProof/>
+                <w:webHidden/>
+              </w:rPr>
+            </w:r>
+            <w:r>
+              <w:rPr>
+                <w:noProof/>
+                <w:webHidden/>
               </w:rPr>
               <w:fldChar w:fldCharType="separate"/>
             </w:r>
@@ -845,15 +1259,13 @@
               <w:rPr>
                 <w:noProof/>
                 <w:webHidden/>
-                <w:szCs w:val="32"/>
-              </w:rPr>
-              <w:t>3</w:t>
-            </w:r>
-            <w:r>
-              <w:rPr>
-                <w:noProof/>
-                <w:webHidden/>
-                <w:szCs w:val="32"/>
+              </w:rPr>
+              <w:t>6</w:t>
+            </w:r>
+            <w:r>
+              <w:rPr>
+                <w:noProof/>
+                <w:webHidden/>
               </w:rPr>
               <w:fldChar w:fldCharType="end"/>
             </w:r>
@@ -863,30 +1275,29 @@
           <w:pPr>
             <w:pStyle w:val="TOC2"/>
             <w:tabs>
-              <w:tab w:val="left" w:pos="880"/>
+              <w:tab w:val="left" w:pos="1100"/>
               <w:tab w:val="right" w:leader="dot" w:pos="9062"/>
             </w:tabs>
             <w:rPr>
-              <w:rFonts w:eastAsiaTheme="minorEastAsia"/>
+              <w:rFonts w:asciiTheme="minorHAnsi" w:eastAsiaTheme="minorEastAsia" w:hAnsiTheme="minorHAnsi"/>
               <w:noProof/>
-              <w:szCs w:val="32"/>
+              <w:sz w:val="22"/>
               <w:lang w:val="pl-PL" w:eastAsia="pl-PL"/>
             </w:rPr>
           </w:pPr>
-          <w:hyperlink w:anchor="_Toc298018949" w:history="1">
+          <w:hyperlink w:anchor="_Toc298260384" w:history="1">
             <w:r>
               <w:rPr>
                 <w:rStyle w:val="Hyperlink"/>
                 <w:noProof/>
-                <w:szCs w:val="32"/>
-              </w:rPr>
-              <w:t>1.2.</w:t>
-            </w:r>
-            <w:r>
-              <w:rPr>
-                <w:rFonts w:eastAsiaTheme="minorEastAsia"/>
-                <w:noProof/>
-                <w:szCs w:val="32"/>
+              </w:rPr>
+              <w:t>2.2.</w:t>
+            </w:r>
+            <w:r>
+              <w:rPr>
+                <w:rFonts w:asciiTheme="minorHAnsi" w:eastAsiaTheme="minorEastAsia" w:hAnsiTheme="minorHAnsi"/>
+                <w:noProof/>
+                <w:sz w:val="22"/>
                 <w:lang w:val="pl-PL" w:eastAsia="pl-PL"/>
               </w:rPr>
               <w:tab/>
@@ -895,15 +1306,13 @@
               <w:rPr>
                 <w:rStyle w:val="Hyperlink"/>
                 <w:noProof/>
-                <w:szCs w:val="32"/>
-              </w:rPr>
-              <w:t>History</w:t>
-            </w:r>
-            <w:r>
-              <w:rPr>
-                <w:noProof/>
-                <w:webHidden/>
-                <w:szCs w:val="32"/>
+              </w:rPr>
+              <w:t>Marker detection</w:t>
+            </w:r>
+            <w:r>
+              <w:rPr>
+                <w:noProof/>
+                <w:webHidden/>
               </w:rPr>
               <w:tab/>
             </w:r>
@@ -911,7 +1320,6 @@
               <w:rPr>
                 <w:noProof/>
                 <w:webHidden/>
-                <w:szCs w:val="32"/>
               </w:rPr>
               <w:fldChar w:fldCharType="begin"/>
             </w:r>
@@ -919,22 +1327,19 @@
               <w:rPr>
                 <w:noProof/>
                 <w:webHidden/>
-                <w:szCs w:val="32"/>
-              </w:rPr>
-              <w:instrText xml:space="preserve"> PAGEREF _Toc298018949 \h </w:instrText>
-            </w:r>
-            <w:r>
-              <w:rPr>
-                <w:noProof/>
-                <w:webHidden/>
-                <w:szCs w:val="32"/>
-              </w:rPr>
-            </w:r>
-            <w:r>
-              <w:rPr>
-                <w:noProof/>
-                <w:webHidden/>
-                <w:szCs w:val="32"/>
+              </w:rPr>
+              <w:instrText xml:space="preserve"> PAGEREF _Toc298260384 \h </w:instrText>
+            </w:r>
+            <w:r>
+              <w:rPr>
+                <w:noProof/>
+                <w:webHidden/>
+              </w:rPr>
+            </w:r>
+            <w:r>
+              <w:rPr>
+                <w:noProof/>
+                <w:webHidden/>
               </w:rPr>
               <w:fldChar w:fldCharType="separate"/>
             </w:r>
@@ -942,15 +1347,13 @@
               <w:rPr>
                 <w:noProof/>
                 <w:webHidden/>
-                <w:szCs w:val="32"/>
-              </w:rPr>
-              <w:t>3</w:t>
-            </w:r>
-            <w:r>
-              <w:rPr>
-                <w:noProof/>
-                <w:webHidden/>
-                <w:szCs w:val="32"/>
+              </w:rPr>
+              <w:t>6</w:t>
+            </w:r>
+            <w:r>
+              <w:rPr>
+                <w:noProof/>
+                <w:webHidden/>
               </w:rPr>
               <w:fldChar w:fldCharType="end"/>
             </w:r>
@@ -960,30 +1363,30 @@
           <w:pPr>
             <w:pStyle w:val="TOC2"/>
             <w:tabs>
-              <w:tab w:val="left" w:pos="880"/>
+              <w:tab w:val="left" w:pos="1100"/>
               <w:tab w:val="right" w:leader="dot" w:pos="9062"/>
             </w:tabs>
             <w:rPr>
-              <w:rFonts w:eastAsiaTheme="minorEastAsia"/>
+              <w:rFonts w:asciiTheme="minorHAnsi" w:eastAsiaTheme="minorEastAsia" w:hAnsiTheme="minorHAnsi"/>
               <w:noProof/>
-              <w:szCs w:val="32"/>
+              <w:sz w:val="22"/>
               <w:lang w:val="pl-PL" w:eastAsia="pl-PL"/>
             </w:rPr>
           </w:pPr>
-          <w:hyperlink w:anchor="_Toc298018950" w:history="1">
+          <w:hyperlink w:anchor="_Toc298260385" w:history="1">
             <w:r>
               <w:rPr>
                 <w:rStyle w:val="Hyperlink"/>
                 <w:noProof/>
-                <w:szCs w:val="32"/>
-              </w:rPr>
-              <w:t>1.3.</w:t>
-            </w:r>
-            <w:r>
-              <w:rPr>
-                <w:rFonts w:eastAsiaTheme="minorEastAsia"/>
-                <w:noProof/>
-                <w:szCs w:val="32"/>
+                <w:lang w:val="pl-PL"/>
+              </w:rPr>
+              <w:t>2.3.</w:t>
+            </w:r>
+            <w:r>
+              <w:rPr>
+                <w:rFonts w:asciiTheme="minorHAnsi" w:eastAsiaTheme="minorEastAsia" w:hAnsiTheme="minorHAnsi"/>
+                <w:noProof/>
+                <w:sz w:val="22"/>
                 <w:lang w:val="pl-PL" w:eastAsia="pl-PL"/>
               </w:rPr>
               <w:tab/>
@@ -992,15 +1395,14 @@
               <w:rPr>
                 <w:rStyle w:val="Hyperlink"/>
                 <w:noProof/>
-                <w:szCs w:val="32"/>
-              </w:rPr>
-              <w:t>Requirements</w:t>
-            </w:r>
-            <w:r>
-              <w:rPr>
-                <w:noProof/>
-                <w:webHidden/>
-                <w:szCs w:val="32"/>
+                <w:lang w:val="pl-PL"/>
+              </w:rPr>
+              <w:t>Square detection</w:t>
+            </w:r>
+            <w:r>
+              <w:rPr>
+                <w:noProof/>
+                <w:webHidden/>
               </w:rPr>
               <w:tab/>
             </w:r>
@@ -1008,7 +1410,6 @@
               <w:rPr>
                 <w:noProof/>
                 <w:webHidden/>
-                <w:szCs w:val="32"/>
               </w:rPr>
               <w:fldChar w:fldCharType="begin"/>
             </w:r>
@@ -1016,22 +1417,19 @@
               <w:rPr>
                 <w:noProof/>
                 <w:webHidden/>
-                <w:szCs w:val="32"/>
-              </w:rPr>
-              <w:instrText xml:space="preserve"> PAGEREF _Toc298018950 \h </w:instrText>
-            </w:r>
-            <w:r>
-              <w:rPr>
-                <w:noProof/>
-                <w:webHidden/>
-                <w:szCs w:val="32"/>
-              </w:rPr>
-            </w:r>
-            <w:r>
-              <w:rPr>
-                <w:noProof/>
-                <w:webHidden/>
-                <w:szCs w:val="32"/>
+              </w:rPr>
+              <w:instrText xml:space="preserve"> PAGEREF _Toc298260385 \h </w:instrText>
+            </w:r>
+            <w:r>
+              <w:rPr>
+                <w:noProof/>
+                <w:webHidden/>
+              </w:rPr>
+            </w:r>
+            <w:r>
+              <w:rPr>
+                <w:noProof/>
+                <w:webHidden/>
               </w:rPr>
               <w:fldChar w:fldCharType="separate"/>
             </w:r>
@@ -1039,15 +1437,13 @@
               <w:rPr>
                 <w:noProof/>
                 <w:webHidden/>
-                <w:szCs w:val="32"/>
-              </w:rPr>
-              <w:t>3</w:t>
-            </w:r>
-            <w:r>
-              <w:rPr>
-                <w:noProof/>
-                <w:webHidden/>
-                <w:szCs w:val="32"/>
+              </w:rPr>
+              <w:t>6</w:t>
+            </w:r>
+            <w:r>
+              <w:rPr>
+                <w:noProof/>
+                <w:webHidden/>
               </w:rPr>
               <w:fldChar w:fldCharType="end"/>
             </w:r>
@@ -1057,21 +1453,21 @@
           <w:pPr>
             <w:pStyle w:val="TOC1"/>
             <w:rPr>
-              <w:rFonts w:eastAsiaTheme="minorEastAsia"/>
+              <w:rFonts w:asciiTheme="minorHAnsi" w:eastAsiaTheme="minorEastAsia" w:hAnsiTheme="minorHAnsi"/>
               <w:b w:val="0"/>
               <w:sz w:val="22"/>
               <w:szCs w:val="22"/>
               <w:lang w:val="pl-PL" w:eastAsia="pl-PL"/>
             </w:rPr>
           </w:pPr>
-          <w:hyperlink w:anchor="_Toc298018951" w:history="1">
+          <w:hyperlink w:anchor="_Toc298260386" w:history="1">
             <w:r>
               <w:rPr>
                 <w:rStyle w:val="Hyperlink"/>
                 <w:rFonts w:cs="LMRoman12-Bold"/>
-                <w:lang w:val="en-US"/>
-              </w:rPr>
-              <w:t>Augmented Reality problem analysis</w:t>
+                <w:lang w:val="pl-PL"/>
+              </w:rPr>
+              <w:t>Project Design</w:t>
             </w:r>
             <w:r>
               <w:rPr>
@@ -1089,7 +1485,7 @@
               <w:rPr>
                 <w:webHidden/>
               </w:rPr>
-              <w:instrText xml:space="preserve"> PAGEREF _Toc298018951 \h </w:instrText>
+              <w:instrText xml:space="preserve"> PAGEREF _Toc298260386 \h </w:instrText>
             </w:r>
             <w:r>
               <w:rPr>
@@ -1106,7 +1502,7 @@
               <w:rPr>
                 <w:webHidden/>
               </w:rPr>
-              <w:t>5</w:t>
+              <w:t>8</w:t>
             </w:r>
             <w:r>
               <w:rPr>
@@ -1120,30 +1516,30 @@
           <w:pPr>
             <w:pStyle w:val="TOC2"/>
             <w:tabs>
-              <w:tab w:val="left" w:pos="880"/>
+              <w:tab w:val="left" w:pos="1100"/>
               <w:tab w:val="right" w:leader="dot" w:pos="9062"/>
             </w:tabs>
             <w:rPr>
-              <w:rFonts w:eastAsiaTheme="minorEastAsia"/>
+              <w:rFonts w:asciiTheme="minorHAnsi" w:eastAsiaTheme="minorEastAsia" w:hAnsiTheme="minorHAnsi"/>
               <w:noProof/>
-              <w:szCs w:val="32"/>
+              <w:sz w:val="22"/>
               <w:lang w:val="pl-PL" w:eastAsia="pl-PL"/>
             </w:rPr>
           </w:pPr>
-          <w:hyperlink w:anchor="_Toc298018952" w:history="1">
+          <w:hyperlink w:anchor="_Toc298260387" w:history="1">
             <w:r>
               <w:rPr>
                 <w:rStyle w:val="Hyperlink"/>
                 <w:noProof/>
-                <w:szCs w:val="32"/>
-              </w:rPr>
-              <w:t>2.1.</w:t>
-            </w:r>
-            <w:r>
-              <w:rPr>
-                <w:rFonts w:eastAsiaTheme="minorEastAsia"/>
-                <w:noProof/>
-                <w:szCs w:val="32"/>
+                <w:lang w:val="pl-PL"/>
+              </w:rPr>
+              <w:t>3.1.</w:t>
+            </w:r>
+            <w:r>
+              <w:rPr>
+                <w:rFonts w:asciiTheme="minorHAnsi" w:eastAsiaTheme="minorEastAsia" w:hAnsiTheme="minorHAnsi"/>
+                <w:noProof/>
+                <w:sz w:val="22"/>
                 <w:lang w:val="pl-PL" w:eastAsia="pl-PL"/>
               </w:rPr>
               <w:tab/>
@@ -1152,15 +1548,14 @@
               <w:rPr>
                 <w:rStyle w:val="Hyperlink"/>
                 <w:noProof/>
-                <w:szCs w:val="32"/>
-              </w:rPr>
-              <w:t>Applications</w:t>
-            </w:r>
-            <w:r>
-              <w:rPr>
-                <w:noProof/>
-                <w:webHidden/>
-                <w:szCs w:val="32"/>
+                <w:lang w:val="pl-PL"/>
+              </w:rPr>
+              <w:t>Library choice</w:t>
+            </w:r>
+            <w:r>
+              <w:rPr>
+                <w:noProof/>
+                <w:webHidden/>
               </w:rPr>
               <w:tab/>
             </w:r>
@@ -1168,7 +1563,6 @@
               <w:rPr>
                 <w:noProof/>
                 <w:webHidden/>
-                <w:szCs w:val="32"/>
               </w:rPr>
               <w:fldChar w:fldCharType="begin"/>
             </w:r>
@@ -1176,22 +1570,19 @@
               <w:rPr>
                 <w:noProof/>
                 <w:webHidden/>
-                <w:szCs w:val="32"/>
-              </w:rPr>
-              <w:instrText xml:space="preserve"> PAGEREF _Toc298018952 \h </w:instrText>
-            </w:r>
-            <w:r>
-              <w:rPr>
-                <w:noProof/>
-                <w:webHidden/>
-                <w:szCs w:val="32"/>
-              </w:rPr>
-            </w:r>
-            <w:r>
-              <w:rPr>
-                <w:noProof/>
-                <w:webHidden/>
-                <w:szCs w:val="32"/>
+              </w:rPr>
+              <w:instrText xml:space="preserve"> PAGEREF _Toc298260387 \h </w:instrText>
+            </w:r>
+            <w:r>
+              <w:rPr>
+                <w:noProof/>
+                <w:webHidden/>
+              </w:rPr>
+            </w:r>
+            <w:r>
+              <w:rPr>
+                <w:noProof/>
+                <w:webHidden/>
               </w:rPr>
               <w:fldChar w:fldCharType="separate"/>
             </w:r>
@@ -1199,15 +1590,13 @@
               <w:rPr>
                 <w:noProof/>
                 <w:webHidden/>
-                <w:szCs w:val="32"/>
-              </w:rPr>
-              <w:t>5</w:t>
-            </w:r>
-            <w:r>
-              <w:rPr>
-                <w:noProof/>
-                <w:webHidden/>
-                <w:szCs w:val="32"/>
+              </w:rPr>
+              <w:t>8</w:t>
+            </w:r>
+            <w:r>
+              <w:rPr>
+                <w:noProof/>
+                <w:webHidden/>
               </w:rPr>
               <w:fldChar w:fldCharType="end"/>
             </w:r>
@@ -1217,30 +1606,29 @@
           <w:pPr>
             <w:pStyle w:val="TOC2"/>
             <w:tabs>
-              <w:tab w:val="left" w:pos="880"/>
+              <w:tab w:val="left" w:pos="1100"/>
               <w:tab w:val="right" w:leader="dot" w:pos="9062"/>
             </w:tabs>
             <w:rPr>
-              <w:rFonts w:eastAsiaTheme="minorEastAsia"/>
+              <w:rFonts w:asciiTheme="minorHAnsi" w:eastAsiaTheme="minorEastAsia" w:hAnsiTheme="minorHAnsi"/>
               <w:noProof/>
-              <w:szCs w:val="32"/>
+              <w:sz w:val="22"/>
               <w:lang w:val="pl-PL" w:eastAsia="pl-PL"/>
             </w:rPr>
           </w:pPr>
-          <w:hyperlink w:anchor="_Toc298018953" w:history="1">
+          <w:hyperlink w:anchor="_Toc298260388" w:history="1">
             <w:r>
               <w:rPr>
                 <w:rStyle w:val="Hyperlink"/>
                 <w:noProof/>
-                <w:szCs w:val="32"/>
-              </w:rPr>
-              <w:t>2.2.</w:t>
-            </w:r>
-            <w:r>
-              <w:rPr>
-                <w:rFonts w:eastAsiaTheme="minorEastAsia"/>
-                <w:noProof/>
-                <w:szCs w:val="32"/>
+              </w:rPr>
+              <w:t>3.2.</w:t>
+            </w:r>
+            <w:r>
+              <w:rPr>
+                <w:rFonts w:asciiTheme="minorHAnsi" w:eastAsiaTheme="minorEastAsia" w:hAnsiTheme="minorHAnsi"/>
+                <w:noProof/>
+                <w:sz w:val="22"/>
                 <w:lang w:val="pl-PL" w:eastAsia="pl-PL"/>
               </w:rPr>
               <w:tab/>
@@ -1249,15 +1637,13 @@
               <w:rPr>
                 <w:rStyle w:val="Hyperlink"/>
                 <w:noProof/>
-                <w:szCs w:val="32"/>
-              </w:rPr>
-              <w:t>Approaches</w:t>
-            </w:r>
-            <w:r>
-              <w:rPr>
-                <w:noProof/>
-                <w:webHidden/>
-                <w:szCs w:val="32"/>
+              </w:rPr>
+              <w:t>Development Process</w:t>
+            </w:r>
+            <w:r>
+              <w:rPr>
+                <w:noProof/>
+                <w:webHidden/>
               </w:rPr>
               <w:tab/>
             </w:r>
@@ -1265,7 +1651,6 @@
               <w:rPr>
                 <w:noProof/>
                 <w:webHidden/>
-                <w:szCs w:val="32"/>
               </w:rPr>
               <w:fldChar w:fldCharType="begin"/>
             </w:r>
@@ -1273,22 +1658,19 @@
               <w:rPr>
                 <w:noProof/>
                 <w:webHidden/>
-                <w:szCs w:val="32"/>
-              </w:rPr>
-              <w:instrText xml:space="preserve"> PAGEREF _Toc298018953 \h </w:instrText>
-            </w:r>
-            <w:r>
-              <w:rPr>
-                <w:noProof/>
-                <w:webHidden/>
-                <w:szCs w:val="32"/>
-              </w:rPr>
-            </w:r>
-            <w:r>
-              <w:rPr>
-                <w:noProof/>
-                <w:webHidden/>
-                <w:szCs w:val="32"/>
+              </w:rPr>
+              <w:instrText xml:space="preserve"> PAGEREF _Toc298260388 \h </w:instrText>
+            </w:r>
+            <w:r>
+              <w:rPr>
+                <w:noProof/>
+                <w:webHidden/>
+              </w:rPr>
+            </w:r>
+            <w:r>
+              <w:rPr>
+                <w:noProof/>
+                <w:webHidden/>
               </w:rPr>
               <w:fldChar w:fldCharType="separate"/>
             </w:r>
@@ -1296,15 +1678,189 @@
               <w:rPr>
                 <w:noProof/>
                 <w:webHidden/>
-                <w:szCs w:val="32"/>
-              </w:rPr>
-              <w:t>5</w:t>
-            </w:r>
-            <w:r>
-              <w:rPr>
-                <w:noProof/>
-                <w:webHidden/>
-                <w:szCs w:val="32"/>
+              </w:rPr>
+              <w:t>8</w:t>
+            </w:r>
+            <w:r>
+              <w:rPr>
+                <w:noProof/>
+                <w:webHidden/>
+              </w:rPr>
+              <w:fldChar w:fldCharType="end"/>
+            </w:r>
+          </w:hyperlink>
+        </w:p>
+        <w:p>
+          <w:pPr>
+            <w:pStyle w:val="TOC2"/>
+            <w:tabs>
+              <w:tab w:val="left" w:pos="1100"/>
+              <w:tab w:val="right" w:leader="dot" w:pos="9062"/>
+            </w:tabs>
+            <w:rPr>
+              <w:rFonts w:asciiTheme="minorHAnsi" w:eastAsiaTheme="minorEastAsia" w:hAnsiTheme="minorHAnsi"/>
+              <w:noProof/>
+              <w:sz w:val="22"/>
+              <w:lang w:val="pl-PL" w:eastAsia="pl-PL"/>
+            </w:rPr>
+          </w:pPr>
+          <w:hyperlink w:anchor="_Toc298260389" w:history="1">
+            <w:r>
+              <w:rPr>
+                <w:rStyle w:val="Hyperlink"/>
+                <w:noProof/>
+              </w:rPr>
+              <w:t>3.3.</w:t>
+            </w:r>
+            <w:r>
+              <w:rPr>
+                <w:rFonts w:asciiTheme="minorHAnsi" w:eastAsiaTheme="minorEastAsia" w:hAnsiTheme="minorHAnsi"/>
+                <w:noProof/>
+                <w:sz w:val="22"/>
+                <w:lang w:val="pl-PL" w:eastAsia="pl-PL"/>
+              </w:rPr>
+              <w:tab/>
+            </w:r>
+            <w:r>
+              <w:rPr>
+                <w:rStyle w:val="Hyperlink"/>
+                <w:noProof/>
+              </w:rPr>
+              <w:t>Project Algorithm</w:t>
+            </w:r>
+            <w:r>
+              <w:rPr>
+                <w:noProof/>
+                <w:webHidden/>
+              </w:rPr>
+              <w:tab/>
+            </w:r>
+            <w:r>
+              <w:rPr>
+                <w:noProof/>
+                <w:webHidden/>
+              </w:rPr>
+              <w:fldChar w:fldCharType="begin"/>
+            </w:r>
+            <w:r>
+              <w:rPr>
+                <w:noProof/>
+                <w:webHidden/>
+              </w:rPr>
+              <w:instrText xml:space="preserve"> PAGEREF _Toc298260389 \h </w:instrText>
+            </w:r>
+            <w:r>
+              <w:rPr>
+                <w:noProof/>
+                <w:webHidden/>
+              </w:rPr>
+            </w:r>
+            <w:r>
+              <w:rPr>
+                <w:noProof/>
+                <w:webHidden/>
+              </w:rPr>
+              <w:fldChar w:fldCharType="separate"/>
+            </w:r>
+            <w:r>
+              <w:rPr>
+                <w:noProof/>
+                <w:webHidden/>
+              </w:rPr>
+              <w:t>8</w:t>
+            </w:r>
+            <w:r>
+              <w:rPr>
+                <w:noProof/>
+                <w:webHidden/>
+              </w:rPr>
+              <w:fldChar w:fldCharType="end"/>
+            </w:r>
+          </w:hyperlink>
+        </w:p>
+        <w:p>
+          <w:pPr>
+            <w:pStyle w:val="TOC2"/>
+            <w:tabs>
+              <w:tab w:val="left" w:pos="1100"/>
+              <w:tab w:val="right" w:leader="dot" w:pos="9062"/>
+            </w:tabs>
+            <w:rPr>
+              <w:rFonts w:asciiTheme="minorHAnsi" w:eastAsiaTheme="minorEastAsia" w:hAnsiTheme="minorHAnsi"/>
+              <w:noProof/>
+              <w:sz w:val="22"/>
+              <w:lang w:val="pl-PL" w:eastAsia="pl-PL"/>
+            </w:rPr>
+          </w:pPr>
+          <w:hyperlink w:anchor="_Toc298260390" w:history="1">
+            <w:r>
+              <w:rPr>
+                <w:rStyle w:val="Hyperlink"/>
+                <w:noProof/>
+              </w:rPr>
+              <w:t>3.4.</w:t>
+            </w:r>
+            <w:r>
+              <w:rPr>
+                <w:rFonts w:asciiTheme="minorHAnsi" w:eastAsiaTheme="minorEastAsia" w:hAnsiTheme="minorHAnsi"/>
+                <w:noProof/>
+                <w:sz w:val="22"/>
+                <w:lang w:val="pl-PL" w:eastAsia="pl-PL"/>
+              </w:rPr>
+              <w:tab/>
+            </w:r>
+            <w:r>
+              <w:rPr>
+                <w:rStyle w:val="Hyperlink"/>
+                <w:noProof/>
+              </w:rPr>
+              <w:t>GUI</w:t>
+            </w:r>
+            <w:r>
+              <w:rPr>
+                <w:noProof/>
+                <w:webHidden/>
+              </w:rPr>
+              <w:tab/>
+            </w:r>
+            <w:r>
+              <w:rPr>
+                <w:noProof/>
+                <w:webHidden/>
+              </w:rPr>
+              <w:fldChar w:fldCharType="begin"/>
+            </w:r>
+            <w:r>
+              <w:rPr>
+                <w:noProof/>
+                <w:webHidden/>
+              </w:rPr>
+              <w:instrText xml:space="preserve"> PAGEREF _Toc298260390 \h </w:instrText>
+            </w:r>
+            <w:r>
+              <w:rPr>
+                <w:noProof/>
+                <w:webHidden/>
+              </w:rPr>
+            </w:r>
+            <w:r>
+              <w:rPr>
+                <w:noProof/>
+                <w:webHidden/>
+              </w:rPr>
+              <w:fldChar w:fldCharType="separate"/>
+            </w:r>
+            <w:r>
+              <w:rPr>
+                <w:noProof/>
+                <w:webHidden/>
+              </w:rPr>
+              <w:t>8</w:t>
+            </w:r>
+            <w:r>
+              <w:rPr>
+                <w:noProof/>
+                <w:webHidden/>
               </w:rPr>
               <w:fldChar w:fldCharType="end"/>
             </w:r>
@@ -1314,21 +1870,21 @@
           <w:pPr>
             <w:pStyle w:val="TOC1"/>
             <w:rPr>
-              <w:rFonts w:eastAsiaTheme="minorEastAsia"/>
+              <w:rFonts w:asciiTheme="minorHAnsi" w:eastAsiaTheme="minorEastAsia" w:hAnsiTheme="minorHAnsi"/>
               <w:b w:val="0"/>
               <w:sz w:val="22"/>
               <w:szCs w:val="22"/>
               <w:lang w:val="pl-PL" w:eastAsia="pl-PL"/>
             </w:rPr>
           </w:pPr>
-          <w:hyperlink w:anchor="_Toc298018954" w:history="1">
+          <w:hyperlink w:anchor="_Toc298260391" w:history="1">
             <w:r>
               <w:rPr>
                 <w:rStyle w:val="Hyperlink"/>
                 <w:rFonts w:cs="LMRoman12-Bold"/>
-                <w:lang w:val="en-US"/>
-              </w:rPr>
-              <w:t>Project Design</w:t>
+                <w:lang w:val="pl-PL"/>
+              </w:rPr>
+              <w:t>Internal Specification</w:t>
             </w:r>
             <w:r>
               <w:rPr>
@@ -1346,7 +1902,7 @@
               <w:rPr>
                 <w:webHidden/>
               </w:rPr>
-              <w:instrText xml:space="preserve"> PAGEREF _Toc298018954 \h </w:instrText>
+              <w:instrText xml:space="preserve"> PAGEREF _Toc298260391 \h </w:instrText>
             </w:r>
             <w:r>
               <w:rPr>
@@ -1363,7 +1919,7 @@
               <w:rPr>
                 <w:webHidden/>
               </w:rPr>
-              <w:t>6</w:t>
+              <w:t>10</w:t>
             </w:r>
             <w:r>
               <w:rPr>
@@ -1377,30 +1933,29 @@
           <w:pPr>
             <w:pStyle w:val="TOC2"/>
             <w:tabs>
-              <w:tab w:val="left" w:pos="880"/>
+              <w:tab w:val="left" w:pos="1100"/>
               <w:tab w:val="right" w:leader="dot" w:pos="9062"/>
             </w:tabs>
             <w:rPr>
-              <w:rFonts w:eastAsiaTheme="minorEastAsia"/>
+              <w:rFonts w:asciiTheme="minorHAnsi" w:eastAsiaTheme="minorEastAsia" w:hAnsiTheme="minorHAnsi"/>
               <w:noProof/>
-              <w:szCs w:val="32"/>
+              <w:sz w:val="22"/>
               <w:lang w:val="pl-PL" w:eastAsia="pl-PL"/>
             </w:rPr>
           </w:pPr>
-          <w:hyperlink w:anchor="_Toc298018955" w:history="1">
+          <w:hyperlink w:anchor="_Toc298260392" w:history="1">
             <w:r>
               <w:rPr>
                 <w:rStyle w:val="Hyperlink"/>
                 <w:noProof/>
-                <w:szCs w:val="32"/>
-              </w:rPr>
-              <w:t>3.1.</w:t>
-            </w:r>
-            <w:r>
-              <w:rPr>
-                <w:rFonts w:eastAsiaTheme="minorEastAsia"/>
-                <w:noProof/>
-                <w:szCs w:val="32"/>
+              </w:rPr>
+              <w:t>4.1.</w:t>
+            </w:r>
+            <w:r>
+              <w:rPr>
+                <w:rFonts w:asciiTheme="minorHAnsi" w:eastAsiaTheme="minorEastAsia" w:hAnsiTheme="minorHAnsi"/>
+                <w:noProof/>
+                <w:sz w:val="22"/>
                 <w:lang w:val="pl-PL" w:eastAsia="pl-PL"/>
               </w:rPr>
               <w:tab/>
@@ -1409,15 +1964,13 @@
               <w:rPr>
                 <w:rStyle w:val="Hyperlink"/>
                 <w:noProof/>
-                <w:szCs w:val="32"/>
-              </w:rPr>
-              <w:t>Library choice</w:t>
-            </w:r>
-            <w:r>
-              <w:rPr>
-                <w:noProof/>
-                <w:webHidden/>
-                <w:szCs w:val="32"/>
+              </w:rPr>
+              <w:t>Main program functions</w:t>
+            </w:r>
+            <w:r>
+              <w:rPr>
+                <w:noProof/>
+                <w:webHidden/>
               </w:rPr>
               <w:tab/>
             </w:r>
@@ -1425,7 +1978,6 @@
               <w:rPr>
                 <w:noProof/>
                 <w:webHidden/>
-                <w:szCs w:val="32"/>
               </w:rPr>
               <w:fldChar w:fldCharType="begin"/>
             </w:r>
@@ -1433,22 +1985,19 @@
               <w:rPr>
                 <w:noProof/>
                 <w:webHidden/>
-                <w:szCs w:val="32"/>
-              </w:rPr>
-              <w:instrText xml:space="preserve"> PAGEREF _Toc298018955 \h </w:instrText>
-            </w:r>
-            <w:r>
-              <w:rPr>
-                <w:noProof/>
-                <w:webHidden/>
-                <w:szCs w:val="32"/>
-              </w:rPr>
-            </w:r>
-            <w:r>
-              <w:rPr>
-                <w:noProof/>
-                <w:webHidden/>
-                <w:szCs w:val="32"/>
+              </w:rPr>
+              <w:instrText xml:space="preserve"> PAGEREF _Toc298260392 \h </w:instrText>
+            </w:r>
+            <w:r>
+              <w:rPr>
+                <w:noProof/>
+                <w:webHidden/>
+              </w:rPr>
+            </w:r>
+            <w:r>
+              <w:rPr>
+                <w:noProof/>
+                <w:webHidden/>
               </w:rPr>
               <w:fldChar w:fldCharType="separate"/>
             </w:r>
@@ -1456,15 +2005,13 @@
               <w:rPr>
                 <w:noProof/>
                 <w:webHidden/>
-                <w:szCs w:val="32"/>
-              </w:rPr>
-              <w:t>6</w:t>
-            </w:r>
-            <w:r>
-              <w:rPr>
-                <w:noProof/>
-                <w:webHidden/>
-                <w:szCs w:val="32"/>
+              </w:rPr>
+              <w:t>10</w:t>
+            </w:r>
+            <w:r>
+              <w:rPr>
+                <w:noProof/>
+                <w:webHidden/>
               </w:rPr>
               <w:fldChar w:fldCharType="end"/>
             </w:r>
@@ -1474,30 +2021,29 @@
           <w:pPr>
             <w:pStyle w:val="TOC2"/>
             <w:tabs>
-              <w:tab w:val="left" w:pos="880"/>
+              <w:tab w:val="left" w:pos="1100"/>
               <w:tab w:val="right" w:leader="dot" w:pos="9062"/>
             </w:tabs>
             <w:rPr>
-              <w:rFonts w:eastAsiaTheme="minorEastAsia"/>
+              <w:rFonts w:asciiTheme="minorHAnsi" w:eastAsiaTheme="minorEastAsia" w:hAnsiTheme="minorHAnsi"/>
               <w:noProof/>
-              <w:szCs w:val="32"/>
+              <w:sz w:val="22"/>
               <w:lang w:val="pl-PL" w:eastAsia="pl-PL"/>
             </w:rPr>
           </w:pPr>
-          <w:hyperlink w:anchor="_Toc298018956" w:history="1">
+          <w:hyperlink w:anchor="_Toc298260393" w:history="1">
             <w:r>
               <w:rPr>
                 <w:rStyle w:val="Hyperlink"/>
                 <w:noProof/>
-                <w:szCs w:val="32"/>
-              </w:rPr>
-              <w:t>3.2.</w:t>
-            </w:r>
-            <w:r>
-              <w:rPr>
-                <w:rFonts w:eastAsiaTheme="minorEastAsia"/>
-                <w:noProof/>
-                <w:szCs w:val="32"/>
+              </w:rPr>
+              <w:t>4.2.</w:t>
+            </w:r>
+            <w:r>
+              <w:rPr>
+                <w:rFonts w:asciiTheme="minorHAnsi" w:eastAsiaTheme="minorEastAsia" w:hAnsiTheme="minorHAnsi"/>
+                <w:noProof/>
+                <w:sz w:val="22"/>
                 <w:lang w:val="pl-PL" w:eastAsia="pl-PL"/>
               </w:rPr>
               <w:tab/>
@@ -1506,15 +2052,13 @@
               <w:rPr>
                 <w:rStyle w:val="Hyperlink"/>
                 <w:noProof/>
-                <w:szCs w:val="32"/>
-              </w:rPr>
-              <w:t>Development Process</w:t>
-            </w:r>
-            <w:r>
-              <w:rPr>
-                <w:noProof/>
-                <w:webHidden/>
-                <w:szCs w:val="32"/>
+              </w:rPr>
+              <w:t>Graphical User Interface</w:t>
+            </w:r>
+            <w:r>
+              <w:rPr>
+                <w:noProof/>
+                <w:webHidden/>
               </w:rPr>
               <w:tab/>
             </w:r>
@@ -1522,7 +2066,6 @@
               <w:rPr>
                 <w:noProof/>
                 <w:webHidden/>
-                <w:szCs w:val="32"/>
               </w:rPr>
               <w:fldChar w:fldCharType="begin"/>
             </w:r>
@@ -1530,22 +2073,19 @@
               <w:rPr>
                 <w:noProof/>
                 <w:webHidden/>
-                <w:szCs w:val="32"/>
-              </w:rPr>
-              <w:instrText xml:space="preserve"> PAGEREF _Toc298018956 \h </w:instrText>
-            </w:r>
-            <w:r>
-              <w:rPr>
-                <w:noProof/>
-                <w:webHidden/>
-                <w:szCs w:val="32"/>
-              </w:rPr>
-            </w:r>
-            <w:r>
-              <w:rPr>
-                <w:noProof/>
-                <w:webHidden/>
-                <w:szCs w:val="32"/>
+              </w:rPr>
+              <w:instrText xml:space="preserve"> PAGEREF _Toc298260393 \h </w:instrText>
+            </w:r>
+            <w:r>
+              <w:rPr>
+                <w:noProof/>
+                <w:webHidden/>
+              </w:rPr>
+            </w:r>
+            <w:r>
+              <w:rPr>
+                <w:noProof/>
+                <w:webHidden/>
               </w:rPr>
               <w:fldChar w:fldCharType="separate"/>
             </w:r>
@@ -1553,15 +2093,76 @@
               <w:rPr>
                 <w:noProof/>
                 <w:webHidden/>
-                <w:szCs w:val="32"/>
-              </w:rPr>
-              <w:t>6</w:t>
-            </w:r>
-            <w:r>
-              <w:rPr>
-                <w:noProof/>
-                <w:webHidden/>
-                <w:szCs w:val="32"/>
+              </w:rPr>
+              <w:t>10</w:t>
+            </w:r>
+            <w:r>
+              <w:rPr>
+                <w:noProof/>
+                <w:webHidden/>
+              </w:rPr>
+              <w:fldChar w:fldCharType="end"/>
+            </w:r>
+          </w:hyperlink>
+        </w:p>
+        <w:p>
+          <w:pPr>
+            <w:pStyle w:val="TOC1"/>
+            <w:rPr>
+              <w:rFonts w:asciiTheme="minorHAnsi" w:eastAsiaTheme="minorEastAsia" w:hAnsiTheme="minorHAnsi"/>
+              <w:b w:val="0"/>
+              <w:sz w:val="22"/>
+              <w:szCs w:val="22"/>
+              <w:lang w:val="pl-PL" w:eastAsia="pl-PL"/>
+            </w:rPr>
+          </w:pPr>
+          <w:hyperlink w:anchor="_Toc298260394" w:history="1">
+            <w:r>
+              <w:rPr>
+                <w:rStyle w:val="Hyperlink"/>
+                <w:rFonts w:cs="LMRoman12-Bold"/>
+                <w:lang w:val="pl-PL"/>
+              </w:rPr>
+              <w:t>External Specification</w:t>
+            </w:r>
+            <w:r>
+              <w:rPr>
+                <w:webHidden/>
+              </w:rPr>
+              <w:tab/>
+            </w:r>
+            <w:r>
+              <w:rPr>
+                <w:webHidden/>
+              </w:rPr>
+              <w:fldChar w:fldCharType="begin"/>
+            </w:r>
+            <w:r>
+              <w:rPr>
+                <w:webHidden/>
+              </w:rPr>
+              <w:instrText xml:space="preserve"> PAGEREF _Toc298260394 \h </w:instrText>
+            </w:r>
+            <w:r>
+              <w:rPr>
+                <w:webHidden/>
+              </w:rPr>
+            </w:r>
+            <w:r>
+              <w:rPr>
+                <w:webHidden/>
+              </w:rPr>
+              <w:fldChar w:fldCharType="separate"/>
+            </w:r>
+            <w:r>
+              <w:rPr>
+                <w:webHidden/>
+              </w:rPr>
+              <w:t>11</w:t>
+            </w:r>
+            <w:r>
+              <w:rPr>
+                <w:webHidden/>
               </w:rPr>
               <w:fldChar w:fldCharType="end"/>
             </w:r>
@@ -1571,30 +2172,29 @@
           <w:pPr>
             <w:pStyle w:val="TOC2"/>
             <w:tabs>
-              <w:tab w:val="left" w:pos="880"/>
+              <w:tab w:val="left" w:pos="1100"/>
               <w:tab w:val="right" w:leader="dot" w:pos="9062"/>
             </w:tabs>
             <w:rPr>
-              <w:rFonts w:eastAsiaTheme="minorEastAsia"/>
+              <w:rFonts w:asciiTheme="minorHAnsi" w:eastAsiaTheme="minorEastAsia" w:hAnsiTheme="minorHAnsi"/>
               <w:noProof/>
-              <w:szCs w:val="32"/>
+              <w:sz w:val="22"/>
               <w:lang w:val="pl-PL" w:eastAsia="pl-PL"/>
             </w:rPr>
           </w:pPr>
-          <w:hyperlink w:anchor="_Toc298018957" w:history="1">
+          <w:hyperlink w:anchor="_Toc298260395" w:history="1">
             <w:r>
               <w:rPr>
                 <w:rStyle w:val="Hyperlink"/>
                 <w:noProof/>
-                <w:szCs w:val="32"/>
-              </w:rPr>
-              <w:t>3.3.</w:t>
-            </w:r>
-            <w:r>
-              <w:rPr>
-                <w:rFonts w:eastAsiaTheme="minorEastAsia"/>
-                <w:noProof/>
-                <w:szCs w:val="32"/>
+              </w:rPr>
+              <w:t>5.1.</w:t>
+            </w:r>
+            <w:r>
+              <w:rPr>
+                <w:rFonts w:asciiTheme="minorHAnsi" w:eastAsiaTheme="minorEastAsia" w:hAnsiTheme="minorHAnsi"/>
+                <w:noProof/>
+                <w:sz w:val="22"/>
                 <w:lang w:val="pl-PL" w:eastAsia="pl-PL"/>
               </w:rPr>
               <w:tab/>
@@ -1603,15 +2203,13 @@
               <w:rPr>
                 <w:rStyle w:val="Hyperlink"/>
                 <w:noProof/>
-                <w:szCs w:val="32"/>
-              </w:rPr>
-              <w:t>Project Algorithm</w:t>
-            </w:r>
-            <w:r>
-              <w:rPr>
-                <w:noProof/>
-                <w:webHidden/>
-                <w:szCs w:val="32"/>
+              </w:rPr>
+              <w:t>‘How to’ instruction</w:t>
+            </w:r>
+            <w:r>
+              <w:rPr>
+                <w:noProof/>
+                <w:webHidden/>
               </w:rPr>
               <w:tab/>
             </w:r>
@@ -1619,7 +2217,6 @@
               <w:rPr>
                 <w:noProof/>
                 <w:webHidden/>
-                <w:szCs w:val="32"/>
               </w:rPr>
               <w:fldChar w:fldCharType="begin"/>
             </w:r>
@@ -1627,22 +2224,19 @@
               <w:rPr>
                 <w:noProof/>
                 <w:webHidden/>
-                <w:szCs w:val="32"/>
-              </w:rPr>
-              <w:instrText xml:space="preserve"> PAGEREF _Toc298018957 \h </w:instrText>
-            </w:r>
-            <w:r>
-              <w:rPr>
-                <w:noProof/>
-                <w:webHidden/>
-                <w:szCs w:val="32"/>
-              </w:rPr>
-            </w:r>
-            <w:r>
-              <w:rPr>
-                <w:noProof/>
-                <w:webHidden/>
-                <w:szCs w:val="32"/>
+              </w:rPr>
+              <w:instrText xml:space="preserve"> PAGEREF _Toc298260395 \h </w:instrText>
+            </w:r>
+            <w:r>
+              <w:rPr>
+                <w:noProof/>
+                <w:webHidden/>
+              </w:rPr>
+            </w:r>
+            <w:r>
+              <w:rPr>
+                <w:noProof/>
+                <w:webHidden/>
               </w:rPr>
               <w:fldChar w:fldCharType="separate"/>
             </w:r>
@@ -1650,15 +2244,13 @@
               <w:rPr>
                 <w:noProof/>
                 <w:webHidden/>
-                <w:szCs w:val="32"/>
-              </w:rPr>
-              <w:t>6</w:t>
-            </w:r>
-            <w:r>
-              <w:rPr>
-                <w:noProof/>
-                <w:webHidden/>
-                <w:szCs w:val="32"/>
+              </w:rPr>
+              <w:t>11</w:t>
+            </w:r>
+            <w:r>
+              <w:rPr>
+                <w:noProof/>
+                <w:webHidden/>
               </w:rPr>
               <w:fldChar w:fldCharType="end"/>
             </w:r>
@@ -1668,30 +2260,29 @@
           <w:pPr>
             <w:pStyle w:val="TOC2"/>
             <w:tabs>
-              <w:tab w:val="left" w:pos="880"/>
+              <w:tab w:val="left" w:pos="1100"/>
               <w:tab w:val="right" w:leader="dot" w:pos="9062"/>
             </w:tabs>
             <w:rPr>
-              <w:rFonts w:eastAsiaTheme="minorEastAsia"/>
+              <w:rFonts w:asciiTheme="minorHAnsi" w:eastAsiaTheme="minorEastAsia" w:hAnsiTheme="minorHAnsi"/>
               <w:noProof/>
-              <w:szCs w:val="32"/>
+              <w:sz w:val="22"/>
               <w:lang w:val="pl-PL" w:eastAsia="pl-PL"/>
             </w:rPr>
           </w:pPr>
-          <w:hyperlink w:anchor="_Toc298018958" w:history="1">
+          <w:hyperlink w:anchor="_Toc298260396" w:history="1">
             <w:r>
               <w:rPr>
                 <w:rStyle w:val="Hyperlink"/>
                 <w:noProof/>
-                <w:szCs w:val="32"/>
-              </w:rPr>
-              <w:t>3.4.</w:t>
-            </w:r>
-            <w:r>
-              <w:rPr>
-                <w:rFonts w:eastAsiaTheme="minorEastAsia"/>
-                <w:noProof/>
-                <w:szCs w:val="32"/>
+              </w:rPr>
+              <w:t>5.2.</w:t>
+            </w:r>
+            <w:r>
+              <w:rPr>
+                <w:rFonts w:asciiTheme="minorHAnsi" w:eastAsiaTheme="minorEastAsia" w:hAnsiTheme="minorHAnsi"/>
+                <w:noProof/>
+                <w:sz w:val="22"/>
                 <w:lang w:val="pl-PL" w:eastAsia="pl-PL"/>
               </w:rPr>
               <w:tab/>
@@ -1700,15 +2291,13 @@
               <w:rPr>
                 <w:rStyle w:val="Hyperlink"/>
                 <w:noProof/>
-                <w:szCs w:val="32"/>
-              </w:rPr>
-              <w:t>GUI</w:t>
-            </w:r>
-            <w:r>
-              <w:rPr>
-                <w:noProof/>
-                <w:webHidden/>
-                <w:szCs w:val="32"/>
+              </w:rPr>
+              <w:t>Errors handling</w:t>
+            </w:r>
+            <w:r>
+              <w:rPr>
+                <w:noProof/>
+                <w:webHidden/>
               </w:rPr>
               <w:tab/>
             </w:r>
@@ -1716,7 +2305,6 @@
               <w:rPr>
                 <w:noProof/>
                 <w:webHidden/>
-                <w:szCs w:val="32"/>
               </w:rPr>
               <w:fldChar w:fldCharType="begin"/>
             </w:r>
@@ -1724,22 +2312,19 @@
               <w:rPr>
                 <w:noProof/>
                 <w:webHidden/>
-                <w:szCs w:val="32"/>
-              </w:rPr>
-              <w:instrText xml:space="preserve"> PAGEREF _Toc298018958 \h </w:instrText>
-            </w:r>
-            <w:r>
-              <w:rPr>
-                <w:noProof/>
-                <w:webHidden/>
-                <w:szCs w:val="32"/>
-              </w:rPr>
-            </w:r>
-            <w:r>
-              <w:rPr>
-                <w:noProof/>
-                <w:webHidden/>
-                <w:szCs w:val="32"/>
+              </w:rPr>
+              <w:instrText xml:space="preserve"> PAGEREF _Toc298260396 \h </w:instrText>
+            </w:r>
+            <w:r>
+              <w:rPr>
+                <w:noProof/>
+                <w:webHidden/>
+              </w:rPr>
+            </w:r>
+            <w:r>
+              <w:rPr>
+                <w:noProof/>
+                <w:webHidden/>
               </w:rPr>
               <w:fldChar w:fldCharType="separate"/>
             </w:r>
@@ -1747,15 +2332,13 @@
               <w:rPr>
                 <w:noProof/>
                 <w:webHidden/>
-                <w:szCs w:val="32"/>
-              </w:rPr>
-              <w:t>6</w:t>
-            </w:r>
-            <w:r>
-              <w:rPr>
-                <w:noProof/>
-                <w:webHidden/>
-                <w:szCs w:val="32"/>
+              </w:rPr>
+              <w:t>11</w:t>
+            </w:r>
+            <w:r>
+              <w:rPr>
+                <w:noProof/>
+                <w:webHidden/>
               </w:rPr>
               <w:fldChar w:fldCharType="end"/>
             </w:r>
@@ -1765,21 +2348,21 @@
           <w:pPr>
             <w:pStyle w:val="TOC1"/>
             <w:rPr>
-              <w:rFonts w:eastAsiaTheme="minorEastAsia"/>
+              <w:rFonts w:asciiTheme="minorHAnsi" w:eastAsiaTheme="minorEastAsia" w:hAnsiTheme="minorHAnsi"/>
               <w:b w:val="0"/>
               <w:sz w:val="22"/>
               <w:szCs w:val="22"/>
               <w:lang w:val="pl-PL" w:eastAsia="pl-PL"/>
             </w:rPr>
           </w:pPr>
-          <w:hyperlink w:anchor="_Toc298018959" w:history="1">
+          <w:hyperlink w:anchor="_Toc298260397" w:history="1">
             <w:r>
               <w:rPr>
                 <w:rStyle w:val="Hyperlink"/>
                 <w:rFonts w:cs="LMRoman12-Bold"/>
-                <w:lang w:val="pl-PL"/>
-              </w:rPr>
-              <w:t>Internal Specification</w:t>
+                <w:lang w:val="en-US"/>
+              </w:rPr>
+              <w:t>Testing and results analysis</w:t>
             </w:r>
             <w:r>
               <w:rPr>
@@ -1797,7 +2380,7 @@
               <w:rPr>
                 <w:webHidden/>
               </w:rPr>
-              <w:instrText xml:space="preserve"> PAGEREF _Toc298018959 \h </w:instrText>
+              <w:instrText xml:space="preserve"> PAGEREF _Toc298260397 \h </w:instrText>
             </w:r>
             <w:r>
               <w:rPr>
@@ -1814,7 +2397,7 @@
               <w:rPr>
                 <w:webHidden/>
               </w:rPr>
-              <w:t>7</w:t>
+              <w:t>12</w:t>
             </w:r>
             <w:r>
               <w:rPr>
@@ -1828,30 +2411,29 @@
           <w:pPr>
             <w:pStyle w:val="TOC2"/>
             <w:tabs>
-              <w:tab w:val="left" w:pos="880"/>
+              <w:tab w:val="left" w:pos="1100"/>
               <w:tab w:val="right" w:leader="dot" w:pos="9062"/>
             </w:tabs>
             <w:rPr>
-              <w:rFonts w:eastAsiaTheme="minorEastAsia"/>
+              <w:rFonts w:asciiTheme="minorHAnsi" w:eastAsiaTheme="minorEastAsia" w:hAnsiTheme="minorHAnsi"/>
               <w:noProof/>
-              <w:szCs w:val="32"/>
+              <w:sz w:val="22"/>
               <w:lang w:val="pl-PL" w:eastAsia="pl-PL"/>
             </w:rPr>
           </w:pPr>
-          <w:hyperlink w:anchor="_Toc298018960" w:history="1">
+          <w:hyperlink w:anchor="_Toc298260398" w:history="1">
             <w:r>
               <w:rPr>
                 <w:rStyle w:val="Hyperlink"/>
                 <w:noProof/>
-                <w:szCs w:val="32"/>
-              </w:rPr>
-              <w:t>4.1.</w:t>
-            </w:r>
-            <w:r>
-              <w:rPr>
-                <w:rFonts w:eastAsiaTheme="minorEastAsia"/>
-                <w:noProof/>
-                <w:szCs w:val="32"/>
+              </w:rPr>
+              <w:t>6.1.</w:t>
+            </w:r>
+            <w:r>
+              <w:rPr>
+                <w:rFonts w:asciiTheme="minorHAnsi" w:eastAsiaTheme="minorEastAsia" w:hAnsiTheme="minorHAnsi"/>
+                <w:noProof/>
+                <w:sz w:val="22"/>
                 <w:lang w:val="pl-PL" w:eastAsia="pl-PL"/>
               </w:rPr>
               <w:tab/>
@@ -1860,15 +2442,28 @@
               <w:rPr>
                 <w:rStyle w:val="Hyperlink"/>
                 <w:noProof/>
-                <w:szCs w:val="32"/>
-              </w:rPr>
-              <w:t>Main program functions</w:t>
-            </w:r>
-            <w:r>
-              <w:rPr>
-                <w:noProof/>
-                <w:webHidden/>
-                <w:szCs w:val="32"/>
+              </w:rPr>
+              <w:t>Marker choice anal</w:t>
+            </w:r>
+            <w:r>
+              <w:rPr>
+                <w:rStyle w:val="Hyperlink"/>
+                <w:noProof/>
+                <w:lang w:val="en-US"/>
+              </w:rPr>
+              <w:t>y</w:t>
+            </w:r>
+            <w:r>
+              <w:rPr>
+                <w:rStyle w:val="Hyperlink"/>
+                <w:noProof/>
+              </w:rPr>
+              <w:t>sis</w:t>
+            </w:r>
+            <w:r>
+              <w:rPr>
+                <w:noProof/>
+                <w:webHidden/>
               </w:rPr>
               <w:tab/>
             </w:r>
@@ -1876,7 +2471,6 @@
               <w:rPr>
                 <w:noProof/>
                 <w:webHidden/>
-                <w:szCs w:val="32"/>
               </w:rPr>
               <w:fldChar w:fldCharType="begin"/>
             </w:r>
@@ -1884,22 +2478,19 @@
               <w:rPr>
                 <w:noProof/>
                 <w:webHidden/>
-                <w:szCs w:val="32"/>
-              </w:rPr>
-              <w:instrText xml:space="preserve"> PAGEREF _Toc298018960 \h </w:instrText>
-            </w:r>
-            <w:r>
-              <w:rPr>
-                <w:noProof/>
-                <w:webHidden/>
-                <w:szCs w:val="32"/>
-              </w:rPr>
-            </w:r>
-            <w:r>
-              <w:rPr>
-                <w:noProof/>
-                <w:webHidden/>
-                <w:szCs w:val="32"/>
+              </w:rPr>
+              <w:instrText xml:space="preserve"> PAGEREF _Toc298260398 \h </w:instrText>
+            </w:r>
+            <w:r>
+              <w:rPr>
+                <w:noProof/>
+                <w:webHidden/>
+              </w:rPr>
+            </w:r>
+            <w:r>
+              <w:rPr>
+                <w:noProof/>
+                <w:webHidden/>
               </w:rPr>
               <w:fldChar w:fldCharType="separate"/>
             </w:r>
@@ -1907,15 +2498,13 @@
               <w:rPr>
                 <w:noProof/>
                 <w:webHidden/>
-                <w:szCs w:val="32"/>
-              </w:rPr>
-              <w:t>7</w:t>
-            </w:r>
-            <w:r>
-              <w:rPr>
-                <w:noProof/>
-                <w:webHidden/>
-                <w:szCs w:val="32"/>
+              </w:rPr>
+              <w:t>12</w:t>
+            </w:r>
+            <w:r>
+              <w:rPr>
+                <w:noProof/>
+                <w:webHidden/>
               </w:rPr>
               <w:fldChar w:fldCharType="end"/>
             </w:r>
@@ -1925,30 +2514,29 @@
           <w:pPr>
             <w:pStyle w:val="TOC2"/>
             <w:tabs>
-              <w:tab w:val="left" w:pos="880"/>
+              <w:tab w:val="left" w:pos="1100"/>
               <w:tab w:val="right" w:leader="dot" w:pos="9062"/>
             </w:tabs>
             <w:rPr>
-              <w:rFonts w:eastAsiaTheme="minorEastAsia"/>
+              <w:rFonts w:asciiTheme="minorHAnsi" w:eastAsiaTheme="minorEastAsia" w:hAnsiTheme="minorHAnsi"/>
               <w:noProof/>
-              <w:szCs w:val="32"/>
+              <w:sz w:val="22"/>
               <w:lang w:val="pl-PL" w:eastAsia="pl-PL"/>
             </w:rPr>
           </w:pPr>
-          <w:hyperlink w:anchor="_Toc298018961" w:history="1">
+          <w:hyperlink w:anchor="_Toc298260399" w:history="1">
             <w:r>
               <w:rPr>
                 <w:rStyle w:val="Hyperlink"/>
                 <w:noProof/>
-                <w:szCs w:val="32"/>
-              </w:rPr>
-              <w:t>4.2.</w:t>
-            </w:r>
-            <w:r>
-              <w:rPr>
-                <w:rFonts w:eastAsiaTheme="minorEastAsia"/>
-                <w:noProof/>
-                <w:szCs w:val="32"/>
+              </w:rPr>
+              <w:t>6.2.</w:t>
+            </w:r>
+            <w:r>
+              <w:rPr>
+                <w:rFonts w:asciiTheme="minorHAnsi" w:eastAsiaTheme="minorEastAsia" w:hAnsiTheme="minorHAnsi"/>
+                <w:noProof/>
+                <w:sz w:val="22"/>
                 <w:lang w:val="pl-PL" w:eastAsia="pl-PL"/>
               </w:rPr>
               <w:tab/>
@@ -1957,15 +2545,13 @@
               <w:rPr>
                 <w:rStyle w:val="Hyperlink"/>
                 <w:noProof/>
-                <w:szCs w:val="32"/>
-              </w:rPr>
-              <w:t>Graphical User Interface</w:t>
-            </w:r>
-            <w:r>
-              <w:rPr>
-                <w:noProof/>
-                <w:webHidden/>
-                <w:szCs w:val="32"/>
+              </w:rPr>
+              <w:t>Environment dependencies</w:t>
+            </w:r>
+            <w:r>
+              <w:rPr>
+                <w:noProof/>
+                <w:webHidden/>
               </w:rPr>
               <w:tab/>
             </w:r>
@@ -1973,7 +2559,6 @@
               <w:rPr>
                 <w:noProof/>
                 <w:webHidden/>
-                <w:szCs w:val="32"/>
               </w:rPr>
               <w:fldChar w:fldCharType="begin"/>
             </w:r>
@@ -1981,22 +2566,19 @@
               <w:rPr>
                 <w:noProof/>
                 <w:webHidden/>
-                <w:szCs w:val="32"/>
-              </w:rPr>
-              <w:instrText xml:space="preserve"> PAGEREF _Toc298018961 \h </w:instrText>
-            </w:r>
-            <w:r>
-              <w:rPr>
-                <w:noProof/>
-                <w:webHidden/>
-                <w:szCs w:val="32"/>
-              </w:rPr>
-            </w:r>
-            <w:r>
-              <w:rPr>
-                <w:noProof/>
-                <w:webHidden/>
-                <w:szCs w:val="32"/>
+              </w:rPr>
+              <w:instrText xml:space="preserve"> PAGEREF _Toc298260399 \h </w:instrText>
+            </w:r>
+            <w:r>
+              <w:rPr>
+                <w:noProof/>
+                <w:webHidden/>
+              </w:rPr>
+            </w:r>
+            <w:r>
+              <w:rPr>
+                <w:noProof/>
+                <w:webHidden/>
               </w:rPr>
               <w:fldChar w:fldCharType="separate"/>
             </w:r>
@@ -2004,15 +2586,277 @@
               <w:rPr>
                 <w:noProof/>
                 <w:webHidden/>
-                <w:szCs w:val="32"/>
-              </w:rPr>
-              <w:t>7</w:t>
-            </w:r>
-            <w:r>
-              <w:rPr>
-                <w:noProof/>
-                <w:webHidden/>
-                <w:szCs w:val="32"/>
+              </w:rPr>
+              <w:t>12</w:t>
+            </w:r>
+            <w:r>
+              <w:rPr>
+                <w:noProof/>
+                <w:webHidden/>
+              </w:rPr>
+              <w:fldChar w:fldCharType="end"/>
+            </w:r>
+          </w:hyperlink>
+        </w:p>
+        <w:p>
+          <w:pPr>
+            <w:pStyle w:val="TOC2"/>
+            <w:tabs>
+              <w:tab w:val="left" w:pos="1100"/>
+              <w:tab w:val="right" w:leader="dot" w:pos="9062"/>
+            </w:tabs>
+            <w:rPr>
+              <w:rFonts w:asciiTheme="minorHAnsi" w:eastAsiaTheme="minorEastAsia" w:hAnsiTheme="minorHAnsi"/>
+              <w:noProof/>
+              <w:sz w:val="22"/>
+              <w:lang w:val="pl-PL" w:eastAsia="pl-PL"/>
+            </w:rPr>
+          </w:pPr>
+          <w:hyperlink w:anchor="_Toc298260400" w:history="1">
+            <w:r>
+              <w:rPr>
+                <w:rStyle w:val="Hyperlink"/>
+                <w:noProof/>
+              </w:rPr>
+              <w:t>6.3.</w:t>
+            </w:r>
+            <w:r>
+              <w:rPr>
+                <w:rFonts w:asciiTheme="minorHAnsi" w:eastAsiaTheme="minorEastAsia" w:hAnsiTheme="minorHAnsi"/>
+                <w:noProof/>
+                <w:sz w:val="22"/>
+                <w:lang w:val="pl-PL" w:eastAsia="pl-PL"/>
+              </w:rPr>
+              <w:tab/>
+            </w:r>
+            <w:r>
+              <w:rPr>
+                <w:rStyle w:val="Hyperlink"/>
+                <w:noProof/>
+              </w:rPr>
+              <w:t>Threshold methods</w:t>
+            </w:r>
+            <w:r>
+              <w:rPr>
+                <w:noProof/>
+                <w:webHidden/>
+              </w:rPr>
+              <w:tab/>
+            </w:r>
+            <w:r>
+              <w:rPr>
+                <w:noProof/>
+                <w:webHidden/>
+              </w:rPr>
+              <w:fldChar w:fldCharType="begin"/>
+            </w:r>
+            <w:r>
+              <w:rPr>
+                <w:noProof/>
+                <w:webHidden/>
+              </w:rPr>
+              <w:instrText xml:space="preserve"> PAGEREF _Toc298260400 \h </w:instrText>
+            </w:r>
+            <w:r>
+              <w:rPr>
+                <w:noProof/>
+                <w:webHidden/>
+              </w:rPr>
+            </w:r>
+            <w:r>
+              <w:rPr>
+                <w:noProof/>
+                <w:webHidden/>
+              </w:rPr>
+              <w:fldChar w:fldCharType="separate"/>
+            </w:r>
+            <w:r>
+              <w:rPr>
+                <w:noProof/>
+                <w:webHidden/>
+              </w:rPr>
+              <w:t>12</w:t>
+            </w:r>
+            <w:r>
+              <w:rPr>
+                <w:noProof/>
+                <w:webHidden/>
+              </w:rPr>
+              <w:fldChar w:fldCharType="end"/>
+            </w:r>
+          </w:hyperlink>
+        </w:p>
+        <w:p>
+          <w:pPr>
+            <w:pStyle w:val="TOC2"/>
+            <w:tabs>
+              <w:tab w:val="left" w:pos="1100"/>
+              <w:tab w:val="right" w:leader="dot" w:pos="9062"/>
+            </w:tabs>
+            <w:rPr>
+              <w:rFonts w:asciiTheme="minorHAnsi" w:eastAsiaTheme="minorEastAsia" w:hAnsiTheme="minorHAnsi"/>
+              <w:noProof/>
+              <w:sz w:val="22"/>
+              <w:lang w:val="pl-PL" w:eastAsia="pl-PL"/>
+            </w:rPr>
+          </w:pPr>
+          <w:hyperlink w:anchor="_Toc298260401" w:history="1">
+            <w:r>
+              <w:rPr>
+                <w:rStyle w:val="Hyperlink"/>
+                <w:noProof/>
+              </w:rPr>
+              <w:t>6.4.</w:t>
+            </w:r>
+            <w:r>
+              <w:rPr>
+                <w:rFonts w:asciiTheme="minorHAnsi" w:eastAsiaTheme="minorEastAsia" w:hAnsiTheme="minorHAnsi"/>
+                <w:noProof/>
+                <w:sz w:val="22"/>
+                <w:lang w:val="pl-PL" w:eastAsia="pl-PL"/>
+              </w:rPr>
+              <w:tab/>
+            </w:r>
+            <w:r>
+              <w:rPr>
+                <w:rStyle w:val="Hyperlink"/>
+                <w:noProof/>
+              </w:rPr>
+              <w:t>Displaying static image and video</w:t>
+            </w:r>
+            <w:r>
+              <w:rPr>
+                <w:noProof/>
+                <w:webHidden/>
+              </w:rPr>
+              <w:tab/>
+            </w:r>
+            <w:r>
+              <w:rPr>
+                <w:noProof/>
+                <w:webHidden/>
+              </w:rPr>
+              <w:fldChar w:fldCharType="begin"/>
+            </w:r>
+            <w:r>
+              <w:rPr>
+                <w:noProof/>
+                <w:webHidden/>
+              </w:rPr>
+              <w:instrText xml:space="preserve"> PAGEREF _Toc298260401 \h </w:instrText>
+            </w:r>
+            <w:r>
+              <w:rPr>
+                <w:noProof/>
+                <w:webHidden/>
+              </w:rPr>
+            </w:r>
+            <w:r>
+              <w:rPr>
+                <w:noProof/>
+                <w:webHidden/>
+              </w:rPr>
+              <w:fldChar w:fldCharType="separate"/>
+            </w:r>
+            <w:r>
+              <w:rPr>
+                <w:noProof/>
+                <w:webHidden/>
+              </w:rPr>
+              <w:t>12</w:t>
+            </w:r>
+            <w:r>
+              <w:rPr>
+                <w:noProof/>
+                <w:webHidden/>
+              </w:rPr>
+              <w:fldChar w:fldCharType="end"/>
+            </w:r>
+          </w:hyperlink>
+        </w:p>
+        <w:p>
+          <w:pPr>
+            <w:pStyle w:val="TOC2"/>
+            <w:tabs>
+              <w:tab w:val="left" w:pos="1100"/>
+              <w:tab w:val="right" w:leader="dot" w:pos="9062"/>
+            </w:tabs>
+            <w:rPr>
+              <w:rFonts w:asciiTheme="minorHAnsi" w:eastAsiaTheme="minorEastAsia" w:hAnsiTheme="minorHAnsi"/>
+              <w:noProof/>
+              <w:sz w:val="22"/>
+              <w:lang w:val="pl-PL" w:eastAsia="pl-PL"/>
+            </w:rPr>
+          </w:pPr>
+          <w:hyperlink w:anchor="_Toc298260402" w:history="1">
+            <w:r>
+              <w:rPr>
+                <w:rStyle w:val="Hyperlink"/>
+                <w:noProof/>
+              </w:rPr>
+              <w:t>6.5.</w:t>
+            </w:r>
+            <w:r>
+              <w:rPr>
+                <w:rFonts w:asciiTheme="minorHAnsi" w:eastAsiaTheme="minorEastAsia" w:hAnsiTheme="minorHAnsi"/>
+                <w:noProof/>
+                <w:sz w:val="22"/>
+                <w:lang w:val="pl-PL" w:eastAsia="pl-PL"/>
+              </w:rPr>
+              <w:tab/>
+            </w:r>
+            <w:r>
+              <w:rPr>
+                <w:rStyle w:val="Hyperlink"/>
+                <w:noProof/>
+              </w:rPr>
+              <w:t>Camera parameters</w:t>
+            </w:r>
+            <w:r>
+              <w:rPr>
+                <w:noProof/>
+                <w:webHidden/>
+              </w:rPr>
+              <w:tab/>
+            </w:r>
+            <w:r>
+              <w:rPr>
+                <w:noProof/>
+                <w:webHidden/>
+              </w:rPr>
+              <w:fldChar w:fldCharType="begin"/>
+            </w:r>
+            <w:r>
+              <w:rPr>
+                <w:noProof/>
+                <w:webHidden/>
+              </w:rPr>
+              <w:instrText xml:space="preserve"> PAGEREF _Toc298260402 \h </w:instrText>
+            </w:r>
+            <w:r>
+              <w:rPr>
+                <w:noProof/>
+                <w:webHidden/>
+              </w:rPr>
+            </w:r>
+            <w:r>
+              <w:rPr>
+                <w:noProof/>
+                <w:webHidden/>
+              </w:rPr>
+              <w:fldChar w:fldCharType="separate"/>
+            </w:r>
+            <w:r>
+              <w:rPr>
+                <w:noProof/>
+                <w:webHidden/>
+              </w:rPr>
+              <w:t>12</w:t>
+            </w:r>
+            <w:r>
+              <w:rPr>
+                <w:noProof/>
+                <w:webHidden/>
               </w:rPr>
               <w:fldChar w:fldCharType="end"/>
             </w:r>
@@ -2022,21 +2866,21 @@
           <w:pPr>
             <w:pStyle w:val="TOC1"/>
             <w:rPr>
-              <w:rFonts w:eastAsiaTheme="minorEastAsia"/>
+              <w:rFonts w:asciiTheme="minorHAnsi" w:eastAsiaTheme="minorEastAsia" w:hAnsiTheme="minorHAnsi"/>
               <w:b w:val="0"/>
               <w:sz w:val="22"/>
               <w:szCs w:val="22"/>
               <w:lang w:val="pl-PL" w:eastAsia="pl-PL"/>
             </w:rPr>
           </w:pPr>
-          <w:hyperlink w:anchor="_Toc298018962" w:history="1">
+          <w:hyperlink w:anchor="_Toc298260403" w:history="1">
             <w:r>
               <w:rPr>
                 <w:rStyle w:val="Hyperlink"/>
                 <w:rFonts w:cs="LMRoman12-Bold"/>
                 <w:lang w:val="pl-PL"/>
               </w:rPr>
-              <w:t>External Specification</w:t>
+              <w:t>Summary</w:t>
             </w:r>
             <w:r>
               <w:rPr>
@@ -2054,7 +2898,7 @@
               <w:rPr>
                 <w:webHidden/>
               </w:rPr>
-              <w:instrText xml:space="preserve"> PAGEREF _Toc298018962 \h </w:instrText>
+              <w:instrText xml:space="preserve"> PAGEREF _Toc298260403 \h </w:instrText>
             </w:r>
             <w:r>
               <w:rPr>
@@ -2071,205 +2915,11 @@
               <w:rPr>
                 <w:webHidden/>
               </w:rPr>
-              <w:t>8</w:t>
-            </w:r>
-            <w:r>
-              <w:rPr>
-                <w:webHidden/>
-              </w:rPr>
-              <w:fldChar w:fldCharType="end"/>
-            </w:r>
-          </w:hyperlink>
-        </w:p>
-        <w:p>
-          <w:pPr>
-            <w:pStyle w:val="TOC2"/>
-            <w:tabs>
-              <w:tab w:val="left" w:pos="880"/>
-              <w:tab w:val="right" w:leader="dot" w:pos="9062"/>
-            </w:tabs>
-            <w:rPr>
-              <w:rFonts w:eastAsiaTheme="minorEastAsia"/>
-              <w:noProof/>
-              <w:szCs w:val="32"/>
-              <w:lang w:val="pl-PL" w:eastAsia="pl-PL"/>
-            </w:rPr>
-          </w:pPr>
-          <w:hyperlink w:anchor="_Toc298018963" w:history="1">
-            <w:r>
-              <w:rPr>
-                <w:rStyle w:val="Hyperlink"/>
-                <w:noProof/>
-                <w:szCs w:val="32"/>
-              </w:rPr>
-              <w:t>5.1.</w:t>
-            </w:r>
-            <w:r>
-              <w:rPr>
-                <w:rFonts w:eastAsiaTheme="minorEastAsia"/>
-                <w:noProof/>
-                <w:szCs w:val="32"/>
-                <w:lang w:val="pl-PL" w:eastAsia="pl-PL"/>
-              </w:rPr>
-              <w:tab/>
-            </w:r>
-            <w:r>
-              <w:rPr>
-                <w:rStyle w:val="Hyperlink"/>
-                <w:noProof/>
-                <w:szCs w:val="32"/>
-              </w:rPr>
-              <w:t>‘How to’ instruction</w:t>
-            </w:r>
-            <w:r>
-              <w:rPr>
-                <w:noProof/>
-                <w:webHidden/>
-                <w:szCs w:val="32"/>
-              </w:rPr>
-              <w:tab/>
-            </w:r>
-            <w:r>
-              <w:rPr>
-                <w:noProof/>
-                <w:webHidden/>
-                <w:szCs w:val="32"/>
-              </w:rPr>
-              <w:fldChar w:fldCharType="begin"/>
-            </w:r>
-            <w:r>
-              <w:rPr>
-                <w:noProof/>
-                <w:webHidden/>
-                <w:szCs w:val="32"/>
-              </w:rPr>
-              <w:instrText xml:space="preserve"> PAGEREF _Toc298018963 \h </w:instrText>
-            </w:r>
-            <w:r>
-              <w:rPr>
-                <w:noProof/>
-                <w:webHidden/>
-                <w:szCs w:val="32"/>
-              </w:rPr>
-            </w:r>
-            <w:r>
-              <w:rPr>
-                <w:noProof/>
-                <w:webHidden/>
-                <w:szCs w:val="32"/>
-              </w:rPr>
-              <w:fldChar w:fldCharType="separate"/>
-            </w:r>
-            <w:r>
-              <w:rPr>
-                <w:noProof/>
-                <w:webHidden/>
-                <w:szCs w:val="32"/>
-              </w:rPr>
-              <w:t>8</w:t>
-            </w:r>
-            <w:r>
-              <w:rPr>
-                <w:noProof/>
-                <w:webHidden/>
-                <w:szCs w:val="32"/>
-              </w:rPr>
-              <w:fldChar w:fldCharType="end"/>
-            </w:r>
-          </w:hyperlink>
-        </w:p>
-        <w:p>
-          <w:pPr>
-            <w:pStyle w:val="TOC2"/>
-            <w:tabs>
-              <w:tab w:val="left" w:pos="880"/>
-              <w:tab w:val="right" w:leader="dot" w:pos="9062"/>
-            </w:tabs>
-            <w:rPr>
-              <w:rFonts w:eastAsiaTheme="minorEastAsia"/>
-              <w:noProof/>
-              <w:szCs w:val="32"/>
-              <w:lang w:val="pl-PL" w:eastAsia="pl-PL"/>
-            </w:rPr>
-          </w:pPr>
-          <w:hyperlink w:anchor="_Toc298018964" w:history="1">
-            <w:r>
-              <w:rPr>
-                <w:rStyle w:val="Hyperlink"/>
-                <w:noProof/>
-                <w:szCs w:val="32"/>
-              </w:rPr>
-              <w:t>5.2.</w:t>
-            </w:r>
-            <w:r>
-              <w:rPr>
-                <w:rFonts w:eastAsiaTheme="minorEastAsia"/>
-                <w:noProof/>
-                <w:szCs w:val="32"/>
-                <w:lang w:val="pl-PL" w:eastAsia="pl-PL"/>
-              </w:rPr>
-              <w:tab/>
-            </w:r>
-            <w:r>
-              <w:rPr>
-                <w:rStyle w:val="Hyperlink"/>
-                <w:noProof/>
-                <w:szCs w:val="32"/>
-              </w:rPr>
-              <w:t>Errors handling</w:t>
-            </w:r>
-            <w:r>
-              <w:rPr>
-                <w:noProof/>
-                <w:webHidden/>
-                <w:szCs w:val="32"/>
-              </w:rPr>
-              <w:tab/>
-            </w:r>
-            <w:r>
-              <w:rPr>
-                <w:noProof/>
-                <w:webHidden/>
-                <w:szCs w:val="32"/>
-              </w:rPr>
-              <w:fldChar w:fldCharType="begin"/>
-            </w:r>
-            <w:r>
-              <w:rPr>
-                <w:noProof/>
-                <w:webHidden/>
-                <w:szCs w:val="32"/>
-              </w:rPr>
-              <w:instrText xml:space="preserve"> PAGEREF _Toc298018964 \h </w:instrText>
-            </w:r>
-            <w:r>
-              <w:rPr>
-                <w:noProof/>
-                <w:webHidden/>
-                <w:szCs w:val="32"/>
-              </w:rPr>
-            </w:r>
-            <w:r>
-              <w:rPr>
-                <w:noProof/>
-                <w:webHidden/>
-                <w:szCs w:val="32"/>
-              </w:rPr>
-              <w:fldChar w:fldCharType="separate"/>
-            </w:r>
-            <w:r>
-              <w:rPr>
-                <w:noProof/>
-                <w:webHidden/>
-                <w:szCs w:val="32"/>
-              </w:rPr>
-              <w:t>8</w:t>
-            </w:r>
-            <w:r>
-              <w:rPr>
-                <w:noProof/>
-                <w:webHidden/>
-                <w:szCs w:val="32"/>
+              <w:t>13</w:t>
+            </w:r>
+            <w:r>
+              <w:rPr>
+                <w:webHidden/>
               </w:rPr>
               <w:fldChar w:fldCharType="end"/>
             </w:r>
@@ -2279,21 +2929,20 @@
           <w:pPr>
             <w:pStyle w:val="TOC1"/>
             <w:rPr>
-              <w:rFonts w:eastAsiaTheme="minorEastAsia"/>
+              <w:rFonts w:asciiTheme="minorHAnsi" w:eastAsiaTheme="minorEastAsia" w:hAnsiTheme="minorHAnsi"/>
               <w:b w:val="0"/>
               <w:sz w:val="22"/>
               <w:szCs w:val="22"/>
               <w:lang w:val="pl-PL" w:eastAsia="pl-PL"/>
             </w:rPr>
           </w:pPr>
-          <w:hyperlink w:anchor="_Toc298018965" w:history="1">
+          <w:hyperlink w:anchor="_Toc298260404" w:history="1">
             <w:r>
               <w:rPr>
                 <w:rStyle w:val="Hyperlink"/>
-                <w:rFonts w:cs="LMRoman12-Bold"/>
-                <w:lang w:val="en-US"/>
-              </w:rPr>
-              <w:t>Testing and results analysis</w:t>
+                <w:lang w:val="pl-PL"/>
+              </w:rPr>
+              <w:t>Bibliography</w:t>
             </w:r>
             <w:r>
               <w:rPr>
@@ -2311,7 +2960,7 @@
               <w:rPr>
                 <w:webHidden/>
               </w:rPr>
-              <w:instrText xml:space="preserve"> PAGEREF _Toc298018965 \h </w:instrText>
+              <w:instrText xml:space="preserve"> PAGEREF _Toc298260404 \h </w:instrText>
             </w:r>
             <w:r>
               <w:rPr>
@@ -2328,513 +2977,11 @@
               <w:rPr>
                 <w:webHidden/>
               </w:rPr>
-              <w:t>9</w:t>
-            </w:r>
-            <w:r>
-              <w:rPr>
-                <w:webHidden/>
-              </w:rPr>
-              <w:fldChar w:fldCharType="end"/>
-            </w:r>
-          </w:hyperlink>
-        </w:p>
-        <w:p>
-          <w:pPr>
-            <w:pStyle w:val="TOC2"/>
-            <w:tabs>
-              <w:tab w:val="left" w:pos="880"/>
-              <w:tab w:val="right" w:leader="dot" w:pos="9062"/>
-            </w:tabs>
-            <w:rPr>
-              <w:rFonts w:eastAsiaTheme="minorEastAsia"/>
-              <w:noProof/>
-              <w:szCs w:val="32"/>
-              <w:lang w:val="pl-PL" w:eastAsia="pl-PL"/>
-            </w:rPr>
-          </w:pPr>
-          <w:hyperlink w:anchor="_Toc298018966" w:history="1">
-            <w:r>
-              <w:rPr>
-                <w:rStyle w:val="Hyperlink"/>
-                <w:noProof/>
-                <w:szCs w:val="32"/>
-              </w:rPr>
-              <w:t>6.1.</w:t>
-            </w:r>
-            <w:r>
-              <w:rPr>
-                <w:rFonts w:eastAsiaTheme="minorEastAsia"/>
-                <w:noProof/>
-                <w:szCs w:val="32"/>
-                <w:lang w:val="pl-PL" w:eastAsia="pl-PL"/>
-              </w:rPr>
-              <w:tab/>
-            </w:r>
-            <w:r>
-              <w:rPr>
-                <w:rStyle w:val="Hyperlink"/>
-                <w:noProof/>
-                <w:szCs w:val="32"/>
-              </w:rPr>
-              <w:t>Marker choice anal</w:t>
-            </w:r>
-            <w:r>
-              <w:rPr>
-                <w:rStyle w:val="Hyperlink"/>
-                <w:noProof/>
-                <w:szCs w:val="32"/>
-                <w:lang w:val="en-US"/>
-              </w:rPr>
-              <w:t>y</w:t>
-            </w:r>
-            <w:r>
-              <w:rPr>
-                <w:rStyle w:val="Hyperlink"/>
-                <w:noProof/>
-                <w:szCs w:val="32"/>
-              </w:rPr>
-              <w:t>sis</w:t>
-            </w:r>
-            <w:r>
-              <w:rPr>
-                <w:noProof/>
-                <w:webHidden/>
-                <w:szCs w:val="32"/>
-              </w:rPr>
-              <w:tab/>
-            </w:r>
-            <w:r>
-              <w:rPr>
-                <w:noProof/>
-                <w:webHidden/>
-                <w:szCs w:val="32"/>
-              </w:rPr>
-              <w:fldChar w:fldCharType="begin"/>
-            </w:r>
-            <w:r>
-              <w:rPr>
-                <w:noProof/>
-                <w:webHidden/>
-                <w:szCs w:val="32"/>
-              </w:rPr>
-              <w:instrText xml:space="preserve"> PAGEREF _Toc298018966 \h </w:instrText>
-            </w:r>
-            <w:r>
-              <w:rPr>
-                <w:noProof/>
-                <w:webHidden/>
-                <w:szCs w:val="32"/>
-              </w:rPr>
-            </w:r>
-            <w:r>
-              <w:rPr>
-                <w:noProof/>
-                <w:webHidden/>
-                <w:szCs w:val="32"/>
-              </w:rPr>
-              <w:fldChar w:fldCharType="separate"/>
-            </w:r>
-            <w:r>
-              <w:rPr>
-                <w:noProof/>
-                <w:webHidden/>
-                <w:szCs w:val="32"/>
-              </w:rPr>
-              <w:t>9</w:t>
-            </w:r>
-            <w:r>
-              <w:rPr>
-                <w:noProof/>
-                <w:webHidden/>
-                <w:szCs w:val="32"/>
-              </w:rPr>
-              <w:fldChar w:fldCharType="end"/>
-            </w:r>
-          </w:hyperlink>
-        </w:p>
-        <w:p>
-          <w:pPr>
-            <w:pStyle w:val="TOC2"/>
-            <w:tabs>
-              <w:tab w:val="left" w:pos="880"/>
-              <w:tab w:val="right" w:leader="dot" w:pos="9062"/>
-            </w:tabs>
-            <w:rPr>
-              <w:rFonts w:eastAsiaTheme="minorEastAsia"/>
-              <w:noProof/>
-              <w:szCs w:val="32"/>
-              <w:lang w:val="pl-PL" w:eastAsia="pl-PL"/>
-            </w:rPr>
-          </w:pPr>
-          <w:hyperlink w:anchor="_Toc298018967" w:history="1">
-            <w:r>
-              <w:rPr>
-                <w:rStyle w:val="Hyperlink"/>
-                <w:noProof/>
-                <w:szCs w:val="32"/>
-              </w:rPr>
-              <w:t>6.2.</w:t>
-            </w:r>
-            <w:r>
-              <w:rPr>
-                <w:rFonts w:eastAsiaTheme="minorEastAsia"/>
-                <w:noProof/>
-                <w:szCs w:val="32"/>
-                <w:lang w:val="pl-PL" w:eastAsia="pl-PL"/>
-              </w:rPr>
-              <w:tab/>
-            </w:r>
-            <w:r>
-              <w:rPr>
-                <w:rStyle w:val="Hyperlink"/>
-                <w:noProof/>
-                <w:szCs w:val="32"/>
-              </w:rPr>
-              <w:t>Environment dependencies</w:t>
-            </w:r>
-            <w:r>
-              <w:rPr>
-                <w:noProof/>
-                <w:webHidden/>
-                <w:szCs w:val="32"/>
-              </w:rPr>
-              <w:tab/>
-            </w:r>
-            <w:r>
-              <w:rPr>
-                <w:noProof/>
-                <w:webHidden/>
-                <w:szCs w:val="32"/>
-              </w:rPr>
-              <w:fldChar w:fldCharType="begin"/>
-            </w:r>
-            <w:r>
-              <w:rPr>
-                <w:noProof/>
-                <w:webHidden/>
-                <w:szCs w:val="32"/>
-              </w:rPr>
-              <w:instrText xml:space="preserve"> PAGEREF _Toc298018967 \h </w:instrText>
-            </w:r>
-            <w:r>
-              <w:rPr>
-                <w:noProof/>
-                <w:webHidden/>
-                <w:szCs w:val="32"/>
-              </w:rPr>
-            </w:r>
-            <w:r>
-              <w:rPr>
-                <w:noProof/>
-                <w:webHidden/>
-                <w:szCs w:val="32"/>
-              </w:rPr>
-              <w:fldChar w:fldCharType="separate"/>
-            </w:r>
-            <w:r>
-              <w:rPr>
-                <w:noProof/>
-                <w:webHidden/>
-                <w:szCs w:val="32"/>
-              </w:rPr>
-              <w:t>9</w:t>
-            </w:r>
-            <w:r>
-              <w:rPr>
-                <w:noProof/>
-                <w:webHidden/>
-                <w:szCs w:val="32"/>
-              </w:rPr>
-              <w:fldChar w:fldCharType="end"/>
-            </w:r>
-          </w:hyperlink>
-        </w:p>
-        <w:p>
-          <w:pPr>
-            <w:pStyle w:val="TOC2"/>
-            <w:tabs>
-              <w:tab w:val="left" w:pos="880"/>
-              <w:tab w:val="right" w:leader="dot" w:pos="9062"/>
-            </w:tabs>
-            <w:rPr>
-              <w:rFonts w:eastAsiaTheme="minorEastAsia"/>
-              <w:noProof/>
-              <w:szCs w:val="32"/>
-              <w:lang w:val="pl-PL" w:eastAsia="pl-PL"/>
-            </w:rPr>
-          </w:pPr>
-          <w:hyperlink w:anchor="_Toc298018968" w:history="1">
-            <w:r>
-              <w:rPr>
-                <w:rStyle w:val="Hyperlink"/>
-                <w:noProof/>
-                <w:szCs w:val="32"/>
-              </w:rPr>
-              <w:t>6.3.</w:t>
-            </w:r>
-            <w:r>
-              <w:rPr>
-                <w:rFonts w:eastAsiaTheme="minorEastAsia"/>
-                <w:noProof/>
-                <w:szCs w:val="32"/>
-                <w:lang w:val="pl-PL" w:eastAsia="pl-PL"/>
-              </w:rPr>
-              <w:tab/>
-            </w:r>
-            <w:r>
-              <w:rPr>
-                <w:rStyle w:val="Hyperlink"/>
-                <w:noProof/>
-                <w:szCs w:val="32"/>
-              </w:rPr>
-              <w:t>Threshold methods</w:t>
-            </w:r>
-            <w:r>
-              <w:rPr>
-                <w:noProof/>
-                <w:webHidden/>
-                <w:szCs w:val="32"/>
-              </w:rPr>
-              <w:tab/>
-            </w:r>
-            <w:r>
-              <w:rPr>
-                <w:noProof/>
-                <w:webHidden/>
-                <w:szCs w:val="32"/>
-              </w:rPr>
-              <w:fldChar w:fldCharType="begin"/>
-            </w:r>
-            <w:r>
-              <w:rPr>
-                <w:noProof/>
-                <w:webHidden/>
-                <w:szCs w:val="32"/>
-              </w:rPr>
-              <w:instrText xml:space="preserve"> PAGEREF _Toc298018968 \h </w:instrText>
-            </w:r>
-            <w:r>
-              <w:rPr>
-                <w:noProof/>
-                <w:webHidden/>
-                <w:szCs w:val="32"/>
-              </w:rPr>
-            </w:r>
-            <w:r>
-              <w:rPr>
-                <w:noProof/>
-                <w:webHidden/>
-                <w:szCs w:val="32"/>
-              </w:rPr>
-              <w:fldChar w:fldCharType="separate"/>
-            </w:r>
-            <w:r>
-              <w:rPr>
-                <w:noProof/>
-                <w:webHidden/>
-                <w:szCs w:val="32"/>
-              </w:rPr>
-              <w:t>9</w:t>
-            </w:r>
-            <w:r>
-              <w:rPr>
-                <w:noProof/>
-                <w:webHidden/>
-                <w:szCs w:val="32"/>
-              </w:rPr>
-              <w:fldChar w:fldCharType="end"/>
-            </w:r>
-          </w:hyperlink>
-        </w:p>
-        <w:p>
-          <w:pPr>
-            <w:pStyle w:val="TOC2"/>
-            <w:tabs>
-              <w:tab w:val="left" w:pos="880"/>
-              <w:tab w:val="right" w:leader="dot" w:pos="9062"/>
-            </w:tabs>
-            <w:rPr>
-              <w:rFonts w:eastAsiaTheme="minorEastAsia"/>
-              <w:noProof/>
-              <w:szCs w:val="32"/>
-              <w:lang w:val="pl-PL" w:eastAsia="pl-PL"/>
-            </w:rPr>
-          </w:pPr>
-          <w:hyperlink w:anchor="_Toc298018969" w:history="1">
-            <w:r>
-              <w:rPr>
-                <w:rStyle w:val="Hyperlink"/>
-                <w:noProof/>
-                <w:szCs w:val="32"/>
-              </w:rPr>
-              <w:t>6.4.</w:t>
-            </w:r>
-            <w:r>
-              <w:rPr>
-                <w:rFonts w:eastAsiaTheme="minorEastAsia"/>
-                <w:noProof/>
-                <w:szCs w:val="32"/>
-                <w:lang w:val="pl-PL" w:eastAsia="pl-PL"/>
-              </w:rPr>
-              <w:tab/>
-            </w:r>
-            <w:r>
-              <w:rPr>
-                <w:rStyle w:val="Hyperlink"/>
-                <w:noProof/>
-                <w:szCs w:val="32"/>
-              </w:rPr>
-              <w:t>Displaying static image and video</w:t>
-            </w:r>
-            <w:r>
-              <w:rPr>
-                <w:noProof/>
-                <w:webHidden/>
-                <w:szCs w:val="32"/>
-              </w:rPr>
-              <w:tab/>
-            </w:r>
-            <w:r>
-              <w:rPr>
-                <w:noProof/>
-                <w:webHidden/>
-                <w:szCs w:val="32"/>
-              </w:rPr>
-              <w:fldChar w:fldCharType="begin"/>
-            </w:r>
-            <w:r>
-              <w:rPr>
-                <w:noProof/>
-                <w:webHidden/>
-                <w:szCs w:val="32"/>
-              </w:rPr>
-              <w:instrText xml:space="preserve"> PAGEREF _Toc298018969 \h </w:instrText>
-            </w:r>
-            <w:r>
-              <w:rPr>
-                <w:noProof/>
-                <w:webHidden/>
-                <w:szCs w:val="32"/>
-              </w:rPr>
-            </w:r>
-            <w:r>
-              <w:rPr>
-                <w:noProof/>
-                <w:webHidden/>
-                <w:szCs w:val="32"/>
-              </w:rPr>
-              <w:fldChar w:fldCharType="separate"/>
-            </w:r>
-            <w:r>
-              <w:rPr>
-                <w:noProof/>
-                <w:webHidden/>
-                <w:szCs w:val="32"/>
-              </w:rPr>
-              <w:t>9</w:t>
-            </w:r>
-            <w:r>
-              <w:rPr>
-                <w:noProof/>
-                <w:webHidden/>
-                <w:szCs w:val="32"/>
-              </w:rPr>
-              <w:fldChar w:fldCharType="end"/>
-            </w:r>
-          </w:hyperlink>
-        </w:p>
-        <w:p>
-          <w:pPr>
-            <w:pStyle w:val="TOC2"/>
-            <w:tabs>
-              <w:tab w:val="left" w:pos="880"/>
-              <w:tab w:val="right" w:leader="dot" w:pos="9062"/>
-            </w:tabs>
-            <w:rPr>
-              <w:rFonts w:eastAsiaTheme="minorEastAsia"/>
-              <w:noProof/>
-              <w:szCs w:val="32"/>
-              <w:lang w:val="pl-PL" w:eastAsia="pl-PL"/>
-            </w:rPr>
-          </w:pPr>
-          <w:hyperlink w:anchor="_Toc298018970" w:history="1">
-            <w:r>
-              <w:rPr>
-                <w:rStyle w:val="Hyperlink"/>
-                <w:noProof/>
-                <w:szCs w:val="32"/>
-              </w:rPr>
-              <w:t>6.5.</w:t>
-            </w:r>
-            <w:r>
-              <w:rPr>
-                <w:rFonts w:eastAsiaTheme="minorEastAsia"/>
-                <w:noProof/>
-                <w:szCs w:val="32"/>
-                <w:lang w:val="pl-PL" w:eastAsia="pl-PL"/>
-              </w:rPr>
-              <w:tab/>
-            </w:r>
-            <w:r>
-              <w:rPr>
-                <w:rStyle w:val="Hyperlink"/>
-                <w:noProof/>
-                <w:szCs w:val="32"/>
-              </w:rPr>
-              <w:t>Camera parameters</w:t>
-            </w:r>
-            <w:r>
-              <w:rPr>
-                <w:noProof/>
-                <w:webHidden/>
-                <w:szCs w:val="32"/>
-              </w:rPr>
-              <w:tab/>
-            </w:r>
-            <w:r>
-              <w:rPr>
-                <w:noProof/>
-                <w:webHidden/>
-                <w:szCs w:val="32"/>
-              </w:rPr>
-              <w:fldChar w:fldCharType="begin"/>
-            </w:r>
-            <w:r>
-              <w:rPr>
-                <w:noProof/>
-                <w:webHidden/>
-                <w:szCs w:val="32"/>
-              </w:rPr>
-              <w:instrText xml:space="preserve"> PAGEREF _Toc298018970 \h </w:instrText>
-            </w:r>
-            <w:r>
-              <w:rPr>
-                <w:noProof/>
-                <w:webHidden/>
-                <w:szCs w:val="32"/>
-              </w:rPr>
-            </w:r>
-            <w:r>
-              <w:rPr>
-                <w:noProof/>
-                <w:webHidden/>
-                <w:szCs w:val="32"/>
-              </w:rPr>
-              <w:fldChar w:fldCharType="separate"/>
-            </w:r>
-            <w:r>
-              <w:rPr>
-                <w:noProof/>
-                <w:webHidden/>
-                <w:szCs w:val="32"/>
-              </w:rPr>
-              <w:t>9</w:t>
-            </w:r>
-            <w:r>
-              <w:rPr>
-                <w:noProof/>
-                <w:webHidden/>
-                <w:szCs w:val="32"/>
+              <w:t>14</w:t>
+            </w:r>
+            <w:r>
+              <w:rPr>
+                <w:webHidden/>
               </w:rPr>
               <w:fldChar w:fldCharType="end"/>
             </w:r>
@@ -2844,19 +2991,20 @@
           <w:pPr>
             <w:pStyle w:val="TOC1"/>
             <w:rPr>
-              <w:rFonts w:eastAsiaTheme="minorEastAsia"/>
+              <w:rFonts w:asciiTheme="minorHAnsi" w:eastAsiaTheme="minorEastAsia" w:hAnsiTheme="minorHAnsi"/>
               <w:b w:val="0"/>
+              <w:sz w:val="22"/>
+              <w:szCs w:val="22"/>
               <w:lang w:val="pl-PL" w:eastAsia="pl-PL"/>
             </w:rPr>
           </w:pPr>
-          <w:hyperlink w:anchor="_Toc298018971" w:history="1">
+          <w:hyperlink w:anchor="_Toc298260405" w:history="1">
             <w:r>
               <w:rPr>
                 <w:rStyle w:val="Hyperlink"/>
-                <w:rFonts w:cs="LMRoman12-Bold"/>
-                <w:lang w:val="pl-PL"/>
-              </w:rPr>
-              <w:t>Summary</w:t>
+                <w:lang w:val="en-US"/>
+              </w:rPr>
+              <w:t>Contents of the CD</w:t>
             </w:r>
             <w:r>
               <w:rPr>
@@ -2874,7 +3022,7 @@
               <w:rPr>
                 <w:webHidden/>
               </w:rPr>
-              <w:instrText xml:space="preserve"> PAGEREF _Toc298018971 \h </w:instrText>
+              <w:instrText xml:space="preserve"> PAGEREF _Toc298260405 \h </w:instrText>
             </w:r>
             <w:r>
               <w:rPr>
@@ -2891,7 +3039,7 @@
               <w:rPr>
                 <w:webHidden/>
               </w:rPr>
-              <w:t>10</w:t>
+              <w:t>15</w:t>
             </w:r>
             <w:r>
               <w:rPr>
@@ -2903,126 +3051,7 @@
         </w:p>
         <w:p>
           <w:pPr>
-            <w:pStyle w:val="TOC1"/>
-            <w:rPr>
-              <w:rFonts w:eastAsiaTheme="minorEastAsia"/>
-              <w:b w:val="0"/>
-              <w:lang w:val="pl-PL" w:eastAsia="pl-PL"/>
-            </w:rPr>
-          </w:pPr>
-          <w:hyperlink w:anchor="_Toc298018972" w:history="1">
-            <w:r>
-              <w:rPr>
-                <w:rStyle w:val="Hyperlink"/>
-                <w:lang w:val="en-US"/>
-              </w:rPr>
-              <w:t>Bibliography</w:t>
-            </w:r>
-            <w:r>
-              <w:rPr>
-                <w:webHidden/>
-              </w:rPr>
-              <w:tab/>
-            </w:r>
-            <w:r>
-              <w:rPr>
-                <w:webHidden/>
-              </w:rPr>
-              <w:fldChar w:fldCharType="begin"/>
-            </w:r>
-            <w:r>
-              <w:rPr>
-                <w:webHidden/>
-              </w:rPr>
-              <w:instrText xml:space="preserve"> PAGEREF _Toc298018972 \h </w:instrText>
-            </w:r>
-            <w:r>
-              <w:rPr>
-                <w:webHidden/>
-              </w:rPr>
-            </w:r>
-            <w:r>
-              <w:rPr>
-                <w:webHidden/>
-              </w:rPr>
-              <w:fldChar w:fldCharType="separate"/>
-            </w:r>
-            <w:r>
-              <w:rPr>
-                <w:webHidden/>
-              </w:rPr>
-              <w:t>11</w:t>
-            </w:r>
-            <w:r>
-              <w:rPr>
-                <w:webHidden/>
-              </w:rPr>
-              <w:fldChar w:fldCharType="end"/>
-            </w:r>
-          </w:hyperlink>
-        </w:p>
-        <w:p>
-          <w:pPr>
-            <w:pStyle w:val="TOC1"/>
-            <w:rPr>
-              <w:rFonts w:eastAsiaTheme="minorEastAsia"/>
-              <w:b w:val="0"/>
-              <w:lang w:val="pl-PL" w:eastAsia="pl-PL"/>
-            </w:rPr>
-          </w:pPr>
-          <w:hyperlink w:anchor="_Toc298018973" w:history="1">
-            <w:r>
-              <w:rPr>
-                <w:rStyle w:val="Hyperlink"/>
-                <w:lang w:val="en-US"/>
-              </w:rPr>
-              <w:t>Contents of the CD</w:t>
-            </w:r>
-            <w:r>
-              <w:rPr>
-                <w:webHidden/>
-              </w:rPr>
-              <w:tab/>
-            </w:r>
-            <w:r>
-              <w:rPr>
-                <w:webHidden/>
-              </w:rPr>
-              <w:fldChar w:fldCharType="begin"/>
-            </w:r>
-            <w:r>
-              <w:rPr>
-                <w:webHidden/>
-              </w:rPr>
-              <w:instrText xml:space="preserve"> PAGEREF _Toc298018973 \h </w:instrText>
-            </w:r>
-            <w:r>
-              <w:rPr>
-                <w:webHidden/>
-              </w:rPr>
-            </w:r>
-            <w:r>
-              <w:rPr>
-                <w:webHidden/>
-              </w:rPr>
-              <w:fldChar w:fldCharType="separate"/>
-            </w:r>
-            <w:r>
-              <w:rPr>
-                <w:webHidden/>
-              </w:rPr>
-              <w:t>12</w:t>
-            </w:r>
-            <w:r>
-              <w:rPr>
-                <w:webHidden/>
-              </w:rPr>
-              <w:fldChar w:fldCharType="end"/>
-            </w:r>
-          </w:hyperlink>
-        </w:p>
-        <w:p>
-          <w:pPr>
+            <w:ind w:left="288" w:right="288"/>
             <w:rPr>
               <w:b/>
               <w:szCs w:val="32"/>
@@ -3042,6 +3071,7 @@
     </w:sdt>
     <w:p>
       <w:pPr>
+        <w:ind w:left="288" w:right="288"/>
         <w:rPr>
           <w:rFonts w:cs="LMRoman12-Bold"/>
           <w:b/>
@@ -3054,6 +3084,7 @@
     </w:p>
     <w:p>
       <w:pPr>
+        <w:ind w:left="288" w:right="288"/>
         <w:rPr>
           <w:rFonts w:cstheme="minorHAnsi"/>
           <w:sz w:val="28"/>
@@ -3063,6 +3094,7 @@
     </w:p>
     <w:p>
       <w:pPr>
+        <w:ind w:left="288" w:right="288"/>
         <w:rPr>
           <w:rFonts w:cstheme="minorHAnsi"/>
           <w:sz w:val="28"/>
@@ -3072,6 +3104,7 @@
     </w:p>
     <w:p>
       <w:pPr>
+        <w:ind w:left="288" w:right="288"/>
         <w:rPr>
           <w:rFonts w:cstheme="minorHAnsi"/>
           <w:sz w:val="28"/>
@@ -3081,6 +3114,7 @@
     </w:p>
     <w:p>
       <w:pPr>
+        <w:ind w:left="288" w:right="288"/>
         <w:rPr>
           <w:rFonts w:cstheme="minorHAnsi"/>
           <w:sz w:val="28"/>
@@ -3090,6 +3124,7 @@
     </w:p>
     <w:p>
       <w:pPr>
+        <w:ind w:left="288" w:right="288"/>
         <w:rPr>
           <w:rFonts w:cstheme="minorHAnsi"/>
           <w:sz w:val="28"/>
@@ -3099,6 +3134,7 @@
     </w:p>
     <w:p>
       <w:pPr>
+        <w:ind w:left="288" w:right="288"/>
         <w:rPr>
           <w:rFonts w:cstheme="minorHAnsi"/>
           <w:sz w:val="28"/>
@@ -3108,6 +3144,7 @@
     </w:p>
     <w:p>
       <w:pPr>
+        <w:ind w:left="288" w:right="288"/>
         <w:rPr>
           <w:rFonts w:cstheme="minorHAnsi"/>
           <w:sz w:val="28"/>
@@ -3117,6 +3154,7 @@
     </w:p>
     <w:p>
       <w:pPr>
+        <w:ind w:left="288" w:right="288"/>
         <w:rPr>
           <w:rFonts w:cstheme="minorHAnsi"/>
           <w:sz w:val="28"/>
@@ -3126,6 +3164,7 @@
     </w:p>
     <w:p>
       <w:pPr>
+        <w:ind w:left="288" w:right="288"/>
         <w:rPr>
           <w:rFonts w:cstheme="minorHAnsi"/>
           <w:sz w:val="28"/>
@@ -3135,6 +3174,7 @@
     </w:p>
     <w:p>
       <w:pPr>
+        <w:ind w:left="288" w:right="288"/>
         <w:rPr>
           <w:rFonts w:cstheme="minorHAnsi"/>
           <w:sz w:val="28"/>
@@ -3144,6 +3184,7 @@
     </w:p>
     <w:p>
       <w:pPr>
+        <w:ind w:left="288" w:right="288"/>
         <w:rPr>
           <w:rFonts w:cstheme="minorHAnsi"/>
           <w:sz w:val="28"/>
@@ -3161,6 +3202,7 @@
     </w:p>
     <w:p>
       <w:pPr>
+        <w:ind w:left="288" w:right="288"/>
         <w:rPr>
           <w:b/>
           <w:szCs w:val="32"/>
@@ -3169,6 +3211,7 @@
     </w:p>
     <w:p>
       <w:pPr>
+        <w:ind w:left="288" w:right="288"/>
         <w:rPr>
           <w:b/>
           <w:szCs w:val="32"/>
@@ -3177,6 +3220,7 @@
     </w:p>
     <w:p>
       <w:pPr>
+        <w:ind w:left="288" w:right="288"/>
         <w:rPr>
           <w:b/>
           <w:szCs w:val="32"/>
@@ -3193,19 +3237,20 @@
     <w:p>
       <w:pPr>
         <w:pStyle w:val="Heading1"/>
+        <w:ind w:left="288" w:right="288"/>
         <w:rPr>
           <w:rFonts w:ascii="Garamond" w:hAnsi="Garamond"/>
           <w:color w:val="auto"/>
         </w:rPr>
       </w:pPr>
-      <w:bookmarkStart w:id="0" w:name="_Toc298018947"/>
+      <w:bookmarkStart w:id="0" w:name="_Toc298260377"/>
       <w:r>
         <w:rPr>
           <w:rFonts w:ascii="Garamond" w:hAnsi="Garamond" w:cs="LMRoman12-Bold"/>
           <w:color w:val="auto"/>
           <w:sz w:val="50"/>
           <w:szCs w:val="50"/>
-          <w:lang w:val="pl-PL"/>
+          <w:lang w:val="en-US"/>
         </w:rPr>
         <w:t>Introduction</w:t>
       </w:r>
@@ -3213,6 +3258,7 @@
     </w:p>
     <w:p>
       <w:pPr>
+        <w:ind w:left="288" w:right="288"/>
         <w:rPr>
           <w:rFonts w:cstheme="minorHAnsi"/>
           <w:sz w:val="28"/>
@@ -3222,9 +3268,91 @@
     </w:p>
     <w:p>
       <w:pPr>
-        <w:rPr>
-          <w:rFonts w:cstheme="minorHAnsi"/>
-          <w:b/>
+        <w:ind w:left="288" w:right="288"/>
+        <w:jc w:val="both"/>
+        <w:rPr>
+          <w:rFonts w:cstheme="minorHAnsi"/>
+          <w:szCs w:val="32"/>
+        </w:rPr>
+      </w:pPr>
+      <w:r>
+        <w:rPr>
+          <w:rFonts w:cstheme="minorHAnsi"/>
+          <w:szCs w:val="32"/>
+        </w:rPr>
+        <w:t>P</w:t>
+      </w:r>
+      <w:r>
+        <w:rPr>
+          <w:rFonts w:cstheme="minorHAnsi"/>
+          <w:szCs w:val="32"/>
+        </w:rPr>
+        <w:t xml:space="preserve">erception </w:t>
+      </w:r>
+      <w:r>
+        <w:rPr>
+          <w:rFonts w:cstheme="minorHAnsi"/>
+          <w:szCs w:val="32"/>
+        </w:rPr>
+        <w:t>can be certainly</w:t>
+      </w:r>
+      <w:r>
+        <w:rPr>
+          <w:rFonts w:cstheme="minorHAnsi"/>
+          <w:szCs w:val="32"/>
+        </w:rPr>
+        <w:t xml:space="preserve"> considered as a</w:t>
+      </w:r>
+      <w:r>
+        <w:rPr>
+          <w:rFonts w:cstheme="minorHAnsi"/>
+          <w:szCs w:val="32"/>
+        </w:rPr>
+        <w:t xml:space="preserve">n essential factor of human life. </w:t>
+      </w:r>
+      <w:proofErr w:type="gramStart"/>
+      <w:r>
+        <w:rPr>
+          <w:rFonts w:cstheme="minorHAnsi"/>
+          <w:szCs w:val="32"/>
+        </w:rPr>
+        <w:t>Every information</w:t>
+      </w:r>
+      <w:proofErr w:type="gramEnd"/>
+      <w:r>
+        <w:rPr>
+          <w:rFonts w:cstheme="minorHAnsi"/>
+          <w:szCs w:val="32"/>
+        </w:rPr>
+        <w:t xml:space="preserve"> about the environment we are living in is received by our senses. Despite of human body imperfections</w:t>
+      </w:r>
+      <w:r>
+        <w:rPr>
+          <w:rFonts w:cstheme="minorHAnsi"/>
+          <w:szCs w:val="32"/>
+        </w:rPr>
+        <w:t xml:space="preserve"> people always tried to improve their perception skills</w:t>
+      </w:r>
+      <w:r>
+        <w:rPr>
+          <w:rFonts w:cstheme="minorHAnsi"/>
+          <w:szCs w:val="32"/>
+        </w:rPr>
+        <w:t xml:space="preserve"> and their inventions helped to find new ways to explore and understand the </w:t>
+      </w:r>
+      <w:r>
+        <w:rPr>
+          <w:rFonts w:cstheme="minorHAnsi"/>
+          <w:szCs w:val="32"/>
+        </w:rPr>
+        <w:t>surrounding world. Augmented Reality idea introduces a new dimension of perception and opens vast new possibilities that will aid nearly every area of human life.</w:t>
+      </w:r>
+    </w:p>
+    <w:p>
+      <w:pPr>
+        <w:ind w:left="288" w:right="288"/>
+        <w:rPr>
+          <w:rFonts w:cstheme="minorHAnsi"/>
           <w:szCs w:val="32"/>
         </w:rPr>
       </w:pPr>
@@ -3236,13 +3364,14 @@
           <w:ilvl w:val="1"/>
           <w:numId w:val="12"/>
         </w:numPr>
+        <w:ind w:left="1008" w:right="288"/>
         <w:rPr>
           <w:color w:val="auto"/>
           <w:sz w:val="32"/>
           <w:szCs w:val="32"/>
         </w:rPr>
       </w:pPr>
-      <w:bookmarkStart w:id="1" w:name="_Toc298018948"/>
+      <w:bookmarkStart w:id="1" w:name="_Toc298260378"/>
       <w:r>
         <w:rPr>
           <w:color w:val="auto"/>
@@ -3254,9 +3383,126 @@
       <w:bookmarkEnd w:id="1"/>
     </w:p>
     <w:p>
+      <w:pPr>
+        <w:ind w:left="288" w:right="288" w:firstLine="420"/>
+        <w:jc w:val="both"/>
+      </w:pPr>
+      <w:r>
+        <w:t xml:space="preserve">In fundamental terms, the Augmented Reality, often abbreviated to </w:t>
+      </w:r>
+      <w:r>
+        <w:rPr>
+          <w:rStyle w:val="Strong"/>
+          <w:b w:val="0"/>
+        </w:rPr>
+        <w:t>AR</w:t>
+      </w:r>
+      <w:r>
+        <w:t xml:space="preserve"> </w:t>
+      </w:r>
+      <w:r>
+        <w:t xml:space="preserve">is an area of Mixed Reality that </w:t>
+      </w:r>
+      <w:r>
+        <w:t>refers to</w:t>
+      </w:r>
+      <w:r>
+        <w:t xml:space="preserve"> the </w:t>
+      </w:r>
+      <w:r>
+        <w:t xml:space="preserve">real-time </w:t>
+      </w:r>
+      <w:r>
+        <w:t xml:space="preserve">view of a physical world which is </w:t>
+      </w:r>
+      <w:r>
+        <w:t xml:space="preserve">augmented </w:t>
+      </w:r>
+      <w:r>
+        <w:t xml:space="preserve">by elements generated </w:t>
+      </w:r>
+      <w:r>
+        <w:t xml:space="preserve">or triggered </w:t>
+      </w:r>
+      <w:r>
+        <w:t>by a computer input</w:t>
+      </w:r>
+      <w:r>
+        <w:t xml:space="preserve"> </w:t>
+      </w:r>
+      <w:r>
+        <w:t xml:space="preserve">and can be considered as </w:t>
+      </w:r>
+      <w:r>
+        <w:t>the connection between the</w:t>
+      </w:r>
+      <w:r>
+        <w:t xml:space="preserve"> </w:t>
+      </w:r>
+      <w:r>
+        <w:t>real world and the virtual one</w:t>
+      </w:r>
+      <w:r>
+        <w:t>.</w:t>
+      </w:r>
+      <w:r>
+        <w:t xml:space="preserve"> </w:t>
+      </w:r>
+      <w:r>
+        <w:t>Given real subject image captured by a camera is processed and combined wit</w:t>
+      </w:r>
+      <w:r>
+        <w:t xml:space="preserve">h virtual layers (such as </w:t>
+      </w:r>
+      <w:r>
+        <w:t>graph</w:t>
+      </w:r>
+      <w:r>
+        <w:t>ics, sounds, data and even smells which are triggered by computer input)</w:t>
+      </w:r>
+      <w:r>
+        <w:t>.</w:t>
+      </w:r>
+    </w:p>
+    <w:p>
+      <w:pPr>
+        <w:ind w:left="288" w:right="288"/>
+        <w:jc w:val="both"/>
+      </w:pPr>
+      <w:r>
+        <w:tab/>
+      </w:r>
+      <w:r>
+        <w:t xml:space="preserve">Most common definition was created by Ronald Azuma which described it as follows: “Augmented reality is an environment that includes both virtual reality and real-world elements. For instance, an AR user might wear translucent goggles; through these, he could </w:t>
+      </w:r>
+      <w:r>
+        <w:lastRenderedPageBreak/>
+        <w:t>see the real world, as well as computer-generated images projected on top of th</w:t>
+      </w:r>
+      <w:r>
+        <w:t>at world.</w:t>
+      </w:r>
+      <w:r>
+        <w:t>“</w:t>
+      </w:r>
+      <w:r>
+        <w:t>.</w:t>
+      </w:r>
+    </w:p>
+    <w:p>
+      <w:pPr>
+        <w:ind w:left="288" w:right="288" w:firstLine="420"/>
+        <w:jc w:val="both"/>
+      </w:pPr>
+      <w:r>
+        <w:t>Augmented Reality is commonly mistaken with Virtual Reality, hence t</w:t>
+      </w:r>
+      <w:r>
+        <w:t xml:space="preserve">o provide better understanding of Augmented Reality the Paul </w:t>
+      </w:r>
       <w:proofErr w:type="spellStart"/>
       <w:r>
-        <w:t>Opis</w:t>
+        <w:t>Milgram’s</w:t>
       </w:r>
       <w:proofErr w:type="spellEnd"/>
       <w:r>
@@ -3264,11 +3510,1297 @@
       </w:r>
       <w:proofErr w:type="spellStart"/>
       <w:r>
-        <w:t>czym</w:t>
+        <w:t>Virtuality</w:t>
       </w:r>
       <w:proofErr w:type="spellEnd"/>
       <w:r>
-        <w:t xml:space="preserve"> jest Augmented Reality</w:t>
+        <w:t xml:space="preserve"> </w:t>
+      </w:r>
+      <w:proofErr w:type="spellStart"/>
+      <w:r>
+        <w:t>Coninuum</w:t>
+      </w:r>
+      <w:proofErr w:type="spellEnd"/>
+      <w:r>
+        <w:t xml:space="preserve"> graph (Figure 1.1.1.) should be introduced to show the general classification of Mixed Reality areas.</w:t>
+      </w:r>
+      <w:r>
+        <w:br/>
+      </w:r>
+    </w:p>
+    <w:p>
+      <w:pPr>
+        <w:ind w:left="288" w:right="288" w:firstLine="420"/>
+        <w:jc w:val="center"/>
+        <w:rPr>
+          <w:rFonts w:asciiTheme="minorHAnsi" w:hAnsiTheme="minorHAnsi" w:cstheme="minorHAnsi"/>
+          <w:b/>
+          <w:sz w:val="28"/>
+          <w:szCs w:val="28"/>
+        </w:rPr>
+      </w:pPr>
+      <w:r>
+        <w:rPr>
+          <w:rFonts w:asciiTheme="minorHAnsi" w:hAnsiTheme="minorHAnsi" w:cstheme="minorHAnsi"/>
+          <w:b/>
+          <w:noProof/>
+          <w:sz w:val="24"/>
+          <w:szCs w:val="24"/>
+          <w:lang w:val="pl-PL" w:eastAsia="pl-PL"/>
+        </w:rPr>
+        <mc:AlternateContent>
+          <mc:Choice Requires="wps">
+            <w:drawing>
+              <wp:anchor distT="0" distB="0" distL="114300" distR="114300" simplePos="0" relativeHeight="251663360" behindDoc="0" locked="0" layoutInCell="1" allowOverlap="1" wp14:anchorId="6DD2943F" wp14:editId="428E28CD">
+                <wp:simplePos x="0" y="0"/>
+                <wp:positionH relativeFrom="column">
+                  <wp:posOffset>4484370</wp:posOffset>
+                </wp:positionH>
+                <wp:positionV relativeFrom="paragraph">
+                  <wp:posOffset>555625</wp:posOffset>
+                </wp:positionV>
+                <wp:extent cx="1323975" cy="523875"/>
+                <wp:effectExtent l="0" t="0" r="9525" b="9525"/>
+                <wp:wrapNone/>
+                <wp:docPr id="7" name="Text Box 7"/>
+                <wp:cNvGraphicFramePr/>
+                <a:graphic xmlns:a="http://schemas.openxmlformats.org/drawingml/2006/main">
+                  <a:graphicData uri="http://schemas.microsoft.com/office/word/2010/wordprocessingShape">
+                    <wps:wsp>
+                      <wps:cNvSpPr txBox="1"/>
+                      <wps:spPr>
+                        <a:xfrm>
+                          <a:off x="0" y="0"/>
+                          <a:ext cx="1323975" cy="523875"/>
+                        </a:xfrm>
+                        <a:prstGeom prst="rect">
+                          <a:avLst/>
+                        </a:prstGeom>
+                        <a:solidFill>
+                          <a:schemeClr val="lt1"/>
+                        </a:solidFill>
+                        <a:ln w="6350">
+                          <a:noFill/>
+                        </a:ln>
+                        <a:effectLst/>
+                      </wps:spPr>
+                      <wps:style>
+                        <a:lnRef idx="0">
+                          <a:schemeClr val="accent1"/>
+                        </a:lnRef>
+                        <a:fillRef idx="0">
+                          <a:schemeClr val="accent1"/>
+                        </a:fillRef>
+                        <a:effectRef idx="0">
+                          <a:schemeClr val="accent1"/>
+                        </a:effectRef>
+                        <a:fontRef idx="minor">
+                          <a:schemeClr val="dk1"/>
+                        </a:fontRef>
+                      </wps:style>
+                      <wps:txbx>
+                        <w:txbxContent>
+                          <w:p>
+                            <w:pPr>
+                              <w:jc w:val="center"/>
+                              <w:rPr>
+                                <w:rFonts w:asciiTheme="minorHAnsi" w:hAnsiTheme="minorHAnsi" w:cstheme="minorHAnsi"/>
+                                <w:b/>
+                                <w:sz w:val="26"/>
+                                <w:szCs w:val="26"/>
+                                <w:lang w:val="pl-PL"/>
+                              </w:rPr>
+                            </w:pPr>
+                            <w:r>
+                              <w:rPr>
+                                <w:rFonts w:asciiTheme="minorHAnsi" w:hAnsiTheme="minorHAnsi" w:cstheme="minorHAnsi"/>
+                                <w:b/>
+                                <w:sz w:val="26"/>
+                                <w:szCs w:val="26"/>
+                                <w:lang w:val="pl-PL"/>
+                              </w:rPr>
+                              <w:t>VIRTUAL</w:t>
+                            </w:r>
+                            <w:r>
+                              <w:rPr>
+                                <w:rFonts w:asciiTheme="minorHAnsi" w:hAnsiTheme="minorHAnsi" w:cstheme="minorHAnsi"/>
+                                <w:b/>
+                                <w:sz w:val="26"/>
+                                <w:szCs w:val="26"/>
+                                <w:lang w:val="pl-PL"/>
+                              </w:rPr>
+                              <w:br/>
+                              <w:t>ENVIRONMENT</w:t>
+                            </w:r>
+                          </w:p>
+                        </w:txbxContent>
+                      </wps:txbx>
+                      <wps:bodyPr rot="0" spcFirstLastPara="0" vertOverflow="overflow" horzOverflow="overflow" vert="horz" wrap="square" lIns="91440" tIns="45720" rIns="91440" bIns="45720" numCol="1" spcCol="0" rtlCol="0" fromWordArt="0" anchor="t" anchorCtr="0" forceAA="0" compatLnSpc="1">
+                        <a:prstTxWarp prst="textNoShape">
+                          <a:avLst/>
+                        </a:prstTxWarp>
+                        <a:noAutofit/>
+                      </wps:bodyPr>
+                    </wps:wsp>
+                  </a:graphicData>
+                </a:graphic>
+                <wp14:sizeRelH relativeFrom="margin">
+                  <wp14:pctWidth>0</wp14:pctWidth>
+                </wp14:sizeRelH>
+                <wp14:sizeRelV relativeFrom="margin">
+                  <wp14:pctHeight>0</wp14:pctHeight>
+                </wp14:sizeRelV>
+              </wp:anchor>
+            </w:drawing>
+          </mc:Choice>
+          <mc:Fallback>
+            <w:pict>
+              <v:shapetype id="_x0000_t202" coordsize="21600,21600" o:spt="202" path="m,l,21600r21600,l21600,xe">
+                <v:stroke joinstyle="miter"/>
+                <v:path gradientshapeok="t" o:connecttype="rect"/>
+              </v:shapetype>
+              <v:shape id="Text Box 7" o:spid="_x0000_s1026" type="#_x0000_t202" style="position:absolute;left:0;text-align:left;margin-left:353.1pt;margin-top:43.75pt;width:104.25pt;height:41.25pt;z-index:251663360;visibility:visible;mso-wrap-style:square;mso-width-percent:0;mso-height-percent:0;mso-wrap-distance-left:9pt;mso-wrap-distance-top:0;mso-wrap-distance-right:9pt;mso-wrap-distance-bottom:0;mso-position-horizontal:absolute;mso-position-horizontal-relative:text;mso-position-vertical:absolute;mso-position-vertical-relative:text;mso-width-percent:0;mso-height-percent:0;mso-width-relative:margin;mso-height-relative:margin;v-text-anchor:top" o:gfxdata="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" fillcolor="white [3201]" stroked="f" strokeweight=".5pt">
+                <v:textbox>
+                  <w:txbxContent>
+                    <w:p>
+                      <w:pPr>
+                        <w:jc w:val="center"/>
+                        <w:rPr>
+                          <w:rFonts w:asciiTheme="minorHAnsi" w:hAnsiTheme="minorHAnsi" w:cstheme="minorHAnsi"/>
+                          <w:b/>
+                          <w:sz w:val="26"/>
+                          <w:szCs w:val="26"/>
+                          <w:lang w:val="pl-PL"/>
+                        </w:rPr>
+                      </w:pPr>
+                      <w:r>
+                        <w:rPr>
+                          <w:rFonts w:asciiTheme="minorHAnsi" w:hAnsiTheme="minorHAnsi" w:cstheme="minorHAnsi"/>
+                          <w:b/>
+                          <w:sz w:val="26"/>
+                          <w:szCs w:val="26"/>
+                          <w:lang w:val="pl-PL"/>
+                        </w:rPr>
+                        <w:t>VIRTUAL</w:t>
+                      </w:r>
+                      <w:r>
+                        <w:rPr>
+                          <w:rFonts w:asciiTheme="minorHAnsi" w:hAnsiTheme="minorHAnsi" w:cstheme="minorHAnsi"/>
+                          <w:b/>
+                          <w:sz w:val="26"/>
+                          <w:szCs w:val="26"/>
+                          <w:lang w:val="pl-PL"/>
+                        </w:rPr>
+                        <w:br/>
+                        <w:t>ENVIRONMENT</w:t>
+                      </w:r>
+                    </w:p>
+                  </w:txbxContent>
+                </v:textbox>
+              </v:shape>
+            </w:pict>
+          </mc:Fallback>
+        </mc:AlternateContent>
+      </w:r>
+      <w:r>
+        <w:rPr>
+          <w:rFonts w:asciiTheme="minorHAnsi" w:hAnsiTheme="minorHAnsi" w:cstheme="minorHAnsi"/>
+          <w:b/>
+          <w:noProof/>
+          <w:sz w:val="24"/>
+          <w:szCs w:val="24"/>
+          <w:lang w:val="pl-PL" w:eastAsia="pl-PL"/>
+        </w:rPr>
+        <mc:AlternateContent>
+          <mc:Choice Requires="wps">
+            <w:drawing>
+              <wp:anchor distT="0" distB="0" distL="114300" distR="114300" simplePos="0" relativeHeight="251657215" behindDoc="0" locked="0" layoutInCell="1" allowOverlap="1" wp14:anchorId="62C01A4F" wp14:editId="7EBE40BB">
+                <wp:simplePos x="0" y="0"/>
+                <wp:positionH relativeFrom="column">
+                  <wp:posOffset>4014470</wp:posOffset>
+                </wp:positionH>
+                <wp:positionV relativeFrom="paragraph">
+                  <wp:posOffset>110490</wp:posOffset>
+                </wp:positionV>
+                <wp:extent cx="1457325" cy="200025"/>
+                <wp:effectExtent l="0" t="0" r="9525" b="28575"/>
+                <wp:wrapNone/>
+                <wp:docPr id="12" name="Elbow Connector 12"/>
+                <wp:cNvGraphicFramePr/>
+                <a:graphic xmlns:a="http://schemas.openxmlformats.org/drawingml/2006/main">
+                  <a:graphicData uri="http://schemas.microsoft.com/office/word/2010/wordprocessingShape">
+                    <wps:wsp>
+                      <wps:cNvCnPr/>
+                      <wps:spPr>
+                        <a:xfrm>
+                          <a:off x="0" y="0"/>
+                          <a:ext cx="1457325" cy="200025"/>
+                        </a:xfrm>
+                        <a:prstGeom prst="bentConnector3">
+                          <a:avLst/>
+                        </a:prstGeom>
+                        <a:ln w="19050"/>
+                      </wps:spPr>
+                      <wps:style>
+                        <a:lnRef idx="1">
+                          <a:schemeClr val="accent1"/>
+                        </a:lnRef>
+                        <a:fillRef idx="0">
+                          <a:schemeClr val="accent1"/>
+                        </a:fillRef>
+                        <a:effectRef idx="0">
+                          <a:schemeClr val="accent1"/>
+                        </a:effectRef>
+                        <a:fontRef idx="minor">
+                          <a:schemeClr val="tx1"/>
+                        </a:fontRef>
+                      </wps:style>
+                      <wps:bodyPr/>
+                    </wps:wsp>
+                  </a:graphicData>
+                </a:graphic>
+              </wp:anchor>
+            </w:drawing>
+          </mc:Choice>
+          <mc:Fallback>
+            <w:pict>
+              <v:shapetype id="_x0000_t34" coordsize="21600,21600" o:spt="34" o:oned="t" adj="10800" path="m,l@0,0@0,21600,21600,21600e" filled="f">
+                <v:stroke joinstyle="miter"/>
+                <v:formulas>
+                  <v:f eqn="val #0"/>
+                </v:formulas>
+                <v:path arrowok="t" fillok="f" o:connecttype="none"/>
+                <v:handles>
+                  <v:h position="#0,center"/>
+                </v:handles>
+                <o:lock v:ext="edit" shapetype="t"/>
+              </v:shapetype>
+              <v:shape id="Elbow Connector 12" o:spid="_x0000_s1026" type="#_x0000_t34" style="position:absolute;margin-left:316.1pt;margin-top:8.7pt;width:114.75pt;height:15.75pt;z-index:251657215;visibility:visible;mso-wrap-style:square;mso-wrap-distance-left:9pt;mso-wrap-distance-top:0;mso-wrap-distance-right:9pt;mso-wrap-distance-bottom:0;mso-position-horizontal:absolute;mso-position-horizontal-relative:text;mso-position-vertical:absolute;mso-position-vertical-relative:text" o:gfxdata="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" strokecolor="#4579b8 [3044]" strokeweight="1.5pt"/>
+            </w:pict>
+          </mc:Fallback>
+        </mc:AlternateContent>
+      </w:r>
+      <w:r>
+        <w:rPr>
+          <w:rFonts w:asciiTheme="minorHAnsi" w:hAnsiTheme="minorHAnsi" w:cstheme="minorHAnsi"/>
+          <w:b/>
+          <w:noProof/>
+          <w:sz w:val="28"/>
+          <w:szCs w:val="28"/>
+          <w:lang w:val="pl-PL" w:eastAsia="pl-PL"/>
+        </w:rPr>
+        <mc:AlternateContent>
+          <mc:Choice Requires="wps">
+            <w:drawing>
+              <wp:anchor distT="0" distB="0" distL="114300" distR="114300" simplePos="0" relativeHeight="251660288" behindDoc="0" locked="0" layoutInCell="1" allowOverlap="1" wp14:anchorId="63C645AF" wp14:editId="486C3F3D">
+                <wp:simplePos x="0" y="0"/>
+                <wp:positionH relativeFrom="column">
+                  <wp:posOffset>367030</wp:posOffset>
+                </wp:positionH>
+                <wp:positionV relativeFrom="paragraph">
+                  <wp:posOffset>234315</wp:posOffset>
+                </wp:positionV>
+                <wp:extent cx="5295900" cy="314325"/>
+                <wp:effectExtent l="38100" t="38100" r="76200" b="123825"/>
+                <wp:wrapNone/>
+                <wp:docPr id="1" name="Left-Right Arrow 1"/>
+                <wp:cNvGraphicFramePr/>
+                <a:graphic xmlns:a="http://schemas.openxmlformats.org/drawingml/2006/main">
+                  <a:graphicData uri="http://schemas.microsoft.com/office/word/2010/wordprocessingShape">
+                    <wps:wsp>
+                      <wps:cNvSpPr/>
+                      <wps:spPr>
+                        <a:xfrm>
+                          <a:off x="0" y="0"/>
+                          <a:ext cx="5295900" cy="314325"/>
+                        </a:xfrm>
+                        <a:prstGeom prst="leftRightArrow">
+                          <a:avLst/>
+                        </a:prstGeom>
+                        <a:gradFill flip="none" rotWithShape="1">
+                          <a:gsLst>
+                            <a:gs pos="0">
+                              <a:schemeClr val="accent1">
+                                <a:shade val="30000"/>
+                                <a:satMod val="115000"/>
+                              </a:schemeClr>
+                            </a:gs>
+                            <a:gs pos="50000">
+                              <a:schemeClr val="accent1">
+                                <a:shade val="67500"/>
+                                <a:satMod val="115000"/>
+                              </a:schemeClr>
+                            </a:gs>
+                            <a:gs pos="100000">
+                              <a:schemeClr val="accent1">
+                                <a:shade val="100000"/>
+                                <a:satMod val="115000"/>
+                              </a:schemeClr>
+                            </a:gs>
+                          </a:gsLst>
+                          <a:lin ang="5400000" scaled="1"/>
+                          <a:tileRect/>
+                        </a:gradFill>
+                        <a:ln w="19050"/>
+                        <a:effectLst>
+                          <a:outerShdw blurRad="50800" dist="38100" dir="2700000" algn="tl" rotWithShape="0">
+                            <a:prstClr val="black">
+                              <a:alpha val="40000"/>
+                            </a:prstClr>
+                          </a:outerShdw>
+                        </a:effectLst>
+                      </wps:spPr>
+                      <wps:style>
+                        <a:lnRef idx="2">
+                          <a:schemeClr val="accent1">
+                            <a:shade val="50000"/>
+                          </a:schemeClr>
+                        </a:lnRef>
+                        <a:fillRef idx="1">
+                          <a:schemeClr val="accent1"/>
+                        </a:fillRef>
+                        <a:effectRef idx="0">
+                          <a:schemeClr val="accent1"/>
+                        </a:effectRef>
+                        <a:fontRef idx="minor">
+                          <a:schemeClr val="lt1"/>
+                        </a:fontRef>
+                      </wps:style>
+                      <wps:bodyPr rot="0" spcFirstLastPara="0" vertOverflow="overflow" horzOverflow="overflow" vert="horz" wrap="square" lIns="91440" tIns="45720" rIns="91440" bIns="45720" numCol="1" spcCol="0" rtlCol="0" fromWordArt="0" anchor="ctr" anchorCtr="0" forceAA="0" compatLnSpc="1">
+                        <a:prstTxWarp prst="textNoShape">
+                          <a:avLst/>
+                        </a:prstTxWarp>
+                        <a:noAutofit/>
+                      </wps:bodyPr>
+                    </wps:wsp>
+                  </a:graphicData>
+                </a:graphic>
+              </wp:anchor>
+            </w:drawing>
+          </mc:Choice>
+          <mc:Fallback>
+            <w:pict>
+              <v:shapetype id="_x0000_t69" coordsize="21600,21600" o:spt="69" adj="4320,5400" path="m,10800l@0,21600@0@3@2@3@2,21600,21600,10800@2,0@2@1@0@1@0,xe">
+                <v:stroke joinstyle="miter"/>
+                <v:formulas>
+                  <v:f eqn="val #0"/>
+                  <v:f eqn="val #1"/>
+                  <v:f eqn="sum 21600 0 #0"/>
+                  <v:f eqn="sum 21600 0 #1"/>
+                  <v:f eqn="prod #0 #1 10800"/>
+                  <v:f eqn="sum #0 0 @4"/>
+                  <v:f eqn="sum 21600 0 @5"/>
+                </v:formulas>
+                <v:path o:connecttype="custom" o:connectlocs="@2,0;10800,@1;@0,0;0,10800;@0,21600;10800,@3;@2,21600;21600,10800" o:connectangles="270,270,270,180,90,90,90,0" textboxrect="@5,@1,@6,@3"/>
+                <v:handles>
+                  <v:h position="#0,#1" xrange="0,10800" yrange="0,10800"/>
+                </v:handles>
+              </v:shapetype>
+              <v:shape id="Left-Right Arrow 1" o:spid="_x0000_s1026" type="#_x0000_t69" style="position:absolute;margin-left:28.9pt;margin-top:18.45pt;width:417pt;height:24.75pt;z-index:251660288;visibility:visible;mso-wrap-style:square;mso-wrap-distance-left:9pt;mso-wrap-distance-top:0;mso-wrap-distance-right:9pt;mso-wrap-distance-bottom:0;mso-position-horizontal:absolute;mso-position-horizontal-relative:text;mso-position-vertical:absolute;mso-position-vertical-relative:text;v-text-anchor:middle" o:gfxdata="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" adj="641" fillcolor="#152639 [964]" strokecolor="#243f60 [1604]" strokeweight="1.5pt">
+                <v:fill color2="#4f81bd [3204]" rotate="t" colors="0 #254872;.5 #3a6ba5;1 #4780c5" focus="100%" type="gradient"/>
+                <v:shadow on="t" color="black" opacity="26214f" origin="-.5,-.5" offset=".74836mm,.74836mm"/>
+              </v:shape>
+            </w:pict>
+          </mc:Fallback>
+        </mc:AlternateContent>
+      </w:r>
+      <w:r>
+        <w:rPr>
+          <w:rFonts w:asciiTheme="minorHAnsi" w:hAnsiTheme="minorHAnsi" w:cstheme="minorHAnsi"/>
+          <w:b/>
+          <w:noProof/>
+          <w:sz w:val="24"/>
+          <w:szCs w:val="24"/>
+          <w:lang w:val="pl-PL" w:eastAsia="pl-PL"/>
+        </w:rPr>
+        <mc:AlternateContent>
+          <mc:Choice Requires="wps">
+            <w:drawing>
+              <wp:anchor distT="0" distB="0" distL="114300" distR="114300" simplePos="0" relativeHeight="251656190" behindDoc="0" locked="0" layoutInCell="1" allowOverlap="1" wp14:anchorId="7BC2D9E1" wp14:editId="7D2D7AF4">
+                <wp:simplePos x="0" y="0"/>
+                <wp:positionH relativeFrom="column">
+                  <wp:posOffset>537845</wp:posOffset>
+                </wp:positionH>
+                <wp:positionV relativeFrom="paragraph">
+                  <wp:posOffset>110490</wp:posOffset>
+                </wp:positionV>
+                <wp:extent cx="1457325" cy="200025"/>
+                <wp:effectExtent l="0" t="0" r="9525" b="28575"/>
+                <wp:wrapNone/>
+                <wp:docPr id="13" name="Elbow Connector 13"/>
+                <wp:cNvGraphicFramePr/>
+                <a:graphic xmlns:a="http://schemas.openxmlformats.org/drawingml/2006/main">
+                  <a:graphicData uri="http://schemas.microsoft.com/office/word/2010/wordprocessingShape">
+                    <wps:wsp>
+                      <wps:cNvCnPr/>
+                      <wps:spPr>
+                        <a:xfrm flipH="1">
+                          <a:off x="0" y="0"/>
+                          <a:ext cx="1457325" cy="200025"/>
+                        </a:xfrm>
+                        <a:prstGeom prst="bentConnector3">
+                          <a:avLst/>
+                        </a:prstGeom>
+                        <a:ln w="19050"/>
+                      </wps:spPr>
+                      <wps:style>
+                        <a:lnRef idx="1">
+                          <a:schemeClr val="accent1"/>
+                        </a:lnRef>
+                        <a:fillRef idx="0">
+                          <a:schemeClr val="accent1"/>
+                        </a:fillRef>
+                        <a:effectRef idx="0">
+                          <a:schemeClr val="accent1"/>
+                        </a:effectRef>
+                        <a:fontRef idx="minor">
+                          <a:schemeClr val="tx1"/>
+                        </a:fontRef>
+                      </wps:style>
+                      <wps:bodyPr/>
+                    </wps:wsp>
+                  </a:graphicData>
+                </a:graphic>
+                <wp14:sizeRelH relativeFrom="margin">
+                  <wp14:pctWidth>0</wp14:pctWidth>
+                </wp14:sizeRelH>
+                <wp14:sizeRelV relativeFrom="margin">
+                  <wp14:pctHeight>0</wp14:pctHeight>
+                </wp14:sizeRelV>
+              </wp:anchor>
+            </w:drawing>
+          </mc:Choice>
+          <mc:Fallback>
+            <w:pict>
+              <v:shape id="Elbow Connector 13" o:spid="_x0000_s1026" type="#_x0000_t34" style="position:absolute;margin-left:42.35pt;margin-top:8.7pt;width:114.75pt;height:15.75pt;flip:x;z-index:251656190;visibility:visible;mso-wrap-style:square;mso-width-percent:0;mso-height-percent:0;mso-wrap-distance-left:9pt;mso-wrap-distance-top:0;mso-wrap-distance-right:9pt;mso-wrap-distance-bottom:0;mso-position-horizontal:absolute;mso-position-horizontal-relative:text;mso-position-vertical:absolute;mso-position-vertical-relative:text;mso-width-percent:0;mso-height-percent:0;mso-width-relative:margin;mso-height-relative:margin" o:gfxdata="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" strokecolor="#4579b8 [3044]" strokeweight="1.5pt"/>
+            </w:pict>
+          </mc:Fallback>
+        </mc:AlternateContent>
+      </w:r>
+      <w:r>
+        <w:rPr>
+          <w:rFonts w:asciiTheme="minorHAnsi" w:hAnsiTheme="minorHAnsi" w:cstheme="minorHAnsi"/>
+          <w:b/>
+          <w:noProof/>
+          <w:sz w:val="24"/>
+          <w:szCs w:val="24"/>
+          <w:lang w:val="pl-PL" w:eastAsia="pl-PL"/>
+        </w:rPr>
+        <mc:AlternateContent>
+          <mc:Choice Requires="wps">
+            <w:drawing>
+              <wp:anchor distT="0" distB="0" distL="114300" distR="114300" simplePos="0" relativeHeight="251667456" behindDoc="0" locked="0" layoutInCell="1" allowOverlap="1" wp14:anchorId="54D2EA56" wp14:editId="3A74BD49">
+                <wp:simplePos x="0" y="0"/>
+                <wp:positionH relativeFrom="column">
+                  <wp:posOffset>2957830</wp:posOffset>
+                </wp:positionH>
+                <wp:positionV relativeFrom="paragraph">
+                  <wp:posOffset>558165</wp:posOffset>
+                </wp:positionV>
+                <wp:extent cx="1447800" cy="523875"/>
+                <wp:effectExtent l="0" t="0" r="0" b="9525"/>
+                <wp:wrapNone/>
+                <wp:docPr id="10" name="Text Box 10"/>
+                <wp:cNvGraphicFramePr/>
+                <a:graphic xmlns:a="http://schemas.openxmlformats.org/drawingml/2006/main">
+                  <a:graphicData uri="http://schemas.microsoft.com/office/word/2010/wordprocessingShape">
+                    <wps:wsp>
+                      <wps:cNvSpPr txBox="1"/>
+                      <wps:spPr>
+                        <a:xfrm>
+                          <a:off x="0" y="0"/>
+                          <a:ext cx="1447800" cy="523875"/>
+                        </a:xfrm>
+                        <a:prstGeom prst="rect">
+                          <a:avLst/>
+                        </a:prstGeom>
+                        <a:solidFill>
+                          <a:schemeClr val="lt1"/>
+                        </a:solidFill>
+                        <a:ln w="6350">
+                          <a:noFill/>
+                        </a:ln>
+                        <a:effectLst/>
+                      </wps:spPr>
+                      <wps:style>
+                        <a:lnRef idx="0">
+                          <a:schemeClr val="accent1"/>
+                        </a:lnRef>
+                        <a:fillRef idx="0">
+                          <a:schemeClr val="accent1"/>
+                        </a:fillRef>
+                        <a:effectRef idx="0">
+                          <a:schemeClr val="accent1"/>
+                        </a:effectRef>
+                        <a:fontRef idx="minor">
+                          <a:schemeClr val="dk1"/>
+                        </a:fontRef>
+                      </wps:style>
+                      <wps:txbx>
+                        <w:txbxContent>
+                          <w:p>
+                            <w:pPr>
+                              <w:jc w:val="center"/>
+                              <w:rPr>
+                                <w:rFonts w:asciiTheme="minorHAnsi" w:hAnsiTheme="minorHAnsi" w:cstheme="minorHAnsi"/>
+                                <w:b/>
+                                <w:sz w:val="26"/>
+                                <w:szCs w:val="26"/>
+                                <w:lang w:val="pl-PL"/>
+                              </w:rPr>
+                            </w:pPr>
+                            <w:r>
+                              <w:rPr>
+                                <w:rFonts w:asciiTheme="minorHAnsi" w:hAnsiTheme="minorHAnsi" w:cstheme="minorHAnsi"/>
+                                <w:b/>
+                                <w:sz w:val="26"/>
+                                <w:szCs w:val="26"/>
+                                <w:lang w:val="pl-PL"/>
+                              </w:rPr>
+                              <w:t>AUGMENTED</w:t>
+                            </w:r>
+                            <w:r>
+                              <w:rPr>
+                                <w:rFonts w:asciiTheme="minorHAnsi" w:hAnsiTheme="minorHAnsi" w:cstheme="minorHAnsi"/>
+                                <w:b/>
+                                <w:sz w:val="26"/>
+                                <w:szCs w:val="26"/>
+                                <w:lang w:val="pl-PL"/>
+                              </w:rPr>
+                              <w:br/>
+                            </w:r>
+                            <w:r>
+                              <w:rPr>
+                                <w:rFonts w:asciiTheme="minorHAnsi" w:hAnsiTheme="minorHAnsi" w:cstheme="minorHAnsi"/>
+                                <w:b/>
+                                <w:sz w:val="26"/>
+                                <w:szCs w:val="26"/>
+                                <w:lang w:val="pl-PL"/>
+                              </w:rPr>
+                              <w:t>VIRTUALITY (VR)</w:t>
+                            </w:r>
+                          </w:p>
+                        </w:txbxContent>
+                      </wps:txbx>
+                      <wps:bodyPr rot="0" spcFirstLastPara="0" vertOverflow="overflow" horzOverflow="overflow" vert="horz" wrap="square" lIns="91440" tIns="45720" rIns="91440" bIns="45720" numCol="1" spcCol="0" rtlCol="0" fromWordArt="0" anchor="t" anchorCtr="0" forceAA="0" compatLnSpc="1">
+                        <a:prstTxWarp prst="textNoShape">
+                          <a:avLst/>
+                        </a:prstTxWarp>
+                        <a:noAutofit/>
+                      </wps:bodyPr>
+                    </wps:wsp>
+                  </a:graphicData>
+                </a:graphic>
+                <wp14:sizeRelH relativeFrom="margin">
+                  <wp14:pctWidth>0</wp14:pctWidth>
+                </wp14:sizeRelH>
+                <wp14:sizeRelV relativeFrom="margin">
+                  <wp14:pctHeight>0</wp14:pctHeight>
+                </wp14:sizeRelV>
+              </wp:anchor>
+            </w:drawing>
+          </mc:Choice>
+          <mc:Fallback>
+            <w:pict>
+              <v:shape id="Text Box 10" o:spid="_x0000_s1027" type="#_x0000_t202" style="position:absolute;left:0;text-align:left;margin-left:232.9pt;margin-top:43.95pt;width:114pt;height:41.25pt;z-index:251667456;visibility:visible;mso-wrap-style:square;mso-width-percent:0;mso-height-percent:0;mso-wrap-distance-left:9pt;mso-wrap-distance-top:0;mso-wrap-distance-right:9pt;mso-wrap-distance-bottom:0;mso-position-horizontal:absolute;mso-position-horizontal-relative:text;mso-position-vertical:absolute;mso-position-vertical-relative:text;mso-width-percent:0;mso-height-percent:0;mso-width-relative:margin;mso-height-relative:margin;v-text-anchor:top" o:gfxdata="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" fillcolor="white [3201]" stroked="f" strokeweight=".5pt">
+                <v:textbox>
+                  <w:txbxContent>
+                    <w:p>
+                      <w:pPr>
+                        <w:jc w:val="center"/>
+                        <w:rPr>
+                          <w:rFonts w:asciiTheme="minorHAnsi" w:hAnsiTheme="minorHAnsi" w:cstheme="minorHAnsi"/>
+                          <w:b/>
+                          <w:sz w:val="26"/>
+                          <w:szCs w:val="26"/>
+                          <w:lang w:val="pl-PL"/>
+                        </w:rPr>
+                      </w:pPr>
+                      <w:r>
+                        <w:rPr>
+                          <w:rFonts w:asciiTheme="minorHAnsi" w:hAnsiTheme="minorHAnsi" w:cstheme="minorHAnsi"/>
+                          <w:b/>
+                          <w:sz w:val="26"/>
+                          <w:szCs w:val="26"/>
+                          <w:lang w:val="pl-PL"/>
+                        </w:rPr>
+                        <w:t>AUGMENTED</w:t>
+                      </w:r>
+                      <w:r>
+                        <w:rPr>
+                          <w:rFonts w:asciiTheme="minorHAnsi" w:hAnsiTheme="minorHAnsi" w:cstheme="minorHAnsi"/>
+                          <w:b/>
+                          <w:sz w:val="26"/>
+                          <w:szCs w:val="26"/>
+                          <w:lang w:val="pl-PL"/>
+                        </w:rPr>
+                        <w:br/>
+                      </w:r>
+                      <w:r>
+                        <w:rPr>
+                          <w:rFonts w:asciiTheme="minorHAnsi" w:hAnsiTheme="minorHAnsi" w:cstheme="minorHAnsi"/>
+                          <w:b/>
+                          <w:sz w:val="26"/>
+                          <w:szCs w:val="26"/>
+                          <w:lang w:val="pl-PL"/>
+                        </w:rPr>
+                        <w:t>VIRTUALITY (VR)</w:t>
+                      </w:r>
+                    </w:p>
+                  </w:txbxContent>
+                </v:textbox>
+              </v:shape>
+            </w:pict>
+          </mc:Fallback>
+        </mc:AlternateContent>
+      </w:r>
+      <w:r>
+        <w:rPr>
+          <w:rFonts w:asciiTheme="minorHAnsi" w:hAnsiTheme="minorHAnsi" w:cstheme="minorHAnsi"/>
+          <w:b/>
+          <w:noProof/>
+          <w:sz w:val="24"/>
+          <w:szCs w:val="24"/>
+          <w:lang w:val="pl-PL" w:eastAsia="pl-PL"/>
+        </w:rPr>
+        <mc:AlternateContent>
+          <mc:Choice Requires="wps">
+            <w:drawing>
+              <wp:anchor distT="0" distB="0" distL="114300" distR="114300" simplePos="0" relativeHeight="251665408" behindDoc="0" locked="0" layoutInCell="1" allowOverlap="1" wp14:anchorId="2B8E5D68" wp14:editId="0FA227FD">
+                <wp:simplePos x="0" y="0"/>
+                <wp:positionH relativeFrom="column">
+                  <wp:posOffset>1464945</wp:posOffset>
+                </wp:positionH>
+                <wp:positionV relativeFrom="paragraph">
+                  <wp:posOffset>565785</wp:posOffset>
+                </wp:positionV>
+                <wp:extent cx="1323975" cy="523875"/>
+                <wp:effectExtent l="0" t="0" r="9525" b="9525"/>
+                <wp:wrapNone/>
+                <wp:docPr id="8" name="Text Box 8"/>
+                <wp:cNvGraphicFramePr/>
+                <a:graphic xmlns:a="http://schemas.openxmlformats.org/drawingml/2006/main">
+                  <a:graphicData uri="http://schemas.microsoft.com/office/word/2010/wordprocessingShape">
+                    <wps:wsp>
+                      <wps:cNvSpPr txBox="1"/>
+                      <wps:spPr>
+                        <a:xfrm>
+                          <a:off x="0" y="0"/>
+                          <a:ext cx="1323975" cy="523875"/>
+                        </a:xfrm>
+                        <a:prstGeom prst="rect">
+                          <a:avLst/>
+                        </a:prstGeom>
+                        <a:solidFill>
+                          <a:schemeClr val="lt1"/>
+                        </a:solidFill>
+                        <a:ln w="6350">
+                          <a:noFill/>
+                        </a:ln>
+                        <a:effectLst/>
+                      </wps:spPr>
+                      <wps:style>
+                        <a:lnRef idx="0">
+                          <a:schemeClr val="accent1"/>
+                        </a:lnRef>
+                        <a:fillRef idx="0">
+                          <a:schemeClr val="accent1"/>
+                        </a:fillRef>
+                        <a:effectRef idx="0">
+                          <a:schemeClr val="accent1"/>
+                        </a:effectRef>
+                        <a:fontRef idx="minor">
+                          <a:schemeClr val="dk1"/>
+                        </a:fontRef>
+                      </wps:style>
+                      <wps:txbx>
+                        <w:txbxContent>
+                          <w:p>
+                            <w:pPr>
+                              <w:jc w:val="center"/>
+                              <w:rPr>
+                                <w:rFonts w:asciiTheme="minorHAnsi" w:hAnsiTheme="minorHAnsi" w:cstheme="minorHAnsi"/>
+                                <w:b/>
+                                <w:sz w:val="26"/>
+                                <w:szCs w:val="26"/>
+                                <w:lang w:val="pl-PL"/>
+                              </w:rPr>
+                            </w:pPr>
+                            <w:r>
+                              <w:rPr>
+                                <w:rFonts w:asciiTheme="minorHAnsi" w:hAnsiTheme="minorHAnsi" w:cstheme="minorHAnsi"/>
+                                <w:b/>
+                                <w:sz w:val="26"/>
+                                <w:szCs w:val="26"/>
+                                <w:lang w:val="pl-PL"/>
+                              </w:rPr>
+                              <w:t>AUGMENTED</w:t>
+                            </w:r>
+                            <w:r>
+                              <w:rPr>
+                                <w:rFonts w:asciiTheme="minorHAnsi" w:hAnsiTheme="minorHAnsi" w:cstheme="minorHAnsi"/>
+                                <w:b/>
+                                <w:sz w:val="26"/>
+                                <w:szCs w:val="26"/>
+                                <w:lang w:val="pl-PL"/>
+                              </w:rPr>
+                              <w:br/>
+                            </w:r>
+                            <w:r>
+                              <w:rPr>
+                                <w:rFonts w:asciiTheme="minorHAnsi" w:hAnsiTheme="minorHAnsi" w:cstheme="minorHAnsi"/>
+                                <w:b/>
+                                <w:sz w:val="26"/>
+                                <w:szCs w:val="26"/>
+                                <w:lang w:val="pl-PL"/>
+                              </w:rPr>
+                              <w:t>REALITY (AR)</w:t>
+                            </w:r>
+                          </w:p>
+                        </w:txbxContent>
+                      </wps:txbx>
+                      <wps:bodyPr rot="0" spcFirstLastPara="0" vertOverflow="overflow" horzOverflow="overflow" vert="horz" wrap="square" lIns="91440" tIns="45720" rIns="91440" bIns="45720" numCol="1" spcCol="0" rtlCol="0" fromWordArt="0" anchor="t" anchorCtr="0" forceAA="0" compatLnSpc="1">
+                        <a:prstTxWarp prst="textNoShape">
+                          <a:avLst/>
+                        </a:prstTxWarp>
+                        <a:noAutofit/>
+                      </wps:bodyPr>
+                    </wps:wsp>
+                  </a:graphicData>
+                </a:graphic>
+                <wp14:sizeRelH relativeFrom="margin">
+                  <wp14:pctWidth>0</wp14:pctWidth>
+                </wp14:sizeRelH>
+                <wp14:sizeRelV relativeFrom="margin">
+                  <wp14:pctHeight>0</wp14:pctHeight>
+                </wp14:sizeRelV>
+              </wp:anchor>
+            </w:drawing>
+          </mc:Choice>
+          <mc:Fallback>
+            <w:pict>
+              <v:shape id="Text Box 8" o:spid="_x0000_s1028" type="#_x0000_t202" style="position:absolute;left:0;text-align:left;margin-left:115.35pt;margin-top:44.55pt;width:104.25pt;height:41.25pt;z-index:251665408;visibility:visible;mso-wrap-style:square;mso-width-percent:0;mso-height-percent:0;mso-wrap-distance-left:9pt;mso-wrap-distance-top:0;mso-wrap-distance-right:9pt;mso-wrap-distance-bottom:0;mso-position-horizontal:absolute;mso-position-horizontal-relative:text;mso-position-vertical:absolute;mso-position-vertical-relative:text;mso-width-percent:0;mso-height-percent:0;mso-width-relative:margin;mso-height-relative:margin;v-text-anchor:top" o:gfxdata="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" fillcolor="white [3201]" stroked="f" strokeweight=".5pt">
+                <v:textbox>
+                  <w:txbxContent>
+                    <w:p>
+                      <w:pPr>
+                        <w:jc w:val="center"/>
+                        <w:rPr>
+                          <w:rFonts w:asciiTheme="minorHAnsi" w:hAnsiTheme="minorHAnsi" w:cstheme="minorHAnsi"/>
+                          <w:b/>
+                          <w:sz w:val="26"/>
+                          <w:szCs w:val="26"/>
+                          <w:lang w:val="pl-PL"/>
+                        </w:rPr>
+                      </w:pPr>
+                      <w:r>
+                        <w:rPr>
+                          <w:rFonts w:asciiTheme="minorHAnsi" w:hAnsiTheme="minorHAnsi" w:cstheme="minorHAnsi"/>
+                          <w:b/>
+                          <w:sz w:val="26"/>
+                          <w:szCs w:val="26"/>
+                          <w:lang w:val="pl-PL"/>
+                        </w:rPr>
+                        <w:t>AUGMENTED</w:t>
+                      </w:r>
+                      <w:r>
+                        <w:rPr>
+                          <w:rFonts w:asciiTheme="minorHAnsi" w:hAnsiTheme="minorHAnsi" w:cstheme="minorHAnsi"/>
+                          <w:b/>
+                          <w:sz w:val="26"/>
+                          <w:szCs w:val="26"/>
+                          <w:lang w:val="pl-PL"/>
+                        </w:rPr>
+                        <w:br/>
+                      </w:r>
+                      <w:r>
+                        <w:rPr>
+                          <w:rFonts w:asciiTheme="minorHAnsi" w:hAnsiTheme="minorHAnsi" w:cstheme="minorHAnsi"/>
+                          <w:b/>
+                          <w:sz w:val="26"/>
+                          <w:szCs w:val="26"/>
+                          <w:lang w:val="pl-PL"/>
+                        </w:rPr>
+                        <w:t>REALITY (AR)</w:t>
+                      </w:r>
+                    </w:p>
+                  </w:txbxContent>
+                </v:textbox>
+              </v:shape>
+            </w:pict>
+          </mc:Fallback>
+        </mc:AlternateContent>
+      </w:r>
+      <w:r>
+        <w:rPr>
+          <w:rFonts w:asciiTheme="minorHAnsi" w:hAnsiTheme="minorHAnsi" w:cstheme="minorHAnsi"/>
+          <w:b/>
+          <w:noProof/>
+          <w:sz w:val="24"/>
+          <w:szCs w:val="24"/>
+          <w:lang w:val="pl-PL" w:eastAsia="pl-PL"/>
+        </w:rPr>
+        <mc:AlternateContent>
+          <mc:Choice Requires="wps">
+            <w:drawing>
+              <wp:anchor distT="0" distB="0" distL="114300" distR="114300" simplePos="0" relativeHeight="251661312" behindDoc="0" locked="0" layoutInCell="1" allowOverlap="1" wp14:anchorId="5AE4DA25" wp14:editId="189190FD">
+                <wp:simplePos x="0" y="0"/>
+                <wp:positionH relativeFrom="column">
+                  <wp:posOffset>45720</wp:posOffset>
+                </wp:positionH>
+                <wp:positionV relativeFrom="paragraph">
+                  <wp:posOffset>566103</wp:posOffset>
+                </wp:positionV>
+                <wp:extent cx="1323975" cy="523875"/>
+                <wp:effectExtent l="0" t="0" r="9525" b="9525"/>
+                <wp:wrapNone/>
+                <wp:docPr id="6" name="Text Box 6"/>
+                <wp:cNvGraphicFramePr/>
+                <a:graphic xmlns:a="http://schemas.openxmlformats.org/drawingml/2006/main">
+                  <a:graphicData uri="http://schemas.microsoft.com/office/word/2010/wordprocessingShape">
+                    <wps:wsp>
+                      <wps:cNvSpPr txBox="1"/>
+                      <wps:spPr>
+                        <a:xfrm>
+                          <a:off x="0" y="0"/>
+                          <a:ext cx="1323975" cy="523875"/>
+                        </a:xfrm>
+                        <a:prstGeom prst="rect">
+                          <a:avLst/>
+                        </a:prstGeom>
+                        <a:solidFill>
+                          <a:schemeClr val="lt1"/>
+                        </a:solidFill>
+                        <a:ln w="6350">
+                          <a:noFill/>
+                        </a:ln>
+                        <a:effectLst/>
+                      </wps:spPr>
+                      <wps:style>
+                        <a:lnRef idx="0">
+                          <a:schemeClr val="accent1"/>
+                        </a:lnRef>
+                        <a:fillRef idx="0">
+                          <a:schemeClr val="accent1"/>
+                        </a:fillRef>
+                        <a:effectRef idx="0">
+                          <a:schemeClr val="accent1"/>
+                        </a:effectRef>
+                        <a:fontRef idx="minor">
+                          <a:schemeClr val="dk1"/>
+                        </a:fontRef>
+                      </wps:style>
+                      <wps:txbx>
+                        <w:txbxContent>
+                          <w:p>
+                            <w:pPr>
+                              <w:jc w:val="center"/>
+                              <w:rPr>
+                                <w:rFonts w:asciiTheme="minorHAnsi" w:hAnsiTheme="minorHAnsi" w:cstheme="minorHAnsi"/>
+                                <w:b/>
+                                <w:sz w:val="26"/>
+                                <w:szCs w:val="26"/>
+                                <w:lang w:val="pl-PL"/>
+                              </w:rPr>
+                            </w:pPr>
+                            <w:r>
+                              <w:rPr>
+                                <w:rFonts w:asciiTheme="minorHAnsi" w:hAnsiTheme="minorHAnsi" w:cstheme="minorHAnsi"/>
+                                <w:b/>
+                                <w:sz w:val="26"/>
+                                <w:szCs w:val="26"/>
+                                <w:lang w:val="pl-PL"/>
+                              </w:rPr>
+                              <w:t>REAL</w:t>
+                            </w:r>
+                            <w:r>
+                              <w:rPr>
+                                <w:rFonts w:asciiTheme="minorHAnsi" w:hAnsiTheme="minorHAnsi" w:cstheme="minorHAnsi"/>
+                                <w:b/>
+                                <w:sz w:val="26"/>
+                                <w:szCs w:val="26"/>
+                                <w:lang w:val="pl-PL"/>
+                              </w:rPr>
+                              <w:br/>
+                              <w:t>ENVIRONMENT</w:t>
+                            </w:r>
+                          </w:p>
+                        </w:txbxContent>
+                      </wps:txbx>
+                      <wps:bodyPr rot="0" spcFirstLastPara="0" vertOverflow="overflow" horzOverflow="overflow" vert="horz" wrap="square" lIns="91440" tIns="45720" rIns="91440" bIns="45720" numCol="1" spcCol="0" rtlCol="0" fromWordArt="0" anchor="t" anchorCtr="0" forceAA="0" compatLnSpc="1">
+                        <a:prstTxWarp prst="textNoShape">
+                          <a:avLst/>
+                        </a:prstTxWarp>
+                        <a:noAutofit/>
+                      </wps:bodyPr>
+                    </wps:wsp>
+                  </a:graphicData>
+                </a:graphic>
+                <wp14:sizeRelH relativeFrom="margin">
+                  <wp14:pctWidth>0</wp14:pctWidth>
+                </wp14:sizeRelH>
+                <wp14:sizeRelV relativeFrom="margin">
+                  <wp14:pctHeight>0</wp14:pctHeight>
+                </wp14:sizeRelV>
+              </wp:anchor>
+            </w:drawing>
+          </mc:Choice>
+          <mc:Fallback>
+            <w:pict>
+              <v:shape id="Text Box 6" o:spid="_x0000_s1029" type="#_x0000_t202" style="position:absolute;left:0;text-align:left;margin-left:3.6pt;margin-top:44.6pt;width:104.25pt;height:41.25pt;z-index:251661312;visibility:visible;mso-wrap-style:square;mso-width-percent:0;mso-height-percent:0;mso-wrap-distance-left:9pt;mso-wrap-distance-top:0;mso-wrap-distance-right:9pt;mso-wrap-distance-bottom:0;mso-position-horizontal:absolute;mso-position-horizontal-relative:text;mso-position-vertical:absolute;mso-position-vertical-relative:text;mso-width-percent:0;mso-height-percent:0;mso-width-relative:margin;mso-height-relative:margin;v-text-anchor:top" o:gfxdata="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" fillcolor="white [3201]" stroked="f" strokeweight=".5pt">
+                <v:textbox>
+                  <w:txbxContent>
+                    <w:p>
+                      <w:pPr>
+                        <w:jc w:val="center"/>
+                        <w:rPr>
+                          <w:rFonts w:asciiTheme="minorHAnsi" w:hAnsiTheme="minorHAnsi" w:cstheme="minorHAnsi"/>
+                          <w:b/>
+                          <w:sz w:val="26"/>
+                          <w:szCs w:val="26"/>
+                          <w:lang w:val="pl-PL"/>
+                        </w:rPr>
+                      </w:pPr>
+                      <w:r>
+                        <w:rPr>
+                          <w:rFonts w:asciiTheme="minorHAnsi" w:hAnsiTheme="minorHAnsi" w:cstheme="minorHAnsi"/>
+                          <w:b/>
+                          <w:sz w:val="26"/>
+                          <w:szCs w:val="26"/>
+                          <w:lang w:val="pl-PL"/>
+                        </w:rPr>
+                        <w:t>REAL</w:t>
+                      </w:r>
+                      <w:r>
+                        <w:rPr>
+                          <w:rFonts w:asciiTheme="minorHAnsi" w:hAnsiTheme="minorHAnsi" w:cstheme="minorHAnsi"/>
+                          <w:b/>
+                          <w:sz w:val="26"/>
+                          <w:szCs w:val="26"/>
+                          <w:lang w:val="pl-PL"/>
+                        </w:rPr>
+                        <w:br/>
+                        <w:t>ENVIRONMENT</w:t>
+                      </w:r>
+                    </w:p>
+                  </w:txbxContent>
+                </v:textbox>
+              </v:shape>
+            </w:pict>
+          </mc:Fallback>
+        </mc:AlternateContent>
+      </w:r>
+      <w:r>
+        <w:rPr>
+          <w:rFonts w:asciiTheme="minorHAnsi" w:hAnsiTheme="minorHAnsi" w:cstheme="minorHAnsi"/>
+          <w:b/>
+          <w:sz w:val="28"/>
+          <w:szCs w:val="28"/>
+        </w:rPr>
+        <w:t xml:space="preserve">MIXED </w:t>
+      </w:r>
+      <w:proofErr w:type="gramStart"/>
+      <w:r>
+        <w:rPr>
+          <w:rFonts w:asciiTheme="minorHAnsi" w:hAnsiTheme="minorHAnsi" w:cstheme="minorHAnsi"/>
+          <w:b/>
+          <w:sz w:val="28"/>
+          <w:szCs w:val="28"/>
+        </w:rPr>
+        <w:t>REALITY(</w:t>
+      </w:r>
+      <w:proofErr w:type="gramEnd"/>
+      <w:r>
+        <w:rPr>
+          <w:rFonts w:asciiTheme="minorHAnsi" w:hAnsiTheme="minorHAnsi" w:cstheme="minorHAnsi"/>
+          <w:b/>
+          <w:sz w:val="28"/>
+          <w:szCs w:val="28"/>
+        </w:rPr>
+        <w:t>MR)</w:t>
+      </w:r>
+      <w:r>
+        <w:rPr>
+          <w:rFonts w:asciiTheme="minorHAnsi" w:hAnsiTheme="minorHAnsi" w:cstheme="minorHAnsi"/>
+          <w:b/>
+          <w:sz w:val="28"/>
+          <w:szCs w:val="28"/>
+        </w:rPr>
+        <w:br/>
+      </w:r>
+    </w:p>
+    <w:p>
+      <w:pPr>
+        <w:ind w:left="288" w:right="288"/>
+        <w:rPr>
+          <w:rFonts w:asciiTheme="minorHAnsi" w:hAnsiTheme="minorHAnsi" w:cstheme="minorHAnsi"/>
+          <w:b/>
+          <w:sz w:val="24"/>
+          <w:szCs w:val="24"/>
+        </w:rPr>
+      </w:pPr>
+      <w:r>
+        <w:rPr>
+          <w:rFonts w:asciiTheme="minorHAnsi" w:hAnsiTheme="minorHAnsi" w:cstheme="minorHAnsi"/>
+          <w:b/>
+          <w:sz w:val="24"/>
+          <w:szCs w:val="24"/>
+        </w:rPr>
+        <w:br/>
+      </w:r>
+    </w:p>
+    <w:p>
+      <w:pPr>
+        <w:ind w:right="288" w:firstLine="288"/>
+        <w:jc w:val="both"/>
+        <w:rPr>
+          <w:i/>
+          <w:sz w:val="28"/>
+          <w:szCs w:val="28"/>
+        </w:rPr>
+      </w:pPr>
+      <w:proofErr w:type="gramStart"/>
+      <w:r>
+        <w:rPr>
+          <w:i/>
+          <w:sz w:val="28"/>
+          <w:szCs w:val="28"/>
+        </w:rPr>
+        <w:t>Figure 1.1.1.</w:t>
+      </w:r>
+      <w:proofErr w:type="gramEnd"/>
+      <w:r>
+        <w:rPr>
+          <w:i/>
+          <w:sz w:val="28"/>
+          <w:szCs w:val="28"/>
+        </w:rPr>
+        <w:t xml:space="preserve"> </w:t>
+      </w:r>
+      <w:proofErr w:type="gramStart"/>
+      <w:r>
+        <w:rPr>
+          <w:i/>
+          <w:sz w:val="28"/>
+          <w:szCs w:val="28"/>
+        </w:rPr>
+        <w:t xml:space="preserve">Paul </w:t>
+      </w:r>
+      <w:proofErr w:type="spellStart"/>
+      <w:r>
+        <w:rPr>
+          <w:i/>
+          <w:sz w:val="28"/>
+          <w:szCs w:val="28"/>
+        </w:rPr>
+        <w:t>Milgram’s</w:t>
+      </w:r>
+      <w:proofErr w:type="spellEnd"/>
+      <w:r>
+        <w:rPr>
+          <w:i/>
+          <w:sz w:val="28"/>
+          <w:szCs w:val="28"/>
+        </w:rPr>
+        <w:t xml:space="preserve"> </w:t>
+      </w:r>
+      <w:proofErr w:type="spellStart"/>
+      <w:r>
+        <w:rPr>
+          <w:i/>
+          <w:sz w:val="28"/>
+          <w:szCs w:val="28"/>
+        </w:rPr>
+        <w:t>Virtuality</w:t>
+      </w:r>
+      <w:proofErr w:type="spellEnd"/>
+      <w:r>
+        <w:rPr>
+          <w:i/>
+          <w:sz w:val="28"/>
+          <w:szCs w:val="28"/>
+        </w:rPr>
+        <w:t xml:space="preserve"> Continuum graph.</w:t>
+      </w:r>
+      <w:proofErr w:type="gramEnd"/>
+    </w:p>
+    <w:p>
+      <w:pPr>
+        <w:ind w:right="288" w:firstLine="288"/>
+        <w:jc w:val="both"/>
+        <w:rPr>
+          <w:i/>
+          <w:sz w:val="28"/>
+          <w:szCs w:val="28"/>
+        </w:rPr>
+      </w:pPr>
+    </w:p>
+    <w:p>
+      <w:pPr>
+        <w:ind w:left="288" w:right="288" w:firstLine="420"/>
+        <w:jc w:val="both"/>
+      </w:pPr>
+      <w:r>
+        <w:t xml:space="preserve">Nowadays technology based on Mixed Reality is rapidly developed and </w:t>
+      </w:r>
+      <w:proofErr w:type="gramStart"/>
+      <w:r>
+        <w:t>distinct boundaries of each area is</w:t>
+      </w:r>
+      <w:proofErr w:type="gramEnd"/>
+      <w:r>
+        <w:t xml:space="preserve"> impossible to define. However </w:t>
+      </w:r>
+      <w:proofErr w:type="gramStart"/>
+      <w:r>
+        <w:t xml:space="preserve">to </w:t>
+      </w:r>
+      <w:r>
+        <w:t xml:space="preserve"> remark</w:t>
+      </w:r>
+      <w:proofErr w:type="gramEnd"/>
+      <w:r>
+        <w:t xml:space="preserve"> the</w:t>
+      </w:r>
+      <w:r>
+        <w:t xml:space="preserve"> main differences between them each one</w:t>
+      </w:r>
+      <w:r>
+        <w:t xml:space="preserve"> </w:t>
+      </w:r>
+      <w:r>
+        <w:t xml:space="preserve">can </w:t>
+      </w:r>
+      <w:r>
+        <w:t>be described by a short definition</w:t>
+      </w:r>
+      <w:r>
+        <w:t xml:space="preserve"> and unique features</w:t>
+      </w:r>
+      <w:r>
+        <w:t xml:space="preserve">:  </w:t>
+      </w:r>
+    </w:p>
+    <w:p>
+      <w:pPr>
+        <w:pStyle w:val="ListParagraph"/>
+        <w:numPr>
+          <w:ilvl w:val="0"/>
+          <w:numId w:val="36"/>
+        </w:numPr>
+        <w:ind w:right="288"/>
+        <w:jc w:val="both"/>
+      </w:pPr>
+      <w:r>
+        <w:t>Real environment- view of the real, physical world</w:t>
+      </w:r>
+      <w:r>
+        <w:t xml:space="preserve"> as it can be perceived directly.</w:t>
+      </w:r>
+    </w:p>
+    <w:p>
+      <w:pPr>
+        <w:pStyle w:val="ListParagraph"/>
+        <w:numPr>
+          <w:ilvl w:val="0"/>
+          <w:numId w:val="36"/>
+        </w:numPr>
+        <w:ind w:right="288"/>
+        <w:jc w:val="both"/>
+      </w:pPr>
+      <w:r>
+        <w:t xml:space="preserve">Augmented </w:t>
+      </w:r>
+      <w:proofErr w:type="gramStart"/>
+      <w:r>
+        <w:t>Reality(</w:t>
+      </w:r>
+      <w:proofErr w:type="gramEnd"/>
+      <w:r>
+        <w:t>AR)- real world view augmented by a computer- generated inputs</w:t>
+      </w:r>
+      <w:r>
+        <w:t xml:space="preserve"> </w:t>
+      </w:r>
+      <w:r>
+        <w:t>which create</w:t>
+      </w:r>
+      <w:r>
+        <w:t xml:space="preserve"> a possibility of interaction.</w:t>
+      </w:r>
+    </w:p>
+    <w:p>
+      <w:pPr>
+        <w:pStyle w:val="ListParagraph"/>
+        <w:numPr>
+          <w:ilvl w:val="0"/>
+          <w:numId w:val="36"/>
+        </w:numPr>
+        <w:ind w:right="288"/>
+        <w:jc w:val="both"/>
+      </w:pPr>
+      <w:r>
+        <w:t xml:space="preserve">Augmented </w:t>
+      </w:r>
+      <w:proofErr w:type="spellStart"/>
+      <w:proofErr w:type="gramStart"/>
+      <w:r>
+        <w:t>Virtuality</w:t>
+      </w:r>
+      <w:proofErr w:type="spellEnd"/>
+      <w:r>
+        <w:t>(</w:t>
+      </w:r>
+      <w:proofErr w:type="gramEnd"/>
+      <w:r>
+        <w:t>AV)- virtual space</w:t>
+      </w:r>
+      <w:r>
+        <w:t xml:space="preserve"> view</w:t>
+      </w:r>
+      <w:r>
+        <w:t xml:space="preserve"> augmented by a real world inputs most commonly used for Human-Computer Interaction(HCI)</w:t>
+      </w:r>
+      <w:r>
+        <w:t>.</w:t>
+      </w:r>
+    </w:p>
+    <w:p>
+      <w:pPr>
+        <w:pStyle w:val="ListParagraph"/>
+        <w:numPr>
+          <w:ilvl w:val="0"/>
+          <w:numId w:val="36"/>
+        </w:numPr>
+        <w:ind w:right="288"/>
+      </w:pPr>
+      <w:r>
+        <w:t xml:space="preserve">Virtual </w:t>
+      </w:r>
+      <w:proofErr w:type="gramStart"/>
+      <w:r>
+        <w:t>Reality(</w:t>
+      </w:r>
+      <w:proofErr w:type="gramEnd"/>
+      <w:r>
+        <w:t xml:space="preserve">VR)- </w:t>
+      </w:r>
+      <w:r>
+        <w:t>fully simulated world</w:t>
+      </w:r>
+      <w:r>
+        <w:t xml:space="preserve"> view</w:t>
+      </w:r>
+      <w:r>
+        <w:t xml:space="preserve"> which provides environment</w:t>
+      </w:r>
+      <w:r>
+        <w:t xml:space="preserve"> elements controlled by a real world input.</w:t>
+      </w:r>
+    </w:p>
+    <w:p>
+      <w:r>
+        <w:br w:type="page"/>
       </w:r>
     </w:p>
     <w:p>
@@ -3278,46 +4810,56 @@
           <w:ilvl w:val="1"/>
           <w:numId w:val="12"/>
         </w:numPr>
+        <w:ind w:left="1008" w:right="288"/>
         <w:rPr>
           <w:color w:val="auto"/>
           <w:sz w:val="32"/>
           <w:szCs w:val="32"/>
-        </w:rPr>
-      </w:pPr>
-      <w:bookmarkStart w:id="2" w:name="_Toc298018949"/>
+          <w:lang w:val="en-US"/>
+        </w:rPr>
+      </w:pPr>
+      <w:bookmarkStart w:id="2" w:name="_Toc298260379"/>
       <w:r>
         <w:rPr>
           <w:color w:val="auto"/>
           <w:sz w:val="32"/>
           <w:szCs w:val="32"/>
-        </w:rPr>
+          <w:lang w:val="en-US"/>
+        </w:rPr>
+        <w:lastRenderedPageBreak/>
         <w:t>History</w:t>
       </w:r>
       <w:bookmarkEnd w:id="2"/>
     </w:p>
     <w:p>
-      <w:proofErr w:type="spellStart"/>
-      <w:r>
-        <w:t>Krótka</w:t>
-      </w:r>
-      <w:proofErr w:type="spellEnd"/>
-      <w:r>
-        <w:t xml:space="preserve"> </w:t>
-      </w:r>
-      <w:proofErr w:type="spellStart"/>
-      <w:r>
-        <w:t>historia</w:t>
-      </w:r>
-      <w:proofErr w:type="spellEnd"/>
-      <w:r>
-        <w:t xml:space="preserve"> augmented reali</w:t>
-      </w:r>
-      <w:r>
-        <w:t>ty</w:t>
-      </w:r>
-      <w:r>
-        <w:tab/>
-      </w:r>
+      <w:pPr>
+        <w:ind w:left="288" w:right="288"/>
+        <w:rPr>
+          <w:lang w:val="en-US"/>
+        </w:rPr>
+      </w:pPr>
+      <w:r>
+        <w:rPr>
+          <w:lang w:val="en-US"/>
+        </w:rPr>
+        <w:t xml:space="preserve">History of Augmented </w:t>
+      </w:r>
+      <w:r>
+        <w:rPr>
+          <w:lang w:val="en-US"/>
+        </w:rPr>
+        <w:t xml:space="preserve">Reality is </w:t>
+      </w:r>
+      <w:bookmarkStart w:id="3" w:name="_GoBack"/>
+      <w:bookmarkEnd w:id="3"/>
+    </w:p>
+    <w:p>
+      <w:pPr>
+        <w:ind w:left="288" w:right="288"/>
+        <w:rPr>
+          <w:lang w:val="en-US"/>
+        </w:rPr>
+      </w:pPr>
     </w:p>
     <w:p>
       <w:pPr>
@@ -3326,25 +4868,121 @@
           <w:ilvl w:val="1"/>
           <w:numId w:val="12"/>
         </w:numPr>
+        <w:ind w:left="1008" w:right="288"/>
         <w:rPr>
           <w:color w:val="auto"/>
           <w:sz w:val="32"/>
           <w:szCs w:val="32"/>
-        </w:rPr>
-      </w:pPr>
-      <w:bookmarkStart w:id="3" w:name="_Toc298018950"/>
+          <w:lang w:val="en-US"/>
+        </w:rPr>
+      </w:pPr>
+      <w:bookmarkStart w:id="4" w:name="_Toc298260380"/>
       <w:r>
         <w:rPr>
           <w:color w:val="auto"/>
           <w:sz w:val="32"/>
           <w:szCs w:val="32"/>
+          <w:lang w:val="en-US"/>
+        </w:rPr>
+        <w:t>Applications</w:t>
+      </w:r>
+      <w:bookmarkEnd w:id="4"/>
+    </w:p>
+    <w:p>
+      <w:pPr>
+        <w:ind w:left="288" w:right="288"/>
+        <w:rPr>
+          <w:lang w:val="pl-PL"/>
+        </w:rPr>
+      </w:pPr>
+      <w:proofErr w:type="spellStart"/>
+      <w:r>
+        <w:rPr>
+          <w:lang w:val="en-US"/>
+        </w:rPr>
+        <w:t>Gdzie</w:t>
+      </w:r>
+      <w:proofErr w:type="spellEnd"/>
+      <w:r>
+        <w:rPr>
+          <w:lang w:val="en-US"/>
+        </w:rPr>
+        <w:t xml:space="preserve"> </w:t>
+      </w:r>
+      <w:proofErr w:type="spellStart"/>
+      <w:r>
+        <w:rPr>
+          <w:lang w:val="en-US"/>
+        </w:rPr>
+        <w:t>mozna</w:t>
+      </w:r>
+      <w:proofErr w:type="spellEnd"/>
+      <w:r>
+        <w:rPr>
+          <w:lang w:val="en-US"/>
+        </w:rPr>
+        <w:t xml:space="preserve"> </w:t>
+      </w:r>
+      <w:proofErr w:type="spellStart"/>
+      <w:r>
+        <w:rPr>
+          <w:lang w:val="en-US"/>
+        </w:rPr>
+        <w:t>za</w:t>
+      </w:r>
+      <w:proofErr w:type="spellEnd"/>
+      <w:r>
+        <w:rPr>
+          <w:lang w:val="pl-PL"/>
+        </w:rPr>
+        <w:t>stosowac augmented reality</w:t>
+      </w:r>
+    </w:p>
+    <w:p>
+      <w:pPr>
+        <w:ind w:left="288" w:right="288"/>
+        <w:rPr>
+          <w:lang w:val="en-US"/>
+        </w:rPr>
+      </w:pPr>
+      <w:r>
+        <w:rPr>
+          <w:rFonts w:cstheme="minorHAnsi"/>
+          <w:szCs w:val="32"/>
+        </w:rPr>
+        <w:t>Augmented Reality idea provides variety of new possibilities</w:t>
+      </w:r>
+    </w:p>
+    <w:p>
+      <w:pPr>
+        <w:pStyle w:val="Heading2"/>
+        <w:numPr>
+          <w:ilvl w:val="1"/>
+          <w:numId w:val="12"/>
+        </w:numPr>
+        <w:ind w:left="1008" w:right="288"/>
+        <w:rPr>
+          <w:color w:val="auto"/>
+          <w:sz w:val="32"/>
+          <w:szCs w:val="32"/>
+          <w:lang w:val="pl-PL"/>
+        </w:rPr>
+      </w:pPr>
+      <w:bookmarkStart w:id="5" w:name="_Toc298260381"/>
+      <w:r>
+        <w:rPr>
+          <w:color w:val="auto"/>
+          <w:sz w:val="32"/>
+          <w:szCs w:val="32"/>
+          <w:lang w:val="pl-PL"/>
         </w:rPr>
         <w:t>Requirements</w:t>
       </w:r>
-      <w:bookmarkEnd w:id="3"/>
-    </w:p>
-    <w:p>
-      <w:pPr>
+      <w:bookmarkEnd w:id="5"/>
+    </w:p>
+    <w:p>
+      <w:pPr>
+        <w:ind w:left="288" w:right="288"/>
         <w:rPr>
           <w:lang w:val="pl-PL"/>
         </w:rPr>
@@ -3358,27 +4996,31 @@
     </w:p>
     <w:p>
       <w:pPr>
-        <w:rPr>
-          <w:lang w:val="pl-PL"/>
-        </w:rPr>
-      </w:pPr>
-    </w:p>
-    <w:p>
-      <w:pPr>
-        <w:rPr>
-          <w:lang w:val="pl-PL"/>
-        </w:rPr>
-      </w:pPr>
-    </w:p>
-    <w:p>
-      <w:pPr>
-        <w:rPr>
-          <w:lang w:val="pl-PL"/>
-        </w:rPr>
-      </w:pPr>
-    </w:p>
-    <w:p>
-      <w:pPr>
+        <w:ind w:left="288" w:right="288"/>
+        <w:rPr>
+          <w:lang w:val="pl-PL"/>
+        </w:rPr>
+      </w:pPr>
+    </w:p>
+    <w:p>
+      <w:pPr>
+        <w:ind w:left="288" w:right="288"/>
+        <w:rPr>
+          <w:lang w:val="pl-PL"/>
+        </w:rPr>
+      </w:pPr>
+    </w:p>
+    <w:p>
+      <w:pPr>
+        <w:ind w:left="288" w:right="288"/>
+        <w:rPr>
+          <w:lang w:val="pl-PL"/>
+        </w:rPr>
+      </w:pPr>
+    </w:p>
+    <w:p>
+      <w:pPr>
+        <w:ind w:left="288" w:right="288"/>
         <w:rPr>
           <w:rFonts w:cstheme="minorHAnsi"/>
           <w:sz w:val="28"/>
@@ -3389,6 +5031,7 @@
     </w:p>
     <w:p>
       <w:pPr>
+        <w:ind w:left="288" w:right="288"/>
         <w:rPr>
           <w:rFonts w:cstheme="minorHAnsi"/>
           <w:sz w:val="28"/>
@@ -3399,6 +5042,7 @@
     </w:p>
     <w:p>
       <w:pPr>
+        <w:ind w:left="288" w:right="288"/>
         <w:rPr>
           <w:rFonts w:cstheme="minorHAnsi"/>
           <w:sz w:val="28"/>
@@ -3409,6 +5053,7 @@
     </w:p>
     <w:p>
       <w:pPr>
+        <w:ind w:left="288" w:right="288"/>
         <w:rPr>
           <w:rFonts w:cstheme="minorHAnsi"/>
           <w:sz w:val="28"/>
@@ -3419,6 +5064,7 @@
     </w:p>
     <w:p>
       <w:pPr>
+        <w:ind w:left="288" w:right="288"/>
         <w:rPr>
           <w:rFonts w:cstheme="minorHAnsi"/>
           <w:sz w:val="28"/>
@@ -3429,6 +5075,7 @@
     </w:p>
     <w:p>
       <w:pPr>
+        <w:ind w:left="288" w:right="288"/>
         <w:rPr>
           <w:rFonts w:cstheme="minorHAnsi"/>
           <w:sz w:val="28"/>
@@ -3439,6 +5086,7 @@
     </w:p>
     <w:p>
       <w:pPr>
+        <w:ind w:left="288" w:right="288"/>
         <w:rPr>
           <w:rFonts w:cstheme="minorHAnsi"/>
           <w:sz w:val="28"/>
@@ -3449,6 +5097,7 @@
     </w:p>
     <w:p>
       <w:pPr>
+        <w:ind w:left="288" w:right="288"/>
         <w:rPr>
           <w:rFonts w:cstheme="minorHAnsi"/>
           <w:sz w:val="28"/>
@@ -3459,6 +5108,7 @@
     </w:p>
     <w:p>
       <w:pPr>
+        <w:ind w:left="288" w:right="288"/>
         <w:rPr>
           <w:rFonts w:cstheme="minorHAnsi"/>
           <w:sz w:val="28"/>
@@ -3469,6 +5119,7 @@
     </w:p>
     <w:p>
       <w:pPr>
+        <w:ind w:left="288" w:right="288"/>
         <w:rPr>
           <w:rFonts w:cstheme="minorHAnsi"/>
           <w:sz w:val="28"/>
@@ -3476,19 +5127,21 @@
           <w:lang w:val="pl-PL"/>
         </w:rPr>
       </w:pPr>
-      <w:r>
+    </w:p>
+    <w:p>
+      <w:pPr>
+        <w:ind w:left="288" w:right="288"/>
         <w:rPr>
           <w:rFonts w:cstheme="minorHAnsi"/>
           <w:sz w:val="28"/>
           <w:szCs w:val="28"/>
           <w:lang w:val="pl-PL"/>
         </w:rPr>
-        <w:lastRenderedPageBreak/>
-        <w:br w:type="page"/>
-      </w:r>
-    </w:p>
-    <w:p>
-      <w:pPr>
+      </w:pPr>
+    </w:p>
+    <w:p>
+      <w:pPr>
+        <w:ind w:left="288" w:right="288"/>
         <w:rPr>
           <w:rFonts w:cstheme="minorHAnsi"/>
           <w:sz w:val="28"/>
@@ -3499,6 +5152,7 @@
     </w:p>
     <w:p>
       <w:pPr>
+        <w:ind w:left="288" w:right="288"/>
         <w:rPr>
           <w:rFonts w:cstheme="minorHAnsi"/>
           <w:sz w:val="28"/>
@@ -3509,10 +5163,74 @@
     </w:p>
     <w:p>
       <w:pPr>
+        <w:ind w:left="288" w:right="288"/>
         <w:rPr>
           <w:rFonts w:cstheme="minorHAnsi"/>
           <w:sz w:val="28"/>
           <w:szCs w:val="28"/>
+          <w:lang w:val="pl-PL"/>
+        </w:rPr>
+      </w:pPr>
+    </w:p>
+    <w:p>
+      <w:pPr>
+        <w:rPr>
+          <w:rFonts w:cstheme="minorHAnsi"/>
+          <w:sz w:val="28"/>
+          <w:szCs w:val="28"/>
+          <w:lang w:val="pl-PL"/>
+        </w:rPr>
+      </w:pPr>
+      <w:r>
+        <w:rPr>
+          <w:rFonts w:cstheme="minorHAnsi"/>
+          <w:sz w:val="28"/>
+          <w:szCs w:val="28"/>
+          <w:lang w:val="pl-PL"/>
+        </w:rPr>
+        <w:br w:type="page"/>
+      </w:r>
+    </w:p>
+    <w:p>
+      <w:pPr>
+        <w:ind w:right="288"/>
+        <w:rPr>
+          <w:rFonts w:cstheme="minorHAnsi"/>
+          <w:sz w:val="28"/>
+          <w:szCs w:val="28"/>
+          <w:lang w:val="pl-PL"/>
+        </w:rPr>
+      </w:pPr>
+    </w:p>
+    <w:p>
+      <w:pPr>
+        <w:ind w:right="288"/>
+        <w:rPr>
+          <w:rFonts w:cstheme="minorHAnsi"/>
+          <w:sz w:val="28"/>
+          <w:szCs w:val="28"/>
+          <w:lang w:val="pl-PL"/>
+        </w:rPr>
+      </w:pPr>
+    </w:p>
+    <w:p>
+      <w:pPr>
+        <w:ind w:left="288" w:right="288"/>
+        <w:rPr>
+          <w:rFonts w:cstheme="minorHAnsi"/>
+          <w:sz w:val="28"/>
+          <w:szCs w:val="28"/>
+          <w:lang w:val="pl-PL"/>
+        </w:rPr>
+      </w:pPr>
+    </w:p>
+    <w:p>
+      <w:pPr>
+        <w:ind w:left="288" w:right="288"/>
+        <w:rPr>
+          <w:rFonts w:cstheme="minorHAnsi"/>
+          <w:sz w:val="28"/>
+          <w:szCs w:val="28"/>
         </w:rPr>
       </w:pPr>
       <w:r>
@@ -3533,12 +5251,13 @@
     <w:p>
       <w:pPr>
         <w:pStyle w:val="Heading1"/>
+        <w:ind w:left="288" w:right="288"/>
         <w:rPr>
           <w:rFonts w:ascii="Garamond" w:hAnsi="Garamond"/>
           <w:color w:val="auto"/>
         </w:rPr>
       </w:pPr>
-      <w:bookmarkStart w:id="4" w:name="_Toc298018951"/>
+      <w:bookmarkStart w:id="6" w:name="_Toc298260382"/>
       <w:r>
         <w:rPr>
           <w:rFonts w:ascii="Garamond" w:hAnsi="Garamond" w:cs="LMRoman12-Bold"/>
@@ -3569,7 +5288,7 @@
         </w:rPr>
         <w:t>nalysis</w:t>
       </w:r>
-      <w:bookmarkEnd w:id="4"/>
+      <w:bookmarkEnd w:id="6"/>
       <w:r>
         <w:rPr>
           <w:rFonts w:ascii="Garamond" w:hAnsi="Garamond" w:cs="LMRoman12-Bold"/>
@@ -3583,19 +5302,25 @@
     </w:p>
     <w:p>
       <w:pPr>
+        <w:ind w:left="288" w:right="288"/>
+        <w:rPr>
+          <w:lang w:val="pl-PL"/>
+        </w:rPr>
+      </w:pPr>
+      <w:r>
+        <w:rPr>
+          <w:lang w:val="pl-PL"/>
+        </w:rPr>
+        <w:t>W jaki sposob zwykle implementuje sie augmented reality:</w:t>
+      </w:r>
+    </w:p>
+    <w:p>
+      <w:pPr>
+        <w:ind w:left="288" w:right="288"/>
         <w:rPr>
           <w:rFonts w:cstheme="minorHAnsi"/>
           <w:sz w:val="28"/>
           <w:szCs w:val="28"/>
-        </w:rPr>
-      </w:pPr>
-    </w:p>
-    <w:p>
-      <w:pPr>
-        <w:rPr>
-          <w:rFonts w:cstheme="minorHAnsi"/>
-          <w:b/>
-          <w:szCs w:val="32"/>
         </w:rPr>
       </w:pPr>
     </w:p>
@@ -3606,47 +5331,56 @@
           <w:ilvl w:val="1"/>
           <w:numId w:val="17"/>
         </w:numPr>
+        <w:ind w:left="288" w:right="288"/>
         <w:rPr>
           <w:color w:val="auto"/>
           <w:sz w:val="32"/>
           <w:szCs w:val="32"/>
         </w:rPr>
       </w:pPr>
-      <w:bookmarkStart w:id="5" w:name="_Toc298018952"/>
+      <w:bookmarkStart w:id="7" w:name="_Toc298260383"/>
       <w:r>
         <w:rPr>
           <w:color w:val="auto"/>
           <w:sz w:val="32"/>
           <w:szCs w:val="32"/>
         </w:rPr>
-        <w:t>Applications</w:t>
-      </w:r>
-      <w:bookmarkEnd w:id="5"/>
-    </w:p>
-    <w:p>
-      <w:proofErr w:type="spellStart"/>
-      <w:r>
-        <w:t>Gdzie</w:t>
-      </w:r>
-      <w:proofErr w:type="spellEnd"/>
-      <w:r>
-        <w:t xml:space="preserve"> </w:t>
-      </w:r>
-      <w:proofErr w:type="spellStart"/>
-      <w:r>
-        <w:t>mozna</w:t>
-      </w:r>
-      <w:proofErr w:type="spellEnd"/>
-      <w:r>
-        <w:t xml:space="preserve"> </w:t>
-      </w:r>
-      <w:proofErr w:type="spellStart"/>
-      <w:r>
-        <w:t>zastosowac</w:t>
-      </w:r>
-      <w:proofErr w:type="spellEnd"/>
-      <w:r>
-        <w:t xml:space="preserve"> augmented reality</w:t>
+        <w:t>Video capture</w:t>
+      </w:r>
+      <w:bookmarkEnd w:id="7"/>
+    </w:p>
+    <w:p>
+      <w:pPr>
+        <w:ind w:left="288" w:right="288"/>
+        <w:rPr>
+          <w:lang w:val="pl-PL"/>
+        </w:rPr>
+      </w:pPr>
+      <w:r>
+        <w:rPr>
+          <w:lang w:val="pl-PL"/>
+        </w:rPr>
+        <w:t xml:space="preserve">-Uzywanie tylko jednej kamery i jej kalibracja. </w:t>
+      </w:r>
+    </w:p>
+    <w:p>
+      <w:pPr>
+        <w:ind w:left="288" w:right="288"/>
+        <w:rPr>
+          <w:lang w:val="pl-PL"/>
+        </w:rPr>
+      </w:pPr>
+      <w:r>
+        <w:rPr>
+          <w:lang w:val="pl-PL"/>
+        </w:rPr>
+        <w:t>-Uzywanie dwoch kamer do stworzeni</w:t>
+      </w:r>
+      <w:r>
+        <w:rPr>
+          <w:lang w:val="pl-PL"/>
+        </w:rPr>
+        <w:t xml:space="preserve">a wirtualnej rzeczywistosci 3d </w:t>
       </w:r>
     </w:p>
     <w:p>
@@ -3656,71 +5390,219 @@
           <w:ilvl w:val="1"/>
           <w:numId w:val="17"/>
         </w:numPr>
+        <w:ind w:left="288" w:right="288"/>
         <w:rPr>
           <w:color w:val="auto"/>
           <w:sz w:val="32"/>
           <w:szCs w:val="32"/>
         </w:rPr>
       </w:pPr>
-      <w:bookmarkStart w:id="6" w:name="_Toc298018953"/>
+      <w:r>
+        <w:rPr>
+          <w:lang w:val="pl-PL"/>
+        </w:rPr>
+        <w:t xml:space="preserve"> </w:t>
+      </w:r>
+      <w:bookmarkStart w:id="8" w:name="_Toc298260384"/>
       <w:r>
         <w:rPr>
           <w:color w:val="auto"/>
           <w:sz w:val="32"/>
           <w:szCs w:val="32"/>
         </w:rPr>
-        <w:t>Approaches</w:t>
-      </w:r>
-      <w:bookmarkEnd w:id="6"/>
-    </w:p>
-    <w:p>
-      <w:pPr>
-        <w:rPr>
-          <w:lang w:val="pl-PL"/>
-        </w:rPr>
-      </w:pPr>
-      <w:r>
-        <w:rPr>
-          <w:lang w:val="pl-PL"/>
-        </w:rPr>
-        <w:t>W jaki sposob zwykle implementuje sie augmented reality:</w:t>
-      </w:r>
-    </w:p>
-    <w:p>
-      <w:pPr>
-        <w:rPr>
-          <w:lang w:val="pl-PL"/>
-        </w:rPr>
-      </w:pPr>
-      <w:r>
-        <w:rPr>
-          <w:lang w:val="pl-PL"/>
-        </w:rPr>
-        <w:t>-Uzywanie tylko jednej kamery i jej kalibracja. Uzywanie wykrytych markerow do odtworzenia obiektu 3d</w:t>
-      </w:r>
-    </w:p>
-    <w:p>
-      <w:pPr>
-        <w:rPr>
-          <w:lang w:val="pl-PL"/>
-        </w:rPr>
-      </w:pPr>
-      <w:r>
-        <w:rPr>
-          <w:lang w:val="pl-PL"/>
-        </w:rPr>
-        <w:t xml:space="preserve">-Uzywanie dwoch kamer do stworzenia wirtualnej rzeczywistosci 3d i podstawienie obiektu 3d </w:t>
-      </w:r>
-    </w:p>
-    <w:p>
-      <w:pPr>
-        <w:rPr>
-          <w:lang w:val="pl-PL"/>
-        </w:rPr>
-      </w:pPr>
-    </w:p>
-    <w:p>
-      <w:pPr>
+        <w:t>Marker detection</w:t>
+      </w:r>
+      <w:bookmarkEnd w:id="8"/>
+    </w:p>
+    <w:p>
+      <w:pPr>
+        <w:ind w:left="288" w:right="288"/>
+        <w:rPr>
+          <w:lang w:val="pl-PL"/>
+        </w:rPr>
+      </w:pPr>
+      <w:r>
+        <w:rPr>
+          <w:lang w:val="pl-PL"/>
+        </w:rPr>
+        <w:t>- Marker tracking na podstawie template’a</w:t>
+      </w:r>
+    </w:p>
+    <w:p>
+      <w:pPr>
+        <w:ind w:left="288" w:right="288"/>
+        <w:rPr>
+          <w:lang w:val="pl-PL"/>
+        </w:rPr>
+      </w:pPr>
+      <w:r>
+        <w:rPr>
+          <w:lang w:val="pl-PL"/>
+        </w:rPr>
+        <w:t>-</w:t>
+      </w:r>
+      <w:r>
+        <w:rPr>
+          <w:lang w:val="pl-PL"/>
+        </w:rPr>
+        <w:t xml:space="preserve"> Wykrywanie kwadratu i template’a</w:t>
+      </w:r>
+    </w:p>
+    <w:p>
+      <w:pPr>
+        <w:ind w:left="288" w:right="288"/>
+        <w:rPr>
+          <w:lang w:val="pl-PL"/>
+        </w:rPr>
+      </w:pPr>
+      <w:r>
+        <w:rPr>
+          <w:lang w:val="pl-PL"/>
+        </w:rPr>
+        <w:t>- Wykrywanie znakow szczegolnych- kolory</w:t>
+      </w:r>
+    </w:p>
+    <w:p>
+      <w:pPr>
+        <w:pStyle w:val="Heading2"/>
+        <w:numPr>
+          <w:ilvl w:val="1"/>
+          <w:numId w:val="17"/>
+        </w:numPr>
+        <w:ind w:left="288" w:right="288"/>
+        <w:rPr>
+          <w:color w:val="auto"/>
+          <w:sz w:val="32"/>
+          <w:szCs w:val="32"/>
+          <w:lang w:val="pl-PL"/>
+        </w:rPr>
+      </w:pPr>
+      <w:bookmarkStart w:id="9" w:name="_Toc298260385"/>
+      <w:r>
+        <w:rPr>
+          <w:color w:val="auto"/>
+          <w:sz w:val="32"/>
+          <w:szCs w:val="32"/>
+          <w:lang w:val="pl-PL"/>
+        </w:rPr>
+        <w:t>Square</w:t>
+      </w:r>
+      <w:r>
+        <w:rPr>
+          <w:color w:val="auto"/>
+          <w:sz w:val="32"/>
+          <w:szCs w:val="32"/>
+          <w:lang w:val="pl-PL"/>
+        </w:rPr>
+        <w:t xml:space="preserve"> </w:t>
+      </w:r>
+      <w:r>
+        <w:rPr>
+          <w:color w:val="auto"/>
+          <w:sz w:val="32"/>
+          <w:szCs w:val="32"/>
+          <w:lang w:val="pl-PL"/>
+        </w:rPr>
+        <w:t>detection</w:t>
+      </w:r>
+      <w:bookmarkEnd w:id="9"/>
+    </w:p>
+    <w:p>
+      <w:pPr>
+        <w:ind w:left="288" w:right="288"/>
+        <w:rPr>
+          <w:lang w:val="pl-PL"/>
+        </w:rPr>
+      </w:pPr>
+      <w:r>
+        <w:rPr>
+          <w:lang w:val="pl-PL"/>
+        </w:rPr>
+        <w:t>- 3 thresholding methods + contours</w:t>
+      </w:r>
+      <w:r>
+        <w:rPr>
+          <w:lang w:val="pl-PL"/>
+        </w:rPr>
+        <w:t xml:space="preserve"> + approxpoly</w:t>
+      </w:r>
+    </w:p>
+    <w:p>
+      <w:pPr>
+        <w:ind w:left="288" w:right="288"/>
+        <w:rPr>
+          <w:vertAlign w:val="subscript"/>
+          <w:lang w:val="en-US"/>
+        </w:rPr>
+      </w:pPr>
+      <w:r>
+        <w:rPr>
+          <w:lang w:val="en-US"/>
+        </w:rPr>
+        <w:t xml:space="preserve">- </w:t>
+      </w:r>
+      <w:r>
+        <w:rPr>
+          <w:lang w:val="en-US"/>
+        </w:rPr>
+        <w:t>Canny contour finding + Hough line finding</w:t>
+      </w:r>
+      <w:r>
+        <w:rPr>
+          <w:lang w:val="en-US"/>
+        </w:rPr>
+        <w:t xml:space="preserve"> + </w:t>
+      </w:r>
+      <w:proofErr w:type="spellStart"/>
+      <w:r>
+        <w:rPr>
+          <w:lang w:val="en-US"/>
+        </w:rPr>
+        <w:t>approxpoly</w:t>
+      </w:r>
+      <w:proofErr w:type="spellEnd"/>
+      <w:r>
+        <w:rPr>
+          <w:lang w:val="en-US"/>
+        </w:rPr>
+        <w:t xml:space="preserve"> </w:t>
+      </w:r>
+    </w:p>
+    <w:p>
+      <w:pPr>
+        <w:ind w:left="288" w:right="288"/>
+        <w:rPr>
+          <w:lang w:val="pl-PL"/>
+        </w:rPr>
+      </w:pPr>
+    </w:p>
+    <w:p>
+      <w:pPr>
+        <w:ind w:left="288" w:right="288"/>
+        <w:rPr>
+          <w:lang w:val="pl-PL"/>
+        </w:rPr>
+      </w:pPr>
+    </w:p>
+    <w:p>
+      <w:pPr>
+        <w:ind w:left="288" w:right="288"/>
+        <w:rPr>
+          <w:lang w:val="pl-PL"/>
+        </w:rPr>
+      </w:pPr>
+    </w:p>
+    <w:p>
+      <w:pPr>
+        <w:ind w:left="288" w:right="288"/>
+        <w:rPr>
+          <w:lang w:val="pl-PL"/>
+        </w:rPr>
+      </w:pPr>
+    </w:p>
+    <w:p>
+      <w:pPr>
+        <w:ind w:left="288" w:right="288"/>
         <w:rPr>
           <w:rFonts w:cstheme="minorHAnsi"/>
           <w:b/>
@@ -3731,6 +5613,7 @@
     </w:p>
     <w:p>
       <w:pPr>
+        <w:ind w:left="288" w:right="288"/>
         <w:rPr>
           <w:rFonts w:cstheme="minorHAnsi"/>
           <w:sz w:val="28"/>
@@ -3741,6 +5624,7 @@
     </w:p>
     <w:p>
       <w:pPr>
+        <w:ind w:left="288" w:right="288"/>
         <w:rPr>
           <w:rFonts w:cstheme="minorHAnsi"/>
           <w:sz w:val="28"/>
@@ -3748,11 +5632,10 @@
           <w:lang w:val="pl-PL"/>
         </w:rPr>
       </w:pPr>
-      <w:bookmarkStart w:id="7" w:name="_GoBack"/>
-      <w:bookmarkEnd w:id="7"/>
-    </w:p>
-    <w:p>
-      <w:pPr>
+    </w:p>
+    <w:p>
+      <w:pPr>
+        <w:ind w:left="288" w:right="288"/>
         <w:rPr>
           <w:rFonts w:cstheme="minorHAnsi"/>
           <w:sz w:val="28"/>
@@ -3772,6 +5655,7 @@
     </w:p>
     <w:p>
       <w:pPr>
+        <w:ind w:left="288" w:right="288"/>
         <w:rPr>
           <w:b/>
           <w:szCs w:val="32"/>
@@ -3781,6 +5665,7 @@
     </w:p>
     <w:p>
       <w:pPr>
+        <w:ind w:left="288" w:right="288"/>
         <w:rPr>
           <w:b/>
           <w:szCs w:val="32"/>
@@ -3790,35 +5675,891 @@
     </w:p>
     <w:p>
       <w:pPr>
+        <w:ind w:left="288" w:right="288"/>
         <w:rPr>
           <w:b/>
           <w:szCs w:val="32"/>
+          <w:lang w:val="pl-PL"/>
         </w:rPr>
       </w:pPr>
       <w:r>
         <w:rPr>
           <w:b/>
           <w:szCs w:val="32"/>
-        </w:rPr>
-        <w:t>Chapter</w:t>
-      </w:r>
-      <w:r>
-        <w:rPr>
-          <w:b/>
-          <w:szCs w:val="32"/>
-        </w:rPr>
-        <w:t xml:space="preserve"> 3</w:t>
+          <w:lang w:val="pl-PL"/>
+        </w:rPr>
+        <w:t>Chapter 3</w:t>
       </w:r>
     </w:p>
     <w:p>
       <w:pPr>
         <w:pStyle w:val="Heading1"/>
+        <w:ind w:left="288" w:right="288"/>
         <w:rPr>
           <w:rFonts w:ascii="Garamond" w:hAnsi="Garamond"/>
           <w:color w:val="auto"/>
-        </w:rPr>
-      </w:pPr>
-      <w:bookmarkStart w:id="8" w:name="_Toc298018954"/>
+          <w:lang w:val="pl-PL"/>
+        </w:rPr>
+      </w:pPr>
+      <w:bookmarkStart w:id="10" w:name="_Toc298260386"/>
+      <w:r>
+        <w:rPr>
+          <w:rFonts w:ascii="Garamond" w:hAnsi="Garamond" w:cs="LMRoman12-Bold"/>
+          <w:color w:val="auto"/>
+          <w:sz w:val="50"/>
+          <w:szCs w:val="50"/>
+          <w:lang w:val="pl-PL"/>
+        </w:rPr>
+        <w:t>Project Design</w:t>
+      </w:r>
+      <w:bookmarkEnd w:id="10"/>
+    </w:p>
+    <w:p>
+      <w:pPr>
+        <w:ind w:left="288" w:right="288"/>
+        <w:rPr>
+          <w:rFonts w:cstheme="minorHAnsi"/>
+          <w:sz w:val="28"/>
+          <w:szCs w:val="28"/>
+          <w:lang w:val="pl-PL"/>
+        </w:rPr>
+      </w:pPr>
+    </w:p>
+    <w:p>
+      <w:pPr>
+        <w:ind w:left="288" w:right="288"/>
+        <w:rPr>
+          <w:rFonts w:cstheme="minorHAnsi"/>
+          <w:b/>
+          <w:szCs w:val="32"/>
+          <w:lang w:val="pl-PL"/>
+        </w:rPr>
+      </w:pPr>
+    </w:p>
+    <w:p>
+      <w:pPr>
+        <w:pStyle w:val="Heading2"/>
+        <w:numPr>
+          <w:ilvl w:val="1"/>
+          <w:numId w:val="19"/>
+        </w:numPr>
+        <w:ind w:left="288" w:right="288"/>
+        <w:rPr>
+          <w:color w:val="auto"/>
+          <w:sz w:val="32"/>
+          <w:szCs w:val="32"/>
+          <w:lang w:val="pl-PL"/>
+        </w:rPr>
+      </w:pPr>
+      <w:bookmarkStart w:id="11" w:name="_Toc298260387"/>
+      <w:r>
+        <w:rPr>
+          <w:color w:val="auto"/>
+          <w:sz w:val="32"/>
+          <w:szCs w:val="32"/>
+          <w:lang w:val="pl-PL"/>
+        </w:rPr>
+        <w:t>Librar</w:t>
+      </w:r>
+      <w:r>
+        <w:rPr>
+          <w:color w:val="auto"/>
+          <w:sz w:val="32"/>
+          <w:szCs w:val="32"/>
+          <w:lang w:val="pl-PL"/>
+        </w:rPr>
+        <w:t>y choice</w:t>
+      </w:r>
+      <w:bookmarkEnd w:id="11"/>
+    </w:p>
+    <w:p>
+      <w:pPr>
+        <w:ind w:left="288" w:right="288"/>
+        <w:rPr>
+          <w:lang w:val="pl-PL"/>
+        </w:rPr>
+      </w:pPr>
+      <w:r>
+        <w:rPr>
+          <w:lang w:val="pl-PL"/>
+        </w:rPr>
+        <w:t>Opis znanych</w:t>
+      </w:r>
+      <w:r>
+        <w:rPr>
+          <w:lang w:val="pl-PL"/>
+        </w:rPr>
+        <w:t xml:space="preserve"> mi biblio</w:t>
+      </w:r>
+      <w:r>
+        <w:rPr>
+          <w:lang w:val="pl-PL"/>
+        </w:rPr>
+        <w:t>tek do tworzenia AR + historia ich powstawania + porownianie ich mozliwosci (plusy I minusy)- na koniec wybor OpenCV- dlaczego</w:t>
+      </w:r>
+    </w:p>
+    <w:p>
+      <w:pPr>
+        <w:ind w:left="288" w:right="288"/>
+        <w:rPr>
+          <w:lang w:val="pl-PL"/>
+        </w:rPr>
+      </w:pPr>
+    </w:p>
+    <w:p>
+      <w:pPr>
+        <w:pStyle w:val="Heading2"/>
+        <w:numPr>
+          <w:ilvl w:val="1"/>
+          <w:numId w:val="19"/>
+        </w:numPr>
+        <w:ind w:left="288" w:right="288"/>
+        <w:rPr>
+          <w:color w:val="auto"/>
+          <w:sz w:val="32"/>
+          <w:szCs w:val="32"/>
+        </w:rPr>
+      </w:pPr>
+      <w:bookmarkStart w:id="12" w:name="_Toc298260388"/>
+      <w:r>
+        <w:rPr>
+          <w:color w:val="auto"/>
+          <w:sz w:val="32"/>
+          <w:szCs w:val="32"/>
+        </w:rPr>
+        <w:t>Development Process</w:t>
+      </w:r>
+      <w:bookmarkEnd w:id="12"/>
+    </w:p>
+    <w:p>
+      <w:pPr>
+        <w:ind w:left="288" w:right="288"/>
+        <w:rPr>
+          <w:lang w:val="pl-PL"/>
+        </w:rPr>
+      </w:pPr>
+      <w:r>
+        <w:rPr>
+          <w:lang w:val="pl-PL"/>
+        </w:rPr>
+        <w:t>Opis w jakis spoosb powstawal program –</w:t>
+      </w:r>
+      <w:r>
+        <w:rPr>
+          <w:lang w:val="pl-PL"/>
+        </w:rPr>
+        <w:t xml:space="preserve"> krot</w:t>
+      </w:r>
+      <w:r>
+        <w:rPr>
+          <w:lang w:val="pl-PL"/>
+        </w:rPr>
+        <w:t>ka notka o google code svn</w:t>
+      </w:r>
+      <w:r>
+        <w:rPr>
+          <w:lang w:val="pl-PL"/>
+        </w:rPr>
+        <w:t xml:space="preserve"> </w:t>
+      </w:r>
+      <w:r>
+        <w:rPr>
+          <w:lang w:val="pl-PL"/>
+        </w:rPr>
+        <w:t xml:space="preserve"> </w:t>
+      </w:r>
+    </w:p>
+    <w:p>
+      <w:pPr>
+        <w:ind w:left="288" w:right="288"/>
+        <w:rPr>
+          <w:lang w:val="pl-PL"/>
+        </w:rPr>
+      </w:pPr>
+    </w:p>
+    <w:p>
+      <w:pPr>
+        <w:pStyle w:val="Heading2"/>
+        <w:numPr>
+          <w:ilvl w:val="1"/>
+          <w:numId w:val="19"/>
+        </w:numPr>
+        <w:ind w:left="288" w:right="288"/>
+        <w:rPr>
+          <w:color w:val="auto"/>
+          <w:sz w:val="32"/>
+          <w:szCs w:val="32"/>
+        </w:rPr>
+      </w:pPr>
+      <w:bookmarkStart w:id="13" w:name="_Toc298260389"/>
+      <w:r>
+        <w:rPr>
+          <w:color w:val="auto"/>
+          <w:sz w:val="32"/>
+          <w:szCs w:val="32"/>
+        </w:rPr>
+        <w:t>Project Algorithm</w:t>
+      </w:r>
+      <w:bookmarkEnd w:id="13"/>
+    </w:p>
+    <w:p>
+      <w:pPr>
+        <w:ind w:left="288" w:right="288"/>
+        <w:rPr>
+          <w:lang w:val="pl-PL"/>
+        </w:rPr>
+      </w:pPr>
+      <w:r>
+        <w:rPr>
+          <w:lang w:val="pl-PL"/>
+        </w:rPr>
+        <w:t>Pelny opisowy algorytm projektu + schemat blokowy</w:t>
+      </w:r>
+    </w:p>
+    <w:p>
+      <w:pPr>
+        <w:ind w:left="288" w:right="288"/>
+        <w:rPr>
+          <w:lang w:val="pl-PL"/>
+        </w:rPr>
+      </w:pPr>
+    </w:p>
+    <w:p>
+      <w:pPr>
+        <w:pStyle w:val="Heading2"/>
+        <w:numPr>
+          <w:ilvl w:val="1"/>
+          <w:numId w:val="19"/>
+        </w:numPr>
+        <w:ind w:left="288" w:right="288"/>
+        <w:rPr>
+          <w:color w:val="auto"/>
+          <w:sz w:val="32"/>
+          <w:szCs w:val="32"/>
+        </w:rPr>
+      </w:pPr>
+      <w:bookmarkStart w:id="14" w:name="_Toc298260390"/>
+      <w:r>
+        <w:rPr>
+          <w:color w:val="auto"/>
+          <w:sz w:val="32"/>
+          <w:szCs w:val="32"/>
+        </w:rPr>
+        <w:t>GUI</w:t>
+      </w:r>
+      <w:bookmarkEnd w:id="14"/>
+    </w:p>
+    <w:p>
+      <w:pPr>
+        <w:ind w:left="288" w:right="288"/>
+        <w:rPr>
+          <w:rFonts w:cstheme="minorHAnsi"/>
+          <w:sz w:val="28"/>
+          <w:szCs w:val="28"/>
+          <w:lang w:val="pl-PL"/>
+        </w:rPr>
+      </w:pPr>
+      <w:r>
+        <w:rPr>
+          <w:rFonts w:cstheme="minorHAnsi"/>
+          <w:sz w:val="28"/>
+          <w:szCs w:val="28"/>
+          <w:lang w:val="pl-PL"/>
+        </w:rPr>
+        <w:t>Opis wyboru srodowiska do tworzenia GUI  I krotki opis jego powstania</w:t>
+      </w:r>
+    </w:p>
+    <w:p>
+      <w:pPr>
+        <w:ind w:left="288" w:right="288"/>
+        <w:rPr>
+          <w:rFonts w:cstheme="minorHAnsi"/>
+          <w:sz w:val="28"/>
+          <w:szCs w:val="28"/>
+          <w:lang w:val="pl-PL"/>
+        </w:rPr>
+      </w:pPr>
+    </w:p>
+    <w:p>
+      <w:pPr>
+        <w:ind w:left="288" w:right="288"/>
+        <w:rPr>
+          <w:rFonts w:cstheme="minorHAnsi"/>
+          <w:sz w:val="28"/>
+          <w:szCs w:val="28"/>
+          <w:lang w:val="pl-PL"/>
+        </w:rPr>
+      </w:pPr>
+    </w:p>
+    <w:p>
+      <w:pPr>
+        <w:ind w:left="288" w:right="288"/>
+        <w:rPr>
+          <w:rFonts w:cstheme="minorHAnsi"/>
+          <w:sz w:val="28"/>
+          <w:szCs w:val="28"/>
+          <w:lang w:val="pl-PL"/>
+        </w:rPr>
+      </w:pPr>
+    </w:p>
+    <w:p>
+      <w:pPr>
+        <w:ind w:left="288" w:right="288"/>
+        <w:rPr>
+          <w:rFonts w:cstheme="minorHAnsi"/>
+          <w:sz w:val="28"/>
+          <w:szCs w:val="28"/>
+          <w:lang w:val="pl-PL"/>
+        </w:rPr>
+      </w:pPr>
+    </w:p>
+    <w:p>
+      <w:pPr>
+        <w:ind w:left="288" w:right="288"/>
+        <w:rPr>
+          <w:rFonts w:cstheme="minorHAnsi"/>
+          <w:sz w:val="28"/>
+          <w:szCs w:val="28"/>
+          <w:lang w:val="pl-PL"/>
+        </w:rPr>
+      </w:pPr>
+    </w:p>
+    <w:p>
+      <w:pPr>
+        <w:ind w:left="288" w:right="288"/>
+        <w:rPr>
+          <w:rFonts w:cstheme="minorHAnsi"/>
+          <w:sz w:val="28"/>
+          <w:szCs w:val="28"/>
+          <w:lang w:val="pl-PL"/>
+        </w:rPr>
+      </w:pPr>
+      <w:r>
+        <w:rPr>
+          <w:rFonts w:cstheme="minorHAnsi"/>
+          <w:sz w:val="28"/>
+          <w:szCs w:val="28"/>
+          <w:lang w:val="pl-PL"/>
+        </w:rPr>
+        <w:lastRenderedPageBreak/>
+        <w:br w:type="page"/>
+      </w:r>
+    </w:p>
+    <w:p>
+      <w:pPr>
+        <w:ind w:left="288" w:right="288"/>
+        <w:rPr>
+          <w:b/>
+          <w:szCs w:val="32"/>
+          <w:lang w:val="pl-PL"/>
+        </w:rPr>
+      </w:pPr>
+    </w:p>
+    <w:p>
+      <w:pPr>
+        <w:ind w:left="288" w:right="288"/>
+        <w:rPr>
+          <w:b/>
+          <w:szCs w:val="32"/>
+          <w:lang w:val="pl-PL"/>
+        </w:rPr>
+      </w:pPr>
+    </w:p>
+    <w:p>
+      <w:pPr>
+        <w:ind w:left="288" w:right="288"/>
+        <w:rPr>
+          <w:b/>
+          <w:szCs w:val="32"/>
+        </w:rPr>
+      </w:pPr>
+      <w:r>
+        <w:rPr>
+          <w:b/>
+          <w:szCs w:val="32"/>
+        </w:rPr>
+        <w:t>Chapter</w:t>
+      </w:r>
+      <w:r>
+        <w:rPr>
+          <w:b/>
+          <w:szCs w:val="32"/>
+        </w:rPr>
+        <w:t xml:space="preserve"> 4</w:t>
+      </w:r>
+    </w:p>
+    <w:p>
+      <w:pPr>
+        <w:pStyle w:val="Heading1"/>
+        <w:ind w:left="288" w:right="288"/>
+        <w:rPr>
+          <w:rFonts w:ascii="Garamond" w:hAnsi="Garamond"/>
+          <w:color w:val="auto"/>
+        </w:rPr>
+      </w:pPr>
+      <w:bookmarkStart w:id="15" w:name="_Toc298260391"/>
+      <w:r>
+        <w:rPr>
+          <w:rFonts w:ascii="Garamond" w:hAnsi="Garamond" w:cs="LMRoman12-Bold"/>
+          <w:color w:val="auto"/>
+          <w:sz w:val="50"/>
+          <w:szCs w:val="50"/>
+          <w:lang w:val="pl-PL"/>
+        </w:rPr>
+        <w:t>Internal Specification</w:t>
+      </w:r>
+      <w:bookmarkEnd w:id="15"/>
+    </w:p>
+    <w:p>
+      <w:pPr>
+        <w:ind w:left="288" w:right="288"/>
+        <w:rPr>
+          <w:rFonts w:cstheme="minorHAnsi"/>
+          <w:sz w:val="28"/>
+          <w:szCs w:val="28"/>
+        </w:rPr>
+      </w:pPr>
+    </w:p>
+    <w:p>
+      <w:pPr>
+        <w:ind w:left="288" w:right="288"/>
+        <w:rPr>
+          <w:rFonts w:cstheme="minorHAnsi"/>
+          <w:b/>
+          <w:szCs w:val="32"/>
+        </w:rPr>
+      </w:pPr>
+    </w:p>
+    <w:p>
+      <w:pPr>
+        <w:pStyle w:val="Heading2"/>
+        <w:numPr>
+          <w:ilvl w:val="1"/>
+          <w:numId w:val="21"/>
+        </w:numPr>
+        <w:ind w:left="288" w:right="288"/>
+        <w:rPr>
+          <w:color w:val="auto"/>
+          <w:sz w:val="32"/>
+          <w:szCs w:val="32"/>
+        </w:rPr>
+      </w:pPr>
+      <w:bookmarkStart w:id="16" w:name="_Toc298260392"/>
+      <w:r>
+        <w:rPr>
+          <w:color w:val="auto"/>
+          <w:sz w:val="32"/>
+          <w:szCs w:val="32"/>
+        </w:rPr>
+        <w:t>Main program functions</w:t>
+      </w:r>
+      <w:bookmarkEnd w:id="16"/>
+    </w:p>
+    <w:p>
+      <w:pPr>
+        <w:ind w:left="288" w:right="288"/>
+        <w:rPr>
+          <w:lang w:val="pl-PL"/>
+        </w:rPr>
+      </w:pPr>
+      <w:r>
+        <w:rPr>
+          <w:lang w:val="pl-PL"/>
+        </w:rPr>
+        <w:t>Dokladny opis funkcjio uzytych w programie oraz rozwieniecie teaoretyczne + wzory pr</w:t>
+      </w:r>
+      <w:r>
+        <w:rPr>
+          <w:lang w:val="pl-PL"/>
+        </w:rPr>
+        <w:t>zy kluczowych funkcjach (thresholding, homograficzna transforacja, podkladanie obrazu itp)</w:t>
+      </w:r>
+    </w:p>
+    <w:p>
+      <w:pPr>
+        <w:pStyle w:val="Heading2"/>
+        <w:numPr>
+          <w:ilvl w:val="1"/>
+          <w:numId w:val="21"/>
+        </w:numPr>
+        <w:ind w:left="288" w:right="288"/>
+        <w:rPr>
+          <w:color w:val="auto"/>
+          <w:sz w:val="32"/>
+          <w:szCs w:val="32"/>
+        </w:rPr>
+      </w:pPr>
+      <w:bookmarkStart w:id="17" w:name="_Toc298260393"/>
+      <w:r>
+        <w:rPr>
+          <w:color w:val="auto"/>
+          <w:sz w:val="32"/>
+          <w:szCs w:val="32"/>
+        </w:rPr>
+        <w:t>Graphical User Interface</w:t>
+      </w:r>
+      <w:bookmarkEnd w:id="17"/>
+    </w:p>
+    <w:p>
+      <w:pPr>
+        <w:ind w:left="288" w:right="288"/>
+        <w:rPr>
+          <w:rFonts w:cstheme="minorHAnsi"/>
+          <w:sz w:val="28"/>
+          <w:szCs w:val="28"/>
+          <w:lang w:val="pl-PL"/>
+        </w:rPr>
+      </w:pPr>
+      <w:r>
+        <w:rPr>
+          <w:rFonts w:cstheme="minorHAnsi"/>
+          <w:sz w:val="28"/>
+          <w:szCs w:val="28"/>
+          <w:lang w:val="pl-PL"/>
+        </w:rPr>
+        <w:t>Dokladniejszy opis GUI I podzial na poszczegolne elementy.</w:t>
+      </w:r>
+      <w:r>
+        <w:rPr>
+          <w:rFonts w:cstheme="minorHAnsi"/>
+          <w:sz w:val="28"/>
+          <w:szCs w:val="28"/>
+          <w:lang w:val="pl-PL"/>
+        </w:rPr>
+        <w:br/>
+      </w:r>
+    </w:p>
+    <w:p>
+      <w:pPr>
+        <w:ind w:left="288" w:right="288"/>
+        <w:rPr>
+          <w:rFonts w:cstheme="minorHAnsi"/>
+          <w:sz w:val="28"/>
+          <w:szCs w:val="28"/>
+          <w:lang w:val="pl-PL"/>
+        </w:rPr>
+      </w:pPr>
+      <w:r>
+        <w:rPr>
+          <w:rFonts w:cstheme="minorHAnsi"/>
+          <w:sz w:val="28"/>
+          <w:szCs w:val="28"/>
+          <w:lang w:val="pl-PL"/>
+        </w:rPr>
+        <w:br w:type="page"/>
+      </w:r>
+    </w:p>
+    <w:p>
+      <w:pPr>
+        <w:ind w:left="288" w:right="288"/>
+        <w:rPr>
+          <w:b/>
+          <w:szCs w:val="32"/>
+          <w:lang w:val="pl-PL"/>
+        </w:rPr>
+      </w:pPr>
+    </w:p>
+    <w:p>
+      <w:pPr>
+        <w:ind w:left="288" w:right="288"/>
+        <w:rPr>
+          <w:b/>
+          <w:szCs w:val="32"/>
+          <w:lang w:val="pl-PL"/>
+        </w:rPr>
+      </w:pPr>
+    </w:p>
+    <w:p>
+      <w:pPr>
+        <w:ind w:left="288" w:right="288"/>
+        <w:rPr>
+          <w:b/>
+          <w:szCs w:val="32"/>
+        </w:rPr>
+      </w:pPr>
+      <w:r>
+        <w:rPr>
+          <w:b/>
+          <w:szCs w:val="32"/>
+        </w:rPr>
+        <w:t>Chapter</w:t>
+      </w:r>
+      <w:r>
+        <w:rPr>
+          <w:b/>
+          <w:szCs w:val="32"/>
+        </w:rPr>
+        <w:t xml:space="preserve"> 5</w:t>
+      </w:r>
+    </w:p>
+    <w:p>
+      <w:pPr>
+        <w:pStyle w:val="Heading1"/>
+        <w:ind w:left="288" w:right="288"/>
+        <w:rPr>
+          <w:rFonts w:ascii="Garamond" w:hAnsi="Garamond"/>
+          <w:color w:val="auto"/>
+        </w:rPr>
+      </w:pPr>
+      <w:bookmarkStart w:id="18" w:name="_Toc298260394"/>
+      <w:r>
+        <w:rPr>
+          <w:rFonts w:ascii="Garamond" w:hAnsi="Garamond" w:cs="LMRoman12-Bold"/>
+          <w:color w:val="auto"/>
+          <w:sz w:val="50"/>
+          <w:szCs w:val="50"/>
+          <w:lang w:val="pl-PL"/>
+        </w:rPr>
+        <w:t>External Specification</w:t>
+      </w:r>
+      <w:bookmarkEnd w:id="18"/>
+    </w:p>
+    <w:p>
+      <w:pPr>
+        <w:ind w:left="288" w:right="288"/>
+        <w:rPr>
+          <w:rFonts w:cstheme="minorHAnsi"/>
+          <w:sz w:val="28"/>
+          <w:szCs w:val="28"/>
+        </w:rPr>
+      </w:pPr>
+    </w:p>
+    <w:p>
+      <w:pPr>
+        <w:ind w:left="288" w:right="288"/>
+        <w:rPr>
+          <w:rFonts w:cstheme="minorHAnsi"/>
+          <w:b/>
+          <w:szCs w:val="32"/>
+        </w:rPr>
+      </w:pPr>
+    </w:p>
+    <w:p>
+      <w:pPr>
+        <w:pStyle w:val="Heading2"/>
+        <w:numPr>
+          <w:ilvl w:val="1"/>
+          <w:numId w:val="23"/>
+        </w:numPr>
+        <w:ind w:left="288" w:right="288"/>
+        <w:rPr>
+          <w:color w:val="auto"/>
+          <w:sz w:val="32"/>
+          <w:szCs w:val="32"/>
+        </w:rPr>
+      </w:pPr>
+      <w:bookmarkStart w:id="19" w:name="_Toc298260395"/>
+      <w:r>
+        <w:rPr>
+          <w:color w:val="auto"/>
+          <w:sz w:val="32"/>
+          <w:szCs w:val="32"/>
+        </w:rPr>
+        <w:t>‘How to’ instruction</w:t>
+      </w:r>
+      <w:bookmarkEnd w:id="19"/>
+    </w:p>
+    <w:p>
+      <w:pPr>
+        <w:ind w:left="288" w:right="288"/>
+        <w:rPr>
+          <w:lang w:val="pl-PL"/>
+        </w:rPr>
+      </w:pPr>
+      <w:r>
+        <w:rPr>
+          <w:lang w:val="pl-PL"/>
+        </w:rPr>
+        <w:t xml:space="preserve">Instrukcja w jaki sposob uzywac aplikacji </w:t>
+      </w:r>
+    </w:p>
+    <w:p>
+      <w:pPr>
+        <w:pStyle w:val="Heading2"/>
+        <w:numPr>
+          <w:ilvl w:val="1"/>
+          <w:numId w:val="23"/>
+        </w:numPr>
+        <w:ind w:left="288" w:right="288"/>
+        <w:rPr>
+          <w:color w:val="auto"/>
+          <w:sz w:val="32"/>
+          <w:szCs w:val="32"/>
+        </w:rPr>
+      </w:pPr>
+      <w:bookmarkStart w:id="20" w:name="_Toc298260396"/>
+      <w:r>
+        <w:rPr>
+          <w:color w:val="auto"/>
+          <w:sz w:val="32"/>
+          <w:szCs w:val="32"/>
+        </w:rPr>
+        <w:t>Errors handling</w:t>
+      </w:r>
+      <w:bookmarkEnd w:id="20"/>
+    </w:p>
+    <w:p>
+      <w:pPr>
+        <w:ind w:left="288" w:right="288"/>
+        <w:rPr>
+          <w:rFonts w:cstheme="minorHAnsi"/>
+          <w:sz w:val="28"/>
+          <w:szCs w:val="28"/>
+          <w:lang w:val="pl-PL"/>
+        </w:rPr>
+      </w:pPr>
+      <w:r>
+        <w:rPr>
+          <w:rFonts w:cstheme="minorHAnsi"/>
+          <w:sz w:val="28"/>
+          <w:szCs w:val="28"/>
+          <w:lang w:val="pl-PL"/>
+        </w:rPr>
+        <w:t>Opis najczestrzych errorow (np brak zaladowanego markera lub obrazka czy wideo)</w:t>
+      </w:r>
+    </w:p>
+    <w:p>
+      <w:pPr>
+        <w:ind w:left="288" w:right="288"/>
+        <w:rPr>
+          <w:rFonts w:cstheme="minorHAnsi"/>
+          <w:sz w:val="28"/>
+          <w:szCs w:val="28"/>
+          <w:lang w:val="pl-PL"/>
+        </w:rPr>
+      </w:pPr>
+    </w:p>
+    <w:p>
+      <w:pPr>
+        <w:ind w:left="288" w:right="288"/>
+        <w:rPr>
+          <w:rFonts w:cstheme="minorHAnsi"/>
+          <w:sz w:val="28"/>
+          <w:szCs w:val="28"/>
+          <w:lang w:val="pl-PL"/>
+        </w:rPr>
+      </w:pPr>
+    </w:p>
+    <w:p>
+      <w:pPr>
+        <w:ind w:left="288" w:right="288"/>
+        <w:rPr>
+          <w:rFonts w:cstheme="minorHAnsi"/>
+          <w:sz w:val="28"/>
+          <w:szCs w:val="28"/>
+          <w:lang w:val="pl-PL"/>
+        </w:rPr>
+      </w:pPr>
+    </w:p>
+    <w:p>
+      <w:pPr>
+        <w:ind w:left="288" w:right="288"/>
+        <w:rPr>
+          <w:rFonts w:cstheme="minorHAnsi"/>
+          <w:sz w:val="28"/>
+          <w:szCs w:val="28"/>
+          <w:lang w:val="pl-PL"/>
+        </w:rPr>
+      </w:pPr>
+    </w:p>
+    <w:p>
+      <w:pPr>
+        <w:ind w:left="288" w:right="288"/>
+        <w:rPr>
+          <w:rFonts w:cstheme="minorHAnsi"/>
+          <w:sz w:val="28"/>
+          <w:szCs w:val="28"/>
+          <w:lang w:val="pl-PL"/>
+        </w:rPr>
+      </w:pPr>
+    </w:p>
+    <w:p>
+      <w:pPr>
+        <w:ind w:left="288" w:right="288"/>
+        <w:rPr>
+          <w:rFonts w:cstheme="minorHAnsi"/>
+          <w:sz w:val="28"/>
+          <w:szCs w:val="28"/>
+          <w:lang w:val="pl-PL"/>
+        </w:rPr>
+      </w:pPr>
+    </w:p>
+    <w:p>
+      <w:pPr>
+        <w:ind w:left="288" w:right="288"/>
+        <w:rPr>
+          <w:rFonts w:cstheme="minorHAnsi"/>
+          <w:sz w:val="28"/>
+          <w:szCs w:val="28"/>
+          <w:lang w:val="pl-PL"/>
+        </w:rPr>
+      </w:pPr>
+      <w:r>
+        <w:rPr>
+          <w:rFonts w:cstheme="minorHAnsi"/>
+          <w:sz w:val="28"/>
+          <w:szCs w:val="28"/>
+          <w:lang w:val="pl-PL"/>
+        </w:rPr>
+        <w:br w:type="page"/>
+      </w:r>
+    </w:p>
+    <w:p>
+      <w:pPr>
+        <w:ind w:left="288" w:right="288"/>
+        <w:rPr>
+          <w:rFonts w:cstheme="minorHAnsi"/>
+          <w:sz w:val="28"/>
+          <w:szCs w:val="28"/>
+          <w:lang w:val="pl-PL"/>
+        </w:rPr>
+      </w:pPr>
+    </w:p>
+    <w:p>
+      <w:pPr>
+        <w:ind w:left="288" w:right="288"/>
+        <w:rPr>
+          <w:rFonts w:cstheme="minorHAnsi"/>
+          <w:sz w:val="28"/>
+          <w:szCs w:val="28"/>
+          <w:lang w:val="pl-PL"/>
+        </w:rPr>
+      </w:pPr>
+    </w:p>
+    <w:p>
+      <w:pPr>
+        <w:ind w:left="288" w:right="288"/>
+        <w:rPr>
+          <w:rFonts w:cstheme="minorHAnsi"/>
+          <w:sz w:val="28"/>
+          <w:szCs w:val="28"/>
+        </w:rPr>
+      </w:pPr>
+      <w:r>
+        <w:rPr>
+          <w:b/>
+          <w:szCs w:val="32"/>
+        </w:rPr>
+        <w:t>Chapter</w:t>
+      </w:r>
+      <w:r>
+        <w:rPr>
+          <w:b/>
+          <w:szCs w:val="32"/>
+        </w:rPr>
+        <w:t xml:space="preserve"> 6</w:t>
+      </w:r>
+    </w:p>
+    <w:p>
+      <w:pPr>
+        <w:pStyle w:val="Heading1"/>
+        <w:ind w:left="288" w:right="288"/>
+        <w:rPr>
+          <w:rFonts w:ascii="Garamond" w:hAnsi="Garamond"/>
+          <w:color w:val="auto"/>
+        </w:rPr>
+      </w:pPr>
+      <w:bookmarkStart w:id="21" w:name="_Toc298260397"/>
       <w:r>
         <w:rPr>
           <w:rFonts w:ascii="Garamond" w:hAnsi="Garamond" w:cs="LMRoman12-Bold"/>
@@ -3827,780 +6568,8 @@
           <w:szCs w:val="50"/>
           <w:lang w:val="en-US"/>
         </w:rPr>
-        <w:t>Project Design</w:t>
-      </w:r>
-      <w:bookmarkEnd w:id="8"/>
-    </w:p>
-    <w:p>
-      <w:pPr>
-        <w:rPr>
-          <w:rFonts w:cstheme="minorHAnsi"/>
-          <w:sz w:val="28"/>
-          <w:szCs w:val="28"/>
-        </w:rPr>
-      </w:pPr>
-    </w:p>
-    <w:p>
-      <w:pPr>
-        <w:rPr>
-          <w:rFonts w:cstheme="minorHAnsi"/>
-          <w:b/>
-          <w:szCs w:val="32"/>
-        </w:rPr>
-      </w:pPr>
-    </w:p>
-    <w:p>
-      <w:pPr>
-        <w:pStyle w:val="Heading2"/>
-        <w:numPr>
-          <w:ilvl w:val="1"/>
-          <w:numId w:val="19"/>
-        </w:numPr>
-        <w:rPr>
-          <w:color w:val="auto"/>
-          <w:sz w:val="32"/>
-          <w:szCs w:val="32"/>
-        </w:rPr>
-      </w:pPr>
-      <w:bookmarkStart w:id="9" w:name="_Toc298018955"/>
-      <w:r>
-        <w:rPr>
-          <w:color w:val="auto"/>
-          <w:sz w:val="32"/>
-          <w:szCs w:val="32"/>
-        </w:rPr>
-        <w:t>Librar</w:t>
-      </w:r>
-      <w:r>
-        <w:rPr>
-          <w:color w:val="auto"/>
-          <w:sz w:val="32"/>
-          <w:szCs w:val="32"/>
-        </w:rPr>
-        <w:t>y choice</w:t>
-      </w:r>
-      <w:bookmarkEnd w:id="9"/>
-    </w:p>
-    <w:p>
-      <w:pPr>
-        <w:rPr>
-          <w:lang w:val="pl-PL"/>
-        </w:rPr>
-      </w:pPr>
-      <w:r>
-        <w:rPr>
-          <w:lang w:val="pl-PL"/>
-        </w:rPr>
-        <w:t>Opis znanych mi biblioptek do tworzenia AR + historia ich powstawania + porownianie ich mozliwosci (plusy I minusy)- na koniec wybor OpenCV- dlaczego</w:t>
-      </w:r>
-    </w:p>
-    <w:p>
-      <w:pPr>
-        <w:rPr>
-          <w:lang w:val="pl-PL"/>
-        </w:rPr>
-      </w:pPr>
-    </w:p>
-    <w:p>
-      <w:pPr>
-        <w:pStyle w:val="Heading2"/>
-        <w:numPr>
-          <w:ilvl w:val="1"/>
-          <w:numId w:val="19"/>
-        </w:numPr>
-        <w:rPr>
-          <w:color w:val="auto"/>
-          <w:sz w:val="32"/>
-          <w:szCs w:val="32"/>
-        </w:rPr>
-      </w:pPr>
-      <w:bookmarkStart w:id="10" w:name="_Toc298018956"/>
-      <w:r>
-        <w:rPr>
-          <w:color w:val="auto"/>
-          <w:sz w:val="32"/>
-          <w:szCs w:val="32"/>
-        </w:rPr>
-        <w:t>Development Process</w:t>
-      </w:r>
-      <w:bookmarkEnd w:id="10"/>
-    </w:p>
-    <w:p>
-      <w:pPr>
-        <w:rPr>
-          <w:lang w:val="pl-PL"/>
-        </w:rPr>
-      </w:pPr>
-      <w:r>
-        <w:rPr>
-          <w:lang w:val="pl-PL"/>
-        </w:rPr>
-        <w:t>Opis w jakis spoosb powstawal program –</w:t>
-      </w:r>
-      <w:r>
-        <w:rPr>
-          <w:lang w:val="pl-PL"/>
-        </w:rPr>
-        <w:t xml:space="preserve"> krot</w:t>
-      </w:r>
-      <w:r>
-        <w:rPr>
-          <w:lang w:val="pl-PL"/>
-        </w:rPr>
-        <w:t>ka notka o google code svn</w:t>
-      </w:r>
-      <w:r>
-        <w:rPr>
-          <w:lang w:val="pl-PL"/>
-        </w:rPr>
-        <w:t xml:space="preserve"> </w:t>
-      </w:r>
-      <w:r>
-        <w:rPr>
-          <w:lang w:val="pl-PL"/>
-        </w:rPr>
-        <w:t xml:space="preserve"> </w:t>
-      </w:r>
-    </w:p>
-    <w:p>
-      <w:pPr>
-        <w:rPr>
-          <w:lang w:val="pl-PL"/>
-        </w:rPr>
-      </w:pPr>
-    </w:p>
-    <w:p>
-      <w:pPr>
-        <w:pStyle w:val="Heading2"/>
-        <w:numPr>
-          <w:ilvl w:val="1"/>
-          <w:numId w:val="19"/>
-        </w:numPr>
-        <w:rPr>
-          <w:color w:val="auto"/>
-          <w:sz w:val="32"/>
-          <w:szCs w:val="32"/>
-        </w:rPr>
-      </w:pPr>
-      <w:bookmarkStart w:id="11" w:name="_Toc298018957"/>
-      <w:r>
-        <w:rPr>
-          <w:color w:val="auto"/>
-          <w:sz w:val="32"/>
-          <w:szCs w:val="32"/>
-        </w:rPr>
-        <w:t>Project Algorithm</w:t>
-      </w:r>
-      <w:bookmarkEnd w:id="11"/>
-    </w:p>
-    <w:p>
-      <w:pPr>
-        <w:rPr>
-          <w:lang w:val="pl-PL"/>
-        </w:rPr>
-      </w:pPr>
-      <w:r>
-        <w:rPr>
-          <w:lang w:val="pl-PL"/>
-        </w:rPr>
-        <w:t>Pelny opisowy algorytm projektu + schemat blokowy</w:t>
-      </w:r>
-    </w:p>
-    <w:p>
-      <w:pPr>
-        <w:pStyle w:val="Heading2"/>
-        <w:numPr>
-          <w:ilvl w:val="1"/>
-          <w:numId w:val="19"/>
-        </w:numPr>
-        <w:rPr>
-          <w:color w:val="auto"/>
-          <w:sz w:val="32"/>
-          <w:szCs w:val="32"/>
-        </w:rPr>
-      </w:pPr>
-      <w:bookmarkStart w:id="12" w:name="_Toc298018958"/>
-      <w:r>
-        <w:rPr>
-          <w:color w:val="auto"/>
-          <w:sz w:val="32"/>
-          <w:szCs w:val="32"/>
-        </w:rPr>
-        <w:t>GUI</w:t>
-      </w:r>
-      <w:bookmarkEnd w:id="12"/>
-    </w:p>
-    <w:p>
-      <w:pPr>
-        <w:rPr>
-          <w:rFonts w:cstheme="minorHAnsi"/>
-          <w:sz w:val="28"/>
-          <w:szCs w:val="28"/>
-          <w:lang w:val="pl-PL"/>
-        </w:rPr>
-      </w:pPr>
-      <w:r>
-        <w:rPr>
-          <w:rFonts w:cstheme="minorHAnsi"/>
-          <w:sz w:val="28"/>
-          <w:szCs w:val="28"/>
-          <w:lang w:val="pl-PL"/>
-        </w:rPr>
-        <w:t>Opis wyboru srodowiska do tworzenia GUI  I krotki opis jego powstania</w:t>
-      </w:r>
-    </w:p>
-    <w:p>
-      <w:pPr>
-        <w:rPr>
-          <w:rFonts w:cstheme="minorHAnsi"/>
-          <w:sz w:val="28"/>
-          <w:szCs w:val="28"/>
-          <w:lang w:val="pl-PL"/>
-        </w:rPr>
-      </w:pPr>
-    </w:p>
-    <w:p>
-      <w:pPr>
-        <w:rPr>
-          <w:rFonts w:cstheme="minorHAnsi"/>
-          <w:sz w:val="28"/>
-          <w:szCs w:val="28"/>
-          <w:lang w:val="pl-PL"/>
-        </w:rPr>
-      </w:pPr>
-    </w:p>
-    <w:p>
-      <w:pPr>
-        <w:rPr>
-          <w:rFonts w:cstheme="minorHAnsi"/>
-          <w:sz w:val="28"/>
-          <w:szCs w:val="28"/>
-          <w:lang w:val="pl-PL"/>
-        </w:rPr>
-      </w:pPr>
-    </w:p>
-    <w:p>
-      <w:pPr>
-        <w:rPr>
-          <w:rFonts w:cstheme="minorHAnsi"/>
-          <w:sz w:val="28"/>
-          <w:szCs w:val="28"/>
-          <w:lang w:val="pl-PL"/>
-        </w:rPr>
-      </w:pPr>
-    </w:p>
-    <w:p>
-      <w:pPr>
-        <w:rPr>
-          <w:rFonts w:cstheme="minorHAnsi"/>
-          <w:sz w:val="28"/>
-          <w:szCs w:val="28"/>
-          <w:lang w:val="pl-PL"/>
-        </w:rPr>
-      </w:pPr>
-    </w:p>
-    <w:p>
-      <w:pPr>
-        <w:rPr>
-          <w:rFonts w:cstheme="minorHAnsi"/>
-          <w:sz w:val="28"/>
-          <w:szCs w:val="28"/>
-          <w:lang w:val="pl-PL"/>
-        </w:rPr>
-      </w:pPr>
-      <w:r>
-        <w:rPr>
-          <w:rFonts w:cstheme="minorHAnsi"/>
-          <w:sz w:val="28"/>
-          <w:szCs w:val="28"/>
-          <w:lang w:val="pl-PL"/>
-        </w:rPr>
-        <w:br w:type="page"/>
-      </w:r>
-    </w:p>
-    <w:p>
-      <w:pPr>
-        <w:rPr>
-          <w:b/>
-          <w:szCs w:val="32"/>
-          <w:lang w:val="pl-PL"/>
-        </w:rPr>
-      </w:pPr>
-    </w:p>
-    <w:p>
-      <w:pPr>
-        <w:rPr>
-          <w:b/>
-          <w:szCs w:val="32"/>
-          <w:lang w:val="pl-PL"/>
-        </w:rPr>
-      </w:pPr>
-    </w:p>
-    <w:p>
-      <w:pPr>
-        <w:rPr>
-          <w:b/>
-          <w:szCs w:val="32"/>
-        </w:rPr>
-      </w:pPr>
-      <w:r>
-        <w:rPr>
-          <w:b/>
-          <w:szCs w:val="32"/>
-        </w:rPr>
-        <w:t>Chapter</w:t>
-      </w:r>
-      <w:r>
-        <w:rPr>
-          <w:b/>
-          <w:szCs w:val="32"/>
-        </w:rPr>
-        <w:t xml:space="preserve"> 4</w:t>
-      </w:r>
-    </w:p>
-    <w:p>
-      <w:pPr>
-        <w:pStyle w:val="Heading1"/>
-        <w:rPr>
-          <w:rFonts w:ascii="Garamond" w:hAnsi="Garamond"/>
-          <w:color w:val="auto"/>
-        </w:rPr>
-      </w:pPr>
-      <w:bookmarkStart w:id="13" w:name="_Toc298018959"/>
-      <w:r>
-        <w:rPr>
-          <w:rFonts w:ascii="Garamond" w:hAnsi="Garamond" w:cs="LMRoman12-Bold"/>
-          <w:color w:val="auto"/>
-          <w:sz w:val="50"/>
-          <w:szCs w:val="50"/>
-          <w:lang w:val="pl-PL"/>
-        </w:rPr>
-        <w:t>Internal Specification</w:t>
-      </w:r>
-      <w:bookmarkEnd w:id="13"/>
-    </w:p>
-    <w:p>
-      <w:pPr>
-        <w:rPr>
-          <w:rFonts w:cstheme="minorHAnsi"/>
-          <w:sz w:val="28"/>
-          <w:szCs w:val="28"/>
-        </w:rPr>
-      </w:pPr>
-    </w:p>
-    <w:p>
-      <w:pPr>
-        <w:rPr>
-          <w:rFonts w:cstheme="minorHAnsi"/>
-          <w:b/>
-          <w:szCs w:val="32"/>
-        </w:rPr>
-      </w:pPr>
-    </w:p>
-    <w:p>
-      <w:pPr>
-        <w:pStyle w:val="Heading2"/>
-        <w:numPr>
-          <w:ilvl w:val="1"/>
-          <w:numId w:val="21"/>
-        </w:numPr>
-        <w:rPr>
-          <w:color w:val="auto"/>
-          <w:sz w:val="32"/>
-          <w:szCs w:val="32"/>
-        </w:rPr>
-      </w:pPr>
-      <w:bookmarkStart w:id="14" w:name="_Toc298018960"/>
-      <w:r>
-        <w:rPr>
-          <w:color w:val="auto"/>
-          <w:sz w:val="32"/>
-          <w:szCs w:val="32"/>
-        </w:rPr>
-        <w:t>Main program functions</w:t>
-      </w:r>
-      <w:bookmarkEnd w:id="14"/>
-    </w:p>
-    <w:p>
-      <w:pPr>
-        <w:rPr>
-          <w:lang w:val="pl-PL"/>
-        </w:rPr>
-      </w:pPr>
-      <w:r>
-        <w:rPr>
-          <w:lang w:val="pl-PL"/>
-        </w:rPr>
-        <w:t>Dokladny opis funkcjio uzytych w programie oraz rozwieniecie teaoretyczne + wzory pr</w:t>
-      </w:r>
-      <w:r>
-        <w:rPr>
-          <w:lang w:val="pl-PL"/>
-        </w:rPr>
-        <w:t>zy kluczowych funkcjach (thresholding, homograficzna transforacja, podkladanie obrazu itp)</w:t>
-      </w:r>
-    </w:p>
-    <w:p>
-      <w:pPr>
-        <w:pStyle w:val="Heading2"/>
-        <w:numPr>
-          <w:ilvl w:val="1"/>
-          <w:numId w:val="21"/>
-        </w:numPr>
-        <w:rPr>
-          <w:color w:val="auto"/>
-          <w:sz w:val="32"/>
-          <w:szCs w:val="32"/>
-        </w:rPr>
-      </w:pPr>
-      <w:bookmarkStart w:id="15" w:name="_Toc298018961"/>
-      <w:r>
-        <w:rPr>
-          <w:color w:val="auto"/>
-          <w:sz w:val="32"/>
-          <w:szCs w:val="32"/>
-        </w:rPr>
-        <w:t>Graphical User Interface</w:t>
-      </w:r>
-      <w:bookmarkEnd w:id="15"/>
-    </w:p>
-    <w:p>
-      <w:pPr>
-        <w:rPr>
-          <w:rFonts w:cstheme="minorHAnsi"/>
-          <w:sz w:val="28"/>
-          <w:szCs w:val="28"/>
-          <w:lang w:val="pl-PL"/>
-        </w:rPr>
-      </w:pPr>
-      <w:r>
-        <w:rPr>
-          <w:rFonts w:cstheme="minorHAnsi"/>
-          <w:sz w:val="28"/>
-          <w:szCs w:val="28"/>
-          <w:lang w:val="pl-PL"/>
-        </w:rPr>
-        <w:t>Dokladniejszy opis GUI I podzial na poszczegolne elementy.</w:t>
-      </w:r>
-      <w:r>
-        <w:rPr>
-          <w:rFonts w:cstheme="minorHAnsi"/>
-          <w:sz w:val="28"/>
-          <w:szCs w:val="28"/>
-          <w:lang w:val="pl-PL"/>
-        </w:rPr>
-        <w:br/>
-      </w:r>
-    </w:p>
-    <w:p>
-      <w:pPr>
-        <w:rPr>
-          <w:rFonts w:cstheme="minorHAnsi"/>
-          <w:sz w:val="28"/>
-          <w:szCs w:val="28"/>
-          <w:lang w:val="pl-PL"/>
-        </w:rPr>
-      </w:pPr>
-      <w:r>
-        <w:rPr>
-          <w:rFonts w:cstheme="minorHAnsi"/>
-          <w:sz w:val="28"/>
-          <w:szCs w:val="28"/>
-          <w:lang w:val="pl-PL"/>
-        </w:rPr>
-        <w:br w:type="page"/>
-      </w:r>
-    </w:p>
-    <w:p>
-      <w:pPr>
-        <w:rPr>
-          <w:b/>
-          <w:szCs w:val="32"/>
-          <w:lang w:val="pl-PL"/>
-        </w:rPr>
-      </w:pPr>
-    </w:p>
-    <w:p>
-      <w:pPr>
-        <w:rPr>
-          <w:b/>
-          <w:szCs w:val="32"/>
-          <w:lang w:val="pl-PL"/>
-        </w:rPr>
-      </w:pPr>
-    </w:p>
-    <w:p>
-      <w:pPr>
-        <w:rPr>
-          <w:b/>
-          <w:szCs w:val="32"/>
-        </w:rPr>
-      </w:pPr>
-      <w:r>
-        <w:rPr>
-          <w:b/>
-          <w:szCs w:val="32"/>
-        </w:rPr>
-        <w:t>Chapter</w:t>
-      </w:r>
-      <w:r>
-        <w:rPr>
-          <w:b/>
-          <w:szCs w:val="32"/>
-        </w:rPr>
-        <w:t xml:space="preserve"> 5</w:t>
-      </w:r>
-    </w:p>
-    <w:p>
-      <w:pPr>
-        <w:pStyle w:val="Heading1"/>
-        <w:rPr>
-          <w:rFonts w:ascii="Garamond" w:hAnsi="Garamond"/>
-          <w:color w:val="auto"/>
-        </w:rPr>
-      </w:pPr>
-      <w:bookmarkStart w:id="16" w:name="_Toc298018962"/>
-      <w:r>
-        <w:rPr>
-          <w:rFonts w:ascii="Garamond" w:hAnsi="Garamond" w:cs="LMRoman12-Bold"/>
-          <w:color w:val="auto"/>
-          <w:sz w:val="50"/>
-          <w:szCs w:val="50"/>
-          <w:lang w:val="pl-PL"/>
-        </w:rPr>
-        <w:t>External Specification</w:t>
-      </w:r>
-      <w:bookmarkEnd w:id="16"/>
-    </w:p>
-    <w:p>
-      <w:pPr>
-        <w:rPr>
-          <w:rFonts w:cstheme="minorHAnsi"/>
-          <w:sz w:val="28"/>
-          <w:szCs w:val="28"/>
-        </w:rPr>
-      </w:pPr>
-    </w:p>
-    <w:p>
-      <w:pPr>
-        <w:rPr>
-          <w:rFonts w:cstheme="minorHAnsi"/>
-          <w:b/>
-          <w:szCs w:val="32"/>
-        </w:rPr>
-      </w:pPr>
-    </w:p>
-    <w:p>
-      <w:pPr>
-        <w:pStyle w:val="Heading2"/>
-        <w:numPr>
-          <w:ilvl w:val="1"/>
-          <w:numId w:val="23"/>
-        </w:numPr>
-        <w:rPr>
-          <w:color w:val="auto"/>
-          <w:sz w:val="32"/>
-          <w:szCs w:val="32"/>
-        </w:rPr>
-      </w:pPr>
-      <w:bookmarkStart w:id="17" w:name="_Toc298018963"/>
-      <w:r>
-        <w:rPr>
-          <w:color w:val="auto"/>
-          <w:sz w:val="32"/>
-          <w:szCs w:val="32"/>
-        </w:rPr>
-        <w:t>‘How to’ instruction</w:t>
-      </w:r>
-      <w:bookmarkEnd w:id="17"/>
-    </w:p>
-    <w:p>
-      <w:pPr>
-        <w:rPr>
-          <w:lang w:val="pl-PL"/>
-        </w:rPr>
-      </w:pPr>
-      <w:r>
-        <w:rPr>
-          <w:lang w:val="pl-PL"/>
-        </w:rPr>
-        <w:t xml:space="preserve">Instrukcja w jaki sposob uzywac aplikacji </w:t>
-      </w:r>
-    </w:p>
-    <w:p>
-      <w:pPr>
-        <w:pStyle w:val="Heading2"/>
-        <w:numPr>
-          <w:ilvl w:val="1"/>
-          <w:numId w:val="23"/>
-        </w:numPr>
-        <w:rPr>
-          <w:color w:val="auto"/>
-          <w:sz w:val="32"/>
-          <w:szCs w:val="32"/>
-        </w:rPr>
-      </w:pPr>
-      <w:bookmarkStart w:id="18" w:name="_Toc298018964"/>
-      <w:r>
-        <w:rPr>
-          <w:color w:val="auto"/>
-          <w:sz w:val="32"/>
-          <w:szCs w:val="32"/>
-        </w:rPr>
-        <w:t>Errors handling</w:t>
-      </w:r>
-      <w:bookmarkEnd w:id="18"/>
-    </w:p>
-    <w:p>
-      <w:pPr>
-        <w:rPr>
-          <w:rFonts w:cstheme="minorHAnsi"/>
-          <w:sz w:val="28"/>
-          <w:szCs w:val="28"/>
-          <w:lang w:val="pl-PL"/>
-        </w:rPr>
-      </w:pPr>
-      <w:r>
-        <w:rPr>
-          <w:rFonts w:cstheme="minorHAnsi"/>
-          <w:sz w:val="28"/>
-          <w:szCs w:val="28"/>
-          <w:lang w:val="pl-PL"/>
-        </w:rPr>
-        <w:t>Opis najczestrzych errorow (np brak zaladowanego markera lub obrazka czy wideo)</w:t>
-      </w:r>
-    </w:p>
-    <w:p>
-      <w:pPr>
-        <w:rPr>
-          <w:rFonts w:cstheme="minorHAnsi"/>
-          <w:sz w:val="28"/>
-          <w:szCs w:val="28"/>
-          <w:lang w:val="pl-PL"/>
-        </w:rPr>
-      </w:pPr>
-    </w:p>
-    <w:p>
-      <w:pPr>
-        <w:rPr>
-          <w:rFonts w:cstheme="minorHAnsi"/>
-          <w:sz w:val="28"/>
-          <w:szCs w:val="28"/>
-          <w:lang w:val="pl-PL"/>
-        </w:rPr>
-      </w:pPr>
-    </w:p>
-    <w:p>
-      <w:pPr>
-        <w:rPr>
-          <w:rFonts w:cstheme="minorHAnsi"/>
-          <w:sz w:val="28"/>
-          <w:szCs w:val="28"/>
-          <w:lang w:val="pl-PL"/>
-        </w:rPr>
-      </w:pPr>
-    </w:p>
-    <w:p>
-      <w:pPr>
-        <w:rPr>
-          <w:rFonts w:cstheme="minorHAnsi"/>
-          <w:sz w:val="28"/>
-          <w:szCs w:val="28"/>
-          <w:lang w:val="pl-PL"/>
-        </w:rPr>
-      </w:pPr>
-    </w:p>
-    <w:p>
-      <w:pPr>
-        <w:rPr>
-          <w:rFonts w:cstheme="minorHAnsi"/>
-          <w:sz w:val="28"/>
-          <w:szCs w:val="28"/>
-          <w:lang w:val="pl-PL"/>
-        </w:rPr>
-      </w:pPr>
-    </w:p>
-    <w:p>
-      <w:pPr>
-        <w:rPr>
-          <w:rFonts w:cstheme="minorHAnsi"/>
-          <w:sz w:val="28"/>
-          <w:szCs w:val="28"/>
-          <w:lang w:val="pl-PL"/>
-        </w:rPr>
-      </w:pPr>
-    </w:p>
-    <w:p>
-      <w:pPr>
-        <w:rPr>
-          <w:rFonts w:cstheme="minorHAnsi"/>
-          <w:sz w:val="28"/>
-          <w:szCs w:val="28"/>
-          <w:lang w:val="pl-PL"/>
-        </w:rPr>
-      </w:pPr>
-      <w:r>
-        <w:rPr>
-          <w:rFonts w:cstheme="minorHAnsi"/>
-          <w:sz w:val="28"/>
-          <w:szCs w:val="28"/>
-          <w:lang w:val="pl-PL"/>
-        </w:rPr>
-        <w:br w:type="page"/>
-      </w:r>
-    </w:p>
-    <w:p>
-      <w:pPr>
-        <w:rPr>
-          <w:rFonts w:cstheme="minorHAnsi"/>
-          <w:sz w:val="28"/>
-          <w:szCs w:val="28"/>
-          <w:lang w:val="pl-PL"/>
-        </w:rPr>
-      </w:pPr>
-    </w:p>
-    <w:p>
-      <w:pPr>
-        <w:rPr>
-          <w:rFonts w:cstheme="minorHAnsi"/>
-          <w:sz w:val="28"/>
-          <w:szCs w:val="28"/>
-          <w:lang w:val="pl-PL"/>
-        </w:rPr>
-      </w:pPr>
-    </w:p>
-    <w:p>
-      <w:pPr>
-        <w:rPr>
-          <w:rFonts w:cstheme="minorHAnsi"/>
-          <w:sz w:val="28"/>
-          <w:szCs w:val="28"/>
-        </w:rPr>
-      </w:pPr>
-      <w:r>
-        <w:rPr>
-          <w:b/>
-          <w:szCs w:val="32"/>
-        </w:rPr>
-        <w:t>Chapter</w:t>
-      </w:r>
-      <w:r>
-        <w:rPr>
-          <w:b/>
-          <w:szCs w:val="32"/>
-        </w:rPr>
-        <w:t xml:space="preserve"> 6</w:t>
-      </w:r>
-    </w:p>
-    <w:p>
-      <w:pPr>
-        <w:pStyle w:val="Heading1"/>
-        <w:rPr>
-          <w:rFonts w:ascii="Garamond" w:hAnsi="Garamond"/>
-          <w:color w:val="auto"/>
-        </w:rPr>
-      </w:pPr>
-      <w:bookmarkStart w:id="19" w:name="_Toc298018965"/>
+        <w:t>Testing</w:t>
+      </w:r>
       <w:r>
         <w:rPr>
           <w:rFonts w:ascii="Garamond" w:hAnsi="Garamond" w:cs="LMRoman12-Bold"/>
@@ -4609,22 +6578,13 @@
           <w:szCs w:val="50"/>
           <w:lang w:val="en-US"/>
         </w:rPr>
-        <w:t>Testing</w:t>
-      </w:r>
-      <w:r>
-        <w:rPr>
-          <w:rFonts w:ascii="Garamond" w:hAnsi="Garamond" w:cs="LMRoman12-Bold"/>
-          <w:color w:val="auto"/>
-          <w:sz w:val="50"/>
-          <w:szCs w:val="50"/>
-          <w:lang w:val="en-US"/>
-        </w:rPr>
         <w:t xml:space="preserve"> and results analysis</w:t>
       </w:r>
-      <w:bookmarkEnd w:id="19"/>
-    </w:p>
-    <w:p>
-      <w:pPr>
+      <w:bookmarkEnd w:id="21"/>
+    </w:p>
+    <w:p>
+      <w:pPr>
+        <w:ind w:left="288" w:right="288"/>
         <w:rPr>
           <w:rFonts w:cstheme="minorHAnsi"/>
           <w:sz w:val="28"/>
@@ -4634,6 +6594,7 @@
     </w:p>
     <w:p>
       <w:pPr>
+        <w:ind w:left="288" w:right="288"/>
         <w:rPr>
           <w:rFonts w:cstheme="minorHAnsi"/>
           <w:b/>
@@ -4648,13 +6609,14 @@
           <w:ilvl w:val="1"/>
           <w:numId w:val="25"/>
         </w:numPr>
+        <w:ind w:left="288" w:right="288"/>
         <w:rPr>
           <w:color w:val="auto"/>
           <w:sz w:val="32"/>
           <w:szCs w:val="32"/>
         </w:rPr>
       </w:pPr>
-      <w:bookmarkStart w:id="20" w:name="_Toc298018966"/>
+      <w:bookmarkStart w:id="22" w:name="_Toc298260398"/>
       <w:r>
         <w:rPr>
           <w:color w:val="auto"/>
@@ -4680,10 +6642,11 @@
         </w:rPr>
         <w:t>sis</w:t>
       </w:r>
-      <w:bookmarkEnd w:id="20"/>
-    </w:p>
-    <w:p>
-      <w:pPr>
+      <w:bookmarkEnd w:id="22"/>
+    </w:p>
+    <w:p>
+      <w:pPr>
+        <w:ind w:left="288" w:right="288"/>
         <w:rPr>
           <w:lang w:val="pl-PL"/>
         </w:rPr>
@@ -4702,13 +6665,14 @@
           <w:ilvl w:val="1"/>
           <w:numId w:val="25"/>
         </w:numPr>
+        <w:ind w:left="288" w:right="288"/>
         <w:rPr>
           <w:color w:val="auto"/>
           <w:sz w:val="32"/>
           <w:szCs w:val="32"/>
         </w:rPr>
       </w:pPr>
-      <w:bookmarkStart w:id="21" w:name="_Toc298018967"/>
+      <w:bookmarkStart w:id="23" w:name="_Toc298260399"/>
       <w:r>
         <w:rPr>
           <w:color w:val="auto"/>
@@ -4717,10 +6681,11 @@
         </w:rPr>
         <w:t>Environment dependencies</w:t>
       </w:r>
-      <w:bookmarkEnd w:id="21"/>
-    </w:p>
-    <w:p>
-      <w:pPr>
+      <w:bookmarkEnd w:id="23"/>
+    </w:p>
+    <w:p>
+      <w:pPr>
+        <w:ind w:left="288" w:right="288"/>
         <w:rPr>
           <w:lang w:val="pl-PL"/>
         </w:rPr>
@@ -4739,13 +6704,14 @@
           <w:ilvl w:val="1"/>
           <w:numId w:val="25"/>
         </w:numPr>
+        <w:ind w:left="288" w:right="288"/>
         <w:rPr>
           <w:color w:val="auto"/>
           <w:sz w:val="32"/>
           <w:szCs w:val="32"/>
         </w:rPr>
       </w:pPr>
-      <w:bookmarkStart w:id="22" w:name="_Toc298018968"/>
+      <w:bookmarkStart w:id="24" w:name="_Toc298260400"/>
       <w:r>
         <w:rPr>
           <w:color w:val="auto"/>
@@ -4754,9 +6720,12 @@
         </w:rPr>
         <w:t>Threshold methods</w:t>
       </w:r>
-      <w:bookmarkEnd w:id="22"/>
-    </w:p>
-    <w:p>
+      <w:bookmarkEnd w:id="24"/>
+    </w:p>
+    <w:p>
+      <w:pPr>
+        <w:ind w:left="288" w:right="288"/>
+      </w:pPr>
       <w:proofErr w:type="spellStart"/>
       <w:r>
         <w:t>Rozne</w:t>
@@ -4789,13 +6758,14 @@
           <w:ilvl w:val="1"/>
           <w:numId w:val="25"/>
         </w:numPr>
+        <w:ind w:left="288" w:right="288"/>
         <w:rPr>
           <w:color w:val="auto"/>
           <w:sz w:val="32"/>
           <w:szCs w:val="32"/>
         </w:rPr>
       </w:pPr>
-      <w:bookmarkStart w:id="23" w:name="_Toc298018969"/>
+      <w:bookmarkStart w:id="25" w:name="_Toc298260401"/>
       <w:r>
         <w:rPr>
           <w:color w:val="auto"/>
@@ -4804,9 +6774,12 @@
         </w:rPr>
         <w:t>Displaying static image and video</w:t>
       </w:r>
-      <w:bookmarkEnd w:id="23"/>
-    </w:p>
-    <w:p>
+      <w:bookmarkEnd w:id="25"/>
+    </w:p>
+    <w:p>
+      <w:pPr>
+        <w:ind w:left="288" w:right="288"/>
+      </w:pPr>
       <w:proofErr w:type="spellStart"/>
       <w:r>
         <w:t>Porownanie</w:t>
@@ -4844,13 +6817,14 @@
           <w:ilvl w:val="1"/>
           <w:numId w:val="25"/>
         </w:numPr>
+        <w:ind w:left="288" w:right="288"/>
         <w:rPr>
           <w:color w:val="auto"/>
           <w:sz w:val="32"/>
           <w:szCs w:val="32"/>
         </w:rPr>
       </w:pPr>
-      <w:bookmarkStart w:id="24" w:name="_Toc298018970"/>
+      <w:bookmarkStart w:id="26" w:name="_Toc298260402"/>
       <w:r>
         <w:rPr>
           <w:color w:val="auto"/>
@@ -4859,10 +6833,11 @@
         </w:rPr>
         <w:t>Camera parameters</w:t>
       </w:r>
-      <w:bookmarkEnd w:id="24"/>
-    </w:p>
-    <w:p>
-      <w:pPr>
+      <w:bookmarkEnd w:id="26"/>
+    </w:p>
+    <w:p>
+      <w:pPr>
+        <w:ind w:left="288" w:right="288"/>
         <w:rPr>
           <w:lang w:val="pl-PL"/>
         </w:rPr>
@@ -4882,13 +6857,15 @@
     </w:p>
     <w:p>
       <w:pPr>
-        <w:rPr>
-          <w:lang w:val="pl-PL"/>
-        </w:rPr>
-      </w:pPr>
-    </w:p>
-    <w:p>
-      <w:pPr>
+        <w:ind w:left="288" w:right="288"/>
+        <w:rPr>
+          <w:lang w:val="pl-PL"/>
+        </w:rPr>
+      </w:pPr>
+    </w:p>
+    <w:p>
+      <w:pPr>
+        <w:ind w:left="288" w:right="288"/>
         <w:rPr>
           <w:rFonts w:cstheme="minorHAnsi"/>
           <w:sz w:val="28"/>
@@ -4899,6 +6876,7 @@
     </w:p>
     <w:p>
       <w:pPr>
+        <w:ind w:left="288" w:right="288"/>
         <w:rPr>
           <w:rFonts w:cstheme="minorHAnsi"/>
           <w:sz w:val="28"/>
@@ -4909,6 +6887,7 @@
     </w:p>
     <w:p>
       <w:pPr>
+        <w:ind w:left="288" w:right="288"/>
         <w:rPr>
           <w:rFonts w:cstheme="minorHAnsi"/>
           <w:sz w:val="28"/>
@@ -4928,6 +6907,7 @@
     </w:p>
     <w:p>
       <w:pPr>
+        <w:ind w:left="288" w:right="288"/>
         <w:rPr>
           <w:rFonts w:cstheme="minorHAnsi"/>
           <w:sz w:val="28"/>
@@ -4938,6 +6918,7 @@
     </w:p>
     <w:p>
       <w:pPr>
+        <w:ind w:left="288" w:right="288"/>
         <w:rPr>
           <w:rFonts w:cstheme="minorHAnsi"/>
           <w:sz w:val="28"/>
@@ -4948,15 +6929,18 @@
     </w:p>
     <w:p>
       <w:pPr>
+        <w:ind w:left="288" w:right="288"/>
         <w:rPr>
           <w:b/>
           <w:szCs w:val="32"/>
+          <w:lang w:val="pl-PL"/>
         </w:rPr>
       </w:pPr>
       <w:r>
         <w:rPr>
           <w:b/>
           <w:szCs w:val="32"/>
+          <w:lang w:val="pl-PL"/>
         </w:rPr>
         <w:t>Chapter</w:t>
       </w:r>
@@ -4964,6 +6948,7 @@
         <w:rPr>
           <w:b/>
           <w:szCs w:val="32"/>
+          <w:lang w:val="pl-PL"/>
         </w:rPr>
         <w:t xml:space="preserve"> 7</w:t>
       </w:r>
@@ -4971,12 +6956,14 @@
     <w:p>
       <w:pPr>
         <w:pStyle w:val="Heading1"/>
+        <w:ind w:left="288" w:right="288"/>
         <w:rPr>
           <w:rFonts w:ascii="Garamond" w:hAnsi="Garamond"/>
           <w:color w:val="auto"/>
-        </w:rPr>
-      </w:pPr>
-      <w:bookmarkStart w:id="25" w:name="_Toc298018971"/>
+          <w:lang w:val="pl-PL"/>
+        </w:rPr>
+      </w:pPr>
+      <w:bookmarkStart w:id="27" w:name="_Toc298260403"/>
       <w:r>
         <w:rPr>
           <w:rFonts w:ascii="Garamond" w:hAnsi="Garamond" w:cs="LMRoman12-Bold"/>
@@ -4987,180 +6974,165 @@
         </w:rPr>
         <w:t>Summary</w:t>
       </w:r>
-      <w:bookmarkEnd w:id="25"/>
-    </w:p>
-    <w:p>
-      <w:pPr>
+      <w:bookmarkEnd w:id="27"/>
+    </w:p>
+    <w:p>
+      <w:pPr>
+        <w:ind w:left="288" w:right="288"/>
         <w:rPr>
           <w:rFonts w:cstheme="minorHAnsi"/>
           <w:sz w:val="28"/>
           <w:szCs w:val="28"/>
-        </w:rPr>
-      </w:pPr>
-      <w:proofErr w:type="spellStart"/>
+          <w:lang w:val="pl-PL"/>
+        </w:rPr>
+      </w:pPr>
       <w:r>
         <w:rPr>
           <w:rFonts w:cstheme="minorHAnsi"/>
           <w:sz w:val="28"/>
           <w:szCs w:val="28"/>
-        </w:rPr>
-        <w:t>Krotkie</w:t>
-      </w:r>
-      <w:proofErr w:type="spellEnd"/>
-      <w:r>
+          <w:lang w:val="pl-PL"/>
+        </w:rPr>
+        <w:t>Krotkie podsumowanie calosci</w:t>
+      </w:r>
+    </w:p>
+    <w:p>
+      <w:pPr>
+        <w:ind w:left="288" w:right="288"/>
+        <w:rPr>
+          <w:rFonts w:cstheme="minorHAnsi"/>
+          <w:b/>
+          <w:szCs w:val="32"/>
+          <w:lang w:val="pl-PL"/>
+        </w:rPr>
+      </w:pPr>
+    </w:p>
+    <w:p>
+      <w:pPr>
+        <w:pStyle w:val="Heading2"/>
+        <w:ind w:left="288" w:right="288"/>
+        <w:rPr>
+          <w:color w:val="auto"/>
+          <w:sz w:val="32"/>
+          <w:szCs w:val="32"/>
+          <w:lang w:val="pl-PL"/>
+        </w:rPr>
+      </w:pPr>
+    </w:p>
+    <w:p>
+      <w:pPr>
+        <w:ind w:left="288" w:right="288"/>
         <w:rPr>
           <w:rFonts w:cstheme="minorHAnsi"/>
           <w:sz w:val="28"/>
           <w:szCs w:val="28"/>
-        </w:rPr>
-        <w:t xml:space="preserve"> </w:t>
-      </w:r>
-      <w:proofErr w:type="spellStart"/>
-      <w:r>
+          <w:lang w:val="pl-PL"/>
+        </w:rPr>
+      </w:pPr>
+    </w:p>
+    <w:p>
+      <w:pPr>
+        <w:ind w:left="288" w:right="288"/>
         <w:rPr>
           <w:rFonts w:cstheme="minorHAnsi"/>
           <w:sz w:val="28"/>
           <w:szCs w:val="28"/>
-        </w:rPr>
-        <w:t>podsumowanie</w:t>
-      </w:r>
-      <w:proofErr w:type="spellEnd"/>
-      <w:r>
+          <w:lang w:val="pl-PL"/>
+        </w:rPr>
+      </w:pPr>
+    </w:p>
+    <w:p>
+      <w:pPr>
+        <w:ind w:left="288" w:right="288"/>
         <w:rPr>
           <w:rFonts w:cstheme="minorHAnsi"/>
           <w:sz w:val="28"/>
           <w:szCs w:val="28"/>
-        </w:rPr>
-        <w:t xml:space="preserve"> </w:t>
-      </w:r>
-      <w:proofErr w:type="spellStart"/>
+          <w:lang w:val="pl-PL"/>
+        </w:rPr>
+      </w:pPr>
       <w:r>
         <w:rPr>
           <w:rFonts w:cstheme="minorHAnsi"/>
           <w:sz w:val="28"/>
           <w:szCs w:val="28"/>
-        </w:rPr>
-        <w:t>calosci</w:t>
-      </w:r>
-      <w:proofErr w:type="spellEnd"/>
-    </w:p>
-    <w:p>
-      <w:pPr>
-        <w:rPr>
-          <w:rFonts w:cstheme="minorHAnsi"/>
-          <w:b/>
-          <w:szCs w:val="32"/>
-        </w:rPr>
-      </w:pPr>
-    </w:p>
-    <w:p>
-      <w:pPr>
-        <w:pStyle w:val="Heading2"/>
-        <w:ind w:left="1440"/>
-        <w:rPr>
-          <w:color w:val="auto"/>
-          <w:sz w:val="32"/>
-          <w:szCs w:val="32"/>
-        </w:rPr>
-      </w:pPr>
-    </w:p>
-    <w:p>
-      <w:pPr>
+          <w:lang w:val="pl-PL"/>
+        </w:rPr>
+        <w:br w:type="page"/>
+      </w:r>
+    </w:p>
+    <w:p>
+      <w:pPr>
+        <w:ind w:left="288" w:right="288"/>
         <w:rPr>
           <w:rFonts w:cstheme="minorHAnsi"/>
           <w:sz w:val="28"/>
           <w:szCs w:val="28"/>
-        </w:rPr>
-      </w:pPr>
-    </w:p>
-    <w:p>
-      <w:pPr>
+          <w:lang w:val="pl-PL"/>
+        </w:rPr>
+      </w:pPr>
+    </w:p>
+    <w:p>
+      <w:pPr>
+        <w:ind w:left="288" w:right="288"/>
         <w:rPr>
           <w:rFonts w:cstheme="minorHAnsi"/>
           <w:sz w:val="28"/>
           <w:szCs w:val="28"/>
-        </w:rPr>
-      </w:pPr>
-    </w:p>
-    <w:p>
-      <w:pPr>
+          <w:lang w:val="pl-PL"/>
+        </w:rPr>
+      </w:pPr>
+    </w:p>
+    <w:p>
+      <w:pPr>
+        <w:ind w:left="288" w:right="288"/>
         <w:rPr>
           <w:rFonts w:cstheme="minorHAnsi"/>
           <w:sz w:val="28"/>
           <w:szCs w:val="28"/>
-        </w:rPr>
-      </w:pPr>
-      <w:r>
-        <w:rPr>
-          <w:rFonts w:cstheme="minorHAnsi"/>
-          <w:sz w:val="28"/>
-          <w:szCs w:val="28"/>
-        </w:rPr>
-        <w:br w:type="page"/>
-      </w:r>
-    </w:p>
-    <w:p>
-      <w:pPr>
-        <w:rPr>
-          <w:rFonts w:cstheme="minorHAnsi"/>
-          <w:sz w:val="28"/>
-          <w:szCs w:val="28"/>
-        </w:rPr>
-      </w:pPr>
-    </w:p>
-    <w:p>
-      <w:pPr>
-        <w:rPr>
-          <w:rFonts w:cstheme="minorHAnsi"/>
-          <w:sz w:val="28"/>
-          <w:szCs w:val="28"/>
-        </w:rPr>
-      </w:pPr>
-    </w:p>
-    <w:p>
-      <w:pPr>
-        <w:rPr>
-          <w:rFonts w:cstheme="minorHAnsi"/>
-          <w:sz w:val="28"/>
-          <w:szCs w:val="28"/>
+          <w:lang w:val="pl-PL"/>
         </w:rPr>
       </w:pPr>
     </w:p>
     <w:p>
       <w:pPr>
         <w:pStyle w:val="Heading1"/>
+        <w:ind w:left="288" w:right="288"/>
         <w:rPr>
           <w:rFonts w:ascii="Garamond" w:hAnsi="Garamond"/>
           <w:color w:val="auto"/>
           <w:sz w:val="52"/>
           <w:szCs w:val="52"/>
-          <w:lang w:val="en-US"/>
-        </w:rPr>
-      </w:pPr>
-      <w:bookmarkStart w:id="26" w:name="_Toc298018972"/>
+          <w:lang w:val="pl-PL"/>
+        </w:rPr>
+      </w:pPr>
+      <w:bookmarkStart w:id="28" w:name="_Toc298260404"/>
       <w:r>
         <w:rPr>
           <w:rFonts w:ascii="Garamond" w:hAnsi="Garamond"/>
           <w:color w:val="auto"/>
           <w:sz w:val="52"/>
           <w:szCs w:val="52"/>
-          <w:lang w:val="en-US"/>
+          <w:lang w:val="pl-PL"/>
         </w:rPr>
         <w:t>Bibliography</w:t>
       </w:r>
-      <w:bookmarkEnd w:id="26"/>
-    </w:p>
-    <w:p>
-      <w:pPr>
+      <w:bookmarkEnd w:id="28"/>
+    </w:p>
+    <w:p>
+      <w:pPr>
+        <w:ind w:left="288" w:right="288"/>
         <w:rPr>
           <w:rFonts w:cstheme="minorHAnsi"/>
           <w:sz w:val="28"/>
           <w:szCs w:val="28"/>
-        </w:rPr>
-      </w:pPr>
-    </w:p>
-    <w:p>
-      <w:pPr>
+          <w:lang w:val="pl-PL"/>
+        </w:rPr>
+      </w:pPr>
+    </w:p>
+    <w:p>
+      <w:pPr>
+        <w:ind w:left="288" w:right="288"/>
         <w:rPr>
           <w:rFonts w:cs="LMRoman10-Regular"/>
           <w:szCs w:val="32"/>
@@ -5275,31 +7247,294 @@
     </w:p>
     <w:p>
       <w:pPr>
+        <w:ind w:left="288" w:right="288"/>
+        <w:rPr>
+          <w:rFonts w:cs="Arial"/>
+          <w:szCs w:val="32"/>
+          <w:lang w:val="en-US"/>
+        </w:rPr>
+      </w:pPr>
+      <w:r>
         <w:rPr>
           <w:rFonts w:cs="LMRoman10-Regular"/>
           <w:szCs w:val="32"/>
           <w:lang w:val="en-US"/>
         </w:rPr>
-      </w:pPr>
+        <w:t xml:space="preserve">[2] </w:t>
+      </w:r>
       <w:r>
         <w:rPr>
           <w:rFonts w:cs="LMRoman10-Regular"/>
           <w:szCs w:val="32"/>
           <w:lang w:val="en-US"/>
         </w:rPr>
-        <w:t xml:space="preserve">[2] </w:t>
-      </w:r>
-    </w:p>
-    <w:p>
-      <w:pPr>
-        <w:rPr>
+        <w:t>Ronald Azuma. “A Survey of Augmented Reality”</w:t>
+      </w:r>
+      <w:proofErr w:type="gramStart"/>
+      <w:r>
+        <w:rPr>
+          <w:rFonts w:cs="LMRoman10-Regular"/>
+          <w:szCs w:val="32"/>
           <w:lang w:val="en-US"/>
         </w:rPr>
+        <w:t xml:space="preserve">, </w:t>
+      </w:r>
+      <w:r>
+        <w:rPr>
+          <w:rFonts w:cs="Arial"/>
+          <w:szCs w:val="32"/>
+          <w:lang w:val="en-US"/>
+        </w:rPr>
+        <w:t xml:space="preserve"> </w:t>
+      </w:r>
+      <w:r>
+        <w:rPr>
+          <w:rFonts w:cs="Arial"/>
+          <w:i/>
+          <w:iCs/>
+          <w:szCs w:val="32"/>
+          <w:lang w:val="en-US"/>
+        </w:rPr>
+        <w:t>Presence</w:t>
+      </w:r>
+      <w:proofErr w:type="gramEnd"/>
+      <w:r>
+        <w:rPr>
+          <w:rFonts w:cs="Arial"/>
+          <w:i/>
+          <w:iCs/>
+          <w:szCs w:val="32"/>
+          <w:lang w:val="en-US"/>
+        </w:rPr>
+        <w:t xml:space="preserve">: </w:t>
+      </w:r>
+      <w:proofErr w:type="spellStart"/>
+      <w:r>
+        <w:rPr>
+          <w:rFonts w:cs="Arial"/>
+          <w:i/>
+          <w:iCs/>
+          <w:szCs w:val="32"/>
+          <w:lang w:val="en-US"/>
+        </w:rPr>
+        <w:t>Teleoperators</w:t>
+      </w:r>
+      <w:proofErr w:type="spellEnd"/>
+      <w:r>
+        <w:rPr>
+          <w:rFonts w:cs="Arial"/>
+          <w:i/>
+          <w:iCs/>
+          <w:szCs w:val="32"/>
+          <w:lang w:val="en-US"/>
+        </w:rPr>
+        <w:t xml:space="preserve"> and Virtual Environments </w:t>
+      </w:r>
+      <w:r>
+        <w:rPr>
+          <w:rFonts w:cs="Arial"/>
+          <w:iCs/>
+          <w:szCs w:val="32"/>
+          <w:lang w:val="en-US"/>
+        </w:rPr>
+        <w:t>vol</w:t>
+      </w:r>
+      <w:r>
+        <w:rPr>
+          <w:rFonts w:cs="Arial"/>
+          <w:iCs/>
+          <w:szCs w:val="32"/>
+          <w:lang w:val="en-US"/>
+        </w:rPr>
+        <w:t>.</w:t>
+      </w:r>
+      <w:r>
+        <w:rPr>
+          <w:rFonts w:cs="Arial"/>
+          <w:iCs/>
+          <w:szCs w:val="32"/>
+          <w:lang w:val="en-US"/>
+        </w:rPr>
+        <w:t xml:space="preserve"> 6</w:t>
+      </w:r>
+      <w:r>
+        <w:rPr>
+          <w:rFonts w:cs="Arial"/>
+          <w:szCs w:val="32"/>
+          <w:lang w:val="en-US"/>
+        </w:rPr>
+        <w:t>, no</w:t>
+      </w:r>
+      <w:r>
+        <w:rPr>
+          <w:rFonts w:cs="Arial"/>
+          <w:szCs w:val="32"/>
+          <w:lang w:val="en-US"/>
+        </w:rPr>
+        <w:t>.</w:t>
+      </w:r>
+      <w:r>
+        <w:rPr>
+          <w:rFonts w:cs="Arial"/>
+          <w:szCs w:val="32"/>
+          <w:lang w:val="en-US"/>
+        </w:rPr>
+        <w:t xml:space="preserve"> 4, pp</w:t>
+      </w:r>
+      <w:r>
+        <w:rPr>
+          <w:rFonts w:cs="Arial"/>
+          <w:szCs w:val="32"/>
+          <w:lang w:val="en-US"/>
+        </w:rPr>
+        <w:t>. 355-385, August 1997</w:t>
+      </w:r>
+      <w:r>
+        <w:rPr>
+          <w:rFonts w:cs="Arial"/>
+          <w:szCs w:val="32"/>
+          <w:lang w:val="en-US"/>
+        </w:rPr>
+        <w:t>.</w:t>
+      </w:r>
+    </w:p>
+    <w:p>
+      <w:pPr>
+        <w:ind w:left="288" w:right="288"/>
+      </w:pPr>
+      <w:proofErr w:type="gramStart"/>
+      <w:r>
+        <w:rPr>
+          <w:rFonts w:cs="Arial"/>
+          <w:szCs w:val="32"/>
+          <w:lang w:val="en-US"/>
+        </w:rPr>
+        <w:t xml:space="preserve">[3] </w:t>
+      </w:r>
+      <w:r>
+        <w:t xml:space="preserve">P. </w:t>
+      </w:r>
+      <w:proofErr w:type="spellStart"/>
+      <w:r>
+        <w:t>Milgram</w:t>
+      </w:r>
+      <w:proofErr w:type="spellEnd"/>
+      <w:r>
+        <w:t xml:space="preserve"> and A. F. </w:t>
+      </w:r>
+      <w:proofErr w:type="spellStart"/>
+      <w:r>
+        <w:t>Kishino</w:t>
+      </w:r>
+      <w:proofErr w:type="spellEnd"/>
+      <w:r>
+        <w:t>, “</w:t>
+      </w:r>
+      <w:r>
+        <w:rPr>
+          <w:iCs/>
+        </w:rPr>
+        <w:t>Taxonomy of Mixed Reality Visual Displays</w:t>
+      </w:r>
+      <w:r>
+        <w:rPr>
+          <w:iCs/>
+        </w:rPr>
+        <w:t>”</w:t>
+      </w:r>
+      <w:r>
+        <w:t xml:space="preserve"> </w:t>
+      </w:r>
+      <w:r>
+        <w:rPr>
+          <w:i/>
+        </w:rPr>
+        <w:t>IEICE Transactions on Information and Systems</w:t>
+      </w:r>
+      <w:r>
+        <w:t xml:space="preserve">, vol. E77-D </w:t>
+      </w:r>
+      <w:r>
+        <w:br/>
+        <w:t>no. 12, pp. 1321-1329, 1994.</w:t>
+      </w:r>
+      <w:proofErr w:type="gramEnd"/>
+    </w:p>
+    <w:p>
+      <w:pPr>
+        <w:ind w:left="288" w:right="288"/>
+        <w:rPr>
+          <w:bdr w:val="none" w:sz="0" w:space="0" w:color="auto" w:frame="1"/>
+        </w:rPr>
+      </w:pPr>
+      <w:r>
+        <w:t>[4]</w:t>
+      </w:r>
+      <w:r>
+        <w:t xml:space="preserve"> Joe </w:t>
+      </w:r>
+      <w:proofErr w:type="spellStart"/>
+      <w:r>
+        <w:t>Lamantia</w:t>
+      </w:r>
+      <w:proofErr w:type="spellEnd"/>
+      <w:r>
+        <w:t>. “</w:t>
+      </w:r>
+      <w:r>
+        <w:t>Inside Out: Interaction Design for Augmented Reality</w:t>
+      </w:r>
+      <w:r>
+        <w:t xml:space="preserve">” </w:t>
+      </w:r>
+      <w:proofErr w:type="spellStart"/>
+      <w:r>
+        <w:rPr>
+          <w:i/>
+        </w:rPr>
+        <w:t>UX</w:t>
+      </w:r>
+      <w:r>
+        <w:rPr>
+          <w:i/>
+        </w:rPr>
+        <w:t>matters</w:t>
+      </w:r>
+      <w:proofErr w:type="spellEnd"/>
+      <w:r>
+        <w:rPr>
+          <w:rFonts w:ascii="inherit" w:hAnsi="inherit"/>
+          <w:bdr w:val="none" w:sz="0" w:space="0" w:color="auto" w:frame="1"/>
+        </w:rPr>
+        <w:t xml:space="preserve">, </w:t>
+      </w:r>
+      <w:r>
+        <w:rPr>
+          <w:bdr w:val="none" w:sz="0" w:space="0" w:color="auto" w:frame="1"/>
+        </w:rPr>
+        <w:t>August 17, 2009</w:t>
+      </w:r>
+    </w:p>
+    <w:p>
+      <w:pPr>
+        <w:ind w:left="288" w:right="288"/>
+      </w:pPr>
+      <w:r>
+        <w:rPr>
+          <w:bdr w:val="none" w:sz="0" w:space="0" w:color="auto" w:frame="1"/>
+        </w:rPr>
+        <w:t xml:space="preserve">[5] </w:t>
+      </w:r>
+    </w:p>
+    <w:p>
+      <w:pPr>
+        <w:ind w:left="288" w:right="288"/>
       </w:pPr>
     </w:p>
     <w:p>
       <w:pPr>
         <w:pStyle w:val="Heading1"/>
+        <w:ind w:left="288" w:right="288"/>
         <w:rPr>
           <w:rFonts w:ascii="Garamond" w:hAnsi="Garamond"/>
           <w:b w:val="0"/>
@@ -5318,6 +7553,7 @@
     </w:p>
     <w:p>
       <w:pPr>
+        <w:ind w:left="288" w:right="288"/>
         <w:rPr>
           <w:rFonts w:cstheme="minorHAnsi"/>
           <w:sz w:val="28"/>
@@ -5327,6 +7563,7 @@
     </w:p>
     <w:p>
       <w:pPr>
+        <w:ind w:left="288" w:right="288"/>
         <w:rPr>
           <w:rFonts w:cstheme="minorHAnsi"/>
           <w:sz w:val="28"/>
@@ -5336,6 +7573,7 @@
     </w:p>
     <w:p>
       <w:pPr>
+        <w:ind w:left="288" w:right="288"/>
         <w:rPr>
           <w:rFonts w:cstheme="minorHAnsi"/>
           <w:sz w:val="28"/>
@@ -5346,6 +7584,7 @@
     <w:p>
       <w:pPr>
         <w:pStyle w:val="Heading1"/>
+        <w:ind w:left="288" w:right="288"/>
         <w:rPr>
           <w:rFonts w:cs="LMRoman12-Bold"/>
           <w:color w:val="auto"/>
@@ -5354,7 +7593,7 @@
           <w:lang w:val="en-US"/>
         </w:rPr>
       </w:pPr>
-      <w:bookmarkStart w:id="27" w:name="_Toc298018973"/>
+      <w:bookmarkStart w:id="29" w:name="_Toc298260405"/>
       <w:r>
         <w:rPr>
           <w:color w:val="auto"/>
@@ -5364,10 +7603,11 @@
         </w:rPr>
         <w:t>Contents of the CD</w:t>
       </w:r>
-      <w:bookmarkEnd w:id="27"/>
-    </w:p>
-    <w:p>
-      <w:pPr>
+      <w:bookmarkEnd w:id="29"/>
+    </w:p>
+    <w:p>
+      <w:pPr>
+        <w:ind w:left="288" w:right="288"/>
         <w:rPr>
           <w:rFonts w:cs="LMRoman12-Bold"/>
           <w:b/>
@@ -5380,6 +7620,7 @@
     </w:p>
     <w:p>
       <w:pPr>
+        <w:ind w:left="288" w:right="288"/>
         <w:rPr>
           <w:rFonts w:cs="LMRoman12-Bold"/>
           <w:b/>
@@ -5392,6 +7633,7 @@
     </w:p>
     <w:p>
       <w:pPr>
+        <w:ind w:left="288" w:right="288"/>
         <w:rPr>
           <w:rFonts w:cs="LMRoman12-Bold"/>
           <w:b/>
@@ -5404,6 +7646,7 @@
     </w:p>
     <w:p>
       <w:pPr>
+        <w:ind w:left="288" w:right="288"/>
         <w:rPr>
           <w:rFonts w:cs="LMRoman12-Bold"/>
           <w:b/>
@@ -5416,6 +7659,7 @@
     </w:p>
     <w:p>
       <w:pPr>
+        <w:ind w:left="288" w:right="288"/>
         <w:rPr>
           <w:rFonts w:cs="LMRoman12-Bold"/>
           <w:b/>
@@ -5428,6 +7672,7 @@
     </w:p>
     <w:p>
       <w:pPr>
+        <w:ind w:left="288" w:right="288"/>
         <w:rPr>
           <w:rFonts w:cs="LMRoman12-Bold"/>
           <w:b/>
@@ -5440,6 +7685,7 @@
     </w:p>
     <w:p>
       <w:pPr>
+        <w:ind w:left="288" w:right="288"/>
         <w:rPr>
           <w:rFonts w:cs="LMRoman12-Bold"/>
           <w:b/>
@@ -5452,6 +7698,7 @@
     </w:p>
     <w:p>
       <w:pPr>
+        <w:ind w:left="288" w:right="288"/>
         <w:rPr>
           <w:rFonts w:cs="LMRoman12-Bold"/>
           <w:b/>
@@ -5464,6 +7711,7 @@
     </w:p>
     <w:p>
       <w:pPr>
+        <w:ind w:left="288" w:right="288"/>
         <w:rPr>
           <w:rFonts w:cs="LMRoman12-Bold"/>
           <w:b/>
@@ -5476,6 +7724,7 @@
     </w:p>
     <w:p>
       <w:pPr>
+        <w:ind w:left="288" w:right="288"/>
         <w:rPr>
           <w:rFonts w:cs="LMRoman12-Bold"/>
           <w:b/>
@@ -5488,6 +7737,7 @@
     </w:p>
     <w:p>
       <w:pPr>
+        <w:ind w:left="288" w:right="288"/>
         <w:rPr>
           <w:rFonts w:cs="LMRoman12-Bold"/>
           <w:b/>
@@ -5500,6 +7750,7 @@
     </w:p>
     <w:p>
       <w:pPr>
+        <w:ind w:left="288" w:right="288"/>
         <w:rPr>
           <w:rFonts w:cs="LMRoman12-Bold"/>
           <w:b/>
@@ -5512,6 +7763,7 @@
     </w:p>
     <w:p>
       <w:pPr>
+        <w:ind w:left="288" w:right="288"/>
         <w:rPr>
           <w:rFonts w:cstheme="minorHAnsi"/>
           <w:sz w:val="28"/>
@@ -5767,7 +8019,7 @@
                               <w:sz w:val="26"/>
                               <w:szCs w:val="26"/>
                             </w:rPr>
-                            <w:t>7</w:t>
+                            <w:t>5</w:t>
                           </w:r>
                           <w:r>
                             <w:rPr>
@@ -5805,7 +8057,7 @@
               <v:stroke joinstyle="miter"/>
               <v:path gradientshapeok="t" o:connecttype="rect"/>
             </v:shapetype>
-            <v:shape id="Text Box 49" o:spid="_x0000_s1026" type="#_x0000_t202" style="position:absolute;left:0;text-align:left;margin-left:293.1pt;margin-top:798.95pt;width:27.8pt;height:24.65pt;z-index:251659264;visibility:visible;mso-wrap-style:square;mso-width-percent:0;mso-height-percent:50;mso-wrap-distance-left:9pt;mso-wrap-distance-top:0;mso-wrap-distance-right:9pt;mso-wrap-distance-bottom:0;mso-position-horizontal:absolute;mso-position-horizontal-relative:page;mso-position-vertical:absolute;mso-position-vertical-relative:page;mso-width-percent:0;mso-height-percent:50;mso-width-relative:page;mso-height-relative:page;v-text-anchor:middle" o:gfxdata="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" fillcolor="white [3201]" stroked="f" strokeweight=".5pt">
+            <v:shape id="Text Box 49" o:spid="_x0000_s1030" type="#_x0000_t202" style="position:absolute;left:0;text-align:left;margin-left:293.1pt;margin-top:798.95pt;width:27.8pt;height:24.65pt;z-index:251659264;visibility:visible;mso-wrap-style:square;mso-width-percent:0;mso-height-percent:50;mso-wrap-distance-left:9pt;mso-wrap-distance-top:0;mso-wrap-distance-right:9pt;mso-wrap-distance-bottom:0;mso-position-horizontal:absolute;mso-position-horizontal-relative:page;mso-position-vertical:absolute;mso-position-vertical-relative:page;mso-width-percent:0;mso-height-percent:50;mso-width-relative:page;mso-height-relative:page;v-text-anchor:middle" o:gfxdata="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" fillcolor="white [3201]" stroked="f" strokeweight=".5pt">
               <v:textbox style="mso-fit-shape-to-text:t" inset="0,,0">
                 <w:txbxContent>
                   <w:p>
@@ -5854,7 +8106,7 @@
                         <w:sz w:val="26"/>
                         <w:szCs w:val="26"/>
                       </w:rPr>
-                      <w:t>7</w:t>
+                      <w:t>5</w:t>
                     </w:r>
                     <w:r>
                       <w:rPr>
@@ -6471,6 +8723,119 @@
     </w:lvl>
   </w:abstractNum>
   <w:abstractNum w:abstractNumId="5">
+    <w:nsid w:val="0C653167"/>
+    <w:multiLevelType w:val="multilevel"/>
+    <w:tmpl w:val="276E2252"/>
+    <w:lvl w:ilvl="0">
+      <w:start w:val="2"/>
+      <w:numFmt w:val="decimal"/>
+      <w:lvlText w:val="%1."/>
+      <w:lvlJc w:val="left"/>
+      <w:pPr>
+        <w:ind w:left="510" w:hanging="510"/>
+      </w:pPr>
+      <w:rPr>
+        <w:rFonts w:hint="default"/>
+      </w:rPr>
+    </w:lvl>
+    <w:lvl w:ilvl="1">
+      <w:start w:val="1"/>
+      <w:numFmt w:val="decimal"/>
+      <w:lvlText w:val="%1.%2."/>
+      <w:lvlJc w:val="left"/>
+      <w:pPr>
+        <w:ind w:left="1440" w:hanging="720"/>
+      </w:pPr>
+      <w:rPr>
+        <w:rFonts w:hint="default"/>
+      </w:rPr>
+    </w:lvl>
+    <w:lvl w:ilvl="2">
+      <w:start w:val="1"/>
+      <w:numFmt w:val="decimal"/>
+      <w:lvlText w:val="%1.%2.%3."/>
+      <w:lvlJc w:val="left"/>
+      <w:pPr>
+        <w:ind w:left="2520" w:hanging="1080"/>
+      </w:pPr>
+      <w:rPr>
+        <w:rFonts w:hint="default"/>
+      </w:rPr>
+    </w:lvl>
+    <w:lvl w:ilvl="3">
+      <w:start w:val="1"/>
+      <w:numFmt w:val="decimal"/>
+      <w:lvlText w:val="%1.%2.%3.%4."/>
+      <w:lvlJc w:val="left"/>
+      <w:pPr>
+        <w:ind w:left="3600" w:hanging="1440"/>
+      </w:pPr>
+      <w:rPr>
+        <w:rFonts w:hint="default"/>
+      </w:rPr>
+    </w:lvl>
+    <w:lvl w:ilvl="4">
+      <w:start w:val="1"/>
+      <w:numFmt w:val="decimal"/>
+      <w:lvlText w:val="%1.%2.%3.%4.%5."/>
+      <w:lvlJc w:val="left"/>
+      <w:pPr>
+        <w:ind w:left="4320" w:hanging="1440"/>
+      </w:pPr>
+      <w:rPr>
+        <w:rFonts w:hint="default"/>
+      </w:rPr>
+    </w:lvl>
+    <w:lvl w:ilvl="5">
+      <w:start w:val="1"/>
+      <w:numFmt w:val="decimal"/>
+      <w:lvlText w:val="%1.%2.%3.%4.%5.%6."/>
+      <w:lvlJc w:val="left"/>
+      <w:pPr>
+        <w:ind w:left="5400" w:hanging="1800"/>
+      </w:pPr>
+      <w:rPr>
+        <w:rFonts w:hint="default"/>
+      </w:rPr>
+    </w:lvl>
+    <w:lvl w:ilvl="6">
+      <w:start w:val="1"/>
+      <w:numFmt w:val="decimal"/>
+      <w:lvlText w:val="%1.%2.%3.%4.%5.%6.%7."/>
+      <w:lvlJc w:val="left"/>
+      <w:pPr>
+        <w:ind w:left="6480" w:hanging="2160"/>
+      </w:pPr>
+      <w:rPr>
+        <w:rFonts w:hint="default"/>
+      </w:rPr>
+    </w:lvl>
+    <w:lvl w:ilvl="7">
+      <w:start w:val="1"/>
+      <w:numFmt w:val="decimal"/>
+      <w:lvlText w:val="%1.%2.%3.%4.%5.%6.%7.%8."/>
+      <w:lvlJc w:val="left"/>
+      <w:pPr>
+        <w:ind w:left="7560" w:hanging="2520"/>
+      </w:pPr>
+      <w:rPr>
+        <w:rFonts w:hint="default"/>
+      </w:rPr>
+    </w:lvl>
+    <w:lvl w:ilvl="8">
+      <w:start w:val="1"/>
+      <w:numFmt w:val="decimal"/>
+      <w:lvlText w:val="%1.%2.%3.%4.%5.%6.%7.%8.%9."/>
+      <w:lvlJc w:val="left"/>
+      <w:pPr>
+        <w:ind w:left="8280" w:hanging="2520"/>
+      </w:pPr>
+      <w:rPr>
+        <w:rFonts w:hint="default"/>
+      </w:rPr>
+    </w:lvl>
+  </w:abstractNum>
+  <w:abstractNum w:abstractNumId="6">
     <w:nsid w:val="11837946"/>
     <w:multiLevelType w:val="multilevel"/>
     <w:tmpl w:val="276E2252"/>
@@ -6583,7 +8948,7 @@
       </w:rPr>
     </w:lvl>
   </w:abstractNum>
-  <w:abstractNum w:abstractNumId="6">
+  <w:abstractNum w:abstractNumId="7">
     <w:nsid w:val="1D347D9F"/>
     <w:multiLevelType w:val="multilevel"/>
     <w:tmpl w:val="276E2252"/>
@@ -6696,7 +9061,7 @@
       </w:rPr>
     </w:lvl>
   </w:abstractNum>
-  <w:abstractNum w:abstractNumId="7">
+  <w:abstractNum w:abstractNumId="8">
     <w:nsid w:val="1D7308DF"/>
     <w:multiLevelType w:val="multilevel"/>
     <w:tmpl w:val="AD3A3F9E"/>
@@ -6809,7 +9174,7 @@
       </w:rPr>
     </w:lvl>
   </w:abstractNum>
-  <w:abstractNum w:abstractNumId="8">
+  <w:abstractNum w:abstractNumId="9">
     <w:nsid w:val="1F332755"/>
     <w:multiLevelType w:val="multilevel"/>
     <w:tmpl w:val="98AEF532"/>
@@ -6922,7 +9287,7 @@
       </w:rPr>
     </w:lvl>
   </w:abstractNum>
-  <w:abstractNum w:abstractNumId="9">
+  <w:abstractNum w:abstractNumId="10">
     <w:nsid w:val="218D4FCB"/>
     <w:multiLevelType w:val="multilevel"/>
     <w:tmpl w:val="B61E2990"/>
@@ -7035,7 +9400,7 @@
       </w:rPr>
     </w:lvl>
   </w:abstractNum>
-  <w:abstractNum w:abstractNumId="10">
+  <w:abstractNum w:abstractNumId="11">
     <w:nsid w:val="28C9711C"/>
     <w:multiLevelType w:val="multilevel"/>
     <w:tmpl w:val="276E2252"/>
@@ -7148,7 +9513,7 @@
       </w:rPr>
     </w:lvl>
   </w:abstractNum>
-  <w:abstractNum w:abstractNumId="11">
+  <w:abstractNum w:abstractNumId="12">
     <w:nsid w:val="2D857C9B"/>
     <w:multiLevelType w:val="multilevel"/>
     <w:tmpl w:val="276E2252"/>
@@ -7261,7 +9626,7 @@
       </w:rPr>
     </w:lvl>
   </w:abstractNum>
-  <w:abstractNum w:abstractNumId="12">
+  <w:abstractNum w:abstractNumId="13">
     <w:nsid w:val="2F1616E0"/>
     <w:multiLevelType w:val="multilevel"/>
     <w:tmpl w:val="9504319C"/>
@@ -7374,7 +9739,7 @@
       </w:rPr>
     </w:lvl>
   </w:abstractNum>
-  <w:abstractNum w:abstractNumId="13">
+  <w:abstractNum w:abstractNumId="14">
     <w:nsid w:val="318A342D"/>
     <w:multiLevelType w:val="multilevel"/>
     <w:tmpl w:val="AD3A3F9E"/>
@@ -7396,7 +9761,7 @@
       <w:lvlText w:val="%1.%2."/>
       <w:lvlJc w:val="left"/>
       <w:pPr>
-        <w:ind w:left="1440" w:hanging="720"/>
+        <w:ind w:left="720" w:hanging="720"/>
       </w:pPr>
       <w:rPr>
         <w:rFonts w:hint="default"/>
@@ -7487,7 +9852,7 @@
       </w:rPr>
     </w:lvl>
   </w:abstractNum>
-  <w:abstractNum w:abstractNumId="14">
+  <w:abstractNum w:abstractNumId="15">
     <w:nsid w:val="32523370"/>
     <w:multiLevelType w:val="multilevel"/>
     <w:tmpl w:val="276E2252"/>
@@ -7600,7 +9965,7 @@
       </w:rPr>
     </w:lvl>
   </w:abstractNum>
-  <w:abstractNum w:abstractNumId="15">
+  <w:abstractNum w:abstractNumId="16">
     <w:nsid w:val="347B1AE0"/>
     <w:multiLevelType w:val="multilevel"/>
     <w:tmpl w:val="276E2252"/>
@@ -7713,7 +10078,7 @@
       </w:rPr>
     </w:lvl>
   </w:abstractNum>
-  <w:abstractNum w:abstractNumId="16">
+  <w:abstractNum w:abstractNumId="17">
     <w:nsid w:val="34EE541D"/>
     <w:multiLevelType w:val="multilevel"/>
     <w:tmpl w:val="58A29472"/>
@@ -7826,7 +10191,7 @@
       </w:rPr>
     </w:lvl>
   </w:abstractNum>
-  <w:abstractNum w:abstractNumId="17">
+  <w:abstractNum w:abstractNumId="18">
     <w:nsid w:val="39F05C69"/>
     <w:multiLevelType w:val="multilevel"/>
     <w:tmpl w:val="E01877B8"/>
@@ -7939,7 +10304,233 @@
       </w:rPr>
     </w:lvl>
   </w:abstractNum>
-  <w:abstractNum w:abstractNumId="18">
+  <w:abstractNum w:abstractNumId="19">
+    <w:nsid w:val="3DEC3FB3"/>
+    <w:multiLevelType w:val="hybridMultilevel"/>
+    <w:tmpl w:val="662C0E18"/>
+    <w:lvl w:ilvl="0" w:tplc="9F0041F2">
+      <w:start w:val="1"/>
+      <w:numFmt w:val="bullet"/>
+      <w:lvlText w:val="-"/>
+      <w:lvlJc w:val="left"/>
+      <w:pPr>
+        <w:ind w:left="720" w:hanging="360"/>
+      </w:pPr>
+      <w:rPr>
+        <w:rFonts w:ascii="Garamond" w:eastAsiaTheme="minorHAnsi" w:hAnsi="Garamond" w:cstheme="minorBidi" w:hint="default"/>
+      </w:rPr>
+    </w:lvl>
+    <w:lvl w:ilvl="1" w:tplc="04150003" w:tentative="1">
+      <w:start w:val="1"/>
+      <w:numFmt w:val="bullet"/>
+      <w:lvlText w:val="o"/>
+      <w:lvlJc w:val="left"/>
+      <w:pPr>
+        <w:ind w:left="1440" w:hanging="360"/>
+      </w:pPr>
+      <w:rPr>
+        <w:rFonts w:ascii="Courier New" w:hAnsi="Courier New" w:cs="Courier New" w:hint="default"/>
+      </w:rPr>
+    </w:lvl>
+    <w:lvl w:ilvl="2" w:tplc="04150005" w:tentative="1">
+      <w:start w:val="1"/>
+      <w:numFmt w:val="bullet"/>
+      <w:lvlText w:val=""/>
+      <w:lvlJc w:val="left"/>
+      <w:pPr>
+        <w:ind w:left="2160" w:hanging="360"/>
+      </w:pPr>
+      <w:rPr>
+        <w:rFonts w:ascii="Wingdings" w:hAnsi="Wingdings" w:hint="default"/>
+      </w:rPr>
+    </w:lvl>
+    <w:lvl w:ilvl="3" w:tplc="04150001" w:tentative="1">
+      <w:start w:val="1"/>
+      <w:numFmt w:val="bullet"/>
+      <w:lvlText w:val=""/>
+      <w:lvlJc w:val="left"/>
+      <w:pPr>
+        <w:ind w:left="2880" w:hanging="360"/>
+      </w:pPr>
+      <w:rPr>
+        <w:rFonts w:ascii="Symbol" w:hAnsi="Symbol" w:hint="default"/>
+      </w:rPr>
+    </w:lvl>
+    <w:lvl w:ilvl="4" w:tplc="04150003" w:tentative="1">
+      <w:start w:val="1"/>
+      <w:numFmt w:val="bullet"/>
+      <w:lvlText w:val="o"/>
+      <w:lvlJc w:val="left"/>
+      <w:pPr>
+        <w:ind w:left="3600" w:hanging="360"/>
+      </w:pPr>
+      <w:rPr>
+        <w:rFonts w:ascii="Courier New" w:hAnsi="Courier New" w:cs="Courier New" w:hint="default"/>
+      </w:rPr>
+    </w:lvl>
+    <w:lvl w:ilvl="5" w:tplc="04150005" w:tentative="1">
+      <w:start w:val="1"/>
+      <w:numFmt w:val="bullet"/>
+      <w:lvlText w:val=""/>
+      <w:lvlJc w:val="left"/>
+      <w:pPr>
+        <w:ind w:left="4320" w:hanging="360"/>
+      </w:pPr>
+      <w:rPr>
+        <w:rFonts w:ascii="Wingdings" w:hAnsi="Wingdings" w:hint="default"/>
+      </w:rPr>
+    </w:lvl>
+    <w:lvl w:ilvl="6" w:tplc="04150001" w:tentative="1">
+      <w:start w:val="1"/>
+      <w:numFmt w:val="bullet"/>
+      <w:lvlText w:val=""/>
+      <w:lvlJc w:val="left"/>
+      <w:pPr>
+        <w:ind w:left="5040" w:hanging="360"/>
+      </w:pPr>
+      <w:rPr>
+        <w:rFonts w:ascii="Symbol" w:hAnsi="Symbol" w:hint="default"/>
+      </w:rPr>
+    </w:lvl>
+    <w:lvl w:ilvl="7" w:tplc="04150003" w:tentative="1">
+      <w:start w:val="1"/>
+      <w:numFmt w:val="bullet"/>
+      <w:lvlText w:val="o"/>
+      <w:lvlJc w:val="left"/>
+      <w:pPr>
+        <w:ind w:left="5760" w:hanging="360"/>
+      </w:pPr>
+      <w:rPr>
+        <w:rFonts w:ascii="Courier New" w:hAnsi="Courier New" w:cs="Courier New" w:hint="default"/>
+      </w:rPr>
+    </w:lvl>
+    <w:lvl w:ilvl="8" w:tplc="04150005" w:tentative="1">
+      <w:start w:val="1"/>
+      <w:numFmt w:val="bullet"/>
+      <w:lvlText w:val=""/>
+      <w:lvlJc w:val="left"/>
+      <w:pPr>
+        <w:ind w:left="6480" w:hanging="360"/>
+      </w:pPr>
+      <w:rPr>
+        <w:rFonts w:ascii="Wingdings" w:hAnsi="Wingdings" w:hint="default"/>
+      </w:rPr>
+    </w:lvl>
+  </w:abstractNum>
+  <w:abstractNum w:abstractNumId="20">
+    <w:nsid w:val="4FE83752"/>
+    <w:multiLevelType w:val="multilevel"/>
+    <w:tmpl w:val="276E2252"/>
+    <w:lvl w:ilvl="0">
+      <w:start w:val="2"/>
+      <w:numFmt w:val="decimal"/>
+      <w:lvlText w:val="%1."/>
+      <w:lvlJc w:val="left"/>
+      <w:pPr>
+        <w:ind w:left="510" w:hanging="510"/>
+      </w:pPr>
+      <w:rPr>
+        <w:rFonts w:hint="default"/>
+      </w:rPr>
+    </w:lvl>
+    <w:lvl w:ilvl="1">
+      <w:start w:val="1"/>
+      <w:numFmt w:val="decimal"/>
+      <w:lvlText w:val="%1.%2."/>
+      <w:lvlJc w:val="left"/>
+      <w:pPr>
+        <w:ind w:left="1440" w:hanging="720"/>
+      </w:pPr>
+      <w:rPr>
+        <w:rFonts w:hint="default"/>
+      </w:rPr>
+    </w:lvl>
+    <w:lvl w:ilvl="2">
+      <w:start w:val="1"/>
+      <w:numFmt w:val="decimal"/>
+      <w:lvlText w:val="%1.%2.%3."/>
+      <w:lvlJc w:val="left"/>
+      <w:pPr>
+        <w:ind w:left="2520" w:hanging="1080"/>
+      </w:pPr>
+      <w:rPr>
+        <w:rFonts w:hint="default"/>
+      </w:rPr>
+    </w:lvl>
+    <w:lvl w:ilvl="3">
+      <w:start w:val="1"/>
+      <w:numFmt w:val="decimal"/>
+      <w:lvlText w:val="%1.%2.%3.%4."/>
+      <w:lvlJc w:val="left"/>
+      <w:pPr>
+        <w:ind w:left="3600" w:hanging="1440"/>
+      </w:pPr>
+      <w:rPr>
+        <w:rFonts w:hint="default"/>
+      </w:rPr>
+    </w:lvl>
+    <w:lvl w:ilvl="4">
+      <w:start w:val="1"/>
+      <w:numFmt w:val="decimal"/>
+      <w:lvlText w:val="%1.%2.%3.%4.%5."/>
+      <w:lvlJc w:val="left"/>
+      <w:pPr>
+        <w:ind w:left="4320" w:hanging="1440"/>
+      </w:pPr>
+      <w:rPr>
+        <w:rFonts w:hint="default"/>
+      </w:rPr>
+    </w:lvl>
+    <w:lvl w:ilvl="5">
+      <w:start w:val="1"/>
+      <w:numFmt w:val="decimal"/>
+      <w:lvlText w:val="%1.%2.%3.%4.%5.%6."/>
+      <w:lvlJc w:val="left"/>
+      <w:pPr>
+        <w:ind w:left="5400" w:hanging="1800"/>
+      </w:pPr>
+      <w:rPr>
+        <w:rFonts w:hint="default"/>
+      </w:rPr>
+    </w:lvl>
+    <w:lvl w:ilvl="6">
+      <w:start w:val="1"/>
+      <w:numFmt w:val="decimal"/>
+      <w:lvlText w:val="%1.%2.%3.%4.%5.%6.%7."/>
+      <w:lvlJc w:val="left"/>
+      <w:pPr>
+        <w:ind w:left="6480" w:hanging="2160"/>
+      </w:pPr>
+      <w:rPr>
+        <w:rFonts w:hint="default"/>
+      </w:rPr>
+    </w:lvl>
+    <w:lvl w:ilvl="7">
+      <w:start w:val="1"/>
+      <w:numFmt w:val="decimal"/>
+      <w:lvlText w:val="%1.%2.%3.%4.%5.%6.%7.%8."/>
+      <w:lvlJc w:val="left"/>
+      <w:pPr>
+        <w:ind w:left="7560" w:hanging="2520"/>
+      </w:pPr>
+      <w:rPr>
+        <w:rFonts w:hint="default"/>
+      </w:rPr>
+    </w:lvl>
+    <w:lvl w:ilvl="8">
+      <w:start w:val="1"/>
+      <w:numFmt w:val="decimal"/>
+      <w:lvlText w:val="%1.%2.%3.%4.%5.%6.%7.%8.%9."/>
+      <w:lvlJc w:val="left"/>
+      <w:pPr>
+        <w:ind w:left="8280" w:hanging="2520"/>
+      </w:pPr>
+      <w:rPr>
+        <w:rFonts w:hint="default"/>
+      </w:rPr>
+    </w:lvl>
+  </w:abstractNum>
+  <w:abstractNum w:abstractNumId="21">
     <w:nsid w:val="52D03C1B"/>
     <w:multiLevelType w:val="multilevel"/>
     <w:tmpl w:val="276E2252"/>
@@ -8052,7 +10643,7 @@
       </w:rPr>
     </w:lvl>
   </w:abstractNum>
-  <w:abstractNum w:abstractNumId="19">
+  <w:abstractNum w:abstractNumId="22">
     <w:nsid w:val="56A8427B"/>
     <w:multiLevelType w:val="multilevel"/>
     <w:tmpl w:val="AD3A3F9E"/>
@@ -8165,7 +10756,120 @@
       </w:rPr>
     </w:lvl>
   </w:abstractNum>
-  <w:abstractNum w:abstractNumId="20">
+  <w:abstractNum w:abstractNumId="23">
+    <w:nsid w:val="57301662"/>
+    <w:multiLevelType w:val="multilevel"/>
+    <w:tmpl w:val="AD3A3F9E"/>
+    <w:lvl w:ilvl="0">
+      <w:start w:val="1"/>
+      <w:numFmt w:val="decimal"/>
+      <w:lvlText w:val="%1."/>
+      <w:lvlJc w:val="left"/>
+      <w:pPr>
+        <w:ind w:left="420" w:hanging="420"/>
+      </w:pPr>
+      <w:rPr>
+        <w:rFonts w:hint="default"/>
+      </w:rPr>
+    </w:lvl>
+    <w:lvl w:ilvl="1">
+      <w:start w:val="1"/>
+      <w:numFmt w:val="decimal"/>
+      <w:lvlText w:val="%1.%2."/>
+      <w:lvlJc w:val="left"/>
+      <w:pPr>
+        <w:ind w:left="1440" w:hanging="720"/>
+      </w:pPr>
+      <w:rPr>
+        <w:rFonts w:hint="default"/>
+      </w:rPr>
+    </w:lvl>
+    <w:lvl w:ilvl="2">
+      <w:start w:val="1"/>
+      <w:numFmt w:val="decimal"/>
+      <w:lvlText w:val="%1.%2.%3."/>
+      <w:lvlJc w:val="left"/>
+      <w:pPr>
+        <w:ind w:left="2160" w:hanging="720"/>
+      </w:pPr>
+      <w:rPr>
+        <w:rFonts w:hint="default"/>
+      </w:rPr>
+    </w:lvl>
+    <w:lvl w:ilvl="3">
+      <w:start w:val="1"/>
+      <w:numFmt w:val="decimal"/>
+      <w:lvlText w:val="%1.%2.%3.%4."/>
+      <w:lvlJc w:val="left"/>
+      <w:pPr>
+        <w:ind w:left="3240" w:hanging="1080"/>
+      </w:pPr>
+      <w:rPr>
+        <w:rFonts w:hint="default"/>
+      </w:rPr>
+    </w:lvl>
+    <w:lvl w:ilvl="4">
+      <w:start w:val="1"/>
+      <w:numFmt w:val="decimal"/>
+      <w:lvlText w:val="%1.%2.%3.%4.%5."/>
+      <w:lvlJc w:val="left"/>
+      <w:pPr>
+        <w:ind w:left="4320" w:hanging="1440"/>
+      </w:pPr>
+      <w:rPr>
+        <w:rFonts w:hint="default"/>
+      </w:rPr>
+    </w:lvl>
+    <w:lvl w:ilvl="5">
+      <w:start w:val="1"/>
+      <w:numFmt w:val="decimal"/>
+      <w:lvlText w:val="%1.%2.%3.%4.%5.%6."/>
+      <w:lvlJc w:val="left"/>
+      <w:pPr>
+        <w:ind w:left="5040" w:hanging="1440"/>
+      </w:pPr>
+      <w:rPr>
+        <w:rFonts w:hint="default"/>
+      </w:rPr>
+    </w:lvl>
+    <w:lvl w:ilvl="6">
+      <w:start w:val="1"/>
+      <w:numFmt w:val="decimal"/>
+      <w:lvlText w:val="%1.%2.%3.%4.%5.%6.%7."/>
+      <w:lvlJc w:val="left"/>
+      <w:pPr>
+        <w:ind w:left="6120" w:hanging="1800"/>
+      </w:pPr>
+      <w:rPr>
+        <w:rFonts w:hint="default"/>
+      </w:rPr>
+    </w:lvl>
+    <w:lvl w:ilvl="7">
+      <w:start w:val="1"/>
+      <w:numFmt w:val="decimal"/>
+      <w:lvlText w:val="%1.%2.%3.%4.%5.%6.%7.%8."/>
+      <w:lvlJc w:val="left"/>
+      <w:pPr>
+        <w:ind w:left="6840" w:hanging="1800"/>
+      </w:pPr>
+      <w:rPr>
+        <w:rFonts w:hint="default"/>
+      </w:rPr>
+    </w:lvl>
+    <w:lvl w:ilvl="8">
+      <w:start w:val="1"/>
+      <w:numFmt w:val="decimal"/>
+      <w:lvlText w:val="%1.%2.%3.%4.%5.%6.%7.%8.%9."/>
+      <w:lvlJc w:val="left"/>
+      <w:pPr>
+        <w:ind w:left="7920" w:hanging="2160"/>
+      </w:pPr>
+      <w:rPr>
+        <w:rFonts w:hint="default"/>
+      </w:rPr>
+    </w:lvl>
+  </w:abstractNum>
+  <w:abstractNum w:abstractNumId="24">
     <w:nsid w:val="578B3079"/>
     <w:multiLevelType w:val="multilevel"/>
     <w:tmpl w:val="276E2252"/>
@@ -8278,7 +10982,7 @@
       </w:rPr>
     </w:lvl>
   </w:abstractNum>
-  <w:abstractNum w:abstractNumId="21">
+  <w:abstractNum w:abstractNumId="25">
     <w:nsid w:val="587F43D4"/>
     <w:multiLevelType w:val="multilevel"/>
     <w:tmpl w:val="276E2252"/>
@@ -8391,7 +11095,7 @@
       </w:rPr>
     </w:lvl>
   </w:abstractNum>
-  <w:abstractNum w:abstractNumId="22">
+  <w:abstractNum w:abstractNumId="26">
     <w:nsid w:val="5CB253A0"/>
     <w:multiLevelType w:val="multilevel"/>
     <w:tmpl w:val="98AEF532"/>
@@ -8504,7 +11208,7 @@
       </w:rPr>
     </w:lvl>
   </w:abstractNum>
-  <w:abstractNum w:abstractNumId="23">
+  <w:abstractNum w:abstractNumId="27">
     <w:nsid w:val="6A35359F"/>
     <w:multiLevelType w:val="multilevel"/>
     <w:tmpl w:val="276E2252"/>
@@ -8617,7 +11321,7 @@
       </w:rPr>
     </w:lvl>
   </w:abstractNum>
-  <w:abstractNum w:abstractNumId="24">
+  <w:abstractNum w:abstractNumId="28">
     <w:nsid w:val="6D4F3D57"/>
     <w:multiLevelType w:val="multilevel"/>
     <w:tmpl w:val="276E2252"/>
@@ -8730,7 +11434,7 @@
       </w:rPr>
     </w:lvl>
   </w:abstractNum>
-  <w:abstractNum w:abstractNumId="25">
+  <w:abstractNum w:abstractNumId="29">
     <w:nsid w:val="70C15B23"/>
     <w:multiLevelType w:val="multilevel"/>
     <w:tmpl w:val="38DA70C8"/>
@@ -8843,7 +11547,7 @@
       </w:rPr>
     </w:lvl>
   </w:abstractNum>
-  <w:abstractNum w:abstractNumId="26">
+  <w:abstractNum w:abstractNumId="30">
     <w:nsid w:val="720A3486"/>
     <w:multiLevelType w:val="multilevel"/>
     <w:tmpl w:val="276E2252"/>
@@ -8956,7 +11660,7 @@
       </w:rPr>
     </w:lvl>
   </w:abstractNum>
-  <w:abstractNum w:abstractNumId="27">
+  <w:abstractNum w:abstractNumId="31">
     <w:nsid w:val="727073E0"/>
     <w:multiLevelType w:val="multilevel"/>
     <w:tmpl w:val="276E2252"/>
@@ -9069,7 +11773,7 @@
       </w:rPr>
     </w:lvl>
   </w:abstractNum>
-  <w:abstractNum w:abstractNumId="28">
+  <w:abstractNum w:abstractNumId="32">
     <w:nsid w:val="73DA5503"/>
     <w:multiLevelType w:val="multilevel"/>
     <w:tmpl w:val="98AEF532"/>
@@ -9182,7 +11886,7 @@
       </w:rPr>
     </w:lvl>
   </w:abstractNum>
-  <w:abstractNum w:abstractNumId="29">
+  <w:abstractNum w:abstractNumId="33">
     <w:nsid w:val="75B277ED"/>
     <w:multiLevelType w:val="multilevel"/>
     <w:tmpl w:val="1D08055E"/>
@@ -9295,7 +11999,7 @@
       </w:rPr>
     </w:lvl>
   </w:abstractNum>
-  <w:abstractNum w:abstractNumId="30">
+  <w:abstractNum w:abstractNumId="34">
     <w:nsid w:val="7BBD524A"/>
     <w:multiLevelType w:val="multilevel"/>
     <w:tmpl w:val="98AEF532"/>
@@ -9408,11 +12112,124 @@
       </w:rPr>
     </w:lvl>
   </w:abstractNum>
+  <w:abstractNum w:abstractNumId="35">
+    <w:nsid w:val="7FF366AF"/>
+    <w:multiLevelType w:val="hybridMultilevel"/>
+    <w:tmpl w:val="AFB8B766"/>
+    <w:lvl w:ilvl="0" w:tplc="8CFAC57C">
+      <w:start w:val="1"/>
+      <w:numFmt w:val="bullet"/>
+      <w:lvlText w:val="-"/>
+      <w:lvlJc w:val="left"/>
+      <w:pPr>
+        <w:ind w:left="1068" w:hanging="360"/>
+      </w:pPr>
+      <w:rPr>
+        <w:rFonts w:ascii="Garamond" w:eastAsiaTheme="minorHAnsi" w:hAnsi="Garamond" w:cstheme="minorBidi" w:hint="default"/>
+      </w:rPr>
+    </w:lvl>
+    <w:lvl w:ilvl="1" w:tplc="04150003" w:tentative="1">
+      <w:start w:val="1"/>
+      <w:numFmt w:val="bullet"/>
+      <w:lvlText w:val="o"/>
+      <w:lvlJc w:val="left"/>
+      <w:pPr>
+        <w:ind w:left="1788" w:hanging="360"/>
+      </w:pPr>
+      <w:rPr>
+        <w:rFonts w:ascii="Courier New" w:hAnsi="Courier New" w:cs="Courier New" w:hint="default"/>
+      </w:rPr>
+    </w:lvl>
+    <w:lvl w:ilvl="2" w:tplc="04150005" w:tentative="1">
+      <w:start w:val="1"/>
+      <w:numFmt w:val="bullet"/>
+      <w:lvlText w:val=""/>
+      <w:lvlJc w:val="left"/>
+      <w:pPr>
+        <w:ind w:left="2508" w:hanging="360"/>
+      </w:pPr>
+      <w:rPr>
+        <w:rFonts w:ascii="Wingdings" w:hAnsi="Wingdings" w:hint="default"/>
+      </w:rPr>
+    </w:lvl>
+    <w:lvl w:ilvl="3" w:tplc="04150001" w:tentative="1">
+      <w:start w:val="1"/>
+      <w:numFmt w:val="bullet"/>
+      <w:lvlText w:val=""/>
+      <w:lvlJc w:val="left"/>
+      <w:pPr>
+        <w:ind w:left="3228" w:hanging="360"/>
+      </w:pPr>
+      <w:rPr>
+        <w:rFonts w:ascii="Symbol" w:hAnsi="Symbol" w:hint="default"/>
+      </w:rPr>
+    </w:lvl>
+    <w:lvl w:ilvl="4" w:tplc="04150003" w:tentative="1">
+      <w:start w:val="1"/>
+      <w:numFmt w:val="bullet"/>
+      <w:lvlText w:val="o"/>
+      <w:lvlJc w:val="left"/>
+      <w:pPr>
+        <w:ind w:left="3948" w:hanging="360"/>
+      </w:pPr>
+      <w:rPr>
+        <w:rFonts w:ascii="Courier New" w:hAnsi="Courier New" w:cs="Courier New" w:hint="default"/>
+      </w:rPr>
+    </w:lvl>
+    <w:lvl w:ilvl="5" w:tplc="04150005" w:tentative="1">
+      <w:start w:val="1"/>
+      <w:numFmt w:val="bullet"/>
+      <w:lvlText w:val=""/>
+      <w:lvlJc w:val="left"/>
+      <w:pPr>
+        <w:ind w:left="4668" w:hanging="360"/>
+      </w:pPr>
+      <w:rPr>
+        <w:rFonts w:ascii="Wingdings" w:hAnsi="Wingdings" w:hint="default"/>
+      </w:rPr>
+    </w:lvl>
+    <w:lvl w:ilvl="6" w:tplc="04150001" w:tentative="1">
+      <w:start w:val="1"/>
+      <w:numFmt w:val="bullet"/>
+      <w:lvlText w:val=""/>
+      <w:lvlJc w:val="left"/>
+      <w:pPr>
+        <w:ind w:left="5388" w:hanging="360"/>
+      </w:pPr>
+      <w:rPr>
+        <w:rFonts w:ascii="Symbol" w:hAnsi="Symbol" w:hint="default"/>
+      </w:rPr>
+    </w:lvl>
+    <w:lvl w:ilvl="7" w:tplc="04150003" w:tentative="1">
+      <w:start w:val="1"/>
+      <w:numFmt w:val="bullet"/>
+      <w:lvlText w:val="o"/>
+      <w:lvlJc w:val="left"/>
+      <w:pPr>
+        <w:ind w:left="6108" w:hanging="360"/>
+      </w:pPr>
+      <w:rPr>
+        <w:rFonts w:ascii="Courier New" w:hAnsi="Courier New" w:cs="Courier New" w:hint="default"/>
+      </w:rPr>
+    </w:lvl>
+    <w:lvl w:ilvl="8" w:tplc="04150005" w:tentative="1">
+      <w:start w:val="1"/>
+      <w:numFmt w:val="bullet"/>
+      <w:lvlText w:val=""/>
+      <w:lvlJc w:val="left"/>
+      <w:pPr>
+        <w:ind w:left="6828" w:hanging="360"/>
+      </w:pPr>
+      <w:rPr>
+        <w:rFonts w:ascii="Wingdings" w:hAnsi="Wingdings" w:hint="default"/>
+      </w:rPr>
+    </w:lvl>
+  </w:abstractNum>
   <w:num w:numId="1">
-    <w:abstractNumId w:val="16"/>
+    <w:abstractNumId w:val="17"/>
   </w:num>
   <w:num w:numId="2">
-    <w:abstractNumId w:val="12"/>
+    <w:abstractNumId w:val="13"/>
   </w:num>
   <w:num w:numId="3">
     <w:abstractNumId w:val="2"/>
@@ -9424,82 +12241,97 @@
     <w:abstractNumId w:val="1"/>
   </w:num>
   <w:num w:numId="6">
+    <w:abstractNumId w:val="10"/>
+  </w:num>
+  <w:num w:numId="7">
+    <w:abstractNumId w:val="32"/>
+  </w:num>
+  <w:num w:numId="8">
     <w:abstractNumId w:val="9"/>
   </w:num>
-  <w:num w:numId="7">
-    <w:abstractNumId w:val="28"/>
-  </w:num>
-  <w:num w:numId="8">
-    <w:abstractNumId w:val="8"/>
-  </w:num>
   <w:num w:numId="9">
-    <w:abstractNumId w:val="22"/>
+    <w:abstractNumId w:val="26"/>
   </w:num>
   <w:num w:numId="10">
-    <w:abstractNumId w:val="30"/>
+    <w:abstractNumId w:val="34"/>
   </w:num>
   <w:num w:numId="11">
-    <w:abstractNumId w:val="17"/>
+    <w:abstractNumId w:val="18"/>
   </w:num>
   <w:num w:numId="12">
-    <w:abstractNumId w:val="13"/>
+    <w:abstractNumId w:val="14"/>
   </w:num>
   <w:num w:numId="13">
-    <w:abstractNumId w:val="7"/>
+    <w:abstractNumId w:val="8"/>
   </w:num>
   <w:num w:numId="14">
     <w:abstractNumId w:val="4"/>
   </w:num>
   <w:num w:numId="15">
+    <w:abstractNumId w:val="29"/>
+  </w:num>
+  <w:num w:numId="16">
+    <w:abstractNumId w:val="22"/>
+  </w:num>
+  <w:num w:numId="17">
+    <w:abstractNumId w:val="21"/>
+  </w:num>
+  <w:num w:numId="18">
+    <w:abstractNumId w:val="30"/>
+  </w:num>
+  <w:num w:numId="19">
+    <w:abstractNumId w:val="7"/>
+  </w:num>
+  <w:num w:numId="20">
     <w:abstractNumId w:val="25"/>
   </w:num>
-  <w:num w:numId="16">
-    <w:abstractNumId w:val="19"/>
-  </w:num>
-  <w:num w:numId="17">
-    <w:abstractNumId w:val="18"/>
-  </w:num>
-  <w:num w:numId="18">
-    <w:abstractNumId w:val="26"/>
-  </w:num>
-  <w:num w:numId="19">
+  <w:num w:numId="21">
     <w:abstractNumId w:val="6"/>
   </w:num>
-  <w:num w:numId="20">
-    <w:abstractNumId w:val="21"/>
-  </w:num>
-  <w:num w:numId="21">
-    <w:abstractNumId w:val="5"/>
-  </w:num>
   <w:num w:numId="22">
-    <w:abstractNumId w:val="14"/>
+    <w:abstractNumId w:val="15"/>
   </w:num>
   <w:num w:numId="23">
-    <w:abstractNumId w:val="11"/>
+    <w:abstractNumId w:val="12"/>
   </w:num>
   <w:num w:numId="24">
+    <w:abstractNumId w:val="31"/>
+  </w:num>
+  <w:num w:numId="25">
     <w:abstractNumId w:val="27"/>
   </w:num>
-  <w:num w:numId="25">
-    <w:abstractNumId w:val="23"/>
-  </w:num>
   <w:num w:numId="26">
-    <w:abstractNumId w:val="15"/>
+    <w:abstractNumId w:val="16"/>
   </w:num>
   <w:num w:numId="27">
     <w:abstractNumId w:val="3"/>
   </w:num>
   <w:num w:numId="28">
-    <w:abstractNumId w:val="10"/>
+    <w:abstractNumId w:val="11"/>
   </w:num>
   <w:num w:numId="29">
+    <w:abstractNumId w:val="28"/>
+  </w:num>
+  <w:num w:numId="30">
     <w:abstractNumId w:val="24"/>
   </w:num>
-  <w:num w:numId="30">
+  <w:num w:numId="31">
+    <w:abstractNumId w:val="33"/>
+  </w:num>
+  <w:num w:numId="32">
+    <w:abstractNumId w:val="23"/>
+  </w:num>
+  <w:num w:numId="33">
+    <w:abstractNumId w:val="5"/>
+  </w:num>
+  <w:num w:numId="34">
     <w:abstractNumId w:val="20"/>
   </w:num>
-  <w:num w:numId="31">
-    <w:abstractNumId w:val="29"/>
+  <w:num w:numId="35">
+    <w:abstractNumId w:val="35"/>
+  </w:num>
+  <w:num w:numId="36">
+    <w:abstractNumId w:val="19"/>
   </w:num>
 </w:numbering>
 </file>
@@ -9953,6 +12785,17 @@
       <w:ind w:left="220"/>
     </w:pPr>
   </w:style>
+  <w:style w:type="character" w:styleId="Strong">
+    <w:name w:val="Strong"/>
+    <w:basedOn w:val="DefaultParagraphFont"/>
+    <w:uiPriority w:val="22"/>
+    <w:qFormat/>
+    <w:rsid w:val="00A06EB9"/>
+    <w:rPr>
+      <w:b/>
+      <w:bCs/>
+    </w:rPr>
+  </w:style>
 </w:styles>
 </file>
 
@@ -10405,6 +13248,17 @@
       <w:ind w:left="220"/>
     </w:pPr>
   </w:style>
+  <w:style w:type="character" w:styleId="Strong">
+    <w:name w:val="Strong"/>
+    <w:basedOn w:val="DefaultParagraphFont"/>
+    <w:uiPriority w:val="22"/>
+    <w:qFormat/>
+    <w:rsid w:val="00A06EB9"/>
+    <w:rPr>
+      <w:b/>
+      <w:bCs/>
+    </w:rPr>
+  </w:style>
 </w:styles>
 </file>
 
@@ -10698,7 +13552,7 @@
 </file>
 
 <file path=customXml/itemProps1.xml><?xml version="1.0" encoding="utf-8"?>
-<ds:datastoreItem xmlns:ds="http://schemas.openxmlformats.org/officeDocument/2006/customXml" ds:itemID="{35A09D32-0FF5-4821-8EDD-DD7871CFCFAC}">
+<ds:datastoreItem xmlns:ds="http://schemas.openxmlformats.org/officeDocument/2006/customXml" ds:itemID="{5886F6C8-9F09-4EC6-8308-B14C90861099}">
   <ds:schemaRefs>
     <ds:schemaRef ds:uri="http://schemas.openxmlformats.org/officeDocument/2006/bibliography"/>
   </ds:schemaRefs>

--- a/doc/MasterThesis.docx
+++ b/doc/MasterThesis.docx
@@ -4068,15 +4068,6 @@
                                 <w:lang w:val="pl-PL"/>
                               </w:rPr>
                               <w:br/>
-                            </w:r>
-                            <w:r>
-                              <w:rPr>
-                                <w:rFonts w:asciiTheme="minorHAnsi" w:hAnsiTheme="minorHAnsi" w:cstheme="minorHAnsi"/>
-                                <w:b/>
-                                <w:sz w:val="26"/>
-                                <w:szCs w:val="26"/>
-                                <w:lang w:val="pl-PL"/>
-                              </w:rPr>
                               <w:t>VIRTUALITY (VR)</w:t>
                             </w:r>
                           </w:p>
@@ -4135,15 +4126,6 @@
                           <w:lang w:val="pl-PL"/>
                         </w:rPr>
                         <w:br/>
-                      </w:r>
-                      <w:r>
-                        <w:rPr>
-                          <w:rFonts w:asciiTheme="minorHAnsi" w:hAnsiTheme="minorHAnsi" w:cstheme="minorHAnsi"/>
-                          <w:b/>
-                          <w:sz w:val="26"/>
-                          <w:szCs w:val="26"/>
-                          <w:lang w:val="pl-PL"/>
-                        </w:rPr>
                         <w:t>VIRTUALITY (VR)</w:t>
                       </w:r>
                     </w:p>
@@ -4245,15 +4227,6 @@
                                 <w:lang w:val="pl-PL"/>
                               </w:rPr>
                               <w:br/>
-                            </w:r>
-                            <w:r>
-                              <w:rPr>
-                                <w:rFonts w:asciiTheme="minorHAnsi" w:hAnsiTheme="minorHAnsi" w:cstheme="minorHAnsi"/>
-                                <w:b/>
-                                <w:sz w:val="26"/>
-                                <w:szCs w:val="26"/>
-                                <w:lang w:val="pl-PL"/>
-                              </w:rPr>
                               <w:t>REALITY (AR)</w:t>
                             </w:r>
                           </w:p>
@@ -4312,15 +4285,6 @@
                           <w:lang w:val="pl-PL"/>
                         </w:rPr>
                         <w:br/>
-                      </w:r>
-                      <w:r>
-                        <w:rPr>
-                          <w:rFonts w:asciiTheme="minorHAnsi" w:hAnsiTheme="minorHAnsi" w:cstheme="minorHAnsi"/>
-                          <w:b/>
-                          <w:sz w:val="26"/>
-                          <w:szCs w:val="26"/>
-                          <w:lang w:val="pl-PL"/>
-                        </w:rPr>
                         <w:t>REALITY (AR)</w:t>
                       </w:r>
                     </w:p>
@@ -4833,33 +4797,825 @@
     </w:p>
     <w:p>
       <w:pPr>
-        <w:ind w:left="288" w:right="288"/>
-        <w:rPr>
-          <w:lang w:val="en-US"/>
-        </w:rPr>
-      </w:pPr>
-      <w:r>
-        <w:rPr>
-          <w:lang w:val="en-US"/>
-        </w:rPr>
-        <w:t xml:space="preserve">History of Augmented </w:t>
-      </w:r>
-      <w:r>
-        <w:rPr>
-          <w:lang w:val="en-US"/>
-        </w:rPr>
-        <w:t xml:space="preserve">Reality is </w:t>
-      </w:r>
-      <w:bookmarkStart w:id="3" w:name="_GoBack"/>
-      <w:bookmarkEnd w:id="3"/>
-    </w:p>
-    <w:p>
-      <w:pPr>
-        <w:ind w:left="288" w:right="288"/>
-        <w:rPr>
-          <w:lang w:val="en-US"/>
-        </w:rPr>
-      </w:pPr>
+        <w:ind w:left="288" w:right="288" w:firstLine="420"/>
+        <w:jc w:val="both"/>
+        <w:rPr>
+          <w:lang w:val="en-US"/>
+        </w:rPr>
+      </w:pPr>
+      <w:r>
+        <w:rPr>
+          <w:lang w:val="en-US"/>
+        </w:rPr>
+        <w:t>Augmented Reality in form which is known nowadays was</w:t>
+      </w:r>
+      <w:r>
+        <w:rPr>
+          <w:lang w:val="en-US"/>
+        </w:rPr>
+        <w:t xml:space="preserve"> imagined as a technology of the future since the first computer was designed. People could observe multiple applications of AR in science-fiction movies but did not know that this concept was already researched.</w:t>
+      </w:r>
+      <w:r>
+        <w:rPr>
+          <w:lang w:val="en-US"/>
+        </w:rPr>
+        <w:t xml:space="preserve"> </w:t>
+      </w:r>
+      <w:r>
+        <w:rPr>
+          <w:lang w:val="en-US"/>
+        </w:rPr>
+        <w:t>Rapid</w:t>
+      </w:r>
+      <w:r>
+        <w:rPr>
+          <w:lang w:val="en-US"/>
+        </w:rPr>
+        <w:t xml:space="preserve"> </w:t>
+      </w:r>
+      <w:r>
+        <w:rPr>
+          <w:lang w:val="en-US"/>
+        </w:rPr>
+        <w:t>development of AR can be noticed</w:t>
+      </w:r>
+      <w:r>
+        <w:rPr>
+          <w:lang w:val="en-US"/>
+        </w:rPr>
+        <w:t xml:space="preserve"> within last 10 years and is commonly considered to be the one of the inventions of XXI century. </w:t>
+      </w:r>
+    </w:p>
+    <w:p>
+      <w:pPr>
+        <w:ind w:left="288" w:right="288" w:firstLine="420"/>
+        <w:jc w:val="both"/>
+        <w:rPr>
+          <w:lang w:val="en-US"/>
+        </w:rPr>
+      </w:pPr>
+      <w:r>
+        <w:rPr>
+          <w:lang w:val="en-US"/>
+        </w:rPr>
+        <w:t xml:space="preserve">This belief is incorrect as the beginning of AR is dated for 1962 as Morton </w:t>
+      </w:r>
+      <w:proofErr w:type="spellStart"/>
+      <w:r>
+        <w:rPr>
+          <w:lang w:val="en-US"/>
+        </w:rPr>
+        <w:t>Heilig</w:t>
+      </w:r>
+      <w:proofErr w:type="spellEnd"/>
+      <w:r>
+        <w:rPr>
+          <w:lang w:val="en-US"/>
+        </w:rPr>
+        <w:t xml:space="preserve"> </w:t>
+      </w:r>
+      <w:r>
+        <w:rPr>
+          <w:lang w:val="en-US"/>
+        </w:rPr>
+        <w:t xml:space="preserve">created </w:t>
+      </w:r>
+      <w:r>
+        <w:rPr>
+          <w:lang w:val="en-US"/>
+        </w:rPr>
+        <w:t>a</w:t>
+      </w:r>
+      <w:r>
+        <w:rPr>
+          <w:lang w:val="en-US"/>
+        </w:rPr>
+        <w:t xml:space="preserve"> bicycle</w:t>
+      </w:r>
+      <w:r>
+        <w:rPr>
+          <w:lang w:val="en-US"/>
+        </w:rPr>
+        <w:t xml:space="preserve"> simulator called </w:t>
+      </w:r>
+      <w:proofErr w:type="spellStart"/>
+      <w:r>
+        <w:rPr>
+          <w:lang w:val="en-US"/>
+        </w:rPr>
+        <w:t>S</w:t>
+      </w:r>
+      <w:r>
+        <w:rPr>
+          <w:lang w:val="en-US"/>
+        </w:rPr>
+        <w:t>ensorama</w:t>
+      </w:r>
+      <w:proofErr w:type="spellEnd"/>
+      <w:r>
+        <w:rPr>
+          <w:lang w:val="en-US"/>
+        </w:rPr>
+        <w:t xml:space="preserve"> based on multimodal (multi-sense) technology. </w:t>
+      </w:r>
+      <w:r>
+        <w:rPr>
+          <w:lang w:val="en-US"/>
+        </w:rPr>
+        <w:t xml:space="preserve">The machine could provide stereoscopic 3D vision in wide-angle view, body tilt, </w:t>
+      </w:r>
+      <w:proofErr w:type="gramStart"/>
+      <w:r>
+        <w:rPr>
+          <w:lang w:val="en-US"/>
+        </w:rPr>
+        <w:t>stereo</w:t>
+      </w:r>
+      <w:proofErr w:type="gramEnd"/>
+      <w:r>
+        <w:rPr>
+          <w:lang w:val="en-US"/>
+        </w:rPr>
+        <w:t xml:space="preserve"> sound and even wind tracks and smells triggered as the film was displayed. As nearly all senses were involved during the simulation </w:t>
+      </w:r>
+      <w:proofErr w:type="spellStart"/>
+      <w:r>
+        <w:rPr>
+          <w:lang w:val="en-US"/>
+        </w:rPr>
+        <w:t>Sensorama</w:t>
+      </w:r>
+      <w:proofErr w:type="spellEnd"/>
+      <w:r>
+        <w:rPr>
+          <w:lang w:val="en-US"/>
+        </w:rPr>
+        <w:t xml:space="preserve"> gave the general idea </w:t>
+      </w:r>
+      <w:r>
+        <w:rPr>
+          <w:lang w:val="en-US"/>
+        </w:rPr>
+        <w:t>of</w:t>
+      </w:r>
+      <w:r>
+        <w:rPr>
+          <w:lang w:val="en-US"/>
+        </w:rPr>
+        <w:t xml:space="preserve"> Augmented Reality which was developed further </w:t>
+      </w:r>
+      <w:r>
+        <w:rPr>
+          <w:lang w:val="en-US"/>
+        </w:rPr>
+        <w:t>using the computer.</w:t>
+      </w:r>
+    </w:p>
+    <w:p>
+      <w:pPr>
+        <w:ind w:left="288" w:right="288" w:firstLine="417"/>
+        <w:jc w:val="both"/>
+        <w:rPr>
+          <w:lang w:val="en-US"/>
+        </w:rPr>
+      </w:pPr>
+      <w:r>
+        <w:rPr>
+          <w:lang w:val="en-US"/>
+        </w:rPr>
+        <w:t>Ivan’s Sutherland invention of the first head-mounted display named Sword of Damocles</w:t>
+      </w:r>
+      <w:r>
+        <w:rPr>
+          <w:lang w:val="en-US"/>
+        </w:rPr>
+        <w:t xml:space="preserve"> in </w:t>
+      </w:r>
+      <w:r>
+        <w:rPr>
+          <w:lang w:val="en-US"/>
+        </w:rPr>
+        <w:t>1968</w:t>
+      </w:r>
+      <w:r>
+        <w:rPr>
+          <w:lang w:val="en-US"/>
+        </w:rPr>
+        <w:t xml:space="preserve"> was the next mile step in AR history. </w:t>
+      </w:r>
+      <w:r>
+        <w:rPr>
+          <w:lang w:val="en-US"/>
+        </w:rPr>
+        <w:t xml:space="preserve">Allowing </w:t>
+      </w:r>
+      <w:proofErr w:type="gramStart"/>
+      <w:r>
+        <w:rPr>
+          <w:lang w:val="en-US"/>
+        </w:rPr>
+        <w:t>to see</w:t>
+      </w:r>
+      <w:proofErr w:type="gramEnd"/>
+      <w:r>
+        <w:rPr>
+          <w:lang w:val="en-US"/>
+        </w:rPr>
+        <w:t xml:space="preserve"> computer-generated</w:t>
+      </w:r>
+      <w:r>
+        <w:rPr>
+          <w:lang w:val="en-US"/>
+        </w:rPr>
+        <w:t xml:space="preserve"> </w:t>
+      </w:r>
+      <w:r>
+        <w:rPr>
+          <w:lang w:val="en-US"/>
+        </w:rPr>
+        <w:t>wireframe rooms according to user head position it gave the background for user interaction with virtual world.</w:t>
+      </w:r>
+    </w:p>
+    <w:p>
+      <w:pPr>
+        <w:ind w:left="288" w:right="288" w:firstLine="417"/>
+        <w:jc w:val="both"/>
+        <w:rPr>
+          <w:lang w:val="en-US"/>
+        </w:rPr>
+      </w:pPr>
+      <w:r>
+        <w:rPr>
+          <w:lang w:val="en-US"/>
+        </w:rPr>
+        <w:t xml:space="preserve">In 1975 Myron Krueger established artificial reality laboratory called </w:t>
+      </w:r>
+      <w:proofErr w:type="spellStart"/>
+      <w:r>
+        <w:rPr>
+          <w:lang w:val="en-US"/>
+        </w:rPr>
+        <w:t>Videoplace</w:t>
+      </w:r>
+      <w:proofErr w:type="spellEnd"/>
+      <w:r>
+        <w:rPr>
+          <w:lang w:val="en-US"/>
+        </w:rPr>
+        <w:t>. Based on cameras, projectors and computer hardware it created an interactive artificial environment for the first time.</w:t>
+      </w:r>
+    </w:p>
+    <w:p>
+      <w:pPr>
+        <w:ind w:left="288" w:right="288" w:firstLine="417"/>
+        <w:jc w:val="both"/>
+        <w:rPr>
+          <w:lang w:val="en-US"/>
+        </w:rPr>
+      </w:pPr>
+      <w:r>
+        <w:rPr>
+          <w:lang w:val="en-US"/>
+        </w:rPr>
+        <w:t xml:space="preserve">These inventions aroused interest of Augmented Reality and from this point it became a </w:t>
+      </w:r>
+      <w:r>
+        <w:rPr>
+          <w:lang w:val="en-US"/>
+        </w:rPr>
+        <w:t xml:space="preserve">popular </w:t>
+      </w:r>
+      <w:r>
+        <w:rPr>
+          <w:lang w:val="en-US"/>
+        </w:rPr>
+        <w:t xml:space="preserve">subject of studies and computer science research. In 1989 </w:t>
+      </w:r>
+      <w:proofErr w:type="spellStart"/>
+      <w:r>
+        <w:rPr>
+          <w:lang w:val="en-US"/>
+        </w:rPr>
+        <w:t>Jaron</w:t>
+      </w:r>
+      <w:proofErr w:type="spellEnd"/>
+      <w:r>
+        <w:rPr>
+          <w:lang w:val="en-US"/>
+        </w:rPr>
+        <w:t xml:space="preserve"> Lanier coined the ‘Virtual Reality’ phrase by leading the company that sold VR goggles and gloves. In 1990 Tom </w:t>
+      </w:r>
+      <w:proofErr w:type="spellStart"/>
+      <w:r>
+        <w:rPr>
+          <w:lang w:val="en-US"/>
+        </w:rPr>
+        <w:t>Caudell</w:t>
+      </w:r>
+      <w:proofErr w:type="spellEnd"/>
+      <w:r>
+        <w:rPr>
+          <w:lang w:val="en-US"/>
+        </w:rPr>
+        <w:t xml:space="preserve"> an aircraft manufacturer popularized ‘Augmented Reality’ phrase.</w:t>
+      </w:r>
+    </w:p>
+    <w:p>
+      <w:pPr>
+        <w:ind w:left="288" w:right="288" w:firstLine="417"/>
+        <w:jc w:val="both"/>
+        <w:rPr>
+          <w:lang w:val="en-US"/>
+        </w:rPr>
+      </w:pPr>
+      <w:r>
+        <w:rPr>
+          <w:lang w:val="en-US"/>
+        </w:rPr>
+        <w:lastRenderedPageBreak/>
+        <w:t xml:space="preserve">1994 introduced Paul </w:t>
+      </w:r>
+      <w:proofErr w:type="spellStart"/>
+      <w:r>
+        <w:rPr>
+          <w:lang w:val="en-US"/>
+        </w:rPr>
+        <w:t>Milgrim’s</w:t>
+      </w:r>
+      <w:proofErr w:type="spellEnd"/>
+      <w:r>
+        <w:rPr>
+          <w:lang w:val="en-US"/>
+        </w:rPr>
+        <w:t xml:space="preserve"> </w:t>
+      </w:r>
+      <w:proofErr w:type="spellStart"/>
+      <w:r>
+        <w:rPr>
+          <w:lang w:val="en-US"/>
+        </w:rPr>
+        <w:t>Vrtuality</w:t>
+      </w:r>
+      <w:proofErr w:type="spellEnd"/>
+      <w:r>
+        <w:rPr>
+          <w:lang w:val="en-US"/>
+        </w:rPr>
+        <w:t xml:space="preserve"> Continuum concept (Figure 1.1.1.) and classified Augmented Reality as an area of Mixed Reality</w:t>
+      </w:r>
+      <w:r>
+        <w:rPr>
+          <w:lang w:val="en-US"/>
+        </w:rPr>
+        <w:t xml:space="preserve"> specifying </w:t>
+      </w:r>
+      <w:proofErr w:type="gramStart"/>
+      <w:r>
+        <w:rPr>
+          <w:lang w:val="en-US"/>
+        </w:rPr>
+        <w:t>it’s</w:t>
+      </w:r>
+      <w:proofErr w:type="gramEnd"/>
+      <w:r>
+        <w:rPr>
+          <w:lang w:val="en-US"/>
+        </w:rPr>
+        <w:t xml:space="preserve"> boundaries and unique features.</w:t>
+      </w:r>
+    </w:p>
+    <w:p>
+      <w:pPr>
+        <w:ind w:left="288" w:right="288" w:firstLine="417"/>
+        <w:jc w:val="both"/>
+        <w:rPr>
+          <w:lang w:val="en-US"/>
+        </w:rPr>
+      </w:pPr>
+      <w:r>
+        <w:rPr>
+          <w:lang w:val="en-US"/>
+        </w:rPr>
+        <w:t xml:space="preserve">In 1996 </w:t>
+      </w:r>
+      <w:r>
+        <w:t xml:space="preserve">Jun </w:t>
+      </w:r>
+      <w:proofErr w:type="spellStart"/>
+      <w:r>
+        <w:t>Rekimoto</w:t>
+      </w:r>
+      <w:proofErr w:type="spellEnd"/>
+      <w:r>
+        <w:t xml:space="preserve"> presents </w:t>
+      </w:r>
+      <w:r>
+        <w:t>2D matrix markers</w:t>
+      </w:r>
+      <w:r>
+        <w:t xml:space="preserve"> (square-shaped barcodes), one of the first marker systems to allow </w:t>
+      </w:r>
+      <w:r>
+        <w:t>simultaneously identify real world objects and estimate their coordinate systems</w:t>
+      </w:r>
+      <w:r>
+        <w:t>.</w:t>
+      </w:r>
+    </w:p>
+    <w:p>
+      <w:pPr>
+        <w:ind w:left="288" w:right="288" w:firstLine="417"/>
+        <w:jc w:val="both"/>
+        <w:rPr>
+          <w:rFonts w:cs="LMRoman10-Regular"/>
+          <w:szCs w:val="32"/>
+          <w:lang w:val="en-US"/>
+        </w:rPr>
+      </w:pPr>
+      <w:r>
+        <w:rPr>
+          <w:lang w:val="en-US"/>
+        </w:rPr>
+        <w:t xml:space="preserve">Commonly known definition of the Augmented Reality </w:t>
+      </w:r>
+      <w:r>
+        <w:rPr>
+          <w:lang w:val="en-US"/>
+        </w:rPr>
+        <w:t xml:space="preserve">term and it’s </w:t>
+      </w:r>
+      <w:r>
+        <w:rPr>
+          <w:lang w:val="en-US"/>
+        </w:rPr>
+        <w:t xml:space="preserve">field was defined by Ronald Azuma </w:t>
+      </w:r>
+      <w:r>
+        <w:rPr>
+          <w:lang w:val="en-US"/>
+        </w:rPr>
+        <w:t>in</w:t>
+      </w:r>
+      <w:r>
+        <w:rPr>
+          <w:lang w:val="en-US"/>
+        </w:rPr>
+        <w:t xml:space="preserve"> </w:t>
+      </w:r>
+      <w:r>
+        <w:rPr>
+          <w:rFonts w:cs="LMRoman10-Regular"/>
+          <w:szCs w:val="32"/>
+          <w:lang w:val="en-US"/>
+        </w:rPr>
+        <w:t>“A Survey of Augmented Reality</w:t>
+      </w:r>
+      <w:proofErr w:type="gramStart"/>
+      <w:r>
+        <w:rPr>
+          <w:rFonts w:cs="LMRoman10-Regular"/>
+          <w:szCs w:val="32"/>
+          <w:lang w:val="en-US"/>
+        </w:rPr>
+        <w:t>”</w:t>
+      </w:r>
+      <w:r>
+        <w:rPr>
+          <w:rFonts w:cs="LMRoman10-Regular"/>
+          <w:szCs w:val="32"/>
+          <w:lang w:val="en-US"/>
+        </w:rPr>
+        <w:t xml:space="preserve">  in</w:t>
+      </w:r>
+      <w:proofErr w:type="gramEnd"/>
+      <w:r>
+        <w:rPr>
+          <w:rFonts w:cs="LMRoman10-Regular"/>
+          <w:szCs w:val="32"/>
+          <w:lang w:val="en-US"/>
+        </w:rPr>
+        <w:t xml:space="preserve"> 1997.</w:t>
+      </w:r>
+      <w:r>
+        <w:rPr>
+          <w:rFonts w:cs="LMRoman10-Regular"/>
+          <w:szCs w:val="32"/>
+          <w:lang w:val="en-US"/>
+        </w:rPr>
+        <w:t xml:space="preserve"> </w:t>
+      </w:r>
+    </w:p>
+    <w:p>
+      <w:pPr>
+        <w:ind w:left="288" w:right="288" w:firstLine="417"/>
+        <w:jc w:val="both"/>
+      </w:pPr>
+      <w:r>
+        <w:rPr>
+          <w:rFonts w:cs="LMRoman10-Regular"/>
+          <w:szCs w:val="32"/>
+          <w:lang w:val="en-US"/>
+        </w:rPr>
+        <w:t xml:space="preserve">The release of the </w:t>
+      </w:r>
+      <w:proofErr w:type="spellStart"/>
+      <w:r>
+        <w:rPr>
+          <w:rFonts w:cs="LMRoman10-Regular"/>
+          <w:szCs w:val="32"/>
+          <w:lang w:val="en-US"/>
+        </w:rPr>
+        <w:t>ARToolkit</w:t>
+      </w:r>
+      <w:proofErr w:type="spellEnd"/>
+      <w:r>
+        <w:rPr>
+          <w:rFonts w:cs="LMRoman10-Regular"/>
+          <w:szCs w:val="32"/>
+          <w:lang w:val="en-US"/>
+        </w:rPr>
+        <w:t xml:space="preserve">- open source computer vision </w:t>
+      </w:r>
+      <w:proofErr w:type="gramStart"/>
+      <w:r>
+        <w:rPr>
+          <w:rFonts w:cs="LMRoman10-Regular"/>
+          <w:szCs w:val="32"/>
+          <w:lang w:val="en-US"/>
+        </w:rPr>
+        <w:t>tracking  library</w:t>
+      </w:r>
+      <w:proofErr w:type="gramEnd"/>
+      <w:r>
+        <w:rPr>
+          <w:rFonts w:cs="LMRoman10-Regular"/>
+          <w:szCs w:val="32"/>
+          <w:lang w:val="en-US"/>
+        </w:rPr>
+        <w:t xml:space="preserve"> developed by </w:t>
+      </w:r>
+      <w:proofErr w:type="spellStart"/>
+      <w:r>
+        <w:t>Hirokazu</w:t>
+      </w:r>
+      <w:proofErr w:type="spellEnd"/>
+      <w:r>
+        <w:t xml:space="preserve"> Kato</w:t>
+      </w:r>
+      <w:r>
+        <w:t xml:space="preserve"> at the </w:t>
+      </w:r>
+      <w:proofErr w:type="spellStart"/>
+      <w:r>
+        <w:t>HITlab</w:t>
+      </w:r>
+      <w:proofErr w:type="spellEnd"/>
+      <w:r>
+        <w:t xml:space="preserve"> was the real milestone for the AR research. It </w:t>
+      </w:r>
+      <w:r>
+        <w:t xml:space="preserve">began new wave of interest among developers and opened </w:t>
+      </w:r>
+      <w:proofErr w:type="gramStart"/>
+      <w:r>
+        <w:t>a new possibilities</w:t>
+      </w:r>
+      <w:proofErr w:type="gramEnd"/>
+      <w:r>
+        <w:t xml:space="preserve"> of AR programming.</w:t>
+      </w:r>
+    </w:p>
+    <w:p>
+      <w:pPr>
+        <w:ind w:left="288" w:right="288" w:firstLine="417"/>
+        <w:jc w:val="both"/>
+        <w:rPr>
+          <w:lang w:val="en-US"/>
+        </w:rPr>
+      </w:pPr>
+      <w:r>
+        <w:rPr>
+          <w:lang w:val="en-US"/>
+        </w:rPr>
+        <w:t>The first game based on Augmented Reality concept “</w:t>
+      </w:r>
+      <w:proofErr w:type="spellStart"/>
+      <w:r>
+        <w:rPr>
+          <w:lang w:val="en-US"/>
+        </w:rPr>
+        <w:t>ARQuake</w:t>
+      </w:r>
+      <w:proofErr w:type="spellEnd"/>
+      <w:r>
+        <w:rPr>
+          <w:lang w:val="en-US"/>
+        </w:rPr>
+        <w:t xml:space="preserve">” was </w:t>
+      </w:r>
+      <w:proofErr w:type="gramStart"/>
+      <w:r>
+        <w:rPr>
+          <w:lang w:val="en-US"/>
+        </w:rPr>
+        <w:t>developed  in</w:t>
+      </w:r>
+      <w:proofErr w:type="gramEnd"/>
+      <w:r>
+        <w:rPr>
+          <w:lang w:val="en-US"/>
+        </w:rPr>
+        <w:t xml:space="preserve"> 2002  and started by </w:t>
+      </w:r>
+      <w:proofErr w:type="spellStart"/>
+      <w:r>
+        <w:rPr>
+          <w:lang w:val="en-US"/>
+        </w:rPr>
+        <w:t>it’s</w:t>
+      </w:r>
+      <w:proofErr w:type="spellEnd"/>
+      <w:r>
+        <w:rPr>
+          <w:lang w:val="en-US"/>
+        </w:rPr>
+        <w:t xml:space="preserve"> inventor Bruce H. Thomas. It provided outdoor first-person shooter based on virtual environment generated upon real world captured images.</w:t>
+      </w:r>
+    </w:p>
+    <w:p>
+      <w:pPr>
+        <w:ind w:left="288" w:right="288" w:firstLine="417"/>
+        <w:jc w:val="both"/>
+        <w:rPr>
+          <w:lang w:val="en-US"/>
+        </w:rPr>
+      </w:pPr>
+      <w:proofErr w:type="spellStart"/>
+      <w:r>
+        <w:rPr>
+          <w:lang w:val="en-US"/>
+        </w:rPr>
+        <w:t>ARToolkit</w:t>
+      </w:r>
+      <w:proofErr w:type="spellEnd"/>
+      <w:r>
+        <w:rPr>
+          <w:lang w:val="en-US"/>
+        </w:rPr>
+        <w:t xml:space="preserve"> was redesigned and ported to Adobe Flash (</w:t>
+      </w:r>
+      <w:proofErr w:type="spellStart"/>
+      <w:r>
+        <w:rPr>
+          <w:lang w:val="en-US"/>
+        </w:rPr>
+        <w:t>FLARToolkit</w:t>
+      </w:r>
+      <w:proofErr w:type="spellEnd"/>
+      <w:r>
+        <w:rPr>
+          <w:lang w:val="en-US"/>
+        </w:rPr>
+        <w:t xml:space="preserve">) by </w:t>
+      </w:r>
+      <w:proofErr w:type="spellStart"/>
+      <w:r>
+        <w:rPr>
+          <w:lang w:val="en-US"/>
+        </w:rPr>
+        <w:t>Tomohiko</w:t>
+      </w:r>
+      <w:proofErr w:type="spellEnd"/>
+      <w:r>
+        <w:rPr>
+          <w:lang w:val="en-US"/>
+        </w:rPr>
+        <w:t xml:space="preserve"> Koyama (</w:t>
+      </w:r>
+      <w:proofErr w:type="spellStart"/>
+      <w:r>
+        <w:rPr>
+          <w:lang w:val="en-US"/>
+        </w:rPr>
+        <w:t>Saqoosha</w:t>
+      </w:r>
+      <w:proofErr w:type="spellEnd"/>
+      <w:r>
+        <w:rPr>
+          <w:lang w:val="en-US"/>
+        </w:rPr>
+        <w:t>) in 2009 bringing Augmented Reality to web</w:t>
+      </w:r>
+      <w:r>
+        <w:rPr>
+          <w:lang w:val="en-US"/>
+        </w:rPr>
+        <w:t xml:space="preserve"> </w:t>
+      </w:r>
+      <w:r>
+        <w:rPr>
+          <w:lang w:val="en-US"/>
+        </w:rPr>
+        <w:t>browsers</w:t>
+      </w:r>
+      <w:r>
+        <w:rPr>
+          <w:lang w:val="en-US"/>
+        </w:rPr>
+        <w:t xml:space="preserve"> </w:t>
+      </w:r>
+      <w:r>
+        <w:rPr>
+          <w:lang w:val="en-US"/>
+        </w:rPr>
+        <w:t xml:space="preserve">and starting a new trend wave </w:t>
+      </w:r>
+      <w:proofErr w:type="gramStart"/>
+      <w:r>
+        <w:rPr>
+          <w:lang w:val="en-US"/>
+        </w:rPr>
+        <w:t xml:space="preserve">of  </w:t>
+      </w:r>
+      <w:r>
+        <w:rPr>
+          <w:lang w:val="en-US"/>
+        </w:rPr>
+        <w:t>web</w:t>
+      </w:r>
+      <w:proofErr w:type="gramEnd"/>
+      <w:r>
+        <w:rPr>
+          <w:lang w:val="en-US"/>
+        </w:rPr>
+        <w:t>- based AR applications.</w:t>
+      </w:r>
+    </w:p>
+    <w:p>
+      <w:pPr>
+        <w:ind w:left="288" w:right="288" w:firstLine="417"/>
+        <w:jc w:val="both"/>
+        <w:rPr>
+          <w:lang w:val="en-US"/>
+        </w:rPr>
+      </w:pPr>
+      <w:r>
+        <w:rPr>
+          <w:lang w:val="en-US"/>
+        </w:rPr>
+        <w:t>Augmented</w:t>
+      </w:r>
+      <w:r>
+        <w:rPr>
+          <w:lang w:val="en-US"/>
+        </w:rPr>
+        <w:t xml:space="preserve"> Reality technology is rapidly developed </w:t>
+      </w:r>
+      <w:r>
+        <w:rPr>
+          <w:lang w:val="en-US"/>
+        </w:rPr>
+        <w:t xml:space="preserve">nowadays for variety of platforms starting with personal computers through mobile devices and ending with touch screens and </w:t>
+      </w:r>
+      <w:r>
+        <w:rPr>
+          <w:lang w:val="en-US"/>
+        </w:rPr>
+        <w:t xml:space="preserve">technical </w:t>
+      </w:r>
+      <w:proofErr w:type="spellStart"/>
+      <w:r>
+        <w:rPr>
+          <w:lang w:val="en-US"/>
+        </w:rPr>
+        <w:t>apara</w:t>
+      </w:r>
+      <w:r>
+        <w:rPr>
+          <w:lang w:val="en-US"/>
+        </w:rPr>
+        <w:t>tures</w:t>
+      </w:r>
+      <w:proofErr w:type="spellEnd"/>
+      <w:r>
+        <w:rPr>
+          <w:lang w:val="en-US"/>
+        </w:rPr>
+        <w:t>.</w:t>
+      </w:r>
+    </w:p>
+    <w:p>
+      <w:pPr>
+        <w:rPr>
+          <w:lang w:val="en-US"/>
+        </w:rPr>
+      </w:pPr>
+      <w:r>
+        <w:rPr>
+          <w:lang w:val="en-US"/>
+        </w:rPr>
+        <w:br w:type="page"/>
+      </w:r>
     </w:p>
     <w:p>
       <w:pPr>
@@ -4876,7 +5632,7 @@
           <w:lang w:val="en-US"/>
         </w:rPr>
       </w:pPr>
-      <w:bookmarkStart w:id="4" w:name="_Toc298260380"/>
+      <w:bookmarkStart w:id="3" w:name="_Toc298260380"/>
       <w:r>
         <w:rPr>
           <w:color w:val="auto"/>
@@ -4884,15 +5640,16 @@
           <w:szCs w:val="32"/>
           <w:lang w:val="en-US"/>
         </w:rPr>
+        <w:lastRenderedPageBreak/>
         <w:t>Applications</w:t>
       </w:r>
-      <w:bookmarkEnd w:id="4"/>
-    </w:p>
-    <w:p>
-      <w:pPr>
-        <w:ind w:left="288" w:right="288"/>
-        <w:rPr>
-          <w:lang w:val="pl-PL"/>
+      <w:bookmarkEnd w:id="3"/>
+    </w:p>
+    <w:p>
+      <w:pPr>
+        <w:ind w:left="288" w:right="288"/>
+        <w:rPr>
+          <w:lang w:val="en-US"/>
         </w:rPr>
       </w:pPr>
       <w:proofErr w:type="spellStart"/>
@@ -4930,19 +5687,26 @@
         </w:rPr>
         <w:t>za</w:t>
       </w:r>
+      <w:r>
+        <w:rPr>
+          <w:lang w:val="en-US"/>
+        </w:rPr>
+        <w:t>stosowac</w:t>
+      </w:r>
       <w:proofErr w:type="spellEnd"/>
       <w:r>
         <w:rPr>
-          <w:lang w:val="pl-PL"/>
-        </w:rPr>
-        <w:t>stosowac augmented reality</w:t>
-      </w:r>
-    </w:p>
-    <w:p>
-      <w:pPr>
-        <w:ind w:left="288" w:right="288"/>
-        <w:rPr>
-          <w:lang w:val="en-US"/>
+          <w:lang w:val="en-US"/>
+        </w:rPr>
+        <w:t xml:space="preserve"> augmented reality</w:t>
+      </w:r>
+    </w:p>
+    <w:p>
+      <w:pPr>
+        <w:ind w:left="288" w:right="288"/>
+        <w:rPr>
+          <w:rFonts w:cstheme="minorHAnsi"/>
+          <w:szCs w:val="32"/>
         </w:rPr>
       </w:pPr>
       <w:r>
@@ -4952,6 +5716,176 @@
         </w:rPr>
         <w:t>Augmented Reality idea provides variety of new possibilities</w:t>
       </w:r>
+    </w:p>
+    <w:p>
+      <w:pPr>
+        <w:ind w:left="288" w:right="288"/>
+        <w:rPr>
+          <w:rFonts w:cstheme="minorHAnsi"/>
+          <w:szCs w:val="32"/>
+        </w:rPr>
+      </w:pPr>
+    </w:p>
+    <w:p>
+      <w:pPr>
+        <w:ind w:left="288" w:right="288"/>
+        <w:rPr>
+          <w:rFonts w:cstheme="minorHAnsi"/>
+          <w:szCs w:val="32"/>
+        </w:rPr>
+      </w:pPr>
+    </w:p>
+    <w:p>
+      <w:pPr>
+        <w:ind w:left="288" w:right="288"/>
+        <w:rPr>
+          <w:rFonts w:cstheme="minorHAnsi"/>
+          <w:szCs w:val="32"/>
+        </w:rPr>
+      </w:pPr>
+    </w:p>
+    <w:p>
+      <w:pPr>
+        <w:ind w:left="288" w:right="288"/>
+        <w:rPr>
+          <w:rFonts w:cstheme="minorHAnsi"/>
+          <w:szCs w:val="32"/>
+        </w:rPr>
+      </w:pPr>
+    </w:p>
+    <w:p>
+      <w:pPr>
+        <w:ind w:left="288" w:right="288"/>
+        <w:rPr>
+          <w:rFonts w:cstheme="minorHAnsi"/>
+          <w:szCs w:val="32"/>
+        </w:rPr>
+      </w:pPr>
+    </w:p>
+    <w:p>
+      <w:pPr>
+        <w:ind w:left="288" w:right="288"/>
+        <w:rPr>
+          <w:rFonts w:cstheme="minorHAnsi"/>
+          <w:szCs w:val="32"/>
+        </w:rPr>
+      </w:pPr>
+    </w:p>
+    <w:p>
+      <w:pPr>
+        <w:ind w:left="288" w:right="288"/>
+        <w:rPr>
+          <w:rFonts w:cstheme="minorHAnsi"/>
+          <w:szCs w:val="32"/>
+        </w:rPr>
+      </w:pPr>
+    </w:p>
+    <w:p>
+      <w:pPr>
+        <w:ind w:left="288" w:right="288"/>
+        <w:rPr>
+          <w:rFonts w:cstheme="minorHAnsi"/>
+          <w:szCs w:val="32"/>
+        </w:rPr>
+      </w:pPr>
+    </w:p>
+    <w:p>
+      <w:pPr>
+        <w:ind w:left="288" w:right="288"/>
+        <w:rPr>
+          <w:rFonts w:cstheme="minorHAnsi"/>
+          <w:szCs w:val="32"/>
+        </w:rPr>
+      </w:pPr>
+    </w:p>
+    <w:p>
+      <w:pPr>
+        <w:ind w:left="288" w:right="288"/>
+        <w:rPr>
+          <w:rFonts w:cstheme="minorHAnsi"/>
+          <w:szCs w:val="32"/>
+        </w:rPr>
+      </w:pPr>
+    </w:p>
+    <w:p>
+      <w:pPr>
+        <w:ind w:left="288" w:right="288"/>
+        <w:rPr>
+          <w:rFonts w:cstheme="minorHAnsi"/>
+          <w:szCs w:val="32"/>
+        </w:rPr>
+      </w:pPr>
+    </w:p>
+    <w:p>
+      <w:pPr>
+        <w:ind w:left="288" w:right="288"/>
+        <w:rPr>
+          <w:rFonts w:cstheme="minorHAnsi"/>
+          <w:szCs w:val="32"/>
+        </w:rPr>
+      </w:pPr>
+    </w:p>
+    <w:p>
+      <w:pPr>
+        <w:ind w:left="288" w:right="288"/>
+        <w:rPr>
+          <w:rFonts w:cstheme="minorHAnsi"/>
+          <w:szCs w:val="32"/>
+        </w:rPr>
+      </w:pPr>
+    </w:p>
+    <w:p>
+      <w:pPr>
+        <w:ind w:left="288" w:right="288"/>
+        <w:rPr>
+          <w:rFonts w:cstheme="minorHAnsi"/>
+          <w:szCs w:val="32"/>
+        </w:rPr>
+      </w:pPr>
+    </w:p>
+    <w:p>
+      <w:pPr>
+        <w:ind w:left="288" w:right="288"/>
+        <w:rPr>
+          <w:rFonts w:cstheme="minorHAnsi"/>
+          <w:szCs w:val="32"/>
+        </w:rPr>
+      </w:pPr>
+    </w:p>
+    <w:p>
+      <w:pPr>
+        <w:ind w:left="288" w:right="288"/>
+        <w:rPr>
+          <w:rFonts w:cstheme="minorHAnsi"/>
+          <w:szCs w:val="32"/>
+        </w:rPr>
+      </w:pPr>
+    </w:p>
+    <w:p>
+      <w:pPr>
+        <w:ind w:left="288" w:right="288"/>
+        <w:rPr>
+          <w:rFonts w:cstheme="minorHAnsi"/>
+          <w:szCs w:val="32"/>
+        </w:rPr>
+      </w:pPr>
+    </w:p>
+    <w:p>
+      <w:pPr>
+        <w:ind w:left="288" w:right="288"/>
+        <w:rPr>
+          <w:rFonts w:cstheme="minorHAnsi"/>
+          <w:szCs w:val="32"/>
+        </w:rPr>
+      </w:pPr>
+    </w:p>
+    <w:p>
+      <w:pPr>
+        <w:ind w:left="288" w:right="288"/>
+        <w:rPr>
+          <w:lang w:val="en-US"/>
+        </w:rPr>
+      </w:pPr>
     </w:p>
     <w:p>
       <w:pPr>
@@ -4965,20 +5899,60 @@
           <w:color w:val="auto"/>
           <w:sz w:val="32"/>
           <w:szCs w:val="32"/>
-          <w:lang w:val="pl-PL"/>
-        </w:rPr>
-      </w:pPr>
-      <w:bookmarkStart w:id="5" w:name="_Toc298260381"/>
+          <w:lang w:val="en-US"/>
+        </w:rPr>
+      </w:pPr>
+      <w:bookmarkStart w:id="4" w:name="_Toc298260381"/>
       <w:r>
         <w:rPr>
           <w:color w:val="auto"/>
           <w:sz w:val="32"/>
           <w:szCs w:val="32"/>
+          <w:lang w:val="en-US"/>
+        </w:rPr>
+        <w:lastRenderedPageBreak/>
+        <w:t>R</w:t>
+      </w:r>
+      <w:r>
+        <w:rPr>
+          <w:color w:val="auto"/>
+          <w:sz w:val="32"/>
+          <w:szCs w:val="32"/>
+          <w:lang w:val="en-US"/>
+        </w:rPr>
+        <w:t>equirements</w:t>
+      </w:r>
+      <w:bookmarkEnd w:id="4"/>
+    </w:p>
+    <w:p>
+      <w:pPr>
+        <w:ind w:left="288" w:right="288"/>
+        <w:rPr>
           <w:lang w:val="pl-PL"/>
         </w:rPr>
-        <w:t>Requirements</w:t>
-      </w:r>
-      <w:bookmarkEnd w:id="5"/>
+      </w:pPr>
+    </w:p>
+    <w:p>
+      <w:pPr>
+        <w:ind w:left="288" w:right="288"/>
+        <w:rPr>
+          <w:lang w:val="en-US"/>
+        </w:rPr>
+      </w:pPr>
+      <w:r>
+        <w:rPr>
+          <w:lang w:val="en-US"/>
+        </w:rPr>
+        <w:t>- Main detection algorithm written in C++</w:t>
+      </w:r>
+    </w:p>
+    <w:p>
+      <w:pPr>
+        <w:ind w:left="288" w:right="288"/>
+        <w:rPr>
+          <w:lang w:val="en-US"/>
+        </w:rPr>
+      </w:pPr>
     </w:p>
     <w:p>
       <w:pPr>
@@ -4991,30 +5965,110 @@
         <w:rPr>
           <w:lang w:val="pl-PL"/>
         </w:rPr>
-        <w:t>Wymagania I cele jakie postawilem sobie przy tworzeniu projektu</w:t>
-      </w:r>
-    </w:p>
-    <w:p>
-      <w:pPr>
-        <w:ind w:left="288" w:right="288"/>
+        <w:t>- High accuracy marker recognition</w:t>
+      </w:r>
+      <w:r>
         <w:rPr>
           <w:lang w:val="pl-PL"/>
         </w:rPr>
-      </w:pPr>
-    </w:p>
-    <w:p>
-      <w:pPr>
-        <w:ind w:left="288" w:right="288"/>
+        <w:br/>
+      </w:r>
+      <w:r>
         <w:rPr>
           <w:lang w:val="pl-PL"/>
         </w:rPr>
-      </w:pPr>
-    </w:p>
-    <w:p>
-      <w:pPr>
-        <w:ind w:left="288" w:right="288"/>
-        <w:rPr>
-          <w:lang w:val="pl-PL"/>
+        <w:tab/>
+      </w:r>
+    </w:p>
+    <w:p>
+      <w:pPr>
+        <w:ind w:left="288" w:right="288"/>
+        <w:rPr>
+          <w:lang w:val="en-US"/>
+        </w:rPr>
+      </w:pPr>
+      <w:r>
+        <w:rPr>
+          <w:lang w:val="en-US"/>
+        </w:rPr>
+        <w:t>- Real- time image processing (</w:t>
+      </w:r>
+      <w:r>
+        <w:rPr>
+          <w:lang w:val="en-US"/>
+        </w:rPr>
+        <w:t>min</w:t>
+      </w:r>
+      <w:r>
+        <w:rPr>
+          <w:lang w:val="en-US"/>
+        </w:rPr>
+        <w:t xml:space="preserve"> 12 FPS)</w:t>
+      </w:r>
+    </w:p>
+    <w:p>
+      <w:pPr>
+        <w:ind w:left="288" w:right="288"/>
+        <w:rPr>
+          <w:lang w:val="en-US"/>
+        </w:rPr>
+      </w:pPr>
+    </w:p>
+    <w:p>
+      <w:pPr>
+        <w:ind w:left="288" w:right="288"/>
+        <w:rPr>
+          <w:lang w:val="en-US"/>
+        </w:rPr>
+      </w:pPr>
+      <w:r>
+        <w:rPr>
+          <w:lang w:val="en-US"/>
+        </w:rPr>
+        <w:t>- Image and video display</w:t>
+      </w:r>
+    </w:p>
+    <w:p>
+      <w:pPr>
+        <w:ind w:left="288" w:right="288"/>
+        <w:rPr>
+          <w:lang w:val="en-US"/>
+        </w:rPr>
+      </w:pPr>
+    </w:p>
+    <w:p>
+      <w:pPr>
+        <w:ind w:left="288" w:right="288"/>
+        <w:rPr>
+          <w:lang w:val="en-US"/>
+        </w:rPr>
+      </w:pPr>
+      <w:r>
+        <w:rPr>
+          <w:lang w:val="en-US"/>
+        </w:rPr>
+        <w:t>- Graphical User Interface</w:t>
+      </w:r>
+    </w:p>
+    <w:p>
+      <w:pPr>
+        <w:ind w:left="288" w:right="288"/>
+        <w:rPr>
+          <w:lang w:val="en-US"/>
+        </w:rPr>
+      </w:pPr>
+      <w:r>
+        <w:rPr>
+          <w:lang w:val="en-US"/>
+        </w:rPr>
+        <w:t xml:space="preserve"> </w:t>
+      </w:r>
+    </w:p>
+    <w:p>
+      <w:pPr>
+        <w:ind w:left="288" w:right="288"/>
+        <w:rPr>
+          <w:lang w:val="en-US"/>
         </w:rPr>
       </w:pPr>
     </w:p>
@@ -5025,7 +6079,7 @@
           <w:rFonts w:cstheme="minorHAnsi"/>
           <w:sz w:val="28"/>
           <w:szCs w:val="28"/>
-          <w:lang w:val="pl-PL"/>
+          <w:lang w:val="en-US"/>
         </w:rPr>
       </w:pPr>
     </w:p>
@@ -5036,7 +6090,7 @@
           <w:rFonts w:cstheme="minorHAnsi"/>
           <w:sz w:val="28"/>
           <w:szCs w:val="28"/>
-          <w:lang w:val="pl-PL"/>
+          <w:lang w:val="en-US"/>
         </w:rPr>
       </w:pPr>
     </w:p>
@@ -5047,7 +6101,7 @@
           <w:rFonts w:cstheme="minorHAnsi"/>
           <w:sz w:val="28"/>
           <w:szCs w:val="28"/>
-          <w:lang w:val="pl-PL"/>
+          <w:lang w:val="en-US"/>
         </w:rPr>
       </w:pPr>
     </w:p>
@@ -5058,7 +6112,7 @@
           <w:rFonts w:cstheme="minorHAnsi"/>
           <w:sz w:val="28"/>
           <w:szCs w:val="28"/>
-          <w:lang w:val="pl-PL"/>
+          <w:lang w:val="en-US"/>
         </w:rPr>
       </w:pPr>
     </w:p>
@@ -5069,7 +6123,7 @@
           <w:rFonts w:cstheme="minorHAnsi"/>
           <w:sz w:val="28"/>
           <w:szCs w:val="28"/>
-          <w:lang w:val="pl-PL"/>
+          <w:lang w:val="en-US"/>
         </w:rPr>
       </w:pPr>
     </w:p>
@@ -5080,7 +6134,7 @@
           <w:rFonts w:cstheme="minorHAnsi"/>
           <w:sz w:val="28"/>
           <w:szCs w:val="28"/>
-          <w:lang w:val="pl-PL"/>
+          <w:lang w:val="en-US"/>
         </w:rPr>
       </w:pPr>
     </w:p>
@@ -5091,7 +6145,7 @@
           <w:rFonts w:cstheme="minorHAnsi"/>
           <w:sz w:val="28"/>
           <w:szCs w:val="28"/>
-          <w:lang w:val="pl-PL"/>
+          <w:lang w:val="en-US"/>
         </w:rPr>
       </w:pPr>
     </w:p>
@@ -5102,7 +6156,7 @@
           <w:rFonts w:cstheme="minorHAnsi"/>
           <w:sz w:val="28"/>
           <w:szCs w:val="28"/>
-          <w:lang w:val="pl-PL"/>
+          <w:lang w:val="en-US"/>
         </w:rPr>
       </w:pPr>
     </w:p>
@@ -5113,7 +6167,7 @@
           <w:rFonts w:cstheme="minorHAnsi"/>
           <w:sz w:val="28"/>
           <w:szCs w:val="28"/>
-          <w:lang w:val="pl-PL"/>
+          <w:lang w:val="en-US"/>
         </w:rPr>
       </w:pPr>
     </w:p>
@@ -5124,7 +6178,7 @@
           <w:rFonts w:cstheme="minorHAnsi"/>
           <w:sz w:val="28"/>
           <w:szCs w:val="28"/>
-          <w:lang w:val="pl-PL"/>
+          <w:lang w:val="en-US"/>
         </w:rPr>
       </w:pPr>
     </w:p>
@@ -5135,7 +6189,7 @@
           <w:rFonts w:cstheme="minorHAnsi"/>
           <w:sz w:val="28"/>
           <w:szCs w:val="28"/>
-          <w:lang w:val="pl-PL"/>
+          <w:lang w:val="en-US"/>
         </w:rPr>
       </w:pPr>
     </w:p>
@@ -5146,7 +6200,7 @@
           <w:rFonts w:cstheme="minorHAnsi"/>
           <w:sz w:val="28"/>
           <w:szCs w:val="28"/>
-          <w:lang w:val="pl-PL"/>
+          <w:lang w:val="en-US"/>
         </w:rPr>
       </w:pPr>
     </w:p>
@@ -5157,7 +6211,7 @@
           <w:rFonts w:cstheme="minorHAnsi"/>
           <w:sz w:val="28"/>
           <w:szCs w:val="28"/>
-          <w:lang w:val="pl-PL"/>
+          <w:lang w:val="en-US"/>
         </w:rPr>
       </w:pPr>
     </w:p>
@@ -5168,7 +6222,7 @@
           <w:rFonts w:cstheme="minorHAnsi"/>
           <w:sz w:val="28"/>
           <w:szCs w:val="28"/>
-          <w:lang w:val="pl-PL"/>
+          <w:lang w:val="en-US"/>
         </w:rPr>
       </w:pPr>
     </w:p>
@@ -5178,7 +6232,7 @@
           <w:rFonts w:cstheme="minorHAnsi"/>
           <w:sz w:val="28"/>
           <w:szCs w:val="28"/>
-          <w:lang w:val="pl-PL"/>
+          <w:lang w:val="en-US"/>
         </w:rPr>
       </w:pPr>
       <w:r>
@@ -5186,7 +6240,7 @@
           <w:rFonts w:cstheme="minorHAnsi"/>
           <w:sz w:val="28"/>
           <w:szCs w:val="28"/>
-          <w:lang w:val="pl-PL"/>
+          <w:lang w:val="en-US"/>
         </w:rPr>
         <w:br w:type="page"/>
       </w:r>
@@ -5198,7 +6252,7 @@
           <w:rFonts w:cstheme="minorHAnsi"/>
           <w:sz w:val="28"/>
           <w:szCs w:val="28"/>
-          <w:lang w:val="pl-PL"/>
+          <w:lang w:val="en-US"/>
         </w:rPr>
       </w:pPr>
     </w:p>
@@ -5209,7 +6263,7 @@
           <w:rFonts w:cstheme="minorHAnsi"/>
           <w:sz w:val="28"/>
           <w:szCs w:val="28"/>
-          <w:lang w:val="pl-PL"/>
+          <w:lang w:val="en-US"/>
         </w:rPr>
       </w:pPr>
     </w:p>
@@ -5220,7 +6274,7 @@
           <w:rFonts w:cstheme="minorHAnsi"/>
           <w:sz w:val="28"/>
           <w:szCs w:val="28"/>
-          <w:lang w:val="pl-PL"/>
+          <w:lang w:val="en-US"/>
         </w:rPr>
       </w:pPr>
     </w:p>
@@ -5257,7 +6311,7 @@
           <w:color w:val="auto"/>
         </w:rPr>
       </w:pPr>
-      <w:bookmarkStart w:id="6" w:name="_Toc298260382"/>
+      <w:bookmarkStart w:id="5" w:name="_Toc298260382"/>
       <w:r>
         <w:rPr>
           <w:rFonts w:ascii="Garamond" w:hAnsi="Garamond" w:cs="LMRoman12-Bold"/>
@@ -5288,7 +6342,7 @@
         </w:rPr>
         <w:t>nalysis</w:t>
       </w:r>
-      <w:bookmarkEnd w:id="6"/>
+      <w:bookmarkEnd w:id="5"/>
       <w:r>
         <w:rPr>
           <w:rFonts w:ascii="Garamond" w:hAnsi="Garamond" w:cs="LMRoman12-Bold"/>
@@ -5338,7 +6392,7 @@
           <w:szCs w:val="32"/>
         </w:rPr>
       </w:pPr>
-      <w:bookmarkStart w:id="7" w:name="_Toc298260383"/>
+      <w:bookmarkStart w:id="6" w:name="_Toc298260383"/>
       <w:r>
         <w:rPr>
           <w:color w:val="auto"/>
@@ -5347,7 +6401,7 @@
         </w:rPr>
         <w:t>Video capture</w:t>
       </w:r>
-      <w:bookmarkEnd w:id="7"/>
+      <w:bookmarkEnd w:id="6"/>
     </w:p>
     <w:p>
       <w:pPr>
@@ -5403,7 +6457,7 @@
         </w:rPr>
         <w:t xml:space="preserve"> </w:t>
       </w:r>
-      <w:bookmarkStart w:id="8" w:name="_Toc298260384"/>
+      <w:bookmarkStart w:id="7" w:name="_Toc298260384"/>
       <w:r>
         <w:rPr>
           <w:color w:val="auto"/>
@@ -5412,7 +6466,7 @@
         </w:rPr>
         <w:t>Marker detection</w:t>
       </w:r>
-      <w:bookmarkEnd w:id="8"/>
+      <w:bookmarkEnd w:id="7"/>
     </w:p>
     <w:p>
       <w:pPr>
@@ -5477,7 +6531,7 @@
           <w:lang w:val="pl-PL"/>
         </w:rPr>
       </w:pPr>
-      <w:bookmarkStart w:id="9" w:name="_Toc298260385"/>
+      <w:bookmarkStart w:id="8" w:name="_Toc298260385"/>
       <w:r>
         <w:rPr>
           <w:color w:val="auto"/>
@@ -5505,7 +6559,7 @@
         </w:rPr>
         <w:t>detection</w:t>
       </w:r>
-      <w:bookmarkEnd w:id="9"/>
+      <w:bookmarkEnd w:id="8"/>
     </w:p>
     <w:p>
       <w:pPr>
@@ -5572,31 +6626,31 @@
       <w:pPr>
         <w:ind w:left="288" w:right="288"/>
         <w:rPr>
-          <w:lang w:val="pl-PL"/>
-        </w:rPr>
-      </w:pPr>
-    </w:p>
-    <w:p>
-      <w:pPr>
-        <w:ind w:left="288" w:right="288"/>
-        <w:rPr>
-          <w:lang w:val="pl-PL"/>
-        </w:rPr>
-      </w:pPr>
-    </w:p>
-    <w:p>
-      <w:pPr>
-        <w:ind w:left="288" w:right="288"/>
-        <w:rPr>
-          <w:lang w:val="pl-PL"/>
-        </w:rPr>
-      </w:pPr>
-    </w:p>
-    <w:p>
-      <w:pPr>
-        <w:ind w:left="288" w:right="288"/>
-        <w:rPr>
-          <w:lang w:val="pl-PL"/>
+          <w:lang w:val="en-US"/>
+        </w:rPr>
+      </w:pPr>
+    </w:p>
+    <w:p>
+      <w:pPr>
+        <w:ind w:left="288" w:right="288"/>
+        <w:rPr>
+          <w:lang w:val="en-US"/>
+        </w:rPr>
+      </w:pPr>
+    </w:p>
+    <w:p>
+      <w:pPr>
+        <w:ind w:left="288" w:right="288"/>
+        <w:rPr>
+          <w:lang w:val="en-US"/>
+        </w:rPr>
+      </w:pPr>
+    </w:p>
+    <w:p>
+      <w:pPr>
+        <w:ind w:left="288" w:right="288"/>
+        <w:rPr>
+          <w:lang w:val="en-US"/>
         </w:rPr>
       </w:pPr>
     </w:p>
@@ -5607,7 +6661,7 @@
           <w:rFonts w:cstheme="minorHAnsi"/>
           <w:b/>
           <w:szCs w:val="32"/>
-          <w:lang w:val="pl-PL"/>
+          <w:lang w:val="en-US"/>
         </w:rPr>
       </w:pPr>
     </w:p>
@@ -5618,7 +6672,7 @@
           <w:rFonts w:cstheme="minorHAnsi"/>
           <w:sz w:val="28"/>
           <w:szCs w:val="28"/>
-          <w:lang w:val="pl-PL"/>
+          <w:lang w:val="en-US"/>
         </w:rPr>
       </w:pPr>
     </w:p>
@@ -5629,7 +6683,7 @@
           <w:rFonts w:cstheme="minorHAnsi"/>
           <w:sz w:val="28"/>
           <w:szCs w:val="28"/>
-          <w:lang w:val="pl-PL"/>
+          <w:lang w:val="en-US"/>
         </w:rPr>
       </w:pPr>
     </w:p>
@@ -5640,7 +6694,7 @@
           <w:rFonts w:cstheme="minorHAnsi"/>
           <w:sz w:val="28"/>
           <w:szCs w:val="28"/>
-          <w:lang w:val="pl-PL"/>
+          <w:lang w:val="en-US"/>
         </w:rPr>
       </w:pPr>
       <w:r>
@@ -5648,7 +6702,7 @@
           <w:rFonts w:cstheme="minorHAnsi"/>
           <w:sz w:val="28"/>
           <w:szCs w:val="28"/>
-          <w:lang w:val="pl-PL"/>
+          <w:lang w:val="en-US"/>
         </w:rPr>
         <w:br w:type="page"/>
       </w:r>
@@ -5659,7 +6713,7 @@
         <w:rPr>
           <w:b/>
           <w:szCs w:val="32"/>
-          <w:lang w:val="pl-PL"/>
+          <w:lang w:val="en-US"/>
         </w:rPr>
       </w:pPr>
     </w:p>
@@ -5669,7 +6723,7 @@
         <w:rPr>
           <w:b/>
           <w:szCs w:val="32"/>
-          <w:lang w:val="pl-PL"/>
+          <w:lang w:val="en-US"/>
         </w:rPr>
       </w:pPr>
     </w:p>
@@ -5701,7 +6755,7 @@
           <w:lang w:val="pl-PL"/>
         </w:rPr>
       </w:pPr>
-      <w:bookmarkStart w:id="10" w:name="_Toc298260386"/>
+      <w:bookmarkStart w:id="9" w:name="_Toc298260386"/>
       <w:r>
         <w:rPr>
           <w:rFonts w:ascii="Garamond" w:hAnsi="Garamond" w:cs="LMRoman12-Bold"/>
@@ -5712,7 +6766,7 @@
         </w:rPr>
         <w:t>Project Design</w:t>
       </w:r>
-      <w:bookmarkEnd w:id="10"/>
+      <w:bookmarkEnd w:id="9"/>
     </w:p>
     <w:p>
       <w:pPr>
@@ -5751,7 +6805,7 @@
           <w:lang w:val="pl-PL"/>
         </w:rPr>
       </w:pPr>
-      <w:bookmarkStart w:id="11" w:name="_Toc298260387"/>
+      <w:bookmarkStart w:id="10" w:name="_Toc298260387"/>
       <w:r>
         <w:rPr>
           <w:color w:val="auto"/>
@@ -5770,7 +6824,7 @@
         </w:rPr>
         <w:t>y choice</w:t>
       </w:r>
-      <w:bookmarkEnd w:id="11"/>
+      <w:bookmarkEnd w:id="10"/>
     </w:p>
     <w:p>
       <w:pPr>
@@ -5820,7 +6874,7 @@
           <w:szCs w:val="32"/>
         </w:rPr>
       </w:pPr>
-      <w:bookmarkStart w:id="12" w:name="_Toc298260388"/>
+      <w:bookmarkStart w:id="11" w:name="_Toc298260388"/>
       <w:r>
         <w:rPr>
           <w:color w:val="auto"/>
@@ -5829,7 +6883,7 @@
         </w:rPr>
         <w:t>Development Process</w:t>
       </w:r>
-      <w:bookmarkEnd w:id="12"/>
+      <w:bookmarkEnd w:id="11"/>
     </w:p>
     <w:p>
       <w:pPr>
@@ -5891,7 +6945,7 @@
           <w:szCs w:val="32"/>
         </w:rPr>
       </w:pPr>
-      <w:bookmarkStart w:id="13" w:name="_Toc298260389"/>
+      <w:bookmarkStart w:id="12" w:name="_Toc298260389"/>
       <w:r>
         <w:rPr>
           <w:color w:val="auto"/>
@@ -5900,7 +6954,7 @@
         </w:rPr>
         <w:t>Project Algorithm</w:t>
       </w:r>
-      <w:bookmarkEnd w:id="13"/>
+      <w:bookmarkEnd w:id="12"/>
     </w:p>
     <w:p>
       <w:pPr>
@@ -5938,7 +6992,7 @@
           <w:szCs w:val="32"/>
         </w:rPr>
       </w:pPr>
-      <w:bookmarkStart w:id="14" w:name="_Toc298260390"/>
+      <w:bookmarkStart w:id="13" w:name="_Toc298260390"/>
       <w:r>
         <w:rPr>
           <w:color w:val="auto"/>
@@ -5947,7 +7001,7 @@
         </w:rPr>
         <w:t>GUI</w:t>
       </w:r>
-      <w:bookmarkEnd w:id="14"/>
+      <w:bookmarkEnd w:id="13"/>
     </w:p>
     <w:p>
       <w:pPr>
@@ -6097,7 +7151,7 @@
           <w:color w:val="auto"/>
         </w:rPr>
       </w:pPr>
-      <w:bookmarkStart w:id="15" w:name="_Toc298260391"/>
+      <w:bookmarkStart w:id="14" w:name="_Toc298260391"/>
       <w:r>
         <w:rPr>
           <w:rFonts w:ascii="Garamond" w:hAnsi="Garamond" w:cs="LMRoman12-Bold"/>
@@ -6108,7 +7162,7 @@
         </w:rPr>
         <w:t>Internal Specification</w:t>
       </w:r>
-      <w:bookmarkEnd w:id="15"/>
+      <w:bookmarkEnd w:id="14"/>
     </w:p>
     <w:p>
       <w:pPr>
@@ -6144,7 +7198,7 @@
           <w:szCs w:val="32"/>
         </w:rPr>
       </w:pPr>
-      <w:bookmarkStart w:id="16" w:name="_Toc298260392"/>
+      <w:bookmarkStart w:id="15" w:name="_Toc298260392"/>
       <w:r>
         <w:rPr>
           <w:color w:val="auto"/>
@@ -6153,7 +7207,7 @@
         </w:rPr>
         <w:t>Main program functions</w:t>
       </w:r>
-      <w:bookmarkEnd w:id="16"/>
+      <w:bookmarkEnd w:id="15"/>
     </w:p>
     <w:p>
       <w:pPr>
@@ -6189,7 +7243,7 @@
           <w:szCs w:val="32"/>
         </w:rPr>
       </w:pPr>
-      <w:bookmarkStart w:id="17" w:name="_Toc298260393"/>
+      <w:bookmarkStart w:id="16" w:name="_Toc298260393"/>
       <w:r>
         <w:rPr>
           <w:color w:val="auto"/>
@@ -6198,7 +7252,7 @@
         </w:rPr>
         <w:t>Graphical User Interface</w:t>
       </w:r>
-      <w:bookmarkEnd w:id="17"/>
+      <w:bookmarkEnd w:id="16"/>
     </w:p>
     <w:p>
       <w:pPr>
@@ -6301,7 +7355,7 @@
           <w:color w:val="auto"/>
         </w:rPr>
       </w:pPr>
-      <w:bookmarkStart w:id="18" w:name="_Toc298260394"/>
+      <w:bookmarkStart w:id="17" w:name="_Toc298260394"/>
       <w:r>
         <w:rPr>
           <w:rFonts w:ascii="Garamond" w:hAnsi="Garamond" w:cs="LMRoman12-Bold"/>
@@ -6312,7 +7366,7 @@
         </w:rPr>
         <w:t>External Specification</w:t>
       </w:r>
-      <w:bookmarkEnd w:id="18"/>
+      <w:bookmarkEnd w:id="17"/>
     </w:p>
     <w:p>
       <w:pPr>
@@ -6348,7 +7402,7 @@
           <w:szCs w:val="32"/>
         </w:rPr>
       </w:pPr>
-      <w:bookmarkStart w:id="19" w:name="_Toc298260395"/>
+      <w:bookmarkStart w:id="18" w:name="_Toc298260395"/>
       <w:r>
         <w:rPr>
           <w:color w:val="auto"/>
@@ -6357,7 +7411,7 @@
         </w:rPr>
         <w:t>‘How to’ instruction</w:t>
       </w:r>
-      <w:bookmarkEnd w:id="19"/>
+      <w:bookmarkEnd w:id="18"/>
     </w:p>
     <w:p>
       <w:pPr>
@@ -6387,7 +7441,7 @@
           <w:szCs w:val="32"/>
         </w:rPr>
       </w:pPr>
-      <w:bookmarkStart w:id="20" w:name="_Toc298260396"/>
+      <w:bookmarkStart w:id="19" w:name="_Toc298260396"/>
       <w:r>
         <w:rPr>
           <w:color w:val="auto"/>
@@ -6396,7 +7450,7 @@
         </w:rPr>
         <w:t>Errors handling</w:t>
       </w:r>
-      <w:bookmarkEnd w:id="20"/>
+      <w:bookmarkEnd w:id="19"/>
     </w:p>
     <w:p>
       <w:pPr>
@@ -6559,7 +7613,7 @@
           <w:color w:val="auto"/>
         </w:rPr>
       </w:pPr>
-      <w:bookmarkStart w:id="21" w:name="_Toc298260397"/>
+      <w:bookmarkStart w:id="20" w:name="_Toc298260397"/>
       <w:r>
         <w:rPr>
           <w:rFonts w:ascii="Garamond" w:hAnsi="Garamond" w:cs="LMRoman12-Bold"/>
@@ -6580,7 +7634,7 @@
         </w:rPr>
         <w:t xml:space="preserve"> and results analysis</w:t>
       </w:r>
-      <w:bookmarkEnd w:id="21"/>
+      <w:bookmarkEnd w:id="20"/>
     </w:p>
     <w:p>
       <w:pPr>
@@ -6616,7 +7670,7 @@
           <w:szCs w:val="32"/>
         </w:rPr>
       </w:pPr>
-      <w:bookmarkStart w:id="22" w:name="_Toc298260398"/>
+      <w:bookmarkStart w:id="21" w:name="_Toc298260398"/>
       <w:r>
         <w:rPr>
           <w:color w:val="auto"/>
@@ -6642,7 +7696,7 @@
         </w:rPr>
         <w:t>sis</w:t>
       </w:r>
-      <w:bookmarkEnd w:id="22"/>
+      <w:bookmarkEnd w:id="21"/>
     </w:p>
     <w:p>
       <w:pPr>
@@ -6672,7 +7726,7 @@
           <w:szCs w:val="32"/>
         </w:rPr>
       </w:pPr>
-      <w:bookmarkStart w:id="23" w:name="_Toc298260399"/>
+      <w:bookmarkStart w:id="22" w:name="_Toc298260399"/>
       <w:r>
         <w:rPr>
           <w:color w:val="auto"/>
@@ -6681,7 +7735,7 @@
         </w:rPr>
         <w:t>Environment dependencies</w:t>
       </w:r>
-      <w:bookmarkEnd w:id="23"/>
+      <w:bookmarkEnd w:id="22"/>
     </w:p>
     <w:p>
       <w:pPr>
@@ -6711,7 +7765,7 @@
           <w:szCs w:val="32"/>
         </w:rPr>
       </w:pPr>
-      <w:bookmarkStart w:id="24" w:name="_Toc298260400"/>
+      <w:bookmarkStart w:id="23" w:name="_Toc298260400"/>
       <w:r>
         <w:rPr>
           <w:color w:val="auto"/>
@@ -6720,7 +7774,7 @@
         </w:rPr>
         <w:t>Threshold methods</w:t>
       </w:r>
-      <w:bookmarkEnd w:id="24"/>
+      <w:bookmarkEnd w:id="23"/>
     </w:p>
     <w:p>
       <w:pPr>
@@ -6765,7 +7819,7 @@
           <w:szCs w:val="32"/>
         </w:rPr>
       </w:pPr>
-      <w:bookmarkStart w:id="25" w:name="_Toc298260401"/>
+      <w:bookmarkStart w:id="24" w:name="_Toc298260401"/>
       <w:r>
         <w:rPr>
           <w:color w:val="auto"/>
@@ -6774,7 +7828,7 @@
         </w:rPr>
         <w:t>Displaying static image and video</w:t>
       </w:r>
-      <w:bookmarkEnd w:id="25"/>
+      <w:bookmarkEnd w:id="24"/>
     </w:p>
     <w:p>
       <w:pPr>
@@ -6824,7 +7878,7 @@
           <w:szCs w:val="32"/>
         </w:rPr>
       </w:pPr>
-      <w:bookmarkStart w:id="26" w:name="_Toc298260402"/>
+      <w:bookmarkStart w:id="25" w:name="_Toc298260402"/>
       <w:r>
         <w:rPr>
           <w:color w:val="auto"/>
@@ -6833,7 +7887,7 @@
         </w:rPr>
         <w:t>Camera parameters</w:t>
       </w:r>
-      <w:bookmarkEnd w:id="26"/>
+      <w:bookmarkEnd w:id="25"/>
     </w:p>
     <w:p>
       <w:pPr>
@@ -6963,7 +8017,7 @@
           <w:lang w:val="pl-PL"/>
         </w:rPr>
       </w:pPr>
-      <w:bookmarkStart w:id="27" w:name="_Toc298260403"/>
+      <w:bookmarkStart w:id="26" w:name="_Toc298260403"/>
       <w:r>
         <w:rPr>
           <w:rFonts w:ascii="Garamond" w:hAnsi="Garamond" w:cs="LMRoman12-Bold"/>
@@ -6974,7 +8028,7 @@
         </w:rPr>
         <w:t>Summary</w:t>
       </w:r>
-      <w:bookmarkEnd w:id="27"/>
+      <w:bookmarkEnd w:id="26"/>
     </w:p>
     <w:p>
       <w:pPr>
@@ -7106,7 +8160,7 @@
           <w:lang w:val="pl-PL"/>
         </w:rPr>
       </w:pPr>
-      <w:bookmarkStart w:id="28" w:name="_Toc298260404"/>
+      <w:bookmarkStart w:id="27" w:name="_Toc298260404"/>
       <w:r>
         <w:rPr>
           <w:rFonts w:ascii="Garamond" w:hAnsi="Garamond"/>
@@ -7117,7 +8171,7 @@
         </w:rPr>
         <w:t>Bibliography</w:t>
       </w:r>
-      <w:bookmarkEnd w:id="28"/>
+      <w:bookmarkEnd w:id="27"/>
     </w:p>
     <w:p>
       <w:pPr>
@@ -7518,18 +8572,121 @@
     <w:p>
       <w:pPr>
         <w:ind w:left="288" w:right="288"/>
-      </w:pPr>
-      <w:r>
         <w:rPr>
           <w:bdr w:val="none" w:sz="0" w:space="0" w:color="auto" w:frame="1"/>
         </w:rPr>
-        <w:t xml:space="preserve">[5] </w:t>
-      </w:r>
-    </w:p>
-    <w:p>
-      <w:pPr>
-        <w:ind w:left="288" w:right="288"/>
-      </w:pPr>
+      </w:pPr>
+      <w:r>
+        <w:rPr>
+          <w:bdr w:val="none" w:sz="0" w:space="0" w:color="auto" w:frame="1"/>
+        </w:rPr>
+        <w:t>[5]</w:t>
+      </w:r>
+      <w:r>
+        <w:rPr>
+          <w:bdr w:val="none" w:sz="0" w:space="0" w:color="auto" w:frame="1"/>
+        </w:rPr>
+        <w:t xml:space="preserve"> </w:t>
+      </w:r>
+      <w:r>
+        <w:rPr>
+          <w:bdr w:val="none" w:sz="0" w:space="0" w:color="auto" w:frame="1"/>
+        </w:rPr>
+        <w:t>Christian Doppler</w:t>
+      </w:r>
+      <w:r>
+        <w:rPr>
+          <w:bdr w:val="none" w:sz="0" w:space="0" w:color="auto" w:frame="1"/>
+        </w:rPr>
+        <w:t>.</w:t>
+      </w:r>
+      <w:r>
+        <w:rPr>
+          <w:bdr w:val="none" w:sz="0" w:space="0" w:color="auto" w:frame="1"/>
+        </w:rPr>
+        <w:t xml:space="preserve"> </w:t>
+      </w:r>
+      <w:r>
+        <w:rPr>
+          <w:bdr w:val="none" w:sz="0" w:space="0" w:color="auto" w:frame="1"/>
+        </w:rPr>
+        <w:t>“</w:t>
+      </w:r>
+      <w:r>
+        <w:rPr>
+          <w:bdr w:val="none" w:sz="0" w:space="0" w:color="auto" w:frame="1"/>
+        </w:rPr>
+        <w:t>History of Mobile AR</w:t>
+      </w:r>
+      <w:r>
+        <w:rPr>
+          <w:bdr w:val="none" w:sz="0" w:space="0" w:color="auto" w:frame="1"/>
+        </w:rPr>
+        <w:t>”</w:t>
+      </w:r>
+      <w:r>
+        <w:rPr>
+          <w:bdr w:val="none" w:sz="0" w:space="0" w:color="auto" w:frame="1"/>
+        </w:rPr>
+        <w:t>, Laboratory for Handheld Augmented R</w:t>
+      </w:r>
+      <w:r>
+        <w:rPr>
+          <w:bdr w:val="none" w:sz="0" w:space="0" w:color="auto" w:frame="1"/>
+        </w:rPr>
+        <w:t xml:space="preserve">eality, </w:t>
+      </w:r>
+      <w:r>
+        <w:rPr>
+          <w:bdr w:val="none" w:sz="0" w:space="0" w:color="auto" w:frame="1"/>
+        </w:rPr>
+        <w:t>https://www.icg.tugra</w:t>
+      </w:r>
+      <w:r>
+        <w:rPr>
+          <w:bdr w:val="none" w:sz="0" w:space="0" w:color="auto" w:frame="1"/>
+        </w:rPr>
+        <w:t>z.at/~daniel/HistoryOfMobileAR</w:t>
+      </w:r>
+      <w:proofErr w:type="gramStart"/>
+      <w:r>
+        <w:rPr>
+          <w:bdr w:val="none" w:sz="0" w:space="0" w:color="auto" w:frame="1"/>
+        </w:rPr>
+        <w:t>/</w:t>
+      </w:r>
+      <w:proofErr w:type="gramEnd"/>
+      <w:r>
+        <w:rPr>
+          <w:bdr w:val="none" w:sz="0" w:space="0" w:color="auto" w:frame="1"/>
+        </w:rPr>
+        <w:br/>
+      </w:r>
+      <w:r>
+        <w:rPr>
+          <w:bdr w:val="none" w:sz="0" w:space="0" w:color="auto" w:frame="1"/>
+        </w:rPr>
+        <w:t xml:space="preserve">(accessed </w:t>
+      </w:r>
+      <w:r>
+        <w:rPr>
+          <w:bdr w:val="none" w:sz="0" w:space="0" w:color="auto" w:frame="1"/>
+        </w:rPr>
+        <w:t>07/12</w:t>
+      </w:r>
+      <w:r>
+        <w:rPr>
+          <w:bdr w:val="none" w:sz="0" w:space="0" w:color="auto" w:frame="1"/>
+        </w:rPr>
+        <w:t>/2011)</w:t>
+      </w:r>
+    </w:p>
+    <w:p>
+      <w:pPr>
+        <w:ind w:left="288" w:right="288"/>
+      </w:pPr>
+      <w:bookmarkStart w:id="28" w:name="_GoBack"/>
+      <w:bookmarkEnd w:id="28"/>
     </w:p>
     <w:p>
       <w:pPr>
@@ -8019,7 +9176,7 @@
                               <w:sz w:val="26"/>
                               <w:szCs w:val="26"/>
                             </w:rPr>
-                            <w:t>5</w:t>
+                            <w:t>18</w:t>
                           </w:r>
                           <w:r>
                             <w:rPr>
@@ -8106,7 +9263,7 @@
                         <w:sz w:val="26"/>
                         <w:szCs w:val="26"/>
                       </w:rPr>
-                      <w:t>5</w:t>
+                      <w:t>18</w:t>
                     </w:r>
                     <w:r>
                       <w:rPr>
@@ -13552,7 +14709,7 @@
 </file>
 
 <file path=customXml/itemProps1.xml><?xml version="1.0" encoding="utf-8"?>
-<ds:datastoreItem xmlns:ds="http://schemas.openxmlformats.org/officeDocument/2006/customXml" ds:itemID="{5886F6C8-9F09-4EC6-8308-B14C90861099}">
+<ds:datastoreItem xmlns:ds="http://schemas.openxmlformats.org/officeDocument/2006/customXml" ds:itemID="{AEADAD88-A20F-4E06-8BCD-B9FB0363C1CD}">
   <ds:schemaRefs>
     <ds:schemaRef ds:uri="http://schemas.openxmlformats.org/officeDocument/2006/bibliography"/>
   </ds:schemaRefs>

--- a/doc/MasterThesis.docx
+++ b/doc/MasterThesis.docx
@@ -710,7 +710,7 @@
             </w:rPr>
             <w:fldChar w:fldCharType="separate"/>
           </w:r>
-          <w:hyperlink w:anchor="_Toc298260377" w:history="1">
+          <w:hyperlink w:anchor="_Toc298437566" w:history="1">
             <w:r>
               <w:rPr>
                 <w:rStyle w:val="Hyperlink"/>
@@ -735,7 +735,7 @@
               <w:rPr>
                 <w:webHidden/>
               </w:rPr>
-              <w:instrText xml:space="preserve"> PAGEREF _Toc298260377 \h </w:instrText>
+              <w:instrText xml:space="preserve"> PAGEREF _Toc298437566 \h </w:instrText>
             </w:r>
             <w:r>
               <w:rPr>
@@ -776,7 +776,7 @@
               <w:lang w:val="pl-PL" w:eastAsia="pl-PL"/>
             </w:rPr>
           </w:pPr>
-          <w:hyperlink w:anchor="_Toc298260378" w:history="1">
+          <w:hyperlink w:anchor="_Toc298437567" w:history="1">
             <w:r>
               <w:rPr>
                 <w:rStyle w:val="Hyperlink"/>
@@ -819,7 +819,7 @@
                 <w:noProof/>
                 <w:webHidden/>
               </w:rPr>
-              <w:instrText xml:space="preserve"> PAGEREF _Toc298260378 \h </w:instrText>
+              <w:instrText xml:space="preserve"> PAGEREF _Toc298437567 \h </w:instrText>
             </w:r>
             <w:r>
               <w:rPr>
@@ -864,7 +864,7 @@
               <w:lang w:val="pl-PL" w:eastAsia="pl-PL"/>
             </w:rPr>
           </w:pPr>
-          <w:hyperlink w:anchor="_Toc298260379" w:history="1">
+          <w:hyperlink w:anchor="_Toc298437568" w:history="1">
             <w:r>
               <w:rPr>
                 <w:rStyle w:val="Hyperlink"/>
@@ -909,7 +909,7 @@
                 <w:noProof/>
                 <w:webHidden/>
               </w:rPr>
-              <w:instrText xml:space="preserve"> PAGEREF _Toc298260379 \h </w:instrText>
+              <w:instrText xml:space="preserve"> PAGEREF _Toc298437568 \h </w:instrText>
             </w:r>
             <w:r>
               <w:rPr>
@@ -929,7 +929,7 @@
                 <w:noProof/>
                 <w:webHidden/>
               </w:rPr>
-              <w:t>4</w:t>
+              <w:t>5</w:t>
             </w:r>
             <w:r>
               <w:rPr>
@@ -954,7 +954,7 @@
               <w:lang w:val="pl-PL" w:eastAsia="pl-PL"/>
             </w:rPr>
           </w:pPr>
-          <w:hyperlink w:anchor="_Toc298260380" w:history="1">
+          <w:hyperlink w:anchor="_Toc298437569" w:history="1">
             <w:r>
               <w:rPr>
                 <w:rStyle w:val="Hyperlink"/>
@@ -999,7 +999,7 @@
                 <w:noProof/>
                 <w:webHidden/>
               </w:rPr>
-              <w:instrText xml:space="preserve"> PAGEREF _Toc298260380 \h </w:instrText>
+              <w:instrText xml:space="preserve"> PAGEREF _Toc298437569 \h </w:instrText>
             </w:r>
             <w:r>
               <w:rPr>
@@ -1019,7 +1019,7 @@
                 <w:noProof/>
                 <w:webHidden/>
               </w:rPr>
-              <w:t>4</w:t>
+              <w:t>7</w:t>
             </w:r>
             <w:r>
               <w:rPr>
@@ -1044,12 +1044,12 @@
               <w:lang w:val="pl-PL" w:eastAsia="pl-PL"/>
             </w:rPr>
           </w:pPr>
-          <w:hyperlink w:anchor="_Toc298260381" w:history="1">
+          <w:hyperlink w:anchor="_Toc298437570" w:history="1">
             <w:r>
               <w:rPr>
                 <w:rStyle w:val="Hyperlink"/>
                 <w:noProof/>
-                <w:lang w:val="pl-PL"/>
+                <w:lang w:val="en-US"/>
               </w:rPr>
               <w:t>1.4.</w:t>
             </w:r>
@@ -1066,7 +1066,7 @@
               <w:rPr>
                 <w:rStyle w:val="Hyperlink"/>
                 <w:noProof/>
-                <w:lang w:val="pl-PL"/>
+                <w:lang w:val="en-US"/>
               </w:rPr>
               <w:t>Requirements</w:t>
             </w:r>
@@ -1089,7 +1089,7 @@
                 <w:noProof/>
                 <w:webHidden/>
               </w:rPr>
-              <w:instrText xml:space="preserve"> PAGEREF _Toc298260381 \h </w:instrText>
+              <w:instrText xml:space="preserve"> PAGEREF _Toc298437570 \h </w:instrText>
             </w:r>
             <w:r>
               <w:rPr>
@@ -1109,7 +1109,7 @@
                 <w:noProof/>
                 <w:webHidden/>
               </w:rPr>
-              <w:t>5</w:t>
+              <w:t>10</w:t>
             </w:r>
             <w:r>
               <w:rPr>
@@ -1131,7 +1131,7 @@
               <w:lang w:val="pl-PL" w:eastAsia="pl-PL"/>
             </w:rPr>
           </w:pPr>
-          <w:hyperlink w:anchor="_Toc298260382" w:history="1">
+          <w:hyperlink w:anchor="_Toc298437571" w:history="1">
             <w:r>
               <w:rPr>
                 <w:rStyle w:val="Hyperlink"/>
@@ -1156,7 +1156,7 @@
               <w:rPr>
                 <w:webHidden/>
               </w:rPr>
-              <w:instrText xml:space="preserve"> PAGEREF _Toc298260382 \h </w:instrText>
+              <w:instrText xml:space="preserve"> PAGEREF _Toc298437571 \h </w:instrText>
             </w:r>
             <w:r>
               <w:rPr>
@@ -1173,7 +1173,7 @@
               <w:rPr>
                 <w:webHidden/>
               </w:rPr>
-              <w:t>6</w:t>
+              <w:t>12</w:t>
             </w:r>
             <w:r>
               <w:rPr>
@@ -1197,7 +1197,7 @@
               <w:lang w:val="pl-PL" w:eastAsia="pl-PL"/>
             </w:rPr>
           </w:pPr>
-          <w:hyperlink w:anchor="_Toc298260383" w:history="1">
+          <w:hyperlink w:anchor="_Toc298437572" w:history="1">
             <w:r>
               <w:rPr>
                 <w:rStyle w:val="Hyperlink"/>
@@ -1219,7 +1219,7 @@
                 <w:rStyle w:val="Hyperlink"/>
                 <w:noProof/>
               </w:rPr>
-              <w:t>Video capture</w:t>
+              <w:t>Display</w:t>
             </w:r>
             <w:r>
               <w:rPr>
@@ -1240,7 +1240,7 @@
                 <w:noProof/>
                 <w:webHidden/>
               </w:rPr>
-              <w:instrText xml:space="preserve"> PAGEREF _Toc298260383 \h </w:instrText>
+              <w:instrText xml:space="preserve"> PAGEREF _Toc298437572 \h </w:instrText>
             </w:r>
             <w:r>
               <w:rPr>
@@ -1260,7 +1260,7 @@
                 <w:noProof/>
                 <w:webHidden/>
               </w:rPr>
-              <w:t>6</w:t>
+              <w:t>12</w:t>
             </w:r>
             <w:r>
               <w:rPr>
@@ -1285,7 +1285,7 @@
               <w:lang w:val="pl-PL" w:eastAsia="pl-PL"/>
             </w:rPr>
           </w:pPr>
-          <w:hyperlink w:anchor="_Toc298260384" w:history="1">
+          <w:hyperlink w:anchor="_Toc298437573" w:history="1">
             <w:r>
               <w:rPr>
                 <w:rStyle w:val="Hyperlink"/>
@@ -1307,7 +1307,7 @@
                 <w:rStyle w:val="Hyperlink"/>
                 <w:noProof/>
               </w:rPr>
-              <w:t>Marker detection</w:t>
+              <w:t>Video capture</w:t>
             </w:r>
             <w:r>
               <w:rPr>
@@ -1328,7 +1328,7 @@
                 <w:noProof/>
                 <w:webHidden/>
               </w:rPr>
-              <w:instrText xml:space="preserve"> PAGEREF _Toc298260384 \h </w:instrText>
+              <w:instrText xml:space="preserve"> PAGEREF _Toc298437573 \h </w:instrText>
             </w:r>
             <w:r>
               <w:rPr>
@@ -1348,7 +1348,7 @@
                 <w:noProof/>
                 <w:webHidden/>
               </w:rPr>
-              <w:t>6</w:t>
+              <w:t>12</w:t>
             </w:r>
             <w:r>
               <w:rPr>
@@ -1373,12 +1373,11 @@
               <w:lang w:val="pl-PL" w:eastAsia="pl-PL"/>
             </w:rPr>
           </w:pPr>
-          <w:hyperlink w:anchor="_Toc298260385" w:history="1">
+          <w:hyperlink w:anchor="_Toc298437574" w:history="1">
             <w:r>
               <w:rPr>
                 <w:rStyle w:val="Hyperlink"/>
                 <w:noProof/>
-                <w:lang w:val="pl-PL"/>
               </w:rPr>
               <w:t>2.3.</w:t>
             </w:r>
@@ -1395,9 +1394,8 @@
               <w:rPr>
                 <w:rStyle w:val="Hyperlink"/>
                 <w:noProof/>
-                <w:lang w:val="pl-PL"/>
-              </w:rPr>
-              <w:t>Square detection</w:t>
+              </w:rPr>
+              <w:t>Marker detection</w:t>
             </w:r>
             <w:r>
               <w:rPr>
@@ -1418,7 +1416,7 @@
                 <w:noProof/>
                 <w:webHidden/>
               </w:rPr>
-              <w:instrText xml:space="preserve"> PAGEREF _Toc298260385 \h </w:instrText>
+              <w:instrText xml:space="preserve"> PAGEREF _Toc298437574 \h </w:instrText>
             </w:r>
             <w:r>
               <w:rPr>
@@ -1438,74 +1436,11 @@
                 <w:noProof/>
                 <w:webHidden/>
               </w:rPr>
-              <w:t>6</w:t>
-            </w:r>
-            <w:r>
-              <w:rPr>
-                <w:noProof/>
-                <w:webHidden/>
-              </w:rPr>
-              <w:fldChar w:fldCharType="end"/>
-            </w:r>
-          </w:hyperlink>
-        </w:p>
-        <w:p>
-          <w:pPr>
-            <w:pStyle w:val="TOC1"/>
-            <w:rPr>
-              <w:rFonts w:asciiTheme="minorHAnsi" w:eastAsiaTheme="minorEastAsia" w:hAnsiTheme="minorHAnsi"/>
-              <w:b w:val="0"/>
-              <w:sz w:val="22"/>
-              <w:szCs w:val="22"/>
-              <w:lang w:val="pl-PL" w:eastAsia="pl-PL"/>
-            </w:rPr>
-          </w:pPr>
-          <w:hyperlink w:anchor="_Toc298260386" w:history="1">
-            <w:r>
-              <w:rPr>
-                <w:rStyle w:val="Hyperlink"/>
-                <w:rFonts w:cs="LMRoman12-Bold"/>
-                <w:lang w:val="pl-PL"/>
-              </w:rPr>
-              <w:t>Project Design</w:t>
-            </w:r>
-            <w:r>
-              <w:rPr>
-                <w:webHidden/>
-              </w:rPr>
-              <w:tab/>
-            </w:r>
-            <w:r>
-              <w:rPr>
-                <w:webHidden/>
-              </w:rPr>
-              <w:fldChar w:fldCharType="begin"/>
-            </w:r>
-            <w:r>
-              <w:rPr>
-                <w:webHidden/>
-              </w:rPr>
-              <w:instrText xml:space="preserve"> PAGEREF _Toc298260386 \h </w:instrText>
-            </w:r>
-            <w:r>
-              <w:rPr>
-                <w:webHidden/>
-              </w:rPr>
-            </w:r>
-            <w:r>
-              <w:rPr>
-                <w:webHidden/>
-              </w:rPr>
-              <w:fldChar w:fldCharType="separate"/>
-            </w:r>
-            <w:r>
-              <w:rPr>
-                <w:webHidden/>
-              </w:rPr>
-              <w:t>8</w:t>
-            </w:r>
-            <w:r>
-              <w:rPr>
+              <w:t>12</w:t>
+            </w:r>
+            <w:r>
+              <w:rPr>
+                <w:noProof/>
                 <w:webHidden/>
               </w:rPr>
               <w:fldChar w:fldCharType="end"/>
@@ -1526,14 +1461,14 @@
               <w:lang w:val="pl-PL" w:eastAsia="pl-PL"/>
             </w:rPr>
           </w:pPr>
-          <w:hyperlink w:anchor="_Toc298260387" w:history="1">
+          <w:hyperlink w:anchor="_Toc298437575" w:history="1">
             <w:r>
               <w:rPr>
                 <w:rStyle w:val="Hyperlink"/>
                 <w:noProof/>
                 <w:lang w:val="pl-PL"/>
               </w:rPr>
-              <w:t>3.1.</w:t>
+              <w:t>2.4.</w:t>
             </w:r>
             <w:r>
               <w:rPr>
@@ -1550,7 +1485,7 @@
                 <w:noProof/>
                 <w:lang w:val="pl-PL"/>
               </w:rPr>
-              <w:t>Library choice</w:t>
+              <w:t>Square detection</w:t>
             </w:r>
             <w:r>
               <w:rPr>
@@ -1571,7 +1506,7 @@
                 <w:noProof/>
                 <w:webHidden/>
               </w:rPr>
-              <w:instrText xml:space="preserve"> PAGEREF _Toc298260387 \h </w:instrText>
+              <w:instrText xml:space="preserve"> PAGEREF _Toc298437575 \h </w:instrText>
             </w:r>
             <w:r>
               <w:rPr>
@@ -1591,11 +1526,74 @@
                 <w:noProof/>
                 <w:webHidden/>
               </w:rPr>
-              <w:t>8</w:t>
-            </w:r>
-            <w:r>
-              <w:rPr>
-                <w:noProof/>
+              <w:t>12</w:t>
+            </w:r>
+            <w:r>
+              <w:rPr>
+                <w:noProof/>
+                <w:webHidden/>
+              </w:rPr>
+              <w:fldChar w:fldCharType="end"/>
+            </w:r>
+          </w:hyperlink>
+        </w:p>
+        <w:p>
+          <w:pPr>
+            <w:pStyle w:val="TOC1"/>
+            <w:rPr>
+              <w:rFonts w:asciiTheme="minorHAnsi" w:eastAsiaTheme="minorEastAsia" w:hAnsiTheme="minorHAnsi"/>
+              <w:b w:val="0"/>
+              <w:sz w:val="22"/>
+              <w:szCs w:val="22"/>
+              <w:lang w:val="pl-PL" w:eastAsia="pl-PL"/>
+            </w:rPr>
+          </w:pPr>
+          <w:hyperlink w:anchor="_Toc298437576" w:history="1">
+            <w:r>
+              <w:rPr>
+                <w:rStyle w:val="Hyperlink"/>
+                <w:rFonts w:cs="LMRoman12-Bold"/>
+                <w:lang w:val="pl-PL"/>
+              </w:rPr>
+              <w:t>Project Design</w:t>
+            </w:r>
+            <w:r>
+              <w:rPr>
+                <w:webHidden/>
+              </w:rPr>
+              <w:tab/>
+            </w:r>
+            <w:r>
+              <w:rPr>
+                <w:webHidden/>
+              </w:rPr>
+              <w:fldChar w:fldCharType="begin"/>
+            </w:r>
+            <w:r>
+              <w:rPr>
+                <w:webHidden/>
+              </w:rPr>
+              <w:instrText xml:space="preserve"> PAGEREF _Toc298437576 \h </w:instrText>
+            </w:r>
+            <w:r>
+              <w:rPr>
+                <w:webHidden/>
+              </w:rPr>
+            </w:r>
+            <w:r>
+              <w:rPr>
+                <w:webHidden/>
+              </w:rPr>
+              <w:fldChar w:fldCharType="separate"/>
+            </w:r>
+            <w:r>
+              <w:rPr>
+                <w:webHidden/>
+              </w:rPr>
+              <w:t>14</w:t>
+            </w:r>
+            <w:r>
+              <w:rPr>
                 <w:webHidden/>
               </w:rPr>
               <w:fldChar w:fldCharType="end"/>
@@ -1616,13 +1614,14 @@
               <w:lang w:val="pl-PL" w:eastAsia="pl-PL"/>
             </w:rPr>
           </w:pPr>
-          <w:hyperlink w:anchor="_Toc298260388" w:history="1">
+          <w:hyperlink w:anchor="_Toc298437577" w:history="1">
             <w:r>
               <w:rPr>
                 <w:rStyle w:val="Hyperlink"/>
                 <w:noProof/>
-              </w:rPr>
-              <w:t>3.2.</w:t>
+                <w:lang w:val="pl-PL"/>
+              </w:rPr>
+              <w:t>3.1.</w:t>
             </w:r>
             <w:r>
               <w:rPr>
@@ -1637,8 +1636,9 @@
               <w:rPr>
                 <w:rStyle w:val="Hyperlink"/>
                 <w:noProof/>
-              </w:rPr>
-              <w:t>Development Process</w:t>
+                <w:lang w:val="pl-PL"/>
+              </w:rPr>
+              <w:t>Library choice</w:t>
             </w:r>
             <w:r>
               <w:rPr>
@@ -1659,7 +1659,7 @@
                 <w:noProof/>
                 <w:webHidden/>
               </w:rPr>
-              <w:instrText xml:space="preserve"> PAGEREF _Toc298260388 \h </w:instrText>
+              <w:instrText xml:space="preserve"> PAGEREF _Toc298437577 \h </w:instrText>
             </w:r>
             <w:r>
               <w:rPr>
@@ -1679,7 +1679,7 @@
                 <w:noProof/>
                 <w:webHidden/>
               </w:rPr>
-              <w:t>8</w:t>
+              <w:t>14</w:t>
             </w:r>
             <w:r>
               <w:rPr>
@@ -1704,13 +1704,13 @@
               <w:lang w:val="pl-PL" w:eastAsia="pl-PL"/>
             </w:rPr>
           </w:pPr>
-          <w:hyperlink w:anchor="_Toc298260389" w:history="1">
+          <w:hyperlink w:anchor="_Toc298437578" w:history="1">
             <w:r>
               <w:rPr>
                 <w:rStyle w:val="Hyperlink"/>
                 <w:noProof/>
               </w:rPr>
-              <w:t>3.3.</w:t>
+              <w:t>3.2.</w:t>
             </w:r>
             <w:r>
               <w:rPr>
@@ -1726,7 +1726,7 @@
                 <w:rStyle w:val="Hyperlink"/>
                 <w:noProof/>
               </w:rPr>
-              <w:t>Project Algorithm</w:t>
+              <w:t>Development Process</w:t>
             </w:r>
             <w:r>
               <w:rPr>
@@ -1747,7 +1747,7 @@
                 <w:noProof/>
                 <w:webHidden/>
               </w:rPr>
-              <w:instrText xml:space="preserve"> PAGEREF _Toc298260389 \h </w:instrText>
+              <w:instrText xml:space="preserve"> PAGEREF _Toc298437578 \h </w:instrText>
             </w:r>
             <w:r>
               <w:rPr>
@@ -1767,7 +1767,7 @@
                 <w:noProof/>
                 <w:webHidden/>
               </w:rPr>
-              <w:t>8</w:t>
+              <w:t>14</w:t>
             </w:r>
             <w:r>
               <w:rPr>
@@ -1792,13 +1792,13 @@
               <w:lang w:val="pl-PL" w:eastAsia="pl-PL"/>
             </w:rPr>
           </w:pPr>
-          <w:hyperlink w:anchor="_Toc298260390" w:history="1">
+          <w:hyperlink w:anchor="_Toc298437579" w:history="1">
             <w:r>
               <w:rPr>
                 <w:rStyle w:val="Hyperlink"/>
                 <w:noProof/>
               </w:rPr>
-              <w:t>3.4.</w:t>
+              <w:t>3.3.</w:t>
             </w:r>
             <w:r>
               <w:rPr>
@@ -1814,7 +1814,7 @@
                 <w:rStyle w:val="Hyperlink"/>
                 <w:noProof/>
               </w:rPr>
-              <w:t>GUI</w:t>
+              <w:t>Project Algorithm</w:t>
             </w:r>
             <w:r>
               <w:rPr>
@@ -1835,7 +1835,7 @@
                 <w:noProof/>
                 <w:webHidden/>
               </w:rPr>
-              <w:instrText xml:space="preserve"> PAGEREF _Toc298260390 \h </w:instrText>
+              <w:instrText xml:space="preserve"> PAGEREF _Toc298437579 \h </w:instrText>
             </w:r>
             <w:r>
               <w:rPr>
@@ -1855,74 +1855,11 @@
                 <w:noProof/>
                 <w:webHidden/>
               </w:rPr>
-              <w:t>8</w:t>
-            </w:r>
-            <w:r>
-              <w:rPr>
-                <w:noProof/>
-                <w:webHidden/>
-              </w:rPr>
-              <w:fldChar w:fldCharType="end"/>
-            </w:r>
-          </w:hyperlink>
-        </w:p>
-        <w:p>
-          <w:pPr>
-            <w:pStyle w:val="TOC1"/>
-            <w:rPr>
-              <w:rFonts w:asciiTheme="minorHAnsi" w:eastAsiaTheme="minorEastAsia" w:hAnsiTheme="minorHAnsi"/>
-              <w:b w:val="0"/>
-              <w:sz w:val="22"/>
-              <w:szCs w:val="22"/>
-              <w:lang w:val="pl-PL" w:eastAsia="pl-PL"/>
-            </w:rPr>
-          </w:pPr>
-          <w:hyperlink w:anchor="_Toc298260391" w:history="1">
-            <w:r>
-              <w:rPr>
-                <w:rStyle w:val="Hyperlink"/>
-                <w:rFonts w:cs="LMRoman12-Bold"/>
-                <w:lang w:val="pl-PL"/>
-              </w:rPr>
-              <w:t>Internal Specification</w:t>
-            </w:r>
-            <w:r>
-              <w:rPr>
-                <w:webHidden/>
-              </w:rPr>
-              <w:tab/>
-            </w:r>
-            <w:r>
-              <w:rPr>
-                <w:webHidden/>
-              </w:rPr>
-              <w:fldChar w:fldCharType="begin"/>
-            </w:r>
-            <w:r>
-              <w:rPr>
-                <w:webHidden/>
-              </w:rPr>
-              <w:instrText xml:space="preserve"> PAGEREF _Toc298260391 \h </w:instrText>
-            </w:r>
-            <w:r>
-              <w:rPr>
-                <w:webHidden/>
-              </w:rPr>
-            </w:r>
-            <w:r>
-              <w:rPr>
-                <w:webHidden/>
-              </w:rPr>
-              <w:fldChar w:fldCharType="separate"/>
-            </w:r>
-            <w:r>
-              <w:rPr>
-                <w:webHidden/>
-              </w:rPr>
-              <w:t>10</w:t>
-            </w:r>
-            <w:r>
-              <w:rPr>
+              <w:t>14</w:t>
+            </w:r>
+            <w:r>
+              <w:rPr>
+                <w:noProof/>
                 <w:webHidden/>
               </w:rPr>
               <w:fldChar w:fldCharType="end"/>
@@ -1943,13 +1880,13 @@
               <w:lang w:val="pl-PL" w:eastAsia="pl-PL"/>
             </w:rPr>
           </w:pPr>
-          <w:hyperlink w:anchor="_Toc298260392" w:history="1">
+          <w:hyperlink w:anchor="_Toc298437580" w:history="1">
             <w:r>
               <w:rPr>
                 <w:rStyle w:val="Hyperlink"/>
                 <w:noProof/>
               </w:rPr>
-              <w:t>4.1.</w:t>
+              <w:t>3.4.</w:t>
             </w:r>
             <w:r>
               <w:rPr>
@@ -1965,7 +1902,7 @@
                 <w:rStyle w:val="Hyperlink"/>
                 <w:noProof/>
               </w:rPr>
-              <w:t>Main program functions</w:t>
+              <w:t>GUI</w:t>
             </w:r>
             <w:r>
               <w:rPr>
@@ -1986,7 +1923,7 @@
                 <w:noProof/>
                 <w:webHidden/>
               </w:rPr>
-              <w:instrText xml:space="preserve"> PAGEREF _Toc298260392 \h </w:instrText>
+              <w:instrText xml:space="preserve"> PAGEREF _Toc298437580 \h </w:instrText>
             </w:r>
             <w:r>
               <w:rPr>
@@ -2006,11 +1943,74 @@
                 <w:noProof/>
                 <w:webHidden/>
               </w:rPr>
-              <w:t>10</w:t>
-            </w:r>
-            <w:r>
-              <w:rPr>
-                <w:noProof/>
+              <w:t>14</w:t>
+            </w:r>
+            <w:r>
+              <w:rPr>
+                <w:noProof/>
+                <w:webHidden/>
+              </w:rPr>
+              <w:fldChar w:fldCharType="end"/>
+            </w:r>
+          </w:hyperlink>
+        </w:p>
+        <w:p>
+          <w:pPr>
+            <w:pStyle w:val="TOC1"/>
+            <w:rPr>
+              <w:rFonts w:asciiTheme="minorHAnsi" w:eastAsiaTheme="minorEastAsia" w:hAnsiTheme="minorHAnsi"/>
+              <w:b w:val="0"/>
+              <w:sz w:val="22"/>
+              <w:szCs w:val="22"/>
+              <w:lang w:val="pl-PL" w:eastAsia="pl-PL"/>
+            </w:rPr>
+          </w:pPr>
+          <w:hyperlink w:anchor="_Toc298437581" w:history="1">
+            <w:r>
+              <w:rPr>
+                <w:rStyle w:val="Hyperlink"/>
+                <w:rFonts w:cs="LMRoman12-Bold"/>
+                <w:lang w:val="pl-PL"/>
+              </w:rPr>
+              <w:t>Internal Specification</w:t>
+            </w:r>
+            <w:r>
+              <w:rPr>
+                <w:webHidden/>
+              </w:rPr>
+              <w:tab/>
+            </w:r>
+            <w:r>
+              <w:rPr>
+                <w:webHidden/>
+              </w:rPr>
+              <w:fldChar w:fldCharType="begin"/>
+            </w:r>
+            <w:r>
+              <w:rPr>
+                <w:webHidden/>
+              </w:rPr>
+              <w:instrText xml:space="preserve"> PAGEREF _Toc298437581 \h </w:instrText>
+            </w:r>
+            <w:r>
+              <w:rPr>
+                <w:webHidden/>
+              </w:rPr>
+            </w:r>
+            <w:r>
+              <w:rPr>
+                <w:webHidden/>
+              </w:rPr>
+              <w:fldChar w:fldCharType="separate"/>
+            </w:r>
+            <w:r>
+              <w:rPr>
+                <w:webHidden/>
+              </w:rPr>
+              <w:t>16</w:t>
+            </w:r>
+            <w:r>
+              <w:rPr>
                 <w:webHidden/>
               </w:rPr>
               <w:fldChar w:fldCharType="end"/>
@@ -2031,13 +2031,13 @@
               <w:lang w:val="pl-PL" w:eastAsia="pl-PL"/>
             </w:rPr>
           </w:pPr>
-          <w:hyperlink w:anchor="_Toc298260393" w:history="1">
+          <w:hyperlink w:anchor="_Toc298437582" w:history="1">
             <w:r>
               <w:rPr>
                 <w:rStyle w:val="Hyperlink"/>
                 <w:noProof/>
               </w:rPr>
-              <w:t>4.2.</w:t>
+              <w:t>4.1.</w:t>
             </w:r>
             <w:r>
               <w:rPr>
@@ -2053,7 +2053,7 @@
                 <w:rStyle w:val="Hyperlink"/>
                 <w:noProof/>
               </w:rPr>
-              <w:t>Graphical User Interface</w:t>
+              <w:t>Main program functions</w:t>
             </w:r>
             <w:r>
               <w:rPr>
@@ -2074,7 +2074,7 @@
                 <w:noProof/>
                 <w:webHidden/>
               </w:rPr>
-              <w:instrText xml:space="preserve"> PAGEREF _Toc298260393 \h </w:instrText>
+              <w:instrText xml:space="preserve"> PAGEREF _Toc298437582 \h </w:instrText>
             </w:r>
             <w:r>
               <w:rPr>
@@ -2094,74 +2094,11 @@
                 <w:noProof/>
                 <w:webHidden/>
               </w:rPr>
-              <w:t>10</w:t>
-            </w:r>
-            <w:r>
-              <w:rPr>
-                <w:noProof/>
-                <w:webHidden/>
-              </w:rPr>
-              <w:fldChar w:fldCharType="end"/>
-            </w:r>
-          </w:hyperlink>
-        </w:p>
-        <w:p>
-          <w:pPr>
-            <w:pStyle w:val="TOC1"/>
-            <w:rPr>
-              <w:rFonts w:asciiTheme="minorHAnsi" w:eastAsiaTheme="minorEastAsia" w:hAnsiTheme="minorHAnsi"/>
-              <w:b w:val="0"/>
-              <w:sz w:val="22"/>
-              <w:szCs w:val="22"/>
-              <w:lang w:val="pl-PL" w:eastAsia="pl-PL"/>
-            </w:rPr>
-          </w:pPr>
-          <w:hyperlink w:anchor="_Toc298260394" w:history="1">
-            <w:r>
-              <w:rPr>
-                <w:rStyle w:val="Hyperlink"/>
-                <w:rFonts w:cs="LMRoman12-Bold"/>
-                <w:lang w:val="pl-PL"/>
-              </w:rPr>
-              <w:t>External Specification</w:t>
-            </w:r>
-            <w:r>
-              <w:rPr>
-                <w:webHidden/>
-              </w:rPr>
-              <w:tab/>
-            </w:r>
-            <w:r>
-              <w:rPr>
-                <w:webHidden/>
-              </w:rPr>
-              <w:fldChar w:fldCharType="begin"/>
-            </w:r>
-            <w:r>
-              <w:rPr>
-                <w:webHidden/>
-              </w:rPr>
-              <w:instrText xml:space="preserve"> PAGEREF _Toc298260394 \h </w:instrText>
-            </w:r>
-            <w:r>
-              <w:rPr>
-                <w:webHidden/>
-              </w:rPr>
-            </w:r>
-            <w:r>
-              <w:rPr>
-                <w:webHidden/>
-              </w:rPr>
-              <w:fldChar w:fldCharType="separate"/>
-            </w:r>
-            <w:r>
-              <w:rPr>
-                <w:webHidden/>
-              </w:rPr>
-              <w:t>11</w:t>
-            </w:r>
-            <w:r>
-              <w:rPr>
+              <w:t>16</w:t>
+            </w:r>
+            <w:r>
+              <w:rPr>
+                <w:noProof/>
                 <w:webHidden/>
               </w:rPr>
               <w:fldChar w:fldCharType="end"/>
@@ -2182,13 +2119,13 @@
               <w:lang w:val="pl-PL" w:eastAsia="pl-PL"/>
             </w:rPr>
           </w:pPr>
-          <w:hyperlink w:anchor="_Toc298260395" w:history="1">
+          <w:hyperlink w:anchor="_Toc298437583" w:history="1">
             <w:r>
               <w:rPr>
                 <w:rStyle w:val="Hyperlink"/>
                 <w:noProof/>
               </w:rPr>
-              <w:t>5.1.</w:t>
+              <w:t>4.2.</w:t>
             </w:r>
             <w:r>
               <w:rPr>
@@ -2204,7 +2141,7 @@
                 <w:rStyle w:val="Hyperlink"/>
                 <w:noProof/>
               </w:rPr>
-              <w:t>‘How to’ instruction</w:t>
+              <w:t>Graphical User Interface</w:t>
             </w:r>
             <w:r>
               <w:rPr>
@@ -2225,7 +2162,7 @@
                 <w:noProof/>
                 <w:webHidden/>
               </w:rPr>
-              <w:instrText xml:space="preserve"> PAGEREF _Toc298260395 \h </w:instrText>
+              <w:instrText xml:space="preserve"> PAGEREF _Toc298437583 \h </w:instrText>
             </w:r>
             <w:r>
               <w:rPr>
@@ -2245,11 +2182,74 @@
                 <w:noProof/>
                 <w:webHidden/>
               </w:rPr>
-              <w:t>11</w:t>
-            </w:r>
-            <w:r>
-              <w:rPr>
-                <w:noProof/>
+              <w:t>16</w:t>
+            </w:r>
+            <w:r>
+              <w:rPr>
+                <w:noProof/>
+                <w:webHidden/>
+              </w:rPr>
+              <w:fldChar w:fldCharType="end"/>
+            </w:r>
+          </w:hyperlink>
+        </w:p>
+        <w:p>
+          <w:pPr>
+            <w:pStyle w:val="TOC1"/>
+            <w:rPr>
+              <w:rFonts w:asciiTheme="minorHAnsi" w:eastAsiaTheme="minorEastAsia" w:hAnsiTheme="minorHAnsi"/>
+              <w:b w:val="0"/>
+              <w:sz w:val="22"/>
+              <w:szCs w:val="22"/>
+              <w:lang w:val="pl-PL" w:eastAsia="pl-PL"/>
+            </w:rPr>
+          </w:pPr>
+          <w:hyperlink w:anchor="_Toc298437584" w:history="1">
+            <w:r>
+              <w:rPr>
+                <w:rStyle w:val="Hyperlink"/>
+                <w:rFonts w:cs="LMRoman12-Bold"/>
+                <w:lang w:val="pl-PL"/>
+              </w:rPr>
+              <w:t>External Specification</w:t>
+            </w:r>
+            <w:r>
+              <w:rPr>
+                <w:webHidden/>
+              </w:rPr>
+              <w:tab/>
+            </w:r>
+            <w:r>
+              <w:rPr>
+                <w:webHidden/>
+              </w:rPr>
+              <w:fldChar w:fldCharType="begin"/>
+            </w:r>
+            <w:r>
+              <w:rPr>
+                <w:webHidden/>
+              </w:rPr>
+              <w:instrText xml:space="preserve"> PAGEREF _Toc298437584 \h </w:instrText>
+            </w:r>
+            <w:r>
+              <w:rPr>
+                <w:webHidden/>
+              </w:rPr>
+            </w:r>
+            <w:r>
+              <w:rPr>
+                <w:webHidden/>
+              </w:rPr>
+              <w:fldChar w:fldCharType="separate"/>
+            </w:r>
+            <w:r>
+              <w:rPr>
+                <w:webHidden/>
+              </w:rPr>
+              <w:t>17</w:t>
+            </w:r>
+            <w:r>
+              <w:rPr>
                 <w:webHidden/>
               </w:rPr>
               <w:fldChar w:fldCharType="end"/>
@@ -2270,13 +2270,13 @@
               <w:lang w:val="pl-PL" w:eastAsia="pl-PL"/>
             </w:rPr>
           </w:pPr>
-          <w:hyperlink w:anchor="_Toc298260396" w:history="1">
+          <w:hyperlink w:anchor="_Toc298437585" w:history="1">
             <w:r>
               <w:rPr>
                 <w:rStyle w:val="Hyperlink"/>
                 <w:noProof/>
               </w:rPr>
-              <w:t>5.2.</w:t>
+              <w:t>5.1.</w:t>
             </w:r>
             <w:r>
               <w:rPr>
@@ -2292,7 +2292,7 @@
                 <w:rStyle w:val="Hyperlink"/>
                 <w:noProof/>
               </w:rPr>
-              <w:t>Errors handling</w:t>
+              <w:t>‘How to’ instruction</w:t>
             </w:r>
             <w:r>
               <w:rPr>
@@ -2313,7 +2313,7 @@
                 <w:noProof/>
                 <w:webHidden/>
               </w:rPr>
-              <w:instrText xml:space="preserve"> PAGEREF _Toc298260396 \h </w:instrText>
+              <w:instrText xml:space="preserve"> PAGEREF _Toc298437585 \h </w:instrText>
             </w:r>
             <w:r>
               <w:rPr>
@@ -2333,74 +2333,11 @@
                 <w:noProof/>
                 <w:webHidden/>
               </w:rPr>
-              <w:t>11</w:t>
-            </w:r>
-            <w:r>
-              <w:rPr>
-                <w:noProof/>
-                <w:webHidden/>
-              </w:rPr>
-              <w:fldChar w:fldCharType="end"/>
-            </w:r>
-          </w:hyperlink>
-        </w:p>
-        <w:p>
-          <w:pPr>
-            <w:pStyle w:val="TOC1"/>
-            <w:rPr>
-              <w:rFonts w:asciiTheme="minorHAnsi" w:eastAsiaTheme="minorEastAsia" w:hAnsiTheme="minorHAnsi"/>
-              <w:b w:val="0"/>
-              <w:sz w:val="22"/>
-              <w:szCs w:val="22"/>
-              <w:lang w:val="pl-PL" w:eastAsia="pl-PL"/>
-            </w:rPr>
-          </w:pPr>
-          <w:hyperlink w:anchor="_Toc298260397" w:history="1">
-            <w:r>
-              <w:rPr>
-                <w:rStyle w:val="Hyperlink"/>
-                <w:rFonts w:cs="LMRoman12-Bold"/>
-                <w:lang w:val="en-US"/>
-              </w:rPr>
-              <w:t>Testing and results analysis</w:t>
-            </w:r>
-            <w:r>
-              <w:rPr>
-                <w:webHidden/>
-              </w:rPr>
-              <w:tab/>
-            </w:r>
-            <w:r>
-              <w:rPr>
-                <w:webHidden/>
-              </w:rPr>
-              <w:fldChar w:fldCharType="begin"/>
-            </w:r>
-            <w:r>
-              <w:rPr>
-                <w:webHidden/>
-              </w:rPr>
-              <w:instrText xml:space="preserve"> PAGEREF _Toc298260397 \h </w:instrText>
-            </w:r>
-            <w:r>
-              <w:rPr>
-                <w:webHidden/>
-              </w:rPr>
-            </w:r>
-            <w:r>
-              <w:rPr>
-                <w:webHidden/>
-              </w:rPr>
-              <w:fldChar w:fldCharType="separate"/>
-            </w:r>
-            <w:r>
-              <w:rPr>
-                <w:webHidden/>
-              </w:rPr>
-              <w:t>12</w:t>
-            </w:r>
-            <w:r>
-              <w:rPr>
+              <w:t>17</w:t>
+            </w:r>
+            <w:r>
+              <w:rPr>
+                <w:noProof/>
                 <w:webHidden/>
               </w:rPr>
               <w:fldChar w:fldCharType="end"/>
@@ -2421,13 +2358,13 @@
               <w:lang w:val="pl-PL" w:eastAsia="pl-PL"/>
             </w:rPr>
           </w:pPr>
-          <w:hyperlink w:anchor="_Toc298260398" w:history="1">
+          <w:hyperlink w:anchor="_Toc298437586" w:history="1">
             <w:r>
               <w:rPr>
                 <w:rStyle w:val="Hyperlink"/>
                 <w:noProof/>
               </w:rPr>
-              <w:t>6.1.</w:t>
+              <w:t>5.2.</w:t>
             </w:r>
             <w:r>
               <w:rPr>
@@ -2443,67 +2380,115 @@
                 <w:rStyle w:val="Hyperlink"/>
                 <w:noProof/>
               </w:rPr>
-              <w:t>Marker choice anal</w:t>
-            </w:r>
+              <w:t>Errors handling</w:t>
+            </w:r>
+            <w:r>
+              <w:rPr>
+                <w:noProof/>
+                <w:webHidden/>
+              </w:rPr>
+              <w:tab/>
+            </w:r>
+            <w:r>
+              <w:rPr>
+                <w:noProof/>
+                <w:webHidden/>
+              </w:rPr>
+              <w:fldChar w:fldCharType="begin"/>
+            </w:r>
+            <w:r>
+              <w:rPr>
+                <w:noProof/>
+                <w:webHidden/>
+              </w:rPr>
+              <w:instrText xml:space="preserve"> PAGEREF _Toc298437586 \h </w:instrText>
+            </w:r>
+            <w:r>
+              <w:rPr>
+                <w:noProof/>
+                <w:webHidden/>
+              </w:rPr>
+            </w:r>
+            <w:r>
+              <w:rPr>
+                <w:noProof/>
+                <w:webHidden/>
+              </w:rPr>
+              <w:fldChar w:fldCharType="separate"/>
+            </w:r>
+            <w:r>
+              <w:rPr>
+                <w:noProof/>
+                <w:webHidden/>
+              </w:rPr>
+              <w:t>17</w:t>
+            </w:r>
+            <w:r>
+              <w:rPr>
+                <w:noProof/>
+                <w:webHidden/>
+              </w:rPr>
+              <w:fldChar w:fldCharType="end"/>
+            </w:r>
+          </w:hyperlink>
+        </w:p>
+        <w:p>
+          <w:pPr>
+            <w:pStyle w:val="TOC1"/>
+            <w:rPr>
+              <w:rFonts w:asciiTheme="minorHAnsi" w:eastAsiaTheme="minorEastAsia" w:hAnsiTheme="minorHAnsi"/>
+              <w:b w:val="0"/>
+              <w:sz w:val="22"/>
+              <w:szCs w:val="22"/>
+              <w:lang w:val="pl-PL" w:eastAsia="pl-PL"/>
+            </w:rPr>
+          </w:pPr>
+          <w:hyperlink w:anchor="_Toc298437587" w:history="1">
             <w:r>
               <w:rPr>
                 <w:rStyle w:val="Hyperlink"/>
-                <w:noProof/>
+                <w:rFonts w:cs="LMRoman12-Bold"/>
                 <w:lang w:val="en-US"/>
               </w:rPr>
-              <w:t>y</w:t>
-            </w:r>
-            <w:r>
-              <w:rPr>
-                <w:rStyle w:val="Hyperlink"/>
-                <w:noProof/>
-              </w:rPr>
-              <w:t>sis</w:t>
-            </w:r>
-            <w:r>
-              <w:rPr>
-                <w:noProof/>
+              <w:t>Testing and results analysis</w:t>
+            </w:r>
+            <w:r>
+              <w:rPr>
                 <w:webHidden/>
               </w:rPr>
               <w:tab/>
             </w:r>
             <w:r>
               <w:rPr>
-                <w:noProof/>
                 <w:webHidden/>
               </w:rPr>
               <w:fldChar w:fldCharType="begin"/>
             </w:r>
             <w:r>
               <w:rPr>
-                <w:noProof/>
-                <w:webHidden/>
-              </w:rPr>
-              <w:instrText xml:space="preserve"> PAGEREF _Toc298260398 \h </w:instrText>
-            </w:r>
-            <w:r>
-              <w:rPr>
-                <w:noProof/>
-                <w:webHidden/>
-              </w:rPr>
-            </w:r>
-            <w:r>
-              <w:rPr>
-                <w:noProof/>
+                <w:webHidden/>
+              </w:rPr>
+              <w:instrText xml:space="preserve"> PAGEREF _Toc298437587 \h </w:instrText>
+            </w:r>
+            <w:r>
+              <w:rPr>
+                <w:webHidden/>
+              </w:rPr>
+            </w:r>
+            <w:r>
+              <w:rPr>
                 <w:webHidden/>
               </w:rPr>
               <w:fldChar w:fldCharType="separate"/>
             </w:r>
             <w:r>
               <w:rPr>
-                <w:noProof/>
-                <w:webHidden/>
-              </w:rPr>
-              <w:t>12</w:t>
-            </w:r>
-            <w:r>
-              <w:rPr>
-                <w:noProof/>
+                <w:webHidden/>
+              </w:rPr>
+              <w:t>18</w:t>
+            </w:r>
+            <w:r>
+              <w:rPr>
                 <w:webHidden/>
               </w:rPr>
               <w:fldChar w:fldCharType="end"/>
@@ -2524,13 +2509,13 @@
               <w:lang w:val="pl-PL" w:eastAsia="pl-PL"/>
             </w:rPr>
           </w:pPr>
-          <w:hyperlink w:anchor="_Toc298260399" w:history="1">
+          <w:hyperlink w:anchor="_Toc298437588" w:history="1">
             <w:r>
               <w:rPr>
                 <w:rStyle w:val="Hyperlink"/>
                 <w:noProof/>
               </w:rPr>
-              <w:t>6.2.</w:t>
+              <w:t>6.1.</w:t>
             </w:r>
             <w:r>
               <w:rPr>
@@ -2546,7 +2531,22 @@
                 <w:rStyle w:val="Hyperlink"/>
                 <w:noProof/>
               </w:rPr>
-              <w:t>Environment dependencies</w:t>
+              <w:t>Marker choice anal</w:t>
+            </w:r>
+            <w:r>
+              <w:rPr>
+                <w:rStyle w:val="Hyperlink"/>
+                <w:noProof/>
+                <w:lang w:val="en-US"/>
+              </w:rPr>
+              <w:t>y</w:t>
+            </w:r>
+            <w:r>
+              <w:rPr>
+                <w:rStyle w:val="Hyperlink"/>
+                <w:noProof/>
+              </w:rPr>
+              <w:t>sis</w:t>
             </w:r>
             <w:r>
               <w:rPr>
@@ -2567,7 +2567,7 @@
                 <w:noProof/>
                 <w:webHidden/>
               </w:rPr>
-              <w:instrText xml:space="preserve"> PAGEREF _Toc298260399 \h </w:instrText>
+              <w:instrText xml:space="preserve"> PAGEREF _Toc298437588 \h </w:instrText>
             </w:r>
             <w:r>
               <w:rPr>
@@ -2587,7 +2587,7 @@
                 <w:noProof/>
                 <w:webHidden/>
               </w:rPr>
-              <w:t>12</w:t>
+              <w:t>18</w:t>
             </w:r>
             <w:r>
               <w:rPr>
@@ -2612,13 +2612,13 @@
               <w:lang w:val="pl-PL" w:eastAsia="pl-PL"/>
             </w:rPr>
           </w:pPr>
-          <w:hyperlink w:anchor="_Toc298260400" w:history="1">
+          <w:hyperlink w:anchor="_Toc298437589" w:history="1">
             <w:r>
               <w:rPr>
                 <w:rStyle w:val="Hyperlink"/>
                 <w:noProof/>
               </w:rPr>
-              <w:t>6.3.</w:t>
+              <w:t>6.2.</w:t>
             </w:r>
             <w:r>
               <w:rPr>
@@ -2634,7 +2634,7 @@
                 <w:rStyle w:val="Hyperlink"/>
                 <w:noProof/>
               </w:rPr>
-              <w:t>Threshold methods</w:t>
+              <w:t>Environment dependencies</w:t>
             </w:r>
             <w:r>
               <w:rPr>
@@ -2655,7 +2655,7 @@
                 <w:noProof/>
                 <w:webHidden/>
               </w:rPr>
-              <w:instrText xml:space="preserve"> PAGEREF _Toc298260400 \h </w:instrText>
+              <w:instrText xml:space="preserve"> PAGEREF _Toc298437589 \h </w:instrText>
             </w:r>
             <w:r>
               <w:rPr>
@@ -2675,7 +2675,7 @@
                 <w:noProof/>
                 <w:webHidden/>
               </w:rPr>
-              <w:t>12</w:t>
+              <w:t>18</w:t>
             </w:r>
             <w:r>
               <w:rPr>
@@ -2700,13 +2700,13 @@
               <w:lang w:val="pl-PL" w:eastAsia="pl-PL"/>
             </w:rPr>
           </w:pPr>
-          <w:hyperlink w:anchor="_Toc298260401" w:history="1">
+          <w:hyperlink w:anchor="_Toc298437590" w:history="1">
             <w:r>
               <w:rPr>
                 <w:rStyle w:val="Hyperlink"/>
                 <w:noProof/>
               </w:rPr>
-              <w:t>6.4.</w:t>
+              <w:t>6.3.</w:t>
             </w:r>
             <w:r>
               <w:rPr>
@@ -2722,7 +2722,7 @@
                 <w:rStyle w:val="Hyperlink"/>
                 <w:noProof/>
               </w:rPr>
-              <w:t>Displaying static image and video</w:t>
+              <w:t>Threshold methods</w:t>
             </w:r>
             <w:r>
               <w:rPr>
@@ -2743,7 +2743,7 @@
                 <w:noProof/>
                 <w:webHidden/>
               </w:rPr>
-              <w:instrText xml:space="preserve"> PAGEREF _Toc298260401 \h </w:instrText>
+              <w:instrText xml:space="preserve"> PAGEREF _Toc298437590 \h </w:instrText>
             </w:r>
             <w:r>
               <w:rPr>
@@ -2763,7 +2763,7 @@
                 <w:noProof/>
                 <w:webHidden/>
               </w:rPr>
-              <w:t>12</w:t>
+              <w:t>18</w:t>
             </w:r>
             <w:r>
               <w:rPr>
@@ -2788,13 +2788,13 @@
               <w:lang w:val="pl-PL" w:eastAsia="pl-PL"/>
             </w:rPr>
           </w:pPr>
-          <w:hyperlink w:anchor="_Toc298260402" w:history="1">
+          <w:hyperlink w:anchor="_Toc298437591" w:history="1">
             <w:r>
               <w:rPr>
                 <w:rStyle w:val="Hyperlink"/>
                 <w:noProof/>
               </w:rPr>
-              <w:t>6.5.</w:t>
+              <w:t>6.4.</w:t>
             </w:r>
             <w:r>
               <w:rPr>
@@ -2810,6 +2810,94 @@
                 <w:rStyle w:val="Hyperlink"/>
                 <w:noProof/>
               </w:rPr>
+              <w:t>Displaying static image and video</w:t>
+            </w:r>
+            <w:r>
+              <w:rPr>
+                <w:noProof/>
+                <w:webHidden/>
+              </w:rPr>
+              <w:tab/>
+            </w:r>
+            <w:r>
+              <w:rPr>
+                <w:noProof/>
+                <w:webHidden/>
+              </w:rPr>
+              <w:fldChar w:fldCharType="begin"/>
+            </w:r>
+            <w:r>
+              <w:rPr>
+                <w:noProof/>
+                <w:webHidden/>
+              </w:rPr>
+              <w:instrText xml:space="preserve"> PAGEREF _Toc298437591 \h </w:instrText>
+            </w:r>
+            <w:r>
+              <w:rPr>
+                <w:noProof/>
+                <w:webHidden/>
+              </w:rPr>
+            </w:r>
+            <w:r>
+              <w:rPr>
+                <w:noProof/>
+                <w:webHidden/>
+              </w:rPr>
+              <w:fldChar w:fldCharType="separate"/>
+            </w:r>
+            <w:r>
+              <w:rPr>
+                <w:noProof/>
+                <w:webHidden/>
+              </w:rPr>
+              <w:t>18</w:t>
+            </w:r>
+            <w:r>
+              <w:rPr>
+                <w:noProof/>
+                <w:webHidden/>
+              </w:rPr>
+              <w:fldChar w:fldCharType="end"/>
+            </w:r>
+          </w:hyperlink>
+        </w:p>
+        <w:p>
+          <w:pPr>
+            <w:pStyle w:val="TOC2"/>
+            <w:tabs>
+              <w:tab w:val="left" w:pos="1100"/>
+              <w:tab w:val="right" w:leader="dot" w:pos="9062"/>
+            </w:tabs>
+            <w:rPr>
+              <w:rFonts w:asciiTheme="minorHAnsi" w:eastAsiaTheme="minorEastAsia" w:hAnsiTheme="minorHAnsi"/>
+              <w:noProof/>
+              <w:sz w:val="22"/>
+              <w:lang w:val="pl-PL" w:eastAsia="pl-PL"/>
+            </w:rPr>
+          </w:pPr>
+          <w:hyperlink w:anchor="_Toc298437592" w:history="1">
+            <w:r>
+              <w:rPr>
+                <w:rStyle w:val="Hyperlink"/>
+                <w:noProof/>
+              </w:rPr>
+              <w:t>6.5.</w:t>
+            </w:r>
+            <w:r>
+              <w:rPr>
+                <w:rFonts w:asciiTheme="minorHAnsi" w:eastAsiaTheme="minorEastAsia" w:hAnsiTheme="minorHAnsi"/>
+                <w:noProof/>
+                <w:sz w:val="22"/>
+                <w:lang w:val="pl-PL" w:eastAsia="pl-PL"/>
+              </w:rPr>
+              <w:tab/>
+            </w:r>
+            <w:r>
+              <w:rPr>
+                <w:rStyle w:val="Hyperlink"/>
+                <w:noProof/>
+              </w:rPr>
               <w:t>Camera parameters</w:t>
             </w:r>
             <w:r>
@@ -2831,7 +2919,7 @@
                 <w:noProof/>
                 <w:webHidden/>
               </w:rPr>
-              <w:instrText xml:space="preserve"> PAGEREF _Toc298260402 \h </w:instrText>
+              <w:instrText xml:space="preserve"> PAGEREF _Toc298437592 \h </w:instrText>
             </w:r>
             <w:r>
               <w:rPr>
@@ -2851,7 +2939,7 @@
                 <w:noProof/>
                 <w:webHidden/>
               </w:rPr>
-              <w:t>12</w:t>
+              <w:t>18</w:t>
             </w:r>
             <w:r>
               <w:rPr>
@@ -2873,7 +2961,7 @@
               <w:lang w:val="pl-PL" w:eastAsia="pl-PL"/>
             </w:rPr>
           </w:pPr>
-          <w:hyperlink w:anchor="_Toc298260403" w:history="1">
+          <w:hyperlink w:anchor="_Toc298437593" w:history="1">
             <w:r>
               <w:rPr>
                 <w:rStyle w:val="Hyperlink"/>
@@ -2898,7 +2986,7 @@
               <w:rPr>
                 <w:webHidden/>
               </w:rPr>
-              <w:instrText xml:space="preserve"> PAGEREF _Toc298260403 \h </w:instrText>
+              <w:instrText xml:space="preserve"> PAGEREF _Toc298437593 \h </w:instrText>
             </w:r>
             <w:r>
               <w:rPr>
@@ -2915,7 +3003,7 @@
               <w:rPr>
                 <w:webHidden/>
               </w:rPr>
-              <w:t>13</w:t>
+              <w:t>19</w:t>
             </w:r>
             <w:r>
               <w:rPr>
@@ -2936,7 +3024,7 @@
               <w:lang w:val="pl-PL" w:eastAsia="pl-PL"/>
             </w:rPr>
           </w:pPr>
-          <w:hyperlink w:anchor="_Toc298260404" w:history="1">
+          <w:hyperlink w:anchor="_Toc298437594" w:history="1">
             <w:r>
               <w:rPr>
                 <w:rStyle w:val="Hyperlink"/>
@@ -2960,7 +3048,7 @@
               <w:rPr>
                 <w:webHidden/>
               </w:rPr>
-              <w:instrText xml:space="preserve"> PAGEREF _Toc298260404 \h </w:instrText>
+              <w:instrText xml:space="preserve"> PAGEREF _Toc298437594 \h </w:instrText>
             </w:r>
             <w:r>
               <w:rPr>
@@ -2977,7 +3065,7 @@
               <w:rPr>
                 <w:webHidden/>
               </w:rPr>
-              <w:t>14</w:t>
+              <w:t>20</w:t>
             </w:r>
             <w:r>
               <w:rPr>
@@ -2998,7 +3086,7 @@
               <w:lang w:val="pl-PL" w:eastAsia="pl-PL"/>
             </w:rPr>
           </w:pPr>
-          <w:hyperlink w:anchor="_Toc298260405" w:history="1">
+          <w:hyperlink w:anchor="_Toc298437595" w:history="1">
             <w:r>
               <w:rPr>
                 <w:rStyle w:val="Hyperlink"/>
@@ -3022,7 +3110,7 @@
               <w:rPr>
                 <w:webHidden/>
               </w:rPr>
-              <w:instrText xml:space="preserve"> PAGEREF _Toc298260405 \h </w:instrText>
+              <w:instrText xml:space="preserve"> PAGEREF _Toc298437595 \h </w:instrText>
             </w:r>
             <w:r>
               <w:rPr>
@@ -3039,7 +3127,7 @@
               <w:rPr>
                 <w:webHidden/>
               </w:rPr>
-              <w:t>15</w:t>
+              <w:t>21</w:t>
             </w:r>
             <w:r>
               <w:rPr>
@@ -3241,15 +3329,17 @@
         <w:rPr>
           <w:rFonts w:ascii="Garamond" w:hAnsi="Garamond"/>
           <w:color w:val="auto"/>
-        </w:rPr>
-      </w:pPr>
-      <w:bookmarkStart w:id="0" w:name="_Toc298260377"/>
+          <w:sz w:val="52"/>
+          <w:szCs w:val="52"/>
+        </w:rPr>
+      </w:pPr>
+      <w:bookmarkStart w:id="0" w:name="_Toc298437566"/>
       <w:r>
         <w:rPr>
           <w:rFonts w:ascii="Garamond" w:hAnsi="Garamond" w:cs="LMRoman12-Bold"/>
           <w:color w:val="auto"/>
-          <w:sz w:val="50"/>
-          <w:szCs w:val="50"/>
+          <w:sz w:val="52"/>
+          <w:szCs w:val="52"/>
           <w:lang w:val="en-US"/>
         </w:rPr>
         <w:t>Introduction</w:t>
@@ -3338,7 +3428,21 @@
           <w:rFonts w:cstheme="minorHAnsi"/>
           <w:szCs w:val="32"/>
         </w:rPr>
-        <w:t xml:space="preserve"> and their inventions helped to find new ways to explore and understand the </w:t>
+        <w:t xml:space="preserve"> and their inventions helped to find</w:t>
+      </w:r>
+      <w:r>
+        <w:rPr>
+          <w:rFonts w:cstheme="minorHAnsi"/>
+          <w:szCs w:val="32"/>
+        </w:rPr>
+        <w:t xml:space="preserve"> the </w:t>
+      </w:r>
+      <w:r>
+        <w:rPr>
+          <w:rFonts w:cstheme="minorHAnsi"/>
+          <w:szCs w:val="32"/>
+        </w:rPr>
+        <w:t xml:space="preserve">new ways to explore and understand the </w:t>
       </w:r>
       <w:r>
         <w:rPr>
@@ -3367,20 +3471,28 @@
         <w:ind w:left="1008" w:right="288"/>
         <w:rPr>
           <w:color w:val="auto"/>
-          <w:sz w:val="32"/>
-          <w:szCs w:val="32"/>
-        </w:rPr>
-      </w:pPr>
-      <w:bookmarkStart w:id="1" w:name="_Toc298260378"/>
+          <w:sz w:val="34"/>
+          <w:szCs w:val="34"/>
+        </w:rPr>
+      </w:pPr>
+      <w:bookmarkStart w:id="1" w:name="_Toc298437567"/>
       <w:r>
         <w:rPr>
           <w:color w:val="auto"/>
-          <w:sz w:val="32"/>
-          <w:szCs w:val="32"/>
+          <w:sz w:val="34"/>
+          <w:szCs w:val="34"/>
         </w:rPr>
         <w:t>Problem Definition</w:t>
       </w:r>
       <w:bookmarkEnd w:id="1"/>
+      <w:r>
+        <w:rPr>
+          <w:color w:val="auto"/>
+          <w:sz w:val="34"/>
+          <w:szCs w:val="34"/>
+        </w:rPr>
+        <w:br/>
+      </w:r>
     </w:p>
     <w:p>
       <w:pPr>
@@ -3466,27 +3578,232 @@
     </w:p>
     <w:p>
       <w:pPr>
+        <w:autoSpaceDE w:val="0"/>
+        <w:autoSpaceDN w:val="0"/>
+        <w:adjustRightInd w:val="0"/>
+        <w:spacing w:after="0" w:line="240" w:lineRule="auto"/>
         <w:ind w:left="288" w:right="288"/>
         <w:jc w:val="both"/>
+        <w:rPr>
+          <w:rFonts w:cs="Times New Roman"/>
+          <w:szCs w:val="32"/>
+          <w:lang w:val="en-US"/>
+        </w:rPr>
       </w:pPr>
       <w:r>
         <w:tab/>
       </w:r>
       <w:r>
-        <w:t xml:space="preserve">Most common definition was created by Ronald Azuma which described it as follows: “Augmented reality is an environment that includes both virtual reality and real-world elements. For instance, an AR user might wear translucent goggles; through these, he could </w:t>
-      </w:r>
-      <w:r>
+        <w:t xml:space="preserve">Most common definition was created by Ronald Azuma </w:t>
+      </w:r>
+      <w:r>
+        <w:t>who</w:t>
+      </w:r>
+      <w:r>
+        <w:t xml:space="preserve"> described it as follows: “</w:t>
+      </w:r>
+      <w:r>
+        <w:rPr>
+          <w:rFonts w:cs="Times New Roman"/>
+          <w:i/>
+          <w:iCs/>
+          <w:szCs w:val="32"/>
+          <w:lang w:val="en-US"/>
+        </w:rPr>
+        <w:t xml:space="preserve">Augmented Reality </w:t>
+      </w:r>
+      <w:r>
+        <w:rPr>
+          <w:rFonts w:cs="Times New Roman"/>
+          <w:szCs w:val="32"/>
+          <w:lang w:val="en-US"/>
+        </w:rPr>
+        <w:t xml:space="preserve">(AR) is a variation of </w:t>
+      </w:r>
+      <w:r>
+        <w:rPr>
+          <w:rFonts w:cs="Times New Roman"/>
+          <w:i/>
+          <w:iCs/>
+          <w:szCs w:val="32"/>
+          <w:lang w:val="en-US"/>
+        </w:rPr>
+        <w:t xml:space="preserve">Virtual Environments </w:t>
+      </w:r>
+      <w:r>
+        <w:rPr>
+          <w:rFonts w:cs="Times New Roman"/>
+          <w:szCs w:val="32"/>
+          <w:lang w:val="en-US"/>
+        </w:rPr>
+        <w:t xml:space="preserve">(VE), or Virtual Reality as it is more commonly called. VE technologies completely immerse a user inside a synthetic environment. While immersed, the user cannot see the real world </w:t>
+      </w:r>
+      <w:r>
+        <w:rPr>
+          <w:rFonts w:cs="Times New Roman"/>
+          <w:szCs w:val="32"/>
+          <w:lang w:val="en-US"/>
+        </w:rPr>
         <w:lastRenderedPageBreak/>
-        <w:t>see the real world, as well as computer-generated images projected on top of th</w:t>
-      </w:r>
-      <w:r>
-        <w:t>at world.</w:t>
-      </w:r>
-      <w:r>
-        <w:t>“</w:t>
-      </w:r>
-      <w:r>
-        <w:t>.</w:t>
+        <w:t xml:space="preserve">around him. In contrast, AR allows the user to see the real world, with virtual objects superimposed upon or composited with the real world. Therefore, AR supplements reality, rather than completely replacing it. (…) </w:t>
+      </w:r>
+      <w:r>
+        <w:rPr>
+          <w:rFonts w:cs="Times New Roman"/>
+          <w:szCs w:val="32"/>
+          <w:lang w:val="en-US"/>
+        </w:rPr>
+        <w:t xml:space="preserve">this survey defines </w:t>
+      </w:r>
+      <w:r>
+        <w:rPr>
+          <w:rFonts w:cs="Times New Roman"/>
+          <w:szCs w:val="32"/>
+          <w:lang w:val="en-US"/>
+        </w:rPr>
+        <w:t>AR as systems that have the following three characteristics:</w:t>
+      </w:r>
+    </w:p>
+    <w:p>
+      <w:pPr>
+        <w:pStyle w:val="ListParagraph"/>
+        <w:numPr>
+          <w:ilvl w:val="0"/>
+          <w:numId w:val="39"/>
+        </w:numPr>
+        <w:autoSpaceDE w:val="0"/>
+        <w:autoSpaceDN w:val="0"/>
+        <w:adjustRightInd w:val="0"/>
+        <w:spacing w:after="0" w:line="240" w:lineRule="auto"/>
+        <w:ind w:right="288"/>
+        <w:rPr>
+          <w:rFonts w:cs="Times New Roman"/>
+          <w:szCs w:val="32"/>
+          <w:lang w:val="en-US"/>
+        </w:rPr>
+      </w:pPr>
+      <w:r>
+        <w:rPr>
+          <w:rFonts w:cs="Times New Roman"/>
+          <w:szCs w:val="32"/>
+          <w:lang w:val="en-US"/>
+        </w:rPr>
+        <w:t>Combines real and virtual</w:t>
+      </w:r>
+    </w:p>
+    <w:p>
+      <w:pPr>
+        <w:pStyle w:val="ListParagraph"/>
+        <w:numPr>
+          <w:ilvl w:val="0"/>
+          <w:numId w:val="39"/>
+        </w:numPr>
+        <w:autoSpaceDE w:val="0"/>
+        <w:autoSpaceDN w:val="0"/>
+        <w:adjustRightInd w:val="0"/>
+        <w:spacing w:after="0" w:line="240" w:lineRule="auto"/>
+        <w:ind w:right="288"/>
+        <w:rPr>
+          <w:rFonts w:cs="Times New Roman"/>
+          <w:szCs w:val="32"/>
+          <w:lang w:val="en-US"/>
+        </w:rPr>
+      </w:pPr>
+      <w:r>
+        <w:rPr>
+          <w:rFonts w:cs="Times New Roman"/>
+          <w:szCs w:val="32"/>
+          <w:lang w:val="en-US"/>
+        </w:rPr>
+        <w:t>Interactive in real time</w:t>
+      </w:r>
+    </w:p>
+    <w:p>
+      <w:pPr>
+        <w:pStyle w:val="ListParagraph"/>
+        <w:numPr>
+          <w:ilvl w:val="0"/>
+          <w:numId w:val="39"/>
+        </w:numPr>
+        <w:ind w:right="288"/>
+        <w:jc w:val="both"/>
+        <w:rPr>
+          <w:szCs w:val="32"/>
+        </w:rPr>
+      </w:pPr>
+      <w:r>
+        <w:rPr>
+          <w:rFonts w:cs="Times New Roman"/>
+          <w:szCs w:val="32"/>
+          <w:lang w:val="en-US"/>
+        </w:rPr>
+        <w:t>Registered in 3-D”</w:t>
+      </w:r>
+      <w:r>
+        <w:rPr>
+          <w:rFonts w:cs="Times New Roman"/>
+          <w:szCs w:val="32"/>
+          <w:lang w:val="en-US"/>
+        </w:rPr>
+        <w:t xml:space="preserve"> </w:t>
+      </w:r>
+      <w:r>
+        <w:rPr>
+          <w:rFonts w:cs="Times New Roman"/>
+          <w:b/>
+          <w:szCs w:val="32"/>
+          <w:vertAlign w:val="superscript"/>
+          <w:lang w:val="en-US"/>
+        </w:rPr>
+        <w:fldChar w:fldCharType="begin"/>
+      </w:r>
+      <w:r>
+        <w:rPr>
+          <w:rFonts w:cs="Times New Roman"/>
+          <w:b/>
+          <w:szCs w:val="32"/>
+          <w:vertAlign w:val="superscript"/>
+          <w:lang w:val="en-US"/>
+        </w:rPr>
+        <w:instrText xml:space="preserve"> REF _Ref298361408 \h  \* MERGEFORMAT </w:instrText>
+      </w:r>
+      <w:r>
+        <w:rPr>
+          <w:rFonts w:cs="Times New Roman"/>
+          <w:b/>
+          <w:szCs w:val="32"/>
+          <w:vertAlign w:val="superscript"/>
+          <w:lang w:val="en-US"/>
+        </w:rPr>
+      </w:r>
+      <w:r>
+        <w:rPr>
+          <w:rFonts w:cs="Times New Roman"/>
+          <w:b/>
+          <w:szCs w:val="32"/>
+          <w:vertAlign w:val="superscript"/>
+          <w:lang w:val="en-US"/>
+        </w:rPr>
+        <w:fldChar w:fldCharType="separate"/>
+      </w:r>
+      <w:r>
+        <w:rPr>
+          <w:b/>
+          <w:szCs w:val="52"/>
+          <w:vertAlign w:val="superscript"/>
+          <w:lang w:val="en-US"/>
+        </w:rPr>
+        <w:t>[1]</w:t>
+      </w:r>
+      <w:r>
+        <w:rPr>
+          <w:rFonts w:cs="Times New Roman"/>
+          <w:b/>
+          <w:szCs w:val="32"/>
+          <w:vertAlign w:val="superscript"/>
+          <w:lang w:val="en-US"/>
+        </w:rPr>
+        <w:fldChar w:fldCharType="end"/>
       </w:r>
     </w:p>
     <w:p>
@@ -3522,11 +3839,106 @@
       </w:r>
       <w:proofErr w:type="spellEnd"/>
       <w:r>
-        <w:t xml:space="preserve"> graph (Figure 1.1.1.) should be introduced to show the general classification of Mixed Reality areas.</w:t>
-      </w:r>
-      <w:r>
-        <w:br/>
-      </w:r>
+        <w:rPr>
+          <w:rFonts w:cs="Times New Roman"/>
+          <w:b/>
+          <w:szCs w:val="32"/>
+          <w:vertAlign w:val="superscript"/>
+          <w:lang w:val="en-US"/>
+        </w:rPr>
+        <w:fldChar w:fldCharType="begin"/>
+      </w:r>
+      <w:r>
+        <w:rPr>
+          <w:rFonts w:cs="Times New Roman"/>
+          <w:b/>
+          <w:szCs w:val="32"/>
+          <w:vertAlign w:val="superscript"/>
+          <w:lang w:val="en-US"/>
+        </w:rPr>
+        <w:instrText xml:space="preserve"> REF _Ref298361408 \h </w:instrText>
+      </w:r>
+      <w:r>
+        <w:rPr>
+          <w:rFonts w:cs="Times New Roman"/>
+          <w:b/>
+          <w:szCs w:val="32"/>
+          <w:vertAlign w:val="superscript"/>
+          <w:lang w:val="en-US"/>
+        </w:rPr>
+        <w:instrText xml:space="preserve"> \* MERGEFORMAT </w:instrText>
+      </w:r>
+      <w:r>
+        <w:rPr>
+          <w:rFonts w:cs="Times New Roman"/>
+          <w:b/>
+          <w:szCs w:val="32"/>
+          <w:vertAlign w:val="superscript"/>
+          <w:lang w:val="en-US"/>
+        </w:rPr>
+      </w:r>
+      <w:r>
+        <w:rPr>
+          <w:rFonts w:cs="Times New Roman"/>
+          <w:b/>
+          <w:szCs w:val="32"/>
+          <w:vertAlign w:val="superscript"/>
+          <w:lang w:val="en-US"/>
+        </w:rPr>
+        <w:fldChar w:fldCharType="separate"/>
+      </w:r>
+      <w:r>
+        <w:rPr>
+          <w:b/>
+          <w:szCs w:val="52"/>
+          <w:vertAlign w:val="superscript"/>
+          <w:lang w:val="en-US"/>
+        </w:rPr>
+        <w:t>[</w:t>
+      </w:r>
+      <w:r>
+        <w:rPr>
+          <w:b/>
+          <w:szCs w:val="52"/>
+          <w:vertAlign w:val="superscript"/>
+          <w:lang w:val="en-US"/>
+        </w:rPr>
+        <w:t>2</w:t>
+      </w:r>
+      <w:r>
+        <w:rPr>
+          <w:b/>
+          <w:szCs w:val="52"/>
+          <w:vertAlign w:val="superscript"/>
+          <w:lang w:val="en-US"/>
+        </w:rPr>
+        <w:t>]</w:t>
+      </w:r>
+      <w:r>
+        <w:rPr>
+          <w:rFonts w:cs="Times New Roman"/>
+          <w:b/>
+          <w:szCs w:val="32"/>
+          <w:vertAlign w:val="superscript"/>
+          <w:lang w:val="en-US"/>
+        </w:rPr>
+        <w:fldChar w:fldCharType="end"/>
+      </w:r>
+      <w:r>
+        <w:t xml:space="preserve"> graph </w:t>
+      </w:r>
+      <w:r>
+        <w:t>(Figure 1.1.1.) should be introduced to show the general classification of Mixed Reality areas</w:t>
+      </w:r>
+      <w:r>
+        <w:t xml:space="preserve"> and their unique features.</w:t>
+      </w:r>
+    </w:p>
+    <w:p>
+      <w:pPr>
+        <w:ind w:left="288" w:right="288" w:firstLine="420"/>
+        <w:jc w:val="both"/>
+      </w:pPr>
     </w:p>
     <w:p>
       <w:pPr>
@@ -3551,7 +3963,7 @@
         <mc:AlternateContent>
           <mc:Choice Requires="wps">
             <w:drawing>
-              <wp:anchor distT="0" distB="0" distL="114300" distR="114300" simplePos="0" relativeHeight="251663360" behindDoc="0" locked="0" layoutInCell="1" allowOverlap="1" wp14:anchorId="6DD2943F" wp14:editId="428E28CD">
+              <wp:anchor distT="0" distB="0" distL="114300" distR="114300" simplePos="0" relativeHeight="251663360" behindDoc="0" locked="0" layoutInCell="1" allowOverlap="1" wp14:anchorId="23E3C11C" wp14:editId="7374111B">
                 <wp:simplePos x="0" y="0"/>
                 <wp:positionH relativeFrom="column">
                   <wp:posOffset>4484370</wp:posOffset>
@@ -3714,7 +4126,7 @@
         <mc:AlternateContent>
           <mc:Choice Requires="wps">
             <w:drawing>
-              <wp:anchor distT="0" distB="0" distL="114300" distR="114300" simplePos="0" relativeHeight="251657215" behindDoc="0" locked="0" layoutInCell="1" allowOverlap="1" wp14:anchorId="62C01A4F" wp14:editId="7EBE40BB">
+              <wp:anchor distT="0" distB="0" distL="114300" distR="114300" simplePos="0" relativeHeight="251657215" behindDoc="0" locked="0" layoutInCell="1" allowOverlap="1" wp14:anchorId="46C13304" wp14:editId="7CCF042E">
                 <wp:simplePos x="0" y="0"/>
                 <wp:positionH relativeFrom="column">
                   <wp:posOffset>4014470</wp:posOffset>
@@ -3792,7 +4204,7 @@
         <mc:AlternateContent>
           <mc:Choice Requires="wps">
             <w:drawing>
-              <wp:anchor distT="0" distB="0" distL="114300" distR="114300" simplePos="0" relativeHeight="251660288" behindDoc="0" locked="0" layoutInCell="1" allowOverlap="1" wp14:anchorId="63C645AF" wp14:editId="486C3F3D">
+              <wp:anchor distT="0" distB="0" distL="114300" distR="114300" simplePos="0" relativeHeight="251660288" behindDoc="0" locked="0" layoutInCell="1" allowOverlap="1" wp14:anchorId="2CE04FD9" wp14:editId="34640A7B">
                 <wp:simplePos x="0" y="0"/>
                 <wp:positionH relativeFrom="column">
                   <wp:posOffset>367030</wp:posOffset>
@@ -3916,7 +4328,7 @@
         <mc:AlternateContent>
           <mc:Choice Requires="wps">
             <w:drawing>
-              <wp:anchor distT="0" distB="0" distL="114300" distR="114300" simplePos="0" relativeHeight="251656190" behindDoc="0" locked="0" layoutInCell="1" allowOverlap="1" wp14:anchorId="7BC2D9E1" wp14:editId="7D2D7AF4">
+              <wp:anchor distT="0" distB="0" distL="114300" distR="114300" simplePos="0" relativeHeight="251656190" behindDoc="0" locked="0" layoutInCell="1" allowOverlap="1" wp14:anchorId="7CF2D191" wp14:editId="0A5EB36C">
                 <wp:simplePos x="0" y="0"/>
                 <wp:positionH relativeFrom="column">
                   <wp:posOffset>537845</wp:posOffset>
@@ -3989,7 +4401,7 @@
         <mc:AlternateContent>
           <mc:Choice Requires="wps">
             <w:drawing>
-              <wp:anchor distT="0" distB="0" distL="114300" distR="114300" simplePos="0" relativeHeight="251667456" behindDoc="0" locked="0" layoutInCell="1" allowOverlap="1" wp14:anchorId="54D2EA56" wp14:editId="3A74BD49">
+              <wp:anchor distT="0" distB="0" distL="114300" distR="114300" simplePos="0" relativeHeight="251667456" behindDoc="0" locked="0" layoutInCell="1" allowOverlap="1" wp14:anchorId="6E15E091" wp14:editId="58550C91">
                 <wp:simplePos x="0" y="0"/>
                 <wp:positionH relativeFrom="column">
                   <wp:posOffset>2957830</wp:posOffset>
@@ -4148,7 +4560,7 @@
         <mc:AlternateContent>
           <mc:Choice Requires="wps">
             <w:drawing>
-              <wp:anchor distT="0" distB="0" distL="114300" distR="114300" simplePos="0" relativeHeight="251665408" behindDoc="0" locked="0" layoutInCell="1" allowOverlap="1" wp14:anchorId="2B8E5D68" wp14:editId="0FA227FD">
+              <wp:anchor distT="0" distB="0" distL="114300" distR="114300" simplePos="0" relativeHeight="251665408" behindDoc="0" locked="0" layoutInCell="1" allowOverlap="1" wp14:anchorId="51CFF41C" wp14:editId="31D4C36B">
                 <wp:simplePos x="0" y="0"/>
                 <wp:positionH relativeFrom="column">
                   <wp:posOffset>1464945</wp:posOffset>
@@ -4307,7 +4719,7 @@
         <mc:AlternateContent>
           <mc:Choice Requires="wps">
             <w:drawing>
-              <wp:anchor distT="0" distB="0" distL="114300" distR="114300" simplePos="0" relativeHeight="251661312" behindDoc="0" locked="0" layoutInCell="1" allowOverlap="1" wp14:anchorId="5AE4DA25" wp14:editId="189190FD">
+              <wp:anchor distT="0" distB="0" distL="114300" distR="114300" simplePos="0" relativeHeight="251661312" behindDoc="0" locked="0" layoutInCell="1" allowOverlap="1" wp14:anchorId="4A59B344" wp14:editId="6E3F17E9">
                 <wp:simplePos x="0" y="0"/>
                 <wp:positionH relativeFrom="column">
                   <wp:posOffset>45720</wp:posOffset>
@@ -4444,6 +4856,15 @@
                           <w:lang w:val="pl-PL"/>
                         </w:rPr>
                         <w:br/>
+                      </w:r>
+                      <w:r>
+                        <w:rPr>
+                          <w:rFonts w:asciiTheme="minorHAnsi" w:hAnsiTheme="minorHAnsi" w:cstheme="minorHAnsi"/>
+                          <w:b/>
+                          <w:sz w:val="26"/>
+                          <w:szCs w:val="26"/>
+                          <w:lang w:val="pl-PL"/>
+                        </w:rPr>
                         <w:t>ENVIRONMENT</w:t>
                       </w:r>
                     </w:p>
@@ -4515,7 +4936,108 @@
     </w:p>
     <w:p>
       <w:pPr>
-        <w:ind w:right="288" w:firstLine="288"/>
+        <w:pStyle w:val="Caption"/>
+        <w:ind w:firstLine="288"/>
+        <w:rPr>
+          <w:rFonts w:asciiTheme="minorHAnsi" w:hAnsiTheme="minorHAnsi" w:cstheme="minorHAnsi"/>
+          <w:b w:val="0"/>
+          <w:color w:val="auto"/>
+          <w:sz w:val="28"/>
+          <w:szCs w:val="28"/>
+        </w:rPr>
+      </w:pPr>
+      <w:proofErr w:type="gramStart"/>
+      <w:r>
+        <w:rPr>
+          <w:b w:val="0"/>
+          <w:i/>
+          <w:color w:val="auto"/>
+          <w:sz w:val="28"/>
+          <w:szCs w:val="28"/>
+        </w:rPr>
+        <w:t>Figure 1.1.1.</w:t>
+      </w:r>
+      <w:proofErr w:type="gramEnd"/>
+      <w:r>
+        <w:rPr>
+          <w:b w:val="0"/>
+          <w:i/>
+          <w:color w:val="auto"/>
+          <w:sz w:val="28"/>
+          <w:szCs w:val="28"/>
+        </w:rPr>
+        <w:t xml:space="preserve"> </w:t>
+      </w:r>
+      <w:proofErr w:type="gramStart"/>
+      <w:r>
+        <w:rPr>
+          <w:b w:val="0"/>
+          <w:i/>
+          <w:color w:val="auto"/>
+          <w:sz w:val="28"/>
+          <w:szCs w:val="28"/>
+        </w:rPr>
+        <w:t xml:space="preserve">Paul </w:t>
+      </w:r>
+      <w:proofErr w:type="spellStart"/>
+      <w:r>
+        <w:rPr>
+          <w:b w:val="0"/>
+          <w:i/>
+          <w:color w:val="auto"/>
+          <w:sz w:val="28"/>
+          <w:szCs w:val="28"/>
+        </w:rPr>
+        <w:t>Milgram’s</w:t>
+      </w:r>
+      <w:proofErr w:type="spellEnd"/>
+      <w:r>
+        <w:rPr>
+          <w:b w:val="0"/>
+          <w:i/>
+          <w:color w:val="auto"/>
+          <w:sz w:val="28"/>
+          <w:szCs w:val="28"/>
+        </w:rPr>
+        <w:t xml:space="preserve"> </w:t>
+      </w:r>
+      <w:proofErr w:type="spellStart"/>
+      <w:r>
+        <w:rPr>
+          <w:b w:val="0"/>
+          <w:i/>
+          <w:color w:val="auto"/>
+          <w:sz w:val="28"/>
+          <w:szCs w:val="28"/>
+        </w:rPr>
+        <w:t>Virtuality</w:t>
+      </w:r>
+      <w:proofErr w:type="spellEnd"/>
+      <w:r>
+        <w:rPr>
+          <w:b w:val="0"/>
+          <w:i/>
+          <w:color w:val="auto"/>
+          <w:sz w:val="28"/>
+          <w:szCs w:val="28"/>
+        </w:rPr>
+        <w:t xml:space="preserve"> Continuum graph.</w:t>
+      </w:r>
+      <w:proofErr w:type="gramEnd"/>
+      <w:r>
+        <w:rPr>
+          <w:rFonts w:asciiTheme="minorHAnsi" w:hAnsiTheme="minorHAnsi" w:cstheme="minorHAnsi"/>
+          <w:b w:val="0"/>
+          <w:color w:val="auto"/>
+          <w:sz w:val="28"/>
+          <w:szCs w:val="28"/>
+        </w:rPr>
+        <w:t xml:space="preserve"> </w:t>
+      </w:r>
+    </w:p>
+    <w:p>
+      <w:pPr>
+        <w:ind w:right="288"/>
         <w:jc w:val="both"/>
         <w:rPr>
           <w:i/>
@@ -4523,80 +5045,16 @@
           <w:szCs w:val="28"/>
         </w:rPr>
       </w:pPr>
-      <w:proofErr w:type="gramStart"/>
-      <w:r>
+    </w:p>
+    <w:p>
+      <w:pPr>
+        <w:ind w:right="288"/>
+        <w:jc w:val="both"/>
         <w:rPr>
           <w:i/>
           <w:sz w:val="28"/>
           <w:szCs w:val="28"/>
         </w:rPr>
-        <w:t>Figure 1.1.1.</w:t>
-      </w:r>
-      <w:proofErr w:type="gramEnd"/>
-      <w:r>
-        <w:rPr>
-          <w:i/>
-          <w:sz w:val="28"/>
-          <w:szCs w:val="28"/>
-        </w:rPr>
-        <w:t xml:space="preserve"> </w:t>
-      </w:r>
-      <w:proofErr w:type="gramStart"/>
-      <w:r>
-        <w:rPr>
-          <w:i/>
-          <w:sz w:val="28"/>
-          <w:szCs w:val="28"/>
-        </w:rPr>
-        <w:t xml:space="preserve">Paul </w:t>
-      </w:r>
-      <w:proofErr w:type="spellStart"/>
-      <w:r>
-        <w:rPr>
-          <w:i/>
-          <w:sz w:val="28"/>
-          <w:szCs w:val="28"/>
-        </w:rPr>
-        <w:t>Milgram’s</w:t>
-      </w:r>
-      <w:proofErr w:type="spellEnd"/>
-      <w:r>
-        <w:rPr>
-          <w:i/>
-          <w:sz w:val="28"/>
-          <w:szCs w:val="28"/>
-        </w:rPr>
-        <w:t xml:space="preserve"> </w:t>
-      </w:r>
-      <w:proofErr w:type="spellStart"/>
-      <w:r>
-        <w:rPr>
-          <w:i/>
-          <w:sz w:val="28"/>
-          <w:szCs w:val="28"/>
-        </w:rPr>
-        <w:t>Virtuality</w:t>
-      </w:r>
-      <w:proofErr w:type="spellEnd"/>
-      <w:r>
-        <w:rPr>
-          <w:i/>
-          <w:sz w:val="28"/>
-          <w:szCs w:val="28"/>
-        </w:rPr>
-        <w:t xml:space="preserve"> Continuum graph.</w:t>
-      </w:r>
-      <w:proofErr w:type="gramEnd"/>
-    </w:p>
-    <w:p>
-      <w:pPr>
-        <w:ind w:right="288" w:firstLine="288"/>
-        <w:jc w:val="both"/>
-        <w:rPr>
-          <w:i/>
-          <w:sz w:val="28"/>
-          <w:szCs w:val="28"/>
-        </w:rPr>
       </w:pPr>
     </w:p>
     <w:p>
@@ -4607,13 +5065,99 @@
       <w:r>
         <w:t xml:space="preserve">Nowadays technology based on Mixed Reality is rapidly developed and </w:t>
       </w:r>
+      <w:r>
+        <w:t>dis</w:t>
+      </w:r>
+      <w:r>
+        <w:t>tinct boundaries of each area are</w:t>
+      </w:r>
+      <w:r>
+        <w:t xml:space="preserve"> impossible to </w:t>
+      </w:r>
       <w:proofErr w:type="gramStart"/>
       <w:r>
-        <w:t>distinct boundaries of each area is</w:t>
+        <w:t>define</w:t>
       </w:r>
       <w:proofErr w:type="gramEnd"/>
       <w:r>
-        <w:t xml:space="preserve"> impossible to define. However </w:t>
+        <w:rPr>
+          <w:rFonts w:cs="Times New Roman"/>
+          <w:b/>
+          <w:szCs w:val="32"/>
+          <w:vertAlign w:val="superscript"/>
+          <w:lang w:val="en-US"/>
+        </w:rPr>
+        <w:fldChar w:fldCharType="begin"/>
+      </w:r>
+      <w:r>
+        <w:rPr>
+          <w:rFonts w:cs="Times New Roman"/>
+          <w:b/>
+          <w:szCs w:val="32"/>
+          <w:vertAlign w:val="superscript"/>
+          <w:lang w:val="en-US"/>
+        </w:rPr>
+        <w:instrText xml:space="preserve"> REF _Ref298361408 \h </w:instrText>
+      </w:r>
+      <w:r>
+        <w:rPr>
+          <w:rFonts w:cs="Times New Roman"/>
+          <w:b/>
+          <w:szCs w:val="32"/>
+          <w:vertAlign w:val="superscript"/>
+          <w:lang w:val="en-US"/>
+        </w:rPr>
+        <w:instrText xml:space="preserve"> \* MERGEFORMAT </w:instrText>
+      </w:r>
+      <w:r>
+        <w:rPr>
+          <w:rFonts w:cs="Times New Roman"/>
+          <w:b/>
+          <w:szCs w:val="32"/>
+          <w:vertAlign w:val="superscript"/>
+          <w:lang w:val="en-US"/>
+        </w:rPr>
+      </w:r>
+      <w:r>
+        <w:rPr>
+          <w:rFonts w:cs="Times New Roman"/>
+          <w:b/>
+          <w:szCs w:val="32"/>
+          <w:vertAlign w:val="superscript"/>
+          <w:lang w:val="en-US"/>
+        </w:rPr>
+        <w:fldChar w:fldCharType="separate"/>
+      </w:r>
+      <w:r>
+        <w:rPr>
+          <w:b/>
+          <w:szCs w:val="52"/>
+          <w:vertAlign w:val="superscript"/>
+          <w:lang w:val="en-US"/>
+        </w:rPr>
+        <w:t>[3</w:t>
+      </w:r>
+      <w:r>
+        <w:rPr>
+          <w:b/>
+          <w:szCs w:val="52"/>
+          <w:vertAlign w:val="superscript"/>
+          <w:lang w:val="en-US"/>
+        </w:rPr>
+        <w:t>]</w:t>
+      </w:r>
+      <w:r>
+        <w:rPr>
+          <w:rFonts w:cs="Times New Roman"/>
+          <w:b/>
+          <w:szCs w:val="32"/>
+          <w:vertAlign w:val="superscript"/>
+          <w:lang w:val="en-US"/>
+        </w:rPr>
+        <w:fldChar w:fldCharType="end"/>
+      </w:r>
+      <w:r>
+        <w:t xml:space="preserve">. However </w:t>
       </w:r>
       <w:proofErr w:type="gramStart"/>
       <w:r>
@@ -4650,13 +5194,38 @@
         <w:pStyle w:val="ListParagraph"/>
         <w:numPr>
           <w:ilvl w:val="0"/>
-          <w:numId w:val="36"/>
+          <w:numId w:val="40"/>
         </w:numPr>
         <w:ind w:right="288"/>
         <w:jc w:val="both"/>
-      </w:pPr>
-      <w:r>
-        <w:t>Real environment- view of the real, physical world</w:t>
+        <w:rPr>
+          <w:b/>
+        </w:rPr>
+      </w:pPr>
+      <w:r>
+        <w:rPr>
+          <w:b/>
+        </w:rPr>
+        <w:t>Real</w:t>
+      </w:r>
+      <w:r>
+        <w:rPr>
+          <w:b/>
+        </w:rPr>
+        <w:t xml:space="preserve"> environment: </w:t>
+      </w:r>
+    </w:p>
+    <w:p>
+      <w:pPr>
+        <w:pStyle w:val="ListParagraph"/>
+        <w:ind w:left="1008" w:right="288"/>
+        <w:jc w:val="both"/>
+      </w:pPr>
+      <w:r>
+        <w:t>V</w:t>
+      </w:r>
+      <w:r>
+        <w:t>iew of the real, physical world</w:t>
       </w:r>
       <w:r>
         <w:t xml:space="preserve"> as it can be perceived directly.</w:t>
@@ -4667,21 +5236,32 @@
         <w:pStyle w:val="ListParagraph"/>
         <w:numPr>
           <w:ilvl w:val="0"/>
-          <w:numId w:val="36"/>
+          <w:numId w:val="40"/>
         </w:numPr>
         <w:ind w:right="288"/>
         <w:jc w:val="both"/>
-      </w:pPr>
-      <w:r>
-        <w:t xml:space="preserve">Augmented </w:t>
-      </w:r>
-      <w:proofErr w:type="gramStart"/>
-      <w:r>
-        <w:t>Reality(</w:t>
-      </w:r>
-      <w:proofErr w:type="gramEnd"/>
-      <w:r>
-        <w:t>AR)- real world view augmented by a computer- generated inputs</w:t>
+        <w:rPr>
+          <w:b/>
+        </w:rPr>
+      </w:pPr>
+      <w:r>
+        <w:rPr>
+          <w:b/>
+        </w:rPr>
+        <w:t>Augmented Reality(AR):</w:t>
+      </w:r>
+    </w:p>
+    <w:p>
+      <w:pPr>
+        <w:pStyle w:val="ListParagraph"/>
+        <w:ind w:left="1008" w:right="288"/>
+        <w:jc w:val="both"/>
+      </w:pPr>
+      <w:r>
+        <w:t>R</w:t>
+      </w:r>
+      <w:r>
+        <w:t>eal world view augmented by a computer- generated inputs</w:t>
       </w:r>
       <w:r>
         <w:t xml:space="preserve"> </w:t>
@@ -4698,32 +5278,61 @@
         <w:pStyle w:val="ListParagraph"/>
         <w:numPr>
           <w:ilvl w:val="0"/>
-          <w:numId w:val="36"/>
+          <w:numId w:val="40"/>
         </w:numPr>
         <w:ind w:right="288"/>
         <w:jc w:val="both"/>
-      </w:pPr>
-      <w:r>
+        <w:rPr>
+          <w:b/>
+        </w:rPr>
+      </w:pPr>
+      <w:r>
+        <w:rPr>
+          <w:b/>
+        </w:rPr>
+        <w:lastRenderedPageBreak/>
         <w:t xml:space="preserve">Augmented </w:t>
       </w:r>
       <w:proofErr w:type="spellStart"/>
+      <w:r>
+        <w:rPr>
+          <w:b/>
+        </w:rPr>
+        <w:t>Virtuality</w:t>
+      </w:r>
+      <w:proofErr w:type="spellEnd"/>
+      <w:r>
+        <w:rPr>
+          <w:b/>
+        </w:rPr>
+        <w:t>(AV):</w:t>
+      </w:r>
+    </w:p>
+    <w:p>
+      <w:pPr>
+        <w:pStyle w:val="ListParagraph"/>
+        <w:ind w:left="1008" w:right="288"/>
+        <w:jc w:val="both"/>
+      </w:pPr>
+      <w:r>
+        <w:t>V</w:t>
+      </w:r>
+      <w:r>
+        <w:t>irtual space</w:t>
+      </w:r>
+      <w:r>
+        <w:t xml:space="preserve"> view</w:t>
+      </w:r>
+      <w:r>
+        <w:t xml:space="preserve"> augmented by a real world inputs most commonly used for Human-Computer </w:t>
+      </w:r>
       <w:proofErr w:type="gramStart"/>
       <w:r>
-        <w:t>Virtuality</w:t>
-      </w:r>
-      <w:proofErr w:type="spellEnd"/>
-      <w:r>
-        <w:t>(</w:t>
+        <w:t>Interaction(</w:t>
       </w:r>
       <w:proofErr w:type="gramEnd"/>
       <w:r>
-        <w:t>AV)- virtual space</w:t>
-      </w:r>
-      <w:r>
-        <w:t xml:space="preserve"> view</w:t>
-      </w:r>
-      <w:r>
-        <w:t xml:space="preserve"> augmented by a real world inputs most commonly used for Human-Computer Interaction(HCI)</w:t>
+        <w:t>HCI)</w:t>
       </w:r>
       <w:r>
         <w:t>.</w:t>
@@ -4734,23 +5343,30 @@
         <w:pStyle w:val="ListParagraph"/>
         <w:numPr>
           <w:ilvl w:val="0"/>
-          <w:numId w:val="36"/>
+          <w:numId w:val="40"/>
         </w:numPr>
         <w:ind w:right="288"/>
-      </w:pPr>
-      <w:r>
-        <w:t xml:space="preserve">Virtual </w:t>
-      </w:r>
-      <w:proofErr w:type="gramStart"/>
-      <w:r>
-        <w:t>Reality(</w:t>
-      </w:r>
-      <w:proofErr w:type="gramEnd"/>
-      <w:r>
-        <w:t xml:space="preserve">VR)- </w:t>
-      </w:r>
-      <w:r>
-        <w:t>fully simulated world</w:t>
+        <w:rPr>
+          <w:b/>
+        </w:rPr>
+      </w:pPr>
+      <w:r>
+        <w:rPr>
+          <w:b/>
+        </w:rPr>
+        <w:t>Virtual Reality(VR):</w:t>
+      </w:r>
+    </w:p>
+    <w:p>
+      <w:pPr>
+        <w:pStyle w:val="ListParagraph"/>
+        <w:ind w:left="1008" w:right="288"/>
+      </w:pPr>
+      <w:r>
+        <w:t>F</w:t>
+      </w:r>
+      <w:r>
+        <w:t>ully simulated world</w:t>
       </w:r>
       <w:r>
         <w:t xml:space="preserve"> view</w:t>
@@ -4763,9 +5379,9 @@
       </w:r>
     </w:p>
     <w:p>
-      <w:r>
-        <w:br w:type="page"/>
-      </w:r>
+      <w:pPr>
+        <w:ind w:right="288"/>
+      </w:pPr>
     </w:p>
     <w:p>
       <w:pPr>
@@ -4777,23 +5393,31 @@
         <w:ind w:left="1008" w:right="288"/>
         <w:rPr>
           <w:color w:val="auto"/>
-          <w:sz w:val="32"/>
-          <w:szCs w:val="32"/>
-          <w:lang w:val="en-US"/>
-        </w:rPr>
-      </w:pPr>
-      <w:bookmarkStart w:id="2" w:name="_Toc298260379"/>
+          <w:sz w:val="34"/>
+          <w:szCs w:val="34"/>
+          <w:lang w:val="en-US"/>
+        </w:rPr>
+      </w:pPr>
+      <w:bookmarkStart w:id="2" w:name="_Toc298437568"/>
       <w:r>
         <w:rPr>
           <w:color w:val="auto"/>
-          <w:sz w:val="32"/>
-          <w:szCs w:val="32"/>
-          <w:lang w:val="en-US"/>
-        </w:rPr>
-        <w:lastRenderedPageBreak/>
+          <w:sz w:val="34"/>
+          <w:szCs w:val="34"/>
+          <w:lang w:val="en-US"/>
+        </w:rPr>
         <w:t>History</w:t>
       </w:r>
       <w:bookmarkEnd w:id="2"/>
+      <w:r>
+        <w:rPr>
+          <w:color w:val="auto"/>
+          <w:sz w:val="34"/>
+          <w:szCs w:val="34"/>
+          <w:lang w:val="en-US"/>
+        </w:rPr>
+        <w:br/>
+      </w:r>
     </w:p>
     <w:p>
       <w:pPr>
@@ -5048,6 +5672,7 @@
         <w:rPr>
           <w:lang w:val="en-US"/>
         </w:rPr>
+        <w:lastRenderedPageBreak/>
         <w:t xml:space="preserve">In 1975 Myron Krueger established artificial reality laboratory called </w:t>
       </w:r>
       <w:proofErr w:type="spellStart"/>
@@ -5132,7 +5757,6 @@
         <w:rPr>
           <w:lang w:val="en-US"/>
         </w:rPr>
-        <w:lastRenderedPageBreak/>
         <w:t xml:space="preserve">1994 introduced Paul </w:t>
       </w:r>
       <w:proofErr w:type="spellStart"/>
@@ -5216,10 +5840,7 @@
         <w:t xml:space="preserve"> (square-shaped barcodes), one of the first marker systems to allow </w:t>
       </w:r>
       <w:r>
-        <w:t>simultaneously identify real world objects and estimate their coordinate systems</w:t>
-      </w:r>
-      <w:r>
-        <w:t>.</w:t>
+        <w:t>simultaneously identify real world objects and estimate their coordinate systems.</w:t>
       </w:r>
     </w:p>
     <w:p>
@@ -5277,15 +5898,7 @@
           <w:szCs w:val="32"/>
           <w:lang w:val="en-US"/>
         </w:rPr>
-        <w:t>”</w:t>
-      </w:r>
-      <w:r>
-        <w:rPr>
-          <w:rFonts w:cs="LMRoman10-Regular"/>
-          <w:szCs w:val="32"/>
-          <w:lang w:val="en-US"/>
-        </w:rPr>
-        <w:t xml:space="preserve">  in</w:t>
+        <w:t>”  in</w:t>
       </w:r>
       <w:proofErr w:type="gramEnd"/>
       <w:r>
@@ -5455,6 +6068,7 @@
         <w:rPr>
           <w:lang w:val="en-US"/>
         </w:rPr>
+        <w:lastRenderedPageBreak/>
         <w:t>ARToolkit</w:t>
       </w:r>
       <w:proofErr w:type="spellEnd"/>
@@ -5603,19 +6217,111 @@
         </w:rPr>
         <w:t>.</w:t>
       </w:r>
-    </w:p>
-    <w:p>
-      <w:pPr>
-        <w:rPr>
-          <w:lang w:val="en-US"/>
-        </w:rPr>
-      </w:pPr>
-      <w:r>
-        <w:rPr>
-          <w:lang w:val="en-US"/>
-        </w:rPr>
-        <w:br w:type="page"/>
-      </w:r>
+      <w:r>
+        <w:rPr>
+          <w:rFonts w:cs="Times New Roman"/>
+          <w:b/>
+          <w:szCs w:val="32"/>
+          <w:vertAlign w:val="superscript"/>
+          <w:lang w:val="en-US"/>
+        </w:rPr>
+        <w:t xml:space="preserve"> </w:t>
+      </w:r>
+      <w:r>
+        <w:rPr>
+          <w:rFonts w:cs="Times New Roman"/>
+          <w:b/>
+          <w:szCs w:val="32"/>
+          <w:vertAlign w:val="superscript"/>
+          <w:lang w:val="en-US"/>
+        </w:rPr>
+        <w:fldChar w:fldCharType="begin"/>
+      </w:r>
+      <w:r>
+        <w:rPr>
+          <w:rFonts w:cs="Times New Roman"/>
+          <w:b/>
+          <w:szCs w:val="32"/>
+          <w:vertAlign w:val="superscript"/>
+          <w:lang w:val="en-US"/>
+        </w:rPr>
+        <w:instrText xml:space="preserve"> REF _Ref298361408 \h </w:instrText>
+      </w:r>
+      <w:r>
+        <w:rPr>
+          <w:rFonts w:cs="Times New Roman"/>
+          <w:b/>
+          <w:szCs w:val="32"/>
+          <w:vertAlign w:val="superscript"/>
+          <w:lang w:val="en-US"/>
+        </w:rPr>
+        <w:instrText xml:space="preserve"> \* MERGEFORMAT </w:instrText>
+      </w:r>
+      <w:r>
+        <w:rPr>
+          <w:rFonts w:cs="Times New Roman"/>
+          <w:b/>
+          <w:szCs w:val="32"/>
+          <w:vertAlign w:val="superscript"/>
+          <w:lang w:val="en-US"/>
+        </w:rPr>
+      </w:r>
+      <w:r>
+        <w:rPr>
+          <w:rFonts w:cs="Times New Roman"/>
+          <w:b/>
+          <w:szCs w:val="32"/>
+          <w:vertAlign w:val="superscript"/>
+          <w:lang w:val="en-US"/>
+        </w:rPr>
+        <w:fldChar w:fldCharType="separate"/>
+      </w:r>
+      <w:r>
+        <w:rPr>
+          <w:b/>
+          <w:szCs w:val="52"/>
+          <w:vertAlign w:val="superscript"/>
+          <w:lang w:val="en-US"/>
+        </w:rPr>
+        <w:t>[</w:t>
+      </w:r>
+      <w:r>
+        <w:rPr>
+          <w:b/>
+          <w:szCs w:val="52"/>
+          <w:vertAlign w:val="superscript"/>
+          <w:lang w:val="en-US"/>
+        </w:rPr>
+        <w:t>4</w:t>
+      </w:r>
+      <w:r>
+        <w:rPr>
+          <w:b/>
+          <w:szCs w:val="52"/>
+          <w:vertAlign w:val="superscript"/>
+          <w:lang w:val="en-US"/>
+        </w:rPr>
+        <w:t>]</w:t>
+      </w:r>
+      <w:r>
+        <w:rPr>
+          <w:rFonts w:cs="Times New Roman"/>
+          <w:b/>
+          <w:szCs w:val="32"/>
+          <w:vertAlign w:val="superscript"/>
+          <w:lang w:val="en-US"/>
+        </w:rPr>
+        <w:fldChar w:fldCharType="end"/>
+      </w:r>
+    </w:p>
+    <w:p>
+      <w:pPr>
+        <w:ind w:left="288" w:right="288" w:firstLine="417"/>
+        <w:jc w:val="both"/>
+        <w:rPr>
+          <w:lang w:val="en-US"/>
+        </w:rPr>
+      </w:pPr>
     </w:p>
     <w:p>
       <w:pPr>
@@ -5627,261 +6333,991 @@
         <w:ind w:left="1008" w:right="288"/>
         <w:rPr>
           <w:color w:val="auto"/>
-          <w:sz w:val="32"/>
-          <w:szCs w:val="32"/>
-          <w:lang w:val="en-US"/>
-        </w:rPr>
-      </w:pPr>
-      <w:bookmarkStart w:id="3" w:name="_Toc298260380"/>
+          <w:sz w:val="34"/>
+          <w:szCs w:val="34"/>
+          <w:lang w:val="en-US"/>
+        </w:rPr>
+      </w:pPr>
+      <w:bookmarkStart w:id="3" w:name="_Toc298437569"/>
       <w:r>
         <w:rPr>
           <w:color w:val="auto"/>
-          <w:sz w:val="32"/>
-          <w:szCs w:val="32"/>
-          <w:lang w:val="en-US"/>
+          <w:sz w:val="34"/>
+          <w:szCs w:val="34"/>
+          <w:lang w:val="en-US"/>
+        </w:rPr>
+        <w:t>Applications</w:t>
+      </w:r>
+      <w:bookmarkEnd w:id="3"/>
+      <w:r>
+        <w:rPr>
+          <w:color w:val="auto"/>
+          <w:sz w:val="34"/>
+          <w:szCs w:val="34"/>
+          <w:lang w:val="en-US"/>
+        </w:rPr>
+        <w:br/>
+      </w:r>
+    </w:p>
+    <w:p>
+      <w:pPr>
+        <w:ind w:left="288" w:right="288" w:firstLine="420"/>
+        <w:jc w:val="both"/>
+        <w:rPr>
+          <w:rFonts w:cstheme="minorHAnsi"/>
+          <w:szCs w:val="32"/>
+        </w:rPr>
+      </w:pPr>
+      <w:r>
+        <w:rPr>
+          <w:rFonts w:cstheme="minorHAnsi"/>
+          <w:szCs w:val="32"/>
+        </w:rPr>
+        <w:t>Augmented Reality idea provides variety of new</w:t>
+      </w:r>
+      <w:r>
+        <w:rPr>
+          <w:rFonts w:cstheme="minorHAnsi"/>
+          <w:szCs w:val="32"/>
+        </w:rPr>
+        <w:t xml:space="preserve"> perception and interaction</w:t>
+      </w:r>
+      <w:r>
+        <w:rPr>
+          <w:rFonts w:cstheme="minorHAnsi"/>
+          <w:szCs w:val="32"/>
+        </w:rPr>
+        <w:t xml:space="preserve"> possibilities</w:t>
+      </w:r>
+      <w:r>
+        <w:rPr>
+          <w:rFonts w:cstheme="minorHAnsi"/>
+          <w:szCs w:val="32"/>
+        </w:rPr>
+        <w:t xml:space="preserve"> which are used in almost every field of human life. The applications of AR are practically limited only by imagination and technical development process. Although AR is rather new technology the rapid thrive in development </w:t>
+      </w:r>
+      <w:r>
+        <w:rPr>
+          <w:rFonts w:cstheme="minorHAnsi"/>
+          <w:szCs w:val="32"/>
+        </w:rPr>
+        <w:t>brought it to daily life often staying unnoticed. Focusing only on common applications Augmented Reality can be used for:</w:t>
+      </w:r>
+    </w:p>
+    <w:p>
+      <w:pPr>
+        <w:pStyle w:val="ListParagraph"/>
+        <w:numPr>
+          <w:ilvl w:val="0"/>
+          <w:numId w:val="41"/>
+        </w:numPr>
+        <w:ind w:right="288"/>
+        <w:jc w:val="both"/>
+        <w:rPr>
+          <w:rFonts w:cstheme="minorHAnsi"/>
+          <w:b/>
+          <w:szCs w:val="32"/>
+        </w:rPr>
+      </w:pPr>
+      <w:r>
+        <w:rPr>
+          <w:rFonts w:cstheme="minorHAnsi"/>
+          <w:b/>
+          <w:szCs w:val="32"/>
+        </w:rPr>
+        <w:t>Navigation</w:t>
+      </w:r>
+      <w:proofErr w:type="gramStart"/>
+      <w:r>
+        <w:rPr>
+          <w:rFonts w:cstheme="minorHAnsi"/>
+          <w:b/>
+          <w:szCs w:val="32"/>
+        </w:rPr>
+        <w:t>:</w:t>
+      </w:r>
+      <w:proofErr w:type="gramEnd"/>
+      <w:r>
+        <w:rPr>
+          <w:rFonts w:cstheme="minorHAnsi"/>
+          <w:b/>
+          <w:szCs w:val="32"/>
+        </w:rPr>
+        <w:br/>
+      </w:r>
+      <w:r>
+        <w:rPr>
+          <w:rFonts w:cstheme="minorHAnsi"/>
+          <w:szCs w:val="32"/>
+        </w:rPr>
+        <w:t>AR can be used as a navigation tool which helps to define object positions in challenging environmental conditions. Combined with GPS functionality outdoor objects recognition and virtual routes can provide all the necessary data to enhance navigation process.</w:t>
+      </w:r>
+    </w:p>
+    <w:p>
+      <w:pPr>
+        <w:pStyle w:val="ListParagraph"/>
+        <w:numPr>
+          <w:ilvl w:val="0"/>
+          <w:numId w:val="41"/>
+        </w:numPr>
+        <w:ind w:right="288"/>
+        <w:jc w:val="both"/>
+        <w:rPr>
+          <w:rFonts w:cstheme="minorHAnsi"/>
+          <w:b/>
+          <w:szCs w:val="32"/>
+        </w:rPr>
+      </w:pPr>
+      <w:r>
+        <w:rPr>
+          <w:rFonts w:cstheme="minorHAnsi"/>
+          <w:b/>
+          <w:szCs w:val="32"/>
+        </w:rPr>
+        <w:t>Sightseeing:</w:t>
+      </w:r>
+    </w:p>
+    <w:p>
+      <w:pPr>
+        <w:pStyle w:val="ListParagraph"/>
+        <w:ind w:left="1008" w:right="288"/>
+        <w:jc w:val="both"/>
+        <w:rPr>
+          <w:rFonts w:cstheme="minorHAnsi"/>
+          <w:szCs w:val="32"/>
+        </w:rPr>
+      </w:pPr>
+      <w:r>
+        <w:rPr>
+          <w:rFonts w:cstheme="minorHAnsi"/>
+          <w:szCs w:val="32"/>
+        </w:rPr>
+        <w:t xml:space="preserve">Stored data with history and object descriptions, interactive animations audio guides and visual routes </w:t>
+      </w:r>
+      <w:r>
+        <w:rPr>
+          <w:rFonts w:cstheme="minorHAnsi"/>
+          <w:szCs w:val="32"/>
+        </w:rPr>
+        <w:t>to</w:t>
+      </w:r>
+      <w:r>
+        <w:rPr>
+          <w:rFonts w:cstheme="minorHAnsi"/>
+          <w:szCs w:val="32"/>
+        </w:rPr>
+        <w:t xml:space="preserve"> places of interest are really attractive additions</w:t>
+      </w:r>
+      <w:r>
+        <w:rPr>
+          <w:rFonts w:cstheme="minorHAnsi"/>
+          <w:szCs w:val="32"/>
+        </w:rPr>
+        <w:t xml:space="preserve"> for sightseeing tours. AR technology can provide it almost everywhere, so usually head- mounted or mobile displays are designed for this purpose.</w:t>
+      </w:r>
+    </w:p>
+    <w:p>
+      <w:pPr>
+        <w:pStyle w:val="ListParagraph"/>
+        <w:numPr>
+          <w:ilvl w:val="0"/>
+          <w:numId w:val="41"/>
+        </w:numPr>
+        <w:ind w:right="288"/>
+        <w:jc w:val="both"/>
+        <w:rPr>
+          <w:rFonts w:cstheme="minorHAnsi"/>
+          <w:b/>
+          <w:szCs w:val="32"/>
+        </w:rPr>
+      </w:pPr>
+      <w:r>
+        <w:rPr>
+          <w:rFonts w:cstheme="minorHAnsi"/>
+          <w:b/>
+          <w:szCs w:val="32"/>
         </w:rPr>
         <w:lastRenderedPageBreak/>
-        <w:t>Applications</w:t>
-      </w:r>
-      <w:bookmarkEnd w:id="3"/>
+        <w:t>Military</w:t>
+      </w:r>
+      <w:proofErr w:type="gramStart"/>
+      <w:r>
+        <w:rPr>
+          <w:rFonts w:cstheme="minorHAnsi"/>
+          <w:b/>
+          <w:szCs w:val="32"/>
+        </w:rPr>
+        <w:t>:</w:t>
+      </w:r>
+      <w:proofErr w:type="gramEnd"/>
+      <w:r>
+        <w:rPr>
+          <w:rFonts w:cstheme="minorHAnsi"/>
+          <w:b/>
+          <w:szCs w:val="32"/>
+        </w:rPr>
+        <w:br/>
+      </w:r>
+      <w:r>
+        <w:rPr>
+          <w:rFonts w:cstheme="minorHAnsi"/>
+          <w:szCs w:val="32"/>
+        </w:rPr>
+        <w:t xml:space="preserve">Detailed mission briefings, GPS-based navigation routes and location data, digital maps, enemy locations or even enhanced firing systems are introduced to the military with AR technology usage. </w:t>
+      </w:r>
+      <w:r>
+        <w:rPr>
+          <w:rFonts w:cstheme="minorHAnsi"/>
+          <w:szCs w:val="32"/>
+        </w:rPr>
+        <w:t xml:space="preserve">Head- mounted display and goggles with </w:t>
+      </w:r>
+      <w:r>
+        <w:rPr>
+          <w:rFonts w:cstheme="minorHAnsi"/>
+          <w:szCs w:val="32"/>
+        </w:rPr>
+        <w:t xml:space="preserve">addition of other devices (GPS receivers, orientation trackers, computers and handheld control devices) are the most suitable solutions for this propose as it requires </w:t>
+      </w:r>
+      <w:proofErr w:type="gramStart"/>
+      <w:r>
+        <w:rPr>
+          <w:rFonts w:cstheme="minorHAnsi"/>
+          <w:szCs w:val="32"/>
+        </w:rPr>
+        <w:t>to be</w:t>
+      </w:r>
+      <w:proofErr w:type="gramEnd"/>
+      <w:r>
+        <w:rPr>
+          <w:rFonts w:cstheme="minorHAnsi"/>
+          <w:szCs w:val="32"/>
+        </w:rPr>
+        <w:t xml:space="preserve"> mobile since it is used by troops.</w:t>
+      </w:r>
+    </w:p>
+    <w:p>
+      <w:pPr>
+        <w:pStyle w:val="ListParagraph"/>
+        <w:numPr>
+          <w:ilvl w:val="0"/>
+          <w:numId w:val="41"/>
+        </w:numPr>
+        <w:ind w:right="288"/>
+        <w:jc w:val="both"/>
+        <w:rPr>
+          <w:rFonts w:cstheme="minorHAnsi"/>
+          <w:b/>
+          <w:szCs w:val="32"/>
+        </w:rPr>
+      </w:pPr>
+      <w:r>
+        <w:rPr>
+          <w:rFonts w:cstheme="minorHAnsi"/>
+          <w:b/>
+          <w:szCs w:val="32"/>
+        </w:rPr>
+        <w:t>Medicine:</w:t>
+      </w:r>
+    </w:p>
+    <w:p>
+      <w:pPr>
+        <w:pStyle w:val="ListParagraph"/>
+        <w:ind w:left="1008" w:right="288"/>
+        <w:jc w:val="both"/>
+        <w:rPr>
+          <w:rFonts w:cstheme="minorHAnsi"/>
+          <w:b/>
+          <w:szCs w:val="32"/>
+        </w:rPr>
+      </w:pPr>
+      <w:r>
+        <w:t>Medical students use the technology to practice surgery in a controlled</w:t>
+      </w:r>
+      <w:r>
+        <w:t xml:space="preserve"> </w:t>
+      </w:r>
+      <w:r>
+        <w:t>environment. Visualizations aid in explaining complex medical conditions to patients. Surgery risk ratio is significantly reduced as surgeons get improved sensory perception during complicated operations. AR combined with MRI or X-ray system</w:t>
+      </w:r>
+      <w:r>
+        <w:t>s</w:t>
+      </w:r>
+      <w:r>
+        <w:t xml:space="preserve"> can be an invaluable tool bringing all of them </w:t>
+      </w:r>
+      <w:r>
+        <w:t>in</w:t>
+      </w:r>
+      <w:r>
+        <w:t xml:space="preserve">to one view. </w:t>
+      </w:r>
+    </w:p>
+    <w:p>
+      <w:pPr>
+        <w:pStyle w:val="ListParagraph"/>
+        <w:numPr>
+          <w:ilvl w:val="0"/>
+          <w:numId w:val="41"/>
+        </w:numPr>
+        <w:ind w:right="288"/>
+        <w:jc w:val="both"/>
+        <w:rPr>
+          <w:rFonts w:cstheme="minorHAnsi"/>
+          <w:b/>
+          <w:szCs w:val="32"/>
+        </w:rPr>
+      </w:pPr>
+      <w:r>
+        <w:rPr>
+          <w:rFonts w:cstheme="minorHAnsi"/>
+          <w:b/>
+          <w:szCs w:val="32"/>
+        </w:rPr>
+        <w:t>Maintenance and task support:</w:t>
+      </w:r>
+    </w:p>
+    <w:p>
+      <w:pPr>
+        <w:pStyle w:val="ListParagraph"/>
+        <w:ind w:left="1008" w:right="288"/>
+        <w:jc w:val="both"/>
+        <w:rPr>
+          <w:rFonts w:cstheme="minorHAnsi"/>
+          <w:b/>
+          <w:szCs w:val="32"/>
+        </w:rPr>
+      </w:pPr>
+      <w:r>
+        <w:rPr>
+          <w:rFonts w:cstheme="minorHAnsi"/>
+          <w:szCs w:val="32"/>
+        </w:rPr>
+        <w:t>Using head worn</w:t>
+      </w:r>
+      <w:r>
+        <w:rPr>
+          <w:rFonts w:cstheme="minorHAnsi"/>
+          <w:b/>
+          <w:szCs w:val="32"/>
+        </w:rPr>
+        <w:t xml:space="preserve"> </w:t>
+      </w:r>
+      <w:r>
+        <w:rPr>
+          <w:rFonts w:cstheme="minorHAnsi"/>
+          <w:szCs w:val="32"/>
+        </w:rPr>
+        <w:t>display a mechanic can be ai</w:t>
+      </w:r>
+      <w:r>
+        <w:rPr>
+          <w:rFonts w:cstheme="minorHAnsi"/>
+          <w:szCs w:val="32"/>
+        </w:rPr>
+        <w:t>ded by additional data, instructions and label for specified object’s parts. Repairing procedures can be provided in adverse environmental conditions and specialist training expenses are reduced by using simulations.</w:t>
+      </w:r>
+    </w:p>
+    <w:p>
+      <w:pPr>
+        <w:pStyle w:val="ListParagraph"/>
+        <w:numPr>
+          <w:ilvl w:val="0"/>
+          <w:numId w:val="41"/>
+        </w:numPr>
+        <w:ind w:right="288"/>
+        <w:jc w:val="both"/>
+        <w:rPr>
+          <w:rFonts w:cstheme="minorHAnsi"/>
+          <w:b/>
+          <w:szCs w:val="32"/>
+        </w:rPr>
+      </w:pPr>
+      <w:r>
+        <w:rPr>
+          <w:rFonts w:cstheme="minorHAnsi"/>
+          <w:b/>
+          <w:szCs w:val="32"/>
+        </w:rPr>
+        <w:t>Advertis</w:t>
+      </w:r>
+      <w:r>
+        <w:rPr>
+          <w:rFonts w:cstheme="minorHAnsi"/>
+          <w:b/>
+          <w:szCs w:val="32"/>
+        </w:rPr>
+        <w:t>ing and promotion</w:t>
+      </w:r>
+      <w:r>
+        <w:rPr>
+          <w:rFonts w:cstheme="minorHAnsi"/>
+          <w:b/>
+          <w:szCs w:val="32"/>
+        </w:rPr>
+        <w:t>:</w:t>
+      </w:r>
+    </w:p>
+    <w:p>
+      <w:pPr>
+        <w:pStyle w:val="ListParagraph"/>
+        <w:ind w:left="1008" w:right="288"/>
+        <w:jc w:val="both"/>
+        <w:rPr>
+          <w:rFonts w:cstheme="minorHAnsi"/>
+          <w:b/>
+          <w:szCs w:val="32"/>
+        </w:rPr>
+      </w:pPr>
+      <w:r>
+        <w:rPr>
+          <w:rFonts w:cstheme="minorHAnsi"/>
+          <w:szCs w:val="32"/>
+        </w:rPr>
+        <w:t>Promotion through interactive animations, 3d models and games is becoming popular. New web services, company products and even movies are advertised with simple AR gadgets enticing to play and interact.</w:t>
+      </w:r>
+    </w:p>
+    <w:p>
+      <w:pPr>
+        <w:pStyle w:val="ListParagraph"/>
+        <w:numPr>
+          <w:ilvl w:val="0"/>
+          <w:numId w:val="41"/>
+        </w:numPr>
+        <w:ind w:right="288"/>
+        <w:jc w:val="both"/>
+        <w:rPr>
+          <w:rFonts w:cstheme="minorHAnsi"/>
+          <w:b/>
+          <w:szCs w:val="32"/>
+        </w:rPr>
+      </w:pPr>
+      <w:r>
+        <w:rPr>
+          <w:rFonts w:cstheme="minorHAnsi"/>
+          <w:b/>
+          <w:szCs w:val="32"/>
+        </w:rPr>
+        <w:t>Entertainment</w:t>
+      </w:r>
+      <w:proofErr w:type="gramStart"/>
+      <w:r>
+        <w:rPr>
+          <w:rFonts w:cstheme="minorHAnsi"/>
+          <w:b/>
+          <w:szCs w:val="32"/>
+        </w:rPr>
+        <w:t>:</w:t>
+      </w:r>
+      <w:proofErr w:type="gramEnd"/>
+      <w:r>
+        <w:rPr>
+          <w:rFonts w:cstheme="minorHAnsi"/>
+          <w:b/>
+          <w:szCs w:val="32"/>
+        </w:rPr>
+        <w:br/>
+      </w:r>
+      <w:r>
+        <w:rPr>
+          <w:rFonts w:cstheme="minorHAnsi"/>
+          <w:szCs w:val="32"/>
+        </w:rPr>
+        <w:t xml:space="preserve">AR technology influenced the gaming market starting new type of interactive entertainment applications and games to emerge. </w:t>
+      </w:r>
+      <w:r>
+        <w:rPr>
+          <w:rFonts w:cstheme="minorHAnsi"/>
+          <w:szCs w:val="32"/>
+        </w:rPr>
+        <w:t xml:space="preserve">Bringing 3D virtual world into reality created fertile </w:t>
+      </w:r>
+      <w:r>
+        <w:rPr>
+          <w:rFonts w:cstheme="minorHAnsi"/>
+          <w:szCs w:val="32"/>
+        </w:rPr>
+        <w:lastRenderedPageBreak/>
+        <w:t>ground for developing new mobile and outdoor games and social such as sporting events and concerts.</w:t>
+      </w:r>
+    </w:p>
+    <w:p>
+      <w:pPr>
+        <w:pStyle w:val="ListParagraph"/>
+        <w:numPr>
+          <w:ilvl w:val="0"/>
+          <w:numId w:val="41"/>
+        </w:numPr>
+        <w:ind w:right="288"/>
+        <w:jc w:val="both"/>
+        <w:rPr>
+          <w:rFonts w:cstheme="minorHAnsi"/>
+          <w:szCs w:val="32"/>
+        </w:rPr>
+      </w:pPr>
+      <w:r>
+        <w:rPr>
+          <w:rFonts w:cstheme="minorHAnsi"/>
+          <w:b/>
+          <w:szCs w:val="32"/>
+        </w:rPr>
+        <w:t>Education</w:t>
+      </w:r>
+      <w:proofErr w:type="gramStart"/>
+      <w:r>
+        <w:rPr>
+          <w:rFonts w:cstheme="minorHAnsi"/>
+          <w:b/>
+          <w:szCs w:val="32"/>
+        </w:rPr>
+        <w:t>:</w:t>
+      </w:r>
+      <w:proofErr w:type="gramEnd"/>
+      <w:r>
+        <w:rPr>
+          <w:rFonts w:cstheme="minorHAnsi"/>
+          <w:b/>
+          <w:szCs w:val="32"/>
+        </w:rPr>
+        <w:br/>
+      </w:r>
+      <w:r>
+        <w:rPr>
+          <w:rFonts w:cstheme="minorHAnsi"/>
+          <w:szCs w:val="32"/>
+        </w:rPr>
+        <w:t>Since beginnings</w:t>
+      </w:r>
+      <w:r>
+        <w:rPr>
+          <w:rFonts w:cstheme="minorHAnsi"/>
+          <w:b/>
+          <w:szCs w:val="32"/>
+        </w:rPr>
+        <w:t xml:space="preserve"> </w:t>
+      </w:r>
+      <w:r>
+        <w:rPr>
+          <w:rFonts w:cstheme="minorHAnsi"/>
+          <w:szCs w:val="32"/>
+        </w:rPr>
+        <w:t>AR technology stayed in association with educational institutions. Many AR research breakthroughs have been accomplished by college and universities teams, as prototypes and still developed devices were available as multipurpose educational tools. Providing possibility of real-time processing it can be used for presentations, training simulations and development research.</w:t>
+      </w:r>
+    </w:p>
+    <w:p>
+      <w:pPr>
+        <w:pStyle w:val="ListParagraph"/>
+        <w:numPr>
+          <w:ilvl w:val="0"/>
+          <w:numId w:val="41"/>
+        </w:numPr>
+        <w:ind w:right="288"/>
+        <w:jc w:val="both"/>
+        <w:rPr>
+          <w:rFonts w:cstheme="minorHAnsi"/>
+          <w:b/>
+          <w:szCs w:val="32"/>
+        </w:rPr>
+      </w:pPr>
+      <w:r>
+        <w:rPr>
+          <w:rFonts w:cstheme="minorHAnsi"/>
+          <w:b/>
+          <w:szCs w:val="32"/>
+        </w:rPr>
+        <w:t>Industry</w:t>
+      </w:r>
+      <w:proofErr w:type="gramStart"/>
+      <w:r>
+        <w:rPr>
+          <w:rFonts w:cstheme="minorHAnsi"/>
+          <w:b/>
+          <w:szCs w:val="32"/>
+        </w:rPr>
+        <w:t>:</w:t>
+      </w:r>
+      <w:proofErr w:type="gramEnd"/>
+      <w:r>
+        <w:rPr>
+          <w:rFonts w:cstheme="minorHAnsi"/>
+          <w:b/>
+          <w:szCs w:val="32"/>
+        </w:rPr>
+        <w:br/>
+      </w:r>
+      <w:r>
+        <w:rPr>
+          <w:rStyle w:val="a"/>
+          <w:spacing w:val="-15"/>
+        </w:rPr>
+        <w:t>Augmented reality can provide hands-free visual overlays of dynamic manufacturing</w:t>
+      </w:r>
+      <w:r>
+        <w:rPr>
+          <w:rStyle w:val="a"/>
+          <w:spacing w:val="-15"/>
+        </w:rPr>
+        <w:t xml:space="preserve"> </w:t>
+      </w:r>
+      <w:r>
+        <w:rPr>
+          <w:rStyle w:val="a"/>
+          <w:spacing w:val="-15"/>
+        </w:rPr>
+        <w:t>information targeted to specific, highly controllable automated and semi-automated</w:t>
+      </w:r>
+      <w:r>
+        <w:rPr>
+          <w:rStyle w:val="a"/>
+          <w:spacing w:val="-15"/>
+        </w:rPr>
+        <w:t xml:space="preserve"> </w:t>
+      </w:r>
+      <w:r>
+        <w:rPr>
+          <w:rStyle w:val="a"/>
+          <w:spacing w:val="-15"/>
+        </w:rPr>
+        <w:t>assembly environments.</w:t>
+      </w:r>
+      <w:r>
+        <w:rPr>
+          <w:rStyle w:val="a"/>
+          <w:spacing w:val="-15"/>
+        </w:rPr>
+        <w:t xml:space="preserve"> Computer generated virtual project prototypes can replace the real ones reducing the final product expenses.</w:t>
+      </w:r>
+    </w:p>
+    <w:p>
+      <w:pPr>
+        <w:pStyle w:val="ListParagraph"/>
+        <w:numPr>
+          <w:ilvl w:val="0"/>
+          <w:numId w:val="41"/>
+        </w:numPr>
+        <w:ind w:right="288"/>
+        <w:jc w:val="both"/>
+        <w:rPr>
+          <w:rFonts w:cstheme="minorHAnsi"/>
+          <w:b/>
+          <w:szCs w:val="32"/>
+        </w:rPr>
+      </w:pPr>
+      <w:r>
+        <w:rPr>
+          <w:rFonts w:cstheme="minorHAnsi"/>
+          <w:b/>
+          <w:szCs w:val="32"/>
+        </w:rPr>
+        <w:t>Architecture</w:t>
+      </w:r>
+      <w:proofErr w:type="gramStart"/>
+      <w:r>
+        <w:rPr>
+          <w:rFonts w:cstheme="minorHAnsi"/>
+          <w:b/>
+          <w:szCs w:val="32"/>
+        </w:rPr>
+        <w:t>:</w:t>
+      </w:r>
+      <w:proofErr w:type="gramEnd"/>
+      <w:r>
+        <w:rPr>
+          <w:rFonts w:cstheme="minorHAnsi"/>
+          <w:b/>
+          <w:szCs w:val="32"/>
+        </w:rPr>
+        <w:br/>
+      </w:r>
+      <w:r>
+        <w:rPr>
+          <w:rFonts w:cstheme="minorHAnsi"/>
+          <w:szCs w:val="32"/>
+        </w:rPr>
+        <w:t>V</w:t>
+      </w:r>
+      <w:r>
+        <w:rPr>
+          <w:rFonts w:cstheme="minorHAnsi"/>
+          <w:szCs w:val="32"/>
+        </w:rPr>
+        <w:t>i</w:t>
+      </w:r>
+      <w:r>
+        <w:rPr>
+          <w:rFonts w:cstheme="minorHAnsi"/>
+          <w:szCs w:val="32"/>
+        </w:rPr>
+        <w:t>rtual models</w:t>
+      </w:r>
+      <w:r>
+        <w:rPr>
+          <w:rFonts w:cstheme="minorHAnsi"/>
+          <w:szCs w:val="32"/>
+        </w:rPr>
+        <w:t xml:space="preserve"> </w:t>
+      </w:r>
+      <w:proofErr w:type="spellStart"/>
+      <w:r>
+        <w:rPr>
+          <w:rFonts w:cstheme="minorHAnsi"/>
+          <w:szCs w:val="32"/>
+        </w:rPr>
+        <w:t>mockups</w:t>
+      </w:r>
+      <w:proofErr w:type="spellEnd"/>
+      <w:r>
+        <w:rPr>
+          <w:rFonts w:cstheme="minorHAnsi"/>
+          <w:szCs w:val="32"/>
+        </w:rPr>
+        <w:t xml:space="preserve"> and simulations could be projected on one platform aiding the design and planning process. As it provides possibility of collaboration on shared models it can be used as a powerful tool improving planning and communication process.</w:t>
+      </w:r>
+    </w:p>
+    <w:p>
+      <w:pPr>
+        <w:pStyle w:val="ListParagraph"/>
+        <w:numPr>
+          <w:ilvl w:val="0"/>
+          <w:numId w:val="41"/>
+        </w:numPr>
+        <w:ind w:right="288"/>
+        <w:jc w:val="both"/>
+        <w:rPr>
+          <w:rFonts w:cstheme="minorHAnsi"/>
+          <w:szCs w:val="32"/>
+        </w:rPr>
+      </w:pPr>
+      <w:r>
+        <w:rPr>
+          <w:rFonts w:cstheme="minorHAnsi"/>
+          <w:b/>
+          <w:szCs w:val="32"/>
+        </w:rPr>
+        <w:t>Translation</w:t>
+      </w:r>
+      <w:proofErr w:type="gramStart"/>
+      <w:r>
+        <w:rPr>
+          <w:rFonts w:cstheme="minorHAnsi"/>
+          <w:b/>
+          <w:szCs w:val="32"/>
+        </w:rPr>
+        <w:t>:</w:t>
+      </w:r>
+      <w:proofErr w:type="gramEnd"/>
+      <w:r>
+        <w:rPr>
+          <w:rFonts w:cstheme="minorHAnsi"/>
+          <w:b/>
+          <w:szCs w:val="32"/>
+        </w:rPr>
+        <w:br/>
+      </w:r>
+      <w:r>
+        <w:rPr>
+          <w:rFonts w:cstheme="minorHAnsi"/>
+          <w:szCs w:val="32"/>
+        </w:rPr>
+        <w:t>Real-time</w:t>
+      </w:r>
+      <w:r>
+        <w:rPr>
+          <w:rFonts w:cstheme="minorHAnsi"/>
+          <w:b/>
+          <w:szCs w:val="32"/>
+        </w:rPr>
+        <w:t xml:space="preserve"> </w:t>
+      </w:r>
+      <w:r>
+        <w:rPr>
+          <w:rFonts w:cstheme="minorHAnsi"/>
+          <w:szCs w:val="32"/>
+        </w:rPr>
+        <w:t>dynamic subtitles</w:t>
+      </w:r>
+      <w:r>
+        <w:rPr>
+          <w:rFonts w:cstheme="minorHAnsi"/>
+          <w:szCs w:val="32"/>
+        </w:rPr>
+        <w:t xml:space="preserve"> display</w:t>
+      </w:r>
+      <w:r>
+        <w:rPr>
+          <w:rFonts w:cstheme="minorHAnsi"/>
+          <w:szCs w:val="32"/>
+        </w:rPr>
+        <w:t xml:space="preserve"> </w:t>
+      </w:r>
+      <w:r>
+        <w:rPr>
+          <w:rFonts w:cstheme="minorHAnsi"/>
+          <w:szCs w:val="32"/>
+        </w:rPr>
+        <w:t>and text translation can really enhance communication process. Font and text recognition and even simple mathematical problems solution can be achieved using this unique feature.</w:t>
+      </w:r>
     </w:p>
     <w:p>
       <w:pPr>
         <w:ind w:left="288" w:right="288"/>
-        <w:rPr>
-          <w:lang w:val="en-US"/>
-        </w:rPr>
-      </w:pPr>
-      <w:proofErr w:type="spellStart"/>
-      <w:r>
-        <w:rPr>
-          <w:lang w:val="en-US"/>
-        </w:rPr>
-        <w:t>Gdzie</w:t>
-      </w:r>
-      <w:proofErr w:type="spellEnd"/>
-      <w:r>
-        <w:rPr>
+        <w:jc w:val="both"/>
+        <w:rPr>
+          <w:rFonts w:cstheme="minorHAnsi"/>
+          <w:szCs w:val="32"/>
+        </w:rPr>
+      </w:pPr>
+      <w:r>
+        <w:rPr>
+          <w:rFonts w:cstheme="minorHAnsi"/>
+          <w:szCs w:val="32"/>
+        </w:rPr>
+        <w:t>These are only the main applications of Augmented Reality narrowed to the ones we are using nowadays.</w:t>
+      </w:r>
+      <w:r>
+        <w:rPr>
+          <w:rFonts w:cs="Times New Roman"/>
+          <w:b/>
+          <w:szCs w:val="32"/>
+          <w:vertAlign w:val="superscript"/>
           <w:lang w:val="en-US"/>
         </w:rPr>
         <w:t xml:space="preserve"> </w:t>
       </w:r>
-      <w:proofErr w:type="spellStart"/>
-      <w:r>
-        <w:rPr>
-          <w:lang w:val="en-US"/>
-        </w:rPr>
-        <w:t>mozna</w:t>
-      </w:r>
-      <w:proofErr w:type="spellEnd"/>
-      <w:r>
-        <w:rPr>
-          <w:lang w:val="en-US"/>
+      <w:r>
+        <w:rPr>
+          <w:rFonts w:cs="Times New Roman"/>
+          <w:b/>
+          <w:szCs w:val="32"/>
+          <w:vertAlign w:val="superscript"/>
+          <w:lang w:val="en-US"/>
+        </w:rPr>
+        <w:fldChar w:fldCharType="begin"/>
+      </w:r>
+      <w:r>
+        <w:rPr>
+          <w:rFonts w:cs="Times New Roman"/>
+          <w:b/>
+          <w:szCs w:val="32"/>
+          <w:vertAlign w:val="superscript"/>
+          <w:lang w:val="en-US"/>
+        </w:rPr>
+        <w:instrText xml:space="preserve"> REF _Ref298361408 \h </w:instrText>
+      </w:r>
+      <w:r>
+        <w:rPr>
+          <w:rFonts w:cs="Times New Roman"/>
+          <w:b/>
+          <w:szCs w:val="32"/>
+          <w:vertAlign w:val="superscript"/>
+          <w:lang w:val="en-US"/>
+        </w:rPr>
+        <w:instrText xml:space="preserve"> \* MERGEFORMAT </w:instrText>
+      </w:r>
+      <w:r>
+        <w:rPr>
+          <w:rFonts w:cs="Times New Roman"/>
+          <w:b/>
+          <w:szCs w:val="32"/>
+          <w:vertAlign w:val="superscript"/>
+          <w:lang w:val="en-US"/>
+        </w:rPr>
+      </w:r>
+      <w:r>
+        <w:rPr>
+          <w:rFonts w:cs="Times New Roman"/>
+          <w:b/>
+          <w:szCs w:val="32"/>
+          <w:vertAlign w:val="superscript"/>
+          <w:lang w:val="en-US"/>
+        </w:rPr>
+        <w:fldChar w:fldCharType="separate"/>
+      </w:r>
+      <w:r>
+        <w:rPr>
+          <w:b/>
+          <w:szCs w:val="52"/>
+          <w:vertAlign w:val="superscript"/>
+          <w:lang w:val="en-US"/>
+        </w:rPr>
+        <w:t>[</w:t>
+      </w:r>
+      <w:r>
+        <w:rPr>
+          <w:b/>
+          <w:szCs w:val="52"/>
+          <w:vertAlign w:val="superscript"/>
+          <w:lang w:val="en-US"/>
+        </w:rPr>
+        <w:t>5</w:t>
+      </w:r>
+      <w:r>
+        <w:rPr>
+          <w:b/>
+          <w:szCs w:val="52"/>
+          <w:vertAlign w:val="superscript"/>
+          <w:lang w:val="en-US"/>
+        </w:rPr>
+        <w:t>]</w:t>
+      </w:r>
+      <w:r>
+        <w:rPr>
+          <w:rFonts w:cs="Times New Roman"/>
+          <w:b/>
+          <w:szCs w:val="32"/>
+          <w:vertAlign w:val="superscript"/>
+          <w:lang w:val="en-US"/>
+        </w:rPr>
+        <w:fldChar w:fldCharType="end"/>
+      </w:r>
+      <w:r>
+        <w:rPr>
+          <w:rFonts w:cstheme="minorHAnsi"/>
+          <w:szCs w:val="32"/>
+        </w:rPr>
+        <w:t xml:space="preserve"> Taking into account technical development progress we can expect more of them</w:t>
+      </w:r>
+      <w:r>
+        <w:rPr>
+          <w:rFonts w:cstheme="minorHAnsi"/>
+          <w:szCs w:val="32"/>
+        </w:rPr>
+        <w:t xml:space="preserve"> in near future</w:t>
+      </w:r>
+      <w:r>
+        <w:rPr>
+          <w:rFonts w:cstheme="minorHAnsi"/>
+          <w:szCs w:val="32"/>
+        </w:rPr>
+        <w:t xml:space="preserve"> as every unique area of </w:t>
+      </w:r>
+      <w:r>
+        <w:rPr>
+          <w:rFonts w:cstheme="minorHAnsi"/>
+          <w:szCs w:val="32"/>
+        </w:rPr>
+        <w:t xml:space="preserve">life can be simplified, each object can </w:t>
+      </w:r>
+      <w:r>
+        <w:rPr>
+          <w:rFonts w:cstheme="minorHAnsi"/>
+          <w:szCs w:val="32"/>
+        </w:rPr>
+        <w:lastRenderedPageBreak/>
+        <w:t>be augmented to be more usable and each action can give extraordinary experience which cannot be obtained in real life.</w:t>
+      </w:r>
+      <w:r>
+        <w:rPr>
+          <w:rFonts w:cstheme="minorHAnsi"/>
+          <w:szCs w:val="32"/>
         </w:rPr>
         <w:t xml:space="preserve"> </w:t>
       </w:r>
-      <w:proofErr w:type="spellStart"/>
-      <w:r>
-        <w:rPr>
-          <w:lang w:val="en-US"/>
-        </w:rPr>
-        <w:t>za</w:t>
-      </w:r>
-      <w:r>
-        <w:rPr>
-          <w:lang w:val="en-US"/>
-        </w:rPr>
-        <w:t>stosowac</w:t>
-      </w:r>
-      <w:proofErr w:type="spellEnd"/>
-      <w:r>
-        <w:rPr>
-          <w:lang w:val="en-US"/>
-        </w:rPr>
-        <w:t xml:space="preserve"> augmented reality</w:t>
-      </w:r>
-    </w:p>
-    <w:p>
-      <w:pPr>
-        <w:ind w:left="288" w:right="288"/>
-        <w:rPr>
-          <w:rFonts w:cstheme="minorHAnsi"/>
-          <w:szCs w:val="32"/>
-        </w:rPr>
-      </w:pPr>
-      <w:r>
-        <w:rPr>
-          <w:rFonts w:cstheme="minorHAnsi"/>
-          <w:szCs w:val="32"/>
-        </w:rPr>
-        <w:t>Augmented Reality idea provides variety of new possibilities</w:t>
-      </w:r>
-    </w:p>
-    <w:p>
-      <w:pPr>
-        <w:ind w:left="288" w:right="288"/>
-        <w:rPr>
-          <w:rFonts w:cstheme="minorHAnsi"/>
-          <w:szCs w:val="32"/>
-        </w:rPr>
-      </w:pPr>
-    </w:p>
-    <w:p>
-      <w:pPr>
-        <w:ind w:left="288" w:right="288"/>
-        <w:rPr>
-          <w:rFonts w:cstheme="minorHAnsi"/>
-          <w:szCs w:val="32"/>
-        </w:rPr>
-      </w:pPr>
-    </w:p>
-    <w:p>
-      <w:pPr>
-        <w:ind w:left="288" w:right="288"/>
-        <w:rPr>
-          <w:rFonts w:cstheme="minorHAnsi"/>
-          <w:szCs w:val="32"/>
-        </w:rPr>
-      </w:pPr>
-    </w:p>
-    <w:p>
-      <w:pPr>
-        <w:ind w:left="288" w:right="288"/>
-        <w:rPr>
-          <w:rFonts w:cstheme="minorHAnsi"/>
-          <w:szCs w:val="32"/>
-        </w:rPr>
-      </w:pPr>
-    </w:p>
-    <w:p>
-      <w:pPr>
-        <w:ind w:left="288" w:right="288"/>
-        <w:rPr>
-          <w:rFonts w:cstheme="minorHAnsi"/>
-          <w:szCs w:val="32"/>
-        </w:rPr>
-      </w:pPr>
-    </w:p>
-    <w:p>
-      <w:pPr>
-        <w:ind w:left="288" w:right="288"/>
-        <w:rPr>
-          <w:rFonts w:cstheme="minorHAnsi"/>
-          <w:szCs w:val="32"/>
-        </w:rPr>
-      </w:pPr>
-    </w:p>
-    <w:p>
-      <w:pPr>
-        <w:ind w:left="288" w:right="288"/>
-        <w:rPr>
-          <w:rFonts w:cstheme="minorHAnsi"/>
-          <w:szCs w:val="32"/>
-        </w:rPr>
-      </w:pPr>
-    </w:p>
-    <w:p>
-      <w:pPr>
-        <w:ind w:left="288" w:right="288"/>
-        <w:rPr>
-          <w:rFonts w:cstheme="minorHAnsi"/>
-          <w:szCs w:val="32"/>
-        </w:rPr>
-      </w:pPr>
-    </w:p>
-    <w:p>
-      <w:pPr>
-        <w:ind w:left="288" w:right="288"/>
-        <w:rPr>
-          <w:rFonts w:cstheme="minorHAnsi"/>
-          <w:szCs w:val="32"/>
-        </w:rPr>
-      </w:pPr>
-    </w:p>
-    <w:p>
-      <w:pPr>
-        <w:ind w:left="288" w:right="288"/>
-        <w:rPr>
-          <w:rFonts w:cstheme="minorHAnsi"/>
-          <w:szCs w:val="32"/>
-        </w:rPr>
-      </w:pPr>
-    </w:p>
-    <w:p>
-      <w:pPr>
-        <w:ind w:left="288" w:right="288"/>
-        <w:rPr>
-          <w:rFonts w:cstheme="minorHAnsi"/>
-          <w:szCs w:val="32"/>
-        </w:rPr>
-      </w:pPr>
-    </w:p>
-    <w:p>
-      <w:pPr>
-        <w:ind w:left="288" w:right="288"/>
-        <w:rPr>
-          <w:rFonts w:cstheme="minorHAnsi"/>
-          <w:szCs w:val="32"/>
-        </w:rPr>
-      </w:pPr>
-    </w:p>
-    <w:p>
-      <w:pPr>
-        <w:ind w:left="288" w:right="288"/>
-        <w:rPr>
-          <w:rFonts w:cstheme="minorHAnsi"/>
-          <w:szCs w:val="32"/>
-        </w:rPr>
-      </w:pPr>
-    </w:p>
-    <w:p>
-      <w:pPr>
-        <w:ind w:left="288" w:right="288"/>
-        <w:rPr>
-          <w:rFonts w:cstheme="minorHAnsi"/>
-          <w:szCs w:val="32"/>
-        </w:rPr>
-      </w:pPr>
-    </w:p>
-    <w:p>
-      <w:pPr>
-        <w:ind w:left="288" w:right="288"/>
-        <w:rPr>
-          <w:rFonts w:cstheme="minorHAnsi"/>
-          <w:szCs w:val="32"/>
-        </w:rPr>
-      </w:pPr>
-    </w:p>
-    <w:p>
-      <w:pPr>
-        <w:ind w:left="288" w:right="288"/>
-        <w:rPr>
-          <w:rFonts w:cstheme="minorHAnsi"/>
-          <w:szCs w:val="32"/>
-        </w:rPr>
-      </w:pPr>
-    </w:p>
-    <w:p>
-      <w:pPr>
-        <w:ind w:left="288" w:right="288"/>
-        <w:rPr>
-          <w:rFonts w:cstheme="minorHAnsi"/>
-          <w:szCs w:val="32"/>
-        </w:rPr>
-      </w:pPr>
-    </w:p>
-    <w:p>
-      <w:pPr>
-        <w:ind w:left="288" w:right="288"/>
-        <w:rPr>
-          <w:rFonts w:cstheme="minorHAnsi"/>
-          <w:szCs w:val="32"/>
-        </w:rPr>
-      </w:pPr>
-    </w:p>
-    <w:p>
-      <w:pPr>
-        <w:ind w:left="288" w:right="288"/>
+    </w:p>
+    <w:p>
+      <w:pPr>
+        <w:ind w:right="288"/>
+        <w:jc w:val="both"/>
         <w:rPr>
           <w:lang w:val="en-US"/>
         </w:rPr>
@@ -5895,159 +7331,326 @@
           <w:numId w:val="12"/>
         </w:numPr>
         <w:ind w:left="1008" w:right="288"/>
+        <w:jc w:val="both"/>
         <w:rPr>
           <w:color w:val="auto"/>
-          <w:sz w:val="32"/>
-          <w:szCs w:val="32"/>
-          <w:lang w:val="en-US"/>
-        </w:rPr>
-      </w:pPr>
-      <w:bookmarkStart w:id="4" w:name="_Toc298260381"/>
+          <w:sz w:val="34"/>
+          <w:szCs w:val="34"/>
+          <w:lang w:val="en-US"/>
+        </w:rPr>
+      </w:pPr>
+      <w:bookmarkStart w:id="4" w:name="_Toc298437570"/>
       <w:r>
         <w:rPr>
           <w:color w:val="auto"/>
-          <w:sz w:val="32"/>
-          <w:szCs w:val="32"/>
-          <w:lang w:val="en-US"/>
-        </w:rPr>
-        <w:lastRenderedPageBreak/>
-        <w:t>R</w:t>
-      </w:r>
-      <w:r>
-        <w:rPr>
-          <w:color w:val="auto"/>
-          <w:sz w:val="32"/>
-          <w:szCs w:val="32"/>
-          <w:lang w:val="en-US"/>
-        </w:rPr>
-        <w:t>equirements</w:t>
+          <w:sz w:val="34"/>
+          <w:szCs w:val="34"/>
+          <w:lang w:val="en-US"/>
+        </w:rPr>
+        <w:t>Requirements</w:t>
       </w:r>
       <w:bookmarkEnd w:id="4"/>
     </w:p>
     <w:p>
       <w:pPr>
         <w:ind w:left="288" w:right="288"/>
-        <w:rPr>
-          <w:lang w:val="pl-PL"/>
+        <w:jc w:val="both"/>
+        <w:rPr>
+          <w:lang w:val="en-US"/>
         </w:rPr>
       </w:pPr>
     </w:p>
     <w:p>
       <w:pPr>
         <w:ind w:left="288" w:right="288"/>
-        <w:rPr>
-          <w:lang w:val="en-US"/>
-        </w:rPr>
-      </w:pPr>
-      <w:r>
-        <w:rPr>
-          <w:lang w:val="en-US"/>
-        </w:rPr>
-        <w:t>- Main detection algorithm written in C++</w:t>
-      </w:r>
-    </w:p>
-    <w:p>
-      <w:pPr>
-        <w:ind w:left="288" w:right="288"/>
-        <w:rPr>
-          <w:lang w:val="en-US"/>
-        </w:rPr>
-      </w:pPr>
-    </w:p>
-    <w:p>
-      <w:pPr>
-        <w:ind w:left="288" w:right="288"/>
-        <w:rPr>
-          <w:lang w:val="pl-PL"/>
-        </w:rPr>
-      </w:pPr>
-      <w:r>
-        <w:rPr>
-          <w:lang w:val="pl-PL"/>
-        </w:rPr>
-        <w:t>- High accuracy marker recognition</w:t>
-      </w:r>
-      <w:r>
-        <w:rPr>
-          <w:lang w:val="pl-PL"/>
+        <w:jc w:val="both"/>
+        <w:rPr>
+          <w:lang w:val="en-US"/>
+        </w:rPr>
+      </w:pPr>
+      <w:r>
+        <w:rPr>
+          <w:lang w:val="en-US"/>
+        </w:rPr>
+        <w:t xml:space="preserve">Final project’s design should </w:t>
+      </w:r>
+      <w:r>
+        <w:rPr>
+          <w:lang w:val="en-US"/>
+        </w:rPr>
+        <w:t>provide simple AR elements to the final business cards labeled by</w:t>
+      </w:r>
+      <w:r>
+        <w:rPr>
+          <w:lang w:val="en-US"/>
+        </w:rPr>
+        <w:t xml:space="preserve"> </w:t>
+      </w:r>
+      <w:r>
+        <w:rPr>
+          <w:lang w:val="en-US"/>
+        </w:rPr>
+        <w:t>2D</w:t>
+      </w:r>
+      <w:r>
+        <w:rPr>
+          <w:lang w:val="en-US"/>
+        </w:rPr>
+        <w:t xml:space="preserve"> black and white markers. Created application should meet the following requirements:</w:t>
+      </w:r>
+    </w:p>
+    <w:p>
+      <w:pPr>
+        <w:pStyle w:val="ListParagraph"/>
+        <w:numPr>
+          <w:ilvl w:val="0"/>
+          <w:numId w:val="44"/>
+        </w:numPr>
+        <w:ind w:right="288"/>
+        <w:rPr>
+          <w:b/>
+          <w:lang w:val="en-US"/>
+        </w:rPr>
+      </w:pPr>
+      <w:r>
+        <w:rPr>
+          <w:b/>
+          <w:lang w:val="en-US"/>
+        </w:rPr>
+        <w:t>Main detection algorithm written in C++</w:t>
+      </w:r>
+      <w:r>
+        <w:rPr>
+          <w:b/>
+          <w:lang w:val="en-US"/>
         </w:rPr>
         <w:br/>
       </w:r>
       <w:r>
         <w:rPr>
-          <w:lang w:val="pl-PL"/>
-        </w:rPr>
-        <w:tab/>
-      </w:r>
-    </w:p>
-    <w:p>
-      <w:pPr>
-        <w:ind w:left="288" w:right="288"/>
-        <w:rPr>
-          <w:lang w:val="en-US"/>
-        </w:rPr>
-      </w:pPr>
-      <w:r>
-        <w:rPr>
-          <w:lang w:val="en-US"/>
-        </w:rPr>
-        <w:t>- Real- time image processing (</w:t>
-      </w:r>
-      <w:r>
-        <w:rPr>
-          <w:lang w:val="en-US"/>
-        </w:rPr>
-        <w:t>min</w:t>
-      </w:r>
-      <w:r>
-        <w:rPr>
-          <w:lang w:val="en-US"/>
-        </w:rPr>
-        <w:t xml:space="preserve"> 12 FPS)</w:t>
-      </w:r>
-    </w:p>
-    <w:p>
-      <w:pPr>
-        <w:ind w:left="288" w:right="288"/>
-        <w:rPr>
-          <w:lang w:val="en-US"/>
-        </w:rPr>
-      </w:pPr>
-    </w:p>
-    <w:p>
-      <w:pPr>
-        <w:ind w:left="288" w:right="288"/>
-        <w:rPr>
-          <w:lang w:val="en-US"/>
-        </w:rPr>
-      </w:pPr>
-      <w:r>
-        <w:rPr>
-          <w:lang w:val="en-US"/>
-        </w:rPr>
-        <w:t>- Image and video display</w:t>
-      </w:r>
-    </w:p>
-    <w:p>
-      <w:pPr>
-        <w:ind w:left="288" w:right="288"/>
-        <w:rPr>
-          <w:lang w:val="en-US"/>
-        </w:rPr>
-      </w:pPr>
-    </w:p>
-    <w:p>
-      <w:pPr>
-        <w:ind w:left="288" w:right="288"/>
-        <w:rPr>
-          <w:lang w:val="en-US"/>
-        </w:rPr>
-      </w:pPr>
-      <w:r>
-        <w:rPr>
-          <w:lang w:val="en-US"/>
-        </w:rPr>
-        <w:t>- Graphical User Interface</w:t>
+          <w:lang w:val="en-US"/>
+        </w:rPr>
+        <w:t>C++ usage should enhance the algorithm speed and influence on overall performance level.</w:t>
+      </w:r>
+      <w:r>
+        <w:rPr>
+          <w:lang w:val="en-US"/>
+        </w:rPr>
+        <w:t xml:space="preserve"> </w:t>
+      </w:r>
+    </w:p>
+    <w:p>
+      <w:pPr>
+        <w:pStyle w:val="ListParagraph"/>
+        <w:numPr>
+          <w:ilvl w:val="0"/>
+          <w:numId w:val="44"/>
+        </w:numPr>
+        <w:ind w:right="288"/>
+        <w:rPr>
+          <w:b/>
+          <w:lang w:val="en-US"/>
+        </w:rPr>
+      </w:pPr>
+      <w:r>
+        <w:rPr>
+          <w:b/>
+          <w:lang w:val="en-US"/>
+        </w:rPr>
+        <w:t>High accuracy marker recognition</w:t>
+      </w:r>
+    </w:p>
+    <w:p>
+      <w:pPr>
+        <w:pStyle w:val="ListParagraph"/>
+        <w:ind w:left="1008"/>
+        <w:rPr>
+          <w:lang w:val="en-US"/>
+        </w:rPr>
+      </w:pPr>
+      <w:r>
+        <w:rPr>
+          <w:lang w:val="en-US"/>
+        </w:rPr>
+        <w:t>Business card markers</w:t>
+      </w:r>
+      <w:r>
+        <w:rPr>
+          <w:lang w:val="en-US"/>
+        </w:rPr>
+        <w:t xml:space="preserve"> must be detected and matched with selected template to display a virtual graphical element.</w:t>
+      </w:r>
+    </w:p>
+    <w:p>
+      <w:pPr>
+        <w:pStyle w:val="ListParagraph"/>
+        <w:ind w:left="1008" w:right="288"/>
+        <w:rPr>
+          <w:lang w:val="en-US"/>
+        </w:rPr>
+      </w:pPr>
+      <w:r>
+        <w:rPr>
+          <w:lang w:val="en-US"/>
+        </w:rPr>
+        <w:t xml:space="preserve">High spectrum of </w:t>
+      </w:r>
+      <w:r>
+        <w:rPr>
+          <w:lang w:val="en-US"/>
+        </w:rPr>
+        <w:t>marker angle and environment lightness level acceptance</w:t>
+      </w:r>
+      <w:r>
+        <w:rPr>
+          <w:lang w:val="en-US"/>
+        </w:rPr>
+        <w:t xml:space="preserve"> would improve the interaction process.</w:t>
+      </w:r>
+    </w:p>
+    <w:p>
+      <w:pPr>
+        <w:pStyle w:val="ListParagraph"/>
+        <w:numPr>
+          <w:ilvl w:val="0"/>
+          <w:numId w:val="44"/>
+        </w:numPr>
+        <w:ind w:right="288"/>
+        <w:rPr>
+          <w:b/>
+          <w:lang w:val="en-US"/>
+        </w:rPr>
+      </w:pPr>
+      <w:r>
+        <w:rPr>
+          <w:b/>
+          <w:lang w:val="en-US"/>
+        </w:rPr>
+        <w:t>Real- time image processing (min 12 FPS</w:t>
+      </w:r>
+      <w:proofErr w:type="gramStart"/>
+      <w:r>
+        <w:rPr>
+          <w:b/>
+          <w:lang w:val="en-US"/>
+        </w:rPr>
+        <w:t>)</w:t>
+      </w:r>
+      <w:proofErr w:type="gramEnd"/>
+      <w:r>
+        <w:rPr>
+          <w:b/>
+          <w:lang w:val="en-US"/>
+        </w:rPr>
+        <w:br/>
+      </w:r>
+      <w:r>
+        <w:rPr>
+          <w:lang w:val="en-US"/>
+        </w:rPr>
+        <w:t xml:space="preserve">To provide high </w:t>
+      </w:r>
+      <w:r>
+        <w:rPr>
+          <w:lang w:val="en-US"/>
+        </w:rPr>
+        <w:t>quality interaction acceptable Frames Per Second ratio has to be achieved. Lower FPS processing would create an illusion of delay.</w:t>
+      </w:r>
+    </w:p>
+    <w:p>
+      <w:pPr>
+        <w:pStyle w:val="ListParagraph"/>
+        <w:numPr>
+          <w:ilvl w:val="0"/>
+          <w:numId w:val="44"/>
+        </w:numPr>
+        <w:ind w:right="288"/>
+        <w:rPr>
+          <w:b/>
+          <w:lang w:val="en-US"/>
+        </w:rPr>
+      </w:pPr>
+      <w:r>
+        <w:rPr>
+          <w:b/>
+          <w:lang w:val="en-US"/>
+        </w:rPr>
+        <w:t>Image and video display</w:t>
+      </w:r>
+      <w:r>
+        <w:rPr>
+          <w:b/>
+          <w:lang w:val="en-US"/>
+        </w:rPr>
+        <w:br/>
+      </w:r>
+      <w:r>
+        <w:rPr>
+          <w:lang w:val="en-US"/>
+        </w:rPr>
+        <w:t xml:space="preserve">Simple </w:t>
+      </w:r>
+      <w:r>
+        <w:rPr>
+          <w:lang w:val="en-US"/>
+        </w:rPr>
+        <w:t>computer-generated graphical inputs should be combined with real, physical world image capture. Usage of AR technology in this case will project photos and videos that will aid the personal identification of the business card holder.</w:t>
+      </w:r>
+    </w:p>
+    <w:p>
+      <w:pPr>
+        <w:pStyle w:val="ListParagraph"/>
+        <w:numPr>
+          <w:ilvl w:val="0"/>
+          <w:numId w:val="44"/>
+        </w:numPr>
+        <w:ind w:right="288"/>
+        <w:rPr>
+          <w:b/>
+          <w:lang w:val="en-US"/>
+        </w:rPr>
+      </w:pPr>
+      <w:r>
+        <w:rPr>
+          <w:b/>
+          <w:lang w:val="en-US"/>
+        </w:rPr>
+        <w:t>Graphical User Interface</w:t>
+      </w:r>
+    </w:p>
+    <w:p>
+      <w:pPr>
+        <w:pStyle w:val="ListParagraph"/>
+        <w:ind w:left="1008" w:right="288"/>
+        <w:rPr>
+          <w:lang w:val="en-US"/>
+        </w:rPr>
+      </w:pPr>
+      <w:r>
+        <w:rPr>
+          <w:lang w:val="en-US"/>
+        </w:rPr>
+        <w:t xml:space="preserve">Simple and intuitive </w:t>
+      </w:r>
+      <w:r>
+        <w:rPr>
+          <w:lang w:val="en-US"/>
+        </w:rPr>
+        <w:t xml:space="preserve">GUI that would make the whole application more user- friendly and allow </w:t>
+      </w:r>
+      <w:proofErr w:type="gramStart"/>
+      <w:r>
+        <w:rPr>
+          <w:lang w:val="en-US"/>
+        </w:rPr>
+        <w:t>to use</w:t>
+      </w:r>
+      <w:proofErr w:type="gramEnd"/>
+      <w:r>
+        <w:rPr>
+          <w:lang w:val="en-US"/>
+        </w:rPr>
+        <w:t xml:space="preserve"> every program feature in a convenient way. </w:t>
       </w:r>
     </w:p>
     <w:p>
@@ -6195,7 +7798,6 @@
     </w:p>
     <w:p>
       <w:pPr>
-        <w:ind w:left="288" w:right="288"/>
         <w:rPr>
           <w:rFonts w:cstheme="minorHAnsi"/>
           <w:sz w:val="28"/>
@@ -6206,7 +7808,6 @@
     </w:p>
     <w:p>
       <w:pPr>
-        <w:ind w:left="288" w:right="288"/>
         <w:rPr>
           <w:rFonts w:cstheme="minorHAnsi"/>
           <w:sz w:val="28"/>
@@ -6217,7 +7818,6 @@
     </w:p>
     <w:p>
       <w:pPr>
-        <w:ind w:left="288" w:right="288"/>
         <w:rPr>
           <w:rFonts w:cstheme="minorHAnsi"/>
           <w:sz w:val="28"/>
@@ -6225,25 +7825,26 @@
           <w:lang w:val="en-US"/>
         </w:rPr>
       </w:pPr>
-    </w:p>
-    <w:p>
-      <w:pPr>
+      <w:r>
         <w:rPr>
           <w:rFonts w:cstheme="minorHAnsi"/>
           <w:sz w:val="28"/>
           <w:szCs w:val="28"/>
           <w:lang w:val="en-US"/>
         </w:rPr>
-      </w:pPr>
-      <w:r>
+        <w:br w:type="page"/>
+      </w:r>
+    </w:p>
+    <w:p>
+      <w:pPr>
+        <w:ind w:right="288"/>
         <w:rPr>
           <w:rFonts w:cstheme="minorHAnsi"/>
           <w:sz w:val="28"/>
           <w:szCs w:val="28"/>
           <w:lang w:val="en-US"/>
         </w:rPr>
-        <w:br w:type="page"/>
-      </w:r>
+      </w:pPr>
     </w:p>
     <w:p>
       <w:pPr>
@@ -6258,33 +7859,11 @@
     </w:p>
     <w:p>
       <w:pPr>
-        <w:ind w:right="288"/>
+        <w:ind w:left="288" w:right="288"/>
         <w:rPr>
           <w:rFonts w:cstheme="minorHAnsi"/>
           <w:sz w:val="28"/>
           <w:szCs w:val="28"/>
-          <w:lang w:val="en-US"/>
-        </w:rPr>
-      </w:pPr>
-    </w:p>
-    <w:p>
-      <w:pPr>
-        <w:ind w:left="288" w:right="288"/>
-        <w:rPr>
-          <w:rFonts w:cstheme="minorHAnsi"/>
-          <w:sz w:val="28"/>
-          <w:szCs w:val="28"/>
-          <w:lang w:val="en-US"/>
-        </w:rPr>
-      </w:pPr>
-    </w:p>
-    <w:p>
-      <w:pPr>
-        <w:ind w:left="288" w:right="288"/>
-        <w:rPr>
-          <w:rFonts w:cstheme="minorHAnsi"/>
-          <w:sz w:val="28"/>
-          <w:szCs w:val="28"/>
         </w:rPr>
       </w:pPr>
       <w:r>
@@ -6307,48 +7886,51 @@
         <w:pStyle w:val="Heading1"/>
         <w:ind w:left="288" w:right="288"/>
         <w:rPr>
-          <w:rFonts w:ascii="Garamond" w:hAnsi="Garamond"/>
-          <w:color w:val="auto"/>
-        </w:rPr>
-      </w:pPr>
-      <w:bookmarkStart w:id="5" w:name="_Toc298260382"/>
-      <w:r>
-        <w:rPr>
           <w:rFonts w:ascii="Garamond" w:hAnsi="Garamond" w:cs="LMRoman12-Bold"/>
           <w:color w:val="auto"/>
-          <w:sz w:val="50"/>
-          <w:szCs w:val="50"/>
-          <w:lang w:val="en-US"/>
-        </w:rPr>
-        <w:t xml:space="preserve">Augmented Reality </w:t>
-      </w:r>
+          <w:sz w:val="52"/>
+          <w:szCs w:val="52"/>
+          <w:lang w:val="en-US"/>
+        </w:rPr>
+      </w:pPr>
+      <w:bookmarkStart w:id="5" w:name="_Toc298437571"/>
       <w:r>
         <w:rPr>
           <w:rFonts w:ascii="Garamond" w:hAnsi="Garamond" w:cs="LMRoman12-Bold"/>
           <w:color w:val="auto"/>
-          <w:sz w:val="50"/>
-          <w:szCs w:val="50"/>
-          <w:lang w:val="en-US"/>
-        </w:rPr>
-        <w:t>problem a</w:t>
+          <w:sz w:val="52"/>
+          <w:szCs w:val="52"/>
+          <w:lang w:val="en-US"/>
+        </w:rPr>
+        <w:t xml:space="preserve">Augmented Reality </w:t>
       </w:r>
       <w:r>
         <w:rPr>
           <w:rFonts w:ascii="Garamond" w:hAnsi="Garamond" w:cs="LMRoman12-Bold"/>
           <w:color w:val="auto"/>
-          <w:sz w:val="50"/>
-          <w:szCs w:val="50"/>
-          <w:lang w:val="en-US"/>
-        </w:rPr>
-        <w:t>nalysis</w:t>
-      </w:r>
-      <w:bookmarkEnd w:id="5"/>
+          <w:sz w:val="52"/>
+          <w:szCs w:val="52"/>
+          <w:lang w:val="en-US"/>
+        </w:rPr>
+        <w:t>problem a</w:t>
+      </w:r>
       <w:r>
         <w:rPr>
           <w:rFonts w:ascii="Garamond" w:hAnsi="Garamond" w:cs="LMRoman12-Bold"/>
           <w:color w:val="auto"/>
-          <w:sz w:val="50"/>
-          <w:szCs w:val="50"/>
+          <w:sz w:val="52"/>
+          <w:szCs w:val="52"/>
+          <w:lang w:val="en-US"/>
+        </w:rPr>
+        <w:t>nalysis</w:t>
+      </w:r>
+      <w:bookmarkEnd w:id="5"/>
+      <w:r>
+        <w:rPr>
+          <w:rFonts w:ascii="Garamond" w:hAnsi="Garamond" w:cs="LMRoman12-Bold"/>
+          <w:color w:val="auto"/>
+          <w:sz w:val="52"/>
+          <w:szCs w:val="52"/>
           <w:lang w:val="en-US"/>
         </w:rPr>
         <w:t xml:space="preserve"> </w:t>
@@ -6356,6 +7938,15 @@
     </w:p>
     <w:p>
       <w:pPr>
+        <w:rPr>
+          <w:lang w:val="en-US"/>
+        </w:rPr>
+      </w:pPr>
+      <w:bookmarkStart w:id="6" w:name="_GoBack"/>
+      <w:bookmarkEnd w:id="6"/>
+    </w:p>
+    <w:p>
+      <w:pPr>
         <w:ind w:left="288" w:right="288"/>
         <w:rPr>
           <w:lang w:val="pl-PL"/>
@@ -6367,16 +7958,6 @@
         </w:rPr>
         <w:t>W jaki sposob zwykle implementuje sie augmented reality:</w:t>
       </w:r>
-    </w:p>
-    <w:p>
-      <w:pPr>
-        <w:ind w:left="288" w:right="288"/>
-        <w:rPr>
-          <w:rFonts w:cstheme="minorHAnsi"/>
-          <w:sz w:val="28"/>
-          <w:szCs w:val="28"/>
-        </w:rPr>
-      </w:pPr>
     </w:p>
     <w:p>
       <w:pPr>
@@ -6388,54 +7969,107 @@
         <w:ind w:left="288" w:right="288"/>
         <w:rPr>
           <w:color w:val="auto"/>
-          <w:sz w:val="32"/>
-          <w:szCs w:val="32"/>
-        </w:rPr>
-      </w:pPr>
-      <w:bookmarkStart w:id="6" w:name="_Toc298260383"/>
+          <w:sz w:val="34"/>
+          <w:szCs w:val="34"/>
+        </w:rPr>
+      </w:pPr>
+      <w:bookmarkStart w:id="7" w:name="_Toc298437572"/>
       <w:r>
         <w:rPr>
           <w:color w:val="auto"/>
-          <w:sz w:val="32"/>
-          <w:szCs w:val="32"/>
-        </w:rPr>
-        <w:t>Video capture</w:t>
-      </w:r>
-      <w:bookmarkEnd w:id="6"/>
+          <w:sz w:val="34"/>
+          <w:szCs w:val="34"/>
+        </w:rPr>
+        <w:t>Display</w:t>
+      </w:r>
+      <w:bookmarkEnd w:id="7"/>
     </w:p>
     <w:p>
       <w:pPr>
         <w:ind w:left="288" w:right="288"/>
-        <w:rPr>
-          <w:lang w:val="pl-PL"/>
-        </w:rPr>
-      </w:pPr>
-      <w:r>
-        <w:rPr>
-          <w:lang w:val="pl-PL"/>
-        </w:rPr>
-        <w:t xml:space="preserve">-Uzywanie tylko jednej kamery i jej kalibracja. </w:t>
+      </w:pPr>
+      <w:r>
+        <w:t>Augmented Reality based technology is classified in regard of displays used for combined computer- generated input and real physical world captured images visualization. There are 3 major display techniques:</w:t>
+      </w:r>
+    </w:p>
+    <w:p>
+      <w:pPr>
+        <w:pStyle w:val="ListParagraph"/>
+        <w:numPr>
+          <w:ilvl w:val="0"/>
+          <w:numId w:val="43"/>
+        </w:numPr>
+        <w:ind w:right="288"/>
+        <w:rPr>
+          <w:b/>
+        </w:rPr>
+      </w:pPr>
+      <w:r>
+        <w:rPr>
+          <w:b/>
+        </w:rPr>
+        <w:t>Head mounted(HMD)</w:t>
+      </w:r>
+      <w:r>
+        <w:rPr>
+          <w:b/>
+        </w:rPr>
+        <w:t>:</w:t>
+      </w:r>
+    </w:p>
+    <w:p>
+      <w:pPr>
+        <w:pStyle w:val="ListParagraph"/>
+        <w:numPr>
+          <w:ilvl w:val="0"/>
+          <w:numId w:val="43"/>
+        </w:numPr>
+        <w:ind w:right="288"/>
+        <w:rPr>
+          <w:b/>
+        </w:rPr>
+      </w:pPr>
+      <w:r>
+        <w:rPr>
+          <w:b/>
+        </w:rPr>
+        <w:t>Handheld:</w:t>
+      </w:r>
+    </w:p>
+    <w:p>
+      <w:pPr>
+        <w:pStyle w:val="ListParagraph"/>
+        <w:numPr>
+          <w:ilvl w:val="0"/>
+          <w:numId w:val="43"/>
+        </w:numPr>
+        <w:ind w:right="288"/>
+        <w:rPr>
+          <w:b/>
+        </w:rPr>
+      </w:pPr>
+      <w:r>
+        <w:rPr>
+          <w:b/>
+        </w:rPr>
+        <w:t>Spatial (SAR)</w:t>
+      </w:r>
+      <w:r>
+        <w:rPr>
+          <w:b/>
+        </w:rPr>
+        <w:t>:</w:t>
       </w:r>
     </w:p>
     <w:p>
       <w:pPr>
         <w:ind w:left="288" w:right="288"/>
         <w:rPr>
-          <w:lang w:val="pl-PL"/>
-        </w:rPr>
-      </w:pPr>
-      <w:r>
-        <w:rPr>
-          <w:lang w:val="pl-PL"/>
-        </w:rPr>
-        <w:t>-Uzywanie dwoch kamer do stworzeni</w:t>
-      </w:r>
-      <w:r>
-        <w:rPr>
-          <w:lang w:val="pl-PL"/>
-        </w:rPr>
-        <w:t xml:space="preserve">a wirtualnej rzeczywistosci 3d </w:t>
-      </w:r>
+          <w:rFonts w:cstheme="minorHAnsi"/>
+          <w:sz w:val="28"/>
+          <w:szCs w:val="28"/>
+        </w:rPr>
+      </w:pPr>
     </w:p>
     <w:p>
       <w:pPr>
@@ -6447,26 +8081,34 @@
         <w:ind w:left="288" w:right="288"/>
         <w:rPr>
           <w:color w:val="auto"/>
-          <w:sz w:val="32"/>
-          <w:szCs w:val="32"/>
-        </w:rPr>
-      </w:pPr>
-      <w:r>
+          <w:sz w:val="34"/>
+          <w:szCs w:val="34"/>
+        </w:rPr>
+      </w:pPr>
+      <w:bookmarkStart w:id="8" w:name="_Toc298437573"/>
+      <w:r>
+        <w:rPr>
+          <w:color w:val="auto"/>
+          <w:sz w:val="34"/>
+          <w:szCs w:val="34"/>
+        </w:rPr>
+        <w:t>Video capture</w:t>
+      </w:r>
+      <w:bookmarkEnd w:id="8"/>
+    </w:p>
+    <w:p>
+      <w:pPr>
+        <w:ind w:left="288" w:right="288"/>
         <w:rPr>
           <w:lang w:val="pl-PL"/>
         </w:rPr>
-        <w:t xml:space="preserve"> </w:t>
-      </w:r>
-      <w:bookmarkStart w:id="7" w:name="_Toc298260384"/>
-      <w:r>
-        <w:rPr>
-          <w:color w:val="auto"/>
-          <w:sz w:val="32"/>
-          <w:szCs w:val="32"/>
-        </w:rPr>
-        <w:t>Marker detection</w:t>
-      </w:r>
-      <w:bookmarkEnd w:id="7"/>
+      </w:pPr>
+      <w:r>
+        <w:rPr>
+          <w:lang w:val="pl-PL"/>
+        </w:rPr>
+        <w:t xml:space="preserve">-Uzywanie tylko jednej kamery i jej kalibracja. </w:t>
+      </w:r>
     </w:p>
     <w:p>
       <w:pPr>
@@ -6479,41 +8121,13 @@
         <w:rPr>
           <w:lang w:val="pl-PL"/>
         </w:rPr>
-        <w:t>- Marker tracking na podstawie template’a</w:t>
-      </w:r>
-    </w:p>
-    <w:p>
-      <w:pPr>
-        <w:ind w:left="288" w:right="288"/>
+        <w:t>-Uzywanie dwoch kamer do stworzeni</w:t>
+      </w:r>
+      <w:r>
         <w:rPr>
           <w:lang w:val="pl-PL"/>
         </w:rPr>
-      </w:pPr>
-      <w:r>
-        <w:rPr>
-          <w:lang w:val="pl-PL"/>
-        </w:rPr>
-        <w:t>-</w:t>
-      </w:r>
-      <w:r>
-        <w:rPr>
-          <w:lang w:val="pl-PL"/>
-        </w:rPr>
-        <w:t xml:space="preserve"> Wykrywanie kwadratu i template’a</w:t>
-      </w:r>
-    </w:p>
-    <w:p>
-      <w:pPr>
-        <w:ind w:left="288" w:right="288"/>
-        <w:rPr>
-          <w:lang w:val="pl-PL"/>
-        </w:rPr>
-      </w:pPr>
-      <w:r>
-        <w:rPr>
-          <w:lang w:val="pl-PL"/>
-        </w:rPr>
-        <w:t>- Wykrywanie znakow szczegolnych- kolory</w:t>
+        <w:t xml:space="preserve">a wirtualnej rzeczywistosci 3d </w:t>
       </w:r>
     </w:p>
     <w:p>
@@ -6526,26 +8140,107 @@
         <w:ind w:left="288" w:right="288"/>
         <w:rPr>
           <w:color w:val="auto"/>
-          <w:sz w:val="32"/>
-          <w:szCs w:val="32"/>
+          <w:sz w:val="34"/>
+          <w:szCs w:val="34"/>
+        </w:rPr>
+      </w:pPr>
+      <w:r>
+        <w:rPr>
+          <w:sz w:val="34"/>
+          <w:szCs w:val="34"/>
           <w:lang w:val="pl-PL"/>
         </w:rPr>
-      </w:pPr>
-      <w:bookmarkStart w:id="8" w:name="_Toc298260385"/>
+        <w:t xml:space="preserve"> </w:t>
+      </w:r>
+      <w:bookmarkStart w:id="9" w:name="_Toc298437574"/>
       <w:r>
         <w:rPr>
           <w:color w:val="auto"/>
-          <w:sz w:val="32"/>
-          <w:szCs w:val="32"/>
+          <w:sz w:val="34"/>
+          <w:szCs w:val="34"/>
+        </w:rPr>
+        <w:t>Marker detection</w:t>
+      </w:r>
+      <w:bookmarkEnd w:id="9"/>
+    </w:p>
+    <w:p>
+      <w:pPr>
+        <w:ind w:left="288" w:right="288"/>
+        <w:rPr>
           <w:lang w:val="pl-PL"/>
         </w:rPr>
+      </w:pPr>
+      <w:r>
+        <w:rPr>
+          <w:lang w:val="pl-PL"/>
+        </w:rPr>
+        <w:t>- Marker tracking na podstawie template’a</w:t>
+      </w:r>
+    </w:p>
+    <w:p>
+      <w:pPr>
+        <w:ind w:left="288" w:right="288"/>
+        <w:rPr>
+          <w:lang w:val="pl-PL"/>
+        </w:rPr>
+      </w:pPr>
+      <w:r>
+        <w:rPr>
+          <w:lang w:val="pl-PL"/>
+        </w:rPr>
+        <w:t>-</w:t>
+      </w:r>
+      <w:r>
+        <w:rPr>
+          <w:lang w:val="pl-PL"/>
+        </w:rPr>
+        <w:t xml:space="preserve"> Wykrywanie kwadratu i template’a</w:t>
+      </w:r>
+    </w:p>
+    <w:p>
+      <w:pPr>
+        <w:ind w:left="288" w:right="288"/>
+        <w:rPr>
+          <w:lang w:val="pl-PL"/>
+        </w:rPr>
+      </w:pPr>
+      <w:r>
+        <w:rPr>
+          <w:lang w:val="pl-PL"/>
+        </w:rPr>
+        <w:t>- Wykrywanie znakow szczegolnych- kolory</w:t>
+      </w:r>
+    </w:p>
+    <w:p>
+      <w:pPr>
+        <w:pStyle w:val="Heading2"/>
+        <w:numPr>
+          <w:ilvl w:val="1"/>
+          <w:numId w:val="17"/>
+        </w:numPr>
+        <w:ind w:left="288" w:right="288"/>
+        <w:rPr>
+          <w:color w:val="auto"/>
+          <w:sz w:val="34"/>
+          <w:szCs w:val="34"/>
+          <w:lang w:val="pl-PL"/>
+        </w:rPr>
+      </w:pPr>
+      <w:bookmarkStart w:id="10" w:name="_Toc298437575"/>
+      <w:r>
+        <w:rPr>
+          <w:color w:val="auto"/>
+          <w:sz w:val="34"/>
+          <w:szCs w:val="34"/>
+          <w:lang w:val="pl-PL"/>
+        </w:rPr>
         <w:t>Square</w:t>
       </w:r>
       <w:r>
         <w:rPr>
           <w:color w:val="auto"/>
-          <w:sz w:val="32"/>
-          <w:szCs w:val="32"/>
+          <w:sz w:val="34"/>
+          <w:szCs w:val="34"/>
           <w:lang w:val="pl-PL"/>
         </w:rPr>
         <w:t xml:space="preserve"> </w:t>
@@ -6553,13 +8248,13 @@
       <w:r>
         <w:rPr>
           <w:color w:val="auto"/>
-          <w:sz w:val="32"/>
-          <w:szCs w:val="32"/>
+          <w:sz w:val="34"/>
+          <w:szCs w:val="34"/>
           <w:lang w:val="pl-PL"/>
         </w:rPr>
         <w:t>detection</w:t>
       </w:r>
-      <w:bookmarkEnd w:id="8"/>
+      <w:bookmarkEnd w:id="10"/>
     </w:p>
     <w:p>
       <w:pPr>
@@ -6752,21 +8447,23 @@
         <w:rPr>
           <w:rFonts w:ascii="Garamond" w:hAnsi="Garamond"/>
           <w:color w:val="auto"/>
+          <w:sz w:val="52"/>
+          <w:szCs w:val="52"/>
           <w:lang w:val="pl-PL"/>
         </w:rPr>
       </w:pPr>
-      <w:bookmarkStart w:id="9" w:name="_Toc298260386"/>
+      <w:bookmarkStart w:id="11" w:name="_Toc298437576"/>
       <w:r>
         <w:rPr>
           <w:rFonts w:ascii="Garamond" w:hAnsi="Garamond" w:cs="LMRoman12-Bold"/>
           <w:color w:val="auto"/>
-          <w:sz w:val="50"/>
-          <w:szCs w:val="50"/>
+          <w:sz w:val="52"/>
+          <w:szCs w:val="52"/>
           <w:lang w:val="pl-PL"/>
         </w:rPr>
         <w:t>Project Design</w:t>
       </w:r>
-      <w:bookmarkEnd w:id="9"/>
+      <w:bookmarkEnd w:id="11"/>
     </w:p>
     <w:p>
       <w:pPr>
@@ -6800,17 +8497,17 @@
         <w:ind w:left="288" w:right="288"/>
         <w:rPr>
           <w:color w:val="auto"/>
-          <w:sz w:val="32"/>
-          <w:szCs w:val="32"/>
+          <w:sz w:val="34"/>
+          <w:szCs w:val="34"/>
           <w:lang w:val="pl-PL"/>
         </w:rPr>
       </w:pPr>
-      <w:bookmarkStart w:id="10" w:name="_Toc298260387"/>
+      <w:bookmarkStart w:id="12" w:name="_Toc298437577"/>
       <w:r>
         <w:rPr>
           <w:color w:val="auto"/>
-          <w:sz w:val="32"/>
-          <w:szCs w:val="32"/>
+          <w:sz w:val="34"/>
+          <w:szCs w:val="34"/>
           <w:lang w:val="pl-PL"/>
         </w:rPr>
         <w:t>Librar</w:t>
@@ -6818,13 +8515,13 @@
       <w:r>
         <w:rPr>
           <w:color w:val="auto"/>
-          <w:sz w:val="32"/>
-          <w:szCs w:val="32"/>
+          <w:sz w:val="34"/>
+          <w:szCs w:val="34"/>
           <w:lang w:val="pl-PL"/>
         </w:rPr>
         <w:t>y choice</w:t>
       </w:r>
-      <w:bookmarkEnd w:id="10"/>
+      <w:bookmarkEnd w:id="12"/>
     </w:p>
     <w:p>
       <w:pPr>
@@ -6870,20 +8567,20 @@
         <w:ind w:left="288" w:right="288"/>
         <w:rPr>
           <w:color w:val="auto"/>
-          <w:sz w:val="32"/>
-          <w:szCs w:val="32"/>
-        </w:rPr>
-      </w:pPr>
-      <w:bookmarkStart w:id="11" w:name="_Toc298260388"/>
+          <w:sz w:val="34"/>
+          <w:szCs w:val="34"/>
+        </w:rPr>
+      </w:pPr>
+      <w:bookmarkStart w:id="13" w:name="_Toc298437578"/>
       <w:r>
         <w:rPr>
           <w:color w:val="auto"/>
-          <w:sz w:val="32"/>
-          <w:szCs w:val="32"/>
+          <w:sz w:val="34"/>
+          <w:szCs w:val="34"/>
         </w:rPr>
         <w:t>Development Process</w:t>
       </w:r>
-      <w:bookmarkEnd w:id="11"/>
+      <w:bookmarkEnd w:id="13"/>
     </w:p>
     <w:p>
       <w:pPr>
@@ -6941,20 +8638,20 @@
         <w:ind w:left="288" w:right="288"/>
         <w:rPr>
           <w:color w:val="auto"/>
-          <w:sz w:val="32"/>
-          <w:szCs w:val="32"/>
-        </w:rPr>
-      </w:pPr>
-      <w:bookmarkStart w:id="12" w:name="_Toc298260389"/>
+          <w:sz w:val="34"/>
+          <w:szCs w:val="34"/>
+        </w:rPr>
+      </w:pPr>
+      <w:bookmarkStart w:id="14" w:name="_Toc298437579"/>
       <w:r>
         <w:rPr>
           <w:color w:val="auto"/>
-          <w:sz w:val="32"/>
-          <w:szCs w:val="32"/>
+          <w:sz w:val="34"/>
+          <w:szCs w:val="34"/>
         </w:rPr>
         <w:t>Project Algorithm</w:t>
       </w:r>
-      <w:bookmarkEnd w:id="12"/>
+      <w:bookmarkEnd w:id="14"/>
     </w:p>
     <w:p>
       <w:pPr>
@@ -6988,20 +8685,20 @@
         <w:ind w:left="288" w:right="288"/>
         <w:rPr>
           <w:color w:val="auto"/>
-          <w:sz w:val="32"/>
-          <w:szCs w:val="32"/>
-        </w:rPr>
-      </w:pPr>
-      <w:bookmarkStart w:id="13" w:name="_Toc298260390"/>
+          <w:sz w:val="34"/>
+          <w:szCs w:val="34"/>
+        </w:rPr>
+      </w:pPr>
+      <w:bookmarkStart w:id="15" w:name="_Toc298437580"/>
       <w:r>
         <w:rPr>
           <w:color w:val="auto"/>
-          <w:sz w:val="32"/>
-          <w:szCs w:val="32"/>
+          <w:sz w:val="34"/>
+          <w:szCs w:val="34"/>
         </w:rPr>
         <w:t>GUI</w:t>
       </w:r>
-      <w:bookmarkEnd w:id="13"/>
+      <w:bookmarkEnd w:id="15"/>
     </w:p>
     <w:p>
       <w:pPr>
@@ -7095,7 +8792,6 @@
           <w:szCs w:val="28"/>
           <w:lang w:val="pl-PL"/>
         </w:rPr>
-        <w:lastRenderedPageBreak/>
         <w:br w:type="page"/>
       </w:r>
     </w:p>
@@ -7149,20 +8845,22 @@
         <w:rPr>
           <w:rFonts w:ascii="Garamond" w:hAnsi="Garamond"/>
           <w:color w:val="auto"/>
-        </w:rPr>
-      </w:pPr>
-      <w:bookmarkStart w:id="14" w:name="_Toc298260391"/>
+          <w:sz w:val="52"/>
+          <w:szCs w:val="52"/>
+        </w:rPr>
+      </w:pPr>
+      <w:bookmarkStart w:id="16" w:name="_Toc298437581"/>
       <w:r>
         <w:rPr>
           <w:rFonts w:ascii="Garamond" w:hAnsi="Garamond" w:cs="LMRoman12-Bold"/>
           <w:color w:val="auto"/>
-          <w:sz w:val="50"/>
-          <w:szCs w:val="50"/>
+          <w:sz w:val="52"/>
+          <w:szCs w:val="52"/>
           <w:lang w:val="pl-PL"/>
         </w:rPr>
         <w:t>Internal Specification</w:t>
       </w:r>
-      <w:bookmarkEnd w:id="14"/>
+      <w:bookmarkEnd w:id="16"/>
     </w:p>
     <w:p>
       <w:pPr>
@@ -7194,20 +8892,20 @@
         <w:ind w:left="288" w:right="288"/>
         <w:rPr>
           <w:color w:val="auto"/>
-          <w:sz w:val="32"/>
-          <w:szCs w:val="32"/>
-        </w:rPr>
-      </w:pPr>
-      <w:bookmarkStart w:id="15" w:name="_Toc298260392"/>
+          <w:sz w:val="34"/>
+          <w:szCs w:val="34"/>
+        </w:rPr>
+      </w:pPr>
+      <w:bookmarkStart w:id="17" w:name="_Toc298437582"/>
       <w:r>
         <w:rPr>
           <w:color w:val="auto"/>
-          <w:sz w:val="32"/>
-          <w:szCs w:val="32"/>
+          <w:sz w:val="34"/>
+          <w:szCs w:val="34"/>
         </w:rPr>
         <w:t>Main program functions</w:t>
       </w:r>
-      <w:bookmarkEnd w:id="15"/>
+      <w:bookmarkEnd w:id="17"/>
     </w:p>
     <w:p>
       <w:pPr>
@@ -7239,20 +8937,20 @@
         <w:ind w:left="288" w:right="288"/>
         <w:rPr>
           <w:color w:val="auto"/>
-          <w:sz w:val="32"/>
-          <w:szCs w:val="32"/>
-        </w:rPr>
-      </w:pPr>
-      <w:bookmarkStart w:id="16" w:name="_Toc298260393"/>
+          <w:sz w:val="34"/>
+          <w:szCs w:val="34"/>
+        </w:rPr>
+      </w:pPr>
+      <w:bookmarkStart w:id="18" w:name="_Toc298437583"/>
       <w:r>
         <w:rPr>
           <w:color w:val="auto"/>
-          <w:sz w:val="32"/>
-          <w:szCs w:val="32"/>
+          <w:sz w:val="34"/>
+          <w:szCs w:val="34"/>
         </w:rPr>
         <w:t>Graphical User Interface</w:t>
       </w:r>
-      <w:bookmarkEnd w:id="16"/>
+      <w:bookmarkEnd w:id="18"/>
     </w:p>
     <w:p>
       <w:pPr>
@@ -7353,20 +9051,22 @@
         <w:rPr>
           <w:rFonts w:ascii="Garamond" w:hAnsi="Garamond"/>
           <w:color w:val="auto"/>
-        </w:rPr>
-      </w:pPr>
-      <w:bookmarkStart w:id="17" w:name="_Toc298260394"/>
+          <w:sz w:val="52"/>
+          <w:szCs w:val="52"/>
+        </w:rPr>
+      </w:pPr>
+      <w:bookmarkStart w:id="19" w:name="_Toc298437584"/>
       <w:r>
         <w:rPr>
           <w:rFonts w:ascii="Garamond" w:hAnsi="Garamond" w:cs="LMRoman12-Bold"/>
           <w:color w:val="auto"/>
-          <w:sz w:val="50"/>
-          <w:szCs w:val="50"/>
+          <w:sz w:val="52"/>
+          <w:szCs w:val="52"/>
           <w:lang w:val="pl-PL"/>
         </w:rPr>
         <w:t>External Specification</w:t>
       </w:r>
-      <w:bookmarkEnd w:id="17"/>
+      <w:bookmarkEnd w:id="19"/>
     </w:p>
     <w:p>
       <w:pPr>
@@ -7398,20 +9098,20 @@
         <w:ind w:left="288" w:right="288"/>
         <w:rPr>
           <w:color w:val="auto"/>
-          <w:sz w:val="32"/>
-          <w:szCs w:val="32"/>
-        </w:rPr>
-      </w:pPr>
-      <w:bookmarkStart w:id="18" w:name="_Toc298260395"/>
+          <w:sz w:val="34"/>
+          <w:szCs w:val="34"/>
+        </w:rPr>
+      </w:pPr>
+      <w:bookmarkStart w:id="20" w:name="_Toc298437585"/>
       <w:r>
         <w:rPr>
           <w:color w:val="auto"/>
-          <w:sz w:val="32"/>
-          <w:szCs w:val="32"/>
+          <w:sz w:val="34"/>
+          <w:szCs w:val="34"/>
         </w:rPr>
         <w:t>‘How to’ instruction</w:t>
       </w:r>
-      <w:bookmarkEnd w:id="18"/>
+      <w:bookmarkEnd w:id="20"/>
     </w:p>
     <w:p>
       <w:pPr>
@@ -7437,20 +9137,20 @@
         <w:ind w:left="288" w:right="288"/>
         <w:rPr>
           <w:color w:val="auto"/>
-          <w:sz w:val="32"/>
-          <w:szCs w:val="32"/>
-        </w:rPr>
-      </w:pPr>
-      <w:bookmarkStart w:id="19" w:name="_Toc298260396"/>
+          <w:sz w:val="34"/>
+          <w:szCs w:val="34"/>
+        </w:rPr>
+      </w:pPr>
+      <w:bookmarkStart w:id="21" w:name="_Toc298437586"/>
       <w:r>
         <w:rPr>
           <w:color w:val="auto"/>
-          <w:sz w:val="32"/>
-          <w:szCs w:val="32"/>
+          <w:sz w:val="34"/>
+          <w:szCs w:val="34"/>
         </w:rPr>
         <w:t>Errors handling</w:t>
       </w:r>
-      <w:bookmarkEnd w:id="19"/>
+      <w:bookmarkEnd w:id="21"/>
     </w:p>
     <w:p>
       <w:pPr>
@@ -7611,15 +9311,17 @@
         <w:rPr>
           <w:rFonts w:ascii="Garamond" w:hAnsi="Garamond"/>
           <w:color w:val="auto"/>
-        </w:rPr>
-      </w:pPr>
-      <w:bookmarkStart w:id="20" w:name="_Toc298260397"/>
+          <w:sz w:val="52"/>
+          <w:szCs w:val="52"/>
+        </w:rPr>
+      </w:pPr>
+      <w:bookmarkStart w:id="22" w:name="_Toc298437587"/>
       <w:r>
         <w:rPr>
           <w:rFonts w:ascii="Garamond" w:hAnsi="Garamond" w:cs="LMRoman12-Bold"/>
           <w:color w:val="auto"/>
-          <w:sz w:val="50"/>
-          <w:szCs w:val="50"/>
+          <w:sz w:val="52"/>
+          <w:szCs w:val="52"/>
           <w:lang w:val="en-US"/>
         </w:rPr>
         <w:t>Testing</w:t>
@@ -7628,13 +9330,13 @@
         <w:rPr>
           <w:rFonts w:ascii="Garamond" w:hAnsi="Garamond" w:cs="LMRoman12-Bold"/>
           <w:color w:val="auto"/>
-          <w:sz w:val="50"/>
-          <w:szCs w:val="50"/>
+          <w:sz w:val="52"/>
+          <w:szCs w:val="52"/>
           <w:lang w:val="en-US"/>
         </w:rPr>
         <w:t xml:space="preserve"> and results analysis</w:t>
       </w:r>
-      <w:bookmarkEnd w:id="20"/>
+      <w:bookmarkEnd w:id="22"/>
     </w:p>
     <w:p>
       <w:pPr>
@@ -7666,24 +9368,24 @@
         <w:ind w:left="288" w:right="288"/>
         <w:rPr>
           <w:color w:val="auto"/>
-          <w:sz w:val="32"/>
-          <w:szCs w:val="32"/>
-        </w:rPr>
-      </w:pPr>
-      <w:bookmarkStart w:id="21" w:name="_Toc298260398"/>
+          <w:sz w:val="34"/>
+          <w:szCs w:val="34"/>
+        </w:rPr>
+      </w:pPr>
+      <w:bookmarkStart w:id="23" w:name="_Toc298437588"/>
       <w:r>
         <w:rPr>
           <w:color w:val="auto"/>
-          <w:sz w:val="32"/>
-          <w:szCs w:val="32"/>
+          <w:sz w:val="34"/>
+          <w:szCs w:val="34"/>
         </w:rPr>
         <w:t>Marker choice anal</w:t>
       </w:r>
       <w:r>
         <w:rPr>
           <w:color w:val="auto"/>
-          <w:sz w:val="32"/>
-          <w:szCs w:val="32"/>
+          <w:sz w:val="34"/>
+          <w:szCs w:val="34"/>
           <w:lang w:val="en-US"/>
         </w:rPr>
         <w:t>y</w:t>
@@ -7691,12 +9393,12 @@
       <w:r>
         <w:rPr>
           <w:color w:val="auto"/>
-          <w:sz w:val="32"/>
-          <w:szCs w:val="32"/>
+          <w:sz w:val="34"/>
+          <w:szCs w:val="34"/>
         </w:rPr>
         <w:t>sis</w:t>
       </w:r>
-      <w:bookmarkEnd w:id="21"/>
+      <w:bookmarkEnd w:id="23"/>
     </w:p>
     <w:p>
       <w:pPr>
@@ -7722,20 +9424,20 @@
         <w:ind w:left="288" w:right="288"/>
         <w:rPr>
           <w:color w:val="auto"/>
-          <w:sz w:val="32"/>
-          <w:szCs w:val="32"/>
-        </w:rPr>
-      </w:pPr>
-      <w:bookmarkStart w:id="22" w:name="_Toc298260399"/>
+          <w:sz w:val="34"/>
+          <w:szCs w:val="34"/>
+        </w:rPr>
+      </w:pPr>
+      <w:bookmarkStart w:id="24" w:name="_Toc298437589"/>
       <w:r>
         <w:rPr>
           <w:color w:val="auto"/>
-          <w:sz w:val="32"/>
-          <w:szCs w:val="32"/>
+          <w:sz w:val="34"/>
+          <w:szCs w:val="34"/>
         </w:rPr>
         <w:t>Environment dependencies</w:t>
       </w:r>
-      <w:bookmarkEnd w:id="22"/>
+      <w:bookmarkEnd w:id="24"/>
     </w:p>
     <w:p>
       <w:pPr>
@@ -7761,20 +9463,20 @@
         <w:ind w:left="288" w:right="288"/>
         <w:rPr>
           <w:color w:val="auto"/>
-          <w:sz w:val="32"/>
-          <w:szCs w:val="32"/>
-        </w:rPr>
-      </w:pPr>
-      <w:bookmarkStart w:id="23" w:name="_Toc298260400"/>
+          <w:sz w:val="34"/>
+          <w:szCs w:val="34"/>
+        </w:rPr>
+      </w:pPr>
+      <w:bookmarkStart w:id="25" w:name="_Toc298437590"/>
       <w:r>
         <w:rPr>
           <w:color w:val="auto"/>
-          <w:sz w:val="32"/>
-          <w:szCs w:val="32"/>
+          <w:sz w:val="34"/>
+          <w:szCs w:val="34"/>
         </w:rPr>
         <w:t>Threshold methods</w:t>
       </w:r>
-      <w:bookmarkEnd w:id="23"/>
+      <w:bookmarkEnd w:id="25"/>
     </w:p>
     <w:p>
       <w:pPr>
@@ -7815,20 +9517,20 @@
         <w:ind w:left="288" w:right="288"/>
         <w:rPr>
           <w:color w:val="auto"/>
-          <w:sz w:val="32"/>
-          <w:szCs w:val="32"/>
-        </w:rPr>
-      </w:pPr>
-      <w:bookmarkStart w:id="24" w:name="_Toc298260401"/>
+          <w:sz w:val="34"/>
+          <w:szCs w:val="34"/>
+        </w:rPr>
+      </w:pPr>
+      <w:bookmarkStart w:id="26" w:name="_Toc298437591"/>
       <w:r>
         <w:rPr>
           <w:color w:val="auto"/>
-          <w:sz w:val="32"/>
-          <w:szCs w:val="32"/>
+          <w:sz w:val="34"/>
+          <w:szCs w:val="34"/>
         </w:rPr>
         <w:t>Displaying static image and video</w:t>
       </w:r>
-      <w:bookmarkEnd w:id="24"/>
+      <w:bookmarkEnd w:id="26"/>
     </w:p>
     <w:p>
       <w:pPr>
@@ -7874,20 +9576,20 @@
         <w:ind w:left="288" w:right="288"/>
         <w:rPr>
           <w:color w:val="auto"/>
-          <w:sz w:val="32"/>
-          <w:szCs w:val="32"/>
-        </w:rPr>
-      </w:pPr>
-      <w:bookmarkStart w:id="25" w:name="_Toc298260402"/>
+          <w:sz w:val="34"/>
+          <w:szCs w:val="34"/>
+        </w:rPr>
+      </w:pPr>
+      <w:bookmarkStart w:id="27" w:name="_Toc298437592"/>
       <w:r>
         <w:rPr>
           <w:color w:val="auto"/>
-          <w:sz w:val="32"/>
-          <w:szCs w:val="32"/>
+          <w:sz w:val="34"/>
+          <w:szCs w:val="34"/>
         </w:rPr>
         <w:t>Camera parameters</w:t>
       </w:r>
-      <w:bookmarkEnd w:id="25"/>
+      <w:bookmarkEnd w:id="27"/>
     </w:p>
     <w:p>
       <w:pPr>
@@ -8006,147 +9708,6 @@
         </w:rPr>
         <w:t xml:space="preserve"> 7</w:t>
       </w:r>
-    </w:p>
-    <w:p>
-      <w:pPr>
-        <w:pStyle w:val="Heading1"/>
-        <w:ind w:left="288" w:right="288"/>
-        <w:rPr>
-          <w:rFonts w:ascii="Garamond" w:hAnsi="Garamond"/>
-          <w:color w:val="auto"/>
-          <w:lang w:val="pl-PL"/>
-        </w:rPr>
-      </w:pPr>
-      <w:bookmarkStart w:id="26" w:name="_Toc298260403"/>
-      <w:r>
-        <w:rPr>
-          <w:rFonts w:ascii="Garamond" w:hAnsi="Garamond" w:cs="LMRoman12-Bold"/>
-          <w:color w:val="auto"/>
-          <w:sz w:val="50"/>
-          <w:szCs w:val="50"/>
-          <w:lang w:val="pl-PL"/>
-        </w:rPr>
-        <w:t>Summary</w:t>
-      </w:r>
-      <w:bookmarkEnd w:id="26"/>
-    </w:p>
-    <w:p>
-      <w:pPr>
-        <w:ind w:left="288" w:right="288"/>
-        <w:rPr>
-          <w:rFonts w:cstheme="minorHAnsi"/>
-          <w:sz w:val="28"/>
-          <w:szCs w:val="28"/>
-          <w:lang w:val="pl-PL"/>
-        </w:rPr>
-      </w:pPr>
-      <w:r>
-        <w:rPr>
-          <w:rFonts w:cstheme="minorHAnsi"/>
-          <w:sz w:val="28"/>
-          <w:szCs w:val="28"/>
-          <w:lang w:val="pl-PL"/>
-        </w:rPr>
-        <w:t>Krotkie podsumowanie calosci</w:t>
-      </w:r>
-    </w:p>
-    <w:p>
-      <w:pPr>
-        <w:ind w:left="288" w:right="288"/>
-        <w:rPr>
-          <w:rFonts w:cstheme="minorHAnsi"/>
-          <w:b/>
-          <w:szCs w:val="32"/>
-          <w:lang w:val="pl-PL"/>
-        </w:rPr>
-      </w:pPr>
-    </w:p>
-    <w:p>
-      <w:pPr>
-        <w:pStyle w:val="Heading2"/>
-        <w:ind w:left="288" w:right="288"/>
-        <w:rPr>
-          <w:color w:val="auto"/>
-          <w:sz w:val="32"/>
-          <w:szCs w:val="32"/>
-          <w:lang w:val="pl-PL"/>
-        </w:rPr>
-      </w:pPr>
-    </w:p>
-    <w:p>
-      <w:pPr>
-        <w:ind w:left="288" w:right="288"/>
-        <w:rPr>
-          <w:rFonts w:cstheme="minorHAnsi"/>
-          <w:sz w:val="28"/>
-          <w:szCs w:val="28"/>
-          <w:lang w:val="pl-PL"/>
-        </w:rPr>
-      </w:pPr>
-    </w:p>
-    <w:p>
-      <w:pPr>
-        <w:ind w:left="288" w:right="288"/>
-        <w:rPr>
-          <w:rFonts w:cstheme="minorHAnsi"/>
-          <w:sz w:val="28"/>
-          <w:szCs w:val="28"/>
-          <w:lang w:val="pl-PL"/>
-        </w:rPr>
-      </w:pPr>
-    </w:p>
-    <w:p>
-      <w:pPr>
-        <w:ind w:left="288" w:right="288"/>
-        <w:rPr>
-          <w:rFonts w:cstheme="minorHAnsi"/>
-          <w:sz w:val="28"/>
-          <w:szCs w:val="28"/>
-          <w:lang w:val="pl-PL"/>
-        </w:rPr>
-      </w:pPr>
-      <w:r>
-        <w:rPr>
-          <w:rFonts w:cstheme="minorHAnsi"/>
-          <w:sz w:val="28"/>
-          <w:szCs w:val="28"/>
-          <w:lang w:val="pl-PL"/>
-        </w:rPr>
-        <w:br w:type="page"/>
-      </w:r>
-    </w:p>
-    <w:p>
-      <w:pPr>
-        <w:ind w:left="288" w:right="288"/>
-        <w:rPr>
-          <w:rFonts w:cstheme="minorHAnsi"/>
-          <w:sz w:val="28"/>
-          <w:szCs w:val="28"/>
-          <w:lang w:val="pl-PL"/>
-        </w:rPr>
-      </w:pPr>
-    </w:p>
-    <w:p>
-      <w:pPr>
-        <w:ind w:left="288" w:right="288"/>
-        <w:rPr>
-          <w:rFonts w:cstheme="minorHAnsi"/>
-          <w:sz w:val="28"/>
-          <w:szCs w:val="28"/>
-          <w:lang w:val="pl-PL"/>
-        </w:rPr>
-      </w:pPr>
-    </w:p>
-    <w:p>
-      <w:pPr>
-        <w:ind w:left="288" w:right="288"/>
-        <w:rPr>
-          <w:rFonts w:cstheme="minorHAnsi"/>
-          <w:sz w:val="28"/>
-          <w:szCs w:val="28"/>
-          <w:lang w:val="pl-PL"/>
-        </w:rPr>
-      </w:pPr>
     </w:p>
     <w:p>
       <w:pPr>
@@ -8160,18 +9721,18 @@
           <w:lang w:val="pl-PL"/>
         </w:rPr>
       </w:pPr>
-      <w:bookmarkStart w:id="27" w:name="_Toc298260404"/>
-      <w:r>
-        <w:rPr>
-          <w:rFonts w:ascii="Garamond" w:hAnsi="Garamond"/>
+      <w:bookmarkStart w:id="28" w:name="_Toc298437593"/>
+      <w:r>
+        <w:rPr>
+          <w:rFonts w:ascii="Garamond" w:hAnsi="Garamond" w:cs="LMRoman12-Bold"/>
           <w:color w:val="auto"/>
           <w:sz w:val="52"/>
           <w:szCs w:val="52"/>
           <w:lang w:val="pl-PL"/>
         </w:rPr>
-        <w:t>Bibliography</w:t>
-      </w:r>
-      <w:bookmarkEnd w:id="27"/>
+        <w:t>Summary</w:t>
+      </w:r>
+      <w:bookmarkEnd w:id="28"/>
     </w:p>
     <w:p>
       <w:pPr>
@@ -8183,515 +9744,681 @@
           <w:lang w:val="pl-PL"/>
         </w:rPr>
       </w:pPr>
+      <w:r>
+        <w:rPr>
+          <w:rFonts w:cstheme="minorHAnsi"/>
+          <w:sz w:val="28"/>
+          <w:szCs w:val="28"/>
+          <w:lang w:val="pl-PL"/>
+        </w:rPr>
+        <w:t>Krotkie podsumowanie calosci</w:t>
+      </w:r>
     </w:p>
     <w:p>
       <w:pPr>
         <w:ind w:left="288" w:right="288"/>
         <w:rPr>
+          <w:rFonts w:cstheme="minorHAnsi"/>
+          <w:b/>
+          <w:szCs w:val="32"/>
+          <w:lang w:val="pl-PL"/>
+        </w:rPr>
+      </w:pPr>
+    </w:p>
+    <w:p>
+      <w:pPr>
+        <w:pStyle w:val="Heading2"/>
+        <w:ind w:left="288" w:right="288"/>
+        <w:rPr>
+          <w:color w:val="auto"/>
+          <w:sz w:val="32"/>
+          <w:szCs w:val="32"/>
+          <w:lang w:val="pl-PL"/>
+        </w:rPr>
+      </w:pPr>
+    </w:p>
+    <w:p>
+      <w:pPr>
+        <w:ind w:left="288" w:right="288"/>
+        <w:rPr>
+          <w:rFonts w:cstheme="minorHAnsi"/>
+          <w:sz w:val="28"/>
+          <w:szCs w:val="28"/>
+          <w:lang w:val="pl-PL"/>
+        </w:rPr>
+      </w:pPr>
+    </w:p>
+    <w:p>
+      <w:pPr>
+        <w:ind w:left="288" w:right="288"/>
+        <w:rPr>
+          <w:rFonts w:cstheme="minorHAnsi"/>
+          <w:sz w:val="28"/>
+          <w:szCs w:val="28"/>
+          <w:lang w:val="pl-PL"/>
+        </w:rPr>
+      </w:pPr>
+    </w:p>
+    <w:p>
+      <w:pPr>
+        <w:ind w:left="288" w:right="288"/>
+        <w:rPr>
+          <w:rFonts w:cstheme="minorHAnsi"/>
+          <w:sz w:val="28"/>
+          <w:szCs w:val="28"/>
+          <w:lang w:val="pl-PL"/>
+        </w:rPr>
+      </w:pPr>
+      <w:r>
+        <w:rPr>
+          <w:rFonts w:cstheme="minorHAnsi"/>
+          <w:sz w:val="28"/>
+          <w:szCs w:val="28"/>
+          <w:lang w:val="pl-PL"/>
+        </w:rPr>
+        <w:br w:type="page"/>
+      </w:r>
+    </w:p>
+    <w:p>
+      <w:pPr>
+        <w:ind w:left="288" w:right="288"/>
+        <w:rPr>
+          <w:rFonts w:cstheme="minorHAnsi"/>
+          <w:sz w:val="28"/>
+          <w:szCs w:val="28"/>
+          <w:lang w:val="pl-PL"/>
+        </w:rPr>
+      </w:pPr>
+    </w:p>
+    <w:p>
+      <w:pPr>
+        <w:ind w:left="288" w:right="288"/>
+        <w:rPr>
+          <w:rFonts w:cstheme="minorHAnsi"/>
+          <w:sz w:val="28"/>
+          <w:szCs w:val="28"/>
+          <w:lang w:val="pl-PL"/>
+        </w:rPr>
+      </w:pPr>
+    </w:p>
+    <w:p>
+      <w:pPr>
+        <w:ind w:left="288" w:right="288"/>
+        <w:rPr>
+          <w:rFonts w:cstheme="minorHAnsi"/>
+          <w:sz w:val="28"/>
+          <w:szCs w:val="28"/>
+          <w:lang w:val="pl-PL"/>
+        </w:rPr>
+      </w:pPr>
+    </w:p>
+    <w:bookmarkStart w:id="29" w:name="_Ref298361408" w:displacedByCustomXml="next"/>
+    <w:bookmarkStart w:id="30" w:name="_Toc298437594" w:displacedByCustomXml="next"/>
+    <w:sdt>
+      <w:sdtPr>
+        <w:id w:val="-1968971890"/>
+        <w:docPartObj>
+          <w:docPartGallery w:val="Bibliographies"/>
+          <w:docPartUnique/>
+        </w:docPartObj>
+      </w:sdtPr>
+      <w:sdtEndPr/>
+      <w:sdtContent>
+        <w:p>
+          <w:pPr>
+            <w:pStyle w:val="Heading1"/>
+            <w:ind w:left="288" w:right="288"/>
+            <w:rPr>
+              <w:rFonts w:ascii="Garamond" w:hAnsi="Garamond"/>
+              <w:color w:val="auto"/>
+              <w:sz w:val="52"/>
+              <w:szCs w:val="52"/>
+              <w:lang w:val="pl-PL"/>
+            </w:rPr>
+          </w:pPr>
+          <w:r>
+            <w:rPr>
+              <w:rFonts w:ascii="Garamond" w:hAnsi="Garamond"/>
+              <w:color w:val="auto"/>
+              <w:sz w:val="52"/>
+              <w:szCs w:val="52"/>
+              <w:lang w:val="pl-PL"/>
+            </w:rPr>
+            <w:t>Bibliography</w:t>
+          </w:r>
+          <w:bookmarkEnd w:id="30"/>
+          <w:bookmarkEnd w:id="29"/>
+        </w:p>
+        <w:p>
+          <w:pPr>
+            <w:rPr>
+              <w:lang w:val="pl-PL"/>
+            </w:rPr>
+          </w:pPr>
+        </w:p>
+        <w:p>
+          <w:pPr>
+            <w:rPr>
+              <w:lang w:val="pl-PL"/>
+            </w:rPr>
+          </w:pPr>
+        </w:p>
+        <w:sdt>
+          <w:sdtPr>
+            <w:rPr>
+              <w:rFonts w:asciiTheme="majorHAnsi" w:eastAsiaTheme="majorEastAsia" w:hAnsiTheme="majorHAnsi" w:cstheme="majorBidi"/>
+              <w:b/>
+              <w:bCs/>
+              <w:color w:val="365F91" w:themeColor="accent1" w:themeShade="BF"/>
+              <w:sz w:val="28"/>
+              <w:szCs w:val="28"/>
+            </w:rPr>
+            <w:id w:val="111145805"/>
+            <w:bibliography/>
+          </w:sdtPr>
+          <w:sdtEndPr/>
+          <w:sdtContent>
+            <w:sdt>
+              <w:sdtPr>
+                <w:id w:val="-988093116"/>
+                <w:bibliography/>
+              </w:sdtPr>
+              <w:sdtEndPr/>
+              <w:sdtContent>
+                <w:p>
+                  <w:pPr>
+                    <w:ind w:left="288" w:right="288"/>
+                    <w:rPr>
+                      <w:rFonts w:cs="Arial"/>
+                      <w:szCs w:val="32"/>
+                      <w:lang w:val="en-US"/>
+                    </w:rPr>
+                  </w:pPr>
+                  <w:r>
+                    <w:rPr>
+                      <w:rFonts w:cs="LMRoman10-Regular"/>
+                      <w:szCs w:val="32"/>
+                      <w:lang w:val="en-US"/>
+                    </w:rPr>
+                    <w:t xml:space="preserve">[1] Ronald Azuma. </w:t>
+                  </w:r>
+                  <w:r>
+                    <w:rPr>
+                      <w:rFonts w:cs="LMRoman10-Regular"/>
+                      <w:szCs w:val="32"/>
+                      <w:lang w:val="en-US"/>
+                    </w:rPr>
+                    <w:t>“A Survey of Augmented Reality”</w:t>
+                  </w:r>
+                  <w:proofErr w:type="gramStart"/>
+                  <w:r>
+                    <w:rPr>
+                      <w:rFonts w:cs="LMRoman10-Regular"/>
+                      <w:szCs w:val="32"/>
+                      <w:lang w:val="en-US"/>
+                    </w:rPr>
+                    <w:t xml:space="preserve">, </w:t>
+                  </w:r>
+                  <w:r>
+                    <w:rPr>
+                      <w:rFonts w:cs="Arial"/>
+                      <w:szCs w:val="32"/>
+                      <w:lang w:val="en-US"/>
+                    </w:rPr>
+                    <w:t xml:space="preserve"> </w:t>
+                  </w:r>
+                  <w:r>
+                    <w:rPr>
+                      <w:rFonts w:cs="Arial"/>
+                      <w:i/>
+                      <w:iCs/>
+                      <w:szCs w:val="32"/>
+                      <w:lang w:val="en-US"/>
+                    </w:rPr>
+                    <w:t>Presence</w:t>
+                  </w:r>
+                  <w:proofErr w:type="gramEnd"/>
+                  <w:r>
+                    <w:rPr>
+                      <w:rFonts w:cs="Arial"/>
+                      <w:i/>
+                      <w:iCs/>
+                      <w:szCs w:val="32"/>
+                      <w:lang w:val="en-US"/>
+                    </w:rPr>
+                    <w:t xml:space="preserve">: </w:t>
+                  </w:r>
+                  <w:proofErr w:type="spellStart"/>
+                  <w:r>
+                    <w:rPr>
+                      <w:rFonts w:cs="Arial"/>
+                      <w:i/>
+                      <w:iCs/>
+                      <w:szCs w:val="32"/>
+                      <w:lang w:val="en-US"/>
+                    </w:rPr>
+                    <w:t>Teleoperators</w:t>
+                  </w:r>
+                  <w:proofErr w:type="spellEnd"/>
+                  <w:r>
+                    <w:rPr>
+                      <w:rFonts w:cs="Arial"/>
+                      <w:i/>
+                      <w:iCs/>
+                      <w:szCs w:val="32"/>
+                      <w:lang w:val="en-US"/>
+                    </w:rPr>
+                    <w:t xml:space="preserve"> and Virtual Environments </w:t>
+                  </w:r>
+                  <w:r>
+                    <w:rPr>
+                      <w:rFonts w:cs="Arial"/>
+                      <w:iCs/>
+                      <w:szCs w:val="32"/>
+                      <w:lang w:val="en-US"/>
+                    </w:rPr>
+                    <w:t>vol. 6</w:t>
+                  </w:r>
+                  <w:r>
+                    <w:rPr>
+                      <w:rFonts w:cs="Arial"/>
+                      <w:szCs w:val="32"/>
+                      <w:lang w:val="en-US"/>
+                    </w:rPr>
+                    <w:t>, no. 4, pp. 355-385, August 1997</w:t>
+                  </w:r>
+                  <w:r>
+                    <w:rPr>
+                      <w:rFonts w:cs="Arial"/>
+                      <w:szCs w:val="32"/>
+                      <w:lang w:val="en-US"/>
+                    </w:rPr>
+                    <w:t>.</w:t>
+                  </w:r>
+                </w:p>
+                <w:p>
+                  <w:pPr>
+                    <w:ind w:left="288" w:right="288"/>
+                  </w:pPr>
+                  <w:proofErr w:type="gramStart"/>
+                  <w:r>
+                    <w:rPr>
+                      <w:rFonts w:cs="Arial"/>
+                      <w:szCs w:val="32"/>
+                      <w:lang w:val="en-US"/>
+                    </w:rPr>
+                    <w:t xml:space="preserve">[2] </w:t>
+                  </w:r>
+                  <w:r>
+                    <w:t xml:space="preserve">P. </w:t>
+                  </w:r>
+                  <w:proofErr w:type="spellStart"/>
+                  <w:r>
+                    <w:t>Milgram</w:t>
+                  </w:r>
+                  <w:proofErr w:type="spellEnd"/>
+                  <w:r>
+                    <w:t xml:space="preserve"> and A. F. </w:t>
+                  </w:r>
+                  <w:proofErr w:type="spellStart"/>
+                  <w:r>
+                    <w:t>Kishino</w:t>
+                  </w:r>
+                  <w:proofErr w:type="spellEnd"/>
+                  <w:r>
+                    <w:t>, “</w:t>
+                  </w:r>
+                  <w:r>
+                    <w:rPr>
+                      <w:iCs/>
+                    </w:rPr>
+                    <w:t>Taxonomy of Mixed Reality Visual Displays</w:t>
+                  </w:r>
+                  <w:r>
+                    <w:rPr>
+                      <w:iCs/>
+                    </w:rPr>
+                    <w:t>”</w:t>
+                  </w:r>
+                  <w:r>
+                    <w:t xml:space="preserve"> </w:t>
+                  </w:r>
+                  <w:r>
+                    <w:rPr>
+                      <w:i/>
+                    </w:rPr>
+                    <w:t>IEICE Transactions on Information and Systems</w:t>
+                  </w:r>
+                  <w:r>
+                    <w:t>, vol. E77-D no. 12, pp. 1321-1329, 1994.</w:t>
+                  </w:r>
+                  <w:proofErr w:type="gramEnd"/>
+                </w:p>
+                <w:p>
+                  <w:pPr>
+                    <w:ind w:left="288" w:right="288"/>
+                    <w:rPr>
+                      <w:bdr w:val="none" w:sz="0" w:space="0" w:color="auto" w:frame="1"/>
+                    </w:rPr>
+                  </w:pPr>
+                  <w:r>
+                    <w:t xml:space="preserve">[3] Joe </w:t>
+                  </w:r>
+                  <w:proofErr w:type="spellStart"/>
+                  <w:r>
+                    <w:t>Lamantia</w:t>
+                  </w:r>
+                  <w:proofErr w:type="spellEnd"/>
+                  <w:r>
+                    <w:t>. “</w:t>
+                  </w:r>
+                  <w:r>
+                    <w:t>Inside Out: Interaction Design for Augmented Reality</w:t>
+                  </w:r>
+                  <w:r>
+                    <w:t xml:space="preserve">” </w:t>
+                  </w:r>
+                  <w:proofErr w:type="spellStart"/>
+                  <w:r>
+                    <w:rPr>
+                      <w:i/>
+                    </w:rPr>
+                    <w:t>UX</w:t>
+                  </w:r>
+                  <w:r>
+                    <w:rPr>
+                      <w:i/>
+                    </w:rPr>
+                    <w:t>matters</w:t>
+                  </w:r>
+                  <w:proofErr w:type="spellEnd"/>
+                  <w:r>
+                    <w:rPr>
+                      <w:rFonts w:ascii="inherit" w:hAnsi="inherit"/>
+                      <w:bdr w:val="none" w:sz="0" w:space="0" w:color="auto" w:frame="1"/>
+                    </w:rPr>
+                    <w:t xml:space="preserve">, </w:t>
+                  </w:r>
+                  <w:r>
+                    <w:rPr>
+                      <w:bdr w:val="none" w:sz="0" w:space="0" w:color="auto" w:frame="1"/>
+                    </w:rPr>
+                    <w:t>August 17, 2009</w:t>
+                  </w:r>
+                </w:p>
+                <w:p>
+                  <w:pPr>
+                    <w:ind w:left="288" w:right="288"/>
+                    <w:rPr>
+                      <w:bdr w:val="none" w:sz="0" w:space="0" w:color="auto" w:frame="1"/>
+                    </w:rPr>
+                  </w:pPr>
+                  <w:r>
+                    <w:rPr>
+                      <w:bdr w:val="none" w:sz="0" w:space="0" w:color="auto" w:frame="1"/>
+                    </w:rPr>
+                    <w:t xml:space="preserve">[4] </w:t>
+                  </w:r>
+                  <w:r>
+                    <w:rPr>
+                      <w:bdr w:val="none" w:sz="0" w:space="0" w:color="auto" w:frame="1"/>
+                    </w:rPr>
+                    <w:t>Christian Doppler</w:t>
+                  </w:r>
+                  <w:r>
+                    <w:rPr>
+                      <w:bdr w:val="none" w:sz="0" w:space="0" w:color="auto" w:frame="1"/>
+                    </w:rPr>
+                    <w:t>. “</w:t>
+                  </w:r>
+                  <w:r>
+                    <w:rPr>
+                      <w:bdr w:val="none" w:sz="0" w:space="0" w:color="auto" w:frame="1"/>
+                    </w:rPr>
+                    <w:t>History of Mobile AR</w:t>
+                  </w:r>
+                  <w:r>
+                    <w:rPr>
+                      <w:bdr w:val="none" w:sz="0" w:space="0" w:color="auto" w:frame="1"/>
+                    </w:rPr>
+                    <w:t>”</w:t>
+                  </w:r>
+                  <w:r>
+                    <w:rPr>
+                      <w:bdr w:val="none" w:sz="0" w:space="0" w:color="auto" w:frame="1"/>
+                    </w:rPr>
+                    <w:t>, Laboratory for Handheld Augmented R</w:t>
+                  </w:r>
+                  <w:r>
+                    <w:rPr>
+                      <w:bdr w:val="none" w:sz="0" w:space="0" w:color="auto" w:frame="1"/>
+                    </w:rPr>
+                    <w:t xml:space="preserve">eality, </w:t>
+                  </w:r>
+                  <w:r>
+                    <w:rPr>
+                      <w:bdr w:val="none" w:sz="0" w:space="0" w:color="auto" w:frame="1"/>
+                    </w:rPr>
+                    <w:t>https://www.icg.tugra</w:t>
+                  </w:r>
+                  <w:r>
+                    <w:rPr>
+                      <w:bdr w:val="none" w:sz="0" w:space="0" w:color="auto" w:frame="1"/>
+                    </w:rPr>
+                    <w:t>z.at/~daniel/HistoryOfMobileAR</w:t>
+                  </w:r>
+                  <w:proofErr w:type="gramStart"/>
+                  <w:r>
+                    <w:rPr>
+                      <w:bdr w:val="none" w:sz="0" w:space="0" w:color="auto" w:frame="1"/>
+                    </w:rPr>
+                    <w:t>/</w:t>
+                  </w:r>
+                  <w:proofErr w:type="gramEnd"/>
+                  <w:r>
+                    <w:rPr>
+                      <w:bdr w:val="none" w:sz="0" w:space="0" w:color="auto" w:frame="1"/>
+                    </w:rPr>
+                    <w:br/>
+                  </w:r>
+                  <w:r>
+                    <w:rPr>
+                      <w:bdr w:val="none" w:sz="0" w:space="0" w:color="auto" w:frame="1"/>
+                    </w:rPr>
+                    <w:t xml:space="preserve">(accessed </w:t>
+                  </w:r>
+                  <w:r>
+                    <w:rPr>
+                      <w:bdr w:val="none" w:sz="0" w:space="0" w:color="auto" w:frame="1"/>
+                    </w:rPr>
+                    <w:t>07/12</w:t>
+                  </w:r>
+                  <w:r>
+                    <w:rPr>
+                      <w:bdr w:val="none" w:sz="0" w:space="0" w:color="auto" w:frame="1"/>
+                    </w:rPr>
+                    <w:t>/2011)</w:t>
+                  </w:r>
+                </w:p>
+                <w:p>
+                  <w:pPr>
+                    <w:ind w:left="288" w:right="288"/>
+                    <w:rPr>
+                      <w:bdr w:val="none" w:sz="0" w:space="0" w:color="auto" w:frame="1"/>
+                    </w:rPr>
+                  </w:pPr>
+                  <w:r>
+                    <w:rPr>
+                      <w:bdr w:val="none" w:sz="0" w:space="0" w:color="auto" w:frame="1"/>
+                    </w:rPr>
+                    <w:t>[5]</w:t>
+                  </w:r>
+                </w:p>
+                <w:p>
+                  <w:pPr>
+                    <w:ind w:left="288" w:right="288"/>
+                    <w:rPr>
+                      <w:rFonts w:cs="LMRoman10-Regular"/>
+                      <w:szCs w:val="32"/>
+                      <w:lang w:val="en-US"/>
+                    </w:rPr>
+                  </w:pPr>
+                  <w:r>
+                    <w:rPr>
+                      <w:rFonts w:cs="LMRoman10-Regular"/>
+                      <w:szCs w:val="32"/>
+                      <w:lang w:val="en-US"/>
+                    </w:rPr>
+                    <w:t>[</w:t>
+                  </w:r>
+                  <w:r>
+                    <w:rPr>
+                      <w:rFonts w:cs="LMRoman10-Regular"/>
+                      <w:szCs w:val="32"/>
+                      <w:lang w:val="en-US"/>
+                    </w:rPr>
+                    <w:t>6</w:t>
+                  </w:r>
+                  <w:r>
+                    <w:rPr>
+                      <w:rFonts w:cs="LMRoman10-Regular"/>
+                      <w:szCs w:val="32"/>
+                      <w:lang w:val="en-US"/>
+                    </w:rPr>
+                    <w:t xml:space="preserve">] Gary </w:t>
+                  </w:r>
+                  <w:proofErr w:type="spellStart"/>
+                  <w:r>
+                    <w:rPr>
+                      <w:rFonts w:cs="LMRoman10-Regular"/>
+                      <w:szCs w:val="32"/>
+                      <w:lang w:val="en-US"/>
+                    </w:rPr>
+                    <w:t>Bradski</w:t>
+                  </w:r>
+                  <w:proofErr w:type="spellEnd"/>
+                  <w:r>
+                    <w:rPr>
+                      <w:rFonts w:cs="LMRoman10-Regular"/>
+                      <w:szCs w:val="32"/>
+                      <w:lang w:val="en-US"/>
+                    </w:rPr>
+                    <w:t xml:space="preserve">, Adrian </w:t>
+                  </w:r>
+                  <w:proofErr w:type="spellStart"/>
+                  <w:r>
+                    <w:rPr>
+                      <w:rFonts w:cs="LMRoman10-Regular"/>
+                      <w:szCs w:val="32"/>
+                      <w:lang w:val="en-US"/>
+                    </w:rPr>
+                    <w:t>Kaehler</w:t>
+                  </w:r>
+                  <w:proofErr w:type="spellEnd"/>
+                  <w:r>
+                    <w:rPr>
+                      <w:rFonts w:cs="LMRoman10-Regular"/>
+                      <w:szCs w:val="32"/>
+                      <w:lang w:val="en-US"/>
+                    </w:rPr>
+                    <w:t>. “</w:t>
+                  </w:r>
+                  <w:r>
+                    <w:rPr>
+                      <w:szCs w:val="32"/>
+                    </w:rPr>
+                    <w:t xml:space="preserve">Learning </w:t>
+                  </w:r>
+                  <w:proofErr w:type="spellStart"/>
+                  <w:r>
+                    <w:rPr>
+                      <w:szCs w:val="32"/>
+                    </w:rPr>
+                    <w:t>OpenCV</w:t>
+                  </w:r>
+                  <w:proofErr w:type="spellEnd"/>
+                  <w:r>
+                    <w:rPr>
+                      <w:szCs w:val="32"/>
+                    </w:rPr>
+                    <w:t xml:space="preserve"> Computer Vision with the </w:t>
+                  </w:r>
+                  <w:proofErr w:type="spellStart"/>
+                  <w:r>
+                    <w:rPr>
+                      <w:szCs w:val="32"/>
+                    </w:rPr>
+                    <w:t>OpenCV</w:t>
+                  </w:r>
+                  <w:proofErr w:type="spellEnd"/>
+                  <w:r>
+                    <w:rPr>
+                      <w:szCs w:val="32"/>
+                    </w:rPr>
+                    <w:t xml:space="preserve"> Library”, </w:t>
+                  </w:r>
+                  <w:r>
+                    <w:rPr>
+                      <w:rFonts w:cs="LMRoman10-Italic"/>
+                      <w:iCs/>
+                      <w:szCs w:val="32"/>
+                      <w:lang w:val="en-US"/>
+                    </w:rPr>
+                    <w:t>O’Reilly Media</w:t>
+                  </w:r>
+                  <w:r>
+                    <w:rPr>
+                      <w:rFonts w:cs="LMRoman10-Regular"/>
+                      <w:szCs w:val="32"/>
+                      <w:lang w:val="en-US"/>
+                    </w:rPr>
+                    <w:t>, 2008</w:t>
+                  </w:r>
+                </w:p>
+              </w:sdtContent>
+            </w:sdt>
+            <w:p>
+              <w:pPr>
+                <w:pStyle w:val="Heading1"/>
+              </w:pPr>
+            </w:p>
+          </w:sdtContent>
+        </w:sdt>
+      </w:sdtContent>
+    </w:sdt>
+    <w:p>
+      <w:pPr>
+        <w:ind w:left="288" w:right="288"/>
+        <w:rPr>
+          <w:rFonts w:cstheme="minorHAnsi"/>
+          <w:sz w:val="28"/>
+          <w:szCs w:val="28"/>
+        </w:rPr>
+      </w:pPr>
+    </w:p>
+    <w:p>
+      <w:pPr>
+        <w:ind w:left="288" w:right="288"/>
+        <w:rPr>
           <w:rFonts w:cs="LMRoman10-Regular"/>
           <w:szCs w:val="32"/>
           <w:lang w:val="en-US"/>
         </w:rPr>
       </w:pPr>
-      <w:r>
-        <w:rPr>
-          <w:rFonts w:cs="LMRoman10-Regular"/>
-          <w:szCs w:val="32"/>
-          <w:lang w:val="en-US"/>
-        </w:rPr>
-        <w:t xml:space="preserve">[1] Gary </w:t>
-      </w:r>
-      <w:proofErr w:type="spellStart"/>
-      <w:r>
-        <w:rPr>
-          <w:rFonts w:cs="LMRoman10-Regular"/>
-          <w:szCs w:val="32"/>
-          <w:lang w:val="en-US"/>
-        </w:rPr>
-        <w:t>Bradski</w:t>
-      </w:r>
-      <w:proofErr w:type="spellEnd"/>
-      <w:r>
-        <w:rPr>
-          <w:rFonts w:cs="LMRoman10-Regular"/>
-          <w:szCs w:val="32"/>
-          <w:lang w:val="en-US"/>
-        </w:rPr>
-        <w:t xml:space="preserve">, Adrian </w:t>
-      </w:r>
-      <w:proofErr w:type="spellStart"/>
-      <w:r>
-        <w:rPr>
-          <w:rFonts w:cs="LMRoman10-Regular"/>
-          <w:szCs w:val="32"/>
-          <w:lang w:val="en-US"/>
-        </w:rPr>
-        <w:t>Kaehler</w:t>
-      </w:r>
-      <w:proofErr w:type="spellEnd"/>
-      <w:r>
-        <w:rPr>
-          <w:rFonts w:cs="LMRoman10-Regular"/>
-          <w:szCs w:val="32"/>
-          <w:lang w:val="en-US"/>
-        </w:rPr>
-        <w:t xml:space="preserve">. </w:t>
-      </w:r>
-      <w:proofErr w:type="gramStart"/>
-      <w:r>
-        <w:rPr>
-          <w:rFonts w:cs="LMRoman10-Regular"/>
-          <w:szCs w:val="32"/>
-          <w:lang w:val="en-US"/>
-        </w:rPr>
-        <w:t>“</w:t>
-      </w:r>
-      <w:r>
-        <w:rPr>
-          <w:szCs w:val="32"/>
-        </w:rPr>
-        <w:t xml:space="preserve">Learning </w:t>
-      </w:r>
-      <w:proofErr w:type="spellStart"/>
-      <w:r>
-        <w:rPr>
-          <w:szCs w:val="32"/>
-        </w:rPr>
-        <w:t>OpenCV</w:t>
-      </w:r>
-      <w:proofErr w:type="spellEnd"/>
-      <w:r>
-        <w:rPr>
-          <w:szCs w:val="32"/>
-        </w:rPr>
-        <w:t xml:space="preserve"> Computer Vision with the </w:t>
-      </w:r>
-      <w:proofErr w:type="spellStart"/>
-      <w:r>
-        <w:rPr>
-          <w:szCs w:val="32"/>
-        </w:rPr>
-        <w:t>OpenCV</w:t>
-      </w:r>
-      <w:proofErr w:type="spellEnd"/>
-      <w:r>
-        <w:rPr>
-          <w:szCs w:val="32"/>
-        </w:rPr>
-        <w:t xml:space="preserve"> Library”, </w:t>
-      </w:r>
-      <w:r>
-        <w:rPr>
-          <w:rFonts w:cs="LMRoman10-Italic"/>
-          <w:iCs/>
-          <w:szCs w:val="32"/>
-          <w:lang w:val="en-US"/>
-        </w:rPr>
-        <w:t>O’Reilly Media</w:t>
-      </w:r>
-      <w:r>
-        <w:rPr>
-          <w:rFonts w:cs="LMRoman10-Regular"/>
-          <w:szCs w:val="32"/>
-          <w:lang w:val="en-US"/>
-        </w:rPr>
-        <w:t>, 2008.</w:t>
-      </w:r>
-      <w:proofErr w:type="gramEnd"/>
     </w:p>
     <w:p>
       <w:pPr>
         <w:ind w:left="288" w:right="288"/>
         <w:rPr>
-          <w:rFonts w:cs="Arial"/>
-          <w:szCs w:val="32"/>
-          <w:lang w:val="en-US"/>
-        </w:rPr>
-      </w:pPr>
-      <w:r>
-        <w:rPr>
-          <w:rFonts w:cs="LMRoman10-Regular"/>
-          <w:szCs w:val="32"/>
-          <w:lang w:val="en-US"/>
-        </w:rPr>
-        <w:t xml:space="preserve">[2] </w:t>
-      </w:r>
-      <w:r>
-        <w:rPr>
-          <w:rFonts w:cs="LMRoman10-Regular"/>
-          <w:szCs w:val="32"/>
-          <w:lang w:val="en-US"/>
-        </w:rPr>
-        <w:t>Ronald Azuma. “A Survey of Augmented Reality”</w:t>
-      </w:r>
-      <w:proofErr w:type="gramStart"/>
-      <w:r>
-        <w:rPr>
-          <w:rFonts w:cs="LMRoman10-Regular"/>
-          <w:szCs w:val="32"/>
-          <w:lang w:val="en-US"/>
-        </w:rPr>
-        <w:t xml:space="preserve">, </w:t>
-      </w:r>
-      <w:r>
-        <w:rPr>
-          <w:rFonts w:cs="Arial"/>
-          <w:szCs w:val="32"/>
-          <w:lang w:val="en-US"/>
-        </w:rPr>
-        <w:t xml:space="preserve"> </w:t>
-      </w:r>
-      <w:r>
-        <w:rPr>
-          <w:rFonts w:cs="Arial"/>
-          <w:i/>
-          <w:iCs/>
-          <w:szCs w:val="32"/>
-          <w:lang w:val="en-US"/>
-        </w:rPr>
-        <w:t>Presence</w:t>
-      </w:r>
-      <w:proofErr w:type="gramEnd"/>
-      <w:r>
-        <w:rPr>
-          <w:rFonts w:cs="Arial"/>
-          <w:i/>
-          <w:iCs/>
-          <w:szCs w:val="32"/>
-          <w:lang w:val="en-US"/>
-        </w:rPr>
-        <w:t xml:space="preserve">: </w:t>
-      </w:r>
-      <w:proofErr w:type="spellStart"/>
-      <w:r>
-        <w:rPr>
-          <w:rFonts w:cs="Arial"/>
-          <w:i/>
-          <w:iCs/>
-          <w:szCs w:val="32"/>
-          <w:lang w:val="en-US"/>
-        </w:rPr>
-        <w:t>Teleoperators</w:t>
-      </w:r>
-      <w:proofErr w:type="spellEnd"/>
-      <w:r>
-        <w:rPr>
-          <w:rFonts w:cs="Arial"/>
-          <w:i/>
-          <w:iCs/>
-          <w:szCs w:val="32"/>
-          <w:lang w:val="en-US"/>
-        </w:rPr>
-        <w:t xml:space="preserve"> and Virtual Environments </w:t>
-      </w:r>
-      <w:r>
-        <w:rPr>
-          <w:rFonts w:cs="Arial"/>
-          <w:iCs/>
-          <w:szCs w:val="32"/>
-          <w:lang w:val="en-US"/>
-        </w:rPr>
-        <w:t>vol</w:t>
-      </w:r>
-      <w:r>
-        <w:rPr>
-          <w:rFonts w:cs="Arial"/>
-          <w:iCs/>
-          <w:szCs w:val="32"/>
-          <w:lang w:val="en-US"/>
-        </w:rPr>
-        <w:t>.</w:t>
-      </w:r>
-      <w:r>
-        <w:rPr>
-          <w:rFonts w:cs="Arial"/>
-          <w:iCs/>
-          <w:szCs w:val="32"/>
-          <w:lang w:val="en-US"/>
-        </w:rPr>
-        <w:t xml:space="preserve"> 6</w:t>
-      </w:r>
-      <w:r>
-        <w:rPr>
-          <w:rFonts w:cs="Arial"/>
-          <w:szCs w:val="32"/>
-          <w:lang w:val="en-US"/>
-        </w:rPr>
-        <w:t>, no</w:t>
-      </w:r>
-      <w:r>
-        <w:rPr>
-          <w:rFonts w:cs="Arial"/>
-          <w:szCs w:val="32"/>
-          <w:lang w:val="en-US"/>
-        </w:rPr>
-        <w:t>.</w:t>
-      </w:r>
-      <w:r>
-        <w:rPr>
-          <w:rFonts w:cs="Arial"/>
-          <w:szCs w:val="32"/>
-          <w:lang w:val="en-US"/>
-        </w:rPr>
-        <w:t xml:space="preserve"> 4, pp</w:t>
-      </w:r>
-      <w:r>
-        <w:rPr>
-          <w:rFonts w:cs="Arial"/>
-          <w:szCs w:val="32"/>
-          <w:lang w:val="en-US"/>
-        </w:rPr>
-        <w:t>. 355-385, August 1997</w:t>
-      </w:r>
-      <w:r>
-        <w:rPr>
-          <w:rFonts w:cs="Arial"/>
-          <w:szCs w:val="32"/>
-          <w:lang w:val="en-US"/>
-        </w:rPr>
-        <w:t>.</w:t>
-      </w:r>
-    </w:p>
-    <w:p>
-      <w:pPr>
-        <w:ind w:left="288" w:right="288"/>
-      </w:pPr>
-      <w:proofErr w:type="gramStart"/>
-      <w:r>
-        <w:rPr>
-          <w:rFonts w:cs="Arial"/>
-          <w:szCs w:val="32"/>
-          <w:lang w:val="en-US"/>
-        </w:rPr>
-        <w:t xml:space="preserve">[3] </w:t>
-      </w:r>
-      <w:r>
-        <w:t xml:space="preserve">P. </w:t>
-      </w:r>
-      <w:proofErr w:type="spellStart"/>
-      <w:r>
-        <w:t>Milgram</w:t>
-      </w:r>
-      <w:proofErr w:type="spellEnd"/>
-      <w:r>
-        <w:t xml:space="preserve"> and A. F. </w:t>
-      </w:r>
-      <w:proofErr w:type="spellStart"/>
-      <w:r>
-        <w:t>Kishino</w:t>
-      </w:r>
-      <w:proofErr w:type="spellEnd"/>
-      <w:r>
-        <w:t>, “</w:t>
-      </w:r>
-      <w:r>
-        <w:rPr>
-          <w:iCs/>
-        </w:rPr>
-        <w:t>Taxonomy of Mixed Reality Visual Displays</w:t>
-      </w:r>
-      <w:r>
-        <w:rPr>
-          <w:iCs/>
-        </w:rPr>
-        <w:t>”</w:t>
-      </w:r>
-      <w:r>
-        <w:t xml:space="preserve"> </w:t>
-      </w:r>
-      <w:r>
-        <w:rPr>
-          <w:i/>
-        </w:rPr>
-        <w:t>IEICE Transactions on Information and Systems</w:t>
-      </w:r>
-      <w:r>
-        <w:t xml:space="preserve">, vol. E77-D </w:t>
-      </w:r>
-      <w:r>
-        <w:br/>
-        <w:t>no. 12, pp. 1321-1329, 1994.</w:t>
-      </w:r>
-      <w:proofErr w:type="gramEnd"/>
-    </w:p>
-    <w:p>
-      <w:pPr>
-        <w:ind w:left="288" w:right="288"/>
-        <w:rPr>
           <w:bdr w:val="none" w:sz="0" w:space="0" w:color="auto" w:frame="1"/>
-        </w:rPr>
-      </w:pPr>
-      <w:r>
-        <w:t>[4]</w:t>
-      </w:r>
-      <w:r>
-        <w:t xml:space="preserve"> Joe </w:t>
-      </w:r>
-      <w:proofErr w:type="spellStart"/>
-      <w:r>
-        <w:t>Lamantia</w:t>
-      </w:r>
-      <w:proofErr w:type="spellEnd"/>
-      <w:r>
-        <w:t>. “</w:t>
-      </w:r>
-      <w:r>
-        <w:t>Inside Out: Interaction Design for Augmented Reality</w:t>
-      </w:r>
-      <w:r>
-        <w:t xml:space="preserve">” </w:t>
-      </w:r>
-      <w:proofErr w:type="spellStart"/>
-      <w:r>
-        <w:rPr>
-          <w:i/>
-        </w:rPr>
-        <w:t>UX</w:t>
-      </w:r>
-      <w:r>
-        <w:rPr>
-          <w:i/>
-        </w:rPr>
-        <w:t>matters</w:t>
-      </w:r>
-      <w:proofErr w:type="spellEnd"/>
-      <w:r>
-        <w:rPr>
-          <w:rFonts w:ascii="inherit" w:hAnsi="inherit"/>
-          <w:bdr w:val="none" w:sz="0" w:space="0" w:color="auto" w:frame="1"/>
-        </w:rPr>
-        <w:t xml:space="preserve">, </w:t>
-      </w:r>
-      <w:r>
-        <w:rPr>
-          <w:bdr w:val="none" w:sz="0" w:space="0" w:color="auto" w:frame="1"/>
-        </w:rPr>
-        <w:t>August 17, 2009</w:t>
-      </w:r>
-    </w:p>
-    <w:p>
-      <w:pPr>
-        <w:ind w:left="288" w:right="288"/>
-        <w:rPr>
-          <w:bdr w:val="none" w:sz="0" w:space="0" w:color="auto" w:frame="1"/>
-        </w:rPr>
-      </w:pPr>
-      <w:r>
-        <w:rPr>
-          <w:bdr w:val="none" w:sz="0" w:space="0" w:color="auto" w:frame="1"/>
-        </w:rPr>
-        <w:t>[5]</w:t>
-      </w:r>
-      <w:r>
-        <w:rPr>
-          <w:bdr w:val="none" w:sz="0" w:space="0" w:color="auto" w:frame="1"/>
-        </w:rPr>
-        <w:t xml:space="preserve"> </w:t>
-      </w:r>
-      <w:r>
-        <w:rPr>
-          <w:bdr w:val="none" w:sz="0" w:space="0" w:color="auto" w:frame="1"/>
-        </w:rPr>
-        <w:t>Christian Doppler</w:t>
-      </w:r>
-      <w:r>
-        <w:rPr>
-          <w:bdr w:val="none" w:sz="0" w:space="0" w:color="auto" w:frame="1"/>
-        </w:rPr>
-        <w:t>.</w:t>
-      </w:r>
-      <w:r>
-        <w:rPr>
-          <w:bdr w:val="none" w:sz="0" w:space="0" w:color="auto" w:frame="1"/>
-        </w:rPr>
-        <w:t xml:space="preserve"> </w:t>
-      </w:r>
-      <w:r>
-        <w:rPr>
-          <w:bdr w:val="none" w:sz="0" w:space="0" w:color="auto" w:frame="1"/>
-        </w:rPr>
-        <w:t>“</w:t>
-      </w:r>
-      <w:r>
-        <w:rPr>
-          <w:bdr w:val="none" w:sz="0" w:space="0" w:color="auto" w:frame="1"/>
-        </w:rPr>
-        <w:t>History of Mobile AR</w:t>
-      </w:r>
-      <w:r>
-        <w:rPr>
-          <w:bdr w:val="none" w:sz="0" w:space="0" w:color="auto" w:frame="1"/>
-        </w:rPr>
-        <w:t>”</w:t>
-      </w:r>
-      <w:r>
-        <w:rPr>
-          <w:bdr w:val="none" w:sz="0" w:space="0" w:color="auto" w:frame="1"/>
-        </w:rPr>
-        <w:t>, Laboratory for Handheld Augmented R</w:t>
-      </w:r>
-      <w:r>
-        <w:rPr>
-          <w:bdr w:val="none" w:sz="0" w:space="0" w:color="auto" w:frame="1"/>
-        </w:rPr>
-        <w:t xml:space="preserve">eality, </w:t>
-      </w:r>
-      <w:r>
-        <w:rPr>
-          <w:bdr w:val="none" w:sz="0" w:space="0" w:color="auto" w:frame="1"/>
-        </w:rPr>
-        <w:t>https://www.icg.tugra</w:t>
-      </w:r>
-      <w:r>
-        <w:rPr>
-          <w:bdr w:val="none" w:sz="0" w:space="0" w:color="auto" w:frame="1"/>
-        </w:rPr>
-        <w:t>z.at/~daniel/HistoryOfMobileAR</w:t>
-      </w:r>
-      <w:proofErr w:type="gramStart"/>
-      <w:r>
-        <w:rPr>
-          <w:bdr w:val="none" w:sz="0" w:space="0" w:color="auto" w:frame="1"/>
-        </w:rPr>
-        <w:t>/</w:t>
-      </w:r>
-      <w:proofErr w:type="gramEnd"/>
-      <w:r>
-        <w:rPr>
-          <w:bdr w:val="none" w:sz="0" w:space="0" w:color="auto" w:frame="1"/>
-        </w:rPr>
-        <w:br/>
-      </w:r>
-      <w:r>
-        <w:rPr>
-          <w:bdr w:val="none" w:sz="0" w:space="0" w:color="auto" w:frame="1"/>
-        </w:rPr>
-        <w:t xml:space="preserve">(accessed </w:t>
-      </w:r>
-      <w:r>
-        <w:rPr>
-          <w:bdr w:val="none" w:sz="0" w:space="0" w:color="auto" w:frame="1"/>
-        </w:rPr>
-        <w:t>07/12</w:t>
-      </w:r>
-      <w:r>
-        <w:rPr>
-          <w:bdr w:val="none" w:sz="0" w:space="0" w:color="auto" w:frame="1"/>
-        </w:rPr>
-        <w:t>/2011)</w:t>
-      </w:r>
-    </w:p>
-    <w:p>
-      <w:pPr>
-        <w:ind w:left="288" w:right="288"/>
-      </w:pPr>
-      <w:bookmarkStart w:id="28" w:name="_GoBack"/>
-      <w:bookmarkEnd w:id="28"/>
+          <w:lang w:val="en-US"/>
+        </w:rPr>
+      </w:pPr>
     </w:p>
     <w:p>
       <w:pPr>
         <w:pStyle w:val="Heading1"/>
-        <w:ind w:left="288" w:right="288"/>
+        <w:ind w:right="288"/>
         <w:rPr>
           <w:rFonts w:ascii="Garamond" w:hAnsi="Garamond"/>
           <w:b w:val="0"/>
@@ -8700,13 +10427,6 @@
           <w:szCs w:val="36"/>
         </w:rPr>
       </w:pPr>
-      <w:r>
-        <w:rPr>
-          <w:rFonts w:ascii="Garamond" w:hAnsi="Garamond" w:cstheme="minorHAnsi"/>
-          <w:b w:val="0"/>
-        </w:rPr>
-        <w:br w:type="page"/>
-      </w:r>
     </w:p>
     <w:p>
       <w:pPr>
@@ -8730,37 +10450,27 @@
     </w:p>
     <w:p>
       <w:pPr>
-        <w:ind w:left="288" w:right="288"/>
-        <w:rPr>
-          <w:rFonts w:cstheme="minorHAnsi"/>
-          <w:sz w:val="28"/>
-          <w:szCs w:val="28"/>
-        </w:rPr>
-      </w:pPr>
-    </w:p>
-    <w:p>
-      <w:pPr>
         <w:pStyle w:val="Heading1"/>
         <w:ind w:left="288" w:right="288"/>
         <w:rPr>
           <w:rFonts w:cs="LMRoman12-Bold"/>
           <w:color w:val="auto"/>
-          <w:sz w:val="48"/>
-          <w:szCs w:val="48"/>
-          <w:lang w:val="en-US"/>
-        </w:rPr>
-      </w:pPr>
-      <w:bookmarkStart w:id="29" w:name="_Toc298260405"/>
+          <w:sz w:val="52"/>
+          <w:szCs w:val="52"/>
+          <w:lang w:val="en-US"/>
+        </w:rPr>
+      </w:pPr>
+      <w:bookmarkStart w:id="31" w:name="_Toc298437595"/>
       <w:r>
         <w:rPr>
           <w:color w:val="auto"/>
-          <w:sz w:val="48"/>
-          <w:szCs w:val="48"/>
+          <w:sz w:val="52"/>
+          <w:szCs w:val="52"/>
           <w:lang w:val="en-US"/>
         </w:rPr>
         <w:t>Contents of the CD</w:t>
       </w:r>
-      <w:bookmarkEnd w:id="29"/>
+      <w:bookmarkEnd w:id="31"/>
     </w:p>
     <w:p>
       <w:pPr>
@@ -8929,7 +10639,12 @@
       </w:pPr>
     </w:p>
     <w:sectPr>
-      <w:footerReference w:type="default" r:id="rId10"/>
+      <w:headerReference w:type="even" r:id="rId10"/>
+      <w:headerReference w:type="default" r:id="rId11"/>
+      <w:footerReference w:type="even" r:id="rId12"/>
+      <w:footerReference w:type="default" r:id="rId13"/>
+      <w:headerReference w:type="first" r:id="rId14"/>
+      <w:footerReference w:type="first" r:id="rId15"/>
       <w:pgSz w:w="11906" w:h="16838"/>
       <w:pgMar w:top="1417" w:right="1417" w:bottom="1417" w:left="1417" w:header="708" w:footer="708" w:gutter="0"/>
       <w:pgNumType w:start="0"/>
@@ -8967,6 +10682,16 @@
 </file>
 
 <file path=word/footer1.xml><?xml version="1.0" encoding="utf-8"?>
+<w:ftr xmlns:wpc="http://schemas.microsoft.com/office/word/2010/wordprocessingCanvas" xmlns:mc="http://schemas.openxmlformats.org/markup-compatibility/2006" xmlns:o="urn:schemas-microsoft-com:office:office" xmlns:r="http://schemas.openxmlformats.org/officeDocument/2006/relationships" xmlns:m="http://schemas.openxmlformats.org/officeDocument/2006/math" xmlns:v="urn:schemas-microsoft-com:vml" xmlns:wp14="http://schemas.microsoft.com/office/word/2010/wordprocessingDrawing" xmlns:wp="http://schemas.openxmlformats.org/drawingml/2006/wordprocessingDrawing" xmlns:w10="urn:schemas-microsoft-com:office:word" xmlns:w="http://schemas.openxmlformats.org/wordprocessingml/2006/main" xmlns:w14="http://schemas.microsoft.com/office/word/2010/wordml" xmlns:wpg="http://schemas.microsoft.com/office/word/2010/wordprocessingGroup" xmlns:wpi="http://schemas.microsoft.com/office/word/2010/wordprocessingInk" xmlns:wne="http://schemas.microsoft.com/office/word/2006/wordml" xmlns:wps="http://schemas.microsoft.com/office/word/2010/wordprocessingShape" mc:Ignorable="w14 wp14">
+  <w:p>
+    <w:pPr>
+      <w:pStyle w:val="Footer"/>
+    </w:pPr>
+  </w:p>
+</w:ftr>
+</file>
+
+<file path=word/footer2.xml><?xml version="1.0" encoding="utf-8"?>
 <w:ftr xmlns:wpc="http://schemas.microsoft.com/office/word/2010/wordprocessingCanvas" xmlns:mc="http://schemas.openxmlformats.org/markup-compatibility/2006" xmlns:o="urn:schemas-microsoft-com:office:office" xmlns:r="http://schemas.openxmlformats.org/officeDocument/2006/relationships" xmlns:m="http://schemas.openxmlformats.org/officeDocument/2006/math" xmlns:v="urn:schemas-microsoft-com:vml" xmlns:wp14="http://schemas.microsoft.com/office/word/2010/wordprocessingDrawing" xmlns:wp="http://schemas.openxmlformats.org/drawingml/2006/wordprocessingDrawing" xmlns:w10="urn:schemas-microsoft-com:office:word" xmlns:w="http://schemas.openxmlformats.org/wordprocessingml/2006/main" xmlns:w14="http://schemas.microsoft.com/office/word/2010/wordml" xmlns:wpg="http://schemas.microsoft.com/office/word/2010/wordprocessingGroup" xmlns:wpi="http://schemas.microsoft.com/office/word/2010/wordprocessingInk" xmlns:wne="http://schemas.microsoft.com/office/word/2006/wordml" xmlns:wps="http://schemas.microsoft.com/office/word/2010/wordprocessingShape" mc:Ignorable="w14 wp14">
   <w:p>
     <w:pPr>
@@ -9176,7 +10901,7 @@
                               <w:sz w:val="26"/>
                               <w:szCs w:val="26"/>
                             </w:rPr>
-                            <w:t>18</w:t>
+                            <w:t>14</w:t>
                           </w:r>
                           <w:r>
                             <w:rPr>
@@ -9263,7 +10988,7 @@
                         <w:sz w:val="26"/>
                         <w:szCs w:val="26"/>
                       </w:rPr>
-                      <w:t>18</w:t>
+                      <w:t>14</w:t>
                     </w:r>
                     <w:r>
                       <w:rPr>
@@ -9287,6 +11012,16 @@
 </w:ftr>
 </file>
 
+<file path=word/footer3.xml><?xml version="1.0" encoding="utf-8"?>
+<w:ftr xmlns:wpc="http://schemas.microsoft.com/office/word/2010/wordprocessingCanvas" xmlns:mc="http://schemas.openxmlformats.org/markup-compatibility/2006" xmlns:o="urn:schemas-microsoft-com:office:office" xmlns:r="http://schemas.openxmlformats.org/officeDocument/2006/relationships" xmlns:m="http://schemas.openxmlformats.org/officeDocument/2006/math" xmlns:v="urn:schemas-microsoft-com:vml" xmlns:wp14="http://schemas.microsoft.com/office/word/2010/wordprocessingDrawing" xmlns:wp="http://schemas.openxmlformats.org/drawingml/2006/wordprocessingDrawing" xmlns:w10="urn:schemas-microsoft-com:office:word" xmlns:w="http://schemas.openxmlformats.org/wordprocessingml/2006/main" xmlns:w14="http://schemas.microsoft.com/office/word/2010/wordml" xmlns:wpg="http://schemas.microsoft.com/office/word/2010/wordprocessingGroup" xmlns:wpi="http://schemas.microsoft.com/office/word/2010/wordprocessingInk" xmlns:wne="http://schemas.microsoft.com/office/word/2006/wordml" xmlns:wps="http://schemas.microsoft.com/office/word/2010/wordprocessingShape" mc:Ignorable="w14 wp14">
+  <w:p>
+    <w:pPr>
+      <w:pStyle w:val="Footer"/>
+    </w:pPr>
+  </w:p>
+</w:ftr>
+</file>
+
 <file path=word/footnotes.xml><?xml version="1.0" encoding="utf-8"?>
 <w:footnotes xmlns:wpc="http://schemas.microsoft.com/office/word/2010/wordprocessingCanvas" xmlns:mc="http://schemas.openxmlformats.org/markup-compatibility/2006" xmlns:o="urn:schemas-microsoft-com:office:office" xmlns:r="http://schemas.openxmlformats.org/officeDocument/2006/relationships" xmlns:m="http://schemas.openxmlformats.org/officeDocument/2006/math" xmlns:v="urn:schemas-microsoft-com:vml" xmlns:wp14="http://schemas.microsoft.com/office/word/2010/wordprocessingDrawing" xmlns:wp="http://schemas.openxmlformats.org/drawingml/2006/wordprocessingDrawing" xmlns:w10="urn:schemas-microsoft-com:office:word" xmlns:w="http://schemas.openxmlformats.org/wordprocessingml/2006/main" xmlns:w14="http://schemas.microsoft.com/office/word/2010/wordml" xmlns:wpg="http://schemas.microsoft.com/office/word/2010/wordprocessingGroup" xmlns:wpi="http://schemas.microsoft.com/office/word/2010/wordprocessingInk" xmlns:wne="http://schemas.microsoft.com/office/word/2006/wordml" xmlns:wps="http://schemas.microsoft.com/office/word/2010/wordprocessingShape" mc:Ignorable="w14 wp14">
   <w:footnote w:type="separator" w:id="-1">
@@ -9310,6 +11045,36 @@
     </w:p>
   </w:footnote>
 </w:footnotes>
+</file>
+
+<file path=word/header1.xml><?xml version="1.0" encoding="utf-8"?>
+<w:hdr xmlns:wpc="http://schemas.microsoft.com/office/word/2010/wordprocessingCanvas" xmlns:mc="http://schemas.openxmlformats.org/markup-compatibility/2006" xmlns:o="urn:schemas-microsoft-com:office:office" xmlns:r="http://schemas.openxmlformats.org/officeDocument/2006/relationships" xmlns:m="http://schemas.openxmlformats.org/officeDocument/2006/math" xmlns:v="urn:schemas-microsoft-com:vml" xmlns:wp14="http://schemas.microsoft.com/office/word/2010/wordprocessingDrawing" xmlns:wp="http://schemas.openxmlformats.org/drawingml/2006/wordprocessingDrawing" xmlns:w10="urn:schemas-microsoft-com:office:word" xmlns:w="http://schemas.openxmlformats.org/wordprocessingml/2006/main" xmlns:w14="http://schemas.microsoft.com/office/word/2010/wordml" xmlns:wpg="http://schemas.microsoft.com/office/word/2010/wordprocessingGroup" xmlns:wpi="http://schemas.microsoft.com/office/word/2010/wordprocessingInk" xmlns:wne="http://schemas.microsoft.com/office/word/2006/wordml" xmlns:wps="http://schemas.microsoft.com/office/word/2010/wordprocessingShape" mc:Ignorable="w14 wp14">
+  <w:p>
+    <w:pPr>
+      <w:pStyle w:val="Header"/>
+    </w:pPr>
+  </w:p>
+</w:hdr>
+</file>
+
+<file path=word/header2.xml><?xml version="1.0" encoding="utf-8"?>
+<w:hdr xmlns:wpc="http://schemas.microsoft.com/office/word/2010/wordprocessingCanvas" xmlns:mc="http://schemas.openxmlformats.org/markup-compatibility/2006" xmlns:o="urn:schemas-microsoft-com:office:office" xmlns:r="http://schemas.openxmlformats.org/officeDocument/2006/relationships" xmlns:m="http://schemas.openxmlformats.org/officeDocument/2006/math" xmlns:v="urn:schemas-microsoft-com:vml" xmlns:wp14="http://schemas.microsoft.com/office/word/2010/wordprocessingDrawing" xmlns:wp="http://schemas.openxmlformats.org/drawingml/2006/wordprocessingDrawing" xmlns:w10="urn:schemas-microsoft-com:office:word" xmlns:w="http://schemas.openxmlformats.org/wordprocessingml/2006/main" xmlns:w14="http://schemas.microsoft.com/office/word/2010/wordml" xmlns:wpg="http://schemas.microsoft.com/office/word/2010/wordprocessingGroup" xmlns:wpi="http://schemas.microsoft.com/office/word/2010/wordprocessingInk" xmlns:wne="http://schemas.microsoft.com/office/word/2006/wordml" xmlns:wps="http://schemas.microsoft.com/office/word/2010/wordprocessingShape" mc:Ignorable="w14 wp14">
+  <w:p>
+    <w:pPr>
+      <w:pStyle w:val="Header"/>
+    </w:pPr>
+  </w:p>
+</w:hdr>
+</file>
+
+<file path=word/header3.xml><?xml version="1.0" encoding="utf-8"?>
+<w:hdr xmlns:wpc="http://schemas.microsoft.com/office/word/2010/wordprocessingCanvas" xmlns:mc="http://schemas.openxmlformats.org/markup-compatibility/2006" xmlns:o="urn:schemas-microsoft-com:office:office" xmlns:r="http://schemas.openxmlformats.org/officeDocument/2006/relationships" xmlns:m="http://schemas.openxmlformats.org/officeDocument/2006/math" xmlns:v="urn:schemas-microsoft-com:vml" xmlns:wp14="http://schemas.microsoft.com/office/word/2010/wordprocessingDrawing" xmlns:wp="http://schemas.openxmlformats.org/drawingml/2006/wordprocessingDrawing" xmlns:w10="urn:schemas-microsoft-com:office:word" xmlns:w="http://schemas.openxmlformats.org/wordprocessingml/2006/main" xmlns:w14="http://schemas.microsoft.com/office/word/2010/wordml" xmlns:wpg="http://schemas.microsoft.com/office/word/2010/wordprocessingGroup" xmlns:wpi="http://schemas.microsoft.com/office/word/2010/wordprocessingInk" xmlns:wne="http://schemas.microsoft.com/office/word/2006/wordml" xmlns:wps="http://schemas.microsoft.com/office/word/2010/wordprocessingShape" mc:Ignorable="w14 wp14">
+  <w:p>
+    <w:pPr>
+      <w:pStyle w:val="Header"/>
+    </w:pPr>
+  </w:p>
+</w:hdr>
 </file>
 
 <file path=word/numbering.xml><?xml version="1.0" encoding="utf-8"?>
@@ -10897,6 +12662,119 @@
     </w:lvl>
   </w:abstractNum>
   <w:abstractNum w:abstractNumId="14">
+    <w:nsid w:val="3045108F"/>
+    <w:multiLevelType w:val="hybridMultilevel"/>
+    <w:tmpl w:val="B5DC51CC"/>
+    <w:lvl w:ilvl="0" w:tplc="04150005">
+      <w:start w:val="1"/>
+      <w:numFmt w:val="bullet"/>
+      <w:lvlText w:val=""/>
+      <w:lvlJc w:val="left"/>
+      <w:pPr>
+        <w:ind w:left="1008" w:hanging="360"/>
+      </w:pPr>
+      <w:rPr>
+        <w:rFonts w:ascii="Wingdings" w:hAnsi="Wingdings" w:hint="default"/>
+      </w:rPr>
+    </w:lvl>
+    <w:lvl w:ilvl="1" w:tplc="04150003" w:tentative="1">
+      <w:start w:val="1"/>
+      <w:numFmt w:val="bullet"/>
+      <w:lvlText w:val="o"/>
+      <w:lvlJc w:val="left"/>
+      <w:pPr>
+        <w:ind w:left="1728" w:hanging="360"/>
+      </w:pPr>
+      <w:rPr>
+        <w:rFonts w:ascii="Courier New" w:hAnsi="Courier New" w:cs="Courier New" w:hint="default"/>
+      </w:rPr>
+    </w:lvl>
+    <w:lvl w:ilvl="2" w:tplc="04150005" w:tentative="1">
+      <w:start w:val="1"/>
+      <w:numFmt w:val="bullet"/>
+      <w:lvlText w:val=""/>
+      <w:lvlJc w:val="left"/>
+      <w:pPr>
+        <w:ind w:left="2448" w:hanging="360"/>
+      </w:pPr>
+      <w:rPr>
+        <w:rFonts w:ascii="Wingdings" w:hAnsi="Wingdings" w:hint="default"/>
+      </w:rPr>
+    </w:lvl>
+    <w:lvl w:ilvl="3" w:tplc="04150001" w:tentative="1">
+      <w:start w:val="1"/>
+      <w:numFmt w:val="bullet"/>
+      <w:lvlText w:val=""/>
+      <w:lvlJc w:val="left"/>
+      <w:pPr>
+        <w:ind w:left="3168" w:hanging="360"/>
+      </w:pPr>
+      <w:rPr>
+        <w:rFonts w:ascii="Symbol" w:hAnsi="Symbol" w:hint="default"/>
+      </w:rPr>
+    </w:lvl>
+    <w:lvl w:ilvl="4" w:tplc="04150003" w:tentative="1">
+      <w:start w:val="1"/>
+      <w:numFmt w:val="bullet"/>
+      <w:lvlText w:val="o"/>
+      <w:lvlJc w:val="left"/>
+      <w:pPr>
+        <w:ind w:left="3888" w:hanging="360"/>
+      </w:pPr>
+      <w:rPr>
+        <w:rFonts w:ascii="Courier New" w:hAnsi="Courier New" w:cs="Courier New" w:hint="default"/>
+      </w:rPr>
+    </w:lvl>
+    <w:lvl w:ilvl="5" w:tplc="04150005" w:tentative="1">
+      <w:start w:val="1"/>
+      <w:numFmt w:val="bullet"/>
+      <w:lvlText w:val=""/>
+      <w:lvlJc w:val="left"/>
+      <w:pPr>
+        <w:ind w:left="4608" w:hanging="360"/>
+      </w:pPr>
+      <w:rPr>
+        <w:rFonts w:ascii="Wingdings" w:hAnsi="Wingdings" w:hint="default"/>
+      </w:rPr>
+    </w:lvl>
+    <w:lvl w:ilvl="6" w:tplc="04150001" w:tentative="1">
+      <w:start w:val="1"/>
+      <w:numFmt w:val="bullet"/>
+      <w:lvlText w:val=""/>
+      <w:lvlJc w:val="left"/>
+      <w:pPr>
+        <w:ind w:left="5328" w:hanging="360"/>
+      </w:pPr>
+      <w:rPr>
+        <w:rFonts w:ascii="Symbol" w:hAnsi="Symbol" w:hint="default"/>
+      </w:rPr>
+    </w:lvl>
+    <w:lvl w:ilvl="7" w:tplc="04150003" w:tentative="1">
+      <w:start w:val="1"/>
+      <w:numFmt w:val="bullet"/>
+      <w:lvlText w:val="o"/>
+      <w:lvlJc w:val="left"/>
+      <w:pPr>
+        <w:ind w:left="6048" w:hanging="360"/>
+      </w:pPr>
+      <w:rPr>
+        <w:rFonts w:ascii="Courier New" w:hAnsi="Courier New" w:cs="Courier New" w:hint="default"/>
+      </w:rPr>
+    </w:lvl>
+    <w:lvl w:ilvl="8" w:tplc="04150005" w:tentative="1">
+      <w:start w:val="1"/>
+      <w:numFmt w:val="bullet"/>
+      <w:lvlText w:val=""/>
+      <w:lvlJc w:val="left"/>
+      <w:pPr>
+        <w:ind w:left="6768" w:hanging="360"/>
+      </w:pPr>
+      <w:rPr>
+        <w:rFonts w:ascii="Wingdings" w:hAnsi="Wingdings" w:hint="default"/>
+      </w:rPr>
+    </w:lvl>
+  </w:abstractNum>
+  <w:abstractNum w:abstractNumId="15">
     <w:nsid w:val="318A342D"/>
     <w:multiLevelType w:val="multilevel"/>
     <w:tmpl w:val="AD3A3F9E"/>
@@ -11009,7 +12887,7 @@
       </w:rPr>
     </w:lvl>
   </w:abstractNum>
-  <w:abstractNum w:abstractNumId="15">
+  <w:abstractNum w:abstractNumId="16">
     <w:nsid w:val="32523370"/>
     <w:multiLevelType w:val="multilevel"/>
     <w:tmpl w:val="276E2252"/>
@@ -11122,7 +13000,7 @@
       </w:rPr>
     </w:lvl>
   </w:abstractNum>
-  <w:abstractNum w:abstractNumId="16">
+  <w:abstractNum w:abstractNumId="17">
     <w:nsid w:val="347B1AE0"/>
     <w:multiLevelType w:val="multilevel"/>
     <w:tmpl w:val="276E2252"/>
@@ -11235,7 +13113,7 @@
       </w:rPr>
     </w:lvl>
   </w:abstractNum>
-  <w:abstractNum w:abstractNumId="17">
+  <w:abstractNum w:abstractNumId="18">
     <w:nsid w:val="34EE541D"/>
     <w:multiLevelType w:val="multilevel"/>
     <w:tmpl w:val="58A29472"/>
@@ -11348,7 +13226,7 @@
       </w:rPr>
     </w:lvl>
   </w:abstractNum>
-  <w:abstractNum w:abstractNumId="18">
+  <w:abstractNum w:abstractNumId="19">
     <w:nsid w:val="39F05C69"/>
     <w:multiLevelType w:val="multilevel"/>
     <w:tmpl w:val="E01877B8"/>
@@ -11461,7 +13339,7 @@
       </w:rPr>
     </w:lvl>
   </w:abstractNum>
-  <w:abstractNum w:abstractNumId="19">
+  <w:abstractNum w:abstractNumId="20">
     <w:nsid w:val="3DEC3FB3"/>
     <w:multiLevelType w:val="hybridMultilevel"/>
     <w:tmpl w:val="662C0E18"/>
@@ -11574,7 +13452,206 @@
       </w:rPr>
     </w:lvl>
   </w:abstractNum>
-  <w:abstractNum w:abstractNumId="20">
+  <w:abstractNum w:abstractNumId="21">
+    <w:nsid w:val="3F834FCA"/>
+    <w:multiLevelType w:val="hybridMultilevel"/>
+    <w:tmpl w:val="9C4800E6"/>
+    <w:lvl w:ilvl="0" w:tplc="04150005">
+      <w:start w:val="1"/>
+      <w:numFmt w:val="bullet"/>
+      <w:lvlText w:val=""/>
+      <w:lvlJc w:val="left"/>
+      <w:pPr>
+        <w:ind w:left="1440" w:hanging="360"/>
+      </w:pPr>
+      <w:rPr>
+        <w:rFonts w:ascii="Wingdings" w:hAnsi="Wingdings" w:hint="default"/>
+      </w:rPr>
+    </w:lvl>
+    <w:lvl w:ilvl="1" w:tplc="04150003" w:tentative="1">
+      <w:start w:val="1"/>
+      <w:numFmt w:val="bullet"/>
+      <w:lvlText w:val="o"/>
+      <w:lvlJc w:val="left"/>
+      <w:pPr>
+        <w:ind w:left="2160" w:hanging="360"/>
+      </w:pPr>
+      <w:rPr>
+        <w:rFonts w:ascii="Courier New" w:hAnsi="Courier New" w:cs="Courier New" w:hint="default"/>
+      </w:rPr>
+    </w:lvl>
+    <w:lvl w:ilvl="2" w:tplc="04150005" w:tentative="1">
+      <w:start w:val="1"/>
+      <w:numFmt w:val="bullet"/>
+      <w:lvlText w:val=""/>
+      <w:lvlJc w:val="left"/>
+      <w:pPr>
+        <w:ind w:left="2880" w:hanging="360"/>
+      </w:pPr>
+      <w:rPr>
+        <w:rFonts w:ascii="Wingdings" w:hAnsi="Wingdings" w:hint="default"/>
+      </w:rPr>
+    </w:lvl>
+    <w:lvl w:ilvl="3" w:tplc="04150001" w:tentative="1">
+      <w:start w:val="1"/>
+      <w:numFmt w:val="bullet"/>
+      <w:lvlText w:val=""/>
+      <w:lvlJc w:val="left"/>
+      <w:pPr>
+        <w:ind w:left="3600" w:hanging="360"/>
+      </w:pPr>
+      <w:rPr>
+        <w:rFonts w:ascii="Symbol" w:hAnsi="Symbol" w:hint="default"/>
+      </w:rPr>
+    </w:lvl>
+    <w:lvl w:ilvl="4" w:tplc="04150003" w:tentative="1">
+      <w:start w:val="1"/>
+      <w:numFmt w:val="bullet"/>
+      <w:lvlText w:val="o"/>
+      <w:lvlJc w:val="left"/>
+      <w:pPr>
+        <w:ind w:left="4320" w:hanging="360"/>
+      </w:pPr>
+      <w:rPr>
+        <w:rFonts w:ascii="Courier New" w:hAnsi="Courier New" w:cs="Courier New" w:hint="default"/>
+      </w:rPr>
+    </w:lvl>
+    <w:lvl w:ilvl="5" w:tplc="04150005" w:tentative="1">
+      <w:start w:val="1"/>
+      <w:numFmt w:val="bullet"/>
+      <w:lvlText w:val=""/>
+      <w:lvlJc w:val="left"/>
+      <w:pPr>
+        <w:ind w:left="5040" w:hanging="360"/>
+      </w:pPr>
+      <w:rPr>
+        <w:rFonts w:ascii="Wingdings" w:hAnsi="Wingdings" w:hint="default"/>
+      </w:rPr>
+    </w:lvl>
+    <w:lvl w:ilvl="6" w:tplc="04150001" w:tentative="1">
+      <w:start w:val="1"/>
+      <w:numFmt w:val="bullet"/>
+      <w:lvlText w:val=""/>
+      <w:lvlJc w:val="left"/>
+      <w:pPr>
+        <w:ind w:left="5760" w:hanging="360"/>
+      </w:pPr>
+      <w:rPr>
+        <w:rFonts w:ascii="Symbol" w:hAnsi="Symbol" w:hint="default"/>
+      </w:rPr>
+    </w:lvl>
+    <w:lvl w:ilvl="7" w:tplc="04150003" w:tentative="1">
+      <w:start w:val="1"/>
+      <w:numFmt w:val="bullet"/>
+      <w:lvlText w:val="o"/>
+      <w:lvlJc w:val="left"/>
+      <w:pPr>
+        <w:ind w:left="6480" w:hanging="360"/>
+      </w:pPr>
+      <w:rPr>
+        <w:rFonts w:ascii="Courier New" w:hAnsi="Courier New" w:cs="Courier New" w:hint="default"/>
+      </w:rPr>
+    </w:lvl>
+    <w:lvl w:ilvl="8" w:tplc="04150005" w:tentative="1">
+      <w:start w:val="1"/>
+      <w:numFmt w:val="bullet"/>
+      <w:lvlText w:val=""/>
+      <w:lvlJc w:val="left"/>
+      <w:pPr>
+        <w:ind w:left="7200" w:hanging="360"/>
+      </w:pPr>
+      <w:rPr>
+        <w:rFonts w:ascii="Wingdings" w:hAnsi="Wingdings" w:hint="default"/>
+      </w:rPr>
+    </w:lvl>
+  </w:abstractNum>
+  <w:abstractNum w:abstractNumId="22">
+    <w:nsid w:val="47A549AA"/>
+    <w:multiLevelType w:val="multilevel"/>
+    <w:tmpl w:val="0415001D"/>
+    <w:lvl w:ilvl="0">
+      <w:start w:val="1"/>
+      <w:numFmt w:val="decimal"/>
+      <w:lvlText w:val="%1)"/>
+      <w:lvlJc w:val="left"/>
+      <w:pPr>
+        <w:ind w:left="360" w:hanging="360"/>
+      </w:pPr>
+    </w:lvl>
+    <w:lvl w:ilvl="1">
+      <w:start w:val="1"/>
+      <w:numFmt w:val="lowerLetter"/>
+      <w:lvlText w:val="%2)"/>
+      <w:lvlJc w:val="left"/>
+      <w:pPr>
+        <w:ind w:left="720" w:hanging="360"/>
+      </w:pPr>
+    </w:lvl>
+    <w:lvl w:ilvl="2">
+      <w:start w:val="1"/>
+      <w:numFmt w:val="lowerRoman"/>
+      <w:lvlText w:val="%3)"/>
+      <w:lvlJc w:val="left"/>
+      <w:pPr>
+        <w:ind w:left="1080" w:hanging="360"/>
+      </w:pPr>
+    </w:lvl>
+    <w:lvl w:ilvl="3">
+      <w:start w:val="1"/>
+      <w:numFmt w:val="decimal"/>
+      <w:lvlText w:val="(%4)"/>
+      <w:lvlJc w:val="left"/>
+      <w:pPr>
+        <w:ind w:left="1440" w:hanging="360"/>
+      </w:pPr>
+    </w:lvl>
+    <w:lvl w:ilvl="4">
+      <w:start w:val="1"/>
+      <w:numFmt w:val="lowerLetter"/>
+      <w:lvlText w:val="(%5)"/>
+      <w:lvlJc w:val="left"/>
+      <w:pPr>
+        <w:ind w:left="1800" w:hanging="360"/>
+      </w:pPr>
+    </w:lvl>
+    <w:lvl w:ilvl="5">
+      <w:start w:val="1"/>
+      <w:numFmt w:val="lowerRoman"/>
+      <w:lvlText w:val="(%6)"/>
+      <w:lvlJc w:val="left"/>
+      <w:pPr>
+        <w:ind w:left="2160" w:hanging="360"/>
+      </w:pPr>
+    </w:lvl>
+    <w:lvl w:ilvl="6">
+      <w:start w:val="1"/>
+      <w:numFmt w:val="decimal"/>
+      <w:lvlText w:val="%7."/>
+      <w:lvlJc w:val="left"/>
+      <w:pPr>
+        <w:ind w:left="2520" w:hanging="360"/>
+      </w:pPr>
+    </w:lvl>
+    <w:lvl w:ilvl="7">
+      <w:start w:val="1"/>
+      <w:numFmt w:val="lowerLetter"/>
+      <w:lvlText w:val="%8."/>
+      <w:lvlJc w:val="left"/>
+      <w:pPr>
+        <w:ind w:left="2880" w:hanging="360"/>
+      </w:pPr>
+    </w:lvl>
+    <w:lvl w:ilvl="8">
+      <w:start w:val="1"/>
+      <w:numFmt w:val="lowerRoman"/>
+      <w:lvlText w:val="%9."/>
+      <w:lvlJc w:val="left"/>
+      <w:pPr>
+        <w:ind w:left="3240" w:hanging="360"/>
+      </w:pPr>
+    </w:lvl>
+  </w:abstractNum>
+  <w:abstractNum w:abstractNumId="23">
     <w:nsid w:val="4FE83752"/>
     <w:multiLevelType w:val="multilevel"/>
     <w:tmpl w:val="276E2252"/>
@@ -11687,7 +13764,7 @@
       </w:rPr>
     </w:lvl>
   </w:abstractNum>
-  <w:abstractNum w:abstractNumId="21">
+  <w:abstractNum w:abstractNumId="24">
     <w:nsid w:val="52D03C1B"/>
     <w:multiLevelType w:val="multilevel"/>
     <w:tmpl w:val="276E2252"/>
@@ -11800,7 +13877,120 @@
       </w:rPr>
     </w:lvl>
   </w:abstractNum>
-  <w:abstractNum w:abstractNumId="22">
+  <w:abstractNum w:abstractNumId="25">
+    <w:nsid w:val="533A30EF"/>
+    <w:multiLevelType w:val="multilevel"/>
+    <w:tmpl w:val="04150021"/>
+    <w:lvl w:ilvl="0">
+      <w:start w:val="1"/>
+      <w:numFmt w:val="bullet"/>
+      <w:lvlText w:val=""/>
+      <w:lvlJc w:val="left"/>
+      <w:pPr>
+        <w:ind w:left="360" w:hanging="360"/>
+      </w:pPr>
+      <w:rPr>
+        <w:rFonts w:ascii="Wingdings" w:hAnsi="Wingdings" w:hint="default"/>
+      </w:rPr>
+    </w:lvl>
+    <w:lvl w:ilvl="1">
+      <w:start w:val="1"/>
+      <w:numFmt w:val="bullet"/>
+      <w:lvlText w:val=""/>
+      <w:lvlJc w:val="left"/>
+      <w:pPr>
+        <w:ind w:left="720" w:hanging="360"/>
+      </w:pPr>
+      <w:rPr>
+        <w:rFonts w:ascii="Wingdings" w:hAnsi="Wingdings" w:hint="default"/>
+      </w:rPr>
+    </w:lvl>
+    <w:lvl w:ilvl="2">
+      <w:start w:val="1"/>
+      <w:numFmt w:val="bullet"/>
+      <w:lvlText w:val=""/>
+      <w:lvlJc w:val="left"/>
+      <w:pPr>
+        <w:ind w:left="1080" w:hanging="360"/>
+      </w:pPr>
+      <w:rPr>
+        <w:rFonts w:ascii="Wingdings" w:hAnsi="Wingdings" w:hint="default"/>
+      </w:rPr>
+    </w:lvl>
+    <w:lvl w:ilvl="3">
+      <w:start w:val="1"/>
+      <w:numFmt w:val="bullet"/>
+      <w:lvlText w:val=""/>
+      <w:lvlJc w:val="left"/>
+      <w:pPr>
+        <w:ind w:left="1440" w:hanging="360"/>
+      </w:pPr>
+      <w:rPr>
+        <w:rFonts w:ascii="Symbol" w:hAnsi="Symbol" w:hint="default"/>
+      </w:rPr>
+    </w:lvl>
+    <w:lvl w:ilvl="4">
+      <w:start w:val="1"/>
+      <w:numFmt w:val="bullet"/>
+      <w:lvlText w:val=""/>
+      <w:lvlJc w:val="left"/>
+      <w:pPr>
+        <w:ind w:left="1800" w:hanging="360"/>
+      </w:pPr>
+      <w:rPr>
+        <w:rFonts w:ascii="Symbol" w:hAnsi="Symbol" w:hint="default"/>
+      </w:rPr>
+    </w:lvl>
+    <w:lvl w:ilvl="5">
+      <w:start w:val="1"/>
+      <w:numFmt w:val="bullet"/>
+      <w:lvlText w:val=""/>
+      <w:lvlJc w:val="left"/>
+      <w:pPr>
+        <w:ind w:left="2160" w:hanging="360"/>
+      </w:pPr>
+      <w:rPr>
+        <w:rFonts w:ascii="Wingdings" w:hAnsi="Wingdings" w:hint="default"/>
+      </w:rPr>
+    </w:lvl>
+    <w:lvl w:ilvl="6">
+      <w:start w:val="1"/>
+      <w:numFmt w:val="bullet"/>
+      <w:lvlText w:val=""/>
+      <w:lvlJc w:val="left"/>
+      <w:pPr>
+        <w:ind w:left="2520" w:hanging="360"/>
+      </w:pPr>
+      <w:rPr>
+        <w:rFonts w:ascii="Wingdings" w:hAnsi="Wingdings" w:hint="default"/>
+      </w:rPr>
+    </w:lvl>
+    <w:lvl w:ilvl="7">
+      <w:start w:val="1"/>
+      <w:numFmt w:val="bullet"/>
+      <w:lvlText w:val=""/>
+      <w:lvlJc w:val="left"/>
+      <w:pPr>
+        <w:ind w:left="2880" w:hanging="360"/>
+      </w:pPr>
+      <w:rPr>
+        <w:rFonts w:ascii="Symbol" w:hAnsi="Symbol" w:hint="default"/>
+      </w:rPr>
+    </w:lvl>
+    <w:lvl w:ilvl="8">
+      <w:start w:val="1"/>
+      <w:numFmt w:val="bullet"/>
+      <w:lvlText w:val=""/>
+      <w:lvlJc w:val="left"/>
+      <w:pPr>
+        <w:ind w:left="3240" w:hanging="360"/>
+      </w:pPr>
+      <w:rPr>
+        <w:rFonts w:ascii="Symbol" w:hAnsi="Symbol" w:hint="default"/>
+      </w:rPr>
+    </w:lvl>
+  </w:abstractNum>
+  <w:abstractNum w:abstractNumId="26">
     <w:nsid w:val="56A8427B"/>
     <w:multiLevelType w:val="multilevel"/>
     <w:tmpl w:val="AD3A3F9E"/>
@@ -11913,7 +14103,7 @@
       </w:rPr>
     </w:lvl>
   </w:abstractNum>
-  <w:abstractNum w:abstractNumId="23">
+  <w:abstractNum w:abstractNumId="27">
     <w:nsid w:val="57301662"/>
     <w:multiLevelType w:val="multilevel"/>
     <w:tmpl w:val="AD3A3F9E"/>
@@ -12026,7 +14216,7 @@
       </w:rPr>
     </w:lvl>
   </w:abstractNum>
-  <w:abstractNum w:abstractNumId="24">
+  <w:abstractNum w:abstractNumId="28">
     <w:nsid w:val="578B3079"/>
     <w:multiLevelType w:val="multilevel"/>
     <w:tmpl w:val="276E2252"/>
@@ -12139,7 +14329,7 @@
       </w:rPr>
     </w:lvl>
   </w:abstractNum>
-  <w:abstractNum w:abstractNumId="25">
+  <w:abstractNum w:abstractNumId="29">
     <w:nsid w:val="587F43D4"/>
     <w:multiLevelType w:val="multilevel"/>
     <w:tmpl w:val="276E2252"/>
@@ -12252,7 +14442,120 @@
       </w:rPr>
     </w:lvl>
   </w:abstractNum>
-  <w:abstractNum w:abstractNumId="26">
+  <w:abstractNum w:abstractNumId="30">
+    <w:nsid w:val="5AE25182"/>
+    <w:multiLevelType w:val="hybridMultilevel"/>
+    <w:tmpl w:val="72BCF8C4"/>
+    <w:lvl w:ilvl="0" w:tplc="04150005">
+      <w:start w:val="1"/>
+      <w:numFmt w:val="bullet"/>
+      <w:lvlText w:val=""/>
+      <w:lvlJc w:val="left"/>
+      <w:pPr>
+        <w:ind w:left="1008" w:hanging="360"/>
+      </w:pPr>
+      <w:rPr>
+        <w:rFonts w:ascii="Wingdings" w:hAnsi="Wingdings" w:hint="default"/>
+      </w:rPr>
+    </w:lvl>
+    <w:lvl w:ilvl="1" w:tplc="04150003" w:tentative="1">
+      <w:start w:val="1"/>
+      <w:numFmt w:val="bullet"/>
+      <w:lvlText w:val="o"/>
+      <w:lvlJc w:val="left"/>
+      <w:pPr>
+        <w:ind w:left="1728" w:hanging="360"/>
+      </w:pPr>
+      <w:rPr>
+        <w:rFonts w:ascii="Courier New" w:hAnsi="Courier New" w:cs="Courier New" w:hint="default"/>
+      </w:rPr>
+    </w:lvl>
+    <w:lvl w:ilvl="2" w:tplc="04150005" w:tentative="1">
+      <w:start w:val="1"/>
+      <w:numFmt w:val="bullet"/>
+      <w:lvlText w:val=""/>
+      <w:lvlJc w:val="left"/>
+      <w:pPr>
+        <w:ind w:left="2448" w:hanging="360"/>
+      </w:pPr>
+      <w:rPr>
+        <w:rFonts w:ascii="Wingdings" w:hAnsi="Wingdings" w:hint="default"/>
+      </w:rPr>
+    </w:lvl>
+    <w:lvl w:ilvl="3" w:tplc="04150001" w:tentative="1">
+      <w:start w:val="1"/>
+      <w:numFmt w:val="bullet"/>
+      <w:lvlText w:val=""/>
+      <w:lvlJc w:val="left"/>
+      <w:pPr>
+        <w:ind w:left="3168" w:hanging="360"/>
+      </w:pPr>
+      <w:rPr>
+        <w:rFonts w:ascii="Symbol" w:hAnsi="Symbol" w:hint="default"/>
+      </w:rPr>
+    </w:lvl>
+    <w:lvl w:ilvl="4" w:tplc="04150003" w:tentative="1">
+      <w:start w:val="1"/>
+      <w:numFmt w:val="bullet"/>
+      <w:lvlText w:val="o"/>
+      <w:lvlJc w:val="left"/>
+      <w:pPr>
+        <w:ind w:left="3888" w:hanging="360"/>
+      </w:pPr>
+      <w:rPr>
+        <w:rFonts w:ascii="Courier New" w:hAnsi="Courier New" w:cs="Courier New" w:hint="default"/>
+      </w:rPr>
+    </w:lvl>
+    <w:lvl w:ilvl="5" w:tplc="04150005" w:tentative="1">
+      <w:start w:val="1"/>
+      <w:numFmt w:val="bullet"/>
+      <w:lvlText w:val=""/>
+      <w:lvlJc w:val="left"/>
+      <w:pPr>
+        <w:ind w:left="4608" w:hanging="360"/>
+      </w:pPr>
+      <w:rPr>
+        <w:rFonts w:ascii="Wingdings" w:hAnsi="Wingdings" w:hint="default"/>
+      </w:rPr>
+    </w:lvl>
+    <w:lvl w:ilvl="6" w:tplc="04150001" w:tentative="1">
+      <w:start w:val="1"/>
+      <w:numFmt w:val="bullet"/>
+      <w:lvlText w:val=""/>
+      <w:lvlJc w:val="left"/>
+      <w:pPr>
+        <w:ind w:left="5328" w:hanging="360"/>
+      </w:pPr>
+      <w:rPr>
+        <w:rFonts w:ascii="Symbol" w:hAnsi="Symbol" w:hint="default"/>
+      </w:rPr>
+    </w:lvl>
+    <w:lvl w:ilvl="7" w:tplc="04150003" w:tentative="1">
+      <w:start w:val="1"/>
+      <w:numFmt w:val="bullet"/>
+      <w:lvlText w:val="o"/>
+      <w:lvlJc w:val="left"/>
+      <w:pPr>
+        <w:ind w:left="6048" w:hanging="360"/>
+      </w:pPr>
+      <w:rPr>
+        <w:rFonts w:ascii="Courier New" w:hAnsi="Courier New" w:cs="Courier New" w:hint="default"/>
+      </w:rPr>
+    </w:lvl>
+    <w:lvl w:ilvl="8" w:tplc="04150005" w:tentative="1">
+      <w:start w:val="1"/>
+      <w:numFmt w:val="bullet"/>
+      <w:lvlText w:val=""/>
+      <w:lvlJc w:val="left"/>
+      <w:pPr>
+        <w:ind w:left="6768" w:hanging="360"/>
+      </w:pPr>
+      <w:rPr>
+        <w:rFonts w:ascii="Wingdings" w:hAnsi="Wingdings" w:hint="default"/>
+      </w:rPr>
+    </w:lvl>
+  </w:abstractNum>
+  <w:abstractNum w:abstractNumId="31">
     <w:nsid w:val="5CB253A0"/>
     <w:multiLevelType w:val="multilevel"/>
     <w:tmpl w:val="98AEF532"/>
@@ -12365,7 +14668,120 @@
       </w:rPr>
     </w:lvl>
   </w:abstractNum>
-  <w:abstractNum w:abstractNumId="27">
+  <w:abstractNum w:abstractNumId="32">
+    <w:nsid w:val="5D025AF9"/>
+    <w:multiLevelType w:val="hybridMultilevel"/>
+    <w:tmpl w:val="B650CB40"/>
+    <w:lvl w:ilvl="0" w:tplc="04150005">
+      <w:start w:val="1"/>
+      <w:numFmt w:val="bullet"/>
+      <w:lvlText w:val=""/>
+      <w:lvlJc w:val="left"/>
+      <w:pPr>
+        <w:ind w:left="1008" w:hanging="360"/>
+      </w:pPr>
+      <w:rPr>
+        <w:rFonts w:ascii="Wingdings" w:hAnsi="Wingdings" w:hint="default"/>
+      </w:rPr>
+    </w:lvl>
+    <w:lvl w:ilvl="1" w:tplc="04150003" w:tentative="1">
+      <w:start w:val="1"/>
+      <w:numFmt w:val="bullet"/>
+      <w:lvlText w:val="o"/>
+      <w:lvlJc w:val="left"/>
+      <w:pPr>
+        <w:ind w:left="1728" w:hanging="360"/>
+      </w:pPr>
+      <w:rPr>
+        <w:rFonts w:ascii="Courier New" w:hAnsi="Courier New" w:cs="Courier New" w:hint="default"/>
+      </w:rPr>
+    </w:lvl>
+    <w:lvl w:ilvl="2" w:tplc="04150005" w:tentative="1">
+      <w:start w:val="1"/>
+      <w:numFmt w:val="bullet"/>
+      <w:lvlText w:val=""/>
+      <w:lvlJc w:val="left"/>
+      <w:pPr>
+        <w:ind w:left="2448" w:hanging="360"/>
+      </w:pPr>
+      <w:rPr>
+        <w:rFonts w:ascii="Wingdings" w:hAnsi="Wingdings" w:hint="default"/>
+      </w:rPr>
+    </w:lvl>
+    <w:lvl w:ilvl="3" w:tplc="04150001" w:tentative="1">
+      <w:start w:val="1"/>
+      <w:numFmt w:val="bullet"/>
+      <w:lvlText w:val=""/>
+      <w:lvlJc w:val="left"/>
+      <w:pPr>
+        <w:ind w:left="3168" w:hanging="360"/>
+      </w:pPr>
+      <w:rPr>
+        <w:rFonts w:ascii="Symbol" w:hAnsi="Symbol" w:hint="default"/>
+      </w:rPr>
+    </w:lvl>
+    <w:lvl w:ilvl="4" w:tplc="04150003" w:tentative="1">
+      <w:start w:val="1"/>
+      <w:numFmt w:val="bullet"/>
+      <w:lvlText w:val="o"/>
+      <w:lvlJc w:val="left"/>
+      <w:pPr>
+        <w:ind w:left="3888" w:hanging="360"/>
+      </w:pPr>
+      <w:rPr>
+        <w:rFonts w:ascii="Courier New" w:hAnsi="Courier New" w:cs="Courier New" w:hint="default"/>
+      </w:rPr>
+    </w:lvl>
+    <w:lvl w:ilvl="5" w:tplc="04150005" w:tentative="1">
+      <w:start w:val="1"/>
+      <w:numFmt w:val="bullet"/>
+      <w:lvlText w:val=""/>
+      <w:lvlJc w:val="left"/>
+      <w:pPr>
+        <w:ind w:left="4608" w:hanging="360"/>
+      </w:pPr>
+      <w:rPr>
+        <w:rFonts w:ascii="Wingdings" w:hAnsi="Wingdings" w:hint="default"/>
+      </w:rPr>
+    </w:lvl>
+    <w:lvl w:ilvl="6" w:tplc="04150001" w:tentative="1">
+      <w:start w:val="1"/>
+      <w:numFmt w:val="bullet"/>
+      <w:lvlText w:val=""/>
+      <w:lvlJc w:val="left"/>
+      <w:pPr>
+        <w:ind w:left="5328" w:hanging="360"/>
+      </w:pPr>
+      <w:rPr>
+        <w:rFonts w:ascii="Symbol" w:hAnsi="Symbol" w:hint="default"/>
+      </w:rPr>
+    </w:lvl>
+    <w:lvl w:ilvl="7" w:tplc="04150003" w:tentative="1">
+      <w:start w:val="1"/>
+      <w:numFmt w:val="bullet"/>
+      <w:lvlText w:val="o"/>
+      <w:lvlJc w:val="left"/>
+      <w:pPr>
+        <w:ind w:left="6048" w:hanging="360"/>
+      </w:pPr>
+      <w:rPr>
+        <w:rFonts w:ascii="Courier New" w:hAnsi="Courier New" w:cs="Courier New" w:hint="default"/>
+      </w:rPr>
+    </w:lvl>
+    <w:lvl w:ilvl="8" w:tplc="04150005" w:tentative="1">
+      <w:start w:val="1"/>
+      <w:numFmt w:val="bullet"/>
+      <w:lvlText w:val=""/>
+      <w:lvlJc w:val="left"/>
+      <w:pPr>
+        <w:ind w:left="6768" w:hanging="360"/>
+      </w:pPr>
+      <w:rPr>
+        <w:rFonts w:ascii="Wingdings" w:hAnsi="Wingdings" w:hint="default"/>
+      </w:rPr>
+    </w:lvl>
+  </w:abstractNum>
+  <w:abstractNum w:abstractNumId="33">
     <w:nsid w:val="6A35359F"/>
     <w:multiLevelType w:val="multilevel"/>
     <w:tmpl w:val="276E2252"/>
@@ -12478,7 +14894,7 @@
       </w:rPr>
     </w:lvl>
   </w:abstractNum>
-  <w:abstractNum w:abstractNumId="28">
+  <w:abstractNum w:abstractNumId="34">
     <w:nsid w:val="6D4F3D57"/>
     <w:multiLevelType w:val="multilevel"/>
     <w:tmpl w:val="276E2252"/>
@@ -12591,7 +15007,7 @@
       </w:rPr>
     </w:lvl>
   </w:abstractNum>
-  <w:abstractNum w:abstractNumId="29">
+  <w:abstractNum w:abstractNumId="35">
     <w:nsid w:val="70C15B23"/>
     <w:multiLevelType w:val="multilevel"/>
     <w:tmpl w:val="38DA70C8"/>
@@ -12704,7 +15120,7 @@
       </w:rPr>
     </w:lvl>
   </w:abstractNum>
-  <w:abstractNum w:abstractNumId="30">
+  <w:abstractNum w:abstractNumId="36">
     <w:nsid w:val="720A3486"/>
     <w:multiLevelType w:val="multilevel"/>
     <w:tmpl w:val="276E2252"/>
@@ -12817,7 +15233,7 @@
       </w:rPr>
     </w:lvl>
   </w:abstractNum>
-  <w:abstractNum w:abstractNumId="31">
+  <w:abstractNum w:abstractNumId="37">
     <w:nsid w:val="727073E0"/>
     <w:multiLevelType w:val="multilevel"/>
     <w:tmpl w:val="276E2252"/>
@@ -12930,7 +15346,7 @@
       </w:rPr>
     </w:lvl>
   </w:abstractNum>
-  <w:abstractNum w:abstractNumId="32">
+  <w:abstractNum w:abstractNumId="38">
     <w:nsid w:val="73DA5503"/>
     <w:multiLevelType w:val="multilevel"/>
     <w:tmpl w:val="98AEF532"/>
@@ -13043,7 +15459,7 @@
       </w:rPr>
     </w:lvl>
   </w:abstractNum>
-  <w:abstractNum w:abstractNumId="33">
+  <w:abstractNum w:abstractNumId="39">
     <w:nsid w:val="75B277ED"/>
     <w:multiLevelType w:val="multilevel"/>
     <w:tmpl w:val="1D08055E"/>
@@ -13156,7 +15572,120 @@
       </w:rPr>
     </w:lvl>
   </w:abstractNum>
-  <w:abstractNum w:abstractNumId="34">
+  <w:abstractNum w:abstractNumId="40">
+    <w:nsid w:val="782C13AD"/>
+    <w:multiLevelType w:val="hybridMultilevel"/>
+    <w:tmpl w:val="3EDE23F8"/>
+    <w:lvl w:ilvl="0" w:tplc="04150005">
+      <w:start w:val="1"/>
+      <w:numFmt w:val="bullet"/>
+      <w:lvlText w:val=""/>
+      <w:lvlJc w:val="left"/>
+      <w:pPr>
+        <w:ind w:left="1008" w:hanging="360"/>
+      </w:pPr>
+      <w:rPr>
+        <w:rFonts w:ascii="Wingdings" w:hAnsi="Wingdings" w:hint="default"/>
+      </w:rPr>
+    </w:lvl>
+    <w:lvl w:ilvl="1" w:tplc="04150003" w:tentative="1">
+      <w:start w:val="1"/>
+      <w:numFmt w:val="bullet"/>
+      <w:lvlText w:val="o"/>
+      <w:lvlJc w:val="left"/>
+      <w:pPr>
+        <w:ind w:left="1728" w:hanging="360"/>
+      </w:pPr>
+      <w:rPr>
+        <w:rFonts w:ascii="Courier New" w:hAnsi="Courier New" w:cs="Courier New" w:hint="default"/>
+      </w:rPr>
+    </w:lvl>
+    <w:lvl w:ilvl="2" w:tplc="04150005" w:tentative="1">
+      <w:start w:val="1"/>
+      <w:numFmt w:val="bullet"/>
+      <w:lvlText w:val=""/>
+      <w:lvlJc w:val="left"/>
+      <w:pPr>
+        <w:ind w:left="2448" w:hanging="360"/>
+      </w:pPr>
+      <w:rPr>
+        <w:rFonts w:ascii="Wingdings" w:hAnsi="Wingdings" w:hint="default"/>
+      </w:rPr>
+    </w:lvl>
+    <w:lvl w:ilvl="3" w:tplc="04150001" w:tentative="1">
+      <w:start w:val="1"/>
+      <w:numFmt w:val="bullet"/>
+      <w:lvlText w:val=""/>
+      <w:lvlJc w:val="left"/>
+      <w:pPr>
+        <w:ind w:left="3168" w:hanging="360"/>
+      </w:pPr>
+      <w:rPr>
+        <w:rFonts w:ascii="Symbol" w:hAnsi="Symbol" w:hint="default"/>
+      </w:rPr>
+    </w:lvl>
+    <w:lvl w:ilvl="4" w:tplc="04150003" w:tentative="1">
+      <w:start w:val="1"/>
+      <w:numFmt w:val="bullet"/>
+      <w:lvlText w:val="o"/>
+      <w:lvlJc w:val="left"/>
+      <w:pPr>
+        <w:ind w:left="3888" w:hanging="360"/>
+      </w:pPr>
+      <w:rPr>
+        <w:rFonts w:ascii="Courier New" w:hAnsi="Courier New" w:cs="Courier New" w:hint="default"/>
+      </w:rPr>
+    </w:lvl>
+    <w:lvl w:ilvl="5" w:tplc="04150005" w:tentative="1">
+      <w:start w:val="1"/>
+      <w:numFmt w:val="bullet"/>
+      <w:lvlText w:val=""/>
+      <w:lvlJc w:val="left"/>
+      <w:pPr>
+        <w:ind w:left="4608" w:hanging="360"/>
+      </w:pPr>
+      <w:rPr>
+        <w:rFonts w:ascii="Wingdings" w:hAnsi="Wingdings" w:hint="default"/>
+      </w:rPr>
+    </w:lvl>
+    <w:lvl w:ilvl="6" w:tplc="04150001" w:tentative="1">
+      <w:start w:val="1"/>
+      <w:numFmt w:val="bullet"/>
+      <w:lvlText w:val=""/>
+      <w:lvlJc w:val="left"/>
+      <w:pPr>
+        <w:ind w:left="5328" w:hanging="360"/>
+      </w:pPr>
+      <w:rPr>
+        <w:rFonts w:ascii="Symbol" w:hAnsi="Symbol" w:hint="default"/>
+      </w:rPr>
+    </w:lvl>
+    <w:lvl w:ilvl="7" w:tplc="04150003" w:tentative="1">
+      <w:start w:val="1"/>
+      <w:numFmt w:val="bullet"/>
+      <w:lvlText w:val="o"/>
+      <w:lvlJc w:val="left"/>
+      <w:pPr>
+        <w:ind w:left="6048" w:hanging="360"/>
+      </w:pPr>
+      <w:rPr>
+        <w:rFonts w:ascii="Courier New" w:hAnsi="Courier New" w:cs="Courier New" w:hint="default"/>
+      </w:rPr>
+    </w:lvl>
+    <w:lvl w:ilvl="8" w:tplc="04150005" w:tentative="1">
+      <w:start w:val="1"/>
+      <w:numFmt w:val="bullet"/>
+      <w:lvlText w:val=""/>
+      <w:lvlJc w:val="left"/>
+      <w:pPr>
+        <w:ind w:left="6768" w:hanging="360"/>
+      </w:pPr>
+      <w:rPr>
+        <w:rFonts w:ascii="Wingdings" w:hAnsi="Wingdings" w:hint="default"/>
+      </w:rPr>
+    </w:lvl>
+  </w:abstractNum>
+  <w:abstractNum w:abstractNumId="41">
     <w:nsid w:val="7BBD524A"/>
     <w:multiLevelType w:val="multilevel"/>
     <w:tmpl w:val="98AEF532"/>
@@ -13269,7 +15798,120 @@
       </w:rPr>
     </w:lvl>
   </w:abstractNum>
-  <w:abstractNum w:abstractNumId="35">
+  <w:abstractNum w:abstractNumId="42">
+    <w:nsid w:val="7D1316F2"/>
+    <w:multiLevelType w:val="hybridMultilevel"/>
+    <w:tmpl w:val="F4923300"/>
+    <w:lvl w:ilvl="0" w:tplc="04150005">
+      <w:start w:val="1"/>
+      <w:numFmt w:val="bullet"/>
+      <w:lvlText w:val=""/>
+      <w:lvlJc w:val="left"/>
+      <w:pPr>
+        <w:ind w:left="1008" w:hanging="360"/>
+      </w:pPr>
+      <w:rPr>
+        <w:rFonts w:ascii="Wingdings" w:hAnsi="Wingdings" w:hint="default"/>
+      </w:rPr>
+    </w:lvl>
+    <w:lvl w:ilvl="1" w:tplc="04150003" w:tentative="1">
+      <w:start w:val="1"/>
+      <w:numFmt w:val="bullet"/>
+      <w:lvlText w:val="o"/>
+      <w:lvlJc w:val="left"/>
+      <w:pPr>
+        <w:ind w:left="1728" w:hanging="360"/>
+      </w:pPr>
+      <w:rPr>
+        <w:rFonts w:ascii="Courier New" w:hAnsi="Courier New" w:cs="Courier New" w:hint="default"/>
+      </w:rPr>
+    </w:lvl>
+    <w:lvl w:ilvl="2" w:tplc="04150005" w:tentative="1">
+      <w:start w:val="1"/>
+      <w:numFmt w:val="bullet"/>
+      <w:lvlText w:val=""/>
+      <w:lvlJc w:val="left"/>
+      <w:pPr>
+        <w:ind w:left="2448" w:hanging="360"/>
+      </w:pPr>
+      <w:rPr>
+        <w:rFonts w:ascii="Wingdings" w:hAnsi="Wingdings" w:hint="default"/>
+      </w:rPr>
+    </w:lvl>
+    <w:lvl w:ilvl="3" w:tplc="04150001" w:tentative="1">
+      <w:start w:val="1"/>
+      <w:numFmt w:val="bullet"/>
+      <w:lvlText w:val=""/>
+      <w:lvlJc w:val="left"/>
+      <w:pPr>
+        <w:ind w:left="3168" w:hanging="360"/>
+      </w:pPr>
+      <w:rPr>
+        <w:rFonts w:ascii="Symbol" w:hAnsi="Symbol" w:hint="default"/>
+      </w:rPr>
+    </w:lvl>
+    <w:lvl w:ilvl="4" w:tplc="04150003" w:tentative="1">
+      <w:start w:val="1"/>
+      <w:numFmt w:val="bullet"/>
+      <w:lvlText w:val="o"/>
+      <w:lvlJc w:val="left"/>
+      <w:pPr>
+        <w:ind w:left="3888" w:hanging="360"/>
+      </w:pPr>
+      <w:rPr>
+        <w:rFonts w:ascii="Courier New" w:hAnsi="Courier New" w:cs="Courier New" w:hint="default"/>
+      </w:rPr>
+    </w:lvl>
+    <w:lvl w:ilvl="5" w:tplc="04150005" w:tentative="1">
+      <w:start w:val="1"/>
+      <w:numFmt w:val="bullet"/>
+      <w:lvlText w:val=""/>
+      <w:lvlJc w:val="left"/>
+      <w:pPr>
+        <w:ind w:left="4608" w:hanging="360"/>
+      </w:pPr>
+      <w:rPr>
+        <w:rFonts w:ascii="Wingdings" w:hAnsi="Wingdings" w:hint="default"/>
+      </w:rPr>
+    </w:lvl>
+    <w:lvl w:ilvl="6" w:tplc="04150001" w:tentative="1">
+      <w:start w:val="1"/>
+      <w:numFmt w:val="bullet"/>
+      <w:lvlText w:val=""/>
+      <w:lvlJc w:val="left"/>
+      <w:pPr>
+        <w:ind w:left="5328" w:hanging="360"/>
+      </w:pPr>
+      <w:rPr>
+        <w:rFonts w:ascii="Symbol" w:hAnsi="Symbol" w:hint="default"/>
+      </w:rPr>
+    </w:lvl>
+    <w:lvl w:ilvl="7" w:tplc="04150003" w:tentative="1">
+      <w:start w:val="1"/>
+      <w:numFmt w:val="bullet"/>
+      <w:lvlText w:val="o"/>
+      <w:lvlJc w:val="left"/>
+      <w:pPr>
+        <w:ind w:left="6048" w:hanging="360"/>
+      </w:pPr>
+      <w:rPr>
+        <w:rFonts w:ascii="Courier New" w:hAnsi="Courier New" w:cs="Courier New" w:hint="default"/>
+      </w:rPr>
+    </w:lvl>
+    <w:lvl w:ilvl="8" w:tplc="04150005" w:tentative="1">
+      <w:start w:val="1"/>
+      <w:numFmt w:val="bullet"/>
+      <w:lvlText w:val=""/>
+      <w:lvlJc w:val="left"/>
+      <w:pPr>
+        <w:ind w:left="6768" w:hanging="360"/>
+      </w:pPr>
+      <w:rPr>
+        <w:rFonts w:ascii="Wingdings" w:hAnsi="Wingdings" w:hint="default"/>
+      </w:rPr>
+    </w:lvl>
+  </w:abstractNum>
+  <w:abstractNum w:abstractNumId="43">
     <w:nsid w:val="7FF366AF"/>
     <w:multiLevelType w:val="hybridMultilevel"/>
     <w:tmpl w:val="AFB8B766"/>
@@ -13383,7 +16025,7 @@
     </w:lvl>
   </w:abstractNum>
   <w:num w:numId="1">
-    <w:abstractNumId w:val="17"/>
+    <w:abstractNumId w:val="18"/>
   </w:num>
   <w:num w:numId="2">
     <w:abstractNumId w:val="13"/>
@@ -13401,22 +16043,22 @@
     <w:abstractNumId w:val="10"/>
   </w:num>
   <w:num w:numId="7">
-    <w:abstractNumId w:val="32"/>
+    <w:abstractNumId w:val="38"/>
   </w:num>
   <w:num w:numId="8">
     <w:abstractNumId w:val="9"/>
   </w:num>
   <w:num w:numId="9">
-    <w:abstractNumId w:val="26"/>
+    <w:abstractNumId w:val="31"/>
   </w:num>
   <w:num w:numId="10">
-    <w:abstractNumId w:val="34"/>
+    <w:abstractNumId w:val="41"/>
   </w:num>
   <w:num w:numId="11">
-    <w:abstractNumId w:val="18"/>
+    <w:abstractNumId w:val="19"/>
   </w:num>
   <w:num w:numId="12">
-    <w:abstractNumId w:val="14"/>
+    <w:abstractNumId w:val="15"/>
   </w:num>
   <w:num w:numId="13">
     <w:abstractNumId w:val="8"/>
@@ -13425,40 +16067,40 @@
     <w:abstractNumId w:val="4"/>
   </w:num>
   <w:num w:numId="15">
-    <w:abstractNumId w:val="29"/>
+    <w:abstractNumId w:val="35"/>
   </w:num>
   <w:num w:numId="16">
-    <w:abstractNumId w:val="22"/>
+    <w:abstractNumId w:val="26"/>
   </w:num>
   <w:num w:numId="17">
-    <w:abstractNumId w:val="21"/>
+    <w:abstractNumId w:val="24"/>
   </w:num>
   <w:num w:numId="18">
-    <w:abstractNumId w:val="30"/>
+    <w:abstractNumId w:val="36"/>
   </w:num>
   <w:num w:numId="19">
     <w:abstractNumId w:val="7"/>
   </w:num>
   <w:num w:numId="20">
-    <w:abstractNumId w:val="25"/>
+    <w:abstractNumId w:val="29"/>
   </w:num>
   <w:num w:numId="21">
     <w:abstractNumId w:val="6"/>
   </w:num>
   <w:num w:numId="22">
-    <w:abstractNumId w:val="15"/>
+    <w:abstractNumId w:val="16"/>
   </w:num>
   <w:num w:numId="23">
     <w:abstractNumId w:val="12"/>
   </w:num>
   <w:num w:numId="24">
-    <w:abstractNumId w:val="31"/>
+    <w:abstractNumId w:val="37"/>
   </w:num>
   <w:num w:numId="25">
-    <w:abstractNumId w:val="27"/>
+    <w:abstractNumId w:val="33"/>
   </w:num>
   <w:num w:numId="26">
-    <w:abstractNumId w:val="16"/>
+    <w:abstractNumId w:val="17"/>
   </w:num>
   <w:num w:numId="27">
     <w:abstractNumId w:val="3"/>
@@ -13467,28 +16109,52 @@
     <w:abstractNumId w:val="11"/>
   </w:num>
   <w:num w:numId="29">
+    <w:abstractNumId w:val="34"/>
+  </w:num>
+  <w:num w:numId="30">
     <w:abstractNumId w:val="28"/>
   </w:num>
-  <w:num w:numId="30">
-    <w:abstractNumId w:val="24"/>
-  </w:num>
   <w:num w:numId="31">
-    <w:abstractNumId w:val="33"/>
+    <w:abstractNumId w:val="39"/>
   </w:num>
   <w:num w:numId="32">
-    <w:abstractNumId w:val="23"/>
+    <w:abstractNumId w:val="27"/>
   </w:num>
   <w:num w:numId="33">
     <w:abstractNumId w:val="5"/>
   </w:num>
   <w:num w:numId="34">
+    <w:abstractNumId w:val="23"/>
+  </w:num>
+  <w:num w:numId="35">
+    <w:abstractNumId w:val="43"/>
+  </w:num>
+  <w:num w:numId="36">
     <w:abstractNumId w:val="20"/>
   </w:num>
-  <w:num w:numId="35">
-    <w:abstractNumId w:val="35"/>
+  <w:num w:numId="37">
+    <w:abstractNumId w:val="22"/>
   </w:num>
-  <w:num w:numId="36">
-    <w:abstractNumId w:val="19"/>
+  <w:num w:numId="38">
+    <w:abstractNumId w:val="25"/>
+  </w:num>
+  <w:num w:numId="39">
+    <w:abstractNumId w:val="40"/>
+  </w:num>
+  <w:num w:numId="40">
+    <w:abstractNumId w:val="32"/>
+  </w:num>
+  <w:num w:numId="41">
+    <w:abstractNumId w:val="14"/>
+  </w:num>
+  <w:num w:numId="42">
+    <w:abstractNumId w:val="21"/>
+  </w:num>
+  <w:num w:numId="43">
+    <w:abstractNumId w:val="42"/>
+  </w:num>
+  <w:num w:numId="44">
+    <w:abstractNumId w:val="30"/>
   </w:num>
 </w:numbering>
 </file>
@@ -13953,6 +16619,112 @@
       <w:bCs/>
     </w:rPr>
   </w:style>
+  <w:style w:type="paragraph" w:styleId="EndnoteText">
+    <w:name w:val="endnote text"/>
+    <w:basedOn w:val="Normal"/>
+    <w:link w:val="EndnoteTextChar"/>
+    <w:uiPriority w:val="99"/>
+    <w:semiHidden/>
+    <w:unhideWhenUsed/>
+    <w:rsid w:val="009C3CF2"/>
+    <w:pPr>
+      <w:spacing w:after="0" w:line="240" w:lineRule="auto"/>
+    </w:pPr>
+    <w:rPr>
+      <w:sz w:val="20"/>
+      <w:szCs w:val="20"/>
+    </w:rPr>
+  </w:style>
+  <w:style w:type="character" w:customStyle="1" w:styleId="EndnoteTextChar">
+    <w:name w:val="Endnote Text Char"/>
+    <w:basedOn w:val="DefaultParagraphFont"/>
+    <w:link w:val="EndnoteText"/>
+    <w:uiPriority w:val="99"/>
+    <w:semiHidden/>
+    <w:rsid w:val="009C3CF2"/>
+    <w:rPr>
+      <w:rFonts w:ascii="Garamond" w:hAnsi="Garamond"/>
+      <w:sz w:val="20"/>
+      <w:szCs w:val="20"/>
+      <w:lang w:val="en-GB"/>
+    </w:rPr>
+  </w:style>
+  <w:style w:type="character" w:styleId="EndnoteReference">
+    <w:name w:val="endnote reference"/>
+    <w:basedOn w:val="DefaultParagraphFont"/>
+    <w:uiPriority w:val="99"/>
+    <w:semiHidden/>
+    <w:unhideWhenUsed/>
+    <w:rsid w:val="009C3CF2"/>
+    <w:rPr>
+      <w:vertAlign w:val="superscript"/>
+    </w:rPr>
+  </w:style>
+  <w:style w:type="paragraph" w:styleId="FootnoteText">
+    <w:name w:val="footnote text"/>
+    <w:basedOn w:val="Normal"/>
+    <w:link w:val="FootnoteTextChar"/>
+    <w:uiPriority w:val="99"/>
+    <w:semiHidden/>
+    <w:unhideWhenUsed/>
+    <w:rsid w:val="009C3CF2"/>
+    <w:pPr>
+      <w:spacing w:after="0" w:line="240" w:lineRule="auto"/>
+    </w:pPr>
+    <w:rPr>
+      <w:sz w:val="20"/>
+      <w:szCs w:val="20"/>
+    </w:rPr>
+  </w:style>
+  <w:style w:type="character" w:customStyle="1" w:styleId="FootnoteTextChar">
+    <w:name w:val="Footnote Text Char"/>
+    <w:basedOn w:val="DefaultParagraphFont"/>
+    <w:link w:val="FootnoteText"/>
+    <w:uiPriority w:val="99"/>
+    <w:semiHidden/>
+    <w:rsid w:val="009C3CF2"/>
+    <w:rPr>
+      <w:rFonts w:ascii="Garamond" w:hAnsi="Garamond"/>
+      <w:sz w:val="20"/>
+      <w:szCs w:val="20"/>
+      <w:lang w:val="en-GB"/>
+    </w:rPr>
+  </w:style>
+  <w:style w:type="character" w:styleId="FootnoteReference">
+    <w:name w:val="footnote reference"/>
+    <w:basedOn w:val="DefaultParagraphFont"/>
+    <w:uiPriority w:val="99"/>
+    <w:semiHidden/>
+    <w:unhideWhenUsed/>
+    <w:rsid w:val="009C3CF2"/>
+    <w:rPr>
+      <w:vertAlign w:val="superscript"/>
+    </w:rPr>
+  </w:style>
+  <w:style w:type="paragraph" w:styleId="Caption">
+    <w:name w:val="caption"/>
+    <w:basedOn w:val="Normal"/>
+    <w:next w:val="Normal"/>
+    <w:uiPriority w:val="35"/>
+    <w:unhideWhenUsed/>
+    <w:qFormat/>
+    <w:rsid w:val="002839A1"/>
+    <w:pPr>
+      <w:spacing w:line="240" w:lineRule="auto"/>
+    </w:pPr>
+    <w:rPr>
+      <w:b/>
+      <w:bCs/>
+      <w:color w:val="4F81BD" w:themeColor="accent1"/>
+      <w:sz w:val="18"/>
+      <w:szCs w:val="18"/>
+    </w:rPr>
+  </w:style>
+  <w:style w:type="character" w:customStyle="1" w:styleId="a">
+    <w:name w:val="a"/>
+    <w:basedOn w:val="DefaultParagraphFont"/>
+    <w:rsid w:val="00D5442A"/>
+  </w:style>
 </w:styles>
 </file>
 
@@ -14416,6 +17188,112 @@
       <w:bCs/>
     </w:rPr>
   </w:style>
+  <w:style w:type="paragraph" w:styleId="EndnoteText">
+    <w:name w:val="endnote text"/>
+    <w:basedOn w:val="Normal"/>
+    <w:link w:val="EndnoteTextChar"/>
+    <w:uiPriority w:val="99"/>
+    <w:semiHidden/>
+    <w:unhideWhenUsed/>
+    <w:rsid w:val="009C3CF2"/>
+    <w:pPr>
+      <w:spacing w:after="0" w:line="240" w:lineRule="auto"/>
+    </w:pPr>
+    <w:rPr>
+      <w:sz w:val="20"/>
+      <w:szCs w:val="20"/>
+    </w:rPr>
+  </w:style>
+  <w:style w:type="character" w:customStyle="1" w:styleId="EndnoteTextChar">
+    <w:name w:val="Endnote Text Char"/>
+    <w:basedOn w:val="DefaultParagraphFont"/>
+    <w:link w:val="EndnoteText"/>
+    <w:uiPriority w:val="99"/>
+    <w:semiHidden/>
+    <w:rsid w:val="009C3CF2"/>
+    <w:rPr>
+      <w:rFonts w:ascii="Garamond" w:hAnsi="Garamond"/>
+      <w:sz w:val="20"/>
+      <w:szCs w:val="20"/>
+      <w:lang w:val="en-GB"/>
+    </w:rPr>
+  </w:style>
+  <w:style w:type="character" w:styleId="EndnoteReference">
+    <w:name w:val="endnote reference"/>
+    <w:basedOn w:val="DefaultParagraphFont"/>
+    <w:uiPriority w:val="99"/>
+    <w:semiHidden/>
+    <w:unhideWhenUsed/>
+    <w:rsid w:val="009C3CF2"/>
+    <w:rPr>
+      <w:vertAlign w:val="superscript"/>
+    </w:rPr>
+  </w:style>
+  <w:style w:type="paragraph" w:styleId="FootnoteText">
+    <w:name w:val="footnote text"/>
+    <w:basedOn w:val="Normal"/>
+    <w:link w:val="FootnoteTextChar"/>
+    <w:uiPriority w:val="99"/>
+    <w:semiHidden/>
+    <w:unhideWhenUsed/>
+    <w:rsid w:val="009C3CF2"/>
+    <w:pPr>
+      <w:spacing w:after="0" w:line="240" w:lineRule="auto"/>
+    </w:pPr>
+    <w:rPr>
+      <w:sz w:val="20"/>
+      <w:szCs w:val="20"/>
+    </w:rPr>
+  </w:style>
+  <w:style w:type="character" w:customStyle="1" w:styleId="FootnoteTextChar">
+    <w:name w:val="Footnote Text Char"/>
+    <w:basedOn w:val="DefaultParagraphFont"/>
+    <w:link w:val="FootnoteText"/>
+    <w:uiPriority w:val="99"/>
+    <w:semiHidden/>
+    <w:rsid w:val="009C3CF2"/>
+    <w:rPr>
+      <w:rFonts w:ascii="Garamond" w:hAnsi="Garamond"/>
+      <w:sz w:val="20"/>
+      <w:szCs w:val="20"/>
+      <w:lang w:val="en-GB"/>
+    </w:rPr>
+  </w:style>
+  <w:style w:type="character" w:styleId="FootnoteReference">
+    <w:name w:val="footnote reference"/>
+    <w:basedOn w:val="DefaultParagraphFont"/>
+    <w:uiPriority w:val="99"/>
+    <w:semiHidden/>
+    <w:unhideWhenUsed/>
+    <w:rsid w:val="009C3CF2"/>
+    <w:rPr>
+      <w:vertAlign w:val="superscript"/>
+    </w:rPr>
+  </w:style>
+  <w:style w:type="paragraph" w:styleId="Caption">
+    <w:name w:val="caption"/>
+    <w:basedOn w:val="Normal"/>
+    <w:next w:val="Normal"/>
+    <w:uiPriority w:val="35"/>
+    <w:unhideWhenUsed/>
+    <w:qFormat/>
+    <w:rsid w:val="002839A1"/>
+    <w:pPr>
+      <w:spacing w:line="240" w:lineRule="auto"/>
+    </w:pPr>
+    <w:rPr>
+      <w:b/>
+      <w:bCs/>
+      <w:color w:val="4F81BD" w:themeColor="accent1"/>
+      <w:sz w:val="18"/>
+      <w:szCs w:val="18"/>
+    </w:rPr>
+  </w:style>
+  <w:style w:type="character" w:customStyle="1" w:styleId="a">
+    <w:name w:val="a"/>
+    <w:basedOn w:val="DefaultParagraphFont"/>
+    <w:rsid w:val="00D5442A"/>
+  </w:style>
 </w:styles>
 </file>
 
@@ -14705,11 +17583,30 @@
 </file>
 
 <file path=customXml/item1.xml><?xml version="1.0" encoding="utf-8"?>
-<b:Sources xmlns:b="http://schemas.openxmlformats.org/officeDocument/2006/bibliography" xmlns="http://schemas.openxmlformats.org/officeDocument/2006/bibliography" SelectedStyle="\APA.XSL" StyleName="APA"/>
+<b:Sources xmlns:b="http://schemas.openxmlformats.org/officeDocument/2006/bibliography" xmlns="http://schemas.openxmlformats.org/officeDocument/2006/bibliography" SelectedStyle="\APA.XSL" StyleName="APA">
+  <b:Source>
+    <b:Tag>Ron97</b:Tag>
+    <b:SourceType>Book</b:SourceType>
+    <b:Guid>{F277489E-F1CA-40B4-93B9-154808C1368B}</b:Guid>
+    <b:Author>
+      <b:Author>
+        <b:NameList>
+          <b:Person>
+            <b:Last>Azuma</b:Last>
+            <b:First>Ronald</b:First>
+          </b:Person>
+        </b:NameList>
+      </b:Author>
+    </b:Author>
+    <b:Title>"A Survey of Augmented Reality"</b:Title>
+    <b:Year>August 1997</b:Year>
+    <b:RefOrder>1</b:RefOrder>
+  </b:Source>
+</b:Sources>
 </file>
 
 <file path=customXml/itemProps1.xml><?xml version="1.0" encoding="utf-8"?>
-<ds:datastoreItem xmlns:ds="http://schemas.openxmlformats.org/officeDocument/2006/customXml" ds:itemID="{AEADAD88-A20F-4E06-8BCD-B9FB0363C1CD}">
+<ds:datastoreItem xmlns:ds="http://schemas.openxmlformats.org/officeDocument/2006/customXml" ds:itemID="{E741D169-C821-43B8-A606-C26C0B284778}">
   <ds:schemaRefs>
     <ds:schemaRef ds:uri="http://schemas.openxmlformats.org/officeDocument/2006/bibliography"/>
   </ds:schemaRefs>

--- a/doc/MasterThesis.docx
+++ b/doc/MasterThesis.docx
@@ -522,6 +522,7 @@
           <w:szCs w:val="32"/>
           <w:lang w:val="pl-PL" w:eastAsia="pl-PL"/>
         </w:rPr>
+        <w:lastRenderedPageBreak/>
         <mc:AlternateContent>
           <mc:Choice Requires="wps">
             <w:drawing>
@@ -609,7 +610,6 @@
     </w:p>
     <w:p>
       <w:pPr>
-        <w:ind w:left="288" w:right="288"/>
         <w:rPr>
           <w:rFonts w:cstheme="minorHAnsi"/>
           <w:sz w:val="28"/>
@@ -638,7 +638,7 @@
         <w:rPr>
           <w:rFonts w:ascii="Garamond" w:hAnsi="Garamond"/>
           <w:noProof/>
-          <w:sz w:val="32"/>
+          <w:sz w:val="30"/>
           <w:szCs w:val="32"/>
         </w:rPr>
       </w:sdtEndPr>
@@ -646,13 +646,11 @@
         <w:p>
           <w:pPr>
             <w:pStyle w:val="TOCHeading"/>
-            <w:ind w:left="288" w:right="288"/>
           </w:pPr>
         </w:p>
         <w:p>
           <w:pPr>
             <w:pStyle w:val="TOCHeading"/>
-            <w:ind w:left="288" w:right="288"/>
             <w:rPr>
               <w:color w:val="auto"/>
               <w:sz w:val="48"/>
@@ -670,7 +668,6 @@
         </w:p>
         <w:p>
           <w:pPr>
-            <w:ind w:left="288" w:right="288"/>
             <w:rPr>
               <w:lang w:val="en-US" w:eastAsia="ja-JP"/>
             </w:rPr>
@@ -678,7 +675,6 @@
         </w:p>
         <w:p>
           <w:pPr>
-            <w:ind w:left="288" w:right="288"/>
             <w:rPr>
               <w:lang w:val="en-US" w:eastAsia="ja-JP"/>
             </w:rPr>
@@ -3139,7 +3135,6 @@
         </w:p>
         <w:p>
           <w:pPr>
-            <w:ind w:left="288" w:right="288"/>
             <w:rPr>
               <w:b/>
               <w:szCs w:val="32"/>
@@ -3159,7 +3154,6 @@
     </w:sdt>
     <w:p>
       <w:pPr>
-        <w:ind w:left="288" w:right="288"/>
         <w:rPr>
           <w:rFonts w:cs="LMRoman12-Bold"/>
           <w:b/>
@@ -3172,7 +3166,6 @@
     </w:p>
     <w:p>
       <w:pPr>
-        <w:ind w:left="288" w:right="288"/>
         <w:rPr>
           <w:rFonts w:cstheme="minorHAnsi"/>
           <w:sz w:val="28"/>
@@ -3182,7 +3175,6 @@
     </w:p>
     <w:p>
       <w:pPr>
-        <w:ind w:left="288" w:right="288"/>
         <w:rPr>
           <w:rFonts w:cstheme="minorHAnsi"/>
           <w:sz w:val="28"/>
@@ -3192,7 +3184,6 @@
     </w:p>
     <w:p>
       <w:pPr>
-        <w:ind w:left="288" w:right="288"/>
         <w:rPr>
           <w:rFonts w:cstheme="minorHAnsi"/>
           <w:sz w:val="28"/>
@@ -3202,7 +3193,6 @@
     </w:p>
     <w:p>
       <w:pPr>
-        <w:ind w:left="288" w:right="288"/>
         <w:rPr>
           <w:rFonts w:cstheme="minorHAnsi"/>
           <w:sz w:val="28"/>
@@ -3212,7 +3202,6 @@
     </w:p>
     <w:p>
       <w:pPr>
-        <w:ind w:left="288" w:right="288"/>
         <w:rPr>
           <w:rFonts w:cstheme="minorHAnsi"/>
           <w:sz w:val="28"/>
@@ -3222,7 +3211,6 @@
     </w:p>
     <w:p>
       <w:pPr>
-        <w:ind w:left="288" w:right="288"/>
         <w:rPr>
           <w:rFonts w:cstheme="minorHAnsi"/>
           <w:sz w:val="28"/>
@@ -3232,7 +3220,6 @@
     </w:p>
     <w:p>
       <w:pPr>
-        <w:ind w:left="288" w:right="288"/>
         <w:rPr>
           <w:rFonts w:cstheme="minorHAnsi"/>
           <w:sz w:val="28"/>
@@ -3242,7 +3229,6 @@
     </w:p>
     <w:p>
       <w:pPr>
-        <w:ind w:left="288" w:right="288"/>
         <w:rPr>
           <w:rFonts w:cstheme="minorHAnsi"/>
           <w:sz w:val="28"/>
@@ -3252,7 +3238,6 @@
     </w:p>
     <w:p>
       <w:pPr>
-        <w:ind w:left="288" w:right="288"/>
         <w:rPr>
           <w:rFonts w:cstheme="minorHAnsi"/>
           <w:sz w:val="28"/>
@@ -3262,7 +3247,6 @@
     </w:p>
     <w:p>
       <w:pPr>
-        <w:ind w:left="288" w:right="288"/>
         <w:rPr>
           <w:rFonts w:cstheme="minorHAnsi"/>
           <w:sz w:val="28"/>
@@ -3272,7 +3256,6 @@
     </w:p>
     <w:p>
       <w:pPr>
-        <w:ind w:left="288" w:right="288"/>
         <w:rPr>
           <w:rFonts w:cstheme="minorHAnsi"/>
           <w:sz w:val="28"/>
@@ -3290,7 +3273,6 @@
     </w:p>
     <w:p>
       <w:pPr>
-        <w:ind w:left="288" w:right="288"/>
         <w:rPr>
           <w:b/>
           <w:szCs w:val="32"/>
@@ -3299,7 +3281,6 @@
     </w:p>
     <w:p>
       <w:pPr>
-        <w:ind w:left="288" w:right="288"/>
         <w:rPr>
           <w:b/>
           <w:szCs w:val="32"/>
@@ -3308,7 +3289,6 @@
     </w:p>
     <w:p>
       <w:pPr>
-        <w:ind w:left="288" w:right="288"/>
         <w:rPr>
           <w:b/>
           <w:szCs w:val="32"/>
@@ -3325,7 +3305,6 @@
     <w:p>
       <w:pPr>
         <w:pStyle w:val="Heading1"/>
-        <w:ind w:left="288" w:right="288"/>
         <w:rPr>
           <w:rFonts w:ascii="Garamond" w:hAnsi="Garamond"/>
           <w:color w:val="auto"/>
@@ -3348,7 +3327,6 @@
     </w:p>
     <w:p>
       <w:pPr>
-        <w:ind w:left="288" w:right="288"/>
         <w:rPr>
           <w:rFonts w:cstheme="minorHAnsi"/>
           <w:sz w:val="28"/>
@@ -3358,103 +3336,59 @@
     </w:p>
     <w:p>
       <w:pPr>
-        <w:ind w:left="288" w:right="288"/>
+        <w:rPr>
+          <w:rFonts w:cstheme="minorHAnsi"/>
+          <w:sz w:val="28"/>
+          <w:szCs w:val="28"/>
+        </w:rPr>
+      </w:pPr>
+    </w:p>
+    <w:p>
+      <w:pPr>
+        <w:ind w:firstLine="420"/>
         <w:jc w:val="both"/>
-        <w:rPr>
-          <w:rFonts w:cstheme="minorHAnsi"/>
-          <w:szCs w:val="32"/>
-        </w:rPr>
-      </w:pPr>
-      <w:r>
-        <w:rPr>
-          <w:rFonts w:cstheme="minorHAnsi"/>
-          <w:szCs w:val="32"/>
-        </w:rPr>
+      </w:pPr>
+      <w:r>
         <w:t>P</w:t>
       </w:r>
       <w:r>
-        <w:rPr>
-          <w:rFonts w:cstheme="minorHAnsi"/>
-          <w:szCs w:val="32"/>
-        </w:rPr>
         <w:t xml:space="preserve">erception </w:t>
       </w:r>
       <w:r>
-        <w:rPr>
-          <w:rFonts w:cstheme="minorHAnsi"/>
-          <w:szCs w:val="32"/>
-        </w:rPr>
         <w:t>can be certainly</w:t>
       </w:r>
       <w:r>
-        <w:rPr>
-          <w:rFonts w:cstheme="minorHAnsi"/>
-          <w:szCs w:val="32"/>
-        </w:rPr>
         <w:t xml:space="preserve"> considered as a</w:t>
       </w:r>
       <w:r>
-        <w:rPr>
-          <w:rFonts w:cstheme="minorHAnsi"/>
-          <w:szCs w:val="32"/>
-        </w:rPr>
         <w:t xml:space="preserve">n essential factor of human life. </w:t>
       </w:r>
       <w:proofErr w:type="gramStart"/>
       <w:r>
-        <w:rPr>
-          <w:rFonts w:cstheme="minorHAnsi"/>
-          <w:szCs w:val="32"/>
-        </w:rPr>
         <w:t>Every information</w:t>
       </w:r>
       <w:proofErr w:type="gramEnd"/>
       <w:r>
-        <w:rPr>
-          <w:rFonts w:cstheme="minorHAnsi"/>
-          <w:szCs w:val="32"/>
-        </w:rPr>
         <w:t xml:space="preserve"> about the environment we are living in is received by our senses. Despite of human body imperfections</w:t>
       </w:r>
       <w:r>
-        <w:rPr>
-          <w:rFonts w:cstheme="minorHAnsi"/>
-          <w:szCs w:val="32"/>
-        </w:rPr>
         <w:t xml:space="preserve"> people always tried to improve their perception skills</w:t>
       </w:r>
       <w:r>
-        <w:rPr>
-          <w:rFonts w:cstheme="minorHAnsi"/>
-          <w:szCs w:val="32"/>
-        </w:rPr>
         <w:t xml:space="preserve"> and their inventions helped to find</w:t>
       </w:r>
       <w:r>
-        <w:rPr>
-          <w:rFonts w:cstheme="minorHAnsi"/>
-          <w:szCs w:val="32"/>
-        </w:rPr>
         <w:t xml:space="preserve"> the </w:t>
       </w:r>
       <w:r>
-        <w:rPr>
-          <w:rFonts w:cstheme="minorHAnsi"/>
-          <w:szCs w:val="32"/>
-        </w:rPr>
         <w:t xml:space="preserve">new ways to explore and understand the </w:t>
       </w:r>
       <w:r>
-        <w:rPr>
-          <w:rFonts w:cstheme="minorHAnsi"/>
-          <w:szCs w:val="32"/>
-        </w:rPr>
         <w:t>surrounding world. Augmented Reality idea introduces a new dimension of perception and opens vast new possibilities that will aid nearly every area of human life.</w:t>
       </w:r>
     </w:p>
     <w:p>
       <w:pPr>
-        <w:ind w:left="288" w:right="288"/>
         <w:rPr>
           <w:rFonts w:cstheme="minorHAnsi"/>
           <w:szCs w:val="32"/>
@@ -3468,7 +3402,7 @@
           <w:ilvl w:val="1"/>
           <w:numId w:val="12"/>
         </w:numPr>
-        <w:ind w:left="1008" w:right="288"/>
+        <w:ind w:left="1008"/>
         <w:rPr>
           <w:color w:val="auto"/>
           <w:sz w:val="34"/>
@@ -3496,7 +3430,7 @@
     </w:p>
     <w:p>
       <w:pPr>
-        <w:ind w:left="288" w:right="288" w:firstLine="420"/>
+        <w:ind w:firstLine="420"/>
         <w:jc w:val="both"/>
       </w:pPr>
       <w:r>
@@ -3506,6 +3440,7 @@
         <w:rPr>
           <w:rStyle w:val="Strong"/>
           <w:b w:val="0"/>
+          <w:szCs w:val="30"/>
         </w:rPr>
         <w:t>AR</w:t>
       </w:r>
@@ -3578,15 +3513,9 @@
     </w:p>
     <w:p>
       <w:pPr>
-        <w:autoSpaceDE w:val="0"/>
-        <w:autoSpaceDN w:val="0"/>
-        <w:adjustRightInd w:val="0"/>
-        <w:spacing w:after="0" w:line="240" w:lineRule="auto"/>
-        <w:ind w:left="288" w:right="288"/>
         <w:jc w:val="both"/>
         <w:rPr>
           <w:rFonts w:cs="Times New Roman"/>
-          <w:szCs w:val="32"/>
           <w:lang w:val="en-US"/>
         </w:rPr>
       </w:pPr>
@@ -3607,7 +3536,6 @@
           <w:rFonts w:cs="Times New Roman"/>
           <w:i/>
           <w:iCs/>
-          <w:szCs w:val="32"/>
           <w:lang w:val="en-US"/>
         </w:rPr>
         <w:t xml:space="preserve">Augmented Reality </w:t>
@@ -3615,7 +3543,6 @@
       <w:r>
         <w:rPr>
           <w:rFonts w:cs="Times New Roman"/>
-          <w:szCs w:val="32"/>
           <w:lang w:val="en-US"/>
         </w:rPr>
         <w:t xml:space="preserve">(AR) is a variation of </w:t>
@@ -3625,7 +3552,6 @@
           <w:rFonts w:cs="Times New Roman"/>
           <w:i/>
           <w:iCs/>
-          <w:szCs w:val="32"/>
           <w:lang w:val="en-US"/>
         </w:rPr>
         <w:t xml:space="preserve">Virtual Environments </w:t>
@@ -3633,35 +3559,17 @@
       <w:r>
         <w:rPr>
           <w:rFonts w:cs="Times New Roman"/>
-          <w:szCs w:val="32"/>
-          <w:lang w:val="en-US"/>
-        </w:rPr>
-        <w:t xml:space="preserve">(VE), or Virtual Reality as it is more commonly called. VE technologies completely immerse a user inside a synthetic environment. While immersed, the user cannot see the real world </w:t>
+          <w:lang w:val="en-US"/>
+        </w:rPr>
+        <w:t xml:space="preserve">(VE), or Virtual Reality as it is more commonly called. VE technologies completely immerse a user inside a synthetic </w:t>
       </w:r>
       <w:r>
         <w:rPr>
           <w:rFonts w:cs="Times New Roman"/>
-          <w:szCs w:val="32"/>
           <w:lang w:val="en-US"/>
         </w:rPr>
         <w:lastRenderedPageBreak/>
-        <w:t xml:space="preserve">around him. In contrast, AR allows the user to see the real world, with virtual objects superimposed upon or composited with the real world. Therefore, AR supplements reality, rather than completely replacing it. (…) </w:t>
-      </w:r>
-      <w:r>
-        <w:rPr>
-          <w:rFonts w:cs="Times New Roman"/>
-          <w:szCs w:val="32"/>
-          <w:lang w:val="en-US"/>
-        </w:rPr>
-        <w:t xml:space="preserve">this survey defines </w:t>
-      </w:r>
-      <w:r>
-        <w:rPr>
-          <w:rFonts w:cs="Times New Roman"/>
-          <w:szCs w:val="32"/>
-          <w:lang w:val="en-US"/>
-        </w:rPr>
-        <w:t>AR as systems that have the following three characteristics:</w:t>
+        <w:t>environment. While immersed, the user cannot see the real world around him. In contrast, AR allows the user to see the real world, with virtual objects superimposed upon or composited with the real world. Therefore, AR supplements reality, rather than completely replacing it. (…) this survey defines AR as systems that have the following three characteristics:</w:t>
       </w:r>
     </w:p>
     <w:p>
@@ -3669,23 +3577,14 @@
         <w:pStyle w:val="ListParagraph"/>
         <w:numPr>
           <w:ilvl w:val="0"/>
-          <w:numId w:val="39"/>
+          <w:numId w:val="48"/>
         </w:numPr>
-        <w:autoSpaceDE w:val="0"/>
-        <w:autoSpaceDN w:val="0"/>
-        <w:adjustRightInd w:val="0"/>
-        <w:spacing w:after="0" w:line="240" w:lineRule="auto"/>
-        <w:ind w:right="288"/>
-        <w:rPr>
-          <w:rFonts w:cs="Times New Roman"/>
-          <w:szCs w:val="32"/>
-          <w:lang w:val="en-US"/>
-        </w:rPr>
-      </w:pPr>
-      <w:r>
-        <w:rPr>
-          <w:rFonts w:cs="Times New Roman"/>
-          <w:szCs w:val="32"/>
+        <w:rPr>
+          <w:lang w:val="en-US"/>
+        </w:rPr>
+      </w:pPr>
+      <w:r>
+        <w:rPr>
           <w:lang w:val="en-US"/>
         </w:rPr>
         <w:t>Combines real and virtual</w:t>
@@ -3696,23 +3595,17 @@
         <w:pStyle w:val="ListParagraph"/>
         <w:numPr>
           <w:ilvl w:val="0"/>
-          <w:numId w:val="39"/>
+          <w:numId w:val="48"/>
         </w:numPr>
-        <w:autoSpaceDE w:val="0"/>
-        <w:autoSpaceDN w:val="0"/>
-        <w:adjustRightInd w:val="0"/>
-        <w:spacing w:after="0" w:line="240" w:lineRule="auto"/>
-        <w:ind w:right="288"/>
+        <w:jc w:val="both"/>
         <w:rPr>
           <w:rFonts w:cs="Times New Roman"/>
-          <w:szCs w:val="32"/>
           <w:lang w:val="en-US"/>
         </w:rPr>
       </w:pPr>
       <w:r>
         <w:rPr>
           <w:rFonts w:cs="Times New Roman"/>
-          <w:szCs w:val="32"/>
           <w:lang w:val="en-US"/>
         </w:rPr>
         <w:t>Interactive in real time</w:t>
@@ -3723,18 +3616,13 @@
         <w:pStyle w:val="ListParagraph"/>
         <w:numPr>
           <w:ilvl w:val="0"/>
-          <w:numId w:val="39"/>
+          <w:numId w:val="48"/>
         </w:numPr>
-        <w:ind w:right="288"/>
         <w:jc w:val="both"/>
-        <w:rPr>
-          <w:szCs w:val="32"/>
-        </w:rPr>
       </w:pPr>
       <w:r>
         <w:rPr>
           <w:rFonts w:cs="Times New Roman"/>
-          <w:szCs w:val="32"/>
           <w:lang w:val="en-US"/>
         </w:rPr>
         <w:t>Registered in 3-D”</w:t>
@@ -3742,7 +3630,6 @@
       <w:r>
         <w:rPr>
           <w:rFonts w:cs="Times New Roman"/>
-          <w:szCs w:val="32"/>
           <w:lang w:val="en-US"/>
         </w:rPr>
         <w:t xml:space="preserve"> </w:t>
@@ -3751,7 +3638,6 @@
         <w:rPr>
           <w:rFonts w:cs="Times New Roman"/>
           <w:b/>
-          <w:szCs w:val="32"/>
           <w:vertAlign w:val="superscript"/>
           <w:lang w:val="en-US"/>
         </w:rPr>
@@ -3761,7 +3647,6 @@
         <w:rPr>
           <w:rFonts w:cs="Times New Roman"/>
           <w:b/>
-          <w:szCs w:val="32"/>
           <w:vertAlign w:val="superscript"/>
           <w:lang w:val="en-US"/>
         </w:rPr>
@@ -3769,180 +3654,182 @@
       </w:r>
       <w:r>
         <w:rPr>
+          <w:vertAlign w:val="superscript"/>
+          <w:lang w:val="en-US"/>
+        </w:rPr>
+      </w:r>
+      <w:r>
+        <w:rPr>
           <w:rFonts w:cs="Times New Roman"/>
           <w:b/>
-          <w:szCs w:val="32"/>
           <w:vertAlign w:val="superscript"/>
           <w:lang w:val="en-US"/>
         </w:rPr>
+        <w:fldChar w:fldCharType="separate"/>
+      </w:r>
+      <w:r>
+        <w:rPr>
+          <w:b/>
+          <w:vertAlign w:val="superscript"/>
+          <w:lang w:val="en-US"/>
+        </w:rPr>
+        <w:t>[1]</w:t>
       </w:r>
       <w:r>
         <w:rPr>
           <w:rFonts w:cs="Times New Roman"/>
           <w:b/>
-          <w:szCs w:val="32"/>
           <w:vertAlign w:val="superscript"/>
           <w:lang w:val="en-US"/>
         </w:rPr>
+        <w:fldChar w:fldCharType="end"/>
+      </w:r>
+    </w:p>
+    <w:p>
+      <w:pPr>
+        <w:jc w:val="both"/>
+      </w:pPr>
+    </w:p>
+    <w:p>
+      <w:pPr>
+        <w:jc w:val="both"/>
+      </w:pPr>
+    </w:p>
+    <w:p>
+      <w:pPr>
+        <w:jc w:val="both"/>
+      </w:pPr>
+    </w:p>
+    <w:p>
+      <w:pPr>
+        <w:jc w:val="both"/>
+      </w:pPr>
+      <w:proofErr w:type="spellStart"/>
+      <w:proofErr w:type="gramStart"/>
+      <w:r>
+        <w:t>fota</w:t>
+      </w:r>
+      <w:proofErr w:type="spellEnd"/>
+      <w:proofErr w:type="gramEnd"/>
+    </w:p>
+    <w:p>
+      <w:pPr>
+        <w:jc w:val="both"/>
+      </w:pPr>
+    </w:p>
+    <w:p>
+      <w:pPr>
+        <w:jc w:val="both"/>
+      </w:pPr>
+    </w:p>
+    <w:p>
+      <w:pPr>
+        <w:jc w:val="both"/>
+      </w:pPr>
+    </w:p>
+    <w:p>
+      <w:pPr>
+        <w:ind w:firstLine="360"/>
+        <w:jc w:val="both"/>
+      </w:pPr>
+      <w:r>
+        <w:t>Augmented Reality is commonly mistaken with Virtual Reality, hence t</w:t>
+      </w:r>
+      <w:r>
+        <w:t xml:space="preserve">o provide better understanding of Augmented Reality the Paul </w:t>
+      </w:r>
+      <w:proofErr w:type="spellStart"/>
+      <w:r>
+        <w:t>Milgram’s</w:t>
+      </w:r>
+      <w:proofErr w:type="spellEnd"/>
+      <w:r>
+        <w:t xml:space="preserve"> </w:t>
+      </w:r>
+      <w:proofErr w:type="spellStart"/>
+      <w:r>
+        <w:t>Virtuality</w:t>
+      </w:r>
+      <w:proofErr w:type="spellEnd"/>
+      <w:r>
+        <w:t xml:space="preserve"> </w:t>
+      </w:r>
+      <w:proofErr w:type="spellStart"/>
+      <w:r>
+        <w:t>Coninuum</w:t>
+      </w:r>
+      <w:proofErr w:type="spellEnd"/>
+      <w:r>
+        <w:rPr>
+          <w:rFonts w:cs="Times New Roman"/>
+          <w:b/>
+          <w:vertAlign w:val="superscript"/>
+          <w:lang w:val="en-US"/>
+        </w:rPr>
+        <w:fldChar w:fldCharType="begin"/>
+      </w:r>
+      <w:r>
+        <w:rPr>
+          <w:rFonts w:cs="Times New Roman"/>
+          <w:b/>
+          <w:vertAlign w:val="superscript"/>
+          <w:lang w:val="en-US"/>
+        </w:rPr>
+        <w:instrText xml:space="preserve"> REF _Ref298361408 \h  \* MERGEFORMAT </w:instrText>
+      </w:r>
+      <w:r>
+        <w:rPr>
+          <w:rFonts w:cs="Times New Roman"/>
+          <w:b/>
+          <w:vertAlign w:val="superscript"/>
+          <w:lang w:val="en-US"/>
+        </w:rPr>
+      </w:r>
+      <w:r>
+        <w:rPr>
+          <w:rFonts w:cs="Times New Roman"/>
+          <w:b/>
+          <w:vertAlign w:val="superscript"/>
+          <w:lang w:val="en-US"/>
+        </w:rPr>
         <w:fldChar w:fldCharType="separate"/>
       </w:r>
       <w:r>
         <w:rPr>
           <w:b/>
-          <w:szCs w:val="52"/>
           <w:vertAlign w:val="superscript"/>
           <w:lang w:val="en-US"/>
         </w:rPr>
-        <w:t>[1]</w:t>
+        <w:t>[2]</w:t>
       </w:r>
       <w:r>
         <w:rPr>
           <w:rFonts w:cs="Times New Roman"/>
           <w:b/>
-          <w:szCs w:val="32"/>
           <w:vertAlign w:val="superscript"/>
           <w:lang w:val="en-US"/>
         </w:rPr>
         <w:fldChar w:fldCharType="end"/>
       </w:r>
-    </w:p>
-    <w:p>
-      <w:pPr>
-        <w:ind w:left="288" w:right="288" w:firstLine="420"/>
+      <w:r>
+        <w:t xml:space="preserve"> graph </w:t>
+      </w:r>
+      <w:r>
+        <w:t>(Figure 1.1.1.) should be introduced to show the general classification of Mixed Reality areas</w:t>
+      </w:r>
+      <w:r>
+        <w:t xml:space="preserve"> and their unique features.</w:t>
+      </w:r>
+    </w:p>
+    <w:p>
+      <w:pPr>
+        <w:ind w:firstLine="420"/>
         <w:jc w:val="both"/>
       </w:pPr>
-      <w:r>
-        <w:t>Augmented Reality is commonly mistaken with Virtual Reality, hence t</w:t>
-      </w:r>
-      <w:r>
-        <w:t xml:space="preserve">o provide better understanding of Augmented Reality the Paul </w:t>
-      </w:r>
-      <w:proofErr w:type="spellStart"/>
-      <w:r>
-        <w:t>Milgram’s</w:t>
-      </w:r>
-      <w:proofErr w:type="spellEnd"/>
-      <w:r>
-        <w:t xml:space="preserve"> </w:t>
-      </w:r>
-      <w:proofErr w:type="spellStart"/>
-      <w:r>
-        <w:t>Virtuality</w:t>
-      </w:r>
-      <w:proofErr w:type="spellEnd"/>
-      <w:r>
-        <w:t xml:space="preserve"> </w:t>
-      </w:r>
-      <w:proofErr w:type="spellStart"/>
-      <w:r>
-        <w:t>Coninuum</w:t>
-      </w:r>
-      <w:proofErr w:type="spellEnd"/>
-      <w:r>
-        <w:rPr>
-          <w:rFonts w:cs="Times New Roman"/>
-          <w:b/>
-          <w:szCs w:val="32"/>
-          <w:vertAlign w:val="superscript"/>
-          <w:lang w:val="en-US"/>
-        </w:rPr>
-        <w:fldChar w:fldCharType="begin"/>
-      </w:r>
-      <w:r>
-        <w:rPr>
-          <w:rFonts w:cs="Times New Roman"/>
-          <w:b/>
-          <w:szCs w:val="32"/>
-          <w:vertAlign w:val="superscript"/>
-          <w:lang w:val="en-US"/>
-        </w:rPr>
-        <w:instrText xml:space="preserve"> REF _Ref298361408 \h </w:instrText>
-      </w:r>
-      <w:r>
-        <w:rPr>
-          <w:rFonts w:cs="Times New Roman"/>
-          <w:b/>
-          <w:szCs w:val="32"/>
-          <w:vertAlign w:val="superscript"/>
-          <w:lang w:val="en-US"/>
-        </w:rPr>
-        <w:instrText xml:space="preserve"> \* MERGEFORMAT </w:instrText>
-      </w:r>
-      <w:r>
-        <w:rPr>
-          <w:rFonts w:cs="Times New Roman"/>
-          <w:b/>
-          <w:szCs w:val="32"/>
-          <w:vertAlign w:val="superscript"/>
-          <w:lang w:val="en-US"/>
-        </w:rPr>
-      </w:r>
-      <w:r>
-        <w:rPr>
-          <w:rFonts w:cs="Times New Roman"/>
-          <w:b/>
-          <w:szCs w:val="32"/>
-          <w:vertAlign w:val="superscript"/>
-          <w:lang w:val="en-US"/>
-        </w:rPr>
-        <w:fldChar w:fldCharType="separate"/>
-      </w:r>
-      <w:r>
-        <w:rPr>
-          <w:b/>
-          <w:szCs w:val="52"/>
-          <w:vertAlign w:val="superscript"/>
-          <w:lang w:val="en-US"/>
-        </w:rPr>
-        <w:t>[</w:t>
-      </w:r>
-      <w:r>
-        <w:rPr>
-          <w:b/>
-          <w:szCs w:val="52"/>
-          <w:vertAlign w:val="superscript"/>
-          <w:lang w:val="en-US"/>
-        </w:rPr>
-        <w:t>2</w:t>
-      </w:r>
-      <w:r>
-        <w:rPr>
-          <w:b/>
-          <w:szCs w:val="52"/>
-          <w:vertAlign w:val="superscript"/>
-          <w:lang w:val="en-US"/>
-        </w:rPr>
-        <w:t>]</w:t>
-      </w:r>
-      <w:r>
-        <w:rPr>
-          <w:rFonts w:cs="Times New Roman"/>
-          <w:b/>
-          <w:szCs w:val="32"/>
-          <w:vertAlign w:val="superscript"/>
-          <w:lang w:val="en-US"/>
-        </w:rPr>
-        <w:fldChar w:fldCharType="end"/>
-      </w:r>
-      <w:r>
-        <w:t xml:space="preserve"> graph </w:t>
-      </w:r>
-      <w:r>
-        <w:t>(Figure 1.1.1.) should be introduced to show the general classification of Mixed Reality areas</w:t>
-      </w:r>
-      <w:r>
-        <w:t xml:space="preserve"> and their unique features.</w:t>
-      </w:r>
-    </w:p>
-    <w:p>
-      <w:pPr>
-        <w:ind w:left="288" w:right="288" w:firstLine="420"/>
-        <w:jc w:val="both"/>
-      </w:pPr>
-    </w:p>
-    <w:p>
-      <w:pPr>
-        <w:ind w:left="288" w:right="288" w:firstLine="420"/>
+    </w:p>
+    <w:p>
+      <w:pPr>
+        <w:ind w:firstLine="420"/>
         <w:jc w:val="center"/>
         <w:rPr>
           <w:rFonts w:asciiTheme="minorHAnsi" w:hAnsiTheme="minorHAnsi" w:cstheme="minorHAnsi"/>
@@ -3963,7 +3850,7 @@
         <mc:AlternateContent>
           <mc:Choice Requires="wps">
             <w:drawing>
-              <wp:anchor distT="0" distB="0" distL="114300" distR="114300" simplePos="0" relativeHeight="251663360" behindDoc="0" locked="0" layoutInCell="1" allowOverlap="1" wp14:anchorId="23E3C11C" wp14:editId="7374111B">
+              <wp:anchor distT="0" distB="0" distL="114300" distR="114300" simplePos="0" relativeHeight="251663360" behindDoc="0" locked="0" layoutInCell="1" allowOverlap="1" wp14:anchorId="53BE1CCF" wp14:editId="3F640798">
                 <wp:simplePos x="0" y="0"/>
                 <wp:positionH relativeFrom="column">
                   <wp:posOffset>4484370</wp:posOffset>
@@ -4126,7 +4013,7 @@
         <mc:AlternateContent>
           <mc:Choice Requires="wps">
             <w:drawing>
-              <wp:anchor distT="0" distB="0" distL="114300" distR="114300" simplePos="0" relativeHeight="251657215" behindDoc="0" locked="0" layoutInCell="1" allowOverlap="1" wp14:anchorId="46C13304" wp14:editId="7CCF042E">
+              <wp:anchor distT="0" distB="0" distL="114300" distR="114300" simplePos="0" relativeHeight="251657215" behindDoc="0" locked="0" layoutInCell="1" allowOverlap="1" wp14:anchorId="7B841640" wp14:editId="155692C2">
                 <wp:simplePos x="0" y="0"/>
                 <wp:positionH relativeFrom="column">
                   <wp:posOffset>4014470</wp:posOffset>
@@ -4204,7 +4091,7 @@
         <mc:AlternateContent>
           <mc:Choice Requires="wps">
             <w:drawing>
-              <wp:anchor distT="0" distB="0" distL="114300" distR="114300" simplePos="0" relativeHeight="251660288" behindDoc="0" locked="0" layoutInCell="1" allowOverlap="1" wp14:anchorId="2CE04FD9" wp14:editId="34640A7B">
+              <wp:anchor distT="0" distB="0" distL="114300" distR="114300" simplePos="0" relativeHeight="251660288" behindDoc="0" locked="0" layoutInCell="1" allowOverlap="1" wp14:anchorId="3548D98B" wp14:editId="46CE84C2">
                 <wp:simplePos x="0" y="0"/>
                 <wp:positionH relativeFrom="column">
                   <wp:posOffset>367030</wp:posOffset>
@@ -4328,7 +4215,7 @@
         <mc:AlternateContent>
           <mc:Choice Requires="wps">
             <w:drawing>
-              <wp:anchor distT="0" distB="0" distL="114300" distR="114300" simplePos="0" relativeHeight="251656190" behindDoc="0" locked="0" layoutInCell="1" allowOverlap="1" wp14:anchorId="7CF2D191" wp14:editId="0A5EB36C">
+              <wp:anchor distT="0" distB="0" distL="114300" distR="114300" simplePos="0" relativeHeight="251656190" behindDoc="0" locked="0" layoutInCell="1" allowOverlap="1" wp14:anchorId="7BC7E974" wp14:editId="3F540552">
                 <wp:simplePos x="0" y="0"/>
                 <wp:positionH relativeFrom="column">
                   <wp:posOffset>537845</wp:posOffset>
@@ -4401,7 +4288,7 @@
         <mc:AlternateContent>
           <mc:Choice Requires="wps">
             <w:drawing>
-              <wp:anchor distT="0" distB="0" distL="114300" distR="114300" simplePos="0" relativeHeight="251667456" behindDoc="0" locked="0" layoutInCell="1" allowOverlap="1" wp14:anchorId="6E15E091" wp14:editId="58550C91">
+              <wp:anchor distT="0" distB="0" distL="114300" distR="114300" simplePos="0" relativeHeight="251667456" behindDoc="0" locked="0" layoutInCell="1" allowOverlap="1" wp14:anchorId="155CF023" wp14:editId="29751DEC">
                 <wp:simplePos x="0" y="0"/>
                 <wp:positionH relativeFrom="column">
                   <wp:posOffset>2957830</wp:posOffset>
@@ -4560,7 +4447,7 @@
         <mc:AlternateContent>
           <mc:Choice Requires="wps">
             <w:drawing>
-              <wp:anchor distT="0" distB="0" distL="114300" distR="114300" simplePos="0" relativeHeight="251665408" behindDoc="0" locked="0" layoutInCell="1" allowOverlap="1" wp14:anchorId="51CFF41C" wp14:editId="31D4C36B">
+              <wp:anchor distT="0" distB="0" distL="114300" distR="114300" simplePos="0" relativeHeight="251665408" behindDoc="0" locked="0" layoutInCell="1" allowOverlap="1" wp14:anchorId="0D09AAD9" wp14:editId="46EBFE94">
                 <wp:simplePos x="0" y="0"/>
                 <wp:positionH relativeFrom="column">
                   <wp:posOffset>1464945</wp:posOffset>
@@ -4719,7 +4606,7 @@
         <mc:AlternateContent>
           <mc:Choice Requires="wps">
             <w:drawing>
-              <wp:anchor distT="0" distB="0" distL="114300" distR="114300" simplePos="0" relativeHeight="251661312" behindDoc="0" locked="0" layoutInCell="1" allowOverlap="1" wp14:anchorId="4A59B344" wp14:editId="6E3F17E9">
+              <wp:anchor distT="0" distB="0" distL="114300" distR="114300" simplePos="0" relativeHeight="251661312" behindDoc="0" locked="0" layoutInCell="1" allowOverlap="1" wp14:anchorId="669252FF" wp14:editId="1686FBAC">
                 <wp:simplePos x="0" y="0"/>
                 <wp:positionH relativeFrom="column">
                   <wp:posOffset>45720</wp:posOffset>
@@ -4798,6 +4685,15 @@
                                 <w:lang w:val="pl-PL"/>
                               </w:rPr>
                               <w:br/>
+                            </w:r>
+                            <w:r>
+                              <w:rPr>
+                                <w:rFonts w:asciiTheme="minorHAnsi" w:hAnsiTheme="minorHAnsi" w:cstheme="minorHAnsi"/>
+                                <w:b/>
+                                <w:sz w:val="26"/>
+                                <w:szCs w:val="26"/>
+                                <w:lang w:val="pl-PL"/>
+                              </w:rPr>
                               <w:t>ENVIRONMENT</w:t>
                             </w:r>
                           </w:p>
@@ -4916,7 +4812,6 @@
     </w:p>
     <w:p>
       <w:pPr>
-        <w:ind w:left="288" w:right="288"/>
         <w:rPr>
           <w:rFonts w:asciiTheme="minorHAnsi" w:hAnsiTheme="minorHAnsi" w:cstheme="minorHAnsi"/>
           <w:b/>
@@ -4936,131 +4831,52 @@
     </w:p>
     <w:p>
       <w:pPr>
-        <w:pStyle w:val="Caption"/>
-        <w:ind w:firstLine="288"/>
         <w:rPr>
           <w:rFonts w:asciiTheme="minorHAnsi" w:hAnsiTheme="minorHAnsi" w:cstheme="minorHAnsi"/>
-          <w:b w:val="0"/>
-          <w:color w:val="auto"/>
-          <w:sz w:val="28"/>
-          <w:szCs w:val="28"/>
+          <w:b/>
         </w:rPr>
       </w:pPr>
       <w:proofErr w:type="gramStart"/>
       <w:r>
-        <w:rPr>
-          <w:b w:val="0"/>
-          <w:i/>
-          <w:color w:val="auto"/>
-          <w:sz w:val="28"/>
-          <w:szCs w:val="28"/>
-        </w:rPr>
         <w:t>Figure 1.1.1.</w:t>
       </w:r>
       <w:proofErr w:type="gramEnd"/>
       <w:r>
-        <w:rPr>
-          <w:b w:val="0"/>
-          <w:i/>
-          <w:color w:val="auto"/>
-          <w:sz w:val="28"/>
-          <w:szCs w:val="28"/>
-        </w:rPr>
         <w:t xml:space="preserve"> </w:t>
       </w:r>
       <w:proofErr w:type="gramStart"/>
       <w:r>
-        <w:rPr>
-          <w:b w:val="0"/>
-          <w:i/>
-          <w:color w:val="auto"/>
-          <w:sz w:val="28"/>
-          <w:szCs w:val="28"/>
-        </w:rPr>
         <w:t xml:space="preserve">Paul </w:t>
       </w:r>
       <w:proofErr w:type="spellStart"/>
       <w:r>
-        <w:rPr>
-          <w:b w:val="0"/>
-          <w:i/>
-          <w:color w:val="auto"/>
-          <w:sz w:val="28"/>
-          <w:szCs w:val="28"/>
-        </w:rPr>
         <w:t>Milgram’s</w:t>
       </w:r>
       <w:proofErr w:type="spellEnd"/>
       <w:r>
-        <w:rPr>
-          <w:b w:val="0"/>
-          <w:i/>
-          <w:color w:val="auto"/>
-          <w:sz w:val="28"/>
-          <w:szCs w:val="28"/>
-        </w:rPr>
         <w:t xml:space="preserve"> </w:t>
       </w:r>
       <w:proofErr w:type="spellStart"/>
       <w:r>
-        <w:rPr>
-          <w:b w:val="0"/>
-          <w:i/>
-          <w:color w:val="auto"/>
-          <w:sz w:val="28"/>
-          <w:szCs w:val="28"/>
-        </w:rPr>
         <w:t>Virtuality</w:t>
       </w:r>
       <w:proofErr w:type="spellEnd"/>
       <w:r>
-        <w:rPr>
-          <w:b w:val="0"/>
-          <w:i/>
-          <w:color w:val="auto"/>
-          <w:sz w:val="28"/>
-          <w:szCs w:val="28"/>
-        </w:rPr>
         <w:t xml:space="preserve"> Continuum graph.</w:t>
       </w:r>
       <w:proofErr w:type="gramEnd"/>
       <w:r>
         <w:rPr>
           <w:rFonts w:asciiTheme="minorHAnsi" w:hAnsiTheme="minorHAnsi" w:cstheme="minorHAnsi"/>
-          <w:b w:val="0"/>
-          <w:color w:val="auto"/>
-          <w:sz w:val="28"/>
-          <w:szCs w:val="28"/>
         </w:rPr>
         <w:t xml:space="preserve"> </w:t>
       </w:r>
     </w:p>
-    <w:p>
-      <w:pPr>
-        <w:ind w:right="288"/>
+    <w:p/>
+    <w:p>
+      <w:pPr>
+        <w:ind w:firstLine="360"/>
         <w:jc w:val="both"/>
-        <w:rPr>
-          <w:i/>
-          <w:sz w:val="28"/>
-          <w:szCs w:val="28"/>
-        </w:rPr>
-      </w:pPr>
-    </w:p>
-    <w:p>
-      <w:pPr>
-        <w:ind w:right="288"/>
-        <w:jc w:val="both"/>
-        <w:rPr>
-          <w:i/>
-          <w:sz w:val="28"/>
-          <w:szCs w:val="28"/>
-        </w:rPr>
-      </w:pPr>
-    </w:p>
-    <w:p>
-      <w:pPr>
-        <w:ind w:left="288" w:right="288" w:firstLine="420"/>
-        <w:jc w:val="both"/>
       </w:pPr>
       <w:r>
         <w:t xml:space="preserve">Nowadays technology based on Mixed Reality is rapidly developed and </w:t>
@@ -5083,7 +4899,6 @@
         <w:rPr>
           <w:rFonts w:cs="Times New Roman"/>
           <w:b/>
-          <w:szCs w:val="32"/>
           <w:vertAlign w:val="superscript"/>
           <w:lang w:val="en-US"/>
         </w:rPr>
@@ -5093,64 +4908,40 @@
         <w:rPr>
           <w:rFonts w:cs="Times New Roman"/>
           <w:b/>
-          <w:szCs w:val="32"/>
           <w:vertAlign w:val="superscript"/>
           <w:lang w:val="en-US"/>
         </w:rPr>
-        <w:instrText xml:space="preserve"> REF _Ref298361408 \h </w:instrText>
+        <w:instrText xml:space="preserve"> REF _Ref298361408 \h  \* MERGEFORMAT </w:instrText>
       </w:r>
       <w:r>
         <w:rPr>
           <w:rFonts w:cs="Times New Roman"/>
           <w:b/>
-          <w:szCs w:val="32"/>
           <w:vertAlign w:val="superscript"/>
           <w:lang w:val="en-US"/>
         </w:rPr>
-        <w:instrText xml:space="preserve"> \* MERGEFORMAT </w:instrText>
       </w:r>
       <w:r>
         <w:rPr>
           <w:rFonts w:cs="Times New Roman"/>
           <w:b/>
-          <w:szCs w:val="32"/>
           <w:vertAlign w:val="superscript"/>
           <w:lang w:val="en-US"/>
         </w:rPr>
+        <w:fldChar w:fldCharType="separate"/>
+      </w:r>
+      <w:r>
+        <w:rPr>
+          <w:b/>
+          <w:vertAlign w:val="superscript"/>
+          <w:lang w:val="en-US"/>
+        </w:rPr>
+        <w:t>[3]</w:t>
       </w:r>
       <w:r>
         <w:rPr>
           <w:rFonts w:cs="Times New Roman"/>
           <w:b/>
-          <w:szCs w:val="32"/>
-          <w:vertAlign w:val="superscript"/>
-          <w:lang w:val="en-US"/>
-        </w:rPr>
-        <w:fldChar w:fldCharType="separate"/>
-      </w:r>
-      <w:r>
-        <w:rPr>
-          <w:b/>
-          <w:szCs w:val="52"/>
-          <w:vertAlign w:val="superscript"/>
-          <w:lang w:val="en-US"/>
-        </w:rPr>
-        <w:t>[3</w:t>
-      </w:r>
-      <w:r>
-        <w:rPr>
-          <w:b/>
-          <w:szCs w:val="52"/>
-          <w:vertAlign w:val="superscript"/>
-          <w:lang w:val="en-US"/>
-        </w:rPr>
-        <w:t>]</w:t>
-      </w:r>
-      <w:r>
-        <w:rPr>
-          <w:rFonts w:cs="Times New Roman"/>
-          <w:b/>
-          <w:szCs w:val="32"/>
           <w:vertAlign w:val="superscript"/>
           <w:lang w:val="en-US"/>
         </w:rPr>
@@ -5196,21 +4987,23 @@
           <w:ilvl w:val="0"/>
           <w:numId w:val="40"/>
         </w:numPr>
-        <w:ind w:right="288"/>
         <w:jc w:val="both"/>
         <w:rPr>
           <w:b/>
-        </w:rPr>
-      </w:pPr>
-      <w:r>
-        <w:rPr>
-          <w:b/>
+          <w:szCs w:val="30"/>
+        </w:rPr>
+      </w:pPr>
+      <w:r>
+        <w:rPr>
+          <w:b/>
+          <w:szCs w:val="30"/>
         </w:rPr>
         <w:t>Real</w:t>
       </w:r>
       <w:r>
         <w:rPr>
           <w:b/>
+          <w:szCs w:val="30"/>
         </w:rPr>
         <w:t xml:space="preserve"> environment: </w:t>
       </w:r>
@@ -5218,8 +5011,12 @@
     <w:p>
       <w:pPr>
         <w:pStyle w:val="ListParagraph"/>
-        <w:ind w:left="1008" w:right="288"/>
+        <w:ind w:left="1008"/>
         <w:jc w:val="both"/>
+        <w:rPr>
+          <w:b/>
+          <w:szCs w:val="30"/>
+        </w:rPr>
       </w:pPr>
       <w:r>
         <w:t>V</w:t>
@@ -5238,15 +5035,16 @@
           <w:ilvl w:val="0"/>
           <w:numId w:val="40"/>
         </w:numPr>
-        <w:ind w:right="288"/>
         <w:jc w:val="both"/>
         <w:rPr>
           <w:b/>
-        </w:rPr>
-      </w:pPr>
-      <w:r>
-        <w:rPr>
-          <w:b/>
+          <w:szCs w:val="30"/>
+        </w:rPr>
+      </w:pPr>
+      <w:r>
+        <w:rPr>
+          <w:b/>
+          <w:szCs w:val="30"/>
         </w:rPr>
         <w:t>Augmented Reality(AR):</w:t>
       </w:r>
@@ -5254,8 +5052,12 @@
     <w:p>
       <w:pPr>
         <w:pStyle w:val="ListParagraph"/>
-        <w:ind w:left="1008" w:right="288"/>
+        <w:ind w:left="1008"/>
         <w:jc w:val="both"/>
+        <w:rPr>
+          <w:b/>
+          <w:szCs w:val="30"/>
+        </w:rPr>
       </w:pPr>
       <w:r>
         <w:t>R</w:t>
@@ -5280,23 +5082,24 @@
           <w:ilvl w:val="0"/>
           <w:numId w:val="40"/>
         </w:numPr>
-        <w:ind w:right="288"/>
         <w:jc w:val="both"/>
         <w:rPr>
           <w:b/>
-        </w:rPr>
-      </w:pPr>
-      <w:r>
-        <w:rPr>
-          <w:b/>
-        </w:rPr>
-        <w:lastRenderedPageBreak/>
+          <w:szCs w:val="30"/>
+        </w:rPr>
+      </w:pPr>
+      <w:r>
+        <w:rPr>
+          <w:b/>
+          <w:szCs w:val="30"/>
+        </w:rPr>
         <w:t xml:space="preserve">Augmented </w:t>
       </w:r>
       <w:proofErr w:type="spellStart"/>
       <w:r>
         <w:rPr>
           <w:b/>
+          <w:szCs w:val="30"/>
         </w:rPr>
         <w:t>Virtuality</w:t>
       </w:r>
@@ -5304,6 +5107,7 @@
       <w:r>
         <w:rPr>
           <w:b/>
+          <w:szCs w:val="30"/>
         </w:rPr>
         <w:t>(AV):</w:t>
       </w:r>
@@ -5311,8 +5115,12 @@
     <w:p>
       <w:pPr>
         <w:pStyle w:val="ListParagraph"/>
-        <w:ind w:left="1008" w:right="288"/>
+        <w:ind w:left="1008"/>
         <w:jc w:val="both"/>
+        <w:rPr>
+          <w:b/>
+          <w:szCs w:val="30"/>
+        </w:rPr>
       </w:pPr>
       <w:r>
         <w:t>V</w:t>
@@ -5345,14 +5153,15 @@
           <w:ilvl w:val="0"/>
           <w:numId w:val="40"/>
         </w:numPr>
-        <w:ind w:right="288"/>
-        <w:rPr>
-          <w:b/>
-        </w:rPr>
-      </w:pPr>
-      <w:r>
-        <w:rPr>
-          <w:b/>
+        <w:rPr>
+          <w:b/>
+          <w:szCs w:val="30"/>
+        </w:rPr>
+      </w:pPr>
+      <w:r>
+        <w:rPr>
+          <w:b/>
+          <w:szCs w:val="30"/>
         </w:rPr>
         <w:t>Virtual Reality(VR):</w:t>
       </w:r>
@@ -5360,7 +5169,11 @@
     <w:p>
       <w:pPr>
         <w:pStyle w:val="ListParagraph"/>
-        <w:ind w:left="1008" w:right="288"/>
+        <w:ind w:left="1008"/>
+        <w:rPr>
+          <w:b/>
+          <w:szCs w:val="30"/>
+        </w:rPr>
       </w:pPr>
       <w:r>
         <w:t>F</w:t>
@@ -5378,11 +5191,7 @@
         <w:t xml:space="preserve"> elements controlled by a real world input.</w:t>
       </w:r>
     </w:p>
-    <w:p>
-      <w:pPr>
-        <w:ind w:right="288"/>
-      </w:pPr>
-    </w:p>
+    <w:p/>
     <w:p>
       <w:pPr>
         <w:pStyle w:val="Heading2"/>
@@ -5390,7 +5199,7 @@
           <w:ilvl w:val="1"/>
           <w:numId w:val="12"/>
         </w:numPr>
-        <w:ind w:left="1008" w:right="288"/>
+        <w:ind w:left="1008"/>
         <w:rPr>
           <w:color w:val="auto"/>
           <w:sz w:val="34"/>
@@ -5421,7 +5230,7 @@
     </w:p>
     <w:p>
       <w:pPr>
-        <w:ind w:left="288" w:right="288" w:firstLine="420"/>
+        <w:ind w:firstLine="420"/>
         <w:jc w:val="both"/>
         <w:rPr>
           <w:lang w:val="en-US"/>
@@ -5472,7 +5281,7 @@
     </w:p>
     <w:p>
       <w:pPr>
-        <w:ind w:left="288" w:right="288" w:firstLine="420"/>
+        <w:ind w:firstLine="420"/>
         <w:jc w:val="both"/>
         <w:rPr>
           <w:lang w:val="en-US"/>
@@ -5560,7 +5369,14 @@
         <w:rPr>
           <w:lang w:val="en-US"/>
         </w:rPr>
-        <w:t xml:space="preserve"> sound and even wind tracks and smells triggered as the film was displayed. As nearly all senses were involved during the simulation </w:t>
+        <w:t xml:space="preserve"> sound and even wind tracks and smells triggered as the film was displayed. </w:t>
+      </w:r>
+      <w:r>
+        <w:rPr>
+          <w:lang w:val="en-US"/>
+        </w:rPr>
+        <w:lastRenderedPageBreak/>
+        <w:t xml:space="preserve">As nearly all senses were involved during the simulation </w:t>
       </w:r>
       <w:proofErr w:type="spellStart"/>
       <w:r>
@@ -5597,7 +5413,7 @@
     </w:p>
     <w:p>
       <w:pPr>
-        <w:ind w:left="288" w:right="288" w:firstLine="417"/>
+        <w:ind w:firstLine="420"/>
         <w:jc w:val="both"/>
         <w:rPr>
           <w:lang w:val="en-US"/>
@@ -5662,7 +5478,7 @@
     </w:p>
     <w:p>
       <w:pPr>
-        <w:ind w:left="288" w:right="288" w:firstLine="417"/>
+        <w:ind w:firstLine="420"/>
         <w:jc w:val="both"/>
         <w:rPr>
           <w:lang w:val="en-US"/>
@@ -5672,82 +5488,488 @@
         <w:rPr>
           <w:lang w:val="en-US"/>
         </w:rPr>
+        <w:t xml:space="preserve">In 1975 Myron Krueger established artificial reality laboratory called </w:t>
+      </w:r>
+      <w:proofErr w:type="spellStart"/>
+      <w:r>
+        <w:rPr>
+          <w:lang w:val="en-US"/>
+        </w:rPr>
+        <w:t>Videoplace</w:t>
+      </w:r>
+      <w:proofErr w:type="spellEnd"/>
+      <w:r>
+        <w:rPr>
+          <w:lang w:val="en-US"/>
+        </w:rPr>
+        <w:t>. Based on cameras, projectors and computer hardware it created an interactive artificial environment for the first time.</w:t>
+      </w:r>
+    </w:p>
+    <w:p>
+      <w:pPr>
+        <w:ind w:firstLine="420"/>
+        <w:jc w:val="both"/>
+        <w:rPr>
+          <w:lang w:val="en-US"/>
+        </w:rPr>
+      </w:pPr>
+      <w:r>
+        <w:rPr>
+          <w:lang w:val="en-US"/>
+        </w:rPr>
+        <w:t xml:space="preserve">These inventions aroused interest of Augmented Reality and from this point it became a </w:t>
+      </w:r>
+      <w:r>
+        <w:rPr>
+          <w:lang w:val="en-US"/>
+        </w:rPr>
+        <w:t xml:space="preserve">popular </w:t>
+      </w:r>
+      <w:r>
+        <w:rPr>
+          <w:lang w:val="en-US"/>
+        </w:rPr>
+        <w:t xml:space="preserve">subject of studies and computer science research. In 1989 </w:t>
+      </w:r>
+      <w:proofErr w:type="spellStart"/>
+      <w:r>
+        <w:rPr>
+          <w:lang w:val="en-US"/>
+        </w:rPr>
+        <w:t>Jaron</w:t>
+      </w:r>
+      <w:proofErr w:type="spellEnd"/>
+      <w:r>
+        <w:rPr>
+          <w:lang w:val="en-US"/>
+        </w:rPr>
+        <w:t xml:space="preserve"> Lanier coined the ‘Virtual Reality’ phrase by leading the company that sold VR goggles and gloves. In 1990 Tom </w:t>
+      </w:r>
+      <w:proofErr w:type="spellStart"/>
+      <w:r>
+        <w:rPr>
+          <w:lang w:val="en-US"/>
+        </w:rPr>
+        <w:t>Caudell</w:t>
+      </w:r>
+      <w:proofErr w:type="spellEnd"/>
+      <w:r>
+        <w:rPr>
+          <w:lang w:val="en-US"/>
+        </w:rPr>
+        <w:t xml:space="preserve"> an aircraft manufacturer popularized ‘Augmented Reality’ phrase.</w:t>
+      </w:r>
+    </w:p>
+    <w:p>
+      <w:pPr>
+        <w:ind w:firstLine="420"/>
+        <w:jc w:val="both"/>
+        <w:rPr>
+          <w:lang w:val="en-US"/>
+        </w:rPr>
+      </w:pPr>
+      <w:r>
+        <w:rPr>
+          <w:lang w:val="en-US"/>
+        </w:rPr>
+        <w:t xml:space="preserve">1994 introduced Paul </w:t>
+      </w:r>
+      <w:proofErr w:type="spellStart"/>
+      <w:r>
+        <w:rPr>
+          <w:lang w:val="en-US"/>
+        </w:rPr>
+        <w:t>Milgrim’s</w:t>
+      </w:r>
+      <w:proofErr w:type="spellEnd"/>
+      <w:r>
+        <w:rPr>
+          <w:lang w:val="en-US"/>
+        </w:rPr>
+        <w:t xml:space="preserve"> </w:t>
+      </w:r>
+      <w:proofErr w:type="spellStart"/>
+      <w:r>
+        <w:rPr>
+          <w:lang w:val="en-US"/>
+        </w:rPr>
+        <w:t>Vrtuality</w:t>
+      </w:r>
+      <w:proofErr w:type="spellEnd"/>
+      <w:r>
+        <w:rPr>
+          <w:lang w:val="en-US"/>
+        </w:rPr>
+        <w:t xml:space="preserve"> Continuum concept (Figure 1.1.1.) and classified Augmented Reality as an area of Mixed Reality</w:t>
+      </w:r>
+      <w:r>
+        <w:rPr>
+          <w:lang w:val="en-US"/>
+        </w:rPr>
+        <w:t xml:space="preserve"> specifying </w:t>
+      </w:r>
+      <w:proofErr w:type="gramStart"/>
+      <w:r>
+        <w:rPr>
+          <w:lang w:val="en-US"/>
+        </w:rPr>
+        <w:t>it’s</w:t>
+      </w:r>
+      <w:proofErr w:type="gramEnd"/>
+      <w:r>
+        <w:rPr>
+          <w:lang w:val="en-US"/>
+        </w:rPr>
+        <w:t xml:space="preserve"> boundaries and unique features.</w:t>
+      </w:r>
+    </w:p>
+    <w:p>
+      <w:pPr>
+        <w:ind w:firstLine="420"/>
+        <w:jc w:val="both"/>
+        <w:rPr>
+          <w:lang w:val="en-US"/>
+        </w:rPr>
+      </w:pPr>
+      <w:r>
+        <w:rPr>
+          <w:lang w:val="en-US"/>
+        </w:rPr>
+        <w:t xml:space="preserve">In 1996 </w:t>
+      </w:r>
+      <w:r>
+        <w:t xml:space="preserve">Jun </w:t>
+      </w:r>
+      <w:proofErr w:type="spellStart"/>
+      <w:r>
+        <w:t>Rekimoto</w:t>
+      </w:r>
+      <w:proofErr w:type="spellEnd"/>
+      <w:r>
+        <w:t xml:space="preserve"> presents 2D matrix markers (square-shaped barcodes), one of the first marker systems to allow </w:t>
+      </w:r>
+      <w:r>
+        <w:t>simultaneously identify real world objects and estimate their coordinate systems.</w:t>
+      </w:r>
+    </w:p>
+    <w:p>
+      <w:pPr>
+        <w:ind w:firstLine="420"/>
+        <w:jc w:val="both"/>
+        <w:rPr>
+          <w:rFonts w:cs="LMRoman10-Regular"/>
+          <w:lang w:val="en-US"/>
+        </w:rPr>
+      </w:pPr>
+      <w:r>
+        <w:rPr>
+          <w:lang w:val="en-US"/>
+        </w:rPr>
+        <w:t xml:space="preserve">Commonly known definition of the Augmented Reality </w:t>
+      </w:r>
+      <w:r>
+        <w:rPr>
+          <w:lang w:val="en-US"/>
+        </w:rPr>
+        <w:t xml:space="preserve">term and it’s </w:t>
+      </w:r>
+      <w:r>
+        <w:rPr>
+          <w:lang w:val="en-US"/>
+        </w:rPr>
+        <w:t xml:space="preserve">field was defined by Ronald Azuma </w:t>
+      </w:r>
+      <w:r>
+        <w:rPr>
+          <w:lang w:val="en-US"/>
+        </w:rPr>
+        <w:t>in</w:t>
+      </w:r>
+      <w:r>
+        <w:rPr>
+          <w:lang w:val="en-US"/>
+        </w:rPr>
+        <w:t xml:space="preserve"> </w:t>
+      </w:r>
+      <w:r>
+        <w:rPr>
+          <w:rFonts w:cs="LMRoman10-Regular"/>
+          <w:lang w:val="en-US"/>
+        </w:rPr>
+        <w:t>“A Survey of Augmented Reality</w:t>
+      </w:r>
+      <w:proofErr w:type="gramStart"/>
+      <w:r>
+        <w:rPr>
+          <w:rFonts w:cs="LMRoman10-Regular"/>
+          <w:lang w:val="en-US"/>
+        </w:rPr>
+        <w:t>”  in</w:t>
+      </w:r>
+      <w:proofErr w:type="gramEnd"/>
+      <w:r>
+        <w:rPr>
+          <w:rFonts w:cs="LMRoman10-Regular"/>
+          <w:lang w:val="en-US"/>
+        </w:rPr>
+        <w:t xml:space="preserve"> 1997.</w:t>
+      </w:r>
+      <w:r>
+        <w:rPr>
+          <w:rFonts w:cs="LMRoman10-Regular"/>
+          <w:lang w:val="en-US"/>
+        </w:rPr>
+        <w:t xml:space="preserve"> </w:t>
+      </w:r>
+    </w:p>
+    <w:p>
+      <w:pPr>
+        <w:ind w:firstLine="420"/>
+        <w:jc w:val="both"/>
+      </w:pPr>
+      <w:r>
+        <w:rPr>
+          <w:rFonts w:cs="LMRoman10-Regular"/>
+          <w:lang w:val="en-US"/>
+        </w:rPr>
+        <w:t xml:space="preserve">The release of the </w:t>
+      </w:r>
+      <w:proofErr w:type="spellStart"/>
+      <w:r>
+        <w:rPr>
+          <w:rFonts w:cs="LMRoman10-Regular"/>
+          <w:lang w:val="en-US"/>
+        </w:rPr>
+        <w:t>ARToolkit</w:t>
+      </w:r>
+      <w:proofErr w:type="spellEnd"/>
+      <w:r>
+        <w:rPr>
+          <w:rFonts w:cs="LMRoman10-Regular"/>
+          <w:lang w:val="en-US"/>
+        </w:rPr>
+        <w:t xml:space="preserve">- open source computer vision </w:t>
+      </w:r>
+      <w:proofErr w:type="gramStart"/>
+      <w:r>
+        <w:rPr>
+          <w:rFonts w:cs="LMRoman10-Regular"/>
+          <w:lang w:val="en-US"/>
+        </w:rPr>
+        <w:t>tracking  library</w:t>
+      </w:r>
+      <w:proofErr w:type="gramEnd"/>
+      <w:r>
+        <w:rPr>
+          <w:rFonts w:cs="LMRoman10-Regular"/>
+          <w:lang w:val="en-US"/>
+        </w:rPr>
+        <w:t xml:space="preserve"> developed by </w:t>
+      </w:r>
+      <w:proofErr w:type="spellStart"/>
+      <w:r>
+        <w:t>Hirokazu</w:t>
+      </w:r>
+      <w:proofErr w:type="spellEnd"/>
+      <w:r>
+        <w:t xml:space="preserve"> Kato</w:t>
+      </w:r>
+      <w:r>
+        <w:t xml:space="preserve"> at the </w:t>
+      </w:r>
+      <w:proofErr w:type="spellStart"/>
+      <w:r>
+        <w:t>HITlab</w:t>
+      </w:r>
+      <w:proofErr w:type="spellEnd"/>
+      <w:r>
+        <w:t xml:space="preserve"> was the real milestone for the AR research. It </w:t>
+      </w:r>
+      <w:r>
+        <w:t xml:space="preserve">began new wave of interest </w:t>
+      </w:r>
+      <w:r>
         <w:lastRenderedPageBreak/>
-        <w:t xml:space="preserve">In 1975 Myron Krueger established artificial reality laboratory called </w:t>
+        <w:t xml:space="preserve">among developers and opened </w:t>
+      </w:r>
+      <w:proofErr w:type="gramStart"/>
+      <w:r>
+        <w:t>a new possibilities</w:t>
+      </w:r>
+      <w:proofErr w:type="gramEnd"/>
+      <w:r>
+        <w:t xml:space="preserve"> of AR programming.</w:t>
+      </w:r>
+    </w:p>
+    <w:p>
+      <w:pPr>
+        <w:ind w:firstLine="420"/>
+        <w:jc w:val="both"/>
+        <w:rPr>
+          <w:lang w:val="en-US"/>
+        </w:rPr>
+      </w:pPr>
+      <w:r>
+        <w:rPr>
+          <w:lang w:val="en-US"/>
+        </w:rPr>
+        <w:t>The first game based on Augmented Reality concept “</w:t>
       </w:r>
       <w:proofErr w:type="spellStart"/>
       <w:r>
         <w:rPr>
           <w:lang w:val="en-US"/>
         </w:rPr>
-        <w:t>Videoplace</w:t>
+        <w:t>ARQuake</w:t>
       </w:r>
       <w:proofErr w:type="spellEnd"/>
       <w:r>
         <w:rPr>
           <w:lang w:val="en-US"/>
         </w:rPr>
-        <w:t>. Based on cameras, projectors and computer hardware it created an interactive artificial environment for the first time.</w:t>
-      </w:r>
-    </w:p>
-    <w:p>
-      <w:pPr>
-        <w:ind w:left="288" w:right="288" w:firstLine="417"/>
+        <w:t xml:space="preserve">” was </w:t>
+      </w:r>
+      <w:proofErr w:type="gramStart"/>
+      <w:r>
+        <w:rPr>
+          <w:lang w:val="en-US"/>
+        </w:rPr>
+        <w:t>developed  in</w:t>
+      </w:r>
+      <w:proofErr w:type="gramEnd"/>
+      <w:r>
+        <w:rPr>
+          <w:lang w:val="en-US"/>
+        </w:rPr>
+        <w:t xml:space="preserve"> 2002  and started by </w:t>
+      </w:r>
+      <w:proofErr w:type="spellStart"/>
+      <w:r>
+        <w:rPr>
+          <w:lang w:val="en-US"/>
+        </w:rPr>
+        <w:t>it’s</w:t>
+      </w:r>
+      <w:proofErr w:type="spellEnd"/>
+      <w:r>
+        <w:rPr>
+          <w:lang w:val="en-US"/>
+        </w:rPr>
+        <w:t xml:space="preserve"> inventor Bruce H. Thomas. It provided outdoor first-person shooter based on virtual environment generated upon real world captured images.</w:t>
+      </w:r>
+    </w:p>
+    <w:p>
+      <w:pPr>
+        <w:ind w:firstLine="420"/>
         <w:jc w:val="both"/>
         <w:rPr>
           <w:lang w:val="en-US"/>
         </w:rPr>
       </w:pPr>
-      <w:r>
-        <w:rPr>
-          <w:lang w:val="en-US"/>
-        </w:rPr>
-        <w:t xml:space="preserve">These inventions aroused interest of Augmented Reality and from this point it became a </w:t>
-      </w:r>
-      <w:r>
-        <w:rPr>
-          <w:lang w:val="en-US"/>
-        </w:rPr>
-        <w:t xml:space="preserve">popular </w:t>
-      </w:r>
-      <w:r>
-        <w:rPr>
-          <w:lang w:val="en-US"/>
-        </w:rPr>
-        <w:t xml:space="preserve">subject of studies and computer science research. In 1989 </w:t>
-      </w:r>
       <w:proofErr w:type="spellStart"/>
       <w:r>
         <w:rPr>
           <w:lang w:val="en-US"/>
         </w:rPr>
-        <w:t>Jaron</w:t>
+        <w:t>ARToolkit</w:t>
       </w:r>
       <w:proofErr w:type="spellEnd"/>
       <w:r>
         <w:rPr>
           <w:lang w:val="en-US"/>
         </w:rPr>
-        <w:t xml:space="preserve"> Lanier coined the ‘Virtual Reality’ phrase by leading the company that sold VR goggles and gloves. In 1990 Tom </w:t>
+        <w:t xml:space="preserve"> was redesigned and ported to Adobe Flash (</w:t>
       </w:r>
       <w:proofErr w:type="spellStart"/>
       <w:r>
         <w:rPr>
           <w:lang w:val="en-US"/>
         </w:rPr>
-        <w:t>Caudell</w:t>
+        <w:t>FLARToolkit</w:t>
       </w:r>
       <w:proofErr w:type="spellEnd"/>
       <w:r>
         <w:rPr>
           <w:lang w:val="en-US"/>
         </w:rPr>
-        <w:t xml:space="preserve"> an aircraft manufacturer popularized ‘Augmented Reality’ phrase.</w:t>
-      </w:r>
-    </w:p>
-    <w:p>
-      <w:pPr>
-        <w:ind w:left="288" w:right="288" w:firstLine="417"/>
+        <w:t xml:space="preserve">) by </w:t>
+      </w:r>
+      <w:proofErr w:type="spellStart"/>
+      <w:r>
+        <w:rPr>
+          <w:lang w:val="en-US"/>
+        </w:rPr>
+        <w:t>Tomohiko</w:t>
+      </w:r>
+      <w:proofErr w:type="spellEnd"/>
+      <w:r>
+        <w:rPr>
+          <w:lang w:val="en-US"/>
+        </w:rPr>
+        <w:t xml:space="preserve"> Koyama (</w:t>
+      </w:r>
+      <w:proofErr w:type="spellStart"/>
+      <w:r>
+        <w:rPr>
+          <w:lang w:val="en-US"/>
+        </w:rPr>
+        <w:t>Saqoosha</w:t>
+      </w:r>
+      <w:proofErr w:type="spellEnd"/>
+      <w:r>
+        <w:rPr>
+          <w:lang w:val="en-US"/>
+        </w:rPr>
+        <w:t>) in 2009 bringing Augmented Reality to web</w:t>
+      </w:r>
+      <w:r>
+        <w:rPr>
+          <w:lang w:val="en-US"/>
+        </w:rPr>
+        <w:t xml:space="preserve"> </w:t>
+      </w:r>
+      <w:r>
+        <w:rPr>
+          <w:lang w:val="en-US"/>
+        </w:rPr>
+        <w:t>browsers</w:t>
+      </w:r>
+      <w:r>
+        <w:rPr>
+          <w:lang w:val="en-US"/>
+        </w:rPr>
+        <w:t xml:space="preserve"> </w:t>
+      </w:r>
+      <w:r>
+        <w:rPr>
+          <w:lang w:val="en-US"/>
+        </w:rPr>
+        <w:t xml:space="preserve">and starting a new trend wave </w:t>
+      </w:r>
+      <w:proofErr w:type="gramStart"/>
+      <w:r>
+        <w:rPr>
+          <w:lang w:val="en-US"/>
+        </w:rPr>
+        <w:t xml:space="preserve">of  </w:t>
+      </w:r>
+      <w:r>
+        <w:rPr>
+          <w:lang w:val="en-US"/>
+        </w:rPr>
+        <w:t>web</w:t>
+      </w:r>
+      <w:proofErr w:type="gramEnd"/>
+      <w:r>
+        <w:rPr>
+          <w:lang w:val="en-US"/>
+        </w:rPr>
+        <w:t>- based AR applications.</w:t>
+      </w:r>
+    </w:p>
+    <w:p>
+      <w:pPr>
+        <w:ind w:firstLine="420"/>
         <w:jc w:val="both"/>
         <w:rPr>
           <w:lang w:val="en-US"/>
@@ -5757,566 +5979,211 @@
         <w:rPr>
           <w:lang w:val="en-US"/>
         </w:rPr>
-        <w:t xml:space="preserve">1994 introduced Paul </w:t>
+        <w:t>Augmented</w:t>
+      </w:r>
+      <w:r>
+        <w:rPr>
+          <w:lang w:val="en-US"/>
+        </w:rPr>
+        <w:t xml:space="preserve"> Reality technology is rapidly developed </w:t>
+      </w:r>
+      <w:r>
+        <w:rPr>
+          <w:lang w:val="en-US"/>
+        </w:rPr>
+        <w:t xml:space="preserve">nowadays for variety of platforms starting with personal computers through mobile devices and ending with touch screens and </w:t>
+      </w:r>
+      <w:r>
+        <w:rPr>
+          <w:lang w:val="en-US"/>
+        </w:rPr>
+        <w:t xml:space="preserve">technical </w:t>
       </w:r>
       <w:proofErr w:type="spellStart"/>
       <w:r>
         <w:rPr>
           <w:lang w:val="en-US"/>
         </w:rPr>
-        <w:t>Milgrim’s</w:t>
+        <w:t>apara</w:t>
+      </w:r>
+      <w:r>
+        <w:rPr>
+          <w:lang w:val="en-US"/>
+        </w:rPr>
+        <w:t>tures</w:t>
       </w:r>
       <w:proofErr w:type="spellEnd"/>
       <w:r>
         <w:rPr>
           <w:lang w:val="en-US"/>
         </w:rPr>
+        <w:t>.</w:t>
+      </w:r>
+      <w:r>
+        <w:rPr>
+          <w:rFonts w:cs="Times New Roman"/>
+          <w:b/>
+          <w:vertAlign w:val="superscript"/>
+          <w:lang w:val="en-US"/>
+        </w:rPr>
         <w:t xml:space="preserve"> </w:t>
       </w:r>
+      <w:r>
+        <w:rPr>
+          <w:rFonts w:cs="Times New Roman"/>
+          <w:b/>
+          <w:vertAlign w:val="superscript"/>
+          <w:lang w:val="en-US"/>
+        </w:rPr>
+        <w:fldChar w:fldCharType="begin"/>
+      </w:r>
+      <w:r>
+        <w:rPr>
+          <w:rFonts w:cs="Times New Roman"/>
+          <w:b/>
+          <w:vertAlign w:val="superscript"/>
+          <w:lang w:val="en-US"/>
+        </w:rPr>
+        <w:instrText xml:space="preserve"> REF _Ref298361408 \h  \* MERGEFORMAT </w:instrText>
+      </w:r>
+      <w:r>
+        <w:rPr>
+          <w:rFonts w:cs="Times New Roman"/>
+          <w:b/>
+          <w:vertAlign w:val="superscript"/>
+          <w:lang w:val="en-US"/>
+        </w:rPr>
+      </w:r>
+      <w:r>
+        <w:rPr>
+          <w:rFonts w:cs="Times New Roman"/>
+          <w:b/>
+          <w:vertAlign w:val="superscript"/>
+          <w:lang w:val="en-US"/>
+        </w:rPr>
+        <w:fldChar w:fldCharType="separate"/>
+      </w:r>
+      <w:r>
+        <w:rPr>
+          <w:b/>
+          <w:vertAlign w:val="superscript"/>
+          <w:lang w:val="en-US"/>
+        </w:rPr>
+        <w:t>[4]</w:t>
+      </w:r>
+      <w:r>
+        <w:rPr>
+          <w:rFonts w:cs="Times New Roman"/>
+          <w:b/>
+          <w:vertAlign w:val="superscript"/>
+          <w:lang w:val="en-US"/>
+        </w:rPr>
+        <w:fldChar w:fldCharType="end"/>
+      </w:r>
+    </w:p>
+    <w:p>
+      <w:pPr>
+        <w:ind w:firstLine="417"/>
+        <w:jc w:val="both"/>
+        <w:rPr>
+          <w:lang w:val="en-US"/>
+        </w:rPr>
+      </w:pPr>
+    </w:p>
+    <w:p>
+      <w:pPr>
+        <w:ind w:firstLine="417"/>
+        <w:jc w:val="both"/>
+        <w:rPr>
+          <w:lang w:val="en-US"/>
+        </w:rPr>
+      </w:pPr>
+    </w:p>
+    <w:p>
+      <w:pPr>
+        <w:ind w:firstLine="417"/>
+        <w:jc w:val="both"/>
+        <w:rPr>
+          <w:lang w:val="en-US"/>
+        </w:rPr>
+      </w:pPr>
       <w:proofErr w:type="spellStart"/>
-      <w:r>
-        <w:rPr>
-          <w:lang w:val="en-US"/>
-        </w:rPr>
-        <w:t>Vrtuality</w:t>
+      <w:proofErr w:type="gramStart"/>
+      <w:r>
+        <w:rPr>
+          <w:lang w:val="en-US"/>
+        </w:rPr>
+        <w:t>foty</w:t>
       </w:r>
       <w:proofErr w:type="spellEnd"/>
-      <w:r>
-        <w:rPr>
-          <w:lang w:val="en-US"/>
-        </w:rPr>
-        <w:t xml:space="preserve"> Continuum concept (Figure 1.1.1.) and classified Augmented Reality as an area of Mixed Reality</w:t>
-      </w:r>
-      <w:r>
-        <w:rPr>
-          <w:lang w:val="en-US"/>
-        </w:rPr>
-        <w:t xml:space="preserve"> specifying </w:t>
-      </w:r>
-      <w:proofErr w:type="gramStart"/>
-      <w:r>
-        <w:rPr>
-          <w:lang w:val="en-US"/>
-        </w:rPr>
-        <w:t>it’s</w:t>
-      </w:r>
       <w:proofErr w:type="gramEnd"/>
-      <w:r>
-        <w:rPr>
-          <w:lang w:val="en-US"/>
-        </w:rPr>
-        <w:t xml:space="preserve"> boundaries and unique features.</w:t>
-      </w:r>
-    </w:p>
-    <w:p>
-      <w:pPr>
-        <w:ind w:left="288" w:right="288" w:firstLine="417"/>
+    </w:p>
+    <w:p>
+      <w:pPr>
+        <w:ind w:firstLine="417"/>
         <w:jc w:val="both"/>
         <w:rPr>
           <w:lang w:val="en-US"/>
         </w:rPr>
       </w:pPr>
-      <w:r>
-        <w:rPr>
-          <w:lang w:val="en-US"/>
-        </w:rPr>
-        <w:t xml:space="preserve">In 1996 </w:t>
-      </w:r>
-      <w:r>
-        <w:t xml:space="preserve">Jun </w:t>
-      </w:r>
-      <w:proofErr w:type="spellStart"/>
-      <w:r>
-        <w:t>Rekimoto</w:t>
-      </w:r>
-      <w:proofErr w:type="spellEnd"/>
-      <w:r>
-        <w:t xml:space="preserve"> presents </w:t>
-      </w:r>
-      <w:r>
-        <w:t>2D matrix markers</w:t>
-      </w:r>
-      <w:r>
-        <w:t xml:space="preserve"> (square-shaped barcodes), one of the first marker systems to allow </w:t>
-      </w:r>
-      <w:r>
-        <w:t>simultaneously identify real world objects and estimate their coordinate systems.</w:t>
-      </w:r>
-    </w:p>
-    <w:p>
-      <w:pPr>
-        <w:ind w:left="288" w:right="288" w:firstLine="417"/>
+    </w:p>
+    <w:p>
+      <w:pPr>
+        <w:ind w:firstLine="417"/>
         <w:jc w:val="both"/>
         <w:rPr>
-          <w:rFonts w:cs="LMRoman10-Regular"/>
-          <w:szCs w:val="32"/>
-          <w:lang w:val="en-US"/>
-        </w:rPr>
-      </w:pPr>
-      <w:r>
-        <w:rPr>
-          <w:lang w:val="en-US"/>
-        </w:rPr>
-        <w:t xml:space="preserve">Commonly known definition of the Augmented Reality </w:t>
-      </w:r>
-      <w:r>
-        <w:rPr>
-          <w:lang w:val="en-US"/>
-        </w:rPr>
-        <w:t xml:space="preserve">term and it’s </w:t>
-      </w:r>
-      <w:r>
-        <w:rPr>
-          <w:lang w:val="en-US"/>
-        </w:rPr>
-        <w:t xml:space="preserve">field was defined by Ronald Azuma </w:t>
-      </w:r>
-      <w:r>
-        <w:rPr>
-          <w:lang w:val="en-US"/>
-        </w:rPr>
-        <w:t>in</w:t>
-      </w:r>
-      <w:r>
-        <w:rPr>
-          <w:lang w:val="en-US"/>
-        </w:rPr>
-        <w:t xml:space="preserve"> </w:t>
-      </w:r>
-      <w:r>
-        <w:rPr>
-          <w:rFonts w:cs="LMRoman10-Regular"/>
-          <w:szCs w:val="32"/>
-          <w:lang w:val="en-US"/>
-        </w:rPr>
-        <w:t>“A Survey of Augmented Reality</w:t>
-      </w:r>
-      <w:proofErr w:type="gramStart"/>
-      <w:r>
-        <w:rPr>
-          <w:rFonts w:cs="LMRoman10-Regular"/>
-          <w:szCs w:val="32"/>
-          <w:lang w:val="en-US"/>
-        </w:rPr>
-        <w:t>”  in</w:t>
-      </w:r>
-      <w:proofErr w:type="gramEnd"/>
-      <w:r>
-        <w:rPr>
-          <w:rFonts w:cs="LMRoman10-Regular"/>
-          <w:szCs w:val="32"/>
-          <w:lang w:val="en-US"/>
-        </w:rPr>
-        <w:t xml:space="preserve"> 1997.</w:t>
-      </w:r>
-      <w:r>
-        <w:rPr>
-          <w:rFonts w:cs="LMRoman10-Regular"/>
-          <w:szCs w:val="32"/>
-          <w:lang w:val="en-US"/>
-        </w:rPr>
-        <w:t xml:space="preserve"> </w:t>
-      </w:r>
-    </w:p>
-    <w:p>
-      <w:pPr>
-        <w:ind w:left="288" w:right="288" w:firstLine="417"/>
+          <w:lang w:val="en-US"/>
+        </w:rPr>
+      </w:pPr>
+    </w:p>
+    <w:p>
+      <w:pPr>
+        <w:ind w:firstLine="417"/>
         <w:jc w:val="both"/>
-      </w:pPr>
-      <w:r>
-        <w:rPr>
-          <w:rFonts w:cs="LMRoman10-Regular"/>
-          <w:szCs w:val="32"/>
-          <w:lang w:val="en-US"/>
-        </w:rPr>
-        <w:t xml:space="preserve">The release of the </w:t>
-      </w:r>
-      <w:proofErr w:type="spellStart"/>
-      <w:r>
-        <w:rPr>
-          <w:rFonts w:cs="LMRoman10-Regular"/>
-          <w:szCs w:val="32"/>
-          <w:lang w:val="en-US"/>
-        </w:rPr>
-        <w:t>ARToolkit</w:t>
-      </w:r>
-      <w:proofErr w:type="spellEnd"/>
-      <w:r>
-        <w:rPr>
-          <w:rFonts w:cs="LMRoman10-Regular"/>
-          <w:szCs w:val="32"/>
-          <w:lang w:val="en-US"/>
-        </w:rPr>
-        <w:t xml:space="preserve">- open source computer vision </w:t>
-      </w:r>
-      <w:proofErr w:type="gramStart"/>
-      <w:r>
-        <w:rPr>
-          <w:rFonts w:cs="LMRoman10-Regular"/>
-          <w:szCs w:val="32"/>
-          <w:lang w:val="en-US"/>
-        </w:rPr>
-        <w:t>tracking  library</w:t>
-      </w:r>
-      <w:proofErr w:type="gramEnd"/>
-      <w:r>
-        <w:rPr>
-          <w:rFonts w:cs="LMRoman10-Regular"/>
-          <w:szCs w:val="32"/>
-          <w:lang w:val="en-US"/>
-        </w:rPr>
-        <w:t xml:space="preserve"> developed by </w:t>
-      </w:r>
-      <w:proofErr w:type="spellStart"/>
-      <w:r>
-        <w:t>Hirokazu</w:t>
-      </w:r>
-      <w:proofErr w:type="spellEnd"/>
-      <w:r>
-        <w:t xml:space="preserve"> Kato</w:t>
-      </w:r>
-      <w:r>
-        <w:t xml:space="preserve"> at the </w:t>
-      </w:r>
-      <w:proofErr w:type="spellStart"/>
-      <w:r>
-        <w:t>HITlab</w:t>
-      </w:r>
-      <w:proofErr w:type="spellEnd"/>
-      <w:r>
-        <w:t xml:space="preserve"> was the real milestone for the AR research. It </w:t>
-      </w:r>
-      <w:r>
-        <w:t xml:space="preserve">began new wave of interest among developers and opened </w:t>
-      </w:r>
-      <w:proofErr w:type="gramStart"/>
-      <w:r>
-        <w:t>a new possibilities</w:t>
-      </w:r>
-      <w:proofErr w:type="gramEnd"/>
-      <w:r>
-        <w:t xml:space="preserve"> of AR programming.</w:t>
-      </w:r>
-    </w:p>
-    <w:p>
-      <w:pPr>
-        <w:ind w:left="288" w:right="288" w:firstLine="417"/>
+        <w:rPr>
+          <w:lang w:val="en-US"/>
+        </w:rPr>
+      </w:pPr>
+    </w:p>
+    <w:p>
+      <w:pPr>
+        <w:ind w:firstLine="417"/>
         <w:jc w:val="both"/>
         <w:rPr>
           <w:lang w:val="en-US"/>
         </w:rPr>
       </w:pPr>
-      <w:r>
-        <w:rPr>
-          <w:lang w:val="en-US"/>
-        </w:rPr>
-        <w:t>The first game based on Augmented Reality concept “</w:t>
-      </w:r>
-      <w:proofErr w:type="spellStart"/>
-      <w:r>
-        <w:rPr>
-          <w:lang w:val="en-US"/>
-        </w:rPr>
-        <w:t>ARQuake</w:t>
-      </w:r>
-      <w:proofErr w:type="spellEnd"/>
-      <w:r>
-        <w:rPr>
-          <w:lang w:val="en-US"/>
-        </w:rPr>
-        <w:t xml:space="preserve">” was </w:t>
-      </w:r>
-      <w:proofErr w:type="gramStart"/>
-      <w:r>
-        <w:rPr>
-          <w:lang w:val="en-US"/>
-        </w:rPr>
-        <w:t>developed  in</w:t>
-      </w:r>
-      <w:proofErr w:type="gramEnd"/>
-      <w:r>
-        <w:rPr>
-          <w:lang w:val="en-US"/>
-        </w:rPr>
-        <w:t xml:space="preserve"> 2002  and started by </w:t>
-      </w:r>
-      <w:proofErr w:type="spellStart"/>
-      <w:r>
-        <w:rPr>
-          <w:lang w:val="en-US"/>
-        </w:rPr>
-        <w:t>it’s</w:t>
-      </w:r>
-      <w:proofErr w:type="spellEnd"/>
-      <w:r>
-        <w:rPr>
-          <w:lang w:val="en-US"/>
-        </w:rPr>
-        <w:t xml:space="preserve"> inventor Bruce H. Thomas. It provided outdoor first-person shooter based on virtual environment generated upon real world captured images.</w:t>
-      </w:r>
-    </w:p>
-    <w:p>
-      <w:pPr>
-        <w:ind w:left="288" w:right="288" w:firstLine="417"/>
+    </w:p>
+    <w:p>
+      <w:pPr>
+        <w:ind w:firstLine="417"/>
         <w:jc w:val="both"/>
         <w:rPr>
           <w:lang w:val="en-US"/>
         </w:rPr>
       </w:pPr>
-      <w:proofErr w:type="spellStart"/>
-      <w:r>
-        <w:rPr>
-          <w:lang w:val="en-US"/>
-        </w:rPr>
-        <w:lastRenderedPageBreak/>
-        <w:t>ARToolkit</w:t>
-      </w:r>
-      <w:proofErr w:type="spellEnd"/>
-      <w:r>
-        <w:rPr>
-          <w:lang w:val="en-US"/>
-        </w:rPr>
-        <w:t xml:space="preserve"> was redesigned and ported to Adobe Flash (</w:t>
-      </w:r>
-      <w:proofErr w:type="spellStart"/>
-      <w:r>
-        <w:rPr>
-          <w:lang w:val="en-US"/>
-        </w:rPr>
-        <w:t>FLARToolkit</w:t>
-      </w:r>
-      <w:proofErr w:type="spellEnd"/>
-      <w:r>
-        <w:rPr>
-          <w:lang w:val="en-US"/>
-        </w:rPr>
-        <w:t xml:space="preserve">) by </w:t>
-      </w:r>
-      <w:proofErr w:type="spellStart"/>
-      <w:r>
-        <w:rPr>
-          <w:lang w:val="en-US"/>
-        </w:rPr>
-        <w:t>Tomohiko</w:t>
-      </w:r>
-      <w:proofErr w:type="spellEnd"/>
-      <w:r>
-        <w:rPr>
-          <w:lang w:val="en-US"/>
-        </w:rPr>
-        <w:t xml:space="preserve"> Koyama (</w:t>
-      </w:r>
-      <w:proofErr w:type="spellStart"/>
-      <w:r>
-        <w:rPr>
-          <w:lang w:val="en-US"/>
-        </w:rPr>
-        <w:t>Saqoosha</w:t>
-      </w:r>
-      <w:proofErr w:type="spellEnd"/>
-      <w:r>
-        <w:rPr>
-          <w:lang w:val="en-US"/>
-        </w:rPr>
-        <w:t>) in 2009 bringing Augmented Reality to web</w:t>
-      </w:r>
-      <w:r>
-        <w:rPr>
-          <w:lang w:val="en-US"/>
-        </w:rPr>
-        <w:t xml:space="preserve"> </w:t>
-      </w:r>
-      <w:r>
-        <w:rPr>
-          <w:lang w:val="en-US"/>
-        </w:rPr>
-        <w:t>browsers</w:t>
-      </w:r>
-      <w:r>
-        <w:rPr>
-          <w:lang w:val="en-US"/>
-        </w:rPr>
-        <w:t xml:space="preserve"> </w:t>
-      </w:r>
-      <w:r>
-        <w:rPr>
-          <w:lang w:val="en-US"/>
-        </w:rPr>
-        <w:t xml:space="preserve">and starting a new trend wave </w:t>
-      </w:r>
-      <w:proofErr w:type="gramStart"/>
-      <w:r>
-        <w:rPr>
-          <w:lang w:val="en-US"/>
-        </w:rPr>
-        <w:t xml:space="preserve">of  </w:t>
-      </w:r>
-      <w:r>
-        <w:rPr>
-          <w:lang w:val="en-US"/>
-        </w:rPr>
-        <w:t>web</w:t>
-      </w:r>
-      <w:proofErr w:type="gramEnd"/>
-      <w:r>
-        <w:rPr>
-          <w:lang w:val="en-US"/>
-        </w:rPr>
-        <w:t>- based AR applications.</w:t>
-      </w:r>
-    </w:p>
-    <w:p>
-      <w:pPr>
-        <w:ind w:left="288" w:right="288" w:firstLine="417"/>
+    </w:p>
+    <w:p>
+      <w:pPr>
+        <w:ind w:firstLine="417"/>
         <w:jc w:val="both"/>
         <w:rPr>
           <w:lang w:val="en-US"/>
         </w:rPr>
       </w:pPr>
-      <w:r>
-        <w:rPr>
-          <w:lang w:val="en-US"/>
-        </w:rPr>
-        <w:t>Augmented</w:t>
-      </w:r>
-      <w:r>
-        <w:rPr>
-          <w:lang w:val="en-US"/>
-        </w:rPr>
-        <w:t xml:space="preserve"> Reality technology is rapidly developed </w:t>
-      </w:r>
-      <w:r>
-        <w:rPr>
-          <w:lang w:val="en-US"/>
-        </w:rPr>
-        <w:t xml:space="preserve">nowadays for variety of platforms starting with personal computers through mobile devices and ending with touch screens and </w:t>
-      </w:r>
-      <w:r>
-        <w:rPr>
-          <w:lang w:val="en-US"/>
-        </w:rPr>
-        <w:t xml:space="preserve">technical </w:t>
-      </w:r>
-      <w:proofErr w:type="spellStart"/>
-      <w:r>
-        <w:rPr>
-          <w:lang w:val="en-US"/>
-        </w:rPr>
-        <w:t>apara</w:t>
-      </w:r>
-      <w:r>
-        <w:rPr>
-          <w:lang w:val="en-US"/>
-        </w:rPr>
-        <w:t>tures</w:t>
-      </w:r>
-      <w:proofErr w:type="spellEnd"/>
-      <w:r>
-        <w:rPr>
-          <w:lang w:val="en-US"/>
-        </w:rPr>
-        <w:t>.</w:t>
-      </w:r>
-      <w:r>
-        <w:rPr>
-          <w:rFonts w:cs="Times New Roman"/>
-          <w:b/>
-          <w:szCs w:val="32"/>
-          <w:vertAlign w:val="superscript"/>
-          <w:lang w:val="en-US"/>
-        </w:rPr>
-        <w:t xml:space="preserve"> </w:t>
-      </w:r>
-      <w:r>
-        <w:rPr>
-          <w:rFonts w:cs="Times New Roman"/>
-          <w:b/>
-          <w:szCs w:val="32"/>
-          <w:vertAlign w:val="superscript"/>
-          <w:lang w:val="en-US"/>
-        </w:rPr>
-        <w:fldChar w:fldCharType="begin"/>
-      </w:r>
-      <w:r>
-        <w:rPr>
-          <w:rFonts w:cs="Times New Roman"/>
-          <w:b/>
-          <w:szCs w:val="32"/>
-          <w:vertAlign w:val="superscript"/>
-          <w:lang w:val="en-US"/>
-        </w:rPr>
-        <w:instrText xml:space="preserve"> REF _Ref298361408 \h </w:instrText>
-      </w:r>
-      <w:r>
-        <w:rPr>
-          <w:rFonts w:cs="Times New Roman"/>
-          <w:b/>
-          <w:szCs w:val="32"/>
-          <w:vertAlign w:val="superscript"/>
-          <w:lang w:val="en-US"/>
-        </w:rPr>
-        <w:instrText xml:space="preserve"> \* MERGEFORMAT </w:instrText>
-      </w:r>
-      <w:r>
-        <w:rPr>
-          <w:rFonts w:cs="Times New Roman"/>
-          <w:b/>
-          <w:szCs w:val="32"/>
-          <w:vertAlign w:val="superscript"/>
-          <w:lang w:val="en-US"/>
-        </w:rPr>
-      </w:r>
-      <w:r>
-        <w:rPr>
-          <w:rFonts w:cs="Times New Roman"/>
-          <w:b/>
-          <w:szCs w:val="32"/>
-          <w:vertAlign w:val="superscript"/>
-          <w:lang w:val="en-US"/>
-        </w:rPr>
-        <w:fldChar w:fldCharType="separate"/>
-      </w:r>
-      <w:r>
-        <w:rPr>
-          <w:b/>
-          <w:szCs w:val="52"/>
-          <w:vertAlign w:val="superscript"/>
-          <w:lang w:val="en-US"/>
-        </w:rPr>
-        <w:t>[</w:t>
-      </w:r>
-      <w:r>
-        <w:rPr>
-          <w:b/>
-          <w:szCs w:val="52"/>
-          <w:vertAlign w:val="superscript"/>
-          <w:lang w:val="en-US"/>
-        </w:rPr>
-        <w:t>4</w:t>
-      </w:r>
-      <w:r>
-        <w:rPr>
-          <w:b/>
-          <w:szCs w:val="52"/>
-          <w:vertAlign w:val="superscript"/>
-          <w:lang w:val="en-US"/>
-        </w:rPr>
-        <w:t>]</w:t>
-      </w:r>
-      <w:r>
-        <w:rPr>
-          <w:rFonts w:cs="Times New Roman"/>
-          <w:b/>
-          <w:szCs w:val="32"/>
-          <w:vertAlign w:val="superscript"/>
-          <w:lang w:val="en-US"/>
-        </w:rPr>
-        <w:fldChar w:fldCharType="end"/>
-      </w:r>
-    </w:p>
-    <w:p>
-      <w:pPr>
-        <w:ind w:left="288" w:right="288" w:firstLine="417"/>
+    </w:p>
+    <w:p>
+      <w:pPr>
+        <w:ind w:firstLine="417"/>
+        <w:jc w:val="both"/>
+        <w:rPr>
+          <w:lang w:val="en-US"/>
+        </w:rPr>
+      </w:pPr>
+    </w:p>
+    <w:p>
+      <w:pPr>
+        <w:ind w:firstLine="417"/>
         <w:jc w:val="both"/>
         <w:rPr>
           <w:lang w:val="en-US"/>
@@ -6330,7 +6197,7 @@
           <w:ilvl w:val="1"/>
           <w:numId w:val="12"/>
         </w:numPr>
-        <w:ind w:left="1008" w:right="288"/>
+        <w:ind w:left="1008"/>
         <w:rPr>
           <w:color w:val="auto"/>
           <w:sz w:val="34"/>
@@ -6346,6 +6213,7 @@
           <w:szCs w:val="34"/>
           <w:lang w:val="en-US"/>
         </w:rPr>
+        <w:lastRenderedPageBreak/>
         <w:t>Applications</w:t>
       </w:r>
       <w:bookmarkEnd w:id="3"/>
@@ -6361,46 +6229,22 @@
     </w:p>
     <w:p>
       <w:pPr>
-        <w:ind w:left="288" w:right="288" w:firstLine="420"/>
+        <w:ind w:firstLine="360"/>
         <w:jc w:val="both"/>
-        <w:rPr>
-          <w:rFonts w:cstheme="minorHAnsi"/>
-          <w:szCs w:val="32"/>
-        </w:rPr>
-      </w:pPr>
-      <w:r>
-        <w:rPr>
-          <w:rFonts w:cstheme="minorHAnsi"/>
-          <w:szCs w:val="32"/>
-        </w:rPr>
+      </w:pPr>
+      <w:r>
         <w:t>Augmented Reality idea provides variety of new</w:t>
       </w:r>
       <w:r>
-        <w:rPr>
-          <w:rFonts w:cstheme="minorHAnsi"/>
-          <w:szCs w:val="32"/>
-        </w:rPr>
         <w:t xml:space="preserve"> perception and interaction</w:t>
       </w:r>
       <w:r>
-        <w:rPr>
-          <w:rFonts w:cstheme="minorHAnsi"/>
-          <w:szCs w:val="32"/>
-        </w:rPr>
         <w:t xml:space="preserve"> possibilities</w:t>
       </w:r>
       <w:r>
-        <w:rPr>
-          <w:rFonts w:cstheme="minorHAnsi"/>
-          <w:szCs w:val="32"/>
-        </w:rPr>
         <w:t xml:space="preserve"> which are used in almost every field of human life. The applications of AR are practically limited only by imagination and technical development process. Although AR is rather new technology the rapid thrive in development </w:t>
       </w:r>
       <w:r>
-        <w:rPr>
-          <w:rFonts w:cstheme="minorHAnsi"/>
-          <w:szCs w:val="32"/>
-        </w:rPr>
         <w:t>brought it to daily life often staying unnoticed. Focusing only on common applications Augmented Reality can be used for:</w:t>
       </w:r>
     </w:p>
@@ -6411,19 +6255,18 @@
           <w:ilvl w:val="0"/>
           <w:numId w:val="41"/>
         </w:numPr>
-        <w:ind w:right="288"/>
         <w:jc w:val="both"/>
         <w:rPr>
           <w:rFonts w:cstheme="minorHAnsi"/>
           <w:b/>
-          <w:szCs w:val="32"/>
+          <w:szCs w:val="30"/>
         </w:rPr>
       </w:pPr>
       <w:r>
         <w:rPr>
           <w:rFonts w:cstheme="minorHAnsi"/>
           <w:b/>
-          <w:szCs w:val="32"/>
+          <w:szCs w:val="30"/>
         </w:rPr>
         <w:t>Navigation</w:t>
       </w:r>
@@ -6432,7 +6275,7 @@
         <w:rPr>
           <w:rFonts w:cstheme="minorHAnsi"/>
           <w:b/>
-          <w:szCs w:val="32"/>
+          <w:szCs w:val="30"/>
         </w:rPr>
         <w:t>:</w:t>
       </w:r>
@@ -6441,15 +6284,11 @@
         <w:rPr>
           <w:rFonts w:cstheme="minorHAnsi"/>
           <w:b/>
-          <w:szCs w:val="32"/>
+          <w:szCs w:val="30"/>
         </w:rPr>
         <w:br/>
       </w:r>
       <w:r>
-        <w:rPr>
-          <w:rFonts w:cstheme="minorHAnsi"/>
-          <w:szCs w:val="32"/>
-        </w:rPr>
         <w:t>AR can be used as a navigation tool which helps to define object positions in challenging environmental conditions. Combined with GPS functionality outdoor objects recognition and virtual routes can provide all the necessary data to enhance navigation process.</w:t>
       </w:r>
     </w:p>
@@ -6460,19 +6299,18 @@
           <w:ilvl w:val="0"/>
           <w:numId w:val="41"/>
         </w:numPr>
-        <w:ind w:right="288"/>
         <w:jc w:val="both"/>
         <w:rPr>
           <w:rFonts w:cstheme="minorHAnsi"/>
           <w:b/>
-          <w:szCs w:val="32"/>
+          <w:szCs w:val="30"/>
         </w:rPr>
       </w:pPr>
       <w:r>
         <w:rPr>
           <w:rFonts w:cstheme="minorHAnsi"/>
           <w:b/>
-          <w:szCs w:val="32"/>
+          <w:szCs w:val="30"/>
         </w:rPr>
         <w:t>Sightseeing:</w:t>
       </w:r>
@@ -6480,39 +6318,24 @@
     <w:p>
       <w:pPr>
         <w:pStyle w:val="ListParagraph"/>
-        <w:ind w:left="1008" w:right="288"/>
+        <w:ind w:left="1008"/>
         <w:jc w:val="both"/>
         <w:rPr>
           <w:rFonts w:cstheme="minorHAnsi"/>
-          <w:szCs w:val="32"/>
-        </w:rPr>
-      </w:pPr>
-      <w:r>
-        <w:rPr>
-          <w:rFonts w:cstheme="minorHAnsi"/>
-          <w:szCs w:val="32"/>
-        </w:rPr>
+          <w:b/>
+          <w:szCs w:val="30"/>
+        </w:rPr>
+      </w:pPr>
+      <w:r>
         <w:t xml:space="preserve">Stored data with history and object descriptions, interactive animations audio guides and visual routes </w:t>
       </w:r>
       <w:r>
-        <w:rPr>
-          <w:rFonts w:cstheme="minorHAnsi"/>
-          <w:szCs w:val="32"/>
-        </w:rPr>
         <w:t>to</w:t>
       </w:r>
       <w:r>
-        <w:rPr>
-          <w:rFonts w:cstheme="minorHAnsi"/>
-          <w:szCs w:val="32"/>
-        </w:rPr>
         <w:t xml:space="preserve"> places of interest are really attractive additions</w:t>
       </w:r>
       <w:r>
-        <w:rPr>
-          <w:rFonts w:cstheme="minorHAnsi"/>
-          <w:szCs w:val="32"/>
-        </w:rPr>
         <w:t xml:space="preserve"> for sightseeing tours. AR technology can provide it almost everywhere, so usually head- mounted or mobile displays are designed for this purpose.</w:t>
       </w:r>
     </w:p>
@@ -6523,21 +6346,19 @@
           <w:ilvl w:val="0"/>
           <w:numId w:val="41"/>
         </w:numPr>
-        <w:ind w:right="288"/>
         <w:jc w:val="both"/>
         <w:rPr>
           <w:rFonts w:cstheme="minorHAnsi"/>
           <w:b/>
-          <w:szCs w:val="32"/>
+          <w:szCs w:val="30"/>
         </w:rPr>
       </w:pPr>
       <w:r>
         <w:rPr>
           <w:rFonts w:cstheme="minorHAnsi"/>
           <w:b/>
-          <w:szCs w:val="32"/>
-        </w:rPr>
-        <w:lastRenderedPageBreak/>
+          <w:szCs w:val="30"/>
+        </w:rPr>
         <w:t>Military</w:t>
       </w:r>
       <w:proofErr w:type="gramStart"/>
@@ -6545,7 +6366,7 @@
         <w:rPr>
           <w:rFonts w:cstheme="minorHAnsi"/>
           <w:b/>
-          <w:szCs w:val="32"/>
+          <w:szCs w:val="30"/>
         </w:rPr>
         <w:t>:</w:t>
       </w:r>
@@ -6554,45 +6375,32 @@
         <w:rPr>
           <w:rFonts w:cstheme="minorHAnsi"/>
           <w:b/>
-          <w:szCs w:val="32"/>
+          <w:szCs w:val="30"/>
         </w:rPr>
         <w:br/>
       </w:r>
       <w:r>
+        <w:t xml:space="preserve">Detailed mission briefings, GPS-based navigation routes and location data, digital maps, enemy locations or even enhanced firing systems are introduced to the military with AR technology usage. </w:t>
+      </w:r>
+      <w:r>
+        <w:t>Head- mounted display and goggles with addition of other devices (GPS receivers, orientation trackers, computers and</w:t>
+      </w:r>
+      <w:r>
         <w:rPr>
           <w:rFonts w:cstheme="minorHAnsi"/>
-          <w:szCs w:val="32"/>
-        </w:rPr>
-        <w:t xml:space="preserve">Detailed mission briefings, GPS-based navigation routes and location data, digital maps, enemy locations or even enhanced firing systems are introduced to the military with AR technology usage. </w:t>
-      </w:r>
-      <w:r>
-        <w:rPr>
-          <w:rFonts w:cstheme="minorHAnsi"/>
-          <w:szCs w:val="32"/>
-        </w:rPr>
-        <w:t xml:space="preserve">Head- mounted display and goggles with </w:t>
-      </w:r>
-      <w:r>
-        <w:rPr>
-          <w:rFonts w:cstheme="minorHAnsi"/>
-          <w:szCs w:val="32"/>
-        </w:rPr>
-        <w:t xml:space="preserve">addition of other devices (GPS receivers, orientation trackers, computers and handheld control devices) are the most suitable solutions for this propose as it requires </w:t>
+          <w:szCs w:val="30"/>
+        </w:rPr>
+        <w:t xml:space="preserve"> </w:t>
+      </w:r>
+      <w:r>
+        <w:t xml:space="preserve">handheld control devices) are the most suitable solutions for this propose as it requires </w:t>
       </w:r>
       <w:proofErr w:type="gramStart"/>
       <w:r>
-        <w:rPr>
-          <w:rFonts w:cstheme="minorHAnsi"/>
-          <w:szCs w:val="32"/>
-        </w:rPr>
         <w:t>to be</w:t>
       </w:r>
       <w:proofErr w:type="gramEnd"/>
       <w:r>
-        <w:rPr>
-          <w:rFonts w:cstheme="minorHAnsi"/>
-          <w:szCs w:val="32"/>
-        </w:rPr>
         <w:t xml:space="preserve"> mobile since it is used by troops.</w:t>
       </w:r>
     </w:p>
@@ -6603,19 +6411,18 @@
           <w:ilvl w:val="0"/>
           <w:numId w:val="41"/>
         </w:numPr>
-        <w:ind w:right="288"/>
         <w:jc w:val="both"/>
         <w:rPr>
           <w:rFonts w:cstheme="minorHAnsi"/>
           <w:b/>
-          <w:szCs w:val="32"/>
+          <w:szCs w:val="30"/>
         </w:rPr>
       </w:pPr>
       <w:r>
         <w:rPr>
           <w:rFonts w:cstheme="minorHAnsi"/>
           <w:b/>
-          <w:szCs w:val="32"/>
+          <w:szCs w:val="30"/>
         </w:rPr>
         <w:t>Medicine:</w:t>
       </w:r>
@@ -6623,12 +6430,12 @@
     <w:p>
       <w:pPr>
         <w:pStyle w:val="ListParagraph"/>
-        <w:ind w:left="1008" w:right="288"/>
+        <w:ind w:left="1008"/>
         <w:jc w:val="both"/>
         <w:rPr>
           <w:rFonts w:cstheme="minorHAnsi"/>
           <w:b/>
-          <w:szCs w:val="32"/>
+          <w:szCs w:val="30"/>
         </w:rPr>
       </w:pPr>
       <w:r>
@@ -6638,7 +6445,11 @@
         <w:t xml:space="preserve"> </w:t>
       </w:r>
       <w:r>
-        <w:t>environment. Visualizations aid in explaining complex medical conditions to patients. Surgery risk ratio is significantly reduced as surgeons get improved sensory perception during complicated operations. AR combined with MRI or X-ray system</w:t>
+        <w:t xml:space="preserve">environment. Visualizations aid in explaining </w:t>
+      </w:r>
+      <w:r>
+        <w:lastRenderedPageBreak/>
+        <w:t>complex medical conditions to patients. Surgery risk ratio is significantly reduced as surgeons get improved sensory perception during complicated operations. AR combined with MRI or X-ray system</w:t>
       </w:r>
       <w:r>
         <w:t>s</w:t>
@@ -6660,19 +6471,18 @@
           <w:ilvl w:val="0"/>
           <w:numId w:val="41"/>
         </w:numPr>
-        <w:ind w:right="288"/>
         <w:jc w:val="both"/>
         <w:rPr>
           <w:rFonts w:cstheme="minorHAnsi"/>
           <w:b/>
-          <w:szCs w:val="32"/>
+          <w:szCs w:val="30"/>
         </w:rPr>
       </w:pPr>
       <w:r>
         <w:rPr>
           <w:rFonts w:cstheme="minorHAnsi"/>
           <w:b/>
-          <w:szCs w:val="32"/>
+          <w:szCs w:val="30"/>
         </w:rPr>
         <w:t>Maintenance and task support:</w:t>
       </w:r>
@@ -6680,41 +6490,27 @@
     <w:p>
       <w:pPr>
         <w:pStyle w:val="ListParagraph"/>
-        <w:ind w:left="1008" w:right="288"/>
+        <w:ind w:left="1008"/>
         <w:jc w:val="both"/>
         <w:rPr>
           <w:rFonts w:cstheme="minorHAnsi"/>
           <w:b/>
-          <w:szCs w:val="32"/>
-        </w:rPr>
-      </w:pPr>
-      <w:r>
-        <w:rPr>
-          <w:rFonts w:cstheme="minorHAnsi"/>
-          <w:szCs w:val="32"/>
-        </w:rPr>
+          <w:szCs w:val="30"/>
+        </w:rPr>
+      </w:pPr>
+      <w:r>
         <w:t>Using head worn</w:t>
       </w:r>
       <w:r>
         <w:rPr>
-          <w:rFonts w:cstheme="minorHAnsi"/>
-          <w:b/>
-          <w:szCs w:val="32"/>
+          <w:b/>
         </w:rPr>
         <w:t xml:space="preserve"> </w:t>
       </w:r>
       <w:r>
-        <w:rPr>
-          <w:rFonts w:cstheme="minorHAnsi"/>
-          <w:szCs w:val="32"/>
-        </w:rPr>
         <w:t>display a mechanic can be ai</w:t>
       </w:r>
       <w:r>
-        <w:rPr>
-          <w:rFonts w:cstheme="minorHAnsi"/>
-          <w:szCs w:val="32"/>
-        </w:rPr>
         <w:t>ded by additional data, instructions and label for specified object’s parts. Repairing procedures can be provided in adverse environmental conditions and specialist training expenses are reduced by using simulations.</w:t>
       </w:r>
     </w:p>
@@ -6725,19 +6521,18 @@
           <w:ilvl w:val="0"/>
           <w:numId w:val="41"/>
         </w:numPr>
-        <w:ind w:right="288"/>
         <w:jc w:val="both"/>
         <w:rPr>
           <w:rFonts w:cstheme="minorHAnsi"/>
           <w:b/>
-          <w:szCs w:val="32"/>
+          <w:szCs w:val="30"/>
         </w:rPr>
       </w:pPr>
       <w:r>
         <w:rPr>
           <w:rFonts w:cstheme="minorHAnsi"/>
           <w:b/>
-          <w:szCs w:val="32"/>
+          <w:szCs w:val="30"/>
         </w:rPr>
         <w:t>Advertis</w:t>
       </w:r>
@@ -6745,7 +6540,7 @@
         <w:rPr>
           <w:rFonts w:cstheme="minorHAnsi"/>
           <w:b/>
-          <w:szCs w:val="32"/>
+          <w:szCs w:val="30"/>
         </w:rPr>
         <w:t>ing and promotion</w:t>
       </w:r>
@@ -6753,7 +6548,7 @@
         <w:rPr>
           <w:rFonts w:cstheme="minorHAnsi"/>
           <w:b/>
-          <w:szCs w:val="32"/>
+          <w:szCs w:val="30"/>
         </w:rPr>
         <w:t>:</w:t>
       </w:r>
@@ -6761,19 +6556,15 @@
     <w:p>
       <w:pPr>
         <w:pStyle w:val="ListParagraph"/>
-        <w:ind w:left="1008" w:right="288"/>
+        <w:ind w:left="1008"/>
         <w:jc w:val="both"/>
         <w:rPr>
           <w:rFonts w:cstheme="minorHAnsi"/>
           <w:b/>
-          <w:szCs w:val="32"/>
-        </w:rPr>
-      </w:pPr>
-      <w:r>
-        <w:rPr>
-          <w:rFonts w:cstheme="minorHAnsi"/>
-          <w:szCs w:val="32"/>
-        </w:rPr>
+          <w:szCs w:val="30"/>
+        </w:rPr>
+      </w:pPr>
+      <w:r>
         <w:t>Promotion through interactive animations, 3d models and games is becoming popular. New web services, company products and even movies are advertised with simple AR gadgets enticing to play and interact.</w:t>
       </w:r>
     </w:p>
@@ -6784,19 +6575,18 @@
           <w:ilvl w:val="0"/>
           <w:numId w:val="41"/>
         </w:numPr>
-        <w:ind w:right="288"/>
         <w:jc w:val="both"/>
         <w:rPr>
           <w:rFonts w:cstheme="minorHAnsi"/>
           <w:b/>
-          <w:szCs w:val="32"/>
+          <w:szCs w:val="30"/>
         </w:rPr>
       </w:pPr>
       <w:r>
         <w:rPr>
           <w:rFonts w:cstheme="minorHAnsi"/>
           <w:b/>
-          <w:szCs w:val="32"/>
+          <w:szCs w:val="30"/>
         </w:rPr>
         <w:t>Entertainment</w:t>
       </w:r>
@@ -6805,7 +6595,7 @@
         <w:rPr>
           <w:rFonts w:cstheme="minorHAnsi"/>
           <w:b/>
-          <w:szCs w:val="32"/>
+          <w:szCs w:val="30"/>
         </w:rPr>
         <w:t>:</w:t>
       </w:r>
@@ -6814,31 +6604,15 @@
         <w:rPr>
           <w:rFonts w:cstheme="minorHAnsi"/>
           <w:b/>
-          <w:szCs w:val="32"/>
+          <w:szCs w:val="30"/>
         </w:rPr>
         <w:br/>
       </w:r>
       <w:r>
-        <w:rPr>
-          <w:rFonts w:cstheme="minorHAnsi"/>
-          <w:szCs w:val="32"/>
-        </w:rPr>
         <w:t xml:space="preserve">AR technology influenced the gaming market starting new type of interactive entertainment applications and games to emerge. </w:t>
       </w:r>
       <w:r>
-        <w:rPr>
-          <w:rFonts w:cstheme="minorHAnsi"/>
-          <w:szCs w:val="32"/>
-        </w:rPr>
-        <w:t xml:space="preserve">Bringing 3D virtual world into reality created fertile </w:t>
-      </w:r>
-      <w:r>
-        <w:rPr>
-          <w:rFonts w:cstheme="minorHAnsi"/>
-          <w:szCs w:val="32"/>
-        </w:rPr>
-        <w:lastRenderedPageBreak/>
-        <w:t>ground for developing new mobile and outdoor games and social such as sporting events and concerts.</w:t>
+        <w:t>Bringing 3D virtual world into reality created fertile ground for developing new mobile and outdoor games and social such as sporting events and concerts.</w:t>
       </w:r>
     </w:p>
     <w:p>
@@ -6848,18 +6622,17 @@
           <w:ilvl w:val="0"/>
           <w:numId w:val="41"/>
         </w:numPr>
-        <w:ind w:right="288"/>
         <w:jc w:val="both"/>
         <w:rPr>
           <w:rFonts w:cstheme="minorHAnsi"/>
-          <w:szCs w:val="32"/>
+          <w:szCs w:val="30"/>
         </w:rPr>
       </w:pPr>
       <w:r>
         <w:rPr>
           <w:rFonts w:cstheme="minorHAnsi"/>
           <w:b/>
-          <w:szCs w:val="32"/>
+          <w:szCs w:val="30"/>
         </w:rPr>
         <w:t>Education</w:t>
       </w:r>
@@ -6868,7 +6641,7 @@
         <w:rPr>
           <w:rFonts w:cstheme="minorHAnsi"/>
           <w:b/>
-          <w:szCs w:val="32"/>
+          <w:szCs w:val="30"/>
         </w:rPr>
         <w:t>:</w:t>
       </w:r>
@@ -6877,31 +6650,12 @@
         <w:rPr>
           <w:rFonts w:cstheme="minorHAnsi"/>
           <w:b/>
-          <w:szCs w:val="32"/>
+          <w:szCs w:val="30"/>
         </w:rPr>
         <w:br/>
       </w:r>
       <w:r>
-        <w:rPr>
-          <w:rFonts w:cstheme="minorHAnsi"/>
-          <w:szCs w:val="32"/>
-        </w:rPr>
-        <w:t>Since beginnings</w:t>
-      </w:r>
-      <w:r>
-        <w:rPr>
-          <w:rFonts w:cstheme="minorHAnsi"/>
-          <w:b/>
-          <w:szCs w:val="32"/>
-        </w:rPr>
-        <w:t xml:space="preserve"> </w:t>
-      </w:r>
-      <w:r>
-        <w:rPr>
-          <w:rFonts w:cstheme="minorHAnsi"/>
-          <w:szCs w:val="32"/>
-        </w:rPr>
-        <w:t>AR technology stayed in association with educational institutions. Many AR research breakthroughs have been accomplished by college and universities teams, as prototypes and still developed devices were available as multipurpose educational tools. Providing possibility of real-time processing it can be used for presentations, training simulations and development research.</w:t>
+        <w:t>Since beginnings AR technology stayed in association with educational institutions. Many AR research breakthroughs have been accomplished by college and universities teams, as prototypes and still developed devices were available as multipurpose educational tools. Providing possibility of real-time processing it can be used for presentations, training simulations and development research.</w:t>
       </w:r>
     </w:p>
     <w:p>
@@ -6911,19 +6665,18 @@
           <w:ilvl w:val="0"/>
           <w:numId w:val="41"/>
         </w:numPr>
-        <w:ind w:right="288"/>
         <w:jc w:val="both"/>
         <w:rPr>
           <w:rFonts w:cstheme="minorHAnsi"/>
           <w:b/>
-          <w:szCs w:val="32"/>
+          <w:szCs w:val="30"/>
         </w:rPr>
       </w:pPr>
       <w:r>
         <w:rPr>
           <w:rFonts w:cstheme="minorHAnsi"/>
           <w:b/>
-          <w:szCs w:val="32"/>
+          <w:szCs w:val="30"/>
         </w:rPr>
         <w:t>Industry</w:t>
       </w:r>
@@ -6932,7 +6685,7 @@
         <w:rPr>
           <w:rFonts w:cstheme="minorHAnsi"/>
           <w:b/>
-          <w:szCs w:val="32"/>
+          <w:szCs w:val="30"/>
         </w:rPr>
         <w:t>:</w:t>
       </w:r>
@@ -6941,51 +6694,16 @@
         <w:rPr>
           <w:rFonts w:cstheme="minorHAnsi"/>
           <w:b/>
-          <w:szCs w:val="32"/>
+          <w:szCs w:val="30"/>
         </w:rPr>
         <w:br/>
       </w:r>
       <w:r>
-        <w:rPr>
-          <w:rStyle w:val="a"/>
-          <w:spacing w:val="-15"/>
-        </w:rPr>
-        <w:t>Augmented reality can provide hands-free visual overlays of dynamic manufacturing</w:t>
-      </w:r>
-      <w:r>
-        <w:rPr>
-          <w:rStyle w:val="a"/>
-          <w:spacing w:val="-15"/>
-        </w:rPr>
-        <w:t xml:space="preserve"> </w:t>
-      </w:r>
-      <w:r>
-        <w:rPr>
-          <w:rStyle w:val="a"/>
-          <w:spacing w:val="-15"/>
-        </w:rPr>
-        <w:t>information targeted to specific, highly controllable automated and semi-automated</w:t>
-      </w:r>
-      <w:r>
-        <w:rPr>
-          <w:rStyle w:val="a"/>
-          <w:spacing w:val="-15"/>
-        </w:rPr>
-        <w:t xml:space="preserve"> </w:t>
-      </w:r>
-      <w:r>
-        <w:rPr>
-          <w:rStyle w:val="a"/>
-          <w:spacing w:val="-15"/>
-        </w:rPr>
-        <w:t>assembly environments.</w:t>
-      </w:r>
-      <w:r>
-        <w:rPr>
-          <w:rStyle w:val="a"/>
-          <w:spacing w:val="-15"/>
-        </w:rPr>
-        <w:t xml:space="preserve"> Computer generated virtual project prototypes can replace the real ones reducing the final product expenses.</w:t>
+        <w:t xml:space="preserve">Augmented reality can provide hands-free visual overlays of dynamic manufacturing information targeted to specific, highly controllable automated and semi-automated assembly </w:t>
+      </w:r>
+      <w:r>
+        <w:lastRenderedPageBreak/>
+        <w:t>environments. Computer generated virtual project prototypes can replace the real ones reducing the final product expenses.</w:t>
       </w:r>
     </w:p>
     <w:p>
@@ -6995,19 +6713,18 @@
           <w:ilvl w:val="0"/>
           <w:numId w:val="41"/>
         </w:numPr>
-        <w:ind w:right="288"/>
         <w:jc w:val="both"/>
         <w:rPr>
           <w:rFonts w:cstheme="minorHAnsi"/>
           <w:b/>
-          <w:szCs w:val="32"/>
+          <w:szCs w:val="30"/>
         </w:rPr>
       </w:pPr>
       <w:r>
         <w:rPr>
           <w:rFonts w:cstheme="minorHAnsi"/>
           <w:b/>
-          <w:szCs w:val="32"/>
+          <w:szCs w:val="30"/>
         </w:rPr>
         <w:t>Architecture</w:t>
       </w:r>
@@ -7016,7 +6733,7 @@
         <w:rPr>
           <w:rFonts w:cstheme="minorHAnsi"/>
           <w:b/>
-          <w:szCs w:val="32"/>
+          <w:szCs w:val="30"/>
         </w:rPr>
         <w:t>:</w:t>
       </w:r>
@@ -7025,52 +6742,19 @@
         <w:rPr>
           <w:rFonts w:cstheme="minorHAnsi"/>
           <w:b/>
-          <w:szCs w:val="32"/>
+          <w:szCs w:val="30"/>
         </w:rPr>
         <w:br/>
       </w:r>
       <w:r>
-        <w:rPr>
-          <w:rFonts w:cstheme="minorHAnsi"/>
-          <w:szCs w:val="32"/>
-        </w:rPr>
-        <w:t>V</w:t>
-      </w:r>
-      <w:r>
-        <w:rPr>
-          <w:rFonts w:cstheme="minorHAnsi"/>
-          <w:szCs w:val="32"/>
-        </w:rPr>
-        <w:t>i</w:t>
-      </w:r>
-      <w:r>
-        <w:rPr>
-          <w:rFonts w:cstheme="minorHAnsi"/>
-          <w:szCs w:val="32"/>
-        </w:rPr>
-        <w:t>rtual models</w:t>
-      </w:r>
-      <w:r>
-        <w:rPr>
-          <w:rFonts w:cstheme="minorHAnsi"/>
-          <w:szCs w:val="32"/>
-        </w:rPr>
-        <w:t xml:space="preserve"> </w:t>
+        <w:t xml:space="preserve">Virtual models </w:t>
       </w:r>
       <w:proofErr w:type="spellStart"/>
       <w:r>
-        <w:rPr>
-          <w:rFonts w:cstheme="minorHAnsi"/>
-          <w:szCs w:val="32"/>
-        </w:rPr>
         <w:t>mockups</w:t>
       </w:r>
       <w:proofErr w:type="spellEnd"/>
       <w:r>
-        <w:rPr>
-          <w:rFonts w:cstheme="minorHAnsi"/>
-          <w:szCs w:val="32"/>
-        </w:rPr>
         <w:t xml:space="preserve"> and simulations could be projected on one platform aiding the design and planning process. As it provides possibility of collaboration on shared models it can be used as a powerful tool improving planning and communication process.</w:t>
       </w:r>
     </w:p>
@@ -7081,18 +6765,17 @@
           <w:ilvl w:val="0"/>
           <w:numId w:val="41"/>
         </w:numPr>
-        <w:ind w:right="288"/>
         <w:jc w:val="both"/>
         <w:rPr>
           <w:rFonts w:cstheme="minorHAnsi"/>
-          <w:szCs w:val="32"/>
+          <w:szCs w:val="30"/>
         </w:rPr>
       </w:pPr>
       <w:r>
         <w:rPr>
           <w:rFonts w:cstheme="minorHAnsi"/>
           <w:b/>
-          <w:szCs w:val="32"/>
+          <w:szCs w:val="30"/>
         </w:rPr>
         <w:t>Translation</w:t>
       </w:r>
@@ -7101,7 +6784,7 @@
         <w:rPr>
           <w:rFonts w:cstheme="minorHAnsi"/>
           <w:b/>
-          <w:szCs w:val="32"/>
+          <w:szCs w:val="30"/>
         </w:rPr>
         <w:t>:</w:t>
       </w:r>
@@ -7110,218 +6793,152 @@
         <w:rPr>
           <w:rFonts w:cstheme="minorHAnsi"/>
           <w:b/>
-          <w:szCs w:val="32"/>
+          <w:szCs w:val="30"/>
         </w:rPr>
         <w:br/>
       </w:r>
       <w:r>
-        <w:rPr>
-          <w:rFonts w:cstheme="minorHAnsi"/>
-          <w:szCs w:val="32"/>
-        </w:rPr>
-        <w:t>Real-time</w:t>
-      </w:r>
-      <w:r>
-        <w:rPr>
-          <w:rFonts w:cstheme="minorHAnsi"/>
-          <w:b/>
-          <w:szCs w:val="32"/>
+        <w:t>Real-time dynamic subtitles display and text translation can really enhance communication process. Font and text recognition and even simple mathematical problems solution can be achieved using this unique feature.</w:t>
+      </w:r>
+    </w:p>
+    <w:p>
+      <w:pPr>
+        <w:ind w:firstLine="360"/>
+        <w:jc w:val="both"/>
+      </w:pPr>
+      <w:r>
+        <w:t>These are only the main applications of Augmented Reality narrowed to the ones we are using nowadays.</w:t>
+      </w:r>
+      <w:r>
+        <w:rPr>
+          <w:rFonts w:cs="Times New Roman"/>
+          <w:b/>
+          <w:vertAlign w:val="superscript"/>
+          <w:lang w:val="en-US"/>
         </w:rPr>
         <w:t xml:space="preserve"> </w:t>
       </w:r>
       <w:r>
         <w:rPr>
-          <w:rFonts w:cstheme="minorHAnsi"/>
-          <w:szCs w:val="32"/>
-        </w:rPr>
-        <w:t>dynamic subtitles</w:t>
-      </w:r>
-      <w:r>
-        <w:rPr>
-          <w:rFonts w:cstheme="minorHAnsi"/>
-          <w:szCs w:val="32"/>
-        </w:rPr>
-        <w:t xml:space="preserve"> display</w:t>
-      </w:r>
-      <w:r>
-        <w:rPr>
-          <w:rFonts w:cstheme="minorHAnsi"/>
-          <w:szCs w:val="32"/>
-        </w:rPr>
-        <w:t xml:space="preserve"> </w:t>
-      </w:r>
-      <w:r>
-        <w:rPr>
-          <w:rFonts w:cstheme="minorHAnsi"/>
-          <w:szCs w:val="32"/>
-        </w:rPr>
-        <w:t>and text translation can really enhance communication process. Font and text recognition and even simple mathematical problems solution can be achieved using this unique feature.</w:t>
-      </w:r>
-    </w:p>
-    <w:p>
-      <w:pPr>
-        <w:ind w:left="288" w:right="288"/>
+          <w:rFonts w:cs="Times New Roman"/>
+          <w:b/>
+          <w:vertAlign w:val="superscript"/>
+          <w:lang w:val="en-US"/>
+        </w:rPr>
+        <w:fldChar w:fldCharType="begin"/>
+      </w:r>
+      <w:r>
+        <w:rPr>
+          <w:rFonts w:cs="Times New Roman"/>
+          <w:b/>
+          <w:vertAlign w:val="superscript"/>
+          <w:lang w:val="en-US"/>
+        </w:rPr>
+        <w:instrText xml:space="preserve"> REF _Ref298361408 \h  \* MERGEFORMAT </w:instrText>
+      </w:r>
+      <w:r>
+        <w:rPr>
+          <w:rFonts w:cs="Times New Roman"/>
+          <w:b/>
+          <w:vertAlign w:val="superscript"/>
+          <w:lang w:val="en-US"/>
+        </w:rPr>
+      </w:r>
+      <w:r>
+        <w:rPr>
+          <w:rFonts w:cs="Times New Roman"/>
+          <w:b/>
+          <w:vertAlign w:val="superscript"/>
+          <w:lang w:val="en-US"/>
+        </w:rPr>
+        <w:fldChar w:fldCharType="separate"/>
+      </w:r>
+      <w:r>
+        <w:rPr>
+          <w:b/>
+          <w:vertAlign w:val="superscript"/>
+          <w:lang w:val="en-US"/>
+        </w:rPr>
+        <w:t>[5]</w:t>
+      </w:r>
+      <w:r>
+        <w:rPr>
+          <w:rFonts w:cs="Times New Roman"/>
+          <w:b/>
+          <w:vertAlign w:val="superscript"/>
+          <w:lang w:val="en-US"/>
+        </w:rPr>
+        <w:fldChar w:fldCharType="end"/>
+      </w:r>
+      <w:r>
+        <w:t xml:space="preserve"> Taking into account technical development progress we can expect more of them</w:t>
+      </w:r>
+      <w:r>
+        <w:t xml:space="preserve"> in near future</w:t>
+      </w:r>
+      <w:r>
+        <w:t xml:space="preserve"> as every unique area of </w:t>
+      </w:r>
+      <w:r>
+        <w:t>life can be simplified, each object can be augmented to be more usable and each action can give extraordinary experience which cannot be obtained in real life.</w:t>
+      </w:r>
+    </w:p>
+    <w:p>
+      <w:pPr>
+        <w:ind w:firstLine="360"/>
         <w:jc w:val="both"/>
-        <w:rPr>
-          <w:rFonts w:cstheme="minorHAnsi"/>
-          <w:szCs w:val="32"/>
-        </w:rPr>
-      </w:pPr>
-      <w:r>
-        <w:rPr>
-          <w:rFonts w:cstheme="minorHAnsi"/>
-          <w:szCs w:val="32"/>
-        </w:rPr>
-        <w:t>These are only the main applications of Augmented Reality narrowed to the ones we are using nowadays.</w:t>
-      </w:r>
-      <w:r>
-        <w:rPr>
-          <w:rFonts w:cs="Times New Roman"/>
-          <w:b/>
-          <w:szCs w:val="32"/>
-          <w:vertAlign w:val="superscript"/>
-          <w:lang w:val="en-US"/>
-        </w:rPr>
-        <w:t xml:space="preserve"> </w:t>
-      </w:r>
-      <w:r>
-        <w:rPr>
-          <w:rFonts w:cs="Times New Roman"/>
-          <w:b/>
-          <w:szCs w:val="32"/>
-          <w:vertAlign w:val="superscript"/>
-          <w:lang w:val="en-US"/>
-        </w:rPr>
-        <w:fldChar w:fldCharType="begin"/>
-      </w:r>
-      <w:r>
-        <w:rPr>
-          <w:rFonts w:cs="Times New Roman"/>
-          <w:b/>
-          <w:szCs w:val="32"/>
-          <w:vertAlign w:val="superscript"/>
-          <w:lang w:val="en-US"/>
-        </w:rPr>
-        <w:instrText xml:space="preserve"> REF _Ref298361408 \h </w:instrText>
-      </w:r>
-      <w:r>
-        <w:rPr>
-          <w:rFonts w:cs="Times New Roman"/>
-          <w:b/>
-          <w:szCs w:val="32"/>
-          <w:vertAlign w:val="superscript"/>
-          <w:lang w:val="en-US"/>
-        </w:rPr>
-        <w:instrText xml:space="preserve"> \* MERGEFORMAT </w:instrText>
-      </w:r>
-      <w:r>
-        <w:rPr>
-          <w:rFonts w:cs="Times New Roman"/>
-          <w:b/>
-          <w:szCs w:val="32"/>
-          <w:vertAlign w:val="superscript"/>
-          <w:lang w:val="en-US"/>
-        </w:rPr>
-      </w:r>
-      <w:r>
-        <w:rPr>
-          <w:rFonts w:cs="Times New Roman"/>
-          <w:b/>
-          <w:szCs w:val="32"/>
-          <w:vertAlign w:val="superscript"/>
-          <w:lang w:val="en-US"/>
-        </w:rPr>
-        <w:fldChar w:fldCharType="separate"/>
-      </w:r>
-      <w:r>
-        <w:rPr>
-          <w:b/>
-          <w:szCs w:val="52"/>
-          <w:vertAlign w:val="superscript"/>
-          <w:lang w:val="en-US"/>
-        </w:rPr>
-        <w:t>[</w:t>
-      </w:r>
-      <w:r>
-        <w:rPr>
-          <w:b/>
-          <w:szCs w:val="52"/>
-          <w:vertAlign w:val="superscript"/>
-          <w:lang w:val="en-US"/>
-        </w:rPr>
-        <w:t>5</w:t>
-      </w:r>
-      <w:r>
-        <w:rPr>
-          <w:b/>
-          <w:szCs w:val="52"/>
-          <w:vertAlign w:val="superscript"/>
-          <w:lang w:val="en-US"/>
-        </w:rPr>
-        <w:t>]</w:t>
-      </w:r>
-      <w:r>
-        <w:rPr>
-          <w:rFonts w:cs="Times New Roman"/>
-          <w:b/>
-          <w:szCs w:val="32"/>
-          <w:vertAlign w:val="superscript"/>
-          <w:lang w:val="en-US"/>
-        </w:rPr>
-        <w:fldChar w:fldCharType="end"/>
-      </w:r>
-      <w:r>
-        <w:rPr>
-          <w:rFonts w:cstheme="minorHAnsi"/>
-          <w:szCs w:val="32"/>
-        </w:rPr>
-        <w:t xml:space="preserve"> Taking into account technical development progress we can expect more of them</w:t>
-      </w:r>
-      <w:r>
-        <w:rPr>
-          <w:rFonts w:cstheme="minorHAnsi"/>
-          <w:szCs w:val="32"/>
-        </w:rPr>
-        <w:t xml:space="preserve"> in near future</w:t>
-      </w:r>
-      <w:r>
-        <w:rPr>
-          <w:rFonts w:cstheme="minorHAnsi"/>
-          <w:szCs w:val="32"/>
-        </w:rPr>
-        <w:t xml:space="preserve"> as every unique area of </w:t>
-      </w:r>
-      <w:r>
-        <w:rPr>
-          <w:rFonts w:cstheme="minorHAnsi"/>
-          <w:szCs w:val="32"/>
-        </w:rPr>
-        <w:t xml:space="preserve">life can be simplified, each object can </w:t>
-      </w:r>
-      <w:r>
-        <w:rPr>
-          <w:rFonts w:cstheme="minorHAnsi"/>
-          <w:szCs w:val="32"/>
-        </w:rPr>
-        <w:lastRenderedPageBreak/>
-        <w:t>be augmented to be more usable and each action can give extraordinary experience which cannot be obtained in real life.</w:t>
-      </w:r>
-      <w:r>
-        <w:rPr>
-          <w:rFonts w:cstheme="minorHAnsi"/>
-          <w:szCs w:val="32"/>
-        </w:rPr>
-        <w:t xml:space="preserve"> </w:t>
-      </w:r>
-    </w:p>
-    <w:p>
-      <w:pPr>
-        <w:ind w:right="288"/>
+      </w:pPr>
+    </w:p>
+    <w:p>
+      <w:pPr>
+        <w:ind w:firstLine="360"/>
         <w:jc w:val="both"/>
-        <w:rPr>
-          <w:lang w:val="en-US"/>
-        </w:rPr>
-      </w:pPr>
+      </w:pPr>
+    </w:p>
+    <w:p>
+      <w:pPr>
+        <w:ind w:firstLine="360"/>
+        <w:jc w:val="both"/>
+      </w:pPr>
+    </w:p>
+    <w:p>
+      <w:pPr>
+        <w:ind w:firstLine="360"/>
+        <w:jc w:val="both"/>
+      </w:pPr>
+      <w:proofErr w:type="spellStart"/>
+      <w:proofErr w:type="gramStart"/>
+      <w:r>
+        <w:t>foty</w:t>
+      </w:r>
+      <w:proofErr w:type="spellEnd"/>
+      <w:proofErr w:type="gramEnd"/>
+    </w:p>
+    <w:p>
+      <w:pPr>
+        <w:ind w:left="0" w:right="0"/>
+      </w:pPr>
+    </w:p>
+    <w:p>
+      <w:pPr>
+        <w:ind w:left="0" w:right="0"/>
+      </w:pPr>
+    </w:p>
+    <w:p>
+      <w:pPr>
+        <w:ind w:left="0" w:right="0"/>
+      </w:pPr>
+    </w:p>
+    <w:p>
+      <w:pPr>
+        <w:ind w:left="0" w:right="0"/>
+        <w:rPr>
+          <w:lang w:val="en-US"/>
+        </w:rPr>
+      </w:pPr>
+      <w:r>
+        <w:br w:type="page"/>
+      </w:r>
     </w:p>
     <w:p>
       <w:pPr>
@@ -7330,7 +6947,7 @@
           <w:ilvl w:val="1"/>
           <w:numId w:val="12"/>
         </w:numPr>
-        <w:ind w:left="1008" w:right="288"/>
+        <w:ind w:left="1008"/>
         <w:jc w:val="both"/>
         <w:rPr>
           <w:color w:val="auto"/>
@@ -7347,13 +6964,13 @@
           <w:szCs w:val="34"/>
           <w:lang w:val="en-US"/>
         </w:rPr>
+        <w:lastRenderedPageBreak/>
         <w:t>Requirements</w:t>
       </w:r>
       <w:bookmarkEnd w:id="4"/>
     </w:p>
     <w:p>
       <w:pPr>
-        <w:ind w:left="288" w:right="288"/>
         <w:jc w:val="both"/>
         <w:rPr>
           <w:lang w:val="en-US"/>
@@ -7362,7 +6979,7 @@
     </w:p>
     <w:p>
       <w:pPr>
-        <w:ind w:left="288" w:right="288"/>
+        <w:ind w:firstLine="360"/>
         <w:jc w:val="both"/>
         <w:rPr>
           <w:lang w:val="en-US"/>
@@ -7406,15 +7023,17 @@
           <w:ilvl w:val="0"/>
           <w:numId w:val="44"/>
         </w:numPr>
-        <w:ind w:right="288"/>
-        <w:rPr>
-          <w:b/>
-          <w:lang w:val="en-US"/>
-        </w:rPr>
-      </w:pPr>
-      <w:r>
-        <w:rPr>
-          <w:b/>
+        <w:jc w:val="both"/>
+        <w:rPr>
+          <w:b/>
+          <w:szCs w:val="30"/>
+          <w:lang w:val="en-US"/>
+        </w:rPr>
+      </w:pPr>
+      <w:r>
+        <w:rPr>
+          <w:b/>
+          <w:szCs w:val="30"/>
           <w:lang w:val="en-US"/>
         </w:rPr>
         <w:t>Main detection algorithm written in C++</w:t>
@@ -7422,18 +7041,29 @@
       <w:r>
         <w:rPr>
           <w:b/>
-          <w:lang w:val="en-US"/>
-        </w:rPr>
-        <w:br/>
-      </w:r>
-      <w:r>
-        <w:rPr>
-          <w:lang w:val="en-US"/>
-        </w:rPr>
+          <w:szCs w:val="30"/>
+          <w:lang w:val="en-US"/>
+        </w:rPr>
+        <w:t>:</w:t>
+      </w:r>
+    </w:p>
+    <w:p>
+      <w:pPr>
+        <w:pStyle w:val="ListParagraph"/>
+        <w:ind w:left="1008"/>
+        <w:jc w:val="both"/>
+        <w:rPr>
+          <w:b/>
+          <w:szCs w:val="30"/>
+          <w:lang w:val="en-US"/>
+        </w:rPr>
+      </w:pPr>
+      <w:r>
         <w:t>C++ usage should enhance the algorithm speed and influence on overall performance level.</w:t>
       </w:r>
       <w:r>
         <w:rPr>
+          <w:szCs w:val="30"/>
           <w:lang w:val="en-US"/>
         </w:rPr>
         <w:t xml:space="preserve"> </w:t>
@@ -7446,49 +7076,53 @@
           <w:ilvl w:val="0"/>
           <w:numId w:val="44"/>
         </w:numPr>
-        <w:ind w:right="288"/>
-        <w:rPr>
-          <w:b/>
-          <w:lang w:val="en-US"/>
-        </w:rPr>
-      </w:pPr>
-      <w:r>
-        <w:rPr>
-          <w:b/>
+        <w:jc w:val="both"/>
+        <w:rPr>
+          <w:b/>
+          <w:szCs w:val="30"/>
+          <w:lang w:val="en-US"/>
+        </w:rPr>
+      </w:pPr>
+      <w:r>
+        <w:rPr>
+          <w:b/>
+          <w:szCs w:val="30"/>
           <w:lang w:val="en-US"/>
         </w:rPr>
         <w:t>High accuracy marker recognition</w:t>
+      </w:r>
+      <w:r>
+        <w:rPr>
+          <w:b/>
+          <w:szCs w:val="30"/>
+          <w:lang w:val="en-US"/>
+        </w:rPr>
+        <w:t>:</w:t>
       </w:r>
     </w:p>
     <w:p>
       <w:pPr>
         <w:pStyle w:val="ListParagraph"/>
         <w:ind w:left="1008"/>
-        <w:rPr>
-          <w:lang w:val="en-US"/>
-        </w:rPr>
-      </w:pPr>
-      <w:r>
-        <w:rPr>
-          <w:lang w:val="en-US"/>
-        </w:rPr>
-        <w:t>Business card markers</w:t>
-      </w:r>
-      <w:r>
-        <w:rPr>
-          <w:lang w:val="en-US"/>
-        </w:rPr>
-        <w:t xml:space="preserve"> must be detected and matched with selected template to display a virtual graphical element.</w:t>
-      </w:r>
-    </w:p>
-    <w:p>
-      <w:pPr>
-        <w:pStyle w:val="ListParagraph"/>
-        <w:ind w:left="1008" w:right="288"/>
-        <w:rPr>
-          <w:lang w:val="en-US"/>
-        </w:rPr>
-      </w:pPr>
+        <w:jc w:val="both"/>
+        <w:rPr>
+          <w:b/>
+          <w:szCs w:val="30"/>
+          <w:lang w:val="en-US"/>
+        </w:rPr>
+      </w:pPr>
+      <w:r>
+        <w:rPr>
+          <w:lang w:val="en-US"/>
+        </w:rPr>
+        <w:t>Business card markers must be detected and matched with selected template to display a virtual graphical element.</w:t>
+      </w:r>
+      <w:r>
+        <w:rPr>
+          <w:lang w:val="en-US"/>
+        </w:rPr>
+        <w:br/>
+      </w:r>
       <w:r>
         <w:rPr>
           <w:lang w:val="en-US"/>
@@ -7515,46 +7149,54 @@
           <w:ilvl w:val="0"/>
           <w:numId w:val="44"/>
         </w:numPr>
-        <w:ind w:right="288"/>
-        <w:rPr>
-          <w:b/>
-          <w:lang w:val="en-US"/>
-        </w:rPr>
-      </w:pPr>
-      <w:r>
-        <w:rPr>
-          <w:b/>
-          <w:lang w:val="en-US"/>
-        </w:rPr>
-        <w:t>Real- time image processing (min 12 FPS</w:t>
+        <w:jc w:val="both"/>
+        <w:rPr>
+          <w:b/>
+          <w:szCs w:val="30"/>
+          <w:lang w:val="en-US"/>
+        </w:rPr>
+      </w:pPr>
+      <w:r>
+        <w:rPr>
+          <w:b/>
+          <w:szCs w:val="30"/>
+          <w:lang w:val="en-US"/>
+        </w:rPr>
+        <w:t>Real- time image processing (min 12 FPS)</w:t>
+      </w:r>
+      <w:r>
+        <w:rPr>
+          <w:b/>
+          <w:szCs w:val="30"/>
+          <w:lang w:val="en-US"/>
+        </w:rPr>
+        <w:t>:</w:t>
+      </w:r>
+    </w:p>
+    <w:p>
+      <w:pPr>
+        <w:pStyle w:val="ListParagraph"/>
+        <w:ind w:left="1008"/>
+        <w:jc w:val="both"/>
+        <w:rPr>
+          <w:b/>
+          <w:szCs w:val="30"/>
+          <w:lang w:val="en-US"/>
+        </w:rPr>
+      </w:pPr>
+      <w:r>
+        <w:t xml:space="preserve">To provide high </w:t>
+      </w:r>
+      <w:r>
+        <w:t xml:space="preserve">quality interaction acceptable Frames </w:t>
       </w:r>
       <w:proofErr w:type="gramStart"/>
       <w:r>
-        <w:rPr>
-          <w:b/>
-          <w:lang w:val="en-US"/>
-        </w:rPr>
-        <w:t>)</w:t>
+        <w:t>Per</w:t>
       </w:r>
       <w:proofErr w:type="gramEnd"/>
       <w:r>
-        <w:rPr>
-          <w:b/>
-          <w:lang w:val="en-US"/>
-        </w:rPr>
-        <w:br/>
-      </w:r>
-      <w:r>
-        <w:rPr>
-          <w:lang w:val="en-US"/>
-        </w:rPr>
-        <w:t xml:space="preserve">To provide high </w:t>
-      </w:r>
-      <w:r>
-        <w:rPr>
-          <w:lang w:val="en-US"/>
-        </w:rPr>
-        <w:t>quality interaction acceptable Frames Per Second ratio has to be achieved. Lower FPS processing would create an illusion of delay.</w:t>
+        <w:t xml:space="preserve"> Second ratio has to be achieved. Lower FPS processing would create an illusion of delay.</w:t>
       </w:r>
     </w:p>
     <w:p>
@@ -7564,15 +7206,15 @@
           <w:ilvl w:val="0"/>
           <w:numId w:val="44"/>
         </w:numPr>
-        <w:ind w:right="288"/>
-        <w:rPr>
-          <w:b/>
-          <w:lang w:val="en-US"/>
-        </w:rPr>
-      </w:pPr>
-      <w:r>
-        <w:rPr>
-          <w:b/>
+        <w:jc w:val="both"/>
+        <w:rPr>
+          <w:sz w:val="32"/>
+        </w:rPr>
+      </w:pPr>
+      <w:r>
+        <w:rPr>
+          <w:b/>
+          <w:szCs w:val="30"/>
           <w:lang w:val="en-US"/>
         </w:rPr>
         <w:t>Image and video display</w:t>
@@ -7580,21 +7222,20 @@
       <w:r>
         <w:rPr>
           <w:b/>
-          <w:lang w:val="en-US"/>
-        </w:rPr>
-        <w:br/>
-      </w:r>
-      <w:r>
-        <w:rPr>
-          <w:lang w:val="en-US"/>
-        </w:rPr>
-        <w:t xml:space="preserve">Simple </w:t>
-      </w:r>
-      <w:r>
-        <w:rPr>
-          <w:lang w:val="en-US"/>
-        </w:rPr>
-        <w:t>computer-generated graphical inputs should be combined with real, physical world image capture. Usage of AR technology in this case will project photos and videos that will aid the personal identification of the business card holder.</w:t>
+          <w:szCs w:val="30"/>
+          <w:lang w:val="en-US"/>
+        </w:rPr>
+        <w:t>:</w:t>
+      </w:r>
+    </w:p>
+    <w:p>
+      <w:pPr>
+        <w:pStyle w:val="ListParagraph"/>
+        <w:ind w:left="1008"/>
+        <w:jc w:val="both"/>
+      </w:pPr>
+      <w:r>
+        <w:t>Simple computer-generated graphical inputs should be combined with real, physical world image capture. Usage of AR technology in this case will project photos and videos that will aid the personal identification of the business card holder.</w:t>
       </w:r>
     </w:p>
     <w:p>
@@ -7604,25 +7245,38 @@
           <w:ilvl w:val="0"/>
           <w:numId w:val="44"/>
         </w:numPr>
-        <w:ind w:right="288"/>
-        <w:rPr>
-          <w:b/>
-          <w:lang w:val="en-US"/>
-        </w:rPr>
-      </w:pPr>
-      <w:r>
-        <w:rPr>
-          <w:b/>
-          <w:lang w:val="en-US"/>
-        </w:rPr>
-        <w:t>Graphical User Interface</w:t>
+        <w:jc w:val="both"/>
+        <w:rPr>
+          <w:b/>
+          <w:szCs w:val="30"/>
+          <w:lang w:val="en-US"/>
+        </w:rPr>
+      </w:pPr>
+      <w:r>
+        <w:rPr>
+          <w:b/>
+          <w:szCs w:val="30"/>
+          <w:lang w:val="en-US"/>
+        </w:rPr>
+        <w:t>Graphical User Inte</w:t>
+      </w:r>
+      <w:r>
+        <w:rPr>
+          <w:b/>
+          <w:szCs w:val="30"/>
+          <w:lang w:val="en-US"/>
+        </w:rPr>
+        <w:t>rface:</w:t>
       </w:r>
     </w:p>
     <w:p>
       <w:pPr>
         <w:pStyle w:val="ListParagraph"/>
-        <w:ind w:left="1008" w:right="288"/>
-        <w:rPr>
+        <w:ind w:left="1008"/>
+        <w:jc w:val="both"/>
+        <w:rPr>
+          <w:b/>
+          <w:szCs w:val="30"/>
           <w:lang w:val="en-US"/>
         </w:rPr>
       </w:pPr>
@@ -7655,7 +7309,6 @@
     </w:p>
     <w:p>
       <w:pPr>
-        <w:ind w:left="288" w:right="288"/>
         <w:rPr>
           <w:lang w:val="en-US"/>
         </w:rPr>
@@ -7669,201 +7322,53 @@
     </w:p>
     <w:p>
       <w:pPr>
-        <w:ind w:left="288" w:right="288"/>
-        <w:rPr>
-          <w:lang w:val="en-US"/>
-        </w:rPr>
-      </w:pPr>
-    </w:p>
-    <w:p>
-      <w:pPr>
-        <w:ind w:left="288" w:right="288"/>
+        <w:rPr>
+          <w:lang w:val="en-US"/>
+        </w:rPr>
+      </w:pPr>
+    </w:p>
+    <w:p>
+      <w:pPr>
+        <w:rPr>
+          <w:lang w:val="en-US"/>
+        </w:rPr>
+      </w:pPr>
+    </w:p>
+    <w:p>
+      <w:pPr>
+        <w:rPr>
+          <w:lang w:val="en-US"/>
+        </w:rPr>
+      </w:pPr>
+    </w:p>
+    <w:p>
+      <w:pPr>
+        <w:rPr>
+          <w:lang w:val="en-US"/>
+        </w:rPr>
+      </w:pPr>
+      <w:r>
+        <w:rPr>
+          <w:b/>
+          <w:szCs w:val="32"/>
+        </w:rPr>
+        <w:br w:type="page"/>
+      </w:r>
+    </w:p>
+    <w:p>
+      <w:pPr>
+        <w:rPr>
+          <w:b/>
+          <w:szCs w:val="32"/>
+        </w:rPr>
+      </w:pPr>
+    </w:p>
+    <w:p>
+      <w:pPr>
         <w:rPr>
           <w:rFonts w:cstheme="minorHAnsi"/>
           <w:sz w:val="28"/>
           <w:szCs w:val="28"/>
-          <w:lang w:val="en-US"/>
-        </w:rPr>
-      </w:pPr>
-    </w:p>
-    <w:p>
-      <w:pPr>
-        <w:ind w:left="288" w:right="288"/>
-        <w:rPr>
-          <w:rFonts w:cstheme="minorHAnsi"/>
-          <w:sz w:val="28"/>
-          <w:szCs w:val="28"/>
-          <w:lang w:val="en-US"/>
-        </w:rPr>
-      </w:pPr>
-    </w:p>
-    <w:p>
-      <w:pPr>
-        <w:ind w:left="288" w:right="288"/>
-        <w:rPr>
-          <w:rFonts w:cstheme="minorHAnsi"/>
-          <w:sz w:val="28"/>
-          <w:szCs w:val="28"/>
-          <w:lang w:val="en-US"/>
-        </w:rPr>
-      </w:pPr>
-    </w:p>
-    <w:p>
-      <w:pPr>
-        <w:ind w:left="288" w:right="288"/>
-        <w:rPr>
-          <w:rFonts w:cstheme="minorHAnsi"/>
-          <w:sz w:val="28"/>
-          <w:szCs w:val="28"/>
-          <w:lang w:val="en-US"/>
-        </w:rPr>
-      </w:pPr>
-    </w:p>
-    <w:p>
-      <w:pPr>
-        <w:ind w:left="288" w:right="288"/>
-        <w:rPr>
-          <w:rFonts w:cstheme="minorHAnsi"/>
-          <w:sz w:val="28"/>
-          <w:szCs w:val="28"/>
-          <w:lang w:val="en-US"/>
-        </w:rPr>
-      </w:pPr>
-    </w:p>
-    <w:p>
-      <w:pPr>
-        <w:ind w:left="288" w:right="288"/>
-        <w:rPr>
-          <w:rFonts w:cstheme="minorHAnsi"/>
-          <w:sz w:val="28"/>
-          <w:szCs w:val="28"/>
-          <w:lang w:val="en-US"/>
-        </w:rPr>
-      </w:pPr>
-    </w:p>
-    <w:p>
-      <w:pPr>
-        <w:ind w:left="288" w:right="288"/>
-        <w:rPr>
-          <w:rFonts w:cstheme="minorHAnsi"/>
-          <w:sz w:val="28"/>
-          <w:szCs w:val="28"/>
-          <w:lang w:val="en-US"/>
-        </w:rPr>
-      </w:pPr>
-    </w:p>
-    <w:p>
-      <w:pPr>
-        <w:ind w:left="288" w:right="288"/>
-        <w:rPr>
-          <w:rFonts w:cstheme="minorHAnsi"/>
-          <w:sz w:val="28"/>
-          <w:szCs w:val="28"/>
-          <w:lang w:val="en-US"/>
-        </w:rPr>
-      </w:pPr>
-    </w:p>
-    <w:p>
-      <w:pPr>
-        <w:ind w:left="288" w:right="288"/>
-        <w:rPr>
-          <w:rFonts w:cstheme="minorHAnsi"/>
-          <w:sz w:val="28"/>
-          <w:szCs w:val="28"/>
-          <w:lang w:val="en-US"/>
-        </w:rPr>
-      </w:pPr>
-    </w:p>
-    <w:p>
-      <w:pPr>
-        <w:ind w:left="288" w:right="288"/>
-        <w:rPr>
-          <w:rFonts w:cstheme="minorHAnsi"/>
-          <w:sz w:val="28"/>
-          <w:szCs w:val="28"/>
-          <w:lang w:val="en-US"/>
-        </w:rPr>
-      </w:pPr>
-    </w:p>
-    <w:p>
-      <w:pPr>
-        <w:ind w:left="288" w:right="288"/>
-        <w:rPr>
-          <w:rFonts w:cstheme="minorHAnsi"/>
-          <w:sz w:val="28"/>
-          <w:szCs w:val="28"/>
-          <w:lang w:val="en-US"/>
-        </w:rPr>
-      </w:pPr>
-    </w:p>
-    <w:p>
-      <w:pPr>
-        <w:rPr>
-          <w:rFonts w:cstheme="minorHAnsi"/>
-          <w:sz w:val="28"/>
-          <w:szCs w:val="28"/>
-          <w:lang w:val="en-US"/>
-        </w:rPr>
-      </w:pPr>
-    </w:p>
-    <w:p>
-      <w:pPr>
-        <w:rPr>
-          <w:rFonts w:cstheme="minorHAnsi"/>
-          <w:sz w:val="28"/>
-          <w:szCs w:val="28"/>
-          <w:lang w:val="en-US"/>
-        </w:rPr>
-      </w:pPr>
-    </w:p>
-    <w:p>
-      <w:pPr>
-        <w:rPr>
-          <w:rFonts w:cstheme="minorHAnsi"/>
-          <w:sz w:val="28"/>
-          <w:szCs w:val="28"/>
-          <w:lang w:val="en-US"/>
-        </w:rPr>
-      </w:pPr>
-      <w:r>
-        <w:rPr>
-          <w:rFonts w:cstheme="minorHAnsi"/>
-          <w:sz w:val="28"/>
-          <w:szCs w:val="28"/>
-          <w:lang w:val="en-US"/>
-        </w:rPr>
-        <w:br w:type="page"/>
-      </w:r>
-    </w:p>
-    <w:p>
-      <w:pPr>
-        <w:ind w:right="288"/>
-        <w:rPr>
-          <w:rFonts w:cstheme="minorHAnsi"/>
-          <w:sz w:val="28"/>
-          <w:szCs w:val="28"/>
-          <w:lang w:val="en-US"/>
-        </w:rPr>
-      </w:pPr>
-    </w:p>
-    <w:p>
-      <w:pPr>
-        <w:ind w:right="288"/>
-        <w:rPr>
-          <w:rFonts w:cstheme="minorHAnsi"/>
-          <w:sz w:val="28"/>
-          <w:szCs w:val="28"/>
-          <w:lang w:val="en-US"/>
-        </w:rPr>
-      </w:pPr>
-    </w:p>
-    <w:p>
-      <w:pPr>
-        <w:ind w:left="288" w:right="288"/>
-        <w:rPr>
-          <w:rFonts w:cstheme="minorHAnsi"/>
-          <w:sz w:val="28"/>
-          <w:szCs w:val="28"/>
         </w:rPr>
       </w:pPr>
       <w:r>
@@ -7884,7 +7389,6 @@
     <w:p>
       <w:pPr>
         <w:pStyle w:val="Heading1"/>
-        <w:ind w:left="288" w:right="288"/>
         <w:rPr>
           <w:rFonts w:ascii="Garamond" w:hAnsi="Garamond" w:cs="LMRoman12-Bold"/>
           <w:color w:val="auto"/>
@@ -7942,22 +7446,70 @@
           <w:lang w:val="en-US"/>
         </w:rPr>
       </w:pPr>
-      <w:bookmarkStart w:id="6" w:name="_GoBack"/>
-      <w:bookmarkEnd w:id="6"/>
-    </w:p>
-    <w:p>
-      <w:pPr>
-        <w:ind w:left="288" w:right="288"/>
-        <w:rPr>
-          <w:lang w:val="pl-PL"/>
-        </w:rPr>
-      </w:pPr>
-      <w:r>
-        <w:rPr>
-          <w:lang w:val="pl-PL"/>
-        </w:rPr>
-        <w:t>W jaki sposob zwykle implementuje sie augmented reality:</w:t>
-      </w:r>
+    </w:p>
+    <w:p>
+      <w:pPr>
+        <w:rPr>
+          <w:lang w:val="en-US"/>
+        </w:rPr>
+      </w:pPr>
+    </w:p>
+    <w:p>
+      <w:pPr>
+        <w:ind w:firstLine="420"/>
+        <w:rPr>
+          <w:lang w:val="en-US"/>
+        </w:rPr>
+      </w:pPr>
+      <w:r>
+        <w:rPr>
+          <w:lang w:val="en-US"/>
+        </w:rPr>
+        <w:t>There</w:t>
+      </w:r>
+      <w:r>
+        <w:rPr>
+          <w:lang w:val="en-US"/>
+        </w:rPr>
+        <w:t xml:space="preserve"> are several approaches to obtain the desired effect for Augmented Reality implementation. </w:t>
+      </w:r>
+      <w:r>
+        <w:rPr>
+          <w:lang w:val="en-US"/>
+        </w:rPr>
+        <w:t xml:space="preserve">However each of them has </w:t>
+      </w:r>
+      <w:r>
+        <w:rPr>
+          <w:lang w:val="en-US"/>
+        </w:rPr>
+        <w:t xml:space="preserve">the </w:t>
+      </w:r>
+      <w:r>
+        <w:rPr>
+          <w:lang w:val="en-US"/>
+        </w:rPr>
+        <w:t xml:space="preserve">unique features designed for specific type of </w:t>
+      </w:r>
+      <w:r>
+        <w:rPr>
+          <w:lang w:val="en-US"/>
+        </w:rPr>
+        <w:t xml:space="preserve">devices and should not be used for this project purposes. </w:t>
+      </w:r>
+      <w:r>
+        <w:rPr>
+          <w:lang w:val="en-US"/>
+        </w:rPr>
+        <w:t>Strengths- weaknesses analysis of each approach property will reveal most suitable solution to achieve the project goals.</w:t>
+      </w:r>
+    </w:p>
+    <w:p>
+      <w:pPr>
+        <w:rPr>
+          <w:lang w:val="en-US"/>
+        </w:rPr>
+      </w:pPr>
     </w:p>
     <w:p>
       <w:pPr>
@@ -7966,14 +7518,13 @@
           <w:ilvl w:val="1"/>
           <w:numId w:val="17"/>
         </w:numPr>
-        <w:ind w:left="288" w:right="288"/>
+        <w:ind w:left="1008"/>
         <w:rPr>
           <w:color w:val="auto"/>
           <w:sz w:val="34"/>
           <w:szCs w:val="34"/>
         </w:rPr>
       </w:pPr>
-      <w:bookmarkStart w:id="7" w:name="_Toc298437572"/>
       <w:r>
         <w:rPr>
           <w:color w:val="auto"/>
@@ -7982,11 +7533,12 @@
         </w:rPr>
         <w:t>Display</w:t>
       </w:r>
-      <w:bookmarkEnd w:id="7"/>
-    </w:p>
-    <w:p>
-      <w:pPr>
-        <w:ind w:left="288" w:right="288"/>
+    </w:p>
+    <w:p/>
+    <w:p>
+      <w:pPr>
+        <w:ind w:firstLine="360"/>
+        <w:jc w:val="both"/>
       </w:pPr>
       <w:r>
         <w:t>Augmented Reality based technology is classified in regard of displays used for combined computer- generated input and real physical world captured images visualization. There are 3 major display techniques:</w:t>
@@ -7999,20 +7551,22 @@
           <w:ilvl w:val="0"/>
           <w:numId w:val="43"/>
         </w:numPr>
-        <w:ind w:right="288"/>
-        <w:rPr>
-          <w:b/>
-        </w:rPr>
-      </w:pPr>
-      <w:r>
-        <w:rPr>
-          <w:b/>
+        <w:rPr>
+          <w:b/>
+          <w:szCs w:val="30"/>
+        </w:rPr>
+      </w:pPr>
+      <w:r>
+        <w:rPr>
+          <w:b/>
+          <w:szCs w:val="30"/>
         </w:rPr>
         <w:t>Head mounted(HMD)</w:t>
       </w:r>
       <w:r>
         <w:rPr>
           <w:b/>
+          <w:szCs w:val="30"/>
         </w:rPr>
         <w:t>:</w:t>
       </w:r>
@@ -8024,14 +7578,15 @@
           <w:ilvl w:val="0"/>
           <w:numId w:val="43"/>
         </w:numPr>
-        <w:ind w:right="288"/>
-        <w:rPr>
-          <w:b/>
-        </w:rPr>
-      </w:pPr>
-      <w:r>
-        <w:rPr>
-          <w:b/>
+        <w:rPr>
+          <w:b/>
+          <w:szCs w:val="30"/>
+        </w:rPr>
+      </w:pPr>
+      <w:r>
+        <w:rPr>
+          <w:b/>
+          <w:szCs w:val="30"/>
         </w:rPr>
         <w:t>Handheld:</w:t>
       </w:r>
@@ -8043,27 +7598,28 @@
           <w:ilvl w:val="0"/>
           <w:numId w:val="43"/>
         </w:numPr>
-        <w:ind w:right="288"/>
-        <w:rPr>
-          <w:b/>
-        </w:rPr>
-      </w:pPr>
-      <w:r>
-        <w:rPr>
-          <w:b/>
+        <w:rPr>
+          <w:b/>
+          <w:szCs w:val="30"/>
+        </w:rPr>
+      </w:pPr>
+      <w:r>
+        <w:rPr>
+          <w:b/>
+          <w:szCs w:val="30"/>
         </w:rPr>
         <w:t>Spatial (SAR)</w:t>
       </w:r>
       <w:r>
         <w:rPr>
           <w:b/>
+          <w:szCs w:val="30"/>
         </w:rPr>
         <w:t>:</w:t>
       </w:r>
     </w:p>
     <w:p>
       <w:pPr>
-        <w:ind w:left="288" w:right="288"/>
         <w:rPr>
           <w:rFonts w:cstheme="minorHAnsi"/>
           <w:sz w:val="28"/>
@@ -8078,14 +7634,14 @@
           <w:ilvl w:val="1"/>
           <w:numId w:val="17"/>
         </w:numPr>
-        <w:ind w:left="288" w:right="288"/>
+        <w:ind w:left="1008"/>
         <w:rPr>
           <w:color w:val="auto"/>
           <w:sz w:val="34"/>
           <w:szCs w:val="34"/>
         </w:rPr>
       </w:pPr>
-      <w:bookmarkStart w:id="8" w:name="_Toc298437573"/>
+      <w:bookmarkStart w:id="6" w:name="_Toc298437573"/>
       <w:r>
         <w:rPr>
           <w:color w:val="auto"/>
@@ -8094,11 +7650,10 @@
         </w:rPr>
         <w:t>Video capture</w:t>
       </w:r>
-      <w:bookmarkEnd w:id="8"/>
-    </w:p>
-    <w:p>
-      <w:pPr>
-        <w:ind w:left="288" w:right="288"/>
+      <w:bookmarkEnd w:id="6"/>
+    </w:p>
+    <w:p>
+      <w:pPr>
         <w:rPr>
           <w:lang w:val="pl-PL"/>
         </w:rPr>
@@ -8112,7 +7667,6 @@
     </w:p>
     <w:p>
       <w:pPr>
-        <w:ind w:left="288" w:right="288"/>
         <w:rPr>
           <w:lang w:val="pl-PL"/>
         </w:rPr>
@@ -8137,7 +7691,7 @@
           <w:ilvl w:val="1"/>
           <w:numId w:val="17"/>
         </w:numPr>
-        <w:ind w:left="288" w:right="288"/>
+        <w:ind w:left="1008"/>
         <w:rPr>
           <w:color w:val="auto"/>
           <w:sz w:val="34"/>
@@ -8150,9 +7704,10 @@
           <w:szCs w:val="34"/>
           <w:lang w:val="pl-PL"/>
         </w:rPr>
+        <w:lastRenderedPageBreak/>
         <w:t xml:space="preserve"> </w:t>
       </w:r>
-      <w:bookmarkStart w:id="9" w:name="_Toc298437574"/>
+      <w:bookmarkStart w:id="7" w:name="_Toc298437574"/>
       <w:r>
         <w:rPr>
           <w:color w:val="auto"/>
@@ -8161,11 +7716,10 @@
         </w:rPr>
         <w:t>Marker detection</w:t>
       </w:r>
-      <w:bookmarkEnd w:id="9"/>
-    </w:p>
-    <w:p>
-      <w:pPr>
-        <w:ind w:left="288" w:right="288"/>
+      <w:bookmarkEnd w:id="7"/>
+    </w:p>
+    <w:p>
+      <w:pPr>
         <w:rPr>
           <w:lang w:val="pl-PL"/>
         </w:rPr>
@@ -8179,7 +7733,6 @@
     </w:p>
     <w:p>
       <w:pPr>
-        <w:ind w:left="288" w:right="288"/>
         <w:rPr>
           <w:lang w:val="pl-PL"/>
         </w:rPr>
@@ -8199,7 +7752,6 @@
     </w:p>
     <w:p>
       <w:pPr>
-        <w:ind w:left="288" w:right="288"/>
         <w:rPr>
           <w:lang w:val="pl-PL"/>
         </w:rPr>
@@ -8218,7 +7770,7 @@
           <w:ilvl w:val="1"/>
           <w:numId w:val="17"/>
         </w:numPr>
-        <w:ind w:left="288" w:right="288"/>
+        <w:ind w:left="1008"/>
         <w:rPr>
           <w:color w:val="auto"/>
           <w:sz w:val="34"/>
@@ -8226,7 +7778,7 @@
           <w:lang w:val="pl-PL"/>
         </w:rPr>
       </w:pPr>
-      <w:bookmarkStart w:id="10" w:name="_Toc298437575"/>
+      <w:bookmarkStart w:id="8" w:name="_Toc298437575"/>
       <w:r>
         <w:rPr>
           <w:color w:val="auto"/>
@@ -8254,11 +7806,10 @@
         </w:rPr>
         <w:t>detection</w:t>
       </w:r>
-      <w:bookmarkEnd w:id="10"/>
-    </w:p>
-    <w:p>
-      <w:pPr>
-        <w:ind w:left="288" w:right="288"/>
+      <w:bookmarkEnd w:id="8"/>
+    </w:p>
+    <w:p>
+      <w:pPr>
         <w:rPr>
           <w:lang w:val="pl-PL"/>
         </w:rPr>
@@ -8278,7 +7829,6 @@
     </w:p>
     <w:p>
       <w:pPr>
-        <w:ind w:left="288" w:right="288"/>
         <w:rPr>
           <w:vertAlign w:val="subscript"/>
           <w:lang w:val="en-US"/>
@@ -8319,39 +7869,34 @@
     </w:p>
     <w:p>
       <w:pPr>
-        <w:ind w:left="288" w:right="288"/>
-        <w:rPr>
-          <w:lang w:val="en-US"/>
-        </w:rPr>
-      </w:pPr>
-    </w:p>
-    <w:p>
-      <w:pPr>
-        <w:ind w:left="288" w:right="288"/>
-        <w:rPr>
-          <w:lang w:val="en-US"/>
-        </w:rPr>
-      </w:pPr>
-    </w:p>
-    <w:p>
-      <w:pPr>
-        <w:ind w:left="288" w:right="288"/>
-        <w:rPr>
-          <w:lang w:val="en-US"/>
-        </w:rPr>
-      </w:pPr>
-    </w:p>
-    <w:p>
-      <w:pPr>
-        <w:ind w:left="288" w:right="288"/>
-        <w:rPr>
-          <w:lang w:val="en-US"/>
-        </w:rPr>
-      </w:pPr>
-    </w:p>
-    <w:p>
-      <w:pPr>
-        <w:ind w:left="288" w:right="288"/>
+        <w:rPr>
+          <w:lang w:val="en-US"/>
+        </w:rPr>
+      </w:pPr>
+    </w:p>
+    <w:p>
+      <w:pPr>
+        <w:rPr>
+          <w:lang w:val="en-US"/>
+        </w:rPr>
+      </w:pPr>
+    </w:p>
+    <w:p>
+      <w:pPr>
+        <w:rPr>
+          <w:lang w:val="en-US"/>
+        </w:rPr>
+      </w:pPr>
+    </w:p>
+    <w:p>
+      <w:pPr>
+        <w:rPr>
+          <w:lang w:val="en-US"/>
+        </w:rPr>
+      </w:pPr>
+    </w:p>
+    <w:p>
+      <w:pPr>
         <w:rPr>
           <w:rFonts w:cstheme="minorHAnsi"/>
           <w:b/>
@@ -8362,7 +7907,6 @@
     </w:p>
     <w:p>
       <w:pPr>
-        <w:ind w:left="288" w:right="288"/>
         <w:rPr>
           <w:rFonts w:cstheme="minorHAnsi"/>
           <w:sz w:val="28"/>
@@ -8373,7 +7917,6 @@
     </w:p>
     <w:p>
       <w:pPr>
-        <w:ind w:left="288" w:right="288"/>
         <w:rPr>
           <w:rFonts w:cstheme="minorHAnsi"/>
           <w:sz w:val="28"/>
@@ -8384,7 +7927,6 @@
     </w:p>
     <w:p>
       <w:pPr>
-        <w:ind w:left="288" w:right="288"/>
         <w:rPr>
           <w:rFonts w:cstheme="minorHAnsi"/>
           <w:sz w:val="28"/>
@@ -8404,7 +7946,6 @@
     </w:p>
     <w:p>
       <w:pPr>
-        <w:ind w:left="288" w:right="288"/>
         <w:rPr>
           <w:b/>
           <w:szCs w:val="32"/>
@@ -8414,7 +7955,6 @@
     </w:p>
     <w:p>
       <w:pPr>
-        <w:ind w:left="288" w:right="288"/>
         <w:rPr>
           <w:b/>
           <w:szCs w:val="32"/>
@@ -8424,7 +7964,6 @@
     </w:p>
     <w:p>
       <w:pPr>
-        <w:ind w:left="288" w:right="288"/>
         <w:rPr>
           <w:b/>
           <w:szCs w:val="32"/>
@@ -8443,7 +7982,6 @@
     <w:p>
       <w:pPr>
         <w:pStyle w:val="Heading1"/>
-        <w:ind w:left="288" w:right="288"/>
         <w:rPr>
           <w:rFonts w:ascii="Garamond" w:hAnsi="Garamond"/>
           <w:color w:val="auto"/>
@@ -8452,7 +7990,7 @@
           <w:lang w:val="pl-PL"/>
         </w:rPr>
       </w:pPr>
-      <w:bookmarkStart w:id="11" w:name="_Toc298437576"/>
+      <w:bookmarkStart w:id="9" w:name="_Toc298437576"/>
       <w:r>
         <w:rPr>
           <w:rFonts w:ascii="Garamond" w:hAnsi="Garamond" w:cs="LMRoman12-Bold"/>
@@ -8463,11 +8001,10 @@
         </w:rPr>
         <w:t>Project Design</w:t>
       </w:r>
-      <w:bookmarkEnd w:id="11"/>
-    </w:p>
-    <w:p>
-      <w:pPr>
-        <w:ind w:left="288" w:right="288"/>
+      <w:bookmarkEnd w:id="9"/>
+    </w:p>
+    <w:p>
+      <w:pPr>
         <w:rPr>
           <w:rFonts w:cstheme="minorHAnsi"/>
           <w:sz w:val="28"/>
@@ -8478,7 +8015,6 @@
     </w:p>
     <w:p>
       <w:pPr>
-        <w:ind w:left="288" w:right="288"/>
         <w:rPr>
           <w:rFonts w:cstheme="minorHAnsi"/>
           <w:b/>
@@ -8494,7 +8030,7 @@
           <w:ilvl w:val="1"/>
           <w:numId w:val="19"/>
         </w:numPr>
-        <w:ind w:left="288" w:right="288"/>
+        <w:ind w:left="1008"/>
         <w:rPr>
           <w:color w:val="auto"/>
           <w:sz w:val="34"/>
@@ -8502,7 +8038,7 @@
           <w:lang w:val="pl-PL"/>
         </w:rPr>
       </w:pPr>
-      <w:bookmarkStart w:id="12" w:name="_Toc298437577"/>
+      <w:bookmarkStart w:id="10" w:name="_Toc298437577"/>
       <w:r>
         <w:rPr>
           <w:color w:val="auto"/>
@@ -8521,11 +8057,10 @@
         </w:rPr>
         <w:t>y choice</w:t>
       </w:r>
-      <w:bookmarkEnd w:id="12"/>
-    </w:p>
-    <w:p>
-      <w:pPr>
-        <w:ind w:left="288" w:right="288"/>
+      <w:bookmarkEnd w:id="10"/>
+    </w:p>
+    <w:p>
+      <w:pPr>
         <w:rPr>
           <w:lang w:val="pl-PL"/>
         </w:rPr>
@@ -8551,7 +8086,6 @@
     </w:p>
     <w:p>
       <w:pPr>
-        <w:ind w:left="288" w:right="288"/>
         <w:rPr>
           <w:lang w:val="pl-PL"/>
         </w:rPr>
@@ -8564,14 +8098,14 @@
           <w:ilvl w:val="1"/>
           <w:numId w:val="19"/>
         </w:numPr>
-        <w:ind w:left="288" w:right="288"/>
+        <w:ind w:left="1008"/>
         <w:rPr>
           <w:color w:val="auto"/>
           <w:sz w:val="34"/>
           <w:szCs w:val="34"/>
         </w:rPr>
       </w:pPr>
-      <w:bookmarkStart w:id="13" w:name="_Toc298437578"/>
+      <w:bookmarkStart w:id="11" w:name="_Toc298437578"/>
       <w:r>
         <w:rPr>
           <w:color w:val="auto"/>
@@ -8580,11 +8114,10 @@
         </w:rPr>
         <w:t>Development Process</w:t>
       </w:r>
-      <w:bookmarkEnd w:id="13"/>
-    </w:p>
-    <w:p>
-      <w:pPr>
-        <w:ind w:left="288" w:right="288"/>
+      <w:bookmarkEnd w:id="11"/>
+    </w:p>
+    <w:p>
+      <w:pPr>
         <w:rPr>
           <w:lang w:val="pl-PL"/>
         </w:rPr>
@@ -8622,7 +8155,6 @@
     </w:p>
     <w:p>
       <w:pPr>
-        <w:ind w:left="288" w:right="288"/>
         <w:rPr>
           <w:lang w:val="pl-PL"/>
         </w:rPr>
@@ -8635,14 +8167,14 @@
           <w:ilvl w:val="1"/>
           <w:numId w:val="19"/>
         </w:numPr>
-        <w:ind w:left="288" w:right="288"/>
+        <w:ind w:left="1008"/>
         <w:rPr>
           <w:color w:val="auto"/>
           <w:sz w:val="34"/>
           <w:szCs w:val="34"/>
         </w:rPr>
       </w:pPr>
-      <w:bookmarkStart w:id="14" w:name="_Toc298437579"/>
+      <w:bookmarkStart w:id="12" w:name="_Toc298437579"/>
       <w:r>
         <w:rPr>
           <w:color w:val="auto"/>
@@ -8651,11 +8183,10 @@
         </w:rPr>
         <w:t>Project Algorithm</w:t>
       </w:r>
-      <w:bookmarkEnd w:id="14"/>
-    </w:p>
-    <w:p>
-      <w:pPr>
-        <w:ind w:left="288" w:right="288"/>
+      <w:bookmarkEnd w:id="12"/>
+    </w:p>
+    <w:p>
+      <w:pPr>
         <w:rPr>
           <w:lang w:val="pl-PL"/>
         </w:rPr>
@@ -8669,7 +8200,6 @@
     </w:p>
     <w:p>
       <w:pPr>
-        <w:ind w:left="288" w:right="288"/>
         <w:rPr>
           <w:lang w:val="pl-PL"/>
         </w:rPr>
@@ -8682,14 +8212,14 @@
           <w:ilvl w:val="1"/>
           <w:numId w:val="19"/>
         </w:numPr>
-        <w:ind w:left="288" w:right="288"/>
+        <w:ind w:left="1008"/>
         <w:rPr>
           <w:color w:val="auto"/>
           <w:sz w:val="34"/>
           <w:szCs w:val="34"/>
         </w:rPr>
       </w:pPr>
-      <w:bookmarkStart w:id="15" w:name="_Toc298437580"/>
+      <w:bookmarkStart w:id="13" w:name="_Toc298437580"/>
       <w:r>
         <w:rPr>
           <w:color w:val="auto"/>
@@ -8698,11 +8228,10 @@
         </w:rPr>
         <w:t>GUI</w:t>
       </w:r>
-      <w:bookmarkEnd w:id="15"/>
-    </w:p>
-    <w:p>
-      <w:pPr>
-        <w:ind w:left="288" w:right="288"/>
+      <w:bookmarkEnd w:id="13"/>
+    </w:p>
+    <w:p>
+      <w:pPr>
         <w:rPr>
           <w:rFonts w:cstheme="minorHAnsi"/>
           <w:sz w:val="28"/>
@@ -8722,7 +8251,6 @@
     </w:p>
     <w:p>
       <w:pPr>
-        <w:ind w:left="288" w:right="288"/>
         <w:rPr>
           <w:rFonts w:cstheme="minorHAnsi"/>
           <w:sz w:val="28"/>
@@ -8733,7 +8261,6 @@
     </w:p>
     <w:p>
       <w:pPr>
-        <w:ind w:left="288" w:right="288"/>
         <w:rPr>
           <w:rFonts w:cstheme="minorHAnsi"/>
           <w:sz w:val="28"/>
@@ -8744,7 +8271,6 @@
     </w:p>
     <w:p>
       <w:pPr>
-        <w:ind w:left="288" w:right="288"/>
         <w:rPr>
           <w:rFonts w:cstheme="minorHAnsi"/>
           <w:sz w:val="28"/>
@@ -8755,7 +8281,7 @@
     </w:p>
     <w:p>
       <w:pPr>
-        <w:ind w:left="288" w:right="288"/>
+        <w:ind w:left="0"/>
         <w:rPr>
           <w:rFonts w:cstheme="minorHAnsi"/>
           <w:sz w:val="28"/>
@@ -8766,38 +8292,6 @@
     </w:p>
     <w:p>
       <w:pPr>
-        <w:ind w:left="288" w:right="288"/>
-        <w:rPr>
-          <w:rFonts w:cstheme="minorHAnsi"/>
-          <w:sz w:val="28"/>
-          <w:szCs w:val="28"/>
-          <w:lang w:val="pl-PL"/>
-        </w:rPr>
-      </w:pPr>
-    </w:p>
-    <w:p>
-      <w:pPr>
-        <w:ind w:left="288" w:right="288"/>
-        <w:rPr>
-          <w:rFonts w:cstheme="minorHAnsi"/>
-          <w:sz w:val="28"/>
-          <w:szCs w:val="28"/>
-          <w:lang w:val="pl-PL"/>
-        </w:rPr>
-      </w:pPr>
-      <w:r>
-        <w:rPr>
-          <w:rFonts w:cstheme="minorHAnsi"/>
-          <w:sz w:val="28"/>
-          <w:szCs w:val="28"/>
-          <w:lang w:val="pl-PL"/>
-        </w:rPr>
-        <w:br w:type="page"/>
-      </w:r>
-    </w:p>
-    <w:p>
-      <w:pPr>
-        <w:ind w:left="288" w:right="288"/>
         <w:rPr>
           <w:b/>
           <w:szCs w:val="32"/>
@@ -8807,7 +8301,6 @@
     </w:p>
     <w:p>
       <w:pPr>
-        <w:ind w:left="288" w:right="288"/>
         <w:rPr>
           <w:b/>
           <w:szCs w:val="32"/>
@@ -8817,7 +8310,6 @@
     </w:p>
     <w:p>
       <w:pPr>
-        <w:ind w:left="288" w:right="288"/>
         <w:rPr>
           <w:b/>
           <w:szCs w:val="32"/>
@@ -8841,7 +8333,6 @@
     <w:p>
       <w:pPr>
         <w:pStyle w:val="Heading1"/>
-        <w:ind w:left="288" w:right="288"/>
         <w:rPr>
           <w:rFonts w:ascii="Garamond" w:hAnsi="Garamond"/>
           <w:color w:val="auto"/>
@@ -8849,7 +8340,7 @@
           <w:szCs w:val="52"/>
         </w:rPr>
       </w:pPr>
-      <w:bookmarkStart w:id="16" w:name="_Toc298437581"/>
+      <w:bookmarkStart w:id="14" w:name="_Toc298437581"/>
       <w:r>
         <w:rPr>
           <w:rFonts w:ascii="Garamond" w:hAnsi="Garamond" w:cs="LMRoman12-Bold"/>
@@ -8860,11 +8351,10 @@
         </w:rPr>
         <w:t>Internal Specification</w:t>
       </w:r>
-      <w:bookmarkEnd w:id="16"/>
-    </w:p>
-    <w:p>
-      <w:pPr>
-        <w:ind w:left="288" w:right="288"/>
+      <w:bookmarkEnd w:id="14"/>
+    </w:p>
+    <w:p>
+      <w:pPr>
         <w:rPr>
           <w:rFonts w:cstheme="minorHAnsi"/>
           <w:sz w:val="28"/>
@@ -8874,7 +8364,6 @@
     </w:p>
     <w:p>
       <w:pPr>
-        <w:ind w:left="288" w:right="288"/>
         <w:rPr>
           <w:rFonts w:cstheme="minorHAnsi"/>
           <w:b/>
@@ -8889,14 +8378,14 @@
           <w:ilvl w:val="1"/>
           <w:numId w:val="21"/>
         </w:numPr>
-        <w:ind w:left="288" w:right="288"/>
+        <w:ind w:left="1008"/>
         <w:rPr>
           <w:color w:val="auto"/>
           <w:sz w:val="34"/>
           <w:szCs w:val="34"/>
         </w:rPr>
       </w:pPr>
-      <w:bookmarkStart w:id="17" w:name="_Toc298437582"/>
+      <w:bookmarkStart w:id="15" w:name="_Toc298437582"/>
       <w:r>
         <w:rPr>
           <w:color w:val="auto"/>
@@ -8905,11 +8394,10 @@
         </w:rPr>
         <w:t>Main program functions</w:t>
       </w:r>
-      <w:bookmarkEnd w:id="17"/>
-    </w:p>
-    <w:p>
-      <w:pPr>
-        <w:ind w:left="288" w:right="288"/>
+      <w:bookmarkEnd w:id="15"/>
+    </w:p>
+    <w:p>
+      <w:pPr>
         <w:rPr>
           <w:lang w:val="pl-PL"/>
         </w:rPr>
@@ -8934,14 +8422,14 @@
           <w:ilvl w:val="1"/>
           <w:numId w:val="21"/>
         </w:numPr>
-        <w:ind w:left="288" w:right="288"/>
+        <w:ind w:left="1008"/>
         <w:rPr>
           <w:color w:val="auto"/>
           <w:sz w:val="34"/>
           <w:szCs w:val="34"/>
         </w:rPr>
       </w:pPr>
-      <w:bookmarkStart w:id="18" w:name="_Toc298437583"/>
+      <w:bookmarkStart w:id="16" w:name="_Toc298437583"/>
       <w:r>
         <w:rPr>
           <w:color w:val="auto"/>
@@ -8950,11 +8438,10 @@
         </w:rPr>
         <w:t>Graphical User Interface</w:t>
       </w:r>
-      <w:bookmarkEnd w:id="18"/>
-    </w:p>
-    <w:p>
-      <w:pPr>
-        <w:ind w:left="288" w:right="288"/>
+      <w:bookmarkEnd w:id="16"/>
+    </w:p>
+    <w:p>
+      <w:pPr>
         <w:rPr>
           <w:rFonts w:cstheme="minorHAnsi"/>
           <w:sz w:val="28"/>
@@ -8983,7 +8470,6 @@
     </w:p>
     <w:p>
       <w:pPr>
-        <w:ind w:left="288" w:right="288"/>
         <w:rPr>
           <w:rFonts w:cstheme="minorHAnsi"/>
           <w:sz w:val="28"/>
@@ -9003,7 +8489,6 @@
     </w:p>
     <w:p>
       <w:pPr>
-        <w:ind w:left="288" w:right="288"/>
         <w:rPr>
           <w:b/>
           <w:szCs w:val="32"/>
@@ -9013,7 +8498,6 @@
     </w:p>
     <w:p>
       <w:pPr>
-        <w:ind w:left="288" w:right="288"/>
         <w:rPr>
           <w:b/>
           <w:szCs w:val="32"/>
@@ -9023,7 +8507,6 @@
     </w:p>
     <w:p>
       <w:pPr>
-        <w:ind w:left="288" w:right="288"/>
         <w:rPr>
           <w:b/>
           <w:szCs w:val="32"/>
@@ -9047,7 +8530,6 @@
     <w:p>
       <w:pPr>
         <w:pStyle w:val="Heading1"/>
-        <w:ind w:left="288" w:right="288"/>
         <w:rPr>
           <w:rFonts w:ascii="Garamond" w:hAnsi="Garamond"/>
           <w:color w:val="auto"/>
@@ -9055,7 +8537,7 @@
           <w:szCs w:val="52"/>
         </w:rPr>
       </w:pPr>
-      <w:bookmarkStart w:id="19" w:name="_Toc298437584"/>
+      <w:bookmarkStart w:id="17" w:name="_Toc298437584"/>
       <w:r>
         <w:rPr>
           <w:rFonts w:ascii="Garamond" w:hAnsi="Garamond" w:cs="LMRoman12-Bold"/>
@@ -9066,11 +8548,10 @@
         </w:rPr>
         <w:t>External Specification</w:t>
       </w:r>
-      <w:bookmarkEnd w:id="19"/>
-    </w:p>
-    <w:p>
-      <w:pPr>
-        <w:ind w:left="288" w:right="288"/>
+      <w:bookmarkEnd w:id="17"/>
+    </w:p>
+    <w:p>
+      <w:pPr>
         <w:rPr>
           <w:rFonts w:cstheme="minorHAnsi"/>
           <w:sz w:val="28"/>
@@ -9080,7 +8561,6 @@
     </w:p>
     <w:p>
       <w:pPr>
-        <w:ind w:left="288" w:right="288"/>
         <w:rPr>
           <w:rFonts w:cstheme="minorHAnsi"/>
           <w:b/>
@@ -9095,14 +8575,14 @@
           <w:ilvl w:val="1"/>
           <w:numId w:val="23"/>
         </w:numPr>
-        <w:ind w:left="288" w:right="288"/>
+        <w:ind w:left="1008"/>
         <w:rPr>
           <w:color w:val="auto"/>
           <w:sz w:val="34"/>
           <w:szCs w:val="34"/>
         </w:rPr>
       </w:pPr>
-      <w:bookmarkStart w:id="20" w:name="_Toc298437585"/>
+      <w:bookmarkStart w:id="18" w:name="_Toc298437585"/>
       <w:r>
         <w:rPr>
           <w:color w:val="auto"/>
@@ -9111,11 +8591,10 @@
         </w:rPr>
         <w:t>‘How to’ instruction</w:t>
       </w:r>
-      <w:bookmarkEnd w:id="20"/>
-    </w:p>
-    <w:p>
-      <w:pPr>
-        <w:ind w:left="288" w:right="288"/>
+      <w:bookmarkEnd w:id="18"/>
+    </w:p>
+    <w:p>
+      <w:pPr>
         <w:rPr>
           <w:lang w:val="pl-PL"/>
         </w:rPr>
@@ -9134,14 +8613,14 @@
           <w:ilvl w:val="1"/>
           <w:numId w:val="23"/>
         </w:numPr>
-        <w:ind w:left="288" w:right="288"/>
+        <w:ind w:left="1008"/>
         <w:rPr>
           <w:color w:val="auto"/>
           <w:sz w:val="34"/>
           <w:szCs w:val="34"/>
         </w:rPr>
       </w:pPr>
-      <w:bookmarkStart w:id="21" w:name="_Toc298437586"/>
+      <w:bookmarkStart w:id="19" w:name="_Toc298437586"/>
       <w:r>
         <w:rPr>
           <w:color w:val="auto"/>
@@ -9150,11 +8629,10 @@
         </w:rPr>
         <w:t>Errors handling</w:t>
       </w:r>
-      <w:bookmarkEnd w:id="21"/>
-    </w:p>
-    <w:p>
-      <w:pPr>
-        <w:ind w:left="288" w:right="288"/>
+      <w:bookmarkEnd w:id="19"/>
+    </w:p>
+    <w:p>
+      <w:pPr>
         <w:rPr>
           <w:rFonts w:cstheme="minorHAnsi"/>
           <w:sz w:val="28"/>
@@ -9174,7 +8652,6 @@
     </w:p>
     <w:p>
       <w:pPr>
-        <w:ind w:left="288" w:right="288"/>
         <w:rPr>
           <w:rFonts w:cstheme="minorHAnsi"/>
           <w:sz w:val="28"/>
@@ -9185,7 +8662,6 @@
     </w:p>
     <w:p>
       <w:pPr>
-        <w:ind w:left="288" w:right="288"/>
         <w:rPr>
           <w:rFonts w:cstheme="minorHAnsi"/>
           <w:sz w:val="28"/>
@@ -9196,7 +8672,6 @@
     </w:p>
     <w:p>
       <w:pPr>
-        <w:ind w:left="288" w:right="288"/>
         <w:rPr>
           <w:rFonts w:cstheme="minorHAnsi"/>
           <w:sz w:val="28"/>
@@ -9207,7 +8682,6 @@
     </w:p>
     <w:p>
       <w:pPr>
-        <w:ind w:left="288" w:right="288"/>
         <w:rPr>
           <w:rFonts w:cstheme="minorHAnsi"/>
           <w:sz w:val="28"/>
@@ -9218,7 +8692,6 @@
     </w:p>
     <w:p>
       <w:pPr>
-        <w:ind w:left="288" w:right="288"/>
         <w:rPr>
           <w:rFonts w:cstheme="minorHAnsi"/>
           <w:sz w:val="28"/>
@@ -9229,7 +8702,6 @@
     </w:p>
     <w:p>
       <w:pPr>
-        <w:ind w:left="288" w:right="288"/>
         <w:rPr>
           <w:rFonts w:cstheme="minorHAnsi"/>
           <w:sz w:val="28"/>
@@ -9240,7 +8712,6 @@
     </w:p>
     <w:p>
       <w:pPr>
-        <w:ind w:left="288" w:right="288"/>
         <w:rPr>
           <w:rFonts w:cstheme="minorHAnsi"/>
           <w:sz w:val="28"/>
@@ -9260,7 +8731,6 @@
     </w:p>
     <w:p>
       <w:pPr>
-        <w:ind w:left="288" w:right="288"/>
         <w:rPr>
           <w:rFonts w:cstheme="minorHAnsi"/>
           <w:sz w:val="28"/>
@@ -9271,7 +8741,6 @@
     </w:p>
     <w:p>
       <w:pPr>
-        <w:ind w:left="288" w:right="288"/>
         <w:rPr>
           <w:rFonts w:cstheme="minorHAnsi"/>
           <w:sz w:val="28"/>
@@ -9282,7 +8751,6 @@
     </w:p>
     <w:p>
       <w:pPr>
-        <w:ind w:left="288" w:right="288"/>
         <w:rPr>
           <w:rFonts w:cstheme="minorHAnsi"/>
           <w:sz w:val="28"/>
@@ -9307,7 +8775,6 @@
     <w:p>
       <w:pPr>
         <w:pStyle w:val="Heading1"/>
-        <w:ind w:left="288" w:right="288"/>
         <w:rPr>
           <w:rFonts w:ascii="Garamond" w:hAnsi="Garamond"/>
           <w:color w:val="auto"/>
@@ -9315,7 +8782,7 @@
           <w:szCs w:val="52"/>
         </w:rPr>
       </w:pPr>
-      <w:bookmarkStart w:id="22" w:name="_Toc298437587"/>
+      <w:bookmarkStart w:id="20" w:name="_Toc298437587"/>
       <w:r>
         <w:rPr>
           <w:rFonts w:ascii="Garamond" w:hAnsi="Garamond" w:cs="LMRoman12-Bold"/>
@@ -9336,11 +8803,10 @@
         </w:rPr>
         <w:t xml:space="preserve"> and results analysis</w:t>
       </w:r>
-      <w:bookmarkEnd w:id="22"/>
-    </w:p>
-    <w:p>
-      <w:pPr>
-        <w:ind w:left="288" w:right="288"/>
+      <w:bookmarkEnd w:id="20"/>
+    </w:p>
+    <w:p>
+      <w:pPr>
         <w:rPr>
           <w:rFonts w:cstheme="minorHAnsi"/>
           <w:sz w:val="28"/>
@@ -9350,7 +8816,6 @@
     </w:p>
     <w:p>
       <w:pPr>
-        <w:ind w:left="288" w:right="288"/>
         <w:rPr>
           <w:rFonts w:cstheme="minorHAnsi"/>
           <w:b/>
@@ -9365,14 +8830,14 @@
           <w:ilvl w:val="1"/>
           <w:numId w:val="25"/>
         </w:numPr>
-        <w:ind w:left="288" w:right="288"/>
+        <w:ind w:left="1008"/>
         <w:rPr>
           <w:color w:val="auto"/>
           <w:sz w:val="34"/>
           <w:szCs w:val="34"/>
         </w:rPr>
       </w:pPr>
-      <w:bookmarkStart w:id="23" w:name="_Toc298437588"/>
+      <w:bookmarkStart w:id="21" w:name="_Toc298437588"/>
       <w:r>
         <w:rPr>
           <w:color w:val="auto"/>
@@ -9398,11 +8863,10 @@
         </w:rPr>
         <w:t>sis</w:t>
       </w:r>
-      <w:bookmarkEnd w:id="23"/>
-    </w:p>
-    <w:p>
-      <w:pPr>
-        <w:ind w:left="288" w:right="288"/>
+      <w:bookmarkEnd w:id="21"/>
+    </w:p>
+    <w:p>
+      <w:pPr>
         <w:rPr>
           <w:lang w:val="pl-PL"/>
         </w:rPr>
@@ -9421,14 +8885,14 @@
           <w:ilvl w:val="1"/>
           <w:numId w:val="25"/>
         </w:numPr>
-        <w:ind w:left="288" w:right="288"/>
+        <w:ind w:left="1008"/>
         <w:rPr>
           <w:color w:val="auto"/>
           <w:sz w:val="34"/>
           <w:szCs w:val="34"/>
         </w:rPr>
       </w:pPr>
-      <w:bookmarkStart w:id="24" w:name="_Toc298437589"/>
+      <w:bookmarkStart w:id="22" w:name="_Toc298437589"/>
       <w:r>
         <w:rPr>
           <w:color w:val="auto"/>
@@ -9437,11 +8901,10 @@
         </w:rPr>
         <w:t>Environment dependencies</w:t>
       </w:r>
-      <w:bookmarkEnd w:id="24"/>
-    </w:p>
-    <w:p>
-      <w:pPr>
-        <w:ind w:left="288" w:right="288"/>
+      <w:bookmarkEnd w:id="22"/>
+    </w:p>
+    <w:p>
+      <w:pPr>
         <w:rPr>
           <w:lang w:val="pl-PL"/>
         </w:rPr>
@@ -9460,14 +8923,14 @@
           <w:ilvl w:val="1"/>
           <w:numId w:val="25"/>
         </w:numPr>
-        <w:ind w:left="288" w:right="288"/>
+        <w:ind w:left="1008"/>
         <w:rPr>
           <w:color w:val="auto"/>
           <w:sz w:val="34"/>
           <w:szCs w:val="34"/>
         </w:rPr>
       </w:pPr>
-      <w:bookmarkStart w:id="25" w:name="_Toc298437590"/>
+      <w:bookmarkStart w:id="23" w:name="_Toc298437590"/>
       <w:r>
         <w:rPr>
           <w:color w:val="auto"/>
@@ -9476,12 +8939,9 @@
         </w:rPr>
         <w:t>Threshold methods</w:t>
       </w:r>
-      <w:bookmarkEnd w:id="25"/>
-    </w:p>
-    <w:p>
-      <w:pPr>
-        <w:ind w:left="288" w:right="288"/>
-      </w:pPr>
+      <w:bookmarkEnd w:id="23"/>
+    </w:p>
+    <w:p>
       <w:proofErr w:type="spellStart"/>
       <w:r>
         <w:t>Rozne</w:t>
@@ -9514,14 +8974,14 @@
           <w:ilvl w:val="1"/>
           <w:numId w:val="25"/>
         </w:numPr>
-        <w:ind w:left="288" w:right="288"/>
+        <w:ind w:left="1008"/>
         <w:rPr>
           <w:color w:val="auto"/>
           <w:sz w:val="34"/>
           <w:szCs w:val="34"/>
         </w:rPr>
       </w:pPr>
-      <w:bookmarkStart w:id="26" w:name="_Toc298437591"/>
+      <w:bookmarkStart w:id="24" w:name="_Toc298437591"/>
       <w:r>
         <w:rPr>
           <w:color w:val="auto"/>
@@ -9530,12 +8990,9 @@
         </w:rPr>
         <w:t>Displaying static image and video</w:t>
       </w:r>
-      <w:bookmarkEnd w:id="26"/>
-    </w:p>
-    <w:p>
-      <w:pPr>
-        <w:ind w:left="288" w:right="288"/>
-      </w:pPr>
+      <w:bookmarkEnd w:id="24"/>
+    </w:p>
+    <w:p>
       <w:proofErr w:type="spellStart"/>
       <w:r>
         <w:t>Porownanie</w:t>
@@ -9573,14 +9030,14 @@
           <w:ilvl w:val="1"/>
           <w:numId w:val="25"/>
         </w:numPr>
-        <w:ind w:left="288" w:right="288"/>
+        <w:ind w:left="1008"/>
         <w:rPr>
           <w:color w:val="auto"/>
           <w:sz w:val="34"/>
           <w:szCs w:val="34"/>
         </w:rPr>
       </w:pPr>
-      <w:bookmarkStart w:id="27" w:name="_Toc298437592"/>
+      <w:bookmarkStart w:id="25" w:name="_Toc298437592"/>
       <w:r>
         <w:rPr>
           <w:color w:val="auto"/>
@@ -9589,11 +9046,10 @@
         </w:rPr>
         <w:t>Camera parameters</w:t>
       </w:r>
-      <w:bookmarkEnd w:id="27"/>
-    </w:p>
-    <w:p>
-      <w:pPr>
-        <w:ind w:left="288" w:right="288"/>
+      <w:bookmarkEnd w:id="25"/>
+    </w:p>
+    <w:p>
+      <w:pPr>
         <w:rPr>
           <w:lang w:val="pl-PL"/>
         </w:rPr>
@@ -9613,7 +9069,6 @@
     </w:p>
     <w:p>
       <w:pPr>
-        <w:ind w:left="288" w:right="288"/>
         <w:rPr>
           <w:lang w:val="pl-PL"/>
         </w:rPr>
@@ -9621,7 +9076,6 @@
     </w:p>
     <w:p>
       <w:pPr>
-        <w:ind w:left="288" w:right="288"/>
         <w:rPr>
           <w:rFonts w:cstheme="minorHAnsi"/>
           <w:sz w:val="28"/>
@@ -9632,7 +9086,6 @@
     </w:p>
     <w:p>
       <w:pPr>
-        <w:ind w:left="288" w:right="288"/>
         <w:rPr>
           <w:rFonts w:cstheme="minorHAnsi"/>
           <w:sz w:val="28"/>
@@ -9643,7 +9096,6 @@
     </w:p>
     <w:p>
       <w:pPr>
-        <w:ind w:left="288" w:right="288"/>
         <w:rPr>
           <w:rFonts w:cstheme="minorHAnsi"/>
           <w:sz w:val="28"/>
@@ -9663,7 +9115,6 @@
     </w:p>
     <w:p>
       <w:pPr>
-        <w:ind w:left="288" w:right="288"/>
         <w:rPr>
           <w:rFonts w:cstheme="minorHAnsi"/>
           <w:sz w:val="28"/>
@@ -9674,7 +9125,6 @@
     </w:p>
     <w:p>
       <w:pPr>
-        <w:ind w:left="288" w:right="288"/>
         <w:rPr>
           <w:rFonts w:cstheme="minorHAnsi"/>
           <w:sz w:val="28"/>
@@ -9685,7 +9135,6 @@
     </w:p>
     <w:p>
       <w:pPr>
-        <w:ind w:left="288" w:right="288"/>
         <w:rPr>
           <w:b/>
           <w:szCs w:val="32"/>
@@ -9712,17 +9161,6 @@
     <w:p>
       <w:pPr>
         <w:pStyle w:val="Heading1"/>
-        <w:ind w:left="288" w:right="288"/>
-        <w:rPr>
-          <w:rFonts w:ascii="Garamond" w:hAnsi="Garamond"/>
-          <w:color w:val="auto"/>
-          <w:sz w:val="52"/>
-          <w:szCs w:val="52"/>
-          <w:lang w:val="pl-PL"/>
-        </w:rPr>
-      </w:pPr>
-      <w:bookmarkStart w:id="28" w:name="_Toc298437593"/>
-      <w:r>
         <w:rPr>
           <w:rFonts w:ascii="Garamond" w:hAnsi="Garamond" w:cs="LMRoman12-Bold"/>
           <w:color w:val="auto"/>
@@ -9730,13 +9168,36 @@
           <w:szCs w:val="52"/>
           <w:lang w:val="pl-PL"/>
         </w:rPr>
+      </w:pPr>
+      <w:bookmarkStart w:id="26" w:name="_Toc298437593"/>
+      <w:r>
+        <w:rPr>
+          <w:rFonts w:ascii="Garamond" w:hAnsi="Garamond" w:cs="LMRoman12-Bold"/>
+          <w:color w:val="auto"/>
+          <w:sz w:val="52"/>
+          <w:szCs w:val="52"/>
+          <w:lang w:val="pl-PL"/>
+        </w:rPr>
         <w:t>Summary</w:t>
       </w:r>
-      <w:bookmarkEnd w:id="28"/>
-    </w:p>
-    <w:p>
-      <w:pPr>
-        <w:ind w:left="288" w:right="288"/>
+      <w:bookmarkEnd w:id="26"/>
+    </w:p>
+    <w:p>
+      <w:pPr>
+        <w:rPr>
+          <w:lang w:val="pl-PL"/>
+        </w:rPr>
+      </w:pPr>
+    </w:p>
+    <w:p>
+      <w:pPr>
+        <w:rPr>
+          <w:lang w:val="pl-PL"/>
+        </w:rPr>
+      </w:pPr>
+    </w:p>
+    <w:p>
+      <w:pPr>
         <w:rPr>
           <w:rFonts w:cstheme="minorHAnsi"/>
           <w:sz w:val="28"/>
@@ -9756,7 +9217,6 @@
     </w:p>
     <w:p>
       <w:pPr>
-        <w:ind w:left="288" w:right="288"/>
         <w:rPr>
           <w:rFonts w:cstheme="minorHAnsi"/>
           <w:b/>
@@ -9768,7 +9228,6 @@
     <w:p>
       <w:pPr>
         <w:pStyle w:val="Heading2"/>
-        <w:ind w:left="288" w:right="288"/>
         <w:rPr>
           <w:color w:val="auto"/>
           <w:sz w:val="32"/>
@@ -9779,7 +9238,6 @@
     </w:p>
     <w:p>
       <w:pPr>
-        <w:ind w:left="288" w:right="288"/>
         <w:rPr>
           <w:rFonts w:cstheme="minorHAnsi"/>
           <w:sz w:val="28"/>
@@ -9790,7 +9248,6 @@
     </w:p>
     <w:p>
       <w:pPr>
-        <w:ind w:left="288" w:right="288"/>
         <w:rPr>
           <w:rFonts w:cstheme="minorHAnsi"/>
           <w:sz w:val="28"/>
@@ -9801,7 +9258,6 @@
     </w:p>
     <w:p>
       <w:pPr>
-        <w:ind w:left="288" w:right="288"/>
         <w:rPr>
           <w:rFonts w:cstheme="minorHAnsi"/>
           <w:sz w:val="28"/>
@@ -9821,7 +9277,6 @@
     </w:p>
     <w:p>
       <w:pPr>
-        <w:ind w:left="288" w:right="288"/>
         <w:rPr>
           <w:rFonts w:cstheme="minorHAnsi"/>
           <w:sz w:val="28"/>
@@ -9832,7 +9287,6 @@
     </w:p>
     <w:p>
       <w:pPr>
-        <w:ind w:left="288" w:right="288"/>
         <w:rPr>
           <w:rFonts w:cstheme="minorHAnsi"/>
           <w:sz w:val="28"/>
@@ -9843,7 +9297,6 @@
     </w:p>
     <w:p>
       <w:pPr>
-        <w:ind w:left="288" w:right="288"/>
         <w:rPr>
           <w:rFonts w:cstheme="minorHAnsi"/>
           <w:sz w:val="28"/>
@@ -9852,8 +9305,8 @@
         </w:rPr>
       </w:pPr>
     </w:p>
-    <w:bookmarkStart w:id="29" w:name="_Ref298361408" w:displacedByCustomXml="next"/>
-    <w:bookmarkStart w:id="30" w:name="_Toc298437594" w:displacedByCustomXml="next"/>
+    <w:bookmarkStart w:id="27" w:name="_Toc298437594" w:displacedByCustomXml="next"/>
+    <w:bookmarkStart w:id="28" w:name="_Ref298361408" w:displacedByCustomXml="next"/>
     <w:sdt>
       <w:sdtPr>
         <w:id w:val="-1968971890"/>
@@ -9862,12 +9315,20 @@
           <w:docPartUnique/>
         </w:docPartObj>
       </w:sdtPr>
-      <w:sdtEndPr/>
+      <w:sdtEndPr>
+        <w:rPr>
+          <w:rFonts w:ascii="Garamond" w:eastAsiaTheme="minorHAnsi" w:hAnsi="Garamond" w:cstheme="minorBidi"/>
+          <w:b w:val="0"/>
+          <w:bCs w:val="0"/>
+          <w:color w:val="auto"/>
+          <w:sz w:val="30"/>
+          <w:szCs w:val="22"/>
+        </w:rPr>
+      </w:sdtEndPr>
       <w:sdtContent>
         <w:p>
           <w:pPr>
             <w:pStyle w:val="Heading1"/>
-            <w:ind w:left="288" w:right="288"/>
             <w:rPr>
               <w:rFonts w:ascii="Garamond" w:hAnsi="Garamond"/>
               <w:color w:val="auto"/>
@@ -9886,8 +9347,8 @@
             </w:rPr>
             <w:t>Bibliography</w:t>
           </w:r>
-          <w:bookmarkEnd w:id="30"/>
-          <w:bookmarkEnd w:id="29"/>
+          <w:bookmarkEnd w:id="28"/>
+          <w:bookmarkEnd w:id="27"/>
         </w:p>
         <w:p>
           <w:pPr>
@@ -9916,7 +9377,16 @@
             <w:id w:val="111145805"/>
             <w:bibliography/>
           </w:sdtPr>
-          <w:sdtEndPr/>
+          <w:sdtEndPr>
+            <w:rPr>
+              <w:rFonts w:ascii="Garamond" w:eastAsiaTheme="minorHAnsi" w:hAnsi="Garamond" w:cstheme="minorBidi"/>
+              <w:b w:val="0"/>
+              <w:bCs w:val="0"/>
+              <w:color w:val="auto"/>
+              <w:sz w:val="30"/>
+              <w:szCs w:val="22"/>
+            </w:rPr>
+          </w:sdtEndPr>
           <w:sdtContent>
             <w:sdt>
               <w:sdtPr>
@@ -9927,52 +9397,35 @@
               <w:sdtContent>
                 <w:p>
                   <w:pPr>
-                    <w:ind w:left="288" w:right="288"/>
                     <w:rPr>
-                      <w:rFonts w:cs="Arial"/>
-                      <w:szCs w:val="32"/>
                       <w:lang w:val="en-US"/>
                     </w:rPr>
                   </w:pPr>
                   <w:r>
                     <w:rPr>
                       <w:rFonts w:cs="LMRoman10-Regular"/>
-                      <w:szCs w:val="32"/>
                       <w:lang w:val="en-US"/>
                     </w:rPr>
-                    <w:t xml:space="preserve">[1] Ronald Azuma. </w:t>
-                  </w:r>
-                  <w:r>
-                    <w:rPr>
-                      <w:rFonts w:cs="LMRoman10-Regular"/>
-                      <w:szCs w:val="32"/>
-                      <w:lang w:val="en-US"/>
-                    </w:rPr>
-                    <w:t>“A Survey of Augmented Reality”</w:t>
+                    <w:t>[1] Ronald Azuma. “A Survey of Augmented Reality”</w:t>
                   </w:r>
                   <w:proofErr w:type="gramStart"/>
                   <w:r>
                     <w:rPr>
                       <w:rFonts w:cs="LMRoman10-Regular"/>
-                      <w:szCs w:val="32"/>
                       <w:lang w:val="en-US"/>
                     </w:rPr>
                     <w:t xml:space="preserve">, </w:t>
                   </w:r>
                   <w:r>
                     <w:rPr>
-                      <w:rFonts w:cs="Arial"/>
-                      <w:szCs w:val="32"/>
                       <w:lang w:val="en-US"/>
                     </w:rPr>
                     <w:t xml:space="preserve"> </w:t>
                   </w:r>
                   <w:r>
                     <w:rPr>
-                      <w:rFonts w:cs="Arial"/>
                       <w:i/>
                       <w:iCs/>
-                      <w:szCs w:val="32"/>
                       <w:lang w:val="en-US"/>
                     </w:rPr>
                     <w:t>Presence</w:t>
@@ -9980,10 +9433,8 @@
                   <w:proofErr w:type="gramEnd"/>
                   <w:r>
                     <w:rPr>
-                      <w:rFonts w:cs="Arial"/>
                       <w:i/>
                       <w:iCs/>
-                      <w:szCs w:val="32"/>
                       <w:lang w:val="en-US"/>
                     </w:rPr>
                     <w:t xml:space="preserve">: </w:t>
@@ -9991,10 +9442,8 @@
                   <w:proofErr w:type="spellStart"/>
                   <w:r>
                     <w:rPr>
-                      <w:rFonts w:cs="Arial"/>
                       <w:i/>
                       <w:iCs/>
-                      <w:szCs w:val="32"/>
                       <w:lang w:val="en-US"/>
                     </w:rPr>
                     <w:t>Teleoperators</w:t>
@@ -10002,49 +9451,30 @@
                   <w:proofErr w:type="spellEnd"/>
                   <w:r>
                     <w:rPr>
-                      <w:rFonts w:cs="Arial"/>
                       <w:i/>
                       <w:iCs/>
-                      <w:szCs w:val="32"/>
                       <w:lang w:val="en-US"/>
                     </w:rPr>
                     <w:t xml:space="preserve"> and Virtual Environments </w:t>
                   </w:r>
                   <w:r>
                     <w:rPr>
-                      <w:rFonts w:cs="Arial"/>
                       <w:iCs/>
-                      <w:szCs w:val="32"/>
                       <w:lang w:val="en-US"/>
                     </w:rPr>
                     <w:t>vol. 6</w:t>
                   </w:r>
                   <w:r>
                     <w:rPr>
-                      <w:rFonts w:cs="Arial"/>
-                      <w:szCs w:val="32"/>
                       <w:lang w:val="en-US"/>
                     </w:rPr>
-                    <w:t>, no. 4, pp. 355-385, August 1997</w:t>
-                  </w:r>
-                  <w:r>
-                    <w:rPr>
-                      <w:rFonts w:cs="Arial"/>
-                      <w:szCs w:val="32"/>
-                      <w:lang w:val="en-US"/>
-                    </w:rPr>
-                    <w:t>.</w:t>
+                    <w:t>, no. 4, pp. 355-385, August 1997.</w:t>
                   </w:r>
                 </w:p>
                 <w:p>
-                  <w:pPr>
-                    <w:ind w:left="288" w:right="288"/>
-                  </w:pPr>
                   <w:proofErr w:type="gramStart"/>
                   <w:r>
                     <w:rPr>
-                      <w:rFonts w:cs="Arial"/>
-                      <w:szCs w:val="32"/>
                       <w:lang w:val="en-US"/>
                     </w:rPr>
                     <w:t xml:space="preserve">[2] </w:t>
@@ -10072,13 +9502,7 @@
                     <w:rPr>
                       <w:iCs/>
                     </w:rPr>
-                    <w:t>Taxonomy of Mixed Reality Visual Displays</w:t>
-                  </w:r>
-                  <w:r>
-                    <w:rPr>
-                      <w:iCs/>
-                    </w:rPr>
-                    <w:t>”</w:t>
+                    <w:t>Taxonomy of Mixed Reality Visual Displays”</w:t>
                   </w:r>
                   <w:r>
                     <w:t xml:space="preserve"> </w:t>
@@ -10096,7 +9520,6 @@
                 </w:p>
                 <w:p>
                   <w:pPr>
-                    <w:ind w:left="288" w:right="288"/>
                     <w:rPr>
                       <w:bdr w:val="none" w:sz="0" w:space="0" w:color="auto" w:frame="1"/>
                     </w:rPr>
@@ -10110,26 +9533,20 @@
                   </w:r>
                   <w:proofErr w:type="spellEnd"/>
                   <w:r>
-                    <w:t>. “</w:t>
+                    <w:t>. “Inside Out: I</w:t>
                   </w:r>
                   <w:r>
-                    <w:t>Inside Out: Interaction Design for Augmented Reality</w:t>
+                    <w:t xml:space="preserve">nteraction Design for Augmented </w:t>
                   </w:r>
                   <w:r>
-                    <w:t xml:space="preserve">” </w:t>
+                    <w:t xml:space="preserve">Reality” </w:t>
                   </w:r>
                   <w:proofErr w:type="spellStart"/>
                   <w:r>
                     <w:rPr>
                       <w:i/>
                     </w:rPr>
-                    <w:t>UX</w:t>
-                  </w:r>
-                  <w:r>
-                    <w:rPr>
-                      <w:i/>
-                    </w:rPr>
-                    <w:t>matters</w:t>
+                    <w:t>UXmatters</w:t>
                   </w:r>
                   <w:proofErr w:type="spellEnd"/>
                   <w:r>
@@ -10148,7 +9565,6 @@
                 </w:p>
                 <w:p>
                   <w:pPr>
-                    <w:ind w:left="288" w:right="288"/>
                     <w:rPr>
                       <w:bdr w:val="none" w:sz="0" w:space="0" w:color="auto" w:frame="1"/>
                     </w:rPr>
@@ -10157,55 +9573,7 @@
                     <w:rPr>
                       <w:bdr w:val="none" w:sz="0" w:space="0" w:color="auto" w:frame="1"/>
                     </w:rPr>
-                    <w:t xml:space="preserve">[4] </w:t>
-                  </w:r>
-                  <w:r>
-                    <w:rPr>
-                      <w:bdr w:val="none" w:sz="0" w:space="0" w:color="auto" w:frame="1"/>
-                    </w:rPr>
-                    <w:t>Christian Doppler</w:t>
-                  </w:r>
-                  <w:r>
-                    <w:rPr>
-                      <w:bdr w:val="none" w:sz="0" w:space="0" w:color="auto" w:frame="1"/>
-                    </w:rPr>
-                    <w:t>. “</w:t>
-                  </w:r>
-                  <w:r>
-                    <w:rPr>
-                      <w:bdr w:val="none" w:sz="0" w:space="0" w:color="auto" w:frame="1"/>
-                    </w:rPr>
-                    <w:t>History of Mobile AR</w:t>
-                  </w:r>
-                  <w:r>
-                    <w:rPr>
-                      <w:bdr w:val="none" w:sz="0" w:space="0" w:color="auto" w:frame="1"/>
-                    </w:rPr>
-                    <w:t>”</w:t>
-                  </w:r>
-                  <w:r>
-                    <w:rPr>
-                      <w:bdr w:val="none" w:sz="0" w:space="0" w:color="auto" w:frame="1"/>
-                    </w:rPr>
-                    <w:t>, Laboratory for Handheld Augmented R</w:t>
-                  </w:r>
-                  <w:r>
-                    <w:rPr>
-                      <w:bdr w:val="none" w:sz="0" w:space="0" w:color="auto" w:frame="1"/>
-                    </w:rPr>
-                    <w:t xml:space="preserve">eality, </w:t>
-                  </w:r>
-                  <w:r>
-                    <w:rPr>
-                      <w:bdr w:val="none" w:sz="0" w:space="0" w:color="auto" w:frame="1"/>
-                    </w:rPr>
-                    <w:t>https://www.icg.tugra</w:t>
-                  </w:r>
-                  <w:r>
-                    <w:rPr>
-                      <w:bdr w:val="none" w:sz="0" w:space="0" w:color="auto" w:frame="1"/>
-                    </w:rPr>
-                    <w:t>z.at/~daniel/HistoryOfMobileAR</w:t>
+                    <w:t>[4] Christian Doppler. “History of Mobile AR”, Laboratory for Handheld Augmented Reality, https://www.icg.tugraz.at/~daniel/HistoryOfMobileAR</w:t>
                   </w:r>
                   <w:proofErr w:type="gramStart"/>
                   <w:r>
@@ -10220,29 +9588,11 @@
                       <w:bdr w:val="none" w:sz="0" w:space="0" w:color="auto" w:frame="1"/>
                     </w:rPr>
                     <w:br/>
-                  </w:r>
-                  <w:r>
-                    <w:rPr>
-                      <w:bdr w:val="none" w:sz="0" w:space="0" w:color="auto" w:frame="1"/>
-                    </w:rPr>
-                    <w:t xml:space="preserve">(accessed </w:t>
-                  </w:r>
-                  <w:r>
-                    <w:rPr>
-                      <w:bdr w:val="none" w:sz="0" w:space="0" w:color="auto" w:frame="1"/>
-                    </w:rPr>
-                    <w:t>07/12</w:t>
-                  </w:r>
-                  <w:r>
-                    <w:rPr>
-                      <w:bdr w:val="none" w:sz="0" w:space="0" w:color="auto" w:frame="1"/>
-                    </w:rPr>
-                    <w:t>/2011)</w:t>
+                    <w:t>(accessed 07/12/2011)</w:t>
                   </w:r>
                 </w:p>
                 <w:p>
                   <w:pPr>
-                    <w:ind w:left="288" w:right="288"/>
                     <w:rPr>
                       <w:bdr w:val="none" w:sz="0" w:space="0" w:color="auto" w:frame="1"/>
                     </w:rPr>
@@ -10256,17 +9606,14 @@
                 </w:p>
                 <w:p>
                   <w:pPr>
-                    <w:ind w:left="288" w:right="288"/>
                     <w:rPr>
                       <w:rFonts w:cs="LMRoman10-Regular"/>
-                      <w:szCs w:val="32"/>
                       <w:lang w:val="en-US"/>
                     </w:rPr>
                   </w:pPr>
                   <w:r>
                     <w:rPr>
                       <w:rFonts w:cs="LMRoman10-Regular"/>
-                      <w:szCs w:val="32"/>
                       <w:lang w:val="en-US"/>
                     </w:rPr>
                     <w:t>[</w:t>
@@ -10274,7 +9621,6 @@
                   <w:r>
                     <w:rPr>
                       <w:rFonts w:cs="LMRoman10-Regular"/>
-                      <w:szCs w:val="32"/>
                       <w:lang w:val="en-US"/>
                     </w:rPr>
                     <w:t>6</w:t>
@@ -10282,7 +9628,6 @@
                   <w:r>
                     <w:rPr>
                       <w:rFonts w:cs="LMRoman10-Regular"/>
-                      <w:szCs w:val="32"/>
                       <w:lang w:val="en-US"/>
                     </w:rPr>
                     <w:t xml:space="preserve">] Gary </w:t>
@@ -10291,7 +9636,6 @@
                   <w:r>
                     <w:rPr>
                       <w:rFonts w:cs="LMRoman10-Regular"/>
-                      <w:szCs w:val="32"/>
                       <w:lang w:val="en-US"/>
                     </w:rPr>
                     <w:t>Bradski</w:t>
@@ -10300,7 +9644,6 @@
                   <w:r>
                     <w:rPr>
                       <w:rFonts w:cs="LMRoman10-Regular"/>
-                      <w:szCs w:val="32"/>
                       <w:lang w:val="en-US"/>
                     </w:rPr>
                     <w:t xml:space="preserve">, Adrian </w:t>
@@ -10309,7 +9652,6 @@
                   <w:r>
                     <w:rPr>
                       <w:rFonts w:cs="LMRoman10-Regular"/>
-                      <w:szCs w:val="32"/>
                       <w:lang w:val="en-US"/>
                     </w:rPr>
                     <w:t>Kaehler</w:t>
@@ -10318,50 +9660,33 @@
                   <w:r>
                     <w:rPr>
                       <w:rFonts w:cs="LMRoman10-Regular"/>
-                      <w:szCs w:val="32"/>
                       <w:lang w:val="en-US"/>
                     </w:rPr>
                     <w:t>. “</w:t>
                   </w:r>
                   <w:r>
-                    <w:rPr>
-                      <w:szCs w:val="32"/>
-                    </w:rPr>
                     <w:t xml:space="preserve">Learning </w:t>
                   </w:r>
                   <w:proofErr w:type="spellStart"/>
                   <w:r>
-                    <w:rPr>
-                      <w:szCs w:val="32"/>
-                    </w:rPr>
                     <w:t>OpenCV</w:t>
                   </w:r>
                   <w:proofErr w:type="spellEnd"/>
                   <w:r>
-                    <w:rPr>
-                      <w:szCs w:val="32"/>
-                    </w:rPr>
                     <w:t xml:space="preserve"> Computer Vision with the </w:t>
                   </w:r>
                   <w:proofErr w:type="spellStart"/>
                   <w:r>
-                    <w:rPr>
-                      <w:szCs w:val="32"/>
-                    </w:rPr>
                     <w:t>OpenCV</w:t>
                   </w:r>
                   <w:proofErr w:type="spellEnd"/>
                   <w:r>
-                    <w:rPr>
-                      <w:szCs w:val="32"/>
-                    </w:rPr>
                     <w:t xml:space="preserve"> Library”, </w:t>
                   </w:r>
                   <w:r>
                     <w:rPr>
                       <w:rFonts w:cs="LMRoman10-Italic"/>
                       <w:iCs/>
-                      <w:szCs w:val="32"/>
                       <w:lang w:val="en-US"/>
                     </w:rPr>
                     <w:t>O’Reilly Media</w:t>
@@ -10369,7 +9694,6 @@
                   <w:r>
                     <w:rPr>
                       <w:rFonts w:cs="LMRoman10-Regular"/>
-                      <w:szCs w:val="32"/>
                       <w:lang w:val="en-US"/>
                     </w:rPr>
                     <w:t>, 2008</w:t>
@@ -10380,7 +9704,63 @@
             <w:p>
               <w:pPr>
                 <w:pStyle w:val="Heading1"/>
+                <w:rPr>
+                  <w:rFonts w:ascii="Garamond" w:hAnsi="Garamond"/>
+                  <w:b w:val="0"/>
+                  <w:color w:val="auto"/>
+                </w:rPr>
               </w:pPr>
+              <w:r>
+                <w:rPr>
+                  <w:rFonts w:ascii="Garamond" w:hAnsi="Garamond"/>
+                  <w:b w:val="0"/>
+                  <w:color w:val="auto"/>
+                </w:rPr>
+                <w:t>[7]</w:t>
+              </w:r>
+            </w:p>
+            <w:p/>
+            <w:p>
+              <w:r>
+                <w:t>[8]</w:t>
+              </w:r>
+            </w:p>
+            <w:p/>
+            <w:p>
+              <w:r>
+                <w:lastRenderedPageBreak/>
+                <w:t>[9]</w:t>
+              </w:r>
+            </w:p>
+            <w:p/>
+            <w:p>
+              <w:r>
+                <w:t>[10]</w:t>
+              </w:r>
+            </w:p>
+            <w:p/>
+            <w:p>
+              <w:r>
+                <w:t>[11]</w:t>
+              </w:r>
+            </w:p>
+            <w:p/>
+            <w:p>
+              <w:r>
+                <w:t>[12]</w:t>
+              </w:r>
+            </w:p>
+            <w:p/>
+            <w:p>
+              <w:r>
+                <w:t>[13]</w:t>
+              </w:r>
+            </w:p>
+            <w:p/>
+            <w:p>
+              <w:r>
+                <w:t>[14]</w:t>
+              </w:r>
             </w:p>
           </w:sdtContent>
         </w:sdt>
@@ -10388,7 +9768,6 @@
     </w:sdt>
     <w:p>
       <w:pPr>
-        <w:ind w:left="288" w:right="288"/>
         <w:rPr>
           <w:rFonts w:cstheme="minorHAnsi"/>
           <w:sz w:val="28"/>
@@ -10398,39 +9777,7 @@
     </w:p>
     <w:p>
       <w:pPr>
-        <w:ind w:left="288" w:right="288"/>
-        <w:rPr>
-          <w:rFonts w:cs="LMRoman10-Regular"/>
-          <w:szCs w:val="32"/>
-          <w:lang w:val="en-US"/>
-        </w:rPr>
-      </w:pPr>
-    </w:p>
-    <w:p>
-      <w:pPr>
-        <w:ind w:left="288" w:right="288"/>
-        <w:rPr>
-          <w:bdr w:val="none" w:sz="0" w:space="0" w:color="auto" w:frame="1"/>
-          <w:lang w:val="en-US"/>
-        </w:rPr>
-      </w:pPr>
-    </w:p>
-    <w:p>
-      <w:pPr>
-        <w:pStyle w:val="Heading1"/>
-        <w:ind w:right="288"/>
-        <w:rPr>
-          <w:rFonts w:ascii="Garamond" w:hAnsi="Garamond"/>
-          <w:b w:val="0"/>
-          <w:color w:val="auto"/>
-          <w:sz w:val="36"/>
-          <w:szCs w:val="36"/>
-        </w:rPr>
-      </w:pPr>
-    </w:p>
-    <w:p>
-      <w:pPr>
-        <w:ind w:left="288" w:right="288"/>
+        <w:ind w:left="0" w:right="0"/>
         <w:rPr>
           <w:rFonts w:cstheme="minorHAnsi"/>
           <w:sz w:val="28"/>
@@ -10440,18 +9787,66 @@
     </w:p>
     <w:p>
       <w:pPr>
-        <w:ind w:left="288" w:right="288"/>
+        <w:ind w:left="0" w:right="0"/>
         <w:rPr>
           <w:rFonts w:cstheme="minorHAnsi"/>
           <w:sz w:val="28"/>
           <w:szCs w:val="28"/>
         </w:rPr>
       </w:pPr>
+      <w:bookmarkStart w:id="29" w:name="_GoBack"/>
+      <w:bookmarkEnd w:id="29"/>
+    </w:p>
+    <w:p>
+      <w:pPr>
+        <w:ind w:left="0" w:right="0"/>
+        <w:rPr>
+          <w:rFonts w:cstheme="minorHAnsi"/>
+          <w:sz w:val="28"/>
+          <w:szCs w:val="28"/>
+        </w:rPr>
+      </w:pPr>
+    </w:p>
+    <w:p>
+      <w:pPr>
+        <w:ind w:left="0" w:right="0"/>
+        <w:rPr>
+          <w:rFonts w:cstheme="minorHAnsi"/>
+          <w:sz w:val="28"/>
+          <w:szCs w:val="28"/>
+        </w:rPr>
+      </w:pPr>
+      <w:r>
+        <w:rPr>
+          <w:rFonts w:cstheme="minorHAnsi"/>
+          <w:sz w:val="28"/>
+          <w:szCs w:val="28"/>
+        </w:rPr>
+        <w:br w:type="page"/>
+      </w:r>
+    </w:p>
+    <w:p>
+      <w:pPr>
+        <w:ind w:left="0"/>
+        <w:rPr>
+          <w:rFonts w:cstheme="minorHAnsi"/>
+          <w:sz w:val="28"/>
+          <w:szCs w:val="28"/>
+        </w:rPr>
+      </w:pPr>
+    </w:p>
+    <w:p>
+      <w:pPr>
+        <w:rPr>
+          <w:rFonts w:cstheme="minorHAnsi"/>
+          <w:sz w:val="28"/>
+          <w:szCs w:val="28"/>
+        </w:rPr>
+      </w:pPr>
     </w:p>
     <w:p>
       <w:pPr>
         <w:pStyle w:val="Heading1"/>
-        <w:ind w:left="288" w:right="288"/>
         <w:rPr>
           <w:rFonts w:cs="LMRoman12-Bold"/>
           <w:color w:val="auto"/>
@@ -10460,7 +9855,7 @@
           <w:lang w:val="en-US"/>
         </w:rPr>
       </w:pPr>
-      <w:bookmarkStart w:id="31" w:name="_Toc298437595"/>
+      <w:bookmarkStart w:id="30" w:name="_Toc298437595"/>
       <w:r>
         <w:rPr>
           <w:color w:val="auto"/>
@@ -10468,13 +9863,36 @@
           <w:szCs w:val="52"/>
           <w:lang w:val="en-US"/>
         </w:rPr>
-        <w:t>Contents of the CD</w:t>
-      </w:r>
-      <w:bookmarkEnd w:id="31"/>
-    </w:p>
-    <w:p>
-      <w:pPr>
-        <w:ind w:left="288" w:right="288"/>
+        <w:t>Co</w:t>
+      </w:r>
+      <w:r>
+        <w:rPr>
+          <w:color w:val="auto"/>
+          <w:sz w:val="52"/>
+          <w:szCs w:val="52"/>
+          <w:lang w:val="en-US"/>
+        </w:rPr>
+        <w:t>n</w:t>
+      </w:r>
+      <w:r>
+        <w:rPr>
+          <w:color w:val="auto"/>
+          <w:sz w:val="52"/>
+          <w:szCs w:val="52"/>
+          <w:lang w:val="en-US"/>
+        </w:rPr>
+        <w:t>tents of the CD</w:t>
+      </w:r>
+      <w:bookmarkEnd w:id="30"/>
+    </w:p>
+    <w:p>
+      <w:pPr>
+        <w:ind w:left="0"/>
+        <w:rPr>
+          <w:lang w:val="en-US"/>
+        </w:rPr>
+      </w:pPr>
+      <w:r>
         <w:rPr>
           <w:rFonts w:cs="LMRoman12-Bold"/>
           <w:b/>
@@ -10483,170 +9901,1424 @@
           <w:szCs w:val="50"/>
           <w:lang w:val="en-US"/>
         </w:rPr>
-      </w:pPr>
-    </w:p>
-    <w:p>
-      <w:pPr>
-        <w:ind w:left="288" w:right="288"/>
-        <w:rPr>
-          <w:rFonts w:cs="LMRoman12-Bold"/>
-          <w:b/>
-          <w:bCs/>
-          <w:sz w:val="50"/>
-          <w:szCs w:val="50"/>
-          <w:lang w:val="en-US"/>
-        </w:rPr>
-      </w:pPr>
-    </w:p>
-    <w:p>
-      <w:pPr>
-        <w:ind w:left="288" w:right="288"/>
-        <w:rPr>
-          <w:rFonts w:cs="LMRoman12-Bold"/>
-          <w:b/>
-          <w:bCs/>
-          <w:sz w:val="50"/>
-          <w:szCs w:val="50"/>
-          <w:lang w:val="en-US"/>
-        </w:rPr>
-      </w:pPr>
-    </w:p>
-    <w:p>
-      <w:pPr>
-        <w:ind w:left="288" w:right="288"/>
-        <w:rPr>
-          <w:rFonts w:cs="LMRoman12-Bold"/>
-          <w:b/>
-          <w:bCs/>
-          <w:sz w:val="50"/>
-          <w:szCs w:val="50"/>
-          <w:lang w:val="en-US"/>
-        </w:rPr>
-      </w:pPr>
-    </w:p>
-    <w:p>
-      <w:pPr>
-        <w:ind w:left="288" w:right="288"/>
-        <w:rPr>
-          <w:rFonts w:cs="LMRoman12-Bold"/>
-          <w:b/>
-          <w:bCs/>
-          <w:sz w:val="50"/>
-          <w:szCs w:val="50"/>
-          <w:lang w:val="en-US"/>
-        </w:rPr>
-      </w:pPr>
-    </w:p>
-    <w:p>
-      <w:pPr>
-        <w:ind w:left="288" w:right="288"/>
-        <w:rPr>
-          <w:rFonts w:cs="LMRoman12-Bold"/>
-          <w:b/>
-          <w:bCs/>
-          <w:sz w:val="50"/>
-          <w:szCs w:val="50"/>
-          <w:lang w:val="en-US"/>
-        </w:rPr>
-      </w:pPr>
-    </w:p>
-    <w:p>
-      <w:pPr>
-        <w:ind w:left="288" w:right="288"/>
-        <w:rPr>
-          <w:rFonts w:cs="LMRoman12-Bold"/>
-          <w:b/>
-          <w:bCs/>
-          <w:sz w:val="50"/>
-          <w:szCs w:val="50"/>
-          <w:lang w:val="en-US"/>
-        </w:rPr>
-      </w:pPr>
-    </w:p>
-    <w:p>
-      <w:pPr>
-        <w:ind w:left="288" w:right="288"/>
-        <w:rPr>
-          <w:rFonts w:cs="LMRoman12-Bold"/>
-          <w:b/>
-          <w:bCs/>
-          <w:sz w:val="50"/>
-          <w:szCs w:val="50"/>
-          <w:lang w:val="en-US"/>
-        </w:rPr>
-      </w:pPr>
-    </w:p>
-    <w:p>
-      <w:pPr>
-        <w:ind w:left="288" w:right="288"/>
-        <w:rPr>
-          <w:rFonts w:cs="LMRoman12-Bold"/>
-          <w:b/>
-          <w:bCs/>
-          <w:sz w:val="50"/>
-          <w:szCs w:val="50"/>
-          <w:lang w:val="en-US"/>
-        </w:rPr>
-      </w:pPr>
-    </w:p>
-    <w:p>
-      <w:pPr>
-        <w:ind w:left="288" w:right="288"/>
-        <w:rPr>
-          <w:rFonts w:cs="LMRoman12-Bold"/>
-          <w:b/>
-          <w:bCs/>
-          <w:sz w:val="50"/>
-          <w:szCs w:val="50"/>
-          <w:lang w:val="en-US"/>
-        </w:rPr>
-      </w:pPr>
-    </w:p>
-    <w:p>
-      <w:pPr>
-        <w:ind w:left="288" w:right="288"/>
-        <w:rPr>
-          <w:rFonts w:cs="LMRoman12-Bold"/>
-          <w:b/>
-          <w:bCs/>
-          <w:sz w:val="50"/>
-          <w:szCs w:val="50"/>
-          <w:lang w:val="en-US"/>
-        </w:rPr>
-      </w:pPr>
-    </w:p>
-    <w:p>
-      <w:pPr>
-        <w:ind w:left="288" w:right="288"/>
-        <w:rPr>
-          <w:rFonts w:cs="LMRoman12-Bold"/>
-          <w:b/>
-          <w:bCs/>
-          <w:sz w:val="50"/>
-          <w:szCs w:val="50"/>
-          <w:lang w:val="en-US"/>
-        </w:rPr>
-      </w:pPr>
-    </w:p>
-    <w:p>
-      <w:pPr>
-        <w:ind w:left="288" w:right="288"/>
-        <w:rPr>
-          <w:rFonts w:cstheme="minorHAnsi"/>
-          <w:sz w:val="28"/>
-          <w:szCs w:val="28"/>
-        </w:rPr>
-      </w:pPr>
+        <w:br/>
+      </w:r>
+    </w:p>
+    <w:p>
+      <w:pPr>
+        <w:rPr>
+          <w:szCs w:val="30"/>
+          <w:lang w:val="en-US"/>
+        </w:rPr>
+      </w:pPr>
+      <w:r>
+        <w:rPr>
+          <w:rFonts w:asciiTheme="minorHAnsi" w:hAnsiTheme="minorHAnsi" w:cstheme="minorHAnsi"/>
+          <w:b/>
+          <w:noProof/>
+          <w:sz w:val="26"/>
+          <w:szCs w:val="26"/>
+          <w:lang w:val="pl-PL" w:eastAsia="pl-PL"/>
+        </w:rPr>
+        <mc:AlternateContent>
+          <mc:Choice Requires="wps">
+            <w:drawing>
+              <wp:anchor distT="0" distB="0" distL="114300" distR="114300" simplePos="0" relativeHeight="251668480" behindDoc="0" locked="0" layoutInCell="1" allowOverlap="1" wp14:anchorId="7C8F5FEE" wp14:editId="236036F5">
+                <wp:simplePos x="0" y="0"/>
+                <wp:positionH relativeFrom="column">
+                  <wp:posOffset>186055</wp:posOffset>
+                </wp:positionH>
+                <wp:positionV relativeFrom="paragraph">
+                  <wp:posOffset>758635</wp:posOffset>
+                </wp:positionV>
+                <wp:extent cx="9525" cy="3608180"/>
+                <wp:effectExtent l="0" t="0" r="28575" b="11430"/>
+                <wp:wrapNone/>
+                <wp:docPr id="16" name="Straight Connector 16"/>
+                <wp:cNvGraphicFramePr/>
+                <a:graphic xmlns:a="http://schemas.openxmlformats.org/drawingml/2006/main">
+                  <a:graphicData uri="http://schemas.microsoft.com/office/word/2010/wordprocessingShape">
+                    <wps:wsp>
+                      <wps:cNvCnPr/>
+                      <wps:spPr>
+                        <a:xfrm>
+                          <a:off x="0" y="0"/>
+                          <a:ext cx="9525" cy="3608180"/>
+                        </a:xfrm>
+                        <a:prstGeom prst="line">
+                          <a:avLst/>
+                        </a:prstGeom>
+                        <a:ln w="25400"/>
+                      </wps:spPr>
+                      <wps:style>
+                        <a:lnRef idx="1">
+                          <a:schemeClr val="accent1"/>
+                        </a:lnRef>
+                        <a:fillRef idx="0">
+                          <a:schemeClr val="accent1"/>
+                        </a:fillRef>
+                        <a:effectRef idx="0">
+                          <a:schemeClr val="accent1"/>
+                        </a:effectRef>
+                        <a:fontRef idx="minor">
+                          <a:schemeClr val="tx1"/>
+                        </a:fontRef>
+                      </wps:style>
+                      <wps:bodyPr/>
+                    </wps:wsp>
+                  </a:graphicData>
+                </a:graphic>
+                <wp14:sizeRelH relativeFrom="margin">
+                  <wp14:pctWidth>0</wp14:pctWidth>
+                </wp14:sizeRelH>
+                <wp14:sizeRelV relativeFrom="margin">
+                  <wp14:pctHeight>0</wp14:pctHeight>
+                </wp14:sizeRelV>
+              </wp:anchor>
+            </w:drawing>
+          </mc:Choice>
+          <mc:Fallback>
+            <w:pict>
+              <v:line id="Straight Connector 16" o:spid="_x0000_s1026" style="position:absolute;z-index:251668480;visibility:visible;mso-wrap-style:square;mso-width-percent:0;mso-height-percent:0;mso-wrap-distance-left:9pt;mso-wrap-distance-top:0;mso-wrap-distance-right:9pt;mso-wrap-distance-bottom:0;mso-position-horizontal:absolute;mso-position-horizontal-relative:text;mso-position-vertical:absolute;mso-position-vertical-relative:text;mso-width-percent:0;mso-height-percent:0;mso-width-relative:margin;mso-height-relative:margin" from="14.65pt,59.75pt" to="15.4pt,343.85pt" o:gfxdata="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" strokecolor="#4579b8 [3044]" strokeweight="2pt"/>
+            </w:pict>
+          </mc:Fallback>
+        </mc:AlternateContent>
+      </w:r>
+      <w:r>
+        <w:rPr>
+          <w:szCs w:val="30"/>
+          <w:lang w:val="en-US"/>
+        </w:rPr>
+        <w:t>The content of attached CD directory structure is described by the following diagram:</w:t>
+      </w:r>
+      <w:r>
+        <w:rPr>
+          <w:szCs w:val="30"/>
+          <w:lang w:val="en-US"/>
+        </w:rPr>
+        <w:br/>
+      </w:r>
+    </w:p>
+    <w:p>
+      <w:pPr>
+        <w:ind w:left="706"/>
+        <w:jc w:val="both"/>
+        <w:rPr>
+          <w:rFonts w:asciiTheme="minorHAnsi" w:hAnsiTheme="minorHAnsi" w:cstheme="minorHAnsi"/>
+          <w:b/>
+          <w:sz w:val="26"/>
+          <w:szCs w:val="26"/>
+          <w:lang w:val="en-US"/>
+        </w:rPr>
+      </w:pPr>
+      <w:r>
+        <w:rPr>
+          <w:rFonts w:asciiTheme="minorHAnsi" w:hAnsiTheme="minorHAnsi" w:cstheme="minorHAnsi"/>
+          <w:b/>
+          <w:noProof/>
+          <w:sz w:val="26"/>
+          <w:szCs w:val="26"/>
+          <w:lang w:val="pl-PL" w:eastAsia="pl-PL"/>
+        </w:rPr>
+        <mc:AlternateContent>
+          <mc:Choice Requires="wps">
+            <w:drawing>
+              <wp:anchor distT="0" distB="0" distL="114300" distR="114300" simplePos="0" relativeHeight="251677696" behindDoc="0" locked="0" layoutInCell="1" allowOverlap="1" wp14:anchorId="576892EE" wp14:editId="61D98635">
+                <wp:simplePos x="0" y="0"/>
+                <wp:positionH relativeFrom="column">
+                  <wp:posOffset>186055</wp:posOffset>
+                </wp:positionH>
+                <wp:positionV relativeFrom="paragraph">
+                  <wp:posOffset>115570</wp:posOffset>
+                </wp:positionV>
+                <wp:extent cx="238125" cy="0"/>
+                <wp:effectExtent l="0" t="0" r="9525" b="19050"/>
+                <wp:wrapNone/>
+                <wp:docPr id="21" name="Straight Connector 21"/>
+                <wp:cNvGraphicFramePr/>
+                <a:graphic xmlns:a="http://schemas.openxmlformats.org/drawingml/2006/main">
+                  <a:graphicData uri="http://schemas.microsoft.com/office/word/2010/wordprocessingShape">
+                    <wps:wsp>
+                      <wps:cNvCnPr/>
+                      <wps:spPr>
+                        <a:xfrm>
+                          <a:off x="0" y="0"/>
+                          <a:ext cx="238125" cy="0"/>
+                        </a:xfrm>
+                        <a:prstGeom prst="line">
+                          <a:avLst/>
+                        </a:prstGeom>
+                        <a:ln w="25400"/>
+                      </wps:spPr>
+                      <wps:style>
+                        <a:lnRef idx="1">
+                          <a:schemeClr val="accent1"/>
+                        </a:lnRef>
+                        <a:fillRef idx="0">
+                          <a:schemeClr val="accent1"/>
+                        </a:fillRef>
+                        <a:effectRef idx="0">
+                          <a:schemeClr val="accent1"/>
+                        </a:effectRef>
+                        <a:fontRef idx="minor">
+                          <a:schemeClr val="tx1"/>
+                        </a:fontRef>
+                      </wps:style>
+                      <wps:bodyPr/>
+                    </wps:wsp>
+                  </a:graphicData>
+                </a:graphic>
+              </wp:anchor>
+            </w:drawing>
+          </mc:Choice>
+          <mc:Fallback>
+            <w:pict>
+              <v:line id="Straight Connector 21" o:spid="_x0000_s1026" style="position:absolute;z-index:251677696;visibility:visible;mso-wrap-style:square;mso-wrap-distance-left:9pt;mso-wrap-distance-top:0;mso-wrap-distance-right:9pt;mso-wrap-distance-bottom:0;mso-position-horizontal:absolute;mso-position-horizontal-relative:text;mso-position-vertical:absolute;mso-position-vertical-relative:text" from="14.65pt,9.1pt" to="33.4pt,9.1pt" o:gfxdata="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" strokecolor="#4579b8 [3044]" strokeweight="2pt"/>
+            </w:pict>
+          </mc:Fallback>
+        </mc:AlternateContent>
+      </w:r>
+      <w:r>
+        <w:rPr>
+          <w:rFonts w:asciiTheme="minorHAnsi" w:hAnsiTheme="minorHAnsi" w:cstheme="minorHAnsi"/>
+          <w:b/>
+          <w:sz w:val="26"/>
+          <w:szCs w:val="26"/>
+          <w:lang w:val="en-US"/>
+        </w:rPr>
+        <w:t>SRC</w:t>
+      </w:r>
+      <w:r>
+        <w:rPr>
+          <w:rFonts w:asciiTheme="minorHAnsi" w:hAnsiTheme="minorHAnsi" w:cstheme="minorHAnsi"/>
+        </w:rPr>
+        <w:t>……………………</w:t>
+      </w:r>
+      <w:r>
+        <w:rPr>
+          <w:rFonts w:asciiTheme="minorHAnsi" w:hAnsiTheme="minorHAnsi" w:cstheme="minorHAnsi"/>
+        </w:rPr>
+        <w:t>…</w:t>
+      </w:r>
+      <w:r>
+        <w:rPr>
+          <w:rFonts w:asciiTheme="minorHAnsi" w:hAnsiTheme="minorHAnsi" w:cstheme="minorHAnsi"/>
+        </w:rPr>
+        <w:t>………………</w:t>
+      </w:r>
+      <w:r>
+        <w:rPr>
+          <w:rFonts w:asciiTheme="minorHAnsi" w:hAnsiTheme="minorHAnsi" w:cstheme="minorHAnsi"/>
+        </w:rPr>
+        <w:t>……………………</w:t>
+      </w:r>
+      <w:r>
+        <w:rPr>
+          <w:rFonts w:asciiTheme="minorHAnsi" w:hAnsiTheme="minorHAnsi" w:cstheme="minorHAnsi"/>
+        </w:rPr>
+        <w:t>………………</w:t>
+      </w:r>
+      <w:r>
+        <w:rPr>
+          <w:rFonts w:asciiTheme="minorHAnsi" w:hAnsiTheme="minorHAnsi" w:cstheme="minorHAnsi"/>
+        </w:rPr>
+        <w:t>.</w:t>
+      </w:r>
+      <w:r>
+        <w:rPr>
+          <w:rFonts w:asciiTheme="minorHAnsi" w:hAnsiTheme="minorHAnsi" w:cstheme="minorHAnsi"/>
+          <w:b/>
+          <w:sz w:val="26"/>
+          <w:szCs w:val="26"/>
+          <w:lang w:val="en-US"/>
+        </w:rPr>
+        <w:t xml:space="preserve">SOURCE </w:t>
+      </w:r>
+      <w:r>
+        <w:rPr>
+          <w:rFonts w:asciiTheme="minorHAnsi" w:hAnsiTheme="minorHAnsi" w:cstheme="minorHAnsi"/>
+          <w:b/>
+          <w:sz w:val="26"/>
+          <w:szCs w:val="26"/>
+          <w:lang w:val="en-US"/>
+        </w:rPr>
+        <w:t>CODE</w:t>
+      </w:r>
+    </w:p>
+    <w:p>
+      <w:pPr>
+        <w:ind w:left="706"/>
+        <w:jc w:val="both"/>
+        <w:rPr>
+          <w:rFonts w:asciiTheme="minorHAnsi" w:hAnsiTheme="minorHAnsi" w:cstheme="minorHAnsi"/>
+          <w:b/>
+          <w:sz w:val="26"/>
+          <w:szCs w:val="26"/>
+          <w:lang w:val="en-US"/>
+        </w:rPr>
+      </w:pPr>
+      <w:r>
+        <w:rPr>
+          <w:rFonts w:asciiTheme="minorHAnsi" w:hAnsiTheme="minorHAnsi" w:cstheme="minorHAnsi"/>
+          <w:b/>
+          <w:noProof/>
+          <w:sz w:val="26"/>
+          <w:szCs w:val="26"/>
+          <w:lang w:val="pl-PL" w:eastAsia="pl-PL"/>
+        </w:rPr>
+        <mc:AlternateContent>
+          <mc:Choice Requires="wps">
+            <w:drawing>
+              <wp:anchor distT="0" distB="0" distL="114300" distR="114300" simplePos="0" relativeHeight="251675648" behindDoc="0" locked="0" layoutInCell="1" allowOverlap="1" wp14:anchorId="70FE7F9C" wp14:editId="6E727423">
+                <wp:simplePos x="0" y="0"/>
+                <wp:positionH relativeFrom="column">
+                  <wp:posOffset>186055</wp:posOffset>
+                </wp:positionH>
+                <wp:positionV relativeFrom="paragraph">
+                  <wp:posOffset>113665</wp:posOffset>
+                </wp:positionV>
+                <wp:extent cx="238125" cy="0"/>
+                <wp:effectExtent l="0" t="0" r="9525" b="19050"/>
+                <wp:wrapNone/>
+                <wp:docPr id="20" name="Straight Connector 20"/>
+                <wp:cNvGraphicFramePr/>
+                <a:graphic xmlns:a="http://schemas.openxmlformats.org/drawingml/2006/main">
+                  <a:graphicData uri="http://schemas.microsoft.com/office/word/2010/wordprocessingShape">
+                    <wps:wsp>
+                      <wps:cNvCnPr/>
+                      <wps:spPr>
+                        <a:xfrm>
+                          <a:off x="0" y="0"/>
+                          <a:ext cx="238125" cy="0"/>
+                        </a:xfrm>
+                        <a:prstGeom prst="line">
+                          <a:avLst/>
+                        </a:prstGeom>
+                        <a:ln w="25400"/>
+                      </wps:spPr>
+                      <wps:style>
+                        <a:lnRef idx="1">
+                          <a:schemeClr val="accent1"/>
+                        </a:lnRef>
+                        <a:fillRef idx="0">
+                          <a:schemeClr val="accent1"/>
+                        </a:fillRef>
+                        <a:effectRef idx="0">
+                          <a:schemeClr val="accent1"/>
+                        </a:effectRef>
+                        <a:fontRef idx="minor">
+                          <a:schemeClr val="tx1"/>
+                        </a:fontRef>
+                      </wps:style>
+                      <wps:bodyPr/>
+                    </wps:wsp>
+                  </a:graphicData>
+                </a:graphic>
+              </wp:anchor>
+            </w:drawing>
+          </mc:Choice>
+          <mc:Fallback>
+            <w:pict>
+              <v:line id="Straight Connector 20" o:spid="_x0000_s1026" style="position:absolute;z-index:251675648;visibility:visible;mso-wrap-style:square;mso-wrap-distance-left:9pt;mso-wrap-distance-top:0;mso-wrap-distance-right:9pt;mso-wrap-distance-bottom:0;mso-position-horizontal:absolute;mso-position-horizontal-relative:text;mso-position-vertical:absolute;mso-position-vertical-relative:text" from="14.65pt,8.95pt" to="33.4pt,8.95pt" o:gfxdata="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" strokecolor="#4579b8 [3044]" strokeweight="2pt"/>
+            </w:pict>
+          </mc:Fallback>
+        </mc:AlternateContent>
+      </w:r>
+      <w:r>
+        <w:rPr>
+          <w:rFonts w:asciiTheme="minorHAnsi" w:hAnsiTheme="minorHAnsi" w:cstheme="minorHAnsi"/>
+          <w:b/>
+          <w:sz w:val="26"/>
+          <w:szCs w:val="26"/>
+          <w:lang w:val="en-US"/>
+        </w:rPr>
+        <w:t>EX</w:t>
+      </w:r>
+      <w:r>
+        <w:rPr>
+          <w:rFonts w:asciiTheme="minorHAnsi" w:hAnsiTheme="minorHAnsi" w:cstheme="minorHAnsi"/>
+          <w:b/>
+          <w:sz w:val="26"/>
+          <w:szCs w:val="26"/>
+          <w:lang w:val="en-US"/>
+        </w:rPr>
+        <w:t>C</w:t>
+      </w:r>
+      <w:r>
+        <w:rPr>
+          <w:rFonts w:asciiTheme="minorHAnsi" w:hAnsiTheme="minorHAnsi" w:cstheme="minorHAnsi"/>
+        </w:rPr>
+        <w:t>……………………</w:t>
+      </w:r>
+      <w:r>
+        <w:rPr>
+          <w:rFonts w:asciiTheme="minorHAnsi" w:hAnsiTheme="minorHAnsi" w:cstheme="minorHAnsi"/>
+        </w:rPr>
+        <w:t>…</w:t>
+      </w:r>
+      <w:r>
+        <w:rPr>
+          <w:rFonts w:asciiTheme="minorHAnsi" w:hAnsiTheme="minorHAnsi" w:cstheme="minorHAnsi"/>
+        </w:rPr>
+        <w:t>………………………………………………</w:t>
+      </w:r>
+      <w:r>
+        <w:rPr>
+          <w:rFonts w:asciiTheme="minorHAnsi" w:hAnsiTheme="minorHAnsi" w:cstheme="minorHAnsi"/>
+        </w:rPr>
+        <w:t>.</w:t>
+      </w:r>
+      <w:r>
+        <w:rPr>
+          <w:rFonts w:asciiTheme="minorHAnsi" w:hAnsiTheme="minorHAnsi" w:cstheme="minorHAnsi"/>
+        </w:rPr>
+        <w:t>…….</w:t>
+      </w:r>
+      <w:r>
+        <w:rPr>
+          <w:rFonts w:asciiTheme="minorHAnsi" w:hAnsiTheme="minorHAnsi" w:cstheme="minorHAnsi"/>
+          <w:b/>
+          <w:sz w:val="26"/>
+          <w:szCs w:val="26"/>
+          <w:lang w:val="en-US"/>
+        </w:rPr>
+        <w:t>EXECUTABLES</w:t>
+      </w:r>
+    </w:p>
+    <w:p>
+      <w:pPr>
+        <w:ind w:left="706"/>
+        <w:jc w:val="both"/>
+        <w:rPr>
+          <w:rFonts w:asciiTheme="minorHAnsi" w:hAnsiTheme="minorHAnsi" w:cstheme="minorHAnsi"/>
+          <w:b/>
+          <w:sz w:val="26"/>
+          <w:szCs w:val="26"/>
+          <w:lang w:val="en-US"/>
+        </w:rPr>
+      </w:pPr>
+      <w:r>
+        <w:rPr>
+          <w:rFonts w:asciiTheme="minorHAnsi" w:hAnsiTheme="minorHAnsi" w:cstheme="minorHAnsi"/>
+          <w:b/>
+          <w:noProof/>
+          <w:sz w:val="26"/>
+          <w:szCs w:val="26"/>
+          <w:lang w:val="pl-PL" w:eastAsia="pl-PL"/>
+        </w:rPr>
+        <mc:AlternateContent>
+          <mc:Choice Requires="wps">
+            <w:drawing>
+              <wp:anchor distT="0" distB="0" distL="114300" distR="114300" simplePos="0" relativeHeight="251689984" behindDoc="0" locked="0" layoutInCell="1" allowOverlap="1" wp14:anchorId="1ECFBA01" wp14:editId="221F8504">
+                <wp:simplePos x="0" y="0"/>
+                <wp:positionH relativeFrom="column">
+                  <wp:posOffset>598805</wp:posOffset>
+                </wp:positionH>
+                <wp:positionV relativeFrom="paragraph">
+                  <wp:posOffset>238950</wp:posOffset>
+                </wp:positionV>
+                <wp:extent cx="0" cy="255181"/>
+                <wp:effectExtent l="0" t="0" r="19050" b="12065"/>
+                <wp:wrapNone/>
+                <wp:docPr id="27" name="Straight Connector 27"/>
+                <wp:cNvGraphicFramePr/>
+                <a:graphic xmlns:a="http://schemas.openxmlformats.org/drawingml/2006/main">
+                  <a:graphicData uri="http://schemas.microsoft.com/office/word/2010/wordprocessingShape">
+                    <wps:wsp>
+                      <wps:cNvCnPr/>
+                      <wps:spPr>
+                        <a:xfrm>
+                          <a:off x="0" y="0"/>
+                          <a:ext cx="0" cy="255181"/>
+                        </a:xfrm>
+                        <a:prstGeom prst="line">
+                          <a:avLst/>
+                        </a:prstGeom>
+                        <a:ln w="25400"/>
+                      </wps:spPr>
+                      <wps:style>
+                        <a:lnRef idx="1">
+                          <a:schemeClr val="accent1"/>
+                        </a:lnRef>
+                        <a:fillRef idx="0">
+                          <a:schemeClr val="accent1"/>
+                        </a:fillRef>
+                        <a:effectRef idx="0">
+                          <a:schemeClr val="accent1"/>
+                        </a:effectRef>
+                        <a:fontRef idx="minor">
+                          <a:schemeClr val="tx1"/>
+                        </a:fontRef>
+                      </wps:style>
+                      <wps:bodyPr/>
+                    </wps:wsp>
+                  </a:graphicData>
+                </a:graphic>
+                <wp14:sizeRelH relativeFrom="margin">
+                  <wp14:pctWidth>0</wp14:pctWidth>
+                </wp14:sizeRelH>
+                <wp14:sizeRelV relativeFrom="margin">
+                  <wp14:pctHeight>0</wp14:pctHeight>
+                </wp14:sizeRelV>
+              </wp:anchor>
+            </w:drawing>
+          </mc:Choice>
+          <mc:Fallback>
+            <w:pict>
+              <v:line id="Straight Connector 27" o:spid="_x0000_s1026" style="position:absolute;z-index:251689984;visibility:visible;mso-wrap-style:square;mso-width-percent:0;mso-height-percent:0;mso-wrap-distance-left:9pt;mso-wrap-distance-top:0;mso-wrap-distance-right:9pt;mso-wrap-distance-bottom:0;mso-position-horizontal:absolute;mso-position-horizontal-relative:text;mso-position-vertical:absolute;mso-position-vertical-relative:text;mso-width-percent:0;mso-height-percent:0;mso-width-relative:margin;mso-height-relative:margin" from="47.15pt,18.8pt" to="47.15pt,38.9pt" o:gfxdata="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" strokecolor="#4579b8 [3044]" strokeweight="2pt"/>
+            </w:pict>
+          </mc:Fallback>
+        </mc:AlternateContent>
+      </w:r>
+      <w:r>
+        <w:rPr>
+          <w:rFonts w:asciiTheme="minorHAnsi" w:hAnsiTheme="minorHAnsi" w:cstheme="minorHAnsi"/>
+          <w:b/>
+          <w:noProof/>
+          <w:sz w:val="26"/>
+          <w:szCs w:val="26"/>
+          <w:lang w:val="pl-PL" w:eastAsia="pl-PL"/>
+        </w:rPr>
+        <mc:AlternateContent>
+          <mc:Choice Requires="wps">
+            <w:drawing>
+              <wp:anchor distT="0" distB="0" distL="114300" distR="114300" simplePos="0" relativeHeight="251673600" behindDoc="0" locked="0" layoutInCell="1" allowOverlap="1" wp14:anchorId="65A9A916" wp14:editId="38C89685">
+                <wp:simplePos x="0" y="0"/>
+                <wp:positionH relativeFrom="column">
+                  <wp:posOffset>186055</wp:posOffset>
+                </wp:positionH>
+                <wp:positionV relativeFrom="paragraph">
+                  <wp:posOffset>111760</wp:posOffset>
+                </wp:positionV>
+                <wp:extent cx="238125" cy="0"/>
+                <wp:effectExtent l="0" t="0" r="9525" b="19050"/>
+                <wp:wrapNone/>
+                <wp:docPr id="19" name="Straight Connector 19"/>
+                <wp:cNvGraphicFramePr/>
+                <a:graphic xmlns:a="http://schemas.openxmlformats.org/drawingml/2006/main">
+                  <a:graphicData uri="http://schemas.microsoft.com/office/word/2010/wordprocessingShape">
+                    <wps:wsp>
+                      <wps:cNvCnPr/>
+                      <wps:spPr>
+                        <a:xfrm>
+                          <a:off x="0" y="0"/>
+                          <a:ext cx="238125" cy="0"/>
+                        </a:xfrm>
+                        <a:prstGeom prst="line">
+                          <a:avLst/>
+                        </a:prstGeom>
+                        <a:ln w="25400"/>
+                      </wps:spPr>
+                      <wps:style>
+                        <a:lnRef idx="1">
+                          <a:schemeClr val="accent1"/>
+                        </a:lnRef>
+                        <a:fillRef idx="0">
+                          <a:schemeClr val="accent1"/>
+                        </a:fillRef>
+                        <a:effectRef idx="0">
+                          <a:schemeClr val="accent1"/>
+                        </a:effectRef>
+                        <a:fontRef idx="minor">
+                          <a:schemeClr val="tx1"/>
+                        </a:fontRef>
+                      </wps:style>
+                      <wps:bodyPr/>
+                    </wps:wsp>
+                  </a:graphicData>
+                </a:graphic>
+              </wp:anchor>
+            </w:drawing>
+          </mc:Choice>
+          <mc:Fallback>
+            <w:pict>
+              <v:line id="Straight Connector 19" o:spid="_x0000_s1026" style="position:absolute;z-index:251673600;visibility:visible;mso-wrap-style:square;mso-wrap-distance-left:9pt;mso-wrap-distance-top:0;mso-wrap-distance-right:9pt;mso-wrap-distance-bottom:0;mso-position-horizontal:absolute;mso-position-horizontal-relative:text;mso-position-vertical:absolute;mso-position-vertical-relative:text" from="14.65pt,8.8pt" to="33.4pt,8.8pt" o:gfxdata="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" strokecolor="#4579b8 [3044]" strokeweight="2pt"/>
+            </w:pict>
+          </mc:Fallback>
+        </mc:AlternateContent>
+      </w:r>
+      <w:r>
+        <w:rPr>
+          <w:rFonts w:asciiTheme="minorHAnsi" w:hAnsiTheme="minorHAnsi" w:cstheme="minorHAnsi"/>
+          <w:b/>
+          <w:sz w:val="26"/>
+          <w:szCs w:val="26"/>
+          <w:lang w:val="en-US"/>
+        </w:rPr>
+        <w:t>LIB</w:t>
+      </w:r>
+      <w:r>
+        <w:rPr>
+          <w:rFonts w:asciiTheme="minorHAnsi" w:hAnsiTheme="minorHAnsi" w:cstheme="minorHAnsi"/>
+        </w:rPr>
+        <w:t>……………………</w:t>
+      </w:r>
+      <w:r>
+        <w:rPr>
+          <w:rFonts w:asciiTheme="minorHAnsi" w:hAnsiTheme="minorHAnsi" w:cstheme="minorHAnsi"/>
+        </w:rPr>
+        <w:t>…</w:t>
+      </w:r>
+      <w:r>
+        <w:rPr>
+          <w:rFonts w:asciiTheme="minorHAnsi" w:hAnsiTheme="minorHAnsi" w:cstheme="minorHAnsi"/>
+        </w:rPr>
+        <w:t>……………………………………………………</w:t>
+      </w:r>
+      <w:r>
+        <w:rPr>
+          <w:rFonts w:asciiTheme="minorHAnsi" w:hAnsiTheme="minorHAnsi" w:cstheme="minorHAnsi"/>
+          <w:b/>
+          <w:sz w:val="26"/>
+          <w:szCs w:val="26"/>
+          <w:lang w:val="en-US"/>
+        </w:rPr>
+        <w:t>USED LIBRARIES</w:t>
+      </w:r>
+    </w:p>
+    <w:p>
+      <w:pPr>
+        <w:ind w:left="1414" w:firstLine="2"/>
+        <w:jc w:val="both"/>
+        <w:rPr>
+          <w:rFonts w:asciiTheme="minorHAnsi" w:hAnsiTheme="minorHAnsi" w:cstheme="minorHAnsi"/>
+          <w:b/>
+          <w:sz w:val="26"/>
+          <w:szCs w:val="26"/>
+          <w:lang w:val="en-US"/>
+        </w:rPr>
+      </w:pPr>
+      <w:r>
+        <w:rPr>
+          <w:rFonts w:asciiTheme="minorHAnsi" w:hAnsiTheme="minorHAnsi" w:cstheme="minorHAnsi"/>
+          <w:b/>
+          <w:noProof/>
+          <w:sz w:val="26"/>
+          <w:szCs w:val="26"/>
+          <w:lang w:val="pl-PL" w:eastAsia="pl-PL"/>
+        </w:rPr>
+        <mc:AlternateContent>
+          <mc:Choice Requires="wps">
+            <w:drawing>
+              <wp:anchor distT="0" distB="0" distL="114300" distR="114300" simplePos="0" relativeHeight="251692032" behindDoc="0" locked="0" layoutInCell="1" allowOverlap="1" wp14:anchorId="38E7078C" wp14:editId="12195F67">
+                <wp:simplePos x="0" y="0"/>
+                <wp:positionH relativeFrom="column">
+                  <wp:posOffset>597373</wp:posOffset>
+                </wp:positionH>
+                <wp:positionV relativeFrom="paragraph">
+                  <wp:posOffset>92075</wp:posOffset>
+                </wp:positionV>
+                <wp:extent cx="238125" cy="0"/>
+                <wp:effectExtent l="0" t="0" r="9525" b="19050"/>
+                <wp:wrapNone/>
+                <wp:docPr id="28" name="Straight Connector 28"/>
+                <wp:cNvGraphicFramePr/>
+                <a:graphic xmlns:a="http://schemas.openxmlformats.org/drawingml/2006/main">
+                  <a:graphicData uri="http://schemas.microsoft.com/office/word/2010/wordprocessingShape">
+                    <wps:wsp>
+                      <wps:cNvCnPr/>
+                      <wps:spPr>
+                        <a:xfrm>
+                          <a:off x="0" y="0"/>
+                          <a:ext cx="238125" cy="0"/>
+                        </a:xfrm>
+                        <a:prstGeom prst="line">
+                          <a:avLst/>
+                        </a:prstGeom>
+                        <a:ln w="25400"/>
+                      </wps:spPr>
+                      <wps:style>
+                        <a:lnRef idx="1">
+                          <a:schemeClr val="accent1"/>
+                        </a:lnRef>
+                        <a:fillRef idx="0">
+                          <a:schemeClr val="accent1"/>
+                        </a:fillRef>
+                        <a:effectRef idx="0">
+                          <a:schemeClr val="accent1"/>
+                        </a:effectRef>
+                        <a:fontRef idx="minor">
+                          <a:schemeClr val="tx1"/>
+                        </a:fontRef>
+                      </wps:style>
+                      <wps:bodyPr/>
+                    </wps:wsp>
+                  </a:graphicData>
+                </a:graphic>
+              </wp:anchor>
+            </w:drawing>
+          </mc:Choice>
+          <mc:Fallback>
+            <w:pict>
+              <v:line id="Straight Connector 28" o:spid="_x0000_s1026" style="position:absolute;z-index:251692032;visibility:visible;mso-wrap-style:square;mso-wrap-distance-left:9pt;mso-wrap-distance-top:0;mso-wrap-distance-right:9pt;mso-wrap-distance-bottom:0;mso-position-horizontal:absolute;mso-position-horizontal-relative:text;mso-position-vertical:absolute;mso-position-vertical-relative:text" from="47.05pt,7.25pt" to="65.8pt,7.25pt" o:gfxdata="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" strokecolor="#4579b8 [3044]" strokeweight="2pt"/>
+            </w:pict>
+          </mc:Fallback>
+        </mc:AlternateContent>
+      </w:r>
+      <w:r>
+        <w:rPr>
+          <w:rFonts w:asciiTheme="minorHAnsi" w:hAnsiTheme="minorHAnsi" w:cstheme="minorHAnsi"/>
+          <w:b/>
+          <w:sz w:val="26"/>
+          <w:szCs w:val="26"/>
+          <w:lang w:val="en-US"/>
+        </w:rPr>
+        <w:t>OPECV</w:t>
+      </w:r>
+    </w:p>
+    <w:p>
+      <w:pPr>
+        <w:ind w:left="706"/>
+        <w:jc w:val="both"/>
+        <w:rPr>
+          <w:rFonts w:asciiTheme="minorHAnsi" w:hAnsiTheme="minorHAnsi" w:cstheme="minorHAnsi"/>
+          <w:b/>
+          <w:sz w:val="26"/>
+          <w:szCs w:val="26"/>
+          <w:lang w:val="en-US"/>
+        </w:rPr>
+      </w:pPr>
+      <w:r>
+        <w:rPr>
+          <w:rFonts w:asciiTheme="minorHAnsi" w:hAnsiTheme="minorHAnsi" w:cstheme="minorHAnsi"/>
+          <w:b/>
+          <w:noProof/>
+          <w:sz w:val="26"/>
+          <w:szCs w:val="26"/>
+          <w:lang w:val="pl-PL" w:eastAsia="pl-PL"/>
+        </w:rPr>
+        <mc:AlternateContent>
+          <mc:Choice Requires="wps">
+            <w:drawing>
+              <wp:anchor distT="0" distB="0" distL="114300" distR="114300" simplePos="0" relativeHeight="251679744" behindDoc="0" locked="0" layoutInCell="1" allowOverlap="1" wp14:anchorId="42952946" wp14:editId="6F5D4A94">
+                <wp:simplePos x="0" y="0"/>
+                <wp:positionH relativeFrom="column">
+                  <wp:posOffset>605155</wp:posOffset>
+                </wp:positionH>
+                <wp:positionV relativeFrom="paragraph">
+                  <wp:posOffset>238315</wp:posOffset>
+                </wp:positionV>
+                <wp:extent cx="9525" cy="1333500"/>
+                <wp:effectExtent l="0" t="0" r="28575" b="19050"/>
+                <wp:wrapNone/>
+                <wp:docPr id="22" name="Straight Connector 22"/>
+                <wp:cNvGraphicFramePr/>
+                <a:graphic xmlns:a="http://schemas.openxmlformats.org/drawingml/2006/main">
+                  <a:graphicData uri="http://schemas.microsoft.com/office/word/2010/wordprocessingShape">
+                    <wps:wsp>
+                      <wps:cNvCnPr/>
+                      <wps:spPr>
+                        <a:xfrm>
+                          <a:off x="0" y="0"/>
+                          <a:ext cx="9525" cy="1333500"/>
+                        </a:xfrm>
+                        <a:prstGeom prst="line">
+                          <a:avLst/>
+                        </a:prstGeom>
+                        <a:ln w="25400"/>
+                      </wps:spPr>
+                      <wps:style>
+                        <a:lnRef idx="1">
+                          <a:schemeClr val="accent1"/>
+                        </a:lnRef>
+                        <a:fillRef idx="0">
+                          <a:schemeClr val="accent1"/>
+                        </a:fillRef>
+                        <a:effectRef idx="0">
+                          <a:schemeClr val="accent1"/>
+                        </a:effectRef>
+                        <a:fontRef idx="minor">
+                          <a:schemeClr val="tx1"/>
+                        </a:fontRef>
+                      </wps:style>
+                      <wps:bodyPr/>
+                    </wps:wsp>
+                  </a:graphicData>
+                </a:graphic>
+                <wp14:sizeRelH relativeFrom="margin">
+                  <wp14:pctWidth>0</wp14:pctWidth>
+                </wp14:sizeRelH>
+                <wp14:sizeRelV relativeFrom="margin">
+                  <wp14:pctHeight>0</wp14:pctHeight>
+                </wp14:sizeRelV>
+              </wp:anchor>
+            </w:drawing>
+          </mc:Choice>
+          <mc:Fallback>
+            <w:pict>
+              <v:line id="Straight Connector 22" o:spid="_x0000_s1026" style="position:absolute;z-index:251679744;visibility:visible;mso-wrap-style:square;mso-width-percent:0;mso-height-percent:0;mso-wrap-distance-left:9pt;mso-wrap-distance-top:0;mso-wrap-distance-right:9pt;mso-wrap-distance-bottom:0;mso-position-horizontal:absolute;mso-position-horizontal-relative:text;mso-position-vertical:absolute;mso-position-vertical-relative:text;mso-width-percent:0;mso-height-percent:0;mso-width-relative:margin;mso-height-relative:margin" from="47.65pt,18.75pt" to="48.4pt,123.75pt" o:gfxdata="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" strokecolor="#4579b8 [3044]" strokeweight="2pt"/>
+            </w:pict>
+          </mc:Fallback>
+        </mc:AlternateContent>
+      </w:r>
+      <w:r>
+        <w:rPr>
+          <w:rFonts w:asciiTheme="minorHAnsi" w:hAnsiTheme="minorHAnsi" w:cstheme="minorHAnsi"/>
+          <w:b/>
+          <w:noProof/>
+          <w:sz w:val="26"/>
+          <w:szCs w:val="26"/>
+          <w:lang w:val="pl-PL" w:eastAsia="pl-PL"/>
+        </w:rPr>
+        <mc:AlternateContent>
+          <mc:Choice Requires="wps">
+            <w:drawing>
+              <wp:anchor distT="0" distB="0" distL="114300" distR="114300" simplePos="0" relativeHeight="251671552" behindDoc="0" locked="0" layoutInCell="1" allowOverlap="1" wp14:anchorId="6902FC09" wp14:editId="328BD13E">
+                <wp:simplePos x="0" y="0"/>
+                <wp:positionH relativeFrom="column">
+                  <wp:posOffset>186055</wp:posOffset>
+                </wp:positionH>
+                <wp:positionV relativeFrom="paragraph">
+                  <wp:posOffset>113030</wp:posOffset>
+                </wp:positionV>
+                <wp:extent cx="238125" cy="0"/>
+                <wp:effectExtent l="0" t="0" r="9525" b="19050"/>
+                <wp:wrapNone/>
+                <wp:docPr id="18" name="Straight Connector 18"/>
+                <wp:cNvGraphicFramePr/>
+                <a:graphic xmlns:a="http://schemas.openxmlformats.org/drawingml/2006/main">
+                  <a:graphicData uri="http://schemas.microsoft.com/office/word/2010/wordprocessingShape">
+                    <wps:wsp>
+                      <wps:cNvCnPr/>
+                      <wps:spPr>
+                        <a:xfrm>
+                          <a:off x="0" y="0"/>
+                          <a:ext cx="238125" cy="0"/>
+                        </a:xfrm>
+                        <a:prstGeom prst="line">
+                          <a:avLst/>
+                        </a:prstGeom>
+                        <a:ln w="25400"/>
+                      </wps:spPr>
+                      <wps:style>
+                        <a:lnRef idx="1">
+                          <a:schemeClr val="accent1"/>
+                        </a:lnRef>
+                        <a:fillRef idx="0">
+                          <a:schemeClr val="accent1"/>
+                        </a:fillRef>
+                        <a:effectRef idx="0">
+                          <a:schemeClr val="accent1"/>
+                        </a:effectRef>
+                        <a:fontRef idx="minor">
+                          <a:schemeClr val="tx1"/>
+                        </a:fontRef>
+                      </wps:style>
+                      <wps:bodyPr/>
+                    </wps:wsp>
+                  </a:graphicData>
+                </a:graphic>
+              </wp:anchor>
+            </w:drawing>
+          </mc:Choice>
+          <mc:Fallback>
+            <w:pict>
+              <v:line id="Straight Connector 18" o:spid="_x0000_s1026" style="position:absolute;z-index:251671552;visibility:visible;mso-wrap-style:square;mso-wrap-distance-left:9pt;mso-wrap-distance-top:0;mso-wrap-distance-right:9pt;mso-wrap-distance-bottom:0;mso-position-horizontal:absolute;mso-position-horizontal-relative:text;mso-position-vertical:absolute;mso-position-vertical-relative:text" from="14.65pt,8.9pt" to="33.4pt,8.9pt" o:gfxdata="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" strokecolor="#4579b8 [3044]" strokeweight="2pt"/>
+            </w:pict>
+          </mc:Fallback>
+        </mc:AlternateContent>
+      </w:r>
+      <w:r>
+        <w:rPr>
+          <w:rFonts w:asciiTheme="minorHAnsi" w:hAnsiTheme="minorHAnsi" w:cstheme="minorHAnsi"/>
+          <w:b/>
+          <w:sz w:val="26"/>
+          <w:szCs w:val="26"/>
+          <w:lang w:val="en-US"/>
+        </w:rPr>
+        <w:t>RSC</w:t>
+      </w:r>
+      <w:r>
+        <w:rPr>
+          <w:rFonts w:asciiTheme="minorHAnsi" w:hAnsiTheme="minorHAnsi" w:cstheme="minorHAnsi"/>
+        </w:rPr>
+        <w:t>……………………</w:t>
+      </w:r>
+      <w:r>
+        <w:rPr>
+          <w:rFonts w:asciiTheme="minorHAnsi" w:hAnsiTheme="minorHAnsi" w:cstheme="minorHAnsi"/>
+        </w:rPr>
+        <w:t>…</w:t>
+      </w:r>
+      <w:r>
+        <w:rPr>
+          <w:rFonts w:asciiTheme="minorHAnsi" w:hAnsiTheme="minorHAnsi" w:cstheme="minorHAnsi"/>
+        </w:rPr>
+        <w:t>……………………………………………………</w:t>
+      </w:r>
+      <w:r>
+        <w:rPr>
+          <w:rFonts w:asciiTheme="minorHAnsi" w:hAnsiTheme="minorHAnsi" w:cstheme="minorHAnsi"/>
+        </w:rPr>
+        <w:t>…..</w:t>
+      </w:r>
+      <w:r>
+        <w:rPr>
+          <w:rFonts w:asciiTheme="minorHAnsi" w:hAnsiTheme="minorHAnsi" w:cstheme="minorHAnsi"/>
+          <w:b/>
+          <w:sz w:val="26"/>
+          <w:szCs w:val="26"/>
+          <w:lang w:val="en-US"/>
+        </w:rPr>
+        <w:t>RESOURCES</w:t>
+      </w:r>
+    </w:p>
+    <w:p>
+      <w:pPr>
+        <w:ind w:left="706"/>
+        <w:jc w:val="both"/>
+        <w:rPr>
+          <w:rFonts w:asciiTheme="minorHAnsi" w:hAnsiTheme="minorHAnsi" w:cstheme="minorHAnsi"/>
+          <w:b/>
+          <w:sz w:val="26"/>
+          <w:szCs w:val="26"/>
+          <w:lang w:val="en-US"/>
+        </w:rPr>
+      </w:pPr>
+      <w:r>
+        <w:rPr>
+          <w:rFonts w:asciiTheme="minorHAnsi" w:hAnsiTheme="minorHAnsi" w:cstheme="minorHAnsi"/>
+          <w:b/>
+          <w:noProof/>
+          <w:sz w:val="26"/>
+          <w:szCs w:val="26"/>
+          <w:lang w:val="pl-PL" w:eastAsia="pl-PL"/>
+        </w:rPr>
+        <mc:AlternateContent>
+          <mc:Choice Requires="wps">
+            <w:drawing>
+              <wp:anchor distT="0" distB="0" distL="114300" distR="114300" simplePos="0" relativeHeight="251687936" behindDoc="0" locked="0" layoutInCell="1" allowOverlap="1" wp14:anchorId="46249FD5" wp14:editId="06148FF0">
+                <wp:simplePos x="0" y="0"/>
+                <wp:positionH relativeFrom="column">
+                  <wp:posOffset>595630</wp:posOffset>
+                </wp:positionH>
+                <wp:positionV relativeFrom="paragraph">
+                  <wp:posOffset>101600</wp:posOffset>
+                </wp:positionV>
+                <wp:extent cx="238125" cy="0"/>
+                <wp:effectExtent l="0" t="0" r="9525" b="19050"/>
+                <wp:wrapNone/>
+                <wp:docPr id="26" name="Straight Connector 26"/>
+                <wp:cNvGraphicFramePr/>
+                <a:graphic xmlns:a="http://schemas.openxmlformats.org/drawingml/2006/main">
+                  <a:graphicData uri="http://schemas.microsoft.com/office/word/2010/wordprocessingShape">
+                    <wps:wsp>
+                      <wps:cNvCnPr/>
+                      <wps:spPr>
+                        <a:xfrm>
+                          <a:off x="0" y="0"/>
+                          <a:ext cx="238125" cy="0"/>
+                        </a:xfrm>
+                        <a:prstGeom prst="line">
+                          <a:avLst/>
+                        </a:prstGeom>
+                        <a:ln w="25400"/>
+                      </wps:spPr>
+                      <wps:style>
+                        <a:lnRef idx="1">
+                          <a:schemeClr val="accent1"/>
+                        </a:lnRef>
+                        <a:fillRef idx="0">
+                          <a:schemeClr val="accent1"/>
+                        </a:fillRef>
+                        <a:effectRef idx="0">
+                          <a:schemeClr val="accent1"/>
+                        </a:effectRef>
+                        <a:fontRef idx="minor">
+                          <a:schemeClr val="tx1"/>
+                        </a:fontRef>
+                      </wps:style>
+                      <wps:bodyPr/>
+                    </wps:wsp>
+                  </a:graphicData>
+                </a:graphic>
+              </wp:anchor>
+            </w:drawing>
+          </mc:Choice>
+          <mc:Fallback>
+            <w:pict>
+              <v:line id="Straight Connector 26" o:spid="_x0000_s1026" style="position:absolute;z-index:251687936;visibility:visible;mso-wrap-style:square;mso-wrap-distance-left:9pt;mso-wrap-distance-top:0;mso-wrap-distance-right:9pt;mso-wrap-distance-bottom:0;mso-position-horizontal:absolute;mso-position-horizontal-relative:text;mso-position-vertical:absolute;mso-position-vertical-relative:text" from="46.9pt,8pt" to="65.65pt,8pt" o:gfxdata="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" strokecolor="#4579b8 [3044]" strokeweight="2pt"/>
+            </w:pict>
+          </mc:Fallback>
+        </mc:AlternateContent>
+      </w:r>
+      <w:r>
+        <w:rPr>
+          <w:rFonts w:asciiTheme="minorHAnsi" w:hAnsiTheme="minorHAnsi" w:cstheme="minorHAnsi"/>
+          <w:b/>
+          <w:sz w:val="26"/>
+          <w:szCs w:val="26"/>
+          <w:lang w:val="en-US"/>
+        </w:rPr>
+        <w:tab/>
+      </w:r>
+      <w:r>
+        <w:rPr>
+          <w:rFonts w:asciiTheme="minorHAnsi" w:hAnsiTheme="minorHAnsi" w:cstheme="minorHAnsi"/>
+          <w:b/>
+          <w:sz w:val="26"/>
+          <w:szCs w:val="26"/>
+          <w:lang w:val="en-US"/>
+        </w:rPr>
+        <w:tab/>
+        <w:t>TEMPLATE.JPG</w:t>
+      </w:r>
+    </w:p>
+    <w:p>
+      <w:pPr>
+        <w:ind w:left="706"/>
+        <w:jc w:val="both"/>
+        <w:rPr>
+          <w:rFonts w:asciiTheme="minorHAnsi" w:hAnsiTheme="minorHAnsi" w:cstheme="minorHAnsi"/>
+          <w:b/>
+          <w:sz w:val="26"/>
+          <w:szCs w:val="26"/>
+          <w:lang w:val="en-US"/>
+        </w:rPr>
+      </w:pPr>
+      <w:r>
+        <w:rPr>
+          <w:rFonts w:asciiTheme="minorHAnsi" w:hAnsiTheme="minorHAnsi" w:cstheme="minorHAnsi"/>
+          <w:b/>
+          <w:noProof/>
+          <w:sz w:val="26"/>
+          <w:szCs w:val="26"/>
+          <w:lang w:val="pl-PL" w:eastAsia="pl-PL"/>
+        </w:rPr>
+        <mc:AlternateContent>
+          <mc:Choice Requires="wps">
+            <w:drawing>
+              <wp:anchor distT="0" distB="0" distL="114300" distR="114300" simplePos="0" relativeHeight="251685888" behindDoc="0" locked="0" layoutInCell="1" allowOverlap="1" wp14:anchorId="4C9724EF" wp14:editId="5D70B179">
+                <wp:simplePos x="0" y="0"/>
+                <wp:positionH relativeFrom="column">
+                  <wp:posOffset>605155</wp:posOffset>
+                </wp:positionH>
+                <wp:positionV relativeFrom="paragraph">
+                  <wp:posOffset>96358</wp:posOffset>
+                </wp:positionV>
+                <wp:extent cx="238125" cy="0"/>
+                <wp:effectExtent l="0" t="0" r="9525" b="19050"/>
+                <wp:wrapNone/>
+                <wp:docPr id="25" name="Straight Connector 25"/>
+                <wp:cNvGraphicFramePr/>
+                <a:graphic xmlns:a="http://schemas.openxmlformats.org/drawingml/2006/main">
+                  <a:graphicData uri="http://schemas.microsoft.com/office/word/2010/wordprocessingShape">
+                    <wps:wsp>
+                      <wps:cNvCnPr/>
+                      <wps:spPr>
+                        <a:xfrm>
+                          <a:off x="0" y="0"/>
+                          <a:ext cx="238125" cy="0"/>
+                        </a:xfrm>
+                        <a:prstGeom prst="line">
+                          <a:avLst/>
+                        </a:prstGeom>
+                        <a:ln w="25400"/>
+                      </wps:spPr>
+                      <wps:style>
+                        <a:lnRef idx="1">
+                          <a:schemeClr val="accent1"/>
+                        </a:lnRef>
+                        <a:fillRef idx="0">
+                          <a:schemeClr val="accent1"/>
+                        </a:fillRef>
+                        <a:effectRef idx="0">
+                          <a:schemeClr val="accent1"/>
+                        </a:effectRef>
+                        <a:fontRef idx="minor">
+                          <a:schemeClr val="tx1"/>
+                        </a:fontRef>
+                      </wps:style>
+                      <wps:bodyPr/>
+                    </wps:wsp>
+                  </a:graphicData>
+                </a:graphic>
+              </wp:anchor>
+            </w:drawing>
+          </mc:Choice>
+          <mc:Fallback>
+            <w:pict>
+              <v:line id="Straight Connector 25" o:spid="_x0000_s1026" style="position:absolute;z-index:251685888;visibility:visible;mso-wrap-style:square;mso-wrap-distance-left:9pt;mso-wrap-distance-top:0;mso-wrap-distance-right:9pt;mso-wrap-distance-bottom:0;mso-position-horizontal:absolute;mso-position-horizontal-relative:text;mso-position-vertical:absolute;mso-position-vertical-relative:text" from="47.65pt,7.6pt" to="66.4pt,7.6pt" o:gfxdata="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" strokecolor="#4579b8 [3044]" strokeweight="2pt"/>
+            </w:pict>
+          </mc:Fallback>
+        </mc:AlternateContent>
+      </w:r>
+      <w:r>
+        <w:rPr>
+          <w:rFonts w:asciiTheme="minorHAnsi" w:hAnsiTheme="minorHAnsi" w:cstheme="minorHAnsi"/>
+          <w:b/>
+          <w:sz w:val="26"/>
+          <w:szCs w:val="26"/>
+          <w:lang w:val="en-US"/>
+        </w:rPr>
+        <w:tab/>
+      </w:r>
+      <w:r>
+        <w:rPr>
+          <w:rFonts w:asciiTheme="minorHAnsi" w:hAnsiTheme="minorHAnsi" w:cstheme="minorHAnsi"/>
+          <w:b/>
+          <w:sz w:val="26"/>
+          <w:szCs w:val="26"/>
+          <w:lang w:val="en-US"/>
+        </w:rPr>
+        <w:tab/>
+        <w:t>TEMPLATE.PSD</w:t>
+      </w:r>
+    </w:p>
+    <w:p>
+      <w:pPr>
+        <w:ind w:left="706"/>
+        <w:jc w:val="both"/>
+        <w:rPr>
+          <w:rFonts w:asciiTheme="minorHAnsi" w:hAnsiTheme="minorHAnsi" w:cstheme="minorHAnsi"/>
+          <w:b/>
+          <w:sz w:val="26"/>
+          <w:szCs w:val="26"/>
+          <w:lang w:val="en-US"/>
+        </w:rPr>
+      </w:pPr>
+      <w:r>
+        <w:rPr>
+          <w:rFonts w:asciiTheme="minorHAnsi" w:hAnsiTheme="minorHAnsi" w:cstheme="minorHAnsi"/>
+          <w:b/>
+          <w:noProof/>
+          <w:sz w:val="26"/>
+          <w:szCs w:val="26"/>
+          <w:lang w:val="pl-PL" w:eastAsia="pl-PL"/>
+        </w:rPr>
+        <mc:AlternateContent>
+          <mc:Choice Requires="wps">
+            <w:drawing>
+              <wp:anchor distT="0" distB="0" distL="114300" distR="114300" simplePos="0" relativeHeight="251683840" behindDoc="0" locked="0" layoutInCell="1" allowOverlap="1" wp14:anchorId="29129FAA" wp14:editId="4A84067D">
+                <wp:simplePos x="0" y="0"/>
+                <wp:positionH relativeFrom="column">
+                  <wp:posOffset>605155</wp:posOffset>
+                </wp:positionH>
+                <wp:positionV relativeFrom="paragraph">
+                  <wp:posOffset>99533</wp:posOffset>
+                </wp:positionV>
+                <wp:extent cx="238125" cy="0"/>
+                <wp:effectExtent l="0" t="0" r="9525" b="19050"/>
+                <wp:wrapNone/>
+                <wp:docPr id="24" name="Straight Connector 24"/>
+                <wp:cNvGraphicFramePr/>
+                <a:graphic xmlns:a="http://schemas.openxmlformats.org/drawingml/2006/main">
+                  <a:graphicData uri="http://schemas.microsoft.com/office/word/2010/wordprocessingShape">
+                    <wps:wsp>
+                      <wps:cNvCnPr/>
+                      <wps:spPr>
+                        <a:xfrm>
+                          <a:off x="0" y="0"/>
+                          <a:ext cx="238125" cy="0"/>
+                        </a:xfrm>
+                        <a:prstGeom prst="line">
+                          <a:avLst/>
+                        </a:prstGeom>
+                        <a:ln w="25400"/>
+                      </wps:spPr>
+                      <wps:style>
+                        <a:lnRef idx="1">
+                          <a:schemeClr val="accent1"/>
+                        </a:lnRef>
+                        <a:fillRef idx="0">
+                          <a:schemeClr val="accent1"/>
+                        </a:fillRef>
+                        <a:effectRef idx="0">
+                          <a:schemeClr val="accent1"/>
+                        </a:effectRef>
+                        <a:fontRef idx="minor">
+                          <a:schemeClr val="tx1"/>
+                        </a:fontRef>
+                      </wps:style>
+                      <wps:bodyPr/>
+                    </wps:wsp>
+                  </a:graphicData>
+                </a:graphic>
+              </wp:anchor>
+            </w:drawing>
+          </mc:Choice>
+          <mc:Fallback>
+            <w:pict>
+              <v:line id="Straight Connector 24" o:spid="_x0000_s1026" style="position:absolute;z-index:251683840;visibility:visible;mso-wrap-style:square;mso-wrap-distance-left:9pt;mso-wrap-distance-top:0;mso-wrap-distance-right:9pt;mso-wrap-distance-bottom:0;mso-position-horizontal:absolute;mso-position-horizontal-relative:text;mso-position-vertical:absolute;mso-position-vertical-relative:text" from="47.65pt,7.85pt" to="66.4pt,7.85pt" o:gfxdata="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" strokecolor="#4579b8 [3044]" strokeweight="2pt"/>
+            </w:pict>
+          </mc:Fallback>
+        </mc:AlternateContent>
+      </w:r>
+      <w:r>
+        <w:rPr>
+          <w:rFonts w:asciiTheme="minorHAnsi" w:hAnsiTheme="minorHAnsi" w:cstheme="minorHAnsi"/>
+          <w:b/>
+          <w:sz w:val="26"/>
+          <w:szCs w:val="26"/>
+          <w:lang w:val="en-US"/>
+        </w:rPr>
+        <w:tab/>
+      </w:r>
+      <w:r>
+        <w:rPr>
+          <w:rFonts w:asciiTheme="minorHAnsi" w:hAnsiTheme="minorHAnsi" w:cstheme="minorHAnsi"/>
+          <w:b/>
+          <w:sz w:val="26"/>
+          <w:szCs w:val="26"/>
+          <w:lang w:val="en-US"/>
+        </w:rPr>
+        <w:tab/>
+        <w:t>IMAGE.JPG</w:t>
+      </w:r>
+    </w:p>
+    <w:p>
+      <w:pPr>
+        <w:ind w:left="706"/>
+        <w:jc w:val="both"/>
+        <w:rPr>
+          <w:rFonts w:asciiTheme="minorHAnsi" w:hAnsiTheme="minorHAnsi" w:cstheme="minorHAnsi"/>
+          <w:b/>
+          <w:sz w:val="26"/>
+          <w:szCs w:val="26"/>
+          <w:lang w:val="en-US"/>
+        </w:rPr>
+      </w:pPr>
+      <w:r>
+        <w:rPr>
+          <w:rFonts w:asciiTheme="minorHAnsi" w:hAnsiTheme="minorHAnsi" w:cstheme="minorHAnsi"/>
+          <w:b/>
+          <w:noProof/>
+          <w:sz w:val="26"/>
+          <w:szCs w:val="26"/>
+          <w:lang w:val="pl-PL" w:eastAsia="pl-PL"/>
+        </w:rPr>
+        <mc:AlternateContent>
+          <mc:Choice Requires="wps">
+            <w:drawing>
+              <wp:anchor distT="0" distB="0" distL="114300" distR="114300" simplePos="0" relativeHeight="251681792" behindDoc="0" locked="0" layoutInCell="1" allowOverlap="1" wp14:anchorId="60E6D6AF" wp14:editId="12C6D949">
+                <wp:simplePos x="0" y="0"/>
+                <wp:positionH relativeFrom="column">
+                  <wp:posOffset>614680</wp:posOffset>
+                </wp:positionH>
+                <wp:positionV relativeFrom="paragraph">
+                  <wp:posOffset>101600</wp:posOffset>
+                </wp:positionV>
+                <wp:extent cx="238125" cy="0"/>
+                <wp:effectExtent l="0" t="0" r="9525" b="19050"/>
+                <wp:wrapNone/>
+                <wp:docPr id="23" name="Straight Connector 23"/>
+                <wp:cNvGraphicFramePr/>
+                <a:graphic xmlns:a="http://schemas.openxmlformats.org/drawingml/2006/main">
+                  <a:graphicData uri="http://schemas.microsoft.com/office/word/2010/wordprocessingShape">
+                    <wps:wsp>
+                      <wps:cNvCnPr/>
+                      <wps:spPr>
+                        <a:xfrm>
+                          <a:off x="0" y="0"/>
+                          <a:ext cx="238125" cy="0"/>
+                        </a:xfrm>
+                        <a:prstGeom prst="line">
+                          <a:avLst/>
+                        </a:prstGeom>
+                        <a:ln w="25400"/>
+                      </wps:spPr>
+                      <wps:style>
+                        <a:lnRef idx="1">
+                          <a:schemeClr val="accent1"/>
+                        </a:lnRef>
+                        <a:fillRef idx="0">
+                          <a:schemeClr val="accent1"/>
+                        </a:fillRef>
+                        <a:effectRef idx="0">
+                          <a:schemeClr val="accent1"/>
+                        </a:effectRef>
+                        <a:fontRef idx="minor">
+                          <a:schemeClr val="tx1"/>
+                        </a:fontRef>
+                      </wps:style>
+                      <wps:bodyPr/>
+                    </wps:wsp>
+                  </a:graphicData>
+                </a:graphic>
+              </wp:anchor>
+            </w:drawing>
+          </mc:Choice>
+          <mc:Fallback>
+            <w:pict>
+              <v:line id="Straight Connector 23" o:spid="_x0000_s1026" style="position:absolute;z-index:251681792;visibility:visible;mso-wrap-style:square;mso-wrap-distance-left:9pt;mso-wrap-distance-top:0;mso-wrap-distance-right:9pt;mso-wrap-distance-bottom:0;mso-position-horizontal:absolute;mso-position-horizontal-relative:text;mso-position-vertical:absolute;mso-position-vertical-relative:text" from="48.4pt,8pt" to="67.15pt,8pt" o:gfxdata="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" strokecolor="#4579b8 [3044]" strokeweight="2pt"/>
+            </w:pict>
+          </mc:Fallback>
+        </mc:AlternateContent>
+      </w:r>
+      <w:r>
+        <w:rPr>
+          <w:rFonts w:asciiTheme="minorHAnsi" w:hAnsiTheme="minorHAnsi" w:cstheme="minorHAnsi"/>
+          <w:b/>
+          <w:sz w:val="26"/>
+          <w:szCs w:val="26"/>
+          <w:lang w:val="en-US"/>
+        </w:rPr>
+        <w:tab/>
+      </w:r>
+      <w:r>
+        <w:rPr>
+          <w:rFonts w:asciiTheme="minorHAnsi" w:hAnsiTheme="minorHAnsi" w:cstheme="minorHAnsi"/>
+          <w:b/>
+          <w:sz w:val="26"/>
+          <w:szCs w:val="26"/>
+          <w:lang w:val="en-US"/>
+        </w:rPr>
+        <w:tab/>
+        <w:t>VIDEO.AVI</w:t>
+      </w:r>
+    </w:p>
+    <w:p>
+      <w:pPr>
+        <w:ind w:left="706"/>
+        <w:jc w:val="both"/>
+        <w:rPr>
+          <w:rFonts w:asciiTheme="minorHAnsi" w:hAnsiTheme="minorHAnsi" w:cstheme="minorHAnsi"/>
+          <w:b/>
+          <w:sz w:val="26"/>
+          <w:szCs w:val="26"/>
+          <w:lang w:val="en-US"/>
+        </w:rPr>
+      </w:pPr>
+      <w:r>
+        <w:rPr>
+          <w:rFonts w:asciiTheme="minorHAnsi" w:hAnsiTheme="minorHAnsi" w:cstheme="minorHAnsi"/>
+          <w:b/>
+          <w:noProof/>
+          <w:sz w:val="26"/>
+          <w:szCs w:val="26"/>
+          <w:lang w:val="pl-PL" w:eastAsia="pl-PL"/>
+        </w:rPr>
+        <mc:AlternateContent>
+          <mc:Choice Requires="wps">
+            <w:drawing>
+              <wp:anchor distT="0" distB="0" distL="114300" distR="114300" simplePos="0" relativeHeight="251669504" behindDoc="0" locked="0" layoutInCell="1" allowOverlap="1" wp14:anchorId="419626C6" wp14:editId="385A5006">
+                <wp:simplePos x="0" y="0"/>
+                <wp:positionH relativeFrom="column">
+                  <wp:posOffset>195580</wp:posOffset>
+                </wp:positionH>
+                <wp:positionV relativeFrom="paragraph">
+                  <wp:posOffset>118555</wp:posOffset>
+                </wp:positionV>
+                <wp:extent cx="238125" cy="0"/>
+                <wp:effectExtent l="0" t="0" r="9525" b="19050"/>
+                <wp:wrapNone/>
+                <wp:docPr id="17" name="Straight Connector 17"/>
+                <wp:cNvGraphicFramePr/>
+                <a:graphic xmlns:a="http://schemas.openxmlformats.org/drawingml/2006/main">
+                  <a:graphicData uri="http://schemas.microsoft.com/office/word/2010/wordprocessingShape">
+                    <wps:wsp>
+                      <wps:cNvCnPr/>
+                      <wps:spPr>
+                        <a:xfrm>
+                          <a:off x="0" y="0"/>
+                          <a:ext cx="238125" cy="0"/>
+                        </a:xfrm>
+                        <a:prstGeom prst="line">
+                          <a:avLst/>
+                        </a:prstGeom>
+                        <a:ln w="25400"/>
+                      </wps:spPr>
+                      <wps:style>
+                        <a:lnRef idx="1">
+                          <a:schemeClr val="accent1"/>
+                        </a:lnRef>
+                        <a:fillRef idx="0">
+                          <a:schemeClr val="accent1"/>
+                        </a:fillRef>
+                        <a:effectRef idx="0">
+                          <a:schemeClr val="accent1"/>
+                        </a:effectRef>
+                        <a:fontRef idx="minor">
+                          <a:schemeClr val="tx1"/>
+                        </a:fontRef>
+                      </wps:style>
+                      <wps:bodyPr/>
+                    </wps:wsp>
+                  </a:graphicData>
+                </a:graphic>
+              </wp:anchor>
+            </w:drawing>
+          </mc:Choice>
+          <mc:Fallback>
+            <w:pict>
+              <v:line id="Straight Connector 17" o:spid="_x0000_s1026" style="position:absolute;z-index:251669504;visibility:visible;mso-wrap-style:square;mso-wrap-distance-left:9pt;mso-wrap-distance-top:0;mso-wrap-distance-right:9pt;mso-wrap-distance-bottom:0;mso-position-horizontal:absolute;mso-position-horizontal-relative:text;mso-position-vertical:absolute;mso-position-vertical-relative:text" from="15.4pt,9.35pt" to="34.15pt,9.35pt" o:gfxdata="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" strokecolor="#4579b8 [3044]" strokeweight="2pt"/>
+            </w:pict>
+          </mc:Fallback>
+        </mc:AlternateContent>
+      </w:r>
+      <w:r>
+        <w:rPr>
+          <w:rFonts w:asciiTheme="minorHAnsi" w:hAnsiTheme="minorHAnsi" w:cstheme="minorHAnsi"/>
+          <w:b/>
+          <w:sz w:val="26"/>
+          <w:szCs w:val="26"/>
+          <w:lang w:val="en-US"/>
+        </w:rPr>
+        <w:t>DOC</w:t>
+      </w:r>
+      <w:r>
+        <w:rPr>
+          <w:rFonts w:asciiTheme="minorHAnsi" w:hAnsiTheme="minorHAnsi" w:cstheme="minorHAnsi"/>
+        </w:rPr>
+        <w:t>……………………</w:t>
+      </w:r>
+      <w:r>
+        <w:rPr>
+          <w:rFonts w:asciiTheme="minorHAnsi" w:hAnsiTheme="minorHAnsi" w:cstheme="minorHAnsi"/>
+        </w:rPr>
+        <w:t>…</w:t>
+      </w:r>
+      <w:r>
+        <w:rPr>
+          <w:rFonts w:asciiTheme="minorHAnsi" w:hAnsiTheme="minorHAnsi" w:cstheme="minorHAnsi"/>
+        </w:rPr>
+        <w:t>………………………………………………</w:t>
+      </w:r>
+      <w:r>
+        <w:rPr>
+          <w:rFonts w:asciiTheme="minorHAnsi" w:hAnsiTheme="minorHAnsi" w:cstheme="minorHAnsi"/>
+          <w:b/>
+          <w:sz w:val="26"/>
+          <w:szCs w:val="26"/>
+          <w:lang w:val="en-US"/>
+        </w:rPr>
+        <w:t>DOCUMENTATION</w:t>
+      </w:r>
+      <w:r>
+        <w:rPr>
+          <w:rFonts w:asciiTheme="minorHAnsi" w:hAnsiTheme="minorHAnsi" w:cstheme="minorHAnsi"/>
+          <w:b/>
+          <w:sz w:val="26"/>
+          <w:szCs w:val="26"/>
+          <w:lang w:val="en-US"/>
+        </w:rPr>
+        <w:br/>
+      </w:r>
+      <w:r>
+        <w:rPr>
+          <w:rFonts w:asciiTheme="minorHAnsi" w:hAnsiTheme="minorHAnsi" w:cstheme="minorHAnsi"/>
+          <w:b/>
+          <w:sz w:val="26"/>
+          <w:szCs w:val="26"/>
+          <w:lang w:val="en-US"/>
+        </w:rPr>
+        <w:br/>
+      </w:r>
+      <w:r>
+        <w:rPr>
+          <w:rFonts w:asciiTheme="minorHAnsi" w:hAnsiTheme="minorHAnsi" w:cstheme="minorHAnsi"/>
+          <w:b/>
+          <w:sz w:val="26"/>
+          <w:szCs w:val="26"/>
+          <w:lang w:val="en-US"/>
+        </w:rPr>
+        <w:br/>
+      </w:r>
     </w:p>
     <w:sectPr>
-      <w:headerReference w:type="even" r:id="rId10"/>
-      <w:headerReference w:type="default" r:id="rId11"/>
-      <w:footerReference w:type="even" r:id="rId12"/>
-      <w:footerReference w:type="default" r:id="rId13"/>
-      <w:headerReference w:type="first" r:id="rId14"/>
-      <w:footerReference w:type="first" r:id="rId15"/>
+      <w:footerReference w:type="default" r:id="rId10"/>
       <w:pgSz w:w="11906" w:h="16838"/>
-      <w:pgMar w:top="1417" w:right="1417" w:bottom="1417" w:left="1417" w:header="708" w:footer="708" w:gutter="0"/>
+      <w:pgMar w:top="1728" w:right="1584" w:bottom="1584" w:left="1728" w:header="706" w:footer="706" w:gutter="0"/>
       <w:pgNumType w:start="0"/>
       <w:cols w:space="708"/>
       <w:titlePg/>
@@ -10685,16 +11357,6 @@
 <w:ftr xmlns:wpc="http://schemas.microsoft.com/office/word/2010/wordprocessingCanvas" xmlns:mc="http://schemas.openxmlformats.org/markup-compatibility/2006" xmlns:o="urn:schemas-microsoft-com:office:office" xmlns:r="http://schemas.openxmlformats.org/officeDocument/2006/relationships" xmlns:m="http://schemas.openxmlformats.org/officeDocument/2006/math" xmlns:v="urn:schemas-microsoft-com:vml" xmlns:wp14="http://schemas.microsoft.com/office/word/2010/wordprocessingDrawing" xmlns:wp="http://schemas.openxmlformats.org/drawingml/2006/wordprocessingDrawing" xmlns:w10="urn:schemas-microsoft-com:office:word" xmlns:w="http://schemas.openxmlformats.org/wordprocessingml/2006/main" xmlns:w14="http://schemas.microsoft.com/office/word/2010/wordml" xmlns:wpg="http://schemas.microsoft.com/office/word/2010/wordprocessingGroup" xmlns:wpi="http://schemas.microsoft.com/office/word/2010/wordprocessingInk" xmlns:wne="http://schemas.microsoft.com/office/word/2006/wordml" xmlns:wps="http://schemas.microsoft.com/office/word/2010/wordprocessingShape" mc:Ignorable="w14 wp14">
   <w:p>
     <w:pPr>
-      <w:pStyle w:val="Footer"/>
-    </w:pPr>
-  </w:p>
-</w:ftr>
-</file>
-
-<file path=word/footer2.xml><?xml version="1.0" encoding="utf-8"?>
-<w:ftr xmlns:wpc="http://schemas.microsoft.com/office/word/2010/wordprocessingCanvas" xmlns:mc="http://schemas.openxmlformats.org/markup-compatibility/2006" xmlns:o="urn:schemas-microsoft-com:office:office" xmlns:r="http://schemas.openxmlformats.org/officeDocument/2006/relationships" xmlns:m="http://schemas.openxmlformats.org/officeDocument/2006/math" xmlns:v="urn:schemas-microsoft-com:vml" xmlns:wp14="http://schemas.microsoft.com/office/word/2010/wordprocessingDrawing" xmlns:wp="http://schemas.openxmlformats.org/drawingml/2006/wordprocessingDrawing" xmlns:w10="urn:schemas-microsoft-com:office:word" xmlns:w="http://schemas.openxmlformats.org/wordprocessingml/2006/main" xmlns:w14="http://schemas.microsoft.com/office/word/2010/wordml" xmlns:wpg="http://schemas.microsoft.com/office/word/2010/wordprocessingGroup" xmlns:wpi="http://schemas.microsoft.com/office/word/2010/wordprocessingInk" xmlns:wne="http://schemas.microsoft.com/office/word/2006/wordml" xmlns:wps="http://schemas.microsoft.com/office/word/2010/wordprocessingShape" mc:Ignorable="w14 wp14">
-  <w:p>
-    <w:pPr>
       <w:ind w:right="260"/>
       <w:rPr>
         <w:color w:val="0F243E" w:themeColor="text2" w:themeShade="80"/>
@@ -10713,7 +11375,7 @@
       <mc:AlternateContent>
         <mc:Choice Requires="wps">
           <w:drawing>
-            <wp:anchor distT="0" distB="0" distL="114300" distR="114300" simplePos="0" relativeHeight="251661312" behindDoc="0" locked="0" layoutInCell="1" allowOverlap="1" wp14:anchorId="1B4D84C9" wp14:editId="07EBCF7E">
+            <wp:anchor distT="0" distB="0" distL="114300" distR="114300" simplePos="0" relativeHeight="251661312" behindDoc="0" locked="0" layoutInCell="1" allowOverlap="1" wp14:anchorId="2F57575F" wp14:editId="44BF9CF8">
               <wp:simplePos x="0" y="0"/>
               <wp:positionH relativeFrom="column">
                 <wp:posOffset>-19019520</wp:posOffset>
@@ -10806,7 +11468,7 @@
       <mc:AlternateContent>
         <mc:Choice Requires="wps">
           <w:drawing>
-            <wp:anchor distT="0" distB="0" distL="114300" distR="114300" simplePos="0" relativeHeight="251659264" behindDoc="0" locked="0" layoutInCell="1" allowOverlap="1" wp14:anchorId="20E494FC" wp14:editId="7C3440DD">
+            <wp:anchor distT="0" distB="0" distL="114300" distR="114300" simplePos="0" relativeHeight="251659264" behindDoc="0" locked="0" layoutInCell="1" allowOverlap="1" wp14:anchorId="05F5BE8C" wp14:editId="3F9BBC47">
               <wp:simplePos x="0" y="0"/>
               <wp:positionH relativeFrom="page">
                 <wp:posOffset>3722370</wp:posOffset>
@@ -10858,7 +11520,7 @@
                         <w:p>
                           <w:pPr>
                             <w:spacing w:after="0"/>
-                            <w:jc w:val="center"/>
+                            <w:ind w:left="0"/>
                             <w:rPr>
                               <w:b/>
                               <w:color w:val="0F243E" w:themeColor="text2" w:themeShade="80"/>
@@ -10901,7 +11563,7 @@
                               <w:sz w:val="26"/>
                               <w:szCs w:val="26"/>
                             </w:rPr>
-                            <w:t>14</w:t>
+                            <w:t>22</w:t>
                           </w:r>
                           <w:r>
                             <w:rPr>
@@ -10945,7 +11607,7 @@
                   <w:p>
                     <w:pPr>
                       <w:spacing w:after="0"/>
-                      <w:jc w:val="center"/>
+                      <w:ind w:left="0"/>
                       <w:rPr>
                         <w:b/>
                         <w:color w:val="0F243E" w:themeColor="text2" w:themeShade="80"/>
@@ -10988,7 +11650,7 @@
                         <w:sz w:val="26"/>
                         <w:szCs w:val="26"/>
                       </w:rPr>
-                      <w:t>14</w:t>
+                      <w:t>22</w:t>
                     </w:r>
                     <w:r>
                       <w:rPr>
@@ -11012,16 +11674,6 @@
 </w:ftr>
 </file>
 
-<file path=word/footer3.xml><?xml version="1.0" encoding="utf-8"?>
-<w:ftr xmlns:wpc="http://schemas.microsoft.com/office/word/2010/wordprocessingCanvas" xmlns:mc="http://schemas.openxmlformats.org/markup-compatibility/2006" xmlns:o="urn:schemas-microsoft-com:office:office" xmlns:r="http://schemas.openxmlformats.org/officeDocument/2006/relationships" xmlns:m="http://schemas.openxmlformats.org/officeDocument/2006/math" xmlns:v="urn:schemas-microsoft-com:vml" xmlns:wp14="http://schemas.microsoft.com/office/word/2010/wordprocessingDrawing" xmlns:wp="http://schemas.openxmlformats.org/drawingml/2006/wordprocessingDrawing" xmlns:w10="urn:schemas-microsoft-com:office:word" xmlns:w="http://schemas.openxmlformats.org/wordprocessingml/2006/main" xmlns:w14="http://schemas.microsoft.com/office/word/2010/wordml" xmlns:wpg="http://schemas.microsoft.com/office/word/2010/wordprocessingGroup" xmlns:wpi="http://schemas.microsoft.com/office/word/2010/wordprocessingInk" xmlns:wne="http://schemas.microsoft.com/office/word/2006/wordml" xmlns:wps="http://schemas.microsoft.com/office/word/2010/wordprocessingShape" mc:Ignorable="w14 wp14">
-  <w:p>
-    <w:pPr>
-      <w:pStyle w:val="Footer"/>
-    </w:pPr>
-  </w:p>
-</w:ftr>
-</file>
-
 <file path=word/footnotes.xml><?xml version="1.0" encoding="utf-8"?>
 <w:footnotes xmlns:wpc="http://schemas.microsoft.com/office/word/2010/wordprocessingCanvas" xmlns:mc="http://schemas.openxmlformats.org/markup-compatibility/2006" xmlns:o="urn:schemas-microsoft-com:office:office" xmlns:r="http://schemas.openxmlformats.org/officeDocument/2006/relationships" xmlns:m="http://schemas.openxmlformats.org/officeDocument/2006/math" xmlns:v="urn:schemas-microsoft-com:vml" xmlns:wp14="http://schemas.microsoft.com/office/word/2010/wordprocessingDrawing" xmlns:wp="http://schemas.openxmlformats.org/drawingml/2006/wordprocessingDrawing" xmlns:w10="urn:schemas-microsoft-com:office:word" xmlns:w="http://schemas.openxmlformats.org/wordprocessingml/2006/main" xmlns:w14="http://schemas.microsoft.com/office/word/2010/wordml" xmlns:wpg="http://schemas.microsoft.com/office/word/2010/wordprocessingGroup" xmlns:wpi="http://schemas.microsoft.com/office/word/2010/wordprocessingInk" xmlns:wne="http://schemas.microsoft.com/office/word/2006/wordml" xmlns:wps="http://schemas.microsoft.com/office/word/2010/wordprocessingShape" mc:Ignorable="w14 wp14">
   <w:footnote w:type="separator" w:id="-1">
@@ -11045,36 +11697,6 @@
     </w:p>
   </w:footnote>
 </w:footnotes>
-</file>
-
-<file path=word/header1.xml><?xml version="1.0" encoding="utf-8"?>
-<w:hdr xmlns:wpc="http://schemas.microsoft.com/office/word/2010/wordprocessingCanvas" xmlns:mc="http://schemas.openxmlformats.org/markup-compatibility/2006" xmlns:o="urn:schemas-microsoft-com:office:office" xmlns:r="http://schemas.openxmlformats.org/officeDocument/2006/relationships" xmlns:m="http://schemas.openxmlformats.org/officeDocument/2006/math" xmlns:v="urn:schemas-microsoft-com:vml" xmlns:wp14="http://schemas.microsoft.com/office/word/2010/wordprocessingDrawing" xmlns:wp="http://schemas.openxmlformats.org/drawingml/2006/wordprocessingDrawing" xmlns:w10="urn:schemas-microsoft-com:office:word" xmlns:w="http://schemas.openxmlformats.org/wordprocessingml/2006/main" xmlns:w14="http://schemas.microsoft.com/office/word/2010/wordml" xmlns:wpg="http://schemas.microsoft.com/office/word/2010/wordprocessingGroup" xmlns:wpi="http://schemas.microsoft.com/office/word/2010/wordprocessingInk" xmlns:wne="http://schemas.microsoft.com/office/word/2006/wordml" xmlns:wps="http://schemas.microsoft.com/office/word/2010/wordprocessingShape" mc:Ignorable="w14 wp14">
-  <w:p>
-    <w:pPr>
-      <w:pStyle w:val="Header"/>
-    </w:pPr>
-  </w:p>
-</w:hdr>
-</file>
-
-<file path=word/header2.xml><?xml version="1.0" encoding="utf-8"?>
-<w:hdr xmlns:wpc="http://schemas.microsoft.com/office/word/2010/wordprocessingCanvas" xmlns:mc="http://schemas.openxmlformats.org/markup-compatibility/2006" xmlns:o="urn:schemas-microsoft-com:office:office" xmlns:r="http://schemas.openxmlformats.org/officeDocument/2006/relationships" xmlns:m="http://schemas.openxmlformats.org/officeDocument/2006/math" xmlns:v="urn:schemas-microsoft-com:vml" xmlns:wp14="http://schemas.microsoft.com/office/word/2010/wordprocessingDrawing" xmlns:wp="http://schemas.openxmlformats.org/drawingml/2006/wordprocessingDrawing" xmlns:w10="urn:schemas-microsoft-com:office:word" xmlns:w="http://schemas.openxmlformats.org/wordprocessingml/2006/main" xmlns:w14="http://schemas.microsoft.com/office/word/2010/wordml" xmlns:wpg="http://schemas.microsoft.com/office/word/2010/wordprocessingGroup" xmlns:wpi="http://schemas.microsoft.com/office/word/2010/wordprocessingInk" xmlns:wne="http://schemas.microsoft.com/office/word/2006/wordml" xmlns:wps="http://schemas.microsoft.com/office/word/2010/wordprocessingShape" mc:Ignorable="w14 wp14">
-  <w:p>
-    <w:pPr>
-      <w:pStyle w:val="Header"/>
-    </w:pPr>
-  </w:p>
-</w:hdr>
-</file>
-
-<file path=word/header3.xml><?xml version="1.0" encoding="utf-8"?>
-<w:hdr xmlns:wpc="http://schemas.microsoft.com/office/word/2010/wordprocessingCanvas" xmlns:mc="http://schemas.openxmlformats.org/markup-compatibility/2006" xmlns:o="urn:schemas-microsoft-com:office:office" xmlns:r="http://schemas.openxmlformats.org/officeDocument/2006/relationships" xmlns:m="http://schemas.openxmlformats.org/officeDocument/2006/math" xmlns:v="urn:schemas-microsoft-com:vml" xmlns:wp14="http://schemas.microsoft.com/office/word/2010/wordprocessingDrawing" xmlns:wp="http://schemas.openxmlformats.org/drawingml/2006/wordprocessingDrawing" xmlns:w10="urn:schemas-microsoft-com:office:word" xmlns:w="http://schemas.openxmlformats.org/wordprocessingml/2006/main" xmlns:w14="http://schemas.microsoft.com/office/word/2010/wordml" xmlns:wpg="http://schemas.microsoft.com/office/word/2010/wordprocessingGroup" xmlns:wpi="http://schemas.microsoft.com/office/word/2010/wordprocessingInk" xmlns:wne="http://schemas.microsoft.com/office/word/2006/wordml" xmlns:wps="http://schemas.microsoft.com/office/word/2010/wordprocessingShape" mc:Ignorable="w14 wp14">
-  <w:p>
-    <w:pPr>
-      <w:pStyle w:val="Header"/>
-    </w:pPr>
-  </w:p>
-</w:hdr>
 </file>
 
 <file path=word/numbering.xml><?xml version="1.0" encoding="utf-8"?>
@@ -11984,6 +12606,119 @@
     </w:lvl>
   </w:abstractNum>
   <w:abstractNum w:abstractNumId="8">
+    <w:nsid w:val="1D5C02DE"/>
+    <w:multiLevelType w:val="hybridMultilevel"/>
+    <w:tmpl w:val="A2EEEC0E"/>
+    <w:lvl w:ilvl="0" w:tplc="04150005">
+      <w:start w:val="1"/>
+      <w:numFmt w:val="bullet"/>
+      <w:lvlText w:val=""/>
+      <w:lvlJc w:val="left"/>
+      <w:pPr>
+        <w:ind w:left="1008" w:hanging="360"/>
+      </w:pPr>
+      <w:rPr>
+        <w:rFonts w:ascii="Wingdings" w:hAnsi="Wingdings" w:hint="default"/>
+      </w:rPr>
+    </w:lvl>
+    <w:lvl w:ilvl="1" w:tplc="04150003" w:tentative="1">
+      <w:start w:val="1"/>
+      <w:numFmt w:val="bullet"/>
+      <w:lvlText w:val="o"/>
+      <w:lvlJc w:val="left"/>
+      <w:pPr>
+        <w:ind w:left="1728" w:hanging="360"/>
+      </w:pPr>
+      <w:rPr>
+        <w:rFonts w:ascii="Courier New" w:hAnsi="Courier New" w:cs="Courier New" w:hint="default"/>
+      </w:rPr>
+    </w:lvl>
+    <w:lvl w:ilvl="2" w:tplc="04150005" w:tentative="1">
+      <w:start w:val="1"/>
+      <w:numFmt w:val="bullet"/>
+      <w:lvlText w:val=""/>
+      <w:lvlJc w:val="left"/>
+      <w:pPr>
+        <w:ind w:left="2448" w:hanging="360"/>
+      </w:pPr>
+      <w:rPr>
+        <w:rFonts w:ascii="Wingdings" w:hAnsi="Wingdings" w:hint="default"/>
+      </w:rPr>
+    </w:lvl>
+    <w:lvl w:ilvl="3" w:tplc="04150001" w:tentative="1">
+      <w:start w:val="1"/>
+      <w:numFmt w:val="bullet"/>
+      <w:lvlText w:val=""/>
+      <w:lvlJc w:val="left"/>
+      <w:pPr>
+        <w:ind w:left="3168" w:hanging="360"/>
+      </w:pPr>
+      <w:rPr>
+        <w:rFonts w:ascii="Symbol" w:hAnsi="Symbol" w:hint="default"/>
+      </w:rPr>
+    </w:lvl>
+    <w:lvl w:ilvl="4" w:tplc="04150003" w:tentative="1">
+      <w:start w:val="1"/>
+      <w:numFmt w:val="bullet"/>
+      <w:lvlText w:val="o"/>
+      <w:lvlJc w:val="left"/>
+      <w:pPr>
+        <w:ind w:left="3888" w:hanging="360"/>
+      </w:pPr>
+      <w:rPr>
+        <w:rFonts w:ascii="Courier New" w:hAnsi="Courier New" w:cs="Courier New" w:hint="default"/>
+      </w:rPr>
+    </w:lvl>
+    <w:lvl w:ilvl="5" w:tplc="04150005" w:tentative="1">
+      <w:start w:val="1"/>
+      <w:numFmt w:val="bullet"/>
+      <w:lvlText w:val=""/>
+      <w:lvlJc w:val="left"/>
+      <w:pPr>
+        <w:ind w:left="4608" w:hanging="360"/>
+      </w:pPr>
+      <w:rPr>
+        <w:rFonts w:ascii="Wingdings" w:hAnsi="Wingdings" w:hint="default"/>
+      </w:rPr>
+    </w:lvl>
+    <w:lvl w:ilvl="6" w:tplc="04150001" w:tentative="1">
+      <w:start w:val="1"/>
+      <w:numFmt w:val="bullet"/>
+      <w:lvlText w:val=""/>
+      <w:lvlJc w:val="left"/>
+      <w:pPr>
+        <w:ind w:left="5328" w:hanging="360"/>
+      </w:pPr>
+      <w:rPr>
+        <w:rFonts w:ascii="Symbol" w:hAnsi="Symbol" w:hint="default"/>
+      </w:rPr>
+    </w:lvl>
+    <w:lvl w:ilvl="7" w:tplc="04150003" w:tentative="1">
+      <w:start w:val="1"/>
+      <w:numFmt w:val="bullet"/>
+      <w:lvlText w:val="o"/>
+      <w:lvlJc w:val="left"/>
+      <w:pPr>
+        <w:ind w:left="6048" w:hanging="360"/>
+      </w:pPr>
+      <w:rPr>
+        <w:rFonts w:ascii="Courier New" w:hAnsi="Courier New" w:cs="Courier New" w:hint="default"/>
+      </w:rPr>
+    </w:lvl>
+    <w:lvl w:ilvl="8" w:tplc="04150005" w:tentative="1">
+      <w:start w:val="1"/>
+      <w:numFmt w:val="bullet"/>
+      <w:lvlText w:val=""/>
+      <w:lvlJc w:val="left"/>
+      <w:pPr>
+        <w:ind w:left="6768" w:hanging="360"/>
+      </w:pPr>
+      <w:rPr>
+        <w:rFonts w:ascii="Wingdings" w:hAnsi="Wingdings" w:hint="default"/>
+      </w:rPr>
+    </w:lvl>
+  </w:abstractNum>
+  <w:abstractNum w:abstractNumId="9">
     <w:nsid w:val="1D7308DF"/>
     <w:multiLevelType w:val="multilevel"/>
     <w:tmpl w:val="AD3A3F9E"/>
@@ -12096,7 +12831,7 @@
       </w:rPr>
     </w:lvl>
   </w:abstractNum>
-  <w:abstractNum w:abstractNumId="9">
+  <w:abstractNum w:abstractNumId="10">
     <w:nsid w:val="1F332755"/>
     <w:multiLevelType w:val="multilevel"/>
     <w:tmpl w:val="98AEF532"/>
@@ -12209,7 +12944,7 @@
       </w:rPr>
     </w:lvl>
   </w:abstractNum>
-  <w:abstractNum w:abstractNumId="10">
+  <w:abstractNum w:abstractNumId="11">
     <w:nsid w:val="218D4FCB"/>
     <w:multiLevelType w:val="multilevel"/>
     <w:tmpl w:val="B61E2990"/>
@@ -12322,7 +13057,7 @@
       </w:rPr>
     </w:lvl>
   </w:abstractNum>
-  <w:abstractNum w:abstractNumId="11">
+  <w:abstractNum w:abstractNumId="12">
     <w:nsid w:val="28C9711C"/>
     <w:multiLevelType w:val="multilevel"/>
     <w:tmpl w:val="276E2252"/>
@@ -12435,7 +13170,7 @@
       </w:rPr>
     </w:lvl>
   </w:abstractNum>
-  <w:abstractNum w:abstractNumId="12">
+  <w:abstractNum w:abstractNumId="13">
     <w:nsid w:val="2D857C9B"/>
     <w:multiLevelType w:val="multilevel"/>
     <w:tmpl w:val="276E2252"/>
@@ -12548,7 +13283,7 @@
       </w:rPr>
     </w:lvl>
   </w:abstractNum>
-  <w:abstractNum w:abstractNumId="13">
+  <w:abstractNum w:abstractNumId="14">
     <w:nsid w:val="2F1616E0"/>
     <w:multiLevelType w:val="multilevel"/>
     <w:tmpl w:val="9504319C"/>
@@ -12661,7 +13396,7 @@
       </w:rPr>
     </w:lvl>
   </w:abstractNum>
-  <w:abstractNum w:abstractNumId="14">
+  <w:abstractNum w:abstractNumId="15">
     <w:nsid w:val="3045108F"/>
     <w:multiLevelType w:val="hybridMultilevel"/>
     <w:tmpl w:val="B5DC51CC"/>
@@ -12774,7 +13509,7 @@
       </w:rPr>
     </w:lvl>
   </w:abstractNum>
-  <w:abstractNum w:abstractNumId="15">
+  <w:abstractNum w:abstractNumId="16">
     <w:nsid w:val="318A342D"/>
     <w:multiLevelType w:val="multilevel"/>
     <w:tmpl w:val="AD3A3F9E"/>
@@ -12887,7 +13622,7 @@
       </w:rPr>
     </w:lvl>
   </w:abstractNum>
-  <w:abstractNum w:abstractNumId="16">
+  <w:abstractNum w:abstractNumId="17">
     <w:nsid w:val="32523370"/>
     <w:multiLevelType w:val="multilevel"/>
     <w:tmpl w:val="276E2252"/>
@@ -13000,7 +13735,7 @@
       </w:rPr>
     </w:lvl>
   </w:abstractNum>
-  <w:abstractNum w:abstractNumId="17">
+  <w:abstractNum w:abstractNumId="18">
     <w:nsid w:val="347B1AE0"/>
     <w:multiLevelType w:val="multilevel"/>
     <w:tmpl w:val="276E2252"/>
@@ -13113,7 +13848,7 @@
       </w:rPr>
     </w:lvl>
   </w:abstractNum>
-  <w:abstractNum w:abstractNumId="18">
+  <w:abstractNum w:abstractNumId="19">
     <w:nsid w:val="34EE541D"/>
     <w:multiLevelType w:val="multilevel"/>
     <w:tmpl w:val="58A29472"/>
@@ -13226,7 +13961,7 @@
       </w:rPr>
     </w:lvl>
   </w:abstractNum>
-  <w:abstractNum w:abstractNumId="19">
+  <w:abstractNum w:abstractNumId="20">
     <w:nsid w:val="39F05C69"/>
     <w:multiLevelType w:val="multilevel"/>
     <w:tmpl w:val="E01877B8"/>
@@ -13339,7 +14074,120 @@
       </w:rPr>
     </w:lvl>
   </w:abstractNum>
-  <w:abstractNum w:abstractNumId="20">
+  <w:abstractNum w:abstractNumId="21">
+    <w:nsid w:val="3C7F044B"/>
+    <w:multiLevelType w:val="hybridMultilevel"/>
+    <w:tmpl w:val="F96E871C"/>
+    <w:lvl w:ilvl="0" w:tplc="04150001">
+      <w:start w:val="1"/>
+      <w:numFmt w:val="bullet"/>
+      <w:lvlText w:val=""/>
+      <w:lvlJc w:val="left"/>
+      <w:pPr>
+        <w:ind w:left="1008" w:hanging="360"/>
+      </w:pPr>
+      <w:rPr>
+        <w:rFonts w:ascii="Symbol" w:hAnsi="Symbol" w:hint="default"/>
+      </w:rPr>
+    </w:lvl>
+    <w:lvl w:ilvl="1" w:tplc="04150003" w:tentative="1">
+      <w:start w:val="1"/>
+      <w:numFmt w:val="bullet"/>
+      <w:lvlText w:val="o"/>
+      <w:lvlJc w:val="left"/>
+      <w:pPr>
+        <w:ind w:left="1728" w:hanging="360"/>
+      </w:pPr>
+      <w:rPr>
+        <w:rFonts w:ascii="Courier New" w:hAnsi="Courier New" w:cs="Courier New" w:hint="default"/>
+      </w:rPr>
+    </w:lvl>
+    <w:lvl w:ilvl="2" w:tplc="04150005" w:tentative="1">
+      <w:start w:val="1"/>
+      <w:numFmt w:val="bullet"/>
+      <w:lvlText w:val=""/>
+      <w:lvlJc w:val="left"/>
+      <w:pPr>
+        <w:ind w:left="2448" w:hanging="360"/>
+      </w:pPr>
+      <w:rPr>
+        <w:rFonts w:ascii="Wingdings" w:hAnsi="Wingdings" w:hint="default"/>
+      </w:rPr>
+    </w:lvl>
+    <w:lvl w:ilvl="3" w:tplc="04150001">
+      <w:start w:val="1"/>
+      <w:numFmt w:val="bullet"/>
+      <w:lvlText w:val=""/>
+      <w:lvlJc w:val="left"/>
+      <w:pPr>
+        <w:ind w:left="3168" w:hanging="360"/>
+      </w:pPr>
+      <w:rPr>
+        <w:rFonts w:ascii="Symbol" w:hAnsi="Symbol" w:hint="default"/>
+      </w:rPr>
+    </w:lvl>
+    <w:lvl w:ilvl="4" w:tplc="04150003" w:tentative="1">
+      <w:start w:val="1"/>
+      <w:numFmt w:val="bullet"/>
+      <w:lvlText w:val="o"/>
+      <w:lvlJc w:val="left"/>
+      <w:pPr>
+        <w:ind w:left="3888" w:hanging="360"/>
+      </w:pPr>
+      <w:rPr>
+        <w:rFonts w:ascii="Courier New" w:hAnsi="Courier New" w:cs="Courier New" w:hint="default"/>
+      </w:rPr>
+    </w:lvl>
+    <w:lvl w:ilvl="5" w:tplc="04150005" w:tentative="1">
+      <w:start w:val="1"/>
+      <w:numFmt w:val="bullet"/>
+      <w:lvlText w:val=""/>
+      <w:lvlJc w:val="left"/>
+      <w:pPr>
+        <w:ind w:left="4608" w:hanging="360"/>
+      </w:pPr>
+      <w:rPr>
+        <w:rFonts w:ascii="Wingdings" w:hAnsi="Wingdings" w:hint="default"/>
+      </w:rPr>
+    </w:lvl>
+    <w:lvl w:ilvl="6" w:tplc="04150001" w:tentative="1">
+      <w:start w:val="1"/>
+      <w:numFmt w:val="bullet"/>
+      <w:lvlText w:val=""/>
+      <w:lvlJc w:val="left"/>
+      <w:pPr>
+        <w:ind w:left="5328" w:hanging="360"/>
+      </w:pPr>
+      <w:rPr>
+        <w:rFonts w:ascii="Symbol" w:hAnsi="Symbol" w:hint="default"/>
+      </w:rPr>
+    </w:lvl>
+    <w:lvl w:ilvl="7" w:tplc="04150003" w:tentative="1">
+      <w:start w:val="1"/>
+      <w:numFmt w:val="bullet"/>
+      <w:lvlText w:val="o"/>
+      <w:lvlJc w:val="left"/>
+      <w:pPr>
+        <w:ind w:left="6048" w:hanging="360"/>
+      </w:pPr>
+      <w:rPr>
+        <w:rFonts w:ascii="Courier New" w:hAnsi="Courier New" w:cs="Courier New" w:hint="default"/>
+      </w:rPr>
+    </w:lvl>
+    <w:lvl w:ilvl="8" w:tplc="04150005" w:tentative="1">
+      <w:start w:val="1"/>
+      <w:numFmt w:val="bullet"/>
+      <w:lvlText w:val=""/>
+      <w:lvlJc w:val="left"/>
+      <w:pPr>
+        <w:ind w:left="6768" w:hanging="360"/>
+      </w:pPr>
+      <w:rPr>
+        <w:rFonts w:ascii="Wingdings" w:hAnsi="Wingdings" w:hint="default"/>
+      </w:rPr>
+    </w:lvl>
+  </w:abstractNum>
+  <w:abstractNum w:abstractNumId="22">
     <w:nsid w:val="3DEC3FB3"/>
     <w:multiLevelType w:val="hybridMultilevel"/>
     <w:tmpl w:val="662C0E18"/>
@@ -13452,7 +14300,7 @@
       </w:rPr>
     </w:lvl>
   </w:abstractNum>
-  <w:abstractNum w:abstractNumId="21">
+  <w:abstractNum w:abstractNumId="23">
     <w:nsid w:val="3F834FCA"/>
     <w:multiLevelType w:val="hybridMultilevel"/>
     <w:tmpl w:val="9C4800E6"/>
@@ -13565,7 +14413,7 @@
       </w:rPr>
     </w:lvl>
   </w:abstractNum>
-  <w:abstractNum w:abstractNumId="22">
+  <w:abstractNum w:abstractNumId="24">
     <w:nsid w:val="47A549AA"/>
     <w:multiLevelType w:val="multilevel"/>
     <w:tmpl w:val="0415001D"/>
@@ -13651,7 +14499,7 @@
       </w:pPr>
     </w:lvl>
   </w:abstractNum>
-  <w:abstractNum w:abstractNumId="23">
+  <w:abstractNum w:abstractNumId="25">
     <w:nsid w:val="4FE83752"/>
     <w:multiLevelType w:val="multilevel"/>
     <w:tmpl w:val="276E2252"/>
@@ -13764,7 +14612,120 @@
       </w:rPr>
     </w:lvl>
   </w:abstractNum>
-  <w:abstractNum w:abstractNumId="24">
+  <w:abstractNum w:abstractNumId="26">
+    <w:nsid w:val="4FFF23E8"/>
+    <w:multiLevelType w:val="hybridMultilevel"/>
+    <w:tmpl w:val="4554361A"/>
+    <w:lvl w:ilvl="0" w:tplc="04150005">
+      <w:start w:val="1"/>
+      <w:numFmt w:val="bullet"/>
+      <w:lvlText w:val=""/>
+      <w:lvlJc w:val="left"/>
+      <w:pPr>
+        <w:ind w:left="1008" w:hanging="360"/>
+      </w:pPr>
+      <w:rPr>
+        <w:rFonts w:ascii="Wingdings" w:hAnsi="Wingdings" w:hint="default"/>
+      </w:rPr>
+    </w:lvl>
+    <w:lvl w:ilvl="1" w:tplc="04150003" w:tentative="1">
+      <w:start w:val="1"/>
+      <w:numFmt w:val="bullet"/>
+      <w:lvlText w:val="o"/>
+      <w:lvlJc w:val="left"/>
+      <w:pPr>
+        <w:ind w:left="1728" w:hanging="360"/>
+      </w:pPr>
+      <w:rPr>
+        <w:rFonts w:ascii="Courier New" w:hAnsi="Courier New" w:cs="Courier New" w:hint="default"/>
+      </w:rPr>
+    </w:lvl>
+    <w:lvl w:ilvl="2" w:tplc="04150005" w:tentative="1">
+      <w:start w:val="1"/>
+      <w:numFmt w:val="bullet"/>
+      <w:lvlText w:val=""/>
+      <w:lvlJc w:val="left"/>
+      <w:pPr>
+        <w:ind w:left="2448" w:hanging="360"/>
+      </w:pPr>
+      <w:rPr>
+        <w:rFonts w:ascii="Wingdings" w:hAnsi="Wingdings" w:hint="default"/>
+      </w:rPr>
+    </w:lvl>
+    <w:lvl w:ilvl="3" w:tplc="04150001" w:tentative="1">
+      <w:start w:val="1"/>
+      <w:numFmt w:val="bullet"/>
+      <w:lvlText w:val=""/>
+      <w:lvlJc w:val="left"/>
+      <w:pPr>
+        <w:ind w:left="3168" w:hanging="360"/>
+      </w:pPr>
+      <w:rPr>
+        <w:rFonts w:ascii="Symbol" w:hAnsi="Symbol" w:hint="default"/>
+      </w:rPr>
+    </w:lvl>
+    <w:lvl w:ilvl="4" w:tplc="04150003" w:tentative="1">
+      <w:start w:val="1"/>
+      <w:numFmt w:val="bullet"/>
+      <w:lvlText w:val="o"/>
+      <w:lvlJc w:val="left"/>
+      <w:pPr>
+        <w:ind w:left="3888" w:hanging="360"/>
+      </w:pPr>
+      <w:rPr>
+        <w:rFonts w:ascii="Courier New" w:hAnsi="Courier New" w:cs="Courier New" w:hint="default"/>
+      </w:rPr>
+    </w:lvl>
+    <w:lvl w:ilvl="5" w:tplc="04150005" w:tentative="1">
+      <w:start w:val="1"/>
+      <w:numFmt w:val="bullet"/>
+      <w:lvlText w:val=""/>
+      <w:lvlJc w:val="left"/>
+      <w:pPr>
+        <w:ind w:left="4608" w:hanging="360"/>
+      </w:pPr>
+      <w:rPr>
+        <w:rFonts w:ascii="Wingdings" w:hAnsi="Wingdings" w:hint="default"/>
+      </w:rPr>
+    </w:lvl>
+    <w:lvl w:ilvl="6" w:tplc="04150001" w:tentative="1">
+      <w:start w:val="1"/>
+      <w:numFmt w:val="bullet"/>
+      <w:lvlText w:val=""/>
+      <w:lvlJc w:val="left"/>
+      <w:pPr>
+        <w:ind w:left="5328" w:hanging="360"/>
+      </w:pPr>
+      <w:rPr>
+        <w:rFonts w:ascii="Symbol" w:hAnsi="Symbol" w:hint="default"/>
+      </w:rPr>
+    </w:lvl>
+    <w:lvl w:ilvl="7" w:tplc="04150003" w:tentative="1">
+      <w:start w:val="1"/>
+      <w:numFmt w:val="bullet"/>
+      <w:lvlText w:val="o"/>
+      <w:lvlJc w:val="left"/>
+      <w:pPr>
+        <w:ind w:left="6048" w:hanging="360"/>
+      </w:pPr>
+      <w:rPr>
+        <w:rFonts w:ascii="Courier New" w:hAnsi="Courier New" w:cs="Courier New" w:hint="default"/>
+      </w:rPr>
+    </w:lvl>
+    <w:lvl w:ilvl="8" w:tplc="04150005" w:tentative="1">
+      <w:start w:val="1"/>
+      <w:numFmt w:val="bullet"/>
+      <w:lvlText w:val=""/>
+      <w:lvlJc w:val="left"/>
+      <w:pPr>
+        <w:ind w:left="6768" w:hanging="360"/>
+      </w:pPr>
+      <w:rPr>
+        <w:rFonts w:ascii="Wingdings" w:hAnsi="Wingdings" w:hint="default"/>
+      </w:rPr>
+    </w:lvl>
+  </w:abstractNum>
+  <w:abstractNum w:abstractNumId="27">
     <w:nsid w:val="52D03C1B"/>
     <w:multiLevelType w:val="multilevel"/>
     <w:tmpl w:val="276E2252"/>
@@ -13786,7 +14747,7 @@
       <w:lvlText w:val="%1.%2."/>
       <w:lvlJc w:val="left"/>
       <w:pPr>
-        <w:ind w:left="1440" w:hanging="720"/>
+        <w:ind w:left="720" w:hanging="720"/>
       </w:pPr>
       <w:rPr>
         <w:rFonts w:hint="default"/>
@@ -13877,7 +14838,7 @@
       </w:rPr>
     </w:lvl>
   </w:abstractNum>
-  <w:abstractNum w:abstractNumId="25">
+  <w:abstractNum w:abstractNumId="28">
     <w:nsid w:val="533A30EF"/>
     <w:multiLevelType w:val="multilevel"/>
     <w:tmpl w:val="04150021"/>
@@ -13990,7 +14951,7 @@
       </w:rPr>
     </w:lvl>
   </w:abstractNum>
-  <w:abstractNum w:abstractNumId="26">
+  <w:abstractNum w:abstractNumId="29">
     <w:nsid w:val="56A8427B"/>
     <w:multiLevelType w:val="multilevel"/>
     <w:tmpl w:val="AD3A3F9E"/>
@@ -14103,7 +15064,7 @@
       </w:rPr>
     </w:lvl>
   </w:abstractNum>
-  <w:abstractNum w:abstractNumId="27">
+  <w:abstractNum w:abstractNumId="30">
     <w:nsid w:val="57301662"/>
     <w:multiLevelType w:val="multilevel"/>
     <w:tmpl w:val="AD3A3F9E"/>
@@ -14216,7 +15177,7 @@
       </w:rPr>
     </w:lvl>
   </w:abstractNum>
-  <w:abstractNum w:abstractNumId="28">
+  <w:abstractNum w:abstractNumId="31">
     <w:nsid w:val="578B3079"/>
     <w:multiLevelType w:val="multilevel"/>
     <w:tmpl w:val="276E2252"/>
@@ -14329,7 +15290,7 @@
       </w:rPr>
     </w:lvl>
   </w:abstractNum>
-  <w:abstractNum w:abstractNumId="29">
+  <w:abstractNum w:abstractNumId="32">
     <w:nsid w:val="587F43D4"/>
     <w:multiLevelType w:val="multilevel"/>
     <w:tmpl w:val="276E2252"/>
@@ -14442,7 +15403,7 @@
       </w:rPr>
     </w:lvl>
   </w:abstractNum>
-  <w:abstractNum w:abstractNumId="30">
+  <w:abstractNum w:abstractNumId="33">
     <w:nsid w:val="5AE25182"/>
     <w:multiLevelType w:val="hybridMultilevel"/>
     <w:tmpl w:val="72BCF8C4"/>
@@ -14555,7 +15516,7 @@
       </w:rPr>
     </w:lvl>
   </w:abstractNum>
-  <w:abstractNum w:abstractNumId="31">
+  <w:abstractNum w:abstractNumId="34">
     <w:nsid w:val="5CB253A0"/>
     <w:multiLevelType w:val="multilevel"/>
     <w:tmpl w:val="98AEF532"/>
@@ -14668,7 +15629,7 @@
       </w:rPr>
     </w:lvl>
   </w:abstractNum>
-  <w:abstractNum w:abstractNumId="32">
+  <w:abstractNum w:abstractNumId="35">
     <w:nsid w:val="5D025AF9"/>
     <w:multiLevelType w:val="hybridMultilevel"/>
     <w:tmpl w:val="B650CB40"/>
@@ -14781,7 +15742,7 @@
       </w:rPr>
     </w:lvl>
   </w:abstractNum>
-  <w:abstractNum w:abstractNumId="33">
+  <w:abstractNum w:abstractNumId="36">
     <w:nsid w:val="6A35359F"/>
     <w:multiLevelType w:val="multilevel"/>
     <w:tmpl w:val="276E2252"/>
@@ -14894,7 +15855,7 @@
       </w:rPr>
     </w:lvl>
   </w:abstractNum>
-  <w:abstractNum w:abstractNumId="34">
+  <w:abstractNum w:abstractNumId="37">
     <w:nsid w:val="6D4F3D57"/>
     <w:multiLevelType w:val="multilevel"/>
     <w:tmpl w:val="276E2252"/>
@@ -15007,7 +15968,7 @@
       </w:rPr>
     </w:lvl>
   </w:abstractNum>
-  <w:abstractNum w:abstractNumId="35">
+  <w:abstractNum w:abstractNumId="38">
     <w:nsid w:val="70C15B23"/>
     <w:multiLevelType w:val="multilevel"/>
     <w:tmpl w:val="38DA70C8"/>
@@ -15120,7 +16081,7 @@
       </w:rPr>
     </w:lvl>
   </w:abstractNum>
-  <w:abstractNum w:abstractNumId="36">
+  <w:abstractNum w:abstractNumId="39">
     <w:nsid w:val="720A3486"/>
     <w:multiLevelType w:val="multilevel"/>
     <w:tmpl w:val="276E2252"/>
@@ -15233,7 +16194,7 @@
       </w:rPr>
     </w:lvl>
   </w:abstractNum>
-  <w:abstractNum w:abstractNumId="37">
+  <w:abstractNum w:abstractNumId="40">
     <w:nsid w:val="727073E0"/>
     <w:multiLevelType w:val="multilevel"/>
     <w:tmpl w:val="276E2252"/>
@@ -15346,7 +16307,7 @@
       </w:rPr>
     </w:lvl>
   </w:abstractNum>
-  <w:abstractNum w:abstractNumId="38">
+  <w:abstractNum w:abstractNumId="41">
     <w:nsid w:val="73DA5503"/>
     <w:multiLevelType w:val="multilevel"/>
     <w:tmpl w:val="98AEF532"/>
@@ -15459,7 +16420,7 @@
       </w:rPr>
     </w:lvl>
   </w:abstractNum>
-  <w:abstractNum w:abstractNumId="39">
+  <w:abstractNum w:abstractNumId="42">
     <w:nsid w:val="75B277ED"/>
     <w:multiLevelType w:val="multilevel"/>
     <w:tmpl w:val="1D08055E"/>
@@ -15572,7 +16533,7 @@
       </w:rPr>
     </w:lvl>
   </w:abstractNum>
-  <w:abstractNum w:abstractNumId="40">
+  <w:abstractNum w:abstractNumId="43">
     <w:nsid w:val="782C13AD"/>
     <w:multiLevelType w:val="hybridMultilevel"/>
     <w:tmpl w:val="3EDE23F8"/>
@@ -15685,7 +16646,120 @@
       </w:rPr>
     </w:lvl>
   </w:abstractNum>
-  <w:abstractNum w:abstractNumId="41">
+  <w:abstractNum w:abstractNumId="44">
+    <w:nsid w:val="794472DA"/>
+    <w:multiLevelType w:val="hybridMultilevel"/>
+    <w:tmpl w:val="D2D606E2"/>
+    <w:lvl w:ilvl="0" w:tplc="04150005">
+      <w:start w:val="1"/>
+      <w:numFmt w:val="bullet"/>
+      <w:lvlText w:val=""/>
+      <w:lvlJc w:val="left"/>
+      <w:pPr>
+        <w:ind w:left="1008" w:hanging="360"/>
+      </w:pPr>
+      <w:rPr>
+        <w:rFonts w:ascii="Wingdings" w:hAnsi="Wingdings" w:hint="default"/>
+      </w:rPr>
+    </w:lvl>
+    <w:lvl w:ilvl="1" w:tplc="04150003" w:tentative="1">
+      <w:start w:val="1"/>
+      <w:numFmt w:val="bullet"/>
+      <w:lvlText w:val="o"/>
+      <w:lvlJc w:val="left"/>
+      <w:pPr>
+        <w:ind w:left="1728" w:hanging="360"/>
+      </w:pPr>
+      <w:rPr>
+        <w:rFonts w:ascii="Courier New" w:hAnsi="Courier New" w:cs="Courier New" w:hint="default"/>
+      </w:rPr>
+    </w:lvl>
+    <w:lvl w:ilvl="2" w:tplc="04150005" w:tentative="1">
+      <w:start w:val="1"/>
+      <w:numFmt w:val="bullet"/>
+      <w:lvlText w:val=""/>
+      <w:lvlJc w:val="left"/>
+      <w:pPr>
+        <w:ind w:left="2448" w:hanging="360"/>
+      </w:pPr>
+      <w:rPr>
+        <w:rFonts w:ascii="Wingdings" w:hAnsi="Wingdings" w:hint="default"/>
+      </w:rPr>
+    </w:lvl>
+    <w:lvl w:ilvl="3" w:tplc="04150001" w:tentative="1">
+      <w:start w:val="1"/>
+      <w:numFmt w:val="bullet"/>
+      <w:lvlText w:val=""/>
+      <w:lvlJc w:val="left"/>
+      <w:pPr>
+        <w:ind w:left="3168" w:hanging="360"/>
+      </w:pPr>
+      <w:rPr>
+        <w:rFonts w:ascii="Symbol" w:hAnsi="Symbol" w:hint="default"/>
+      </w:rPr>
+    </w:lvl>
+    <w:lvl w:ilvl="4" w:tplc="04150003" w:tentative="1">
+      <w:start w:val="1"/>
+      <w:numFmt w:val="bullet"/>
+      <w:lvlText w:val="o"/>
+      <w:lvlJc w:val="left"/>
+      <w:pPr>
+        <w:ind w:left="3888" w:hanging="360"/>
+      </w:pPr>
+      <w:rPr>
+        <w:rFonts w:ascii="Courier New" w:hAnsi="Courier New" w:cs="Courier New" w:hint="default"/>
+      </w:rPr>
+    </w:lvl>
+    <w:lvl w:ilvl="5" w:tplc="04150005" w:tentative="1">
+      <w:start w:val="1"/>
+      <w:numFmt w:val="bullet"/>
+      <w:lvlText w:val=""/>
+      <w:lvlJc w:val="left"/>
+      <w:pPr>
+        <w:ind w:left="4608" w:hanging="360"/>
+      </w:pPr>
+      <w:rPr>
+        <w:rFonts w:ascii="Wingdings" w:hAnsi="Wingdings" w:hint="default"/>
+      </w:rPr>
+    </w:lvl>
+    <w:lvl w:ilvl="6" w:tplc="04150001" w:tentative="1">
+      <w:start w:val="1"/>
+      <w:numFmt w:val="bullet"/>
+      <w:lvlText w:val=""/>
+      <w:lvlJc w:val="left"/>
+      <w:pPr>
+        <w:ind w:left="5328" w:hanging="360"/>
+      </w:pPr>
+      <w:rPr>
+        <w:rFonts w:ascii="Symbol" w:hAnsi="Symbol" w:hint="default"/>
+      </w:rPr>
+    </w:lvl>
+    <w:lvl w:ilvl="7" w:tplc="04150003" w:tentative="1">
+      <w:start w:val="1"/>
+      <w:numFmt w:val="bullet"/>
+      <w:lvlText w:val="o"/>
+      <w:lvlJc w:val="left"/>
+      <w:pPr>
+        <w:ind w:left="6048" w:hanging="360"/>
+      </w:pPr>
+      <w:rPr>
+        <w:rFonts w:ascii="Courier New" w:hAnsi="Courier New" w:cs="Courier New" w:hint="default"/>
+      </w:rPr>
+    </w:lvl>
+    <w:lvl w:ilvl="8" w:tplc="04150005" w:tentative="1">
+      <w:start w:val="1"/>
+      <w:numFmt w:val="bullet"/>
+      <w:lvlText w:val=""/>
+      <w:lvlJc w:val="left"/>
+      <w:pPr>
+        <w:ind w:left="6768" w:hanging="360"/>
+      </w:pPr>
+      <w:rPr>
+        <w:rFonts w:ascii="Wingdings" w:hAnsi="Wingdings" w:hint="default"/>
+      </w:rPr>
+    </w:lvl>
+  </w:abstractNum>
+  <w:abstractNum w:abstractNumId="45">
     <w:nsid w:val="7BBD524A"/>
     <w:multiLevelType w:val="multilevel"/>
     <w:tmpl w:val="98AEF532"/>
@@ -15798,7 +16872,7 @@
       </w:rPr>
     </w:lvl>
   </w:abstractNum>
-  <w:abstractNum w:abstractNumId="42">
+  <w:abstractNum w:abstractNumId="46">
     <w:nsid w:val="7D1316F2"/>
     <w:multiLevelType w:val="hybridMultilevel"/>
     <w:tmpl w:val="F4923300"/>
@@ -15911,7 +16985,7 @@
       </w:rPr>
     </w:lvl>
   </w:abstractNum>
-  <w:abstractNum w:abstractNumId="43">
+  <w:abstractNum w:abstractNumId="47">
     <w:nsid w:val="7FF366AF"/>
     <w:multiLevelType w:val="hybridMultilevel"/>
     <w:tmpl w:val="AFB8B766"/>
@@ -16025,10 +17099,10 @@
     </w:lvl>
   </w:abstractNum>
   <w:num w:numId="1">
-    <w:abstractNumId w:val="18"/>
+    <w:abstractNumId w:val="19"/>
   </w:num>
   <w:num w:numId="2">
-    <w:abstractNumId w:val="13"/>
+    <w:abstractNumId w:val="14"/>
   </w:num>
   <w:num w:numId="3">
     <w:abstractNumId w:val="2"/>
@@ -16040,121 +17114,133 @@
     <w:abstractNumId w:val="1"/>
   </w:num>
   <w:num w:numId="6">
+    <w:abstractNumId w:val="11"/>
+  </w:num>
+  <w:num w:numId="7">
+    <w:abstractNumId w:val="41"/>
+  </w:num>
+  <w:num w:numId="8">
     <w:abstractNumId w:val="10"/>
   </w:num>
-  <w:num w:numId="7">
-    <w:abstractNumId w:val="38"/>
-  </w:num>
-  <w:num w:numId="8">
-    <w:abstractNumId w:val="9"/>
-  </w:num>
   <w:num w:numId="9">
-    <w:abstractNumId w:val="31"/>
+    <w:abstractNumId w:val="34"/>
   </w:num>
   <w:num w:numId="10">
-    <w:abstractNumId w:val="41"/>
+    <w:abstractNumId w:val="45"/>
   </w:num>
   <w:num w:numId="11">
-    <w:abstractNumId w:val="19"/>
+    <w:abstractNumId w:val="20"/>
   </w:num>
   <w:num w:numId="12">
-    <w:abstractNumId w:val="15"/>
+    <w:abstractNumId w:val="16"/>
   </w:num>
   <w:num w:numId="13">
-    <w:abstractNumId w:val="8"/>
+    <w:abstractNumId w:val="9"/>
   </w:num>
   <w:num w:numId="14">
     <w:abstractNumId w:val="4"/>
   </w:num>
   <w:num w:numId="15">
-    <w:abstractNumId w:val="35"/>
+    <w:abstractNumId w:val="38"/>
   </w:num>
   <w:num w:numId="16">
-    <w:abstractNumId w:val="26"/>
+    <w:abstractNumId w:val="29"/>
   </w:num>
   <w:num w:numId="17">
-    <w:abstractNumId w:val="24"/>
+    <w:abstractNumId w:val="27"/>
   </w:num>
   <w:num w:numId="18">
-    <w:abstractNumId w:val="36"/>
+    <w:abstractNumId w:val="39"/>
   </w:num>
   <w:num w:numId="19">
     <w:abstractNumId w:val="7"/>
   </w:num>
   <w:num w:numId="20">
-    <w:abstractNumId w:val="29"/>
+    <w:abstractNumId w:val="32"/>
   </w:num>
   <w:num w:numId="21">
     <w:abstractNumId w:val="6"/>
   </w:num>
   <w:num w:numId="22">
-    <w:abstractNumId w:val="16"/>
+    <w:abstractNumId w:val="17"/>
   </w:num>
   <w:num w:numId="23">
-    <w:abstractNumId w:val="12"/>
+    <w:abstractNumId w:val="13"/>
   </w:num>
   <w:num w:numId="24">
-    <w:abstractNumId w:val="37"/>
+    <w:abstractNumId w:val="40"/>
   </w:num>
   <w:num w:numId="25">
-    <w:abstractNumId w:val="33"/>
+    <w:abstractNumId w:val="36"/>
   </w:num>
   <w:num w:numId="26">
-    <w:abstractNumId w:val="17"/>
+    <w:abstractNumId w:val="18"/>
   </w:num>
   <w:num w:numId="27">
     <w:abstractNumId w:val="3"/>
   </w:num>
   <w:num w:numId="28">
-    <w:abstractNumId w:val="11"/>
+    <w:abstractNumId w:val="12"/>
   </w:num>
   <w:num w:numId="29">
-    <w:abstractNumId w:val="34"/>
+    <w:abstractNumId w:val="37"/>
   </w:num>
   <w:num w:numId="30">
-    <w:abstractNumId w:val="28"/>
+    <w:abstractNumId w:val="31"/>
   </w:num>
   <w:num w:numId="31">
-    <w:abstractNumId w:val="39"/>
+    <w:abstractNumId w:val="42"/>
   </w:num>
   <w:num w:numId="32">
-    <w:abstractNumId w:val="27"/>
+    <w:abstractNumId w:val="30"/>
   </w:num>
   <w:num w:numId="33">
     <w:abstractNumId w:val="5"/>
   </w:num>
   <w:num w:numId="34">
+    <w:abstractNumId w:val="25"/>
+  </w:num>
+  <w:num w:numId="35">
+    <w:abstractNumId w:val="47"/>
+  </w:num>
+  <w:num w:numId="36">
+    <w:abstractNumId w:val="22"/>
+  </w:num>
+  <w:num w:numId="37">
+    <w:abstractNumId w:val="24"/>
+  </w:num>
+  <w:num w:numId="38">
+    <w:abstractNumId w:val="28"/>
+  </w:num>
+  <w:num w:numId="39">
+    <w:abstractNumId w:val="43"/>
+  </w:num>
+  <w:num w:numId="40">
+    <w:abstractNumId w:val="35"/>
+  </w:num>
+  <w:num w:numId="41">
+    <w:abstractNumId w:val="15"/>
+  </w:num>
+  <w:num w:numId="42">
     <w:abstractNumId w:val="23"/>
   </w:num>
-  <w:num w:numId="35">
-    <w:abstractNumId w:val="43"/>
+  <w:num w:numId="43">
+    <w:abstractNumId w:val="46"/>
   </w:num>
-  <w:num w:numId="36">
-    <w:abstractNumId w:val="20"/>
+  <w:num w:numId="44">
+    <w:abstractNumId w:val="33"/>
   </w:num>
-  <w:num w:numId="37">
-    <w:abstractNumId w:val="22"/>
-  </w:num>
-  <w:num w:numId="38">
-    <w:abstractNumId w:val="25"/>
-  </w:num>
-  <w:num w:numId="39">
-    <w:abstractNumId w:val="40"/>
-  </w:num>
-  <w:num w:numId="40">
-    <w:abstractNumId w:val="32"/>
-  </w:num>
-  <w:num w:numId="41">
-    <w:abstractNumId w:val="14"/>
-  </w:num>
-  <w:num w:numId="42">
+  <w:num w:numId="45">
     <w:abstractNumId w:val="21"/>
   </w:num>
-  <w:num w:numId="43">
-    <w:abstractNumId w:val="42"/>
+  <w:num w:numId="46">
+    <w:abstractNumId w:val="44"/>
   </w:num>
-  <w:num w:numId="44">
-    <w:abstractNumId w:val="30"/>
+  <w:num w:numId="47">
+    <w:abstractNumId w:val="26"/>
+  </w:num>
+  <w:num w:numId="48">
+    <w:abstractNumId w:val="8"/>
   </w:num>
 </w:numbering>
 </file>
@@ -16318,10 +17404,13 @@
   <w:style w:type="paragraph" w:default="1" w:styleId="Normal">
     <w:name w:val="Normal"/>
     <w:qFormat/>
-    <w:rsid w:val="009D12A6"/>
+    <w:rsid w:val="00375F49"/>
+    <w:pPr>
+      <w:ind w:left="288" w:right="288"/>
+    </w:pPr>
     <w:rPr>
       <w:rFonts w:ascii="Garamond" w:hAnsi="Garamond"/>
-      <w:sz w:val="32"/>
+      <w:sz w:val="30"/>
       <w:lang w:val="en-GB"/>
     </w:rPr>
   </w:style>
@@ -16375,7 +17464,6 @@
   <w:style w:type="character" w:default="1" w:styleId="DefaultParagraphFont">
     <w:name w:val="Default Paragraph Font"/>
     <w:uiPriority w:val="1"/>
-    <w:semiHidden/>
     <w:unhideWhenUsed/>
   </w:style>
   <w:style w:type="table" w:default="1" w:styleId="TableNormal">
@@ -16887,10 +17975,13 @@
   <w:style w:type="paragraph" w:default="1" w:styleId="Normal">
     <w:name w:val="Normal"/>
     <w:qFormat/>
-    <w:rsid w:val="009D12A6"/>
+    <w:rsid w:val="00375F49"/>
+    <w:pPr>
+      <w:ind w:left="288" w:right="288"/>
+    </w:pPr>
     <w:rPr>
       <w:rFonts w:ascii="Garamond" w:hAnsi="Garamond"/>
-      <w:sz w:val="32"/>
+      <w:sz w:val="30"/>
       <w:lang w:val="en-GB"/>
     </w:rPr>
   </w:style>
@@ -16944,7 +18035,6 @@
   <w:style w:type="character" w:default="1" w:styleId="DefaultParagraphFont">
     <w:name w:val="Default Paragraph Font"/>
     <w:uiPriority w:val="1"/>
-    <w:semiHidden/>
     <w:unhideWhenUsed/>
   </w:style>
   <w:style w:type="table" w:default="1" w:styleId="TableNormal">
@@ -17606,7 +18696,7 @@
 </file>
 
 <file path=customXml/itemProps1.xml><?xml version="1.0" encoding="utf-8"?>
-<ds:datastoreItem xmlns:ds="http://schemas.openxmlformats.org/officeDocument/2006/customXml" ds:itemID="{E741D169-C821-43B8-A606-C26C0B284778}">
+<ds:datastoreItem xmlns:ds="http://schemas.openxmlformats.org/officeDocument/2006/customXml" ds:itemID="{D60773F4-2170-4D15-A74E-DF99611CC954}">
   <ds:schemaRefs>
     <ds:schemaRef ds:uri="http://schemas.openxmlformats.org/officeDocument/2006/bibliography"/>
   </ds:schemaRefs>

--- a/doc/MasterThesis.docx
+++ b/doc/MasterThesis.docx
@@ -121,33 +121,41 @@
         <w:jc w:val="center"/>
         <w:rPr>
           <w:rFonts w:cstheme="minorHAnsi"/>
-          <w:sz w:val="28"/>
-          <w:szCs w:val="32"/>
+          <w:sz w:val="26"/>
+          <w:szCs w:val="26"/>
         </w:rPr>
       </w:pPr>
       <w:r>
         <w:rPr>
           <w:rFonts w:cstheme="minorHAnsi"/>
-          <w:sz w:val="28"/>
-          <w:szCs w:val="32"/>
+          <w:sz w:val="26"/>
+          <w:szCs w:val="26"/>
         </w:rPr>
         <w:t xml:space="preserve">– </w:t>
       </w:r>
       <w:r>
         <w:rPr>
           <w:rFonts w:cstheme="minorHAnsi"/>
-          <w:sz w:val="28"/>
-          <w:szCs w:val="32"/>
+          <w:sz w:val="26"/>
+          <w:szCs w:val="26"/>
         </w:rPr>
         <w:t>Faculty of Automatic Control, Electronics and Computer Science</w:t>
       </w:r>
       <w:r>
         <w:rPr>
           <w:rFonts w:cstheme="minorHAnsi"/>
-          <w:sz w:val="28"/>
-          <w:szCs w:val="32"/>
-        </w:rPr>
-        <w:t xml:space="preserve"> –</w:t>
+          <w:sz w:val="26"/>
+          <w:szCs w:val="26"/>
+        </w:rPr>
+        <w:t xml:space="preserve"> </w:t>
+      </w:r>
+      <w:r>
+        <w:rPr>
+          <w:rFonts w:cstheme="minorHAnsi"/>
+          <w:sz w:val="26"/>
+          <w:szCs w:val="26"/>
+        </w:rPr>
+        <w:t>–</w:t>
       </w:r>
     </w:p>
     <w:p>
@@ -235,6 +243,19 @@
         <w:autoSpaceDN w:val="0"/>
         <w:adjustRightInd w:val="0"/>
         <w:spacing w:after="0" w:line="240" w:lineRule="auto"/>
+        <w:jc w:val="center"/>
+        <w:rPr>
+          <w:rFonts w:cstheme="minorHAnsi"/>
+          <w:szCs w:val="32"/>
+        </w:rPr>
+      </w:pPr>
+    </w:p>
+    <w:p>
+      <w:pPr>
+        <w:autoSpaceDE w:val="0"/>
+        <w:autoSpaceDN w:val="0"/>
+        <w:adjustRightInd w:val="0"/>
+        <w:spacing w:after="0" w:line="240" w:lineRule="auto"/>
         <w:rPr>
           <w:rFonts w:cstheme="minorHAnsi"/>
           <w:szCs w:val="32"/>
@@ -296,41 +317,21 @@
         </w:rPr>
         <w:t>Interactive business cards based</w:t>
       </w:r>
-    </w:p>
-    <w:p>
-      <w:pPr>
-        <w:jc w:val="center"/>
+      <w:r>
         <w:rPr>
           <w:rFonts w:cstheme="minorHAnsi"/>
           <w:sz w:val="48"/>
           <w:szCs w:val="48"/>
         </w:rPr>
-      </w:pPr>
+        <w:br/>
+      </w:r>
       <w:r>
         <w:rPr>
           <w:rFonts w:cstheme="minorHAnsi"/>
           <w:sz w:val="48"/>
           <w:szCs w:val="48"/>
         </w:rPr>
-        <w:t xml:space="preserve"> </w:t>
-      </w:r>
-      <w:proofErr w:type="gramStart"/>
-      <w:r>
-        <w:rPr>
-          <w:rFonts w:cstheme="minorHAnsi"/>
-          <w:sz w:val="48"/>
-          <w:szCs w:val="48"/>
-        </w:rPr>
-        <w:t>on</w:t>
-      </w:r>
-      <w:proofErr w:type="gramEnd"/>
-      <w:r>
-        <w:rPr>
-          <w:rFonts w:cstheme="minorHAnsi"/>
-          <w:sz w:val="48"/>
-          <w:szCs w:val="48"/>
-        </w:rPr>
-        <w:t xml:space="preserve"> Augmented Reality idea</w:t>
+        <w:t xml:space="preserve"> on Augmented Reality idea</w:t>
       </w:r>
     </w:p>
     <w:p>
@@ -506,6 +507,90 @@
           <w:lang w:val="en-US"/>
         </w:rPr>
       </w:pPr>
+      <w:r>
+        <w:rPr>
+          <w:rFonts w:cstheme="minorHAnsi"/>
+          <w:noProof/>
+          <w:sz w:val="36"/>
+          <w:szCs w:val="32"/>
+          <w:lang w:val="pl-PL" w:eastAsia="pl-PL"/>
+        </w:rPr>
+        <mc:AlternateContent>
+          <mc:Choice Requires="wps">
+            <w:drawing>
+              <wp:anchor distT="0" distB="0" distL="114300" distR="114300" simplePos="0" relativeHeight="251792384" behindDoc="0" locked="0" layoutInCell="1" allowOverlap="1" wp14:anchorId="4F3C9CF7" wp14:editId="635E9448">
+                <wp:simplePos x="0" y="0"/>
+                <wp:positionH relativeFrom="column">
+                  <wp:posOffset>-18153380</wp:posOffset>
+                </wp:positionH>
+                <wp:positionV relativeFrom="paragraph">
+                  <wp:posOffset>591507</wp:posOffset>
+                </wp:positionV>
+                <wp:extent cx="631012200" cy="57785"/>
+                <wp:effectExtent l="0" t="0" r="19050" b="37465"/>
+                <wp:wrapNone/>
+                <wp:docPr id="76" name="Straight Arrow Connector 76"/>
+                <wp:cNvGraphicFramePr>
+                  <a:graphicFrameLocks xmlns:a="http://schemas.openxmlformats.org/drawingml/2006/main"/>
+                </wp:cNvGraphicFramePr>
+                <a:graphic xmlns:a="http://schemas.openxmlformats.org/drawingml/2006/main">
+                  <a:graphicData uri="http://schemas.microsoft.com/office/word/2010/wordprocessingShape">
+                    <wps:wsp>
+                      <wps:cNvCnPr>
+                        <a:cxnSpLocks noChangeShapeType="1"/>
+                      </wps:cNvCnPr>
+                      <wps:spPr bwMode="auto">
+                        <a:xfrm>
+                          <a:off x="0" y="0"/>
+                          <a:ext cx="631012200" cy="57785"/>
+                        </a:xfrm>
+                        <a:prstGeom prst="straightConnector1">
+                          <a:avLst/>
+                        </a:prstGeom>
+                        <a:noFill/>
+                        <a:ln w="6350">
+                          <a:solidFill>
+                            <a:schemeClr val="tx1">
+                              <a:lumMod val="50000"/>
+                              <a:lumOff val="50000"/>
+                            </a:schemeClr>
+                          </a:solidFill>
+                          <a:round/>
+                          <a:headEnd/>
+                          <a:tailEnd/>
+                        </a:ln>
+                        <a:extLst>
+                          <a:ext uri="{909E8E84-426E-40DD-AFC4-6F175D3DCCD1}">
+                            <a14:hiddenFill xmlns:a14="http://schemas.microsoft.com/office/drawing/2010/main">
+                              <a:noFill/>
+                            </a14:hiddenFill>
+                          </a:ext>
+                        </a:extLst>
+                      </wps:spPr>
+                      <wps:bodyPr/>
+                    </wps:wsp>
+                  </a:graphicData>
+                </a:graphic>
+                <wp14:sizeRelH relativeFrom="page">
+                  <wp14:pctWidth>0</wp14:pctWidth>
+                </wp14:sizeRelH>
+                <wp14:sizeRelV relativeFrom="page">
+                  <wp14:pctHeight>0</wp14:pctHeight>
+                </wp14:sizeRelV>
+              </wp:anchor>
+            </w:drawing>
+          </mc:Choice>
+          <mc:Fallback>
+            <w:pict>
+              <v:shapetype id="_x0000_t32" coordsize="21600,21600" o:spt="32" o:oned="t" path="m,l21600,21600e" filled="f">
+                <v:path arrowok="t" fillok="f" o:connecttype="none"/>
+                <o:lock v:ext="edit" shapetype="t"/>
+              </v:shapetype>
+              <v:shape id="Straight Arrow Connector 76" o:spid="_x0000_s1026" type="#_x0000_t32" style="position:absolute;margin-left:-1429.4pt;margin-top:46.6pt;width:49686pt;height:4.55pt;z-index:251792384;visibility:visible;mso-wrap-style:square;mso-width-percent:0;mso-height-percent:0;mso-wrap-distance-left:9pt;mso-wrap-distance-top:0;mso-wrap-distance-right:9pt;mso-wrap-distance-bottom:0;mso-position-horizontal:absolute;mso-position-horizontal-relative:text;mso-position-vertical:absolute;mso-position-vertical-relative:text;mso-width-percent:0;mso-height-percent:0;mso-width-relative:page;mso-height-relative:page" o:gfxdata="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" strokecolor="gray [1629]" strokeweight=".5pt"/>
+            </w:pict>
+          </mc:Fallback>
+        </mc:AlternateContent>
+      </w:r>
     </w:p>
     <w:p>
       <w:pPr>
@@ -610,69 +695,57 @@
             </w:rPr>
             <w:fldChar w:fldCharType="separate"/>
           </w:r>
-          <w:r>
-            <w:fldChar w:fldCharType="begin"/>
-          </w:r>
-          <w:r>
-            <w:instrText xml:space="preserve"> HYPERLINK \l "_Toc298453783" </w:instrText>
-          </w:r>
-          <w:r>
-            <w:fldChar w:fldCharType="separate"/>
-          </w:r>
-          <w:r>
-            <w:rPr>
-              <w:rStyle w:val="Hyperlink"/>
-              <w:rFonts w:cs="LMRoman12-Bold"/>
-              <w:lang w:val="en-US"/>
-            </w:rPr>
-            <w:t>Introduction</w:t>
-          </w:r>
-          <w:bookmarkStart w:id="0" w:name="_GoBack"/>
-          <w:bookmarkEnd w:id="0"/>
-          <w:r>
-            <w:rPr>
-              <w:webHidden/>
-            </w:rPr>
-            <w:tab/>
-          </w:r>
-          <w:r>
-            <w:rPr>
-              <w:webHidden/>
-            </w:rPr>
-            <w:fldChar w:fldCharType="begin"/>
-          </w:r>
-          <w:r>
-            <w:rPr>
-              <w:webHidden/>
-            </w:rPr>
-            <w:instrText xml:space="preserve"> PAGEREF _Toc298453783 \h </w:instrText>
-          </w:r>
-          <w:r>
-            <w:rPr>
-              <w:webHidden/>
-            </w:rPr>
-          </w:r>
-          <w:r>
-            <w:rPr>
-              <w:webHidden/>
-            </w:rPr>
-            <w:fldChar w:fldCharType="separate"/>
-          </w:r>
-          <w:r>
-            <w:rPr>
-              <w:webHidden/>
-            </w:rPr>
-            <w:t>3</w:t>
-          </w:r>
-          <w:r>
-            <w:rPr>
-              <w:webHidden/>
-            </w:rPr>
-            <w:fldChar w:fldCharType="end"/>
-          </w:r>
-          <w:r>
-            <w:fldChar w:fldCharType="end"/>
-          </w:r>
+          <w:hyperlink w:anchor="_Toc298453783" w:history="1">
+            <w:r>
+              <w:rPr>
+                <w:rStyle w:val="Hyperlink"/>
+                <w:rFonts w:cs="LMRoman12-Bold"/>
+                <w:lang w:val="en-US"/>
+              </w:rPr>
+              <w:t>Introduction</w:t>
+            </w:r>
+            <w:r>
+              <w:rPr>
+                <w:webHidden/>
+              </w:rPr>
+              <w:tab/>
+            </w:r>
+            <w:r>
+              <w:rPr>
+                <w:webHidden/>
+              </w:rPr>
+              <w:fldChar w:fldCharType="begin"/>
+            </w:r>
+            <w:r>
+              <w:rPr>
+                <w:webHidden/>
+              </w:rPr>
+              <w:instrText xml:space="preserve"> PAGEREF _Toc298453783 \h </w:instrText>
+            </w:r>
+            <w:r>
+              <w:rPr>
+                <w:webHidden/>
+              </w:rPr>
+            </w:r>
+            <w:r>
+              <w:rPr>
+                <w:webHidden/>
+              </w:rPr>
+              <w:fldChar w:fldCharType="separate"/>
+            </w:r>
+            <w:r>
+              <w:rPr>
+                <w:webHidden/>
+              </w:rPr>
+              <w:t>3</w:t>
+            </w:r>
+            <w:r>
+              <w:rPr>
+                <w:webHidden/>
+              </w:rPr>
+              <w:fldChar w:fldCharType="end"/>
+            </w:r>
+          </w:hyperlink>
         </w:p>
         <w:p>
           <w:pPr>
@@ -3167,7 +3240,7 @@
           <w:szCs w:val="52"/>
         </w:rPr>
       </w:pPr>
-      <w:bookmarkStart w:id="1" w:name="_Toc298453783"/>
+      <w:bookmarkStart w:id="0" w:name="_Toc298453783"/>
       <w:r>
         <w:rPr>
           <w:rFonts w:ascii="Garamond" w:hAnsi="Garamond" w:cs="LMRoman12-Bold"/>
@@ -3178,7 +3251,7 @@
         </w:rPr>
         <w:t>Introduction</w:t>
       </w:r>
-      <w:bookmarkEnd w:id="1"/>
+      <w:bookmarkEnd w:id="0"/>
     </w:p>
     <w:p>
       <w:pPr>
@@ -3264,7 +3337,7 @@
           <w:szCs w:val="34"/>
         </w:rPr>
       </w:pPr>
-      <w:bookmarkStart w:id="2" w:name="_Toc298453784"/>
+      <w:bookmarkStart w:id="1" w:name="_Toc298453784"/>
       <w:r>
         <w:rPr>
           <w:color w:val="auto"/>
@@ -3273,7 +3346,7 @@
         </w:rPr>
         <w:t>Problem Definition</w:t>
       </w:r>
-      <w:bookmarkEnd w:id="2"/>
+      <w:bookmarkEnd w:id="1"/>
       <w:r>
         <w:rPr>
           <w:color w:val="auto"/>
@@ -3417,15 +3490,26 @@
           <w:rFonts w:cs="Times New Roman"/>
           <w:lang w:val="en-US"/>
         </w:rPr>
-        <w:t xml:space="preserve">(VE), or Virtual Reality as it is more commonly called. VE technologies completely immerse a user inside a synthetic </w:t>
-      </w:r>
-      <w:r>
+        <w:t xml:space="preserve">(VE), or Virtual Reality as it is more commonly called. </w:t>
+      </w:r>
+    </w:p>
+    <w:p>
+      <w:pPr>
+        <w:spacing w:before="240" w:after="240"/>
+        <w:ind w:firstLine="360"/>
+        <w:jc w:val="both"/>
         <w:rPr>
           <w:rFonts w:cs="Times New Roman"/>
           <w:lang w:val="en-US"/>
         </w:rPr>
+      </w:pPr>
+      <w:r>
+        <w:rPr>
+          <w:rFonts w:cs="Times New Roman"/>
+          <w:lang w:val="en-US"/>
+        </w:rPr>
         <w:lastRenderedPageBreak/>
-        <w:t>environment. While immersed, the user cannot see the real world around him. In contrast, AR allows the user to see the real world, with virtual objects superimposed upon or composited with the real world. Therefore, AR supplements reality, rather than completely replacing it. (…) this survey defines AR as systems that have the following three characteristics:</w:t>
+        <w:t>VE technologies completely immerse a user inside a synthetic environment. While immersed, the user cannot see the real world around him. In contrast, AR allows the user to see the real world, with virtual objects superimposed upon or composited with the real world. Therefore, AR supplements reality, rather than completely replacing it. (…) this survey defines AR as systems that have the following three characteristics:</w:t>
       </w:r>
     </w:p>
     <w:p>
@@ -3496,45 +3580,7 @@
           <w:b/>
           <w:lang w:val="en-US"/>
         </w:rPr>
-        <w:fldChar w:fldCharType="begin"/>
-      </w:r>
-      <w:r>
-        <w:rPr>
-          <w:rFonts w:cs="Times New Roman"/>
-          <w:b/>
-          <w:lang w:val="en-US"/>
-        </w:rPr>
-        <w:instrText xml:space="preserve"> REF _Ref298361408 \h  \* MERGEFORMAT </w:instrText>
-      </w:r>
-      <w:r>
-        <w:rPr>
-          <w:rFonts w:cs="Times New Roman"/>
-          <w:b/>
-          <w:lang w:val="en-US"/>
-        </w:rPr>
-      </w:r>
-      <w:r>
-        <w:rPr>
-          <w:rFonts w:cs="Times New Roman"/>
-          <w:b/>
-          <w:lang w:val="en-US"/>
-        </w:rPr>
-        <w:fldChar w:fldCharType="separate"/>
-      </w:r>
-      <w:r>
-        <w:rPr>
-          <w:b/>
-          <w:lang w:val="en-US"/>
-        </w:rPr>
         <w:t>[1]</w:t>
-      </w:r>
-      <w:r>
-        <w:rPr>
-          <w:rFonts w:cs="Times New Roman"/>
-          <w:b/>
-          <w:lang w:val="en-US"/>
-        </w:rPr>
-        <w:fldChar w:fldCharType="end"/>
       </w:r>
     </w:p>
     <w:p>
@@ -3736,7 +3782,7 @@
           <w:b/>
           <w:lang w:val="en-US"/>
         </w:rPr>
-        <w:fldChar w:fldCharType="begin"/>
+        <w:t>[</w:t>
       </w:r>
       <w:r>
         <w:rPr>
@@ -3744,7 +3790,7 @@
           <w:b/>
           <w:lang w:val="en-US"/>
         </w:rPr>
-        <w:instrText xml:space="preserve"> REF _Ref298361408 \h  \* MERGEFORMAT </w:instrText>
+        <w:t>2</w:t>
       </w:r>
       <w:r>
         <w:rPr>
@@ -3752,29 +3798,7 @@
           <w:b/>
           <w:lang w:val="en-US"/>
         </w:rPr>
-      </w:r>
-      <w:r>
-        <w:rPr>
-          <w:rFonts w:cs="Times New Roman"/>
-          <w:b/>
-          <w:lang w:val="en-US"/>
-        </w:rPr>
-        <w:fldChar w:fldCharType="separate"/>
-      </w:r>
-      <w:r>
-        <w:rPr>
-          <w:b/>
-          <w:lang w:val="en-US"/>
-        </w:rPr>
-        <w:t>[2]</w:t>
-      </w:r>
-      <w:r>
-        <w:rPr>
-          <w:rFonts w:cs="Times New Roman"/>
-          <w:b/>
-          <w:lang w:val="en-US"/>
-        </w:rPr>
-        <w:fldChar w:fldCharType="end"/>
+        <w:t>]</w:t>
       </w:r>
       <w:r>
         <w:t xml:space="preserve"> graph </w:t>
@@ -3791,6 +3815,8 @@
       <w:r>
         <w:t xml:space="preserve"> and their unique features.</w:t>
       </w:r>
+      <w:bookmarkStart w:id="2" w:name="_GoBack"/>
+      <w:bookmarkEnd w:id="2"/>
     </w:p>
     <w:p>
       <w:pPr>
@@ -4865,7 +4891,6 @@
       </w:r>
       <w:proofErr w:type="gramEnd"/>
     </w:p>
-    <w:p/>
     <w:p>
       <w:pPr>
         <w:spacing w:line="288" w:lineRule="auto"/>
@@ -4883,78 +4908,36 @@
         <w:t>tinct boundaries of each area are</w:t>
       </w:r>
       <w:r>
-        <w:t xml:space="preserve"> impossible to </w:t>
+        <w:t xml:space="preserve"> impossible to define</w:t>
       </w:r>
       <w:proofErr w:type="gramStart"/>
       <w:r>
-        <w:t>define</w:t>
+        <w:rPr>
+          <w:rFonts w:cs="Times New Roman"/>
+        </w:rPr>
+        <w:t>.</w:t>
+      </w:r>
+      <w:r>
+        <w:rPr>
+          <w:b/>
+        </w:rPr>
+        <w:t>[</w:t>
       </w:r>
       <w:proofErr w:type="gramEnd"/>
       <w:r>
         <w:rPr>
-          <w:rFonts w:cs="Times New Roman"/>
           <w:b/>
-          <w:vertAlign w:val="superscript"/>
-          <w:lang w:val="en-US"/>
-        </w:rPr>
-        <w:fldChar w:fldCharType="begin"/>
-      </w:r>
-      <w:r>
-        <w:rPr>
-          <w:rFonts w:cs="Times New Roman"/>
-          <w:b/>
-          <w:vertAlign w:val="superscript"/>
-          <w:lang w:val="en-US"/>
-        </w:rPr>
-        <w:instrText xml:space="preserve"> REF _Ref298361408 \h  \* MERGEFORMAT </w:instrText>
-      </w:r>
-      <w:r>
-        <w:rPr>
-          <w:rFonts w:cs="Times New Roman"/>
-          <w:b/>
-          <w:vertAlign w:val="superscript"/>
-          <w:lang w:val="en-US"/>
-        </w:rPr>
-      </w:r>
-      <w:r>
-        <w:rPr>
-          <w:rFonts w:cs="Times New Roman"/>
-          <w:b/>
-          <w:vertAlign w:val="superscript"/>
-          <w:lang w:val="en-US"/>
-        </w:rPr>
-        <w:fldChar w:fldCharType="separate"/>
-      </w:r>
-      <w:r>
-        <w:rPr>
-          <w:b/>
-          <w:vertAlign w:val="superscript"/>
-          <w:lang w:val="en-US"/>
-        </w:rPr>
-        <w:t>[3]</w:t>
-      </w:r>
-      <w:r>
-        <w:rPr>
-          <w:rFonts w:cs="Times New Roman"/>
-          <w:b/>
-          <w:vertAlign w:val="superscript"/>
-          <w:lang w:val="en-US"/>
-        </w:rPr>
-        <w:fldChar w:fldCharType="end"/>
-      </w:r>
-      <w:r>
-        <w:t xml:space="preserve">. However </w:t>
-      </w:r>
-      <w:proofErr w:type="gramStart"/>
-      <w:r>
-        <w:t xml:space="preserve">to </w:t>
-      </w:r>
-      <w:r>
-        <w:t xml:space="preserve"> remark</w:t>
-      </w:r>
-      <w:proofErr w:type="gramEnd"/>
-      <w:r>
-        <w:t xml:space="preserve"> the</w:t>
+        </w:rPr>
+        <w:t>3]</w:t>
+      </w:r>
+      <w:r>
+        <w:t xml:space="preserve"> </w:t>
+      </w:r>
+      <w:r>
+        <w:t xml:space="preserve">However to </w:t>
+      </w:r>
+      <w:r>
+        <w:t xml:space="preserve"> remark the</w:t>
       </w:r>
       <w:r>
         <w:t xml:space="preserve"> main differences between them each one</w:t>
@@ -7866,15 +7849,7 @@
                           <w:sz w:val="28"/>
                           <w:szCs w:val="28"/>
                         </w:rPr>
-                        <w:t>Figure 5 of U.S. Patent #3050870</w:t>
-                      </w:r>
-                      <w:r>
-                        <w:rPr>
-                          <w:rStyle w:val="comment"/>
-                          <w:sz w:val="28"/>
-                          <w:szCs w:val="28"/>
-                        </w:rPr>
-                        <w:t>]</w:t>
+                        <w:t>Figure 5 of U.S. Patent #3050870]</w:t>
                       </w:r>
                     </w:p>
                   </w:txbxContent>
@@ -8022,6 +7997,14 @@
                               </w:rPr>
                               <w:t>Damocles</w:t>
                             </w:r>
+                            <w:r>
+                              <w:rPr>
+                                <w:rFonts w:cs="Times New Roman"/>
+                                <w:b/>
+                                <w:lang w:val="en-US"/>
+                              </w:rPr>
+                              <w:t>[</w:t>
+                            </w:r>
                             <w:proofErr w:type="gramEnd"/>
                             <w:r>
                               <w:rPr>
@@ -8029,45 +8012,7 @@
                                 <w:b/>
                                 <w:lang w:val="en-US"/>
                               </w:rPr>
-                              <w:fldChar w:fldCharType="begin"/>
-                            </w:r>
-                            <w:r>
-                              <w:rPr>
-                                <w:rFonts w:cs="Times New Roman"/>
-                                <w:b/>
-                                <w:lang w:val="en-US"/>
-                              </w:rPr>
-                              <w:instrText xml:space="preserve"> REF _Ref298361408 \h  \* MERGEFORMAT </w:instrText>
-                            </w:r>
-                            <w:r>
-                              <w:rPr>
-                                <w:rFonts w:cs="Times New Roman"/>
-                                <w:b/>
-                                <w:lang w:val="en-US"/>
-                              </w:rPr>
-                            </w:r>
-                            <w:r>
-                              <w:rPr>
-                                <w:rFonts w:cs="Times New Roman"/>
-                                <w:b/>
-                                <w:lang w:val="en-US"/>
-                              </w:rPr>
-                              <w:fldChar w:fldCharType="separate"/>
-                            </w:r>
-                            <w:r>
-                              <w:rPr>
-                                <w:b/>
-                                <w:lang w:val="en-US"/>
-                              </w:rPr>
-                              <w:t>[4]</w:t>
-                            </w:r>
-                            <w:r>
-                              <w:rPr>
-                                <w:rFonts w:cs="Times New Roman"/>
-                                <w:b/>
-                                <w:lang w:val="en-US"/>
-                              </w:rPr>
-                              <w:fldChar w:fldCharType="end"/>
+                              <w:t>4]</w:t>
                             </w:r>
                           </w:p>
                         </w:txbxContent>
@@ -8163,6 +8108,14 @@
                         </w:rPr>
                         <w:t>Damocles</w:t>
                       </w:r>
+                      <w:r>
+                        <w:rPr>
+                          <w:rFonts w:cs="Times New Roman"/>
+                          <w:b/>
+                          <w:lang w:val="en-US"/>
+                        </w:rPr>
+                        <w:t>[</w:t>
+                      </w:r>
                       <w:proofErr w:type="gramEnd"/>
                       <w:r>
                         <w:rPr>
@@ -8170,45 +8123,7 @@
                           <w:b/>
                           <w:lang w:val="en-US"/>
                         </w:rPr>
-                        <w:fldChar w:fldCharType="begin"/>
-                      </w:r>
-                      <w:r>
-                        <w:rPr>
-                          <w:rFonts w:cs="Times New Roman"/>
-                          <w:b/>
-                          <w:lang w:val="en-US"/>
-                        </w:rPr>
-                        <w:instrText xml:space="preserve"> REF _Ref298361408 \h  \* MERGEFORMAT </w:instrText>
-                      </w:r>
-                      <w:r>
-                        <w:rPr>
-                          <w:rFonts w:cs="Times New Roman"/>
-                          <w:b/>
-                          <w:lang w:val="en-US"/>
-                        </w:rPr>
-                      </w:r>
-                      <w:r>
-                        <w:rPr>
-                          <w:rFonts w:cs="Times New Roman"/>
-                          <w:b/>
-                          <w:lang w:val="en-US"/>
-                        </w:rPr>
-                        <w:fldChar w:fldCharType="separate"/>
-                      </w:r>
-                      <w:r>
-                        <w:rPr>
-                          <w:b/>
-                          <w:lang w:val="en-US"/>
-                        </w:rPr>
-                        <w:t>[4]</w:t>
-                      </w:r>
-                      <w:r>
-                        <w:rPr>
-                          <w:rFonts w:cs="Times New Roman"/>
-                          <w:b/>
-                          <w:lang w:val="en-US"/>
-                        </w:rPr>
-                        <w:fldChar w:fldCharType="end"/>
+                        <w:t>4]</w:t>
                       </w:r>
                     </w:p>
                   </w:txbxContent>
@@ -8726,7 +8641,7 @@
                               </w:rPr>
                               <w:t xml:space="preserve"> exemplary 2D matrix </w:t>
                             </w:r>
-                            <w:proofErr w:type="gramStart"/>
+                            <w:proofErr w:type="spellStart"/>
                             <w:r>
                               <w:rPr>
                                 <w:rFonts w:cstheme="minorHAnsi"/>
@@ -8736,7 +8651,6 @@
                               </w:rPr>
                               <w:t>marker</w:t>
                             </w:r>
-                            <w:proofErr w:type="gramEnd"/>
                             <w:r>
                               <w:rPr>
                                 <w:rFonts w:cs="Times New Roman"/>
@@ -8773,8 +8687,9 @@
                                 <w:b/>
                                 <w:lang w:val="en-US"/>
                               </w:rPr>
-                              <w:t>[4]</w:t>
+                              <w:t>Bibliography</w:t>
                             </w:r>
+                            <w:proofErr w:type="spellEnd"/>
                             <w:r>
                               <w:rPr>
                                 <w:rFonts w:cs="Times New Roman"/>
@@ -8869,7 +8784,7 @@
                         </w:rPr>
                         <w:t xml:space="preserve"> exemplary 2D matrix </w:t>
                       </w:r>
-                      <w:proofErr w:type="gramStart"/>
+                      <w:proofErr w:type="spellStart"/>
                       <w:r>
                         <w:rPr>
                           <w:rFonts w:cstheme="minorHAnsi"/>
@@ -8879,7 +8794,6 @@
                         </w:rPr>
                         <w:t>marker</w:t>
                       </w:r>
-                      <w:proofErr w:type="gramEnd"/>
                       <w:r>
                         <w:rPr>
                           <w:rFonts w:cs="Times New Roman"/>
@@ -8916,8 +8830,9 @@
                           <w:b/>
                           <w:lang w:val="en-US"/>
                         </w:rPr>
-                        <w:t>[4]</w:t>
+                        <w:t>Bibliography</w:t>
                       </w:r>
+                      <w:proofErr w:type="spellEnd"/>
                       <w:r>
                         <w:rPr>
                           <w:rFonts w:cs="Times New Roman"/>
@@ -9558,7 +9473,261 @@
         <mc:AlternateContent>
           <mc:Choice Requires="wps">
             <w:drawing>
-              <wp:anchor distT="0" distB="0" distL="114300" distR="114300" simplePos="0" relativeHeight="251782144" behindDoc="1" locked="0" layoutInCell="1" allowOverlap="1" wp14:anchorId="59F93267" wp14:editId="480F7774">
+              <wp:anchor distT="0" distB="0" distL="114300" distR="114300" simplePos="0" relativeHeight="251781120" behindDoc="1" locked="0" layoutInCell="1" allowOverlap="1" wp14:anchorId="59A1947D" wp14:editId="26CA52F5">
+                <wp:simplePos x="0" y="0"/>
+                <wp:positionH relativeFrom="column">
+                  <wp:posOffset>171450</wp:posOffset>
+                </wp:positionH>
+                <wp:positionV relativeFrom="paragraph">
+                  <wp:posOffset>105410</wp:posOffset>
+                </wp:positionV>
+                <wp:extent cx="2388235" cy="617220"/>
+                <wp:effectExtent l="0" t="0" r="0" b="0"/>
+                <wp:wrapThrough wrapText="bothSides">
+                  <wp:wrapPolygon edited="0">
+                    <wp:start x="0" y="0"/>
+                    <wp:lineTo x="0" y="20667"/>
+                    <wp:lineTo x="21365" y="20667"/>
+                    <wp:lineTo x="21365" y="0"/>
+                    <wp:lineTo x="0" y="0"/>
+                  </wp:wrapPolygon>
+                </wp:wrapThrough>
+                <wp:docPr id="85" name="Text Box 85"/>
+                <wp:cNvGraphicFramePr/>
+                <a:graphic xmlns:a="http://schemas.openxmlformats.org/drawingml/2006/main">
+                  <a:graphicData uri="http://schemas.microsoft.com/office/word/2010/wordprocessingShape">
+                    <wps:wsp>
+                      <wps:cNvSpPr txBox="1"/>
+                      <wps:spPr>
+                        <a:xfrm>
+                          <a:off x="0" y="0"/>
+                          <a:ext cx="2388235" cy="617220"/>
+                        </a:xfrm>
+                        <a:prstGeom prst="rect">
+                          <a:avLst/>
+                        </a:prstGeom>
+                        <a:solidFill>
+                          <a:schemeClr val="lt1"/>
+                        </a:solidFill>
+                        <a:ln w="6350">
+                          <a:noFill/>
+                        </a:ln>
+                        <a:effectLst/>
+                      </wps:spPr>
+                      <wps:style>
+                        <a:lnRef idx="0">
+                          <a:schemeClr val="accent1"/>
+                        </a:lnRef>
+                        <a:fillRef idx="0">
+                          <a:schemeClr val="accent1"/>
+                        </a:fillRef>
+                        <a:effectRef idx="0">
+                          <a:schemeClr val="accent1"/>
+                        </a:effectRef>
+                        <a:fontRef idx="minor">
+                          <a:schemeClr val="dk1"/>
+                        </a:fontRef>
+                      </wps:style>
+                      <wps:txbx>
+                        <w:txbxContent>
+                          <w:p>
+                            <w:pPr>
+                              <w:ind w:left="0" w:right="0"/>
+                              <w:jc w:val="center"/>
+                              <w:rPr>
+                                <w:rFonts w:cstheme="minorHAnsi"/>
+                                <w:sz w:val="28"/>
+                                <w:szCs w:val="28"/>
+                                <w:lang w:val="en-US"/>
+                              </w:rPr>
+                            </w:pPr>
+                            <w:proofErr w:type="gramStart"/>
+                            <w:r>
+                              <w:rPr>
+                                <w:rFonts w:cstheme="minorHAnsi"/>
+                                <w:sz w:val="28"/>
+                                <w:szCs w:val="28"/>
+                                <w:lang w:val="en-US"/>
+                              </w:rPr>
+                              <w:t>Figure 1.2.</w:t>
+                            </w:r>
+                            <w:r>
+                              <w:rPr>
+                                <w:rFonts w:cstheme="minorHAnsi"/>
+                                <w:sz w:val="28"/>
+                                <w:szCs w:val="28"/>
+                                <w:lang w:val="en-US"/>
+                              </w:rPr>
+                              <w:t>4</w:t>
+                            </w:r>
+                            <w:r>
+                              <w:rPr>
+                                <w:rFonts w:cstheme="minorHAnsi"/>
+                                <w:sz w:val="28"/>
+                                <w:szCs w:val="28"/>
+                                <w:lang w:val="en-US"/>
+                              </w:rPr>
+                              <w:t>.</w:t>
+                            </w:r>
+                            <w:proofErr w:type="gramEnd"/>
+                            <w:r>
+                              <w:rPr>
+                                <w:rFonts w:cstheme="minorHAnsi"/>
+                                <w:sz w:val="28"/>
+                                <w:szCs w:val="28"/>
+                                <w:lang w:val="en-US"/>
+                              </w:rPr>
+                              <w:t xml:space="preserve"> </w:t>
+                            </w:r>
+                            <w:proofErr w:type="spellStart"/>
+                            <w:r>
+                              <w:rPr>
+                                <w:rFonts w:cstheme="minorHAnsi"/>
+                                <w:sz w:val="28"/>
+                                <w:szCs w:val="28"/>
+                                <w:lang w:val="en-US"/>
+                              </w:rPr>
+                              <w:t>ARToolkit</w:t>
+                            </w:r>
+                            <w:proofErr w:type="spellEnd"/>
+                            <w:r>
+                              <w:rPr>
+                                <w:rFonts w:cstheme="minorHAnsi"/>
+                                <w:sz w:val="28"/>
+                                <w:szCs w:val="28"/>
+                                <w:lang w:val="en-US"/>
+                              </w:rPr>
+                              <w:t xml:space="preserve"> based 3D model projection</w:t>
+                            </w:r>
+                            <w:r>
+                              <w:rPr>
+                                <w:rFonts w:cs="Times New Roman"/>
+                                <w:b/>
+                                <w:lang w:val="en-US"/>
+                              </w:rPr>
+                              <w:t xml:space="preserve"> [4]</w:t>
+                            </w:r>
+                          </w:p>
+                        </w:txbxContent>
+                      </wps:txbx>
+                      <wps:bodyPr rot="0" spcFirstLastPara="0" vertOverflow="overflow" horzOverflow="overflow" vert="horz" wrap="square" lIns="91440" tIns="45720" rIns="91440" bIns="45720" numCol="1" spcCol="0" rtlCol="0" fromWordArt="0" anchor="t" anchorCtr="0" forceAA="0" compatLnSpc="1">
+                        <a:prstTxWarp prst="textNoShape">
+                          <a:avLst/>
+                        </a:prstTxWarp>
+                        <a:noAutofit/>
+                      </wps:bodyPr>
+                    </wps:wsp>
+                  </a:graphicData>
+                </a:graphic>
+                <wp14:sizeRelH relativeFrom="margin">
+                  <wp14:pctWidth>0</wp14:pctWidth>
+                </wp14:sizeRelH>
+                <wp14:sizeRelV relativeFrom="margin">
+                  <wp14:pctHeight>0</wp14:pctHeight>
+                </wp14:sizeRelV>
+              </wp:anchor>
+            </w:drawing>
+          </mc:Choice>
+          <mc:Fallback>
+            <w:pict>
+              <v:shape id="Text Box 85" o:spid="_x0000_s1043" type="#_x0000_t202" style="position:absolute;left:0;text-align:left;margin-left:13.5pt;margin-top:8.3pt;width:188.05pt;height:48.6pt;z-index:-251535360;visibility:visible;mso-wrap-style:square;mso-width-percent:0;mso-height-percent:0;mso-wrap-distance-left:9pt;mso-wrap-distance-top:0;mso-wrap-distance-right:9pt;mso-wrap-distance-bottom:0;mso-position-horizontal:absolute;mso-position-horizontal-relative:text;mso-position-vertical:absolute;mso-position-vertical-relative:text;mso-width-percent:0;mso-height-percent:0;mso-width-relative:margin;mso-height-relative:margin;v-text-anchor:top" o:gfxdata="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" fillcolor="white [3201]" stroked="f" strokeweight=".5pt">
+                <v:textbox>
+                  <w:txbxContent>
+                    <w:p>
+                      <w:pPr>
+                        <w:ind w:left="0" w:right="0"/>
+                        <w:jc w:val="center"/>
+                        <w:rPr>
+                          <w:rFonts w:cstheme="minorHAnsi"/>
+                          <w:sz w:val="28"/>
+                          <w:szCs w:val="28"/>
+                          <w:lang w:val="en-US"/>
+                        </w:rPr>
+                      </w:pPr>
+                      <w:proofErr w:type="gramStart"/>
+                      <w:r>
+                        <w:rPr>
+                          <w:rFonts w:cstheme="minorHAnsi"/>
+                          <w:sz w:val="28"/>
+                          <w:szCs w:val="28"/>
+                          <w:lang w:val="en-US"/>
+                        </w:rPr>
+                        <w:t>Figure 1.2.</w:t>
+                      </w:r>
+                      <w:r>
+                        <w:rPr>
+                          <w:rFonts w:cstheme="minorHAnsi"/>
+                          <w:sz w:val="28"/>
+                          <w:szCs w:val="28"/>
+                          <w:lang w:val="en-US"/>
+                        </w:rPr>
+                        <w:t>4</w:t>
+                      </w:r>
+                      <w:r>
+                        <w:rPr>
+                          <w:rFonts w:cstheme="minorHAnsi"/>
+                          <w:sz w:val="28"/>
+                          <w:szCs w:val="28"/>
+                          <w:lang w:val="en-US"/>
+                        </w:rPr>
+                        <w:t>.</w:t>
+                      </w:r>
+                      <w:proofErr w:type="gramEnd"/>
+                      <w:r>
+                        <w:rPr>
+                          <w:rFonts w:cstheme="minorHAnsi"/>
+                          <w:sz w:val="28"/>
+                          <w:szCs w:val="28"/>
+                          <w:lang w:val="en-US"/>
+                        </w:rPr>
+                        <w:t xml:space="preserve"> </w:t>
+                      </w:r>
+                      <w:proofErr w:type="spellStart"/>
+                      <w:r>
+                        <w:rPr>
+                          <w:rFonts w:cstheme="minorHAnsi"/>
+                          <w:sz w:val="28"/>
+                          <w:szCs w:val="28"/>
+                          <w:lang w:val="en-US"/>
+                        </w:rPr>
+                        <w:t>ARToolkit</w:t>
+                      </w:r>
+                      <w:proofErr w:type="spellEnd"/>
+                      <w:r>
+                        <w:rPr>
+                          <w:rFonts w:cstheme="minorHAnsi"/>
+                          <w:sz w:val="28"/>
+                          <w:szCs w:val="28"/>
+                          <w:lang w:val="en-US"/>
+                        </w:rPr>
+                        <w:t xml:space="preserve"> based 3D model projection</w:t>
+                      </w:r>
+                      <w:r>
+                        <w:rPr>
+                          <w:rFonts w:cs="Times New Roman"/>
+                          <w:b/>
+                          <w:lang w:val="en-US"/>
+                        </w:rPr>
+                        <w:t xml:space="preserve"> [4]</w:t>
+                      </w:r>
+                    </w:p>
+                  </w:txbxContent>
+                </v:textbox>
+                <w10:wrap type="through"/>
+              </v:shape>
+            </w:pict>
+          </mc:Fallback>
+        </mc:AlternateContent>
+      </w:r>
+      <w:r>
+        <w:rPr>
+          <w:noProof/>
+          <w:lang w:val="pl-PL" w:eastAsia="pl-PL"/>
+        </w:rPr>
+        <mc:AlternateContent>
+          <mc:Choice Requires="wps">
+            <w:drawing>
+              <wp:anchor distT="0" distB="0" distL="114300" distR="114300" simplePos="0" relativeHeight="251782144" behindDoc="1" locked="0" layoutInCell="1" allowOverlap="1" wp14:anchorId="637B90FF" wp14:editId="16767635">
                 <wp:simplePos x="0" y="0"/>
                 <wp:positionH relativeFrom="column">
                   <wp:posOffset>2653030</wp:posOffset>
@@ -9672,7 +9841,16 @@
                                 <w:szCs w:val="28"/>
                                 <w:lang w:val="en-US"/>
                               </w:rPr>
-                              <w:t>ARQuake</w:t>
+                              <w:t>ARQu</w:t>
+                            </w:r>
+                            <w:r>
+                              <w:rPr>
+                                <w:rFonts w:cstheme="minorHAnsi"/>
+                                <w:sz w:val="28"/>
+                                <w:szCs w:val="28"/>
+                                <w:lang w:val="en-US"/>
+                              </w:rPr>
+                              <w:t>ake</w:t>
                             </w:r>
                             <w:proofErr w:type="spellEnd"/>
                             <w:r>
@@ -9682,64 +9860,16 @@
                                 <w:szCs w:val="28"/>
                                 <w:lang w:val="en-US"/>
                               </w:rPr>
-                              <w:t xml:space="preserve"> outdoor combined views </w:t>
+                              <w:t xml:space="preserve"> outdoor combined views image </w:t>
                             </w:r>
-                            <w:proofErr w:type="gramStart"/>
                             <w:r>
                               <w:rPr>
                                 <w:rFonts w:cstheme="minorHAnsi"/>
-                                <w:sz w:val="28"/>
-                                <w:szCs w:val="28"/>
-                                <w:lang w:val="en-US"/>
-                              </w:rPr>
-                              <w:t>image</w:t>
-                            </w:r>
-                            <w:proofErr w:type="gramEnd"/>
-                            <w:r>
-                              <w:rPr>
-                                <w:rFonts w:cs="Times New Roman"/>
                                 <w:b/>
-                                <w:lang w:val="en-US"/>
-                              </w:rPr>
-                              <w:fldChar w:fldCharType="begin"/>
-                            </w:r>
-                            <w:r>
-                              <w:rPr>
-                                <w:rFonts w:cs="Times New Roman"/>
-                                <w:b/>
-                                <w:lang w:val="en-US"/>
-                              </w:rPr>
-                              <w:instrText xml:space="preserve"> REF _Ref298361408 \h  \* MERGEFORMAT </w:instrText>
-                            </w:r>
-                            <w:r>
-                              <w:rPr>
-                                <w:rFonts w:cs="Times New Roman"/>
-                                <w:b/>
-                                <w:lang w:val="en-US"/>
-                              </w:rPr>
-                            </w:r>
-                            <w:r>
-                              <w:rPr>
-                                <w:rFonts w:cs="Times New Roman"/>
-                                <w:b/>
-                                <w:lang w:val="en-US"/>
-                              </w:rPr>
-                              <w:fldChar w:fldCharType="separate"/>
-                            </w:r>
-                            <w:r>
-                              <w:rPr>
-                                <w:b/>
+                                <w:szCs w:val="30"/>
                                 <w:lang w:val="en-US"/>
                               </w:rPr>
                               <w:t>[4]</w:t>
-                            </w:r>
-                            <w:r>
-                              <w:rPr>
-                                <w:rFonts w:cs="Times New Roman"/>
-                                <w:b/>
-                                <w:lang w:val="en-US"/>
-                              </w:rPr>
-                              <w:fldChar w:fldCharType="end"/>
                             </w:r>
                           </w:p>
                         </w:txbxContent>
@@ -9764,7 +9894,7 @@
           </mc:Choice>
           <mc:Fallback>
             <w:pict>
-              <v:shape id="Text Box 86" o:spid="_x0000_s1043" type="#_x0000_t202" style="position:absolute;left:0;text-align:left;margin-left:208.9pt;margin-top:6.9pt;width:191.25pt;height:48.6pt;z-index:-251534336;visibility:visible;mso-wrap-style:square;mso-width-percent:0;mso-height-percent:0;mso-wrap-distance-left:9pt;mso-wrap-distance-top:0;mso-wrap-distance-right:9pt;mso-wrap-distance-bottom:0;mso-position-horizontal:absolute;mso-position-horizontal-relative:text;mso-position-vertical:absolute;mso-position-vertical-relative:text;mso-width-percent:0;mso-height-percent:0;mso-width-relative:margin;mso-height-relative:margin;v-text-anchor:top" o:gfxdata="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" fillcolor="white [3201]" stroked="f" strokeweight=".5pt">
+              <v:shape id="Text Box 86" o:spid="_x0000_s1044" type="#_x0000_t202" style="position:absolute;left:0;text-align:left;margin-left:208.9pt;margin-top:6.9pt;width:191.25pt;height:48.6pt;z-index:-251534336;visibility:visible;mso-wrap-style:square;mso-width-percent:0;mso-height-percent:0;mso-wrap-distance-left:9pt;mso-wrap-distance-top:0;mso-wrap-distance-right:9pt;mso-wrap-distance-bottom:0;mso-position-horizontal:absolute;mso-position-horizontal-relative:text;mso-position-vertical:absolute;mso-position-vertical-relative:text;mso-width-percent:0;mso-height-percent:0;mso-width-relative:margin;mso-height-relative:margin;v-text-anchor:top" o:gfxdata="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" fillcolor="white [3201]" stroked="f" strokeweight=".5pt">
                 <v:textbox>
                   <w:txbxContent>
                     <w:p>
@@ -9824,7 +9954,16 @@
                           <w:szCs w:val="28"/>
                           <w:lang w:val="en-US"/>
                         </w:rPr>
-                        <w:t>ARQuake</w:t>
+                        <w:t>ARQu</w:t>
+                      </w:r>
+                      <w:r>
+                        <w:rPr>
+                          <w:rFonts w:cstheme="minorHAnsi"/>
+                          <w:sz w:val="28"/>
+                          <w:szCs w:val="28"/>
+                          <w:lang w:val="en-US"/>
+                        </w:rPr>
+                        <w:t>ake</w:t>
                       </w:r>
                       <w:proofErr w:type="spellEnd"/>
                       <w:r>
@@ -9834,64 +9973,16 @@
                           <w:szCs w:val="28"/>
                           <w:lang w:val="en-US"/>
                         </w:rPr>
-                        <w:t xml:space="preserve"> outdoor combined views </w:t>
+                        <w:t xml:space="preserve"> outdoor combined views image </w:t>
                       </w:r>
-                      <w:proofErr w:type="gramStart"/>
                       <w:r>
                         <w:rPr>
                           <w:rFonts w:cstheme="minorHAnsi"/>
-                          <w:sz w:val="28"/>
-                          <w:szCs w:val="28"/>
-                          <w:lang w:val="en-US"/>
-                        </w:rPr>
-                        <w:t>image</w:t>
-                      </w:r>
-                      <w:proofErr w:type="gramEnd"/>
-                      <w:r>
-                        <w:rPr>
-                          <w:rFonts w:cs="Times New Roman"/>
                           <w:b/>
-                          <w:lang w:val="en-US"/>
-                        </w:rPr>
-                        <w:fldChar w:fldCharType="begin"/>
-                      </w:r>
-                      <w:r>
-                        <w:rPr>
-                          <w:rFonts w:cs="Times New Roman"/>
-                          <w:b/>
-                          <w:lang w:val="en-US"/>
-                        </w:rPr>
-                        <w:instrText xml:space="preserve"> REF _Ref298361408 \h  \* MERGEFORMAT </w:instrText>
-                      </w:r>
-                      <w:r>
-                        <w:rPr>
-                          <w:rFonts w:cs="Times New Roman"/>
-                          <w:b/>
-                          <w:lang w:val="en-US"/>
-                        </w:rPr>
-                      </w:r>
-                      <w:r>
-                        <w:rPr>
-                          <w:rFonts w:cs="Times New Roman"/>
-                          <w:b/>
-                          <w:lang w:val="en-US"/>
-                        </w:rPr>
-                        <w:fldChar w:fldCharType="separate"/>
-                      </w:r>
-                      <w:r>
-                        <w:rPr>
-                          <w:b/>
+                          <w:szCs w:val="30"/>
                           <w:lang w:val="en-US"/>
                         </w:rPr>
                         <w:t>[4]</w:t>
-                      </w:r>
-                      <w:r>
-                        <w:rPr>
-                          <w:rFonts w:cs="Times New Roman"/>
-                          <w:b/>
-                          <w:lang w:val="en-US"/>
-                        </w:rPr>
-                        <w:fldChar w:fldCharType="end"/>
                       </w:r>
                     </w:p>
                   </w:txbxContent>
@@ -9902,358 +9993,6 @@
           </mc:Fallback>
         </mc:AlternateContent>
       </w:r>
-      <w:r>
-        <w:rPr>
-          <w:noProof/>
-          <w:lang w:val="pl-PL" w:eastAsia="pl-PL"/>
-        </w:rPr>
-        <mc:AlternateContent>
-          <mc:Choice Requires="wps">
-            <w:drawing>
-              <wp:anchor distT="0" distB="0" distL="114300" distR="114300" simplePos="0" relativeHeight="251781120" behindDoc="1" locked="0" layoutInCell="1" allowOverlap="1" wp14:anchorId="18AE4943" wp14:editId="713D5BD7">
-                <wp:simplePos x="0" y="0"/>
-                <wp:positionH relativeFrom="column">
-                  <wp:posOffset>171450</wp:posOffset>
-                </wp:positionH>
-                <wp:positionV relativeFrom="paragraph">
-                  <wp:posOffset>99695</wp:posOffset>
-                </wp:positionV>
-                <wp:extent cx="2267585" cy="617220"/>
-                <wp:effectExtent l="0" t="0" r="0" b="0"/>
-                <wp:wrapThrough wrapText="bothSides">
-                  <wp:wrapPolygon edited="0">
-                    <wp:start x="0" y="0"/>
-                    <wp:lineTo x="0" y="20667"/>
-                    <wp:lineTo x="21412" y="20667"/>
-                    <wp:lineTo x="21412" y="0"/>
-                    <wp:lineTo x="0" y="0"/>
-                  </wp:wrapPolygon>
-                </wp:wrapThrough>
-                <wp:docPr id="85" name="Text Box 85"/>
-                <wp:cNvGraphicFramePr/>
-                <a:graphic xmlns:a="http://schemas.openxmlformats.org/drawingml/2006/main">
-                  <a:graphicData uri="http://schemas.microsoft.com/office/word/2010/wordprocessingShape">
-                    <wps:wsp>
-                      <wps:cNvSpPr txBox="1"/>
-                      <wps:spPr>
-                        <a:xfrm>
-                          <a:off x="0" y="0"/>
-                          <a:ext cx="2267585" cy="617220"/>
-                        </a:xfrm>
-                        <a:prstGeom prst="rect">
-                          <a:avLst/>
-                        </a:prstGeom>
-                        <a:solidFill>
-                          <a:schemeClr val="lt1"/>
-                        </a:solidFill>
-                        <a:ln w="6350">
-                          <a:noFill/>
-                        </a:ln>
-                        <a:effectLst/>
-                      </wps:spPr>
-                      <wps:style>
-                        <a:lnRef idx="0">
-                          <a:schemeClr val="accent1"/>
-                        </a:lnRef>
-                        <a:fillRef idx="0">
-                          <a:schemeClr val="accent1"/>
-                        </a:fillRef>
-                        <a:effectRef idx="0">
-                          <a:schemeClr val="accent1"/>
-                        </a:effectRef>
-                        <a:fontRef idx="minor">
-                          <a:schemeClr val="dk1"/>
-                        </a:fontRef>
-                      </wps:style>
-                      <wps:txbx>
-                        <w:txbxContent>
-                          <w:p>
-                            <w:pPr>
-                              <w:ind w:left="0" w:right="0"/>
-                              <w:jc w:val="center"/>
-                              <w:rPr>
-                                <w:rFonts w:cstheme="minorHAnsi"/>
-                                <w:sz w:val="28"/>
-                                <w:szCs w:val="28"/>
-                                <w:lang w:val="en-US"/>
-                              </w:rPr>
-                            </w:pPr>
-                            <w:proofErr w:type="gramStart"/>
-                            <w:r>
-                              <w:rPr>
-                                <w:rFonts w:cstheme="minorHAnsi"/>
-                                <w:sz w:val="28"/>
-                                <w:szCs w:val="28"/>
-                                <w:lang w:val="en-US"/>
-                              </w:rPr>
-                              <w:t>Figure 1.2.</w:t>
-                            </w:r>
-                            <w:r>
-                              <w:rPr>
-                                <w:rFonts w:cstheme="minorHAnsi"/>
-                                <w:sz w:val="28"/>
-                                <w:szCs w:val="28"/>
-                                <w:lang w:val="en-US"/>
-                              </w:rPr>
-                              <w:t>4</w:t>
-                            </w:r>
-                            <w:r>
-                              <w:rPr>
-                                <w:rFonts w:cstheme="minorHAnsi"/>
-                                <w:sz w:val="28"/>
-                                <w:szCs w:val="28"/>
-                                <w:lang w:val="en-US"/>
-                              </w:rPr>
-                              <w:t>.</w:t>
-                            </w:r>
-                            <w:proofErr w:type="gramEnd"/>
-                            <w:r>
-                              <w:rPr>
-                                <w:rFonts w:cstheme="minorHAnsi"/>
-                                <w:sz w:val="28"/>
-                                <w:szCs w:val="28"/>
-                                <w:lang w:val="en-US"/>
-                              </w:rPr>
-                              <w:t xml:space="preserve"> </w:t>
-                            </w:r>
-                            <w:proofErr w:type="spellStart"/>
-                            <w:r>
-                              <w:rPr>
-                                <w:rFonts w:cstheme="minorHAnsi"/>
-                                <w:sz w:val="28"/>
-                                <w:szCs w:val="28"/>
-                                <w:lang w:val="en-US"/>
-                              </w:rPr>
-                              <w:t>ARToolkit</w:t>
-                            </w:r>
-                            <w:proofErr w:type="spellEnd"/>
-                            <w:r>
-                              <w:rPr>
-                                <w:rFonts w:cstheme="minorHAnsi"/>
-                                <w:sz w:val="28"/>
-                                <w:szCs w:val="28"/>
-                                <w:lang w:val="en-US"/>
-                              </w:rPr>
-                              <w:t xml:space="preserve"> based 3D model </w:t>
-                            </w:r>
-                            <w:proofErr w:type="gramStart"/>
-                            <w:r>
-                              <w:rPr>
-                                <w:rFonts w:cstheme="minorHAnsi"/>
-                                <w:sz w:val="28"/>
-                                <w:szCs w:val="28"/>
-                                <w:lang w:val="en-US"/>
-                              </w:rPr>
-                              <w:t>projection</w:t>
-                            </w:r>
-                            <w:proofErr w:type="gramEnd"/>
-                            <w:r>
-                              <w:rPr>
-                                <w:rFonts w:cs="Times New Roman"/>
-                                <w:b/>
-                                <w:lang w:val="en-US"/>
-                              </w:rPr>
-                              <w:fldChar w:fldCharType="begin"/>
-                            </w:r>
-                            <w:r>
-                              <w:rPr>
-                                <w:rFonts w:cs="Times New Roman"/>
-                                <w:b/>
-                                <w:lang w:val="en-US"/>
-                              </w:rPr>
-                              <w:instrText xml:space="preserve"> REF _Ref298361408 \h  \* MERGEFORMAT </w:instrText>
-                            </w:r>
-                            <w:r>
-                              <w:rPr>
-                                <w:rFonts w:cs="Times New Roman"/>
-                                <w:b/>
-                                <w:lang w:val="en-US"/>
-                              </w:rPr>
-                            </w:r>
-                            <w:r>
-                              <w:rPr>
-                                <w:rFonts w:cs="Times New Roman"/>
-                                <w:b/>
-                                <w:lang w:val="en-US"/>
-                              </w:rPr>
-                              <w:fldChar w:fldCharType="separate"/>
-                            </w:r>
-                            <w:r>
-                              <w:rPr>
-                                <w:b/>
-                                <w:lang w:val="en-US"/>
-                              </w:rPr>
-                              <w:t>[4]</w:t>
-                            </w:r>
-                            <w:r>
-                              <w:rPr>
-                                <w:rFonts w:cs="Times New Roman"/>
-                                <w:b/>
-                                <w:lang w:val="en-US"/>
-                              </w:rPr>
-                              <w:fldChar w:fldCharType="end"/>
-                            </w:r>
-                          </w:p>
-                        </w:txbxContent>
-                      </wps:txbx>
-                      <wps:bodyPr rot="0" spcFirstLastPara="0" vertOverflow="overflow" horzOverflow="overflow" vert="horz" wrap="square" lIns="91440" tIns="45720" rIns="91440" bIns="45720" numCol="1" spcCol="0" rtlCol="0" fromWordArt="0" anchor="t" anchorCtr="0" forceAA="0" compatLnSpc="1">
-                        <a:prstTxWarp prst="textNoShape">
-                          <a:avLst/>
-                        </a:prstTxWarp>
-                        <a:noAutofit/>
-                      </wps:bodyPr>
-                    </wps:wsp>
-                  </a:graphicData>
-                </a:graphic>
-                <wp14:sizeRelH relativeFrom="margin">
-                  <wp14:pctWidth>0</wp14:pctWidth>
-                </wp14:sizeRelH>
-                <wp14:sizeRelV relativeFrom="margin">
-                  <wp14:pctHeight>0</wp14:pctHeight>
-                </wp14:sizeRelV>
-              </wp:anchor>
-            </w:drawing>
-          </mc:Choice>
-          <mc:Fallback>
-            <w:pict>
-              <v:shape id="Text Box 85" o:spid="_x0000_s1044" type="#_x0000_t202" style="position:absolute;left:0;text-align:left;margin-left:13.5pt;margin-top:7.85pt;width:178.55pt;height:48.6pt;z-index:-251535360;visibility:visible;mso-wrap-style:square;mso-width-percent:0;mso-height-percent:0;mso-wrap-distance-left:9pt;mso-wrap-distance-top:0;mso-wrap-distance-right:9pt;mso-wrap-distance-bottom:0;mso-position-horizontal:absolute;mso-position-horizontal-relative:text;mso-position-vertical:absolute;mso-position-vertical-relative:text;mso-width-percent:0;mso-height-percent:0;mso-width-relative:margin;mso-height-relative:margin;v-text-anchor:top" o:gfxdata="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" fillcolor="white [3201]" stroked="f" strokeweight=".5pt">
-                <v:textbox>
-                  <w:txbxContent>
-                    <w:p>
-                      <w:pPr>
-                        <w:ind w:left="0" w:right="0"/>
-                        <w:jc w:val="center"/>
-                        <w:rPr>
-                          <w:rFonts w:cstheme="minorHAnsi"/>
-                          <w:sz w:val="28"/>
-                          <w:szCs w:val="28"/>
-                          <w:lang w:val="en-US"/>
-                        </w:rPr>
-                      </w:pPr>
-                      <w:proofErr w:type="gramStart"/>
-                      <w:r>
-                        <w:rPr>
-                          <w:rFonts w:cstheme="minorHAnsi"/>
-                          <w:sz w:val="28"/>
-                          <w:szCs w:val="28"/>
-                          <w:lang w:val="en-US"/>
-                        </w:rPr>
-                        <w:t>Figure 1.2.</w:t>
-                      </w:r>
-                      <w:r>
-                        <w:rPr>
-                          <w:rFonts w:cstheme="minorHAnsi"/>
-                          <w:sz w:val="28"/>
-                          <w:szCs w:val="28"/>
-                          <w:lang w:val="en-US"/>
-                        </w:rPr>
-                        <w:t>4</w:t>
-                      </w:r>
-                      <w:r>
-                        <w:rPr>
-                          <w:rFonts w:cstheme="minorHAnsi"/>
-                          <w:sz w:val="28"/>
-                          <w:szCs w:val="28"/>
-                          <w:lang w:val="en-US"/>
-                        </w:rPr>
-                        <w:t>.</w:t>
-                      </w:r>
-                      <w:proofErr w:type="gramEnd"/>
-                      <w:r>
-                        <w:rPr>
-                          <w:rFonts w:cstheme="minorHAnsi"/>
-                          <w:sz w:val="28"/>
-                          <w:szCs w:val="28"/>
-                          <w:lang w:val="en-US"/>
-                        </w:rPr>
-                        <w:t xml:space="preserve"> </w:t>
-                      </w:r>
-                      <w:proofErr w:type="spellStart"/>
-                      <w:r>
-                        <w:rPr>
-                          <w:rFonts w:cstheme="minorHAnsi"/>
-                          <w:sz w:val="28"/>
-                          <w:szCs w:val="28"/>
-                          <w:lang w:val="en-US"/>
-                        </w:rPr>
-                        <w:t>ARToolkit</w:t>
-                      </w:r>
-                      <w:proofErr w:type="spellEnd"/>
-                      <w:r>
-                        <w:rPr>
-                          <w:rFonts w:cstheme="minorHAnsi"/>
-                          <w:sz w:val="28"/>
-                          <w:szCs w:val="28"/>
-                          <w:lang w:val="en-US"/>
-                        </w:rPr>
-                        <w:t xml:space="preserve"> based 3D model </w:t>
-                      </w:r>
-                      <w:proofErr w:type="gramStart"/>
-                      <w:r>
-                        <w:rPr>
-                          <w:rFonts w:cstheme="minorHAnsi"/>
-                          <w:sz w:val="28"/>
-                          <w:szCs w:val="28"/>
-                          <w:lang w:val="en-US"/>
-                        </w:rPr>
-                        <w:t>projection</w:t>
-                      </w:r>
-                      <w:proofErr w:type="gramEnd"/>
-                      <w:r>
-                        <w:rPr>
-                          <w:rFonts w:cs="Times New Roman"/>
-                          <w:b/>
-                          <w:lang w:val="en-US"/>
-                        </w:rPr>
-                        <w:fldChar w:fldCharType="begin"/>
-                      </w:r>
-                      <w:r>
-                        <w:rPr>
-                          <w:rFonts w:cs="Times New Roman"/>
-                          <w:b/>
-                          <w:lang w:val="en-US"/>
-                        </w:rPr>
-                        <w:instrText xml:space="preserve"> REF _Ref298361408 \h  \* MERGEFORMAT </w:instrText>
-                      </w:r>
-                      <w:r>
-                        <w:rPr>
-                          <w:rFonts w:cs="Times New Roman"/>
-                          <w:b/>
-                          <w:lang w:val="en-US"/>
-                        </w:rPr>
-                      </w:r>
-                      <w:r>
-                        <w:rPr>
-                          <w:rFonts w:cs="Times New Roman"/>
-                          <w:b/>
-                          <w:lang w:val="en-US"/>
-                        </w:rPr>
-                        <w:fldChar w:fldCharType="separate"/>
-                      </w:r>
-                      <w:r>
-                        <w:rPr>
-                          <w:b/>
-                          <w:lang w:val="en-US"/>
-                        </w:rPr>
-                        <w:t>[4]</w:t>
-                      </w:r>
-                      <w:r>
-                        <w:rPr>
-                          <w:rFonts w:cs="Times New Roman"/>
-                          <w:b/>
-                          <w:lang w:val="en-US"/>
-                        </w:rPr>
-                        <w:fldChar w:fldCharType="end"/>
-                      </w:r>
-                    </w:p>
-                  </w:txbxContent>
-                </v:textbox>
-                <w10:wrap type="through"/>
-              </v:shape>
-            </w:pict>
-          </mc:Fallback>
-        </mc:AlternateContent>
-      </w:r>
     </w:p>
     <w:p>
       <w:pPr>
@@ -10508,6 +10247,12 @@
       <w:r>
         <w:t>AR can be used as a navigation tool which helps to define object positions in challenging environmental conditions. Combined with GPS functionality outdoor objects recognition and virtual routes can provide all the necessary data to enhance navigation process.</w:t>
       </w:r>
+      <w:r>
+        <w:t xml:space="preserve"> Digital maps </w:t>
+      </w:r>
+      <w:r>
+        <w:t>and object/human position indication aid the exploring and tracking tasks.</w:t>
+      </w:r>
     </w:p>
     <w:p>
       <w:pPr>
@@ -10544,7 +10289,19 @@
         </w:rPr>
       </w:pPr>
       <w:r>
-        <w:t xml:space="preserve">Stored data with history and object descriptions, interactive animations audio guides and visual routes </w:t>
+        <w:t>Stored data with history and object descriptions, interactive animations</w:t>
+      </w:r>
+      <w:r>
+        <w:t xml:space="preserve"> and</w:t>
+      </w:r>
+      <w:r>
+        <w:t xml:space="preserve"> audio guides and</w:t>
+      </w:r>
+      <w:r>
+        <w:t xml:space="preserve"> even</w:t>
+      </w:r>
+      <w:r>
+        <w:t xml:space="preserve"> visual routes </w:t>
       </w:r>
       <w:r>
         <w:t>to</w:t>
@@ -10553,7 +10310,13 @@
         <w:t xml:space="preserve"> places of interest are really attractive additions</w:t>
       </w:r>
       <w:r>
-        <w:t xml:space="preserve"> for sightseeing tours. AR technology can provide it almost everywhere, so usually head- mounted or mobile displays are designed for this purpose.</w:t>
+        <w:t xml:space="preserve"> for sightseeing tours. AR technology can provide it almost everywhere, so usually head- mounted or mobile displays are designed for this purpose</w:t>
+      </w:r>
+      <w:r>
+        <w:t xml:space="preserve"> as their si</w:t>
+      </w:r>
+      <w:r>
+        <w:t>ze and mobility are essential.</w:t>
       </w:r>
     </w:p>
     <w:p>
@@ -10624,10 +10387,7 @@
     <w:p>
       <w:pPr>
         <w:pStyle w:val="ListParagraph"/>
-        <w:numPr>
-          <w:ilvl w:val="0"/>
-          <w:numId w:val="41"/>
-        </w:numPr>
+        <w:ind w:left="1008"/>
         <w:jc w:val="both"/>
         <w:rPr>
           <w:rFonts w:cstheme="minorHAnsi"/>
@@ -10635,51 +10395,18 @@
           <w:szCs w:val="30"/>
         </w:rPr>
       </w:pPr>
-      <w:r>
+    </w:p>
+    <w:p>
+      <w:pPr>
+        <w:pStyle w:val="ListParagraph"/>
+        <w:ind w:left="1008"/>
+        <w:jc w:val="both"/>
         <w:rPr>
           <w:rFonts w:cstheme="minorHAnsi"/>
           <w:b/>
           <w:szCs w:val="30"/>
         </w:rPr>
-        <w:t>Medicine:</w:t>
-      </w:r>
-    </w:p>
-    <w:p>
-      <w:pPr>
-        <w:pStyle w:val="ListParagraph"/>
-        <w:ind w:left="1008"/>
-        <w:jc w:val="both"/>
-        <w:rPr>
-          <w:rFonts w:cstheme="minorHAnsi"/>
-          <w:b/>
-          <w:szCs w:val="30"/>
-        </w:rPr>
-      </w:pPr>
-      <w:r>
-        <w:t>Medical students use the technology to practice surgery in a controlled</w:t>
-      </w:r>
-      <w:r>
-        <w:t xml:space="preserve"> </w:t>
-      </w:r>
-      <w:r>
-        <w:t xml:space="preserve">environment. Visualizations aid in explaining </w:t>
-      </w:r>
-      <w:r>
-        <w:lastRenderedPageBreak/>
-        <w:t>complex medical conditions to patients. Surgery risk ratio is significantly reduced as surgeons get improved sensory perception during complicated operations. AR combined with MRI or X-ray system</w:t>
-      </w:r>
-      <w:r>
-        <w:t>s</w:t>
-      </w:r>
-      <w:r>
-        <w:t xml:space="preserve"> can be an invaluable tool bringing all of them </w:t>
-      </w:r>
-      <w:r>
-        <w:t>in</w:t>
-      </w:r>
-      <w:r>
-        <w:t xml:space="preserve">to one view. </w:t>
-      </w:r>
+      </w:pPr>
     </w:p>
     <w:p>
       <w:pPr>
@@ -10701,7 +10428,8 @@
           <w:b/>
           <w:szCs w:val="30"/>
         </w:rPr>
-        <w:t>Maintenance and task support:</w:t>
+        <w:lastRenderedPageBreak/>
+        <w:t>Medicine:</w:t>
       </w:r>
     </w:p>
     <w:p>
@@ -10716,19 +10444,25 @@
         </w:rPr>
       </w:pPr>
       <w:r>
-        <w:t>Using head worn</w:t>
-      </w:r>
-      <w:r>
-        <w:rPr>
-          <w:b/>
-        </w:rPr>
+        <w:t>Medical students use the technology to practice surgery in a controlled</w:t>
+      </w:r>
+      <w:r>
         <w:t xml:space="preserve"> </w:t>
       </w:r>
       <w:r>
-        <w:t>display a mechanic can be ai</w:t>
-      </w:r>
-      <w:r>
-        <w:t>ded by additional data, instructions and label for specified object’s parts. Repairing procedures can be provided in adverse environmental conditions and specialist training expenses are reduced by using simulations.</w:t>
+        <w:t>environment. Visualizations aid in explaining complex medical conditions to patients. Surgery risk ratio is significantly reduced as surgeons get improved sensory perception during complicated operations. AR combined with MRI or X-ray system</w:t>
+      </w:r>
+      <w:r>
+        <w:t>s</w:t>
+      </w:r>
+      <w:r>
+        <w:t xml:space="preserve"> can be an invaluable tool bringing all of them </w:t>
+      </w:r>
+      <w:r>
+        <w:t>in</w:t>
+      </w:r>
+      <w:r>
+        <w:t xml:space="preserve">to one view. </w:t>
       </w:r>
     </w:p>
     <w:p>
@@ -10751,38 +10485,34 @@
           <w:b/>
           <w:szCs w:val="30"/>
         </w:rPr>
-        <w:t>Advertis</w:t>
-      </w:r>
-      <w:r>
+        <w:t>Maintenance and task support:</w:t>
+      </w:r>
+    </w:p>
+    <w:p>
+      <w:pPr>
+        <w:pStyle w:val="ListParagraph"/>
+        <w:ind w:left="1008"/>
+        <w:jc w:val="both"/>
         <w:rPr>
           <w:rFonts w:cstheme="minorHAnsi"/>
           <w:b/>
           <w:szCs w:val="30"/>
         </w:rPr>
-        <w:t>ing and promotion</w:t>
-      </w:r>
-      <w:r>
-        <w:rPr>
-          <w:rFonts w:cstheme="minorHAnsi"/>
+      </w:pPr>
+      <w:r>
+        <w:t>Using head worn</w:t>
+      </w:r>
+      <w:r>
+        <w:rPr>
           <w:b/>
-          <w:szCs w:val="30"/>
-        </w:rPr>
-        <w:t>:</w:t>
-      </w:r>
-    </w:p>
-    <w:p>
-      <w:pPr>
-        <w:pStyle w:val="ListParagraph"/>
-        <w:ind w:left="1008"/>
-        <w:jc w:val="both"/>
-        <w:rPr>
-          <w:rFonts w:cstheme="minorHAnsi"/>
-          <w:b/>
-          <w:szCs w:val="30"/>
-        </w:rPr>
-      </w:pPr>
-      <w:r>
-        <w:t>Promotion through interactive animations, 3d models and games is becoming popular. New web services, company products and even movies are advertised with simple AR gadgets enticing to play and interact.</w:t>
+        </w:rPr>
+        <w:t xml:space="preserve"> </w:t>
+      </w:r>
+      <w:r>
+        <w:t>display a mechanic can be ai</w:t>
+      </w:r>
+      <w:r>
+        <w:t>ded by additional data, instructions and label for specified object’s parts. Repairing procedures can be provided in adverse environmental conditions and specialist training expenses are reduced by using simulations.</w:t>
       </w:r>
     </w:p>
     <w:p>
@@ -10805,31 +10535,38 @@
           <w:b/>
           <w:szCs w:val="30"/>
         </w:rPr>
-        <w:t>Entertainment</w:t>
-      </w:r>
-      <w:proofErr w:type="gramStart"/>
+        <w:t>Advertis</w:t>
+      </w:r>
       <w:r>
         <w:rPr>
           <w:rFonts w:cstheme="minorHAnsi"/>
           <w:b/>
           <w:szCs w:val="30"/>
         </w:rPr>
-        <w:t>:</w:t>
-      </w:r>
-      <w:proofErr w:type="gramEnd"/>
+        <w:t>ing and promotion</w:t>
+      </w:r>
       <w:r>
         <w:rPr>
           <w:rFonts w:cstheme="minorHAnsi"/>
           <w:b/>
           <w:szCs w:val="30"/>
         </w:rPr>
-        <w:br/>
-      </w:r>
-      <w:r>
-        <w:t xml:space="preserve">AR technology influenced the gaming market starting new type of interactive entertainment applications and games to emerge. </w:t>
-      </w:r>
-      <w:r>
-        <w:t>Bringing 3D virtual world into reality created fertile ground for developing new mobile and outdoor games and social such as sporting events and concerts.</w:t>
+        <w:t>:</w:t>
+      </w:r>
+    </w:p>
+    <w:p>
+      <w:pPr>
+        <w:pStyle w:val="ListParagraph"/>
+        <w:ind w:left="1008"/>
+        <w:jc w:val="both"/>
+        <w:rPr>
+          <w:rFonts w:cstheme="minorHAnsi"/>
+          <w:b/>
+          <w:szCs w:val="30"/>
+        </w:rPr>
+      </w:pPr>
+      <w:r>
+        <w:t>Promotion through interactive animations, 3d models and games is becoming popular. New web services, company products and even movies are advertised with simple AR gadgets enticing to play and interact.</w:t>
       </w:r>
     </w:p>
     <w:p>
@@ -10842,6 +10579,7 @@
         <w:jc w:val="both"/>
         <w:rPr>
           <w:rFonts w:cstheme="minorHAnsi"/>
+          <w:b/>
           <w:szCs w:val="30"/>
         </w:rPr>
       </w:pPr>
@@ -10851,7 +10589,7 @@
           <w:b/>
           <w:szCs w:val="30"/>
         </w:rPr>
-        <w:t>Education</w:t>
+        <w:t>Entertainment</w:t>
       </w:r>
       <w:proofErr w:type="gramStart"/>
       <w:r>
@@ -10872,7 +10610,10 @@
         <w:br/>
       </w:r>
       <w:r>
-        <w:t>Since beginnings AR technology stayed in association with educational institutions. Many AR research breakthroughs have been accomplished by college and universities teams, as prototypes and still developed devices were available as multipurpose educational tools. Providing possibility of real-time processing it can be used for presentations, training simulations and development research.</w:t>
+        <w:t xml:space="preserve">AR technology influenced the gaming market starting new type of interactive entertainment applications and games to emerge. </w:t>
+      </w:r>
+      <w:r>
+        <w:t>Bringing 3D virtual world into reality created fertile ground for developing new mobile and outdoor games and social such as sporting events and concerts.</w:t>
       </w:r>
     </w:p>
     <w:p>
@@ -10885,7 +10626,6 @@
         <w:jc w:val="both"/>
         <w:rPr>
           <w:rFonts w:cstheme="minorHAnsi"/>
-          <w:b/>
           <w:szCs w:val="30"/>
         </w:rPr>
       </w:pPr>
@@ -10895,7 +10635,7 @@
           <w:b/>
           <w:szCs w:val="30"/>
         </w:rPr>
-        <w:t>Industry</w:t>
+        <w:t>Education</w:t>
       </w:r>
       <w:proofErr w:type="gramStart"/>
       <w:r>
@@ -10916,11 +10656,7 @@
         <w:br/>
       </w:r>
       <w:r>
-        <w:t xml:space="preserve">Augmented reality can provide hands-free visual overlays of dynamic manufacturing information targeted to specific, highly controllable automated and semi-automated assembly </w:t>
-      </w:r>
-      <w:r>
-        <w:lastRenderedPageBreak/>
-        <w:t>environments. Computer generated virtual project prototypes can replace the real ones reducing the final product expenses.</w:t>
+        <w:t>Since beginnings AR technology stayed in association with educational institutions. Many AR research breakthroughs have been accomplished by college and universities teams, as prototypes and still developed devices were available as multipurpose educational tools. Providing possibility of real-time processing it can be used for presentations, training simulations and development research.</w:t>
       </w:r>
     </w:p>
     <w:p>
@@ -10943,7 +10679,8 @@
           <w:b/>
           <w:szCs w:val="30"/>
         </w:rPr>
-        <w:t>Architecture</w:t>
+        <w:lastRenderedPageBreak/>
+        <w:t>Industry</w:t>
       </w:r>
       <w:proofErr w:type="gramStart"/>
       <w:r>
@@ -10964,15 +10701,7 @@
         <w:br/>
       </w:r>
       <w:r>
-        <w:t xml:space="preserve">Virtual models </w:t>
-      </w:r>
-      <w:proofErr w:type="spellStart"/>
-      <w:r>
-        <w:t>mockups</w:t>
-      </w:r>
-      <w:proofErr w:type="spellEnd"/>
-      <w:r>
-        <w:t xml:space="preserve"> and simulations could be projected on one platform aiding the design and planning process. As it provides possibility of collaboration on shared models it can be used as a powerful tool improving planning and communication process.</w:t>
+        <w:t>Augmented reality can provide hands-free visual overlays of dynamic manufacturing information targeted to specific, highly controllable automated and semi-automated assembly environments. Computer generated virtual project prototypes can replace the real ones reducing the final product expenses.</w:t>
       </w:r>
     </w:p>
     <w:p>
@@ -10985,6 +10714,7 @@
         <w:jc w:val="both"/>
         <w:rPr>
           <w:rFonts w:cstheme="minorHAnsi"/>
+          <w:b/>
           <w:szCs w:val="30"/>
         </w:rPr>
       </w:pPr>
@@ -10994,7 +10724,7 @@
           <w:b/>
           <w:szCs w:val="30"/>
         </w:rPr>
-        <w:t>Translation</w:t>
+        <w:t>Architecture</w:t>
       </w:r>
       <w:proofErr w:type="gramStart"/>
       <w:r>
@@ -11015,6 +10745,57 @@
         <w:br/>
       </w:r>
       <w:r>
+        <w:t xml:space="preserve">Virtual models </w:t>
+      </w:r>
+      <w:proofErr w:type="spellStart"/>
+      <w:r>
+        <w:t>mockups</w:t>
+      </w:r>
+      <w:proofErr w:type="spellEnd"/>
+      <w:r>
+        <w:t xml:space="preserve"> and simulations could be projected on one platform aiding the design and planning process. As it provides possibility of collaboration on shared models it can be used as a powerful tool improving planning and communication process.</w:t>
+      </w:r>
+    </w:p>
+    <w:p>
+      <w:pPr>
+        <w:pStyle w:val="ListParagraph"/>
+        <w:numPr>
+          <w:ilvl w:val="0"/>
+          <w:numId w:val="41"/>
+        </w:numPr>
+        <w:jc w:val="both"/>
+        <w:rPr>
+          <w:rFonts w:cstheme="minorHAnsi"/>
+          <w:szCs w:val="30"/>
+        </w:rPr>
+      </w:pPr>
+      <w:r>
+        <w:rPr>
+          <w:rFonts w:cstheme="minorHAnsi"/>
+          <w:b/>
+          <w:szCs w:val="30"/>
+        </w:rPr>
+        <w:t>Translation</w:t>
+      </w:r>
+      <w:proofErr w:type="gramStart"/>
+      <w:r>
+        <w:rPr>
+          <w:rFonts w:cstheme="minorHAnsi"/>
+          <w:b/>
+          <w:szCs w:val="30"/>
+        </w:rPr>
+        <w:t>:</w:t>
+      </w:r>
+      <w:proofErr w:type="gramEnd"/>
+      <w:r>
+        <w:rPr>
+          <w:rFonts w:cstheme="minorHAnsi"/>
+          <w:b/>
+          <w:szCs w:val="30"/>
+        </w:rPr>
+        <w:br/>
+      </w:r>
+      <w:r>
         <w:t>Real-time dynamic subtitles display and text translation can really enhance communication process. Font and text recognition and even simple mathematical problems solution can be achieved using this unique feature.</w:t>
       </w:r>
     </w:p>
@@ -11029,22 +10810,22 @@
           <w:lang w:val="pl-PL" w:eastAsia="pl-PL"/>
         </w:rPr>
         <w:drawing>
-          <wp:anchor distT="0" distB="0" distL="114300" distR="114300" simplePos="0" relativeHeight="251786240" behindDoc="1" locked="0" layoutInCell="1" allowOverlap="1" wp14:anchorId="1C287E9A" wp14:editId="588DAB2B">
+          <wp:anchor distT="0" distB="0" distL="114300" distR="114300" simplePos="0" relativeHeight="251786240" behindDoc="1" locked="0" layoutInCell="1" allowOverlap="1" wp14:anchorId="5822F598" wp14:editId="5034AE0C">
             <wp:simplePos x="0" y="0"/>
             <wp:positionH relativeFrom="column">
-              <wp:posOffset>2974975</wp:posOffset>
+              <wp:posOffset>2941320</wp:posOffset>
             </wp:positionH>
             <wp:positionV relativeFrom="paragraph">
-              <wp:posOffset>1689735</wp:posOffset>
+              <wp:posOffset>1569720</wp:posOffset>
             </wp:positionV>
-            <wp:extent cx="2421255" cy="1812925"/>
-            <wp:effectExtent l="0" t="0" r="0" b="0"/>
+            <wp:extent cx="2415540" cy="1808480"/>
+            <wp:effectExtent l="0" t="0" r="3810" b="1270"/>
             <wp:wrapThrough wrapText="bothSides">
               <wp:wrapPolygon edited="0">
                 <wp:start x="0" y="0"/>
-                <wp:lineTo x="0" y="21335"/>
-                <wp:lineTo x="21413" y="21335"/>
-                <wp:lineTo x="21413" y="0"/>
+                <wp:lineTo x="0" y="21388"/>
+                <wp:lineTo x="21464" y="21388"/>
+                <wp:lineTo x="21464" y="0"/>
                 <wp:lineTo x="0" y="0"/>
               </wp:wrapPolygon>
             </wp:wrapThrough>
@@ -11074,7 +10855,7 @@
                   <pic:spPr>
                     <a:xfrm>
                       <a:off x="0" y="0"/>
-                      <a:ext cx="2421255" cy="1812925"/>
+                      <a:ext cx="2415540" cy="1808480"/>
                     </a:xfrm>
                     <a:prstGeom prst="rect">
                       <a:avLst/>
@@ -11093,6 +10874,82 @@
         </w:drawing>
       </w:r>
       <w:r>
+        <w:rPr>
+          <w:noProof/>
+          <w:lang w:val="pl-PL" w:eastAsia="pl-PL"/>
+        </w:rPr>
+        <w:drawing>
+          <wp:anchor distT="0" distB="0" distL="114300" distR="114300" simplePos="0" relativeHeight="251783168" behindDoc="1" locked="0" layoutInCell="1" allowOverlap="1" wp14:anchorId="1FC13356" wp14:editId="51DB2403">
+            <wp:simplePos x="0" y="0"/>
+            <wp:positionH relativeFrom="column">
+              <wp:posOffset>144145</wp:posOffset>
+            </wp:positionH>
+            <wp:positionV relativeFrom="paragraph">
+              <wp:posOffset>1565275</wp:posOffset>
+            </wp:positionV>
+            <wp:extent cx="2483485" cy="1810385"/>
+            <wp:effectExtent l="0" t="0" r="0" b="0"/>
+            <wp:wrapThrough wrapText="bothSides">
+              <wp:wrapPolygon edited="0">
+                <wp:start x="0" y="0"/>
+                <wp:lineTo x="0" y="21365"/>
+                <wp:lineTo x="21374" y="21365"/>
+                <wp:lineTo x="21374" y="0"/>
+                <wp:lineTo x="0" y="0"/>
+              </wp:wrapPolygon>
+            </wp:wrapThrough>
+            <wp:docPr id="87" name="Picture 87"/>
+            <wp:cNvGraphicFramePr>
+              <a:graphicFrameLocks xmlns:a="http://schemas.openxmlformats.org/drawingml/2006/main" noChangeAspect="1"/>
+            </wp:cNvGraphicFramePr>
+            <a:graphic xmlns:a="http://schemas.openxmlformats.org/drawingml/2006/main">
+              <a:graphicData uri="http://schemas.openxmlformats.org/drawingml/2006/picture">
+                <pic:pic xmlns:pic="http://schemas.openxmlformats.org/drawingml/2006/picture">
+                  <pic:nvPicPr>
+                    <pic:cNvPr id="0" name="Picture 10"/>
+                    <pic:cNvPicPr>
+                      <a:picLocks noChangeAspect="1" noChangeArrowheads="1"/>
+                    </pic:cNvPicPr>
+                  </pic:nvPicPr>
+                  <pic:blipFill>
+                    <a:blip r:embed="rId17">
+                      <a:extLst>
+                        <a:ext uri="{28A0092B-C50C-407E-A947-70E740481C1C}">
+                          <a14:useLocalDpi xmlns:a14="http://schemas.microsoft.com/office/drawing/2010/main" val="0"/>
+                        </a:ext>
+                      </a:extLst>
+                    </a:blip>
+                    <a:srcRect/>
+                    <a:stretch>
+                      <a:fillRect/>
+                    </a:stretch>
+                  </pic:blipFill>
+                  <pic:spPr bwMode="auto">
+                    <a:xfrm>
+                      <a:off x="0" y="0"/>
+                      <a:ext cx="2483485" cy="1810385"/>
+                    </a:xfrm>
+                    <a:prstGeom prst="rect">
+                      <a:avLst/>
+                    </a:prstGeom>
+                    <a:noFill/>
+                    <a:ln>
+                      <a:noFill/>
+                    </a:ln>
+                  </pic:spPr>
+                </pic:pic>
+              </a:graphicData>
+            </a:graphic>
+            <wp14:sizeRelH relativeFrom="page">
+              <wp14:pctWidth>0</wp14:pctWidth>
+            </wp14:sizeRelH>
+            <wp14:sizeRelV relativeFrom="page">
+              <wp14:pctHeight>0</wp14:pctHeight>
+            </wp14:sizeRelV>
+          </wp:anchor>
+        </w:drawing>
+      </w:r>
+      <w:r>
         <w:t>These are only the main applications of Augmented Reality narrowed to the ones we are using nowadays.</w:t>
       </w:r>
       <w:r>
@@ -11110,45 +10967,7 @@
           <w:b/>
           <w:lang w:val="en-US"/>
         </w:rPr>
-        <w:fldChar w:fldCharType="begin"/>
-      </w:r>
-      <w:r>
-        <w:rPr>
-          <w:rFonts w:cs="Times New Roman"/>
-          <w:b/>
-          <w:lang w:val="en-US"/>
-        </w:rPr>
-        <w:instrText xml:space="preserve"> REF _Ref298361408 \h  \* MERGEFORMAT </w:instrText>
-      </w:r>
-      <w:r>
-        <w:rPr>
-          <w:rFonts w:cs="Times New Roman"/>
-          <w:b/>
-          <w:lang w:val="en-US"/>
-        </w:rPr>
-      </w:r>
-      <w:r>
-        <w:rPr>
-          <w:rFonts w:cs="Times New Roman"/>
-          <w:b/>
-          <w:lang w:val="en-US"/>
-        </w:rPr>
-        <w:fldChar w:fldCharType="separate"/>
-      </w:r>
-      <w:r>
-        <w:rPr>
-          <w:b/>
-          <w:lang w:val="en-US"/>
-        </w:rPr>
-        <w:t>[5]</w:t>
-      </w:r>
-      <w:r>
-        <w:rPr>
-          <w:rFonts w:cs="Times New Roman"/>
-          <w:b/>
-          <w:lang w:val="en-US"/>
-        </w:rPr>
-        <w:fldChar w:fldCharType="end"/>
+        <w:t>[5][6]</w:t>
       </w:r>
       <w:r>
         <w:t xml:space="preserve"> Taking into account technical development progress we can expect more of them</w:t>
@@ -11176,25 +10995,17 @@
         <mc:AlternateContent>
           <mc:Choice Requires="wps">
             <w:drawing>
-              <wp:anchor distT="0" distB="0" distL="114300" distR="114300" simplePos="0" relativeHeight="251785216" behindDoc="1" locked="0" layoutInCell="1" allowOverlap="1" wp14:anchorId="01ED8477" wp14:editId="0FFF7D62">
+              <wp:anchor distT="0" distB="0" distL="114300" distR="114300" simplePos="0" relativeHeight="251785216" behindDoc="0" locked="0" layoutInCell="1" allowOverlap="1" wp14:anchorId="5D5ED210" wp14:editId="19AD8CCD">
                 <wp:simplePos x="0" y="0"/>
                 <wp:positionH relativeFrom="column">
-                  <wp:posOffset>226695</wp:posOffset>
+                  <wp:posOffset>168910</wp:posOffset>
                 </wp:positionH>
                 <wp:positionV relativeFrom="paragraph">
-                  <wp:posOffset>1982470</wp:posOffset>
+                  <wp:posOffset>-136212</wp:posOffset>
                 </wp:positionV>
-                <wp:extent cx="2428875" cy="977265"/>
-                <wp:effectExtent l="0" t="0" r="9525" b="0"/>
-                <wp:wrapThrough wrapText="bothSides">
-                  <wp:wrapPolygon edited="0">
-                    <wp:start x="0" y="0"/>
-                    <wp:lineTo x="0" y="21053"/>
-                    <wp:lineTo x="21515" y="21053"/>
-                    <wp:lineTo x="21515" y="0"/>
-                    <wp:lineTo x="0" y="0"/>
-                  </wp:wrapPolygon>
-                </wp:wrapThrough>
+                <wp:extent cx="2428875" cy="1022985"/>
+                <wp:effectExtent l="0" t="0" r="9525" b="5715"/>
+                <wp:wrapNone/>
                 <wp:docPr id="88" name="Text Box 88"/>
                 <wp:cNvGraphicFramePr/>
                 <a:graphic xmlns:a="http://schemas.openxmlformats.org/drawingml/2006/main">
@@ -11204,7 +11015,7 @@
                       <wps:spPr>
                         <a:xfrm>
                           <a:off x="0" y="0"/>
-                          <a:ext cx="2428875" cy="977265"/>
+                          <a:ext cx="2428875" cy="1022985"/>
                         </a:xfrm>
                         <a:prstGeom prst="rect">
                           <a:avLst/>
@@ -11297,61 +11108,12 @@
                             <w:proofErr w:type="gramEnd"/>
                             <w:r>
                               <w:rPr>
-                                <w:rFonts w:cs="Times New Roman"/>
+                                <w:rFonts w:cstheme="minorHAnsi"/>
                                 <w:b/>
-                                <w:sz w:val="28"/>
-                                <w:szCs w:val="28"/>
-                                <w:lang w:val="en-US"/>
-                              </w:rPr>
-                              <w:fldChar w:fldCharType="begin"/>
-                            </w:r>
-                            <w:r>
-                              <w:rPr>
-                                <w:rFonts w:cs="Times New Roman"/>
-                                <w:b/>
-                                <w:sz w:val="28"/>
-                                <w:szCs w:val="28"/>
-                                <w:lang w:val="en-US"/>
-                              </w:rPr>
-                              <w:instrText xml:space="preserve"> REF _Ref298361408 \h  \* MERGEFORMAT </w:instrText>
-                            </w:r>
-                            <w:r>
-                              <w:rPr>
-                                <w:rFonts w:cs="Times New Roman"/>
-                                <w:b/>
-                                <w:sz w:val="28"/>
-                                <w:szCs w:val="28"/>
-                                <w:lang w:val="en-US"/>
-                              </w:rPr>
-                            </w:r>
-                            <w:r>
-                              <w:rPr>
-                                <w:rFonts w:cs="Times New Roman"/>
-                                <w:b/>
-                                <w:sz w:val="28"/>
-                                <w:szCs w:val="28"/>
-                                <w:lang w:val="en-US"/>
-                              </w:rPr>
-                              <w:fldChar w:fldCharType="separate"/>
-                            </w:r>
-                            <w:r>
-                              <w:rPr>
-                                <w:b/>
-                                <w:sz w:val="28"/>
-                                <w:szCs w:val="28"/>
+                                <w:szCs w:val="30"/>
                                 <w:lang w:val="en-US"/>
                               </w:rPr>
                               <w:t>[1]</w:t>
-                            </w:r>
-                            <w:r>
-                              <w:rPr>
-                                <w:rFonts w:cs="Times New Roman"/>
-                                <w:b/>
-                                <w:sz w:val="28"/>
-                                <w:szCs w:val="28"/>
-                                <w:lang w:val="en-US"/>
-                              </w:rPr>
-                              <w:fldChar w:fldCharType="end"/>
                             </w:r>
                           </w:p>
                         </w:txbxContent>
@@ -11376,7 +11138,7 @@
           </mc:Choice>
           <mc:Fallback>
             <w:pict>
-              <v:shape id="Text Box 88" o:spid="_x0000_s1045" type="#_x0000_t202" style="position:absolute;left:0;text-align:left;margin-left:17.85pt;margin-top:156.1pt;width:191.25pt;height:76.95pt;z-index:-251531264;visibility:visible;mso-wrap-style:square;mso-width-percent:0;mso-height-percent:0;mso-wrap-distance-left:9pt;mso-wrap-distance-top:0;mso-wrap-distance-right:9pt;mso-wrap-distance-bottom:0;mso-position-horizontal:absolute;mso-position-horizontal-relative:text;mso-position-vertical:absolute;mso-position-vertical-relative:text;mso-width-percent:0;mso-height-percent:0;mso-width-relative:margin;mso-height-relative:margin;v-text-anchor:top" o:gfxdata="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" fillcolor="white [3201]" stroked="f" strokeweight=".5pt">
+              <v:shape id="Text Box 88" o:spid="_x0000_s1045" type="#_x0000_t202" style="position:absolute;left:0;text-align:left;margin-left:13.3pt;margin-top:-10.75pt;width:191.25pt;height:80.55pt;z-index:251785216;visibility:visible;mso-wrap-style:square;mso-width-percent:0;mso-height-percent:0;mso-wrap-distance-left:9pt;mso-wrap-distance-top:0;mso-wrap-distance-right:9pt;mso-wrap-distance-bottom:0;mso-position-horizontal:absolute;mso-position-horizontal-relative:text;mso-position-vertical:absolute;mso-position-vertical-relative:text;mso-width-percent:0;mso-height-percent:0;mso-width-relative:margin;mso-height-relative:margin;v-text-anchor:top" o:gfxdata="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" fillcolor="white [3201]" stroked="f" strokeweight=".5pt">
                 <v:textbox>
                   <w:txbxContent>
                     <w:p>
@@ -11398,16 +11160,7 @@
                           <w:szCs w:val="28"/>
                           <w:lang w:val="en-US"/>
                         </w:rPr>
-                        <w:t>Figure 1.</w:t>
-                      </w:r>
-                      <w:r>
-                        <w:rPr>
-                          <w:rFonts w:cstheme="minorHAnsi"/>
-                          <w:sz w:val="28"/>
-                          <w:szCs w:val="28"/>
-                          <w:lang w:val="en-US"/>
-                        </w:rPr>
-                        <w:t>3.1.</w:t>
+                        <w:t>Figure 1.3.1.</w:t>
                       </w:r>
                       <w:proofErr w:type="gramEnd"/>
                       <w:r>
@@ -11427,16 +11180,7 @@
                           <w:szCs w:val="28"/>
                           <w:lang w:val="en-US"/>
                         </w:rPr>
-                        <w:t>Virtual fetus inside womb of pregnan</w:t>
-                      </w:r>
-                      <w:r>
-                        <w:rPr>
-                          <w:rFonts w:cstheme="minorHAnsi"/>
-                          <w:sz w:val="28"/>
-                          <w:szCs w:val="28"/>
-                          <w:lang w:val="en-US"/>
-                        </w:rPr>
-                        <w:t>t patient.</w:t>
+                        <w:t>Virtual fetus inside womb of pregnant patient.</w:t>
                       </w:r>
                       <w:proofErr w:type="gramEnd"/>
                       <w:r>
@@ -11456,98 +11200,21 @@
                           <w:szCs w:val="28"/>
                           <w:lang w:val="en-US"/>
                         </w:rPr>
-                        <w:t xml:space="preserve">(Courtesy UNC Chapel </w:t>
-                      </w:r>
-                      <w:r>
-                        <w:rPr>
-                          <w:rFonts w:cstheme="minorHAnsi"/>
-                          <w:sz w:val="28"/>
-                          <w:szCs w:val="28"/>
-                          <w:lang w:val="en-US"/>
-                        </w:rPr>
-                        <w:t>Hill Dept. of Computer Science.)</w:t>
+                        <w:t>(Courtesy UNC Chapel Hill Dept. of Computer Science.)</w:t>
                       </w:r>
                       <w:proofErr w:type="gramEnd"/>
                       <w:r>
                         <w:rPr>
-                          <w:rFonts w:cs="Times New Roman"/>
+                          <w:rFonts w:cstheme="minorHAnsi"/>
                           <w:b/>
-                          <w:sz w:val="28"/>
-                          <w:szCs w:val="28"/>
+                          <w:szCs w:val="30"/>
                           <w:lang w:val="en-US"/>
                         </w:rPr>
-                        <w:fldChar w:fldCharType="begin"/>
-                      </w:r>
-                      <w:r>
-                        <w:rPr>
-                          <w:rFonts w:cs="Times New Roman"/>
-                          <w:b/>
-                          <w:sz w:val="28"/>
-                          <w:szCs w:val="28"/>
-                          <w:lang w:val="en-US"/>
-                        </w:rPr>
-                        <w:instrText xml:space="preserve"> REF _Ref298361408 \h  \* MERGEFORMAT </w:instrText>
-                      </w:r>
-                      <w:r>
-                        <w:rPr>
-                          <w:rFonts w:cs="Times New Roman"/>
-                          <w:b/>
-                          <w:sz w:val="28"/>
-                          <w:szCs w:val="28"/>
-                          <w:lang w:val="en-US"/>
-                        </w:rPr>
-                      </w:r>
-                      <w:r>
-                        <w:rPr>
-                          <w:rFonts w:cs="Times New Roman"/>
-                          <w:b/>
-                          <w:sz w:val="28"/>
-                          <w:szCs w:val="28"/>
-                          <w:lang w:val="en-US"/>
-                        </w:rPr>
-                        <w:fldChar w:fldCharType="separate"/>
-                      </w:r>
-                      <w:r>
-                        <w:rPr>
-                          <w:b/>
-                          <w:sz w:val="28"/>
-                          <w:szCs w:val="28"/>
-                          <w:lang w:val="en-US"/>
-                        </w:rPr>
-                        <w:t>[</w:t>
-                      </w:r>
-                      <w:r>
-                        <w:rPr>
-                          <w:b/>
-                          <w:sz w:val="28"/>
-                          <w:szCs w:val="28"/>
-                          <w:lang w:val="en-US"/>
-                        </w:rPr>
-                        <w:t>1</w:t>
-                      </w:r>
-                      <w:r>
-                        <w:rPr>
-                          <w:b/>
-                          <w:sz w:val="28"/>
-                          <w:szCs w:val="28"/>
-                          <w:lang w:val="en-US"/>
-                        </w:rPr>
-                        <w:t>]</w:t>
-                      </w:r>
-                      <w:r>
-                        <w:rPr>
-                          <w:rFonts w:cs="Times New Roman"/>
-                          <w:b/>
-                          <w:sz w:val="28"/>
-                          <w:szCs w:val="28"/>
-                          <w:lang w:val="en-US"/>
-                        </w:rPr>
-                        <w:fldChar w:fldCharType="end"/>
+                        <w:t>[1]</w:t>
                       </w:r>
                     </w:p>
                   </w:txbxContent>
                 </v:textbox>
-                <w10:wrap type="through"/>
               </v:shape>
             </w:pict>
           </mc:Fallback>
@@ -11561,25 +11228,17 @@
         <mc:AlternateContent>
           <mc:Choice Requires="wps">
             <w:drawing>
-              <wp:anchor distT="0" distB="0" distL="114300" distR="114300" simplePos="0" relativeHeight="251788288" behindDoc="1" locked="0" layoutInCell="1" allowOverlap="1" wp14:anchorId="3B0DEDA5" wp14:editId="20629B53">
+              <wp:anchor distT="0" distB="0" distL="114300" distR="114300" simplePos="0" relativeHeight="251788288" behindDoc="0" locked="0" layoutInCell="1" allowOverlap="1" wp14:anchorId="239ECFAD" wp14:editId="1E91E083">
                 <wp:simplePos x="0" y="0"/>
                 <wp:positionH relativeFrom="column">
-                  <wp:posOffset>2968625</wp:posOffset>
+                  <wp:posOffset>2955925</wp:posOffset>
                 </wp:positionH>
                 <wp:positionV relativeFrom="paragraph">
-                  <wp:posOffset>1974850</wp:posOffset>
+                  <wp:posOffset>-139378</wp:posOffset>
                 </wp:positionV>
-                <wp:extent cx="2428875" cy="598805"/>
+                <wp:extent cx="2428875" cy="559435"/>
                 <wp:effectExtent l="0" t="0" r="9525" b="0"/>
-                <wp:wrapThrough wrapText="bothSides">
-                  <wp:wrapPolygon edited="0">
-                    <wp:start x="0" y="0"/>
-                    <wp:lineTo x="0" y="20615"/>
-                    <wp:lineTo x="21515" y="20615"/>
-                    <wp:lineTo x="21515" y="0"/>
-                    <wp:lineTo x="0" y="0"/>
-                  </wp:wrapPolygon>
-                </wp:wrapThrough>
+                <wp:wrapNone/>
                 <wp:docPr id="90" name="Text Box 90"/>
                 <wp:cNvGraphicFramePr/>
                 <a:graphic xmlns:a="http://schemas.openxmlformats.org/drawingml/2006/main">
@@ -11589,7 +11248,7 @@
                       <wps:spPr>
                         <a:xfrm>
                           <a:off x="0" y="0"/>
-                          <a:ext cx="2428875" cy="598805"/>
+                          <a:ext cx="2428875" cy="559435"/>
                         </a:xfrm>
                         <a:prstGeom prst="rect">
                           <a:avLst/>
@@ -11674,82 +11333,24 @@
                             <w:r>
                               <w:t>plane</w:t>
                             </w:r>
+                            <w:r>
+                              <w:rPr>
+                                <w:rFonts w:cs="Times New Roman"/>
+                                <w:b/>
+                                <w:szCs w:val="30"/>
+                                <w:lang w:val="en-US"/>
+                              </w:rPr>
+                              <w:t>[</w:t>
+                            </w:r>
                             <w:proofErr w:type="gramEnd"/>
                             <w:r>
                               <w:rPr>
                                 <w:rFonts w:cs="Times New Roman"/>
                                 <w:b/>
-                                <w:sz w:val="28"/>
-                                <w:szCs w:val="28"/>
+                                <w:szCs w:val="30"/>
                                 <w:lang w:val="en-US"/>
                               </w:rPr>
-                              <w:fldChar w:fldCharType="begin"/>
-                            </w:r>
-                            <w:r>
-                              <w:rPr>
-                                <w:rFonts w:cs="Times New Roman"/>
-                                <w:b/>
-                                <w:sz w:val="28"/>
-                                <w:szCs w:val="28"/>
-                                <w:lang w:val="en-US"/>
-                              </w:rPr>
-                              <w:instrText xml:space="preserve"> REF _Ref298361408 \h  \* MERGEFORMAT </w:instrText>
-                            </w:r>
-                            <w:r>
-                              <w:rPr>
-                                <w:rFonts w:cs="Times New Roman"/>
-                                <w:b/>
-                                <w:sz w:val="28"/>
-                                <w:szCs w:val="28"/>
-                                <w:lang w:val="en-US"/>
-                              </w:rPr>
-                            </w:r>
-                            <w:r>
-                              <w:rPr>
-                                <w:rFonts w:cs="Times New Roman"/>
-                                <w:b/>
-                                <w:sz w:val="28"/>
-                                <w:szCs w:val="28"/>
-                                <w:lang w:val="en-US"/>
-                              </w:rPr>
-                              <w:fldChar w:fldCharType="separate"/>
-                            </w:r>
-                            <w:r>
-                              <w:rPr>
-                                <w:b/>
-                                <w:sz w:val="28"/>
-                                <w:szCs w:val="28"/>
-                                <w:lang w:val="en-US"/>
-                              </w:rPr>
-                              <w:t>[</w:t>
-                            </w:r>
-                            <w:r>
-                              <w:rPr>
-                                <w:b/>
-                                <w:sz w:val="28"/>
-                                <w:szCs w:val="28"/>
-                                <w:lang w:val="en-US"/>
-                              </w:rPr>
-                              <w:t>2</w:t>
-                            </w:r>
-                            <w:r>
-                              <w:rPr>
-                                <w:b/>
-                                <w:sz w:val="28"/>
-                                <w:szCs w:val="28"/>
-                                <w:lang w:val="en-US"/>
-                              </w:rPr>
-                              <w:t>]</w:t>
-                            </w:r>
-                            <w:r>
-                              <w:rPr>
-                                <w:rFonts w:cs="Times New Roman"/>
-                                <w:b/>
-                                <w:sz w:val="28"/>
-                                <w:szCs w:val="28"/>
-                                <w:lang w:val="en-US"/>
-                              </w:rPr>
-                              <w:fldChar w:fldCharType="end"/>
+                              <w:t>3]</w:t>
                             </w:r>
                           </w:p>
                         </w:txbxContent>
@@ -11774,7 +11375,7 @@
           </mc:Choice>
           <mc:Fallback>
             <w:pict>
-              <v:shape id="Text Box 90" o:spid="_x0000_s1046" type="#_x0000_t202" style="position:absolute;left:0;text-align:left;margin-left:233.75pt;margin-top:155.5pt;width:191.25pt;height:47.15pt;z-index:-251528192;visibility:visible;mso-wrap-style:square;mso-width-percent:0;mso-height-percent:0;mso-wrap-distance-left:9pt;mso-wrap-distance-top:0;mso-wrap-distance-right:9pt;mso-wrap-distance-bottom:0;mso-position-horizontal:absolute;mso-position-horizontal-relative:text;mso-position-vertical:absolute;mso-position-vertical-relative:text;mso-width-percent:0;mso-height-percent:0;mso-width-relative:margin;mso-height-relative:margin;v-text-anchor:top" o:gfxdata="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" fillcolor="white [3201]" stroked="f" strokeweight=".5pt">
+              <v:shape id="Text Box 90" o:spid="_x0000_s1046" type="#_x0000_t202" style="position:absolute;left:0;text-align:left;margin-left:232.75pt;margin-top:-10.95pt;width:191.25pt;height:44.05pt;z-index:251788288;visibility:visible;mso-wrap-style:square;mso-width-percent:0;mso-height-percent:0;mso-wrap-distance-left:9pt;mso-wrap-distance-top:0;mso-wrap-distance-right:9pt;mso-wrap-distance-bottom:0;mso-position-horizontal:absolute;mso-position-horizontal-relative:text;mso-position-vertical:absolute;mso-position-vertical-relative:text;mso-width-percent:0;mso-height-percent:0;mso-width-relative:margin;mso-height-relative:margin;v-text-anchor:top" o:gfxdata="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" fillcolor="white [3201]" stroked="f" strokeweight=".5pt">
                 <v:textbox>
                   <w:txbxContent>
                     <w:p>
@@ -11833,167 +11434,32 @@
                       <w:r>
                         <w:t>plane</w:t>
                       </w:r>
+                      <w:r>
+                        <w:rPr>
+                          <w:rFonts w:cs="Times New Roman"/>
+                          <w:b/>
+                          <w:szCs w:val="30"/>
+                          <w:lang w:val="en-US"/>
+                        </w:rPr>
+                        <w:t>[</w:t>
+                      </w:r>
                       <w:proofErr w:type="gramEnd"/>
                       <w:r>
                         <w:rPr>
                           <w:rFonts w:cs="Times New Roman"/>
                           <w:b/>
-                          <w:sz w:val="28"/>
-                          <w:szCs w:val="28"/>
+                          <w:szCs w:val="30"/>
                           <w:lang w:val="en-US"/>
                         </w:rPr>
-                        <w:fldChar w:fldCharType="begin"/>
-                      </w:r>
-                      <w:r>
-                        <w:rPr>
-                          <w:rFonts w:cs="Times New Roman"/>
-                          <w:b/>
-                          <w:sz w:val="28"/>
-                          <w:szCs w:val="28"/>
-                          <w:lang w:val="en-US"/>
-                        </w:rPr>
-                        <w:instrText xml:space="preserve"> REF _Ref298361408 \h  \* MERGEFORMAT </w:instrText>
-                      </w:r>
-                      <w:r>
-                        <w:rPr>
-                          <w:rFonts w:cs="Times New Roman"/>
-                          <w:b/>
-                          <w:sz w:val="28"/>
-                          <w:szCs w:val="28"/>
-                          <w:lang w:val="en-US"/>
-                        </w:rPr>
-                      </w:r>
-                      <w:r>
-                        <w:rPr>
-                          <w:rFonts w:cs="Times New Roman"/>
-                          <w:b/>
-                          <w:sz w:val="28"/>
-                          <w:szCs w:val="28"/>
-                          <w:lang w:val="en-US"/>
-                        </w:rPr>
-                        <w:fldChar w:fldCharType="separate"/>
-                      </w:r>
-                      <w:r>
-                        <w:rPr>
-                          <w:b/>
-                          <w:sz w:val="28"/>
-                          <w:szCs w:val="28"/>
-                          <w:lang w:val="en-US"/>
-                        </w:rPr>
-                        <w:t>[</w:t>
-                      </w:r>
-                      <w:r>
-                        <w:rPr>
-                          <w:b/>
-                          <w:sz w:val="28"/>
-                          <w:szCs w:val="28"/>
-                          <w:lang w:val="en-US"/>
-                        </w:rPr>
-                        <w:t>2</w:t>
-                      </w:r>
-                      <w:r>
-                        <w:rPr>
-                          <w:b/>
-                          <w:sz w:val="28"/>
-                          <w:szCs w:val="28"/>
-                          <w:lang w:val="en-US"/>
-                        </w:rPr>
-                        <w:t>]</w:t>
-                      </w:r>
-                      <w:r>
-                        <w:rPr>
-                          <w:rFonts w:cs="Times New Roman"/>
-                          <w:b/>
-                          <w:sz w:val="28"/>
-                          <w:szCs w:val="28"/>
-                          <w:lang w:val="en-US"/>
-                        </w:rPr>
-                        <w:fldChar w:fldCharType="end"/>
+                        <w:t>3]</w:t>
                       </w:r>
                     </w:p>
                   </w:txbxContent>
                 </v:textbox>
-                <w10:wrap type="through"/>
               </v:shape>
             </w:pict>
           </mc:Fallback>
         </mc:AlternateContent>
-      </w:r>
-      <w:r>
-        <w:rPr>
-          <w:noProof/>
-          <w:lang w:val="pl-PL" w:eastAsia="pl-PL"/>
-        </w:rPr>
-        <w:drawing>
-          <wp:anchor distT="0" distB="0" distL="114300" distR="114300" simplePos="0" relativeHeight="251783168" behindDoc="1" locked="0" layoutInCell="1" allowOverlap="1" wp14:anchorId="1C8D992F" wp14:editId="7F3A68D3">
-            <wp:simplePos x="0" y="0"/>
-            <wp:positionH relativeFrom="column">
-              <wp:posOffset>192405</wp:posOffset>
-            </wp:positionH>
-            <wp:positionV relativeFrom="paragraph">
-              <wp:posOffset>99695</wp:posOffset>
-            </wp:positionV>
-            <wp:extent cx="2487295" cy="1812925"/>
-            <wp:effectExtent l="0" t="0" r="8255" b="0"/>
-            <wp:wrapThrough wrapText="bothSides">
-              <wp:wrapPolygon edited="0">
-                <wp:start x="0" y="0"/>
-                <wp:lineTo x="0" y="21335"/>
-                <wp:lineTo x="21506" y="21335"/>
-                <wp:lineTo x="21506" y="0"/>
-                <wp:lineTo x="0" y="0"/>
-              </wp:wrapPolygon>
-            </wp:wrapThrough>
-            <wp:docPr id="87" name="Picture 87"/>
-            <wp:cNvGraphicFramePr>
-              <a:graphicFrameLocks xmlns:a="http://schemas.openxmlformats.org/drawingml/2006/main" noChangeAspect="1"/>
-            </wp:cNvGraphicFramePr>
-            <a:graphic xmlns:a="http://schemas.openxmlformats.org/drawingml/2006/main">
-              <a:graphicData uri="http://schemas.openxmlformats.org/drawingml/2006/picture">
-                <pic:pic xmlns:pic="http://schemas.openxmlformats.org/drawingml/2006/picture">
-                  <pic:nvPicPr>
-                    <pic:cNvPr id="0" name="Picture 10"/>
-                    <pic:cNvPicPr>
-                      <a:picLocks noChangeAspect="1" noChangeArrowheads="1"/>
-                    </pic:cNvPicPr>
-                  </pic:nvPicPr>
-                  <pic:blipFill>
-                    <a:blip r:embed="rId17">
-                      <a:extLst>
-                        <a:ext uri="{28A0092B-C50C-407E-A947-70E740481C1C}">
-                          <a14:useLocalDpi xmlns:a14="http://schemas.microsoft.com/office/drawing/2010/main" val="0"/>
-                        </a:ext>
-                      </a:extLst>
-                    </a:blip>
-                    <a:srcRect/>
-                    <a:stretch>
-                      <a:fillRect/>
-                    </a:stretch>
-                  </pic:blipFill>
-                  <pic:spPr bwMode="auto">
-                    <a:xfrm>
-                      <a:off x="0" y="0"/>
-                      <a:ext cx="2487295" cy="1812925"/>
-                    </a:xfrm>
-                    <a:prstGeom prst="rect">
-                      <a:avLst/>
-                    </a:prstGeom>
-                    <a:noFill/>
-                    <a:ln>
-                      <a:noFill/>
-                    </a:ln>
-                  </pic:spPr>
-                </pic:pic>
-              </a:graphicData>
-            </a:graphic>
-            <wp14:sizeRelH relativeFrom="page">
-              <wp14:pctWidth>0</wp14:pctWidth>
-            </wp14:sizeRelH>
-            <wp14:sizeRelV relativeFrom="page">
-              <wp14:pctHeight>0</wp14:pctHeight>
-            </wp14:sizeRelV>
-          </wp:anchor>
-        </w:drawing>
       </w:r>
     </w:p>
     <w:p>
@@ -13019,16 +12485,7 @@
                           <w:sz w:val="22"/>
                           <w:lang w:val="pl-PL"/>
                         </w:rPr>
-                        <w:t xml:space="preserve">REAL </w:t>
-                      </w:r>
-                      <w:r>
-                        <w:rPr>
-                          <w:rFonts w:asciiTheme="minorHAnsi" w:hAnsiTheme="minorHAnsi" w:cstheme="minorHAnsi"/>
-                          <w:b/>
-                          <w:sz w:val="22"/>
-                          <w:lang w:val="pl-PL"/>
-                        </w:rPr>
-                        <w:t>OBJECT</w:t>
+                        <w:t>REAL OBJECT</w:t>
                       </w:r>
                     </w:p>
                   </w:txbxContent>
@@ -13295,16 +12752,7 @@
                           <w:sz w:val="22"/>
                           <w:lang w:val="pl-PL"/>
                         </w:rPr>
-                        <w:t xml:space="preserve">SPATIAL </w:t>
-                      </w:r>
-                      <w:r>
-                        <w:rPr>
-                          <w:rFonts w:asciiTheme="minorHAnsi" w:hAnsiTheme="minorHAnsi" w:cstheme="minorHAnsi"/>
-                          <w:b/>
-                          <w:sz w:val="22"/>
-                          <w:lang w:val="pl-PL"/>
-                        </w:rPr>
-                        <w:t>OPTICAL</w:t>
+                        <w:t>SPATIAL OPTICAL</w:t>
                       </w:r>
                       <w:r>
                         <w:rPr>
@@ -14790,16 +14238,7 @@
                           <w:sz w:val="22"/>
                           <w:lang w:val="pl-PL"/>
                         </w:rPr>
-                        <w:t xml:space="preserve">RETINAL </w:t>
-                      </w:r>
-                      <w:r>
-                        <w:rPr>
-                          <w:rFonts w:asciiTheme="minorHAnsi" w:hAnsiTheme="minorHAnsi" w:cstheme="minorHAnsi"/>
-                          <w:b/>
-                          <w:sz w:val="22"/>
-                          <w:lang w:val="pl-PL"/>
-                        </w:rPr>
-                        <w:t>DISPLAY</w:t>
+                        <w:t>RETINAL DISPLAY</w:t>
                       </w:r>
                     </w:p>
                   </w:txbxContent>
@@ -15262,16 +14701,7 @@
                           <w:sz w:val="22"/>
                           <w:lang w:val="pl-PL"/>
                         </w:rPr>
-                        <w:t xml:space="preserve">HEAD- </w:t>
-                      </w:r>
-                      <w:r>
-                        <w:rPr>
-                          <w:rFonts w:asciiTheme="minorHAnsi" w:hAnsiTheme="minorHAnsi" w:cstheme="minorHAnsi"/>
-                          <w:b/>
-                          <w:sz w:val="22"/>
-                          <w:lang w:val="pl-PL"/>
-                        </w:rPr>
-                        <w:t>MOUNTED DISPLAY</w:t>
+                        <w:t>HEAD- MOUNTED DISPLAY</w:t>
                       </w:r>
                     </w:p>
                   </w:txbxContent>
@@ -22271,7 +21701,7 @@
                               <w:sz w:val="26"/>
                               <w:szCs w:val="26"/>
                             </w:rPr>
-                            <w:t>25</w:t>
+                            <w:t>2</w:t>
                           </w:r>
                           <w:r>
                             <w:rPr>
@@ -22358,7 +21788,7 @@
                         <w:sz w:val="26"/>
                         <w:szCs w:val="26"/>
                       </w:rPr>
-                      <w:t>25</w:t>
+                      <w:t>2</w:t>
                     </w:r>
                     <w:r>
                       <w:rPr>
@@ -29595,7 +29025,7 @@
 </file>
 
 <file path=customXml/itemProps1.xml><?xml version="1.0" encoding="utf-8"?>
-<ds:datastoreItem xmlns:ds="http://schemas.openxmlformats.org/officeDocument/2006/customXml" ds:itemID="{95A678F5-5AB8-464F-BAB6-05389CC3C924}">
+<ds:datastoreItem xmlns:ds="http://schemas.openxmlformats.org/officeDocument/2006/customXml" ds:itemID="{7289192F-AB53-4963-8A14-3A78D7A8CA11}">
   <ds:schemaRefs>
     <ds:schemaRef ds:uri="http://schemas.openxmlformats.org/officeDocument/2006/bibliography"/>
   </ds:schemaRefs>

--- a/doc/MasterThesis.docx
+++ b/doc/MasterThesis.docx
@@ -12167,7 +12167,25 @@
           <w:szCs w:val="30"/>
           <w:lang w:val="en-US"/>
         </w:rPr>
-        <w:t>[7]</w:t>
+        <w:t>[</w:t>
+      </w:r>
+      <w:r>
+        <w:rPr>
+          <w:rFonts w:cs="CMR10"/>
+          <w:b/>
+          <w:szCs w:val="30"/>
+          <w:lang w:val="en-US"/>
+        </w:rPr>
+        <w:t>8</w:t>
+      </w:r>
+      <w:r>
+        <w:rPr>
+          <w:rFonts w:cs="CMR10"/>
+          <w:b/>
+          <w:szCs w:val="30"/>
+          <w:lang w:val="en-US"/>
+        </w:rPr>
+        <w:t>]</w:t>
       </w:r>
       <w:r>
         <w:rPr>
@@ -14668,6 +14686,10 @@
                     <v:fill color2="#e36c0a [2409]" rotate="t" angle="45" colors="0 #8e3b00;.5 #cd5900;1 #f46b00" focus="100%" type="gradient"/>
                     <v:shadow on="t" color="black" opacity="26214f" origin="-.5,-.5" offset=".74836mm,.74836mm"/>
                   </v:rect>
+                  <v:shapetype id="_x0000_t32" coordsize="21600,21600" o:spt="32" o:oned="t" path="m,l21600,21600e" filled="f">
+                    <v:path arrowok="t" fillok="f" o:connecttype="none"/>
+                    <o:lock v:ext="edit" shapetype="t"/>
+                  </v:shapetype>
                   <v:shape id="Straight Arrow Connector 46" o:spid="_x0000_s1066" type="#_x0000_t32" style="position:absolute;left:11239;top:25590;width:33725;height:6229;visibility:visible;mso-wrap-style:square" o:connectortype="straight" o:gfxdata="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" strokecolor="#e36c0a [2409]" strokeweight="1.5pt">
                     <v:stroke endarrow="open"/>
                   </v:shape>
@@ -15705,7 +15727,7 @@
         <w:autoSpaceDN w:val="0"/>
         <w:adjustRightInd w:val="0"/>
         <w:spacing w:after="0" w:line="240" w:lineRule="auto"/>
-        <w:ind w:left="0" w:right="0" w:firstLine="288"/>
+        <w:ind w:firstLine="288"/>
         <w:rPr>
           <w:rFonts w:cs="Tahoma"/>
           <w:szCs w:val="30"/>
@@ -15719,7 +15741,6 @@
         <w:autoSpaceDN w:val="0"/>
         <w:adjustRightInd w:val="0"/>
         <w:spacing w:after="0" w:line="240" w:lineRule="auto"/>
-        <w:ind w:right="0"/>
         <w:jc w:val="both"/>
         <w:rPr>
           <w:rFonts w:cs="Tahoma"/>
@@ -15823,7 +15844,7 @@
         <w:autoSpaceDN w:val="0"/>
         <w:adjustRightInd w:val="0"/>
         <w:spacing w:after="0" w:line="240" w:lineRule="auto"/>
-        <w:ind w:left="1008" w:right="0"/>
+        <w:ind w:left="1008"/>
         <w:jc w:val="both"/>
         <w:rPr>
           <w:rFonts w:cs="CMR10"/>
@@ -15853,14 +15874,14 @@
         <w:rPr>
           <w:szCs w:val="30"/>
         </w:rPr>
-        <w:t xml:space="preserve"> The advantage of using this type of display is a higher resolution and a potentially wider field of view in comparison of </w:t>
+        <w:t xml:space="preserve"> The advantage of using this type of display is a higher resolution and a potentially wider field of </w:t>
       </w:r>
       <w:r>
         <w:rPr>
           <w:szCs w:val="30"/>
         </w:rPr>
         <w:lastRenderedPageBreak/>
-        <w:t>screen-based displays.</w:t>
+        <w:t>view in comparison of screen-based displays.</w:t>
       </w:r>
       <w:r>
         <w:rPr>
@@ -17375,13 +17396,13 @@
               <wp:anchor distT="0" distB="0" distL="114300" distR="114300" simplePos="0" relativeHeight="251794432" behindDoc="0" locked="0" layoutInCell="1" allowOverlap="1" wp14:anchorId="158343AF" wp14:editId="67C84EB0">
                 <wp:simplePos x="0" y="0"/>
                 <wp:positionH relativeFrom="column">
-                  <wp:posOffset>358140</wp:posOffset>
+                  <wp:posOffset>350949</wp:posOffset>
                 </wp:positionH>
                 <wp:positionV relativeFrom="paragraph">
-                  <wp:posOffset>36992</wp:posOffset>
+                  <wp:posOffset>40640</wp:posOffset>
                 </wp:positionV>
-                <wp:extent cx="5307965" cy="600075"/>
-                <wp:effectExtent l="0" t="0" r="6985" b="9525"/>
+                <wp:extent cx="4832391" cy="600075"/>
+                <wp:effectExtent l="0" t="0" r="6350" b="9525"/>
                 <wp:wrapNone/>
                 <wp:docPr id="120" name="Text Box 120"/>
                 <wp:cNvGraphicFramePr/>
@@ -17392,7 +17413,7 @@
                       <wps:spPr>
                         <a:xfrm>
                           <a:off x="0" y="0"/>
-                          <a:ext cx="5307965" cy="600075"/>
+                          <a:ext cx="4832391" cy="600075"/>
                         </a:xfrm>
                         <a:prstGeom prst="rect">
                           <a:avLst/>
@@ -17639,7 +17660,7 @@
           </mc:Choice>
           <mc:Fallback>
             <w:pict>
-              <v:shape id="Text Box 120" o:spid="_x0000_s1110" type="#_x0000_t202" style="position:absolute;left:0;text-align:left;margin-left:28.2pt;margin-top:2.9pt;width:417.95pt;height:47.25pt;z-index:251794432;visibility:visible;mso-wrap-style:square;mso-width-percent:0;mso-height-percent:0;mso-wrap-distance-left:9pt;mso-wrap-distance-top:0;mso-wrap-distance-right:9pt;mso-wrap-distance-bottom:0;mso-position-horizontal:absolute;mso-position-horizontal-relative:text;mso-position-vertical:absolute;mso-position-vertical-relative:text;mso-width-percent:0;mso-height-percent:0;mso-width-relative:margin;mso-height-relative:margin;v-text-anchor:top" o:gfxdata="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" fillcolor="white [3201]" stroked="f" strokeweight=".5pt">
+              <v:shape id="Text Box 120" o:spid="_x0000_s1110" type="#_x0000_t202" style="position:absolute;left:0;text-align:left;margin-left:27.65pt;margin-top:3.2pt;width:380.5pt;height:47.25pt;z-index:251794432;visibility:visible;mso-wrap-style:square;mso-width-percent:0;mso-height-percent:0;mso-wrap-distance-left:9pt;mso-wrap-distance-top:0;mso-wrap-distance-right:9pt;mso-wrap-distance-bottom:0;mso-position-horizontal:absolute;mso-position-horizontal-relative:text;mso-position-vertical:absolute;mso-position-vertical-relative:text;mso-width-percent:0;mso-height-percent:0;mso-width-relative:margin;mso-height-relative:margin;v-text-anchor:top" o:gfxdata="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" fillcolor="white [3201]" stroked="f" strokeweight=".5pt">
                 <v:textbox>
                   <w:txbxContent>
                     <w:p>
@@ -18157,7 +18178,7 @@
           <w:szCs w:val="30"/>
           <w:lang w:val="en-US"/>
         </w:rPr>
-        <w:t xml:space="preserve"> Lack in resolution of generated image( limitations of attached miniature displays), limited field of view (due to </w:t>
+        <w:t xml:space="preserve"> Lack in resolution of generated image( limitations </w:t>
       </w:r>
       <w:r>
         <w:rPr>
@@ -18166,7 +18187,7 @@
           <w:lang w:val="en-US"/>
         </w:rPr>
         <w:lastRenderedPageBreak/>
-        <w:t xml:space="preserve">limitations of applied optics), visual perception issues( Fixed focal length problem occurs as the eyes are constantly </w:t>
+        <w:t xml:space="preserve">of attached miniature displays), limited field of view (due to limitations of applied optics), visual perception issues( Fixed focal length problem occurs as the eyes are constantly </w:t>
       </w:r>
       <w:r>
         <w:rPr>
@@ -19676,7 +19697,7 @@
               <wp:anchor distT="0" distB="0" distL="114300" distR="114300" simplePos="0" relativeHeight="251814912" behindDoc="0" locked="0" layoutInCell="1" allowOverlap="1" wp14:anchorId="1B734791" wp14:editId="308D3B53">
                 <wp:simplePos x="0" y="0"/>
                 <wp:positionH relativeFrom="column">
-                  <wp:posOffset>510540</wp:posOffset>
+                  <wp:posOffset>245300</wp:posOffset>
                 </wp:positionH>
                 <wp:positionV relativeFrom="paragraph">
                   <wp:posOffset>27305</wp:posOffset>
@@ -19931,7 +19952,7 @@
           </mc:Choice>
           <mc:Fallback>
             <w:pict>
-              <v:shape id="Text Box 161" o:spid="_x0000_s1128" type="#_x0000_t202" style="position:absolute;left:0;text-align:left;margin-left:40.2pt;margin-top:2.15pt;width:417.95pt;height:47.25pt;z-index:251814912;visibility:visible;mso-wrap-style:square;mso-width-percent:0;mso-height-percent:0;mso-wrap-distance-left:9pt;mso-wrap-distance-top:0;mso-wrap-distance-right:9pt;mso-wrap-distance-bottom:0;mso-position-horizontal:absolute;mso-position-horizontal-relative:text;mso-position-vertical:absolute;mso-position-vertical-relative:text;mso-width-percent:0;mso-height-percent:0;mso-width-relative:margin;mso-height-relative:margin;v-text-anchor:top" o:gfxdata="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" fillcolor="white [3201]" stroked="f" strokeweight=".5pt">
+              <v:shape id="Text Box 161" o:spid="_x0000_s1128" type="#_x0000_t202" style="position:absolute;left:0;text-align:left;margin-left:19.3pt;margin-top:2.15pt;width:417.95pt;height:47.25pt;z-index:251814912;visibility:visible;mso-wrap-style:square;mso-width-percent:0;mso-height-percent:0;mso-wrap-distance-left:9pt;mso-wrap-distance-top:0;mso-wrap-distance-right:9pt;mso-wrap-distance-bottom:0;mso-position-horizontal:absolute;mso-position-horizontal-relative:text;mso-position-vertical:absolute;mso-position-vertical-relative:text;mso-width-percent:0;mso-height-percent:0;mso-width-relative:margin;mso-height-relative:margin;v-text-anchor:top" o:gfxdata="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" fillcolor="white [3201]" stroked="f" strokeweight=".5pt">
                 <v:textbox>
                   <w:txbxContent>
                     <w:p>
@@ -20173,21 +20194,6 @@
           <w:lang w:val="en-US"/>
         </w:rPr>
       </w:pPr>
-    </w:p>
-    <w:p>
-      <w:pPr>
-        <w:autoSpaceDE w:val="0"/>
-        <w:autoSpaceDN w:val="0"/>
-        <w:adjustRightInd w:val="0"/>
-        <w:spacing w:after="0" w:line="240" w:lineRule="auto"/>
-        <w:ind w:left="706" w:right="0"/>
-        <w:jc w:val="both"/>
-        <w:rPr>
-          <w:rFonts w:cs="CMR10"/>
-          <w:szCs w:val="30"/>
-          <w:lang w:val="en-US"/>
-        </w:rPr>
-      </w:pPr>
       <w:r>
         <w:rPr>
           <w:rFonts w:cs="CMR10"/>
@@ -20198,13 +20204,13 @@
         <mc:AlternateContent>
           <mc:Choice Requires="wpg">
             <w:drawing>
-              <wp:anchor distT="0" distB="0" distL="114300" distR="114300" simplePos="0" relativeHeight="251833344" behindDoc="0" locked="0" layoutInCell="1" allowOverlap="1" wp14:anchorId="34D7B63F" wp14:editId="52776D25">
+              <wp:anchor distT="0" distB="0" distL="114300" distR="114300" simplePos="0" relativeHeight="251833344" behindDoc="0" locked="0" layoutInCell="1" allowOverlap="1" wp14:anchorId="552A20BF" wp14:editId="4C370F7C">
                 <wp:simplePos x="0" y="0"/>
                 <wp:positionH relativeFrom="column">
                   <wp:posOffset>1004570</wp:posOffset>
                 </wp:positionH>
                 <wp:positionV relativeFrom="paragraph">
-                  <wp:posOffset>196215</wp:posOffset>
+                  <wp:posOffset>205740</wp:posOffset>
                 </wp:positionV>
                 <wp:extent cx="4196715" cy="1998345"/>
                 <wp:effectExtent l="0" t="38100" r="108585" b="116205"/>
@@ -21145,7 +21151,7 @@
           </mc:Choice>
           <mc:Fallback>
             <w:pict>
-              <v:group id="Group 195" o:spid="_x0000_s1129" style="position:absolute;left:0;text-align:left;margin-left:79.1pt;margin-top:15.45pt;width:330.45pt;height:157.35pt;z-index:251833344" coordsize="41968,19983" o:gfxdata="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">
+              <v:group id="Group 195" o:spid="_x0000_s1129" style="position:absolute;left:0;text-align:left;margin-left:79.1pt;margin-top:16.2pt;width:330.45pt;height:157.35pt;z-index:251833344" coordsize="41968,19983" o:gfxdata="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">
                 <v:shapetype id="_x0000_t119" coordsize="21600,21600" o:spt="119" path="m,l21600,,17240,21600r-12880,xe">
                   <v:stroke joinstyle="miter"/>
                   <v:path gradientshapeok="t" o:connecttype="custom" o:connectlocs="10800,0;2180,10800;10800,21600;19420,10800" textboxrect="4321,0,17204,21600"/>
@@ -21381,7 +21387,7 @@
         <w:autoSpaceDN w:val="0"/>
         <w:adjustRightInd w:val="0"/>
         <w:spacing w:after="0" w:line="240" w:lineRule="auto"/>
-        <w:ind w:left="706" w:right="0"/>
+        <w:ind w:left="0" w:right="0"/>
         <w:jc w:val="both"/>
         <w:rPr>
           <w:rFonts w:cs="CMR10"/>
@@ -21479,7 +21485,7 @@
               <wp:anchor distT="0" distB="0" distL="114300" distR="114300" simplePos="0" relativeHeight="251826176" behindDoc="0" locked="0" layoutInCell="1" allowOverlap="1" wp14:anchorId="0CFC4C8E" wp14:editId="46118A8C">
                 <wp:simplePos x="0" y="0"/>
                 <wp:positionH relativeFrom="column">
-                  <wp:posOffset>348615</wp:posOffset>
+                  <wp:posOffset>106490</wp:posOffset>
                 </wp:positionH>
                 <wp:positionV relativeFrom="paragraph">
                   <wp:posOffset>141605</wp:posOffset>
@@ -21608,43 +21614,7 @@
                                 <w:szCs w:val="28"/>
                                 <w:lang w:val="en-US"/>
                               </w:rPr>
-                              <w:t xml:space="preserve">Simplified diagram of </w:t>
-                            </w:r>
-                            <w:r>
-                              <w:rPr>
-                                <w:rFonts w:cs="CMR9"/>
-                                <w:sz w:val="28"/>
-                                <w:szCs w:val="28"/>
-                                <w:lang w:val="en-US"/>
-                              </w:rPr>
-                              <w:t>a</w:t>
-                            </w:r>
-                            <w:r>
-                              <w:rPr>
-                                <w:rFonts w:cs="CMR9"/>
-                                <w:sz w:val="28"/>
-                                <w:szCs w:val="28"/>
-                                <w:lang w:val="en-US"/>
-                              </w:rPr>
-                              <w:t xml:space="preserve"> </w:t>
-                            </w:r>
-                            <w:r>
-                              <w:rPr>
-                                <w:rFonts w:cs="CMR9"/>
-                                <w:sz w:val="28"/>
-                                <w:szCs w:val="28"/>
-                                <w:lang w:val="en-US"/>
-                              </w:rPr>
-                              <w:t>video</w:t>
-                            </w:r>
-                            <w:r>
-                              <w:rPr>
-                                <w:rFonts w:cs="CMR9"/>
-                                <w:sz w:val="28"/>
-                                <w:szCs w:val="28"/>
-                                <w:lang w:val="en-US"/>
-                              </w:rPr>
-                              <w:t xml:space="preserve"> see through head-mounted display </w:t>
+                              <w:t xml:space="preserve">Simplified diagram of a video see through head-mounted display </w:t>
                             </w:r>
                             <w:r>
                               <w:rPr>
@@ -21770,7 +21740,7 @@
           </mc:Choice>
           <mc:Fallback>
             <w:pict>
-              <v:shape id="Text Box 182" o:spid="_x0000_s1146" type="#_x0000_t202" style="position:absolute;left:0;text-align:left;margin-left:27.45pt;margin-top:11.15pt;width:417.95pt;height:47.25pt;z-index:251826176;visibility:visible;mso-wrap-style:square;mso-width-percent:0;mso-height-percent:0;mso-wrap-distance-left:9pt;mso-wrap-distance-top:0;mso-wrap-distance-right:9pt;mso-wrap-distance-bottom:0;mso-position-horizontal:absolute;mso-position-horizontal-relative:text;mso-position-vertical:absolute;mso-position-vertical-relative:text;mso-width-percent:0;mso-height-percent:0;mso-width-relative:margin;mso-height-relative:margin;v-text-anchor:top" o:gfxdata="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" fillcolor="white [3201]" stroked="f" strokeweight=".5pt">
+              <v:shape id="Text Box 182" o:spid="_x0000_s1146" type="#_x0000_t202" style="position:absolute;left:0;text-align:left;margin-left:8.4pt;margin-top:11.15pt;width:417.95pt;height:47.25pt;z-index:251826176;visibility:visible;mso-wrap-style:square;mso-width-percent:0;mso-height-percent:0;mso-wrap-distance-left:9pt;mso-wrap-distance-top:0;mso-wrap-distance-right:9pt;mso-wrap-distance-bottom:0;mso-position-horizontal:absolute;mso-position-horizontal-relative:text;mso-position-vertical:absolute;mso-position-vertical-relative:text;mso-width-percent:0;mso-height-percent:0;mso-width-relative:margin;mso-height-relative:margin;v-text-anchor:top" o:gfxdata="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" fillcolor="white [3201]" stroked="f" strokeweight=".5pt">
                 <v:textbox>
                   <w:txbxContent>
                     <w:p>
@@ -21856,43 +21826,7 @@
                           <w:szCs w:val="28"/>
                           <w:lang w:val="en-US"/>
                         </w:rPr>
-                        <w:t xml:space="preserve">Simplified diagram of </w:t>
-                      </w:r>
-                      <w:r>
-                        <w:rPr>
-                          <w:rFonts w:cs="CMR9"/>
-                          <w:sz w:val="28"/>
-                          <w:szCs w:val="28"/>
-                          <w:lang w:val="en-US"/>
-                        </w:rPr>
-                        <w:t>a</w:t>
-                      </w:r>
-                      <w:r>
-                        <w:rPr>
-                          <w:rFonts w:cs="CMR9"/>
-                          <w:sz w:val="28"/>
-                          <w:szCs w:val="28"/>
-                          <w:lang w:val="en-US"/>
-                        </w:rPr>
-                        <w:t xml:space="preserve"> </w:t>
-                      </w:r>
-                      <w:r>
-                        <w:rPr>
-                          <w:rFonts w:cs="CMR9"/>
-                          <w:sz w:val="28"/>
-                          <w:szCs w:val="28"/>
-                          <w:lang w:val="en-US"/>
-                        </w:rPr>
-                        <w:t>video</w:t>
-                      </w:r>
-                      <w:r>
-                        <w:rPr>
-                          <w:rFonts w:cs="CMR9"/>
-                          <w:sz w:val="28"/>
-                          <w:szCs w:val="28"/>
-                          <w:lang w:val="en-US"/>
-                        </w:rPr>
-                        <w:t xml:space="preserve"> see through head-mounted display </w:t>
+                        <w:t xml:space="preserve">Simplified diagram of a video see through head-mounted display </w:t>
                       </w:r>
                       <w:r>
                         <w:rPr>
@@ -22069,7 +22003,7 @@
         <w:autoSpaceDN w:val="0"/>
         <w:adjustRightInd w:val="0"/>
         <w:spacing w:after="0" w:line="240" w:lineRule="auto"/>
-        <w:ind w:left="706" w:right="0"/>
+        <w:ind w:left="706"/>
         <w:jc w:val="both"/>
         <w:rPr>
           <w:rFonts w:cs="CMR10"/>
@@ -23404,10 +23338,9 @@
                               <w:ind w:left="0" w:right="0" w:firstLine="288"/>
                               <w:jc w:val="center"/>
                               <w:rPr>
-                                <w:rFonts w:cs="Tahoma"/>
-                                <w:b/>
-                                <w:szCs w:val="30"/>
-                                <w:vertAlign w:val="superscript"/>
+                                <w:rFonts w:cs="CMR9"/>
+                                <w:sz w:val="28"/>
+                                <w:szCs w:val="28"/>
                                 <w:lang w:val="en-US"/>
                               </w:rPr>
                             </w:pPr>
@@ -23478,8 +23411,25 @@
                                 <w:szCs w:val="28"/>
                                 <w:lang w:val="en-US"/>
                               </w:rPr>
-                              <w:t xml:space="preserve">Simplified diagram of </w:t>
+                              <w:t>Simplified diagram of projector head-mounted</w:t>
                             </w:r>
+                          </w:p>
+                          <w:p>
+                            <w:pPr>
+                              <w:autoSpaceDE w:val="0"/>
+                              <w:autoSpaceDN w:val="0"/>
+                              <w:adjustRightInd w:val="0"/>
+                              <w:spacing w:after="0" w:line="240" w:lineRule="auto"/>
+                              <w:ind w:left="0" w:right="0" w:firstLine="288"/>
+                              <w:jc w:val="center"/>
+                              <w:rPr>
+                                <w:rFonts w:cs="Tahoma"/>
+                                <w:b/>
+                                <w:szCs w:val="30"/>
+                                <w:vertAlign w:val="superscript"/>
+                                <w:lang w:val="en-US"/>
+                              </w:rPr>
+                            </w:pPr>
                             <w:r>
                               <w:rPr>
                                 <w:rFonts w:cs="CMR9"/>
@@ -23487,25 +23437,7 @@
                                 <w:szCs w:val="28"/>
                                 <w:lang w:val="en-US"/>
                               </w:rPr>
-                              <w:t>projector</w:t>
-                            </w:r>
-                            <w:r>
-                              <w:rPr>
-                                <w:rFonts w:cs="CMR9"/>
-                                <w:sz w:val="28"/>
-                                <w:szCs w:val="28"/>
-                                <w:lang w:val="en-US"/>
-                              </w:rPr>
-                              <w:t xml:space="preserve"> head-mounted display </w:t>
-                            </w:r>
-                            <w:r>
-                              <w:rPr>
-                                <w:rFonts w:cs="CMR9"/>
-                                <w:sz w:val="28"/>
-                                <w:szCs w:val="28"/>
-                                <w:lang w:val="en-US"/>
-                              </w:rPr>
-                              <w:t xml:space="preserve">inspired </w:t>
+                              <w:t xml:space="preserve"> </w:t>
                             </w:r>
                             <w:proofErr w:type="gramStart"/>
                             <w:r>
@@ -23515,7 +23447,26 @@
                                 <w:szCs w:val="28"/>
                                 <w:lang w:val="en-US"/>
                               </w:rPr>
-                              <w:t xml:space="preserve">by  </w:t>
+                              <w:t>display</w:t>
+                            </w:r>
+                            <w:proofErr w:type="gramEnd"/>
+                            <w:r>
+                              <w:rPr>
+                                <w:rFonts w:cs="CMR9"/>
+                                <w:sz w:val="28"/>
+                                <w:szCs w:val="28"/>
+                                <w:lang w:val="en-US"/>
+                              </w:rPr>
+                              <w:t xml:space="preserve"> </w:t>
+                            </w:r>
+                            <w:r>
+                              <w:rPr>
+                                <w:rFonts w:cs="CMR9"/>
+                                <w:sz w:val="28"/>
+                                <w:szCs w:val="28"/>
+                                <w:lang w:val="en-US"/>
+                              </w:rPr>
+                              <w:t xml:space="preserve">inspired by  </w:t>
                             </w:r>
                             <w:r>
                               <w:rPr>
@@ -23524,17 +23475,7 @@
                                 <w:szCs w:val="28"/>
                                 <w:lang w:val="en-US"/>
                               </w:rPr>
-                              <w:t>Oliver</w:t>
-                            </w:r>
-                            <w:proofErr w:type="gramEnd"/>
-                            <w:r>
-                              <w:rPr>
-                                <w:rFonts w:cs="Tahoma"/>
-                                <w:sz w:val="28"/>
-                                <w:szCs w:val="28"/>
-                                <w:lang w:val="en-US"/>
-                              </w:rPr>
-                              <w:t xml:space="preserve"> </w:t>
+                              <w:t xml:space="preserve">Oliver </w:t>
                             </w:r>
                             <w:proofErr w:type="spellStart"/>
                             <w:r>
@@ -23634,10 +23575,9 @@
                         <w:ind w:left="0" w:right="0" w:firstLine="288"/>
                         <w:jc w:val="center"/>
                         <w:rPr>
-                          <w:rFonts w:cs="Tahoma"/>
-                          <w:b/>
-                          <w:szCs w:val="30"/>
-                          <w:vertAlign w:val="superscript"/>
+                          <w:rFonts w:cs="CMR9"/>
+                          <w:sz w:val="28"/>
+                          <w:szCs w:val="28"/>
                           <w:lang w:val="en-US"/>
                         </w:rPr>
                       </w:pPr>
@@ -23708,8 +23648,25 @@
                           <w:szCs w:val="28"/>
                           <w:lang w:val="en-US"/>
                         </w:rPr>
-                        <w:t xml:space="preserve">Simplified diagram of </w:t>
+                        <w:t>Simplified diagram of projector head-mounted</w:t>
                       </w:r>
+                    </w:p>
+                    <w:p>
+                      <w:pPr>
+                        <w:autoSpaceDE w:val="0"/>
+                        <w:autoSpaceDN w:val="0"/>
+                        <w:adjustRightInd w:val="0"/>
+                        <w:spacing w:after="0" w:line="240" w:lineRule="auto"/>
+                        <w:ind w:left="0" w:right="0" w:firstLine="288"/>
+                        <w:jc w:val="center"/>
+                        <w:rPr>
+                          <w:rFonts w:cs="Tahoma"/>
+                          <w:b/>
+                          <w:szCs w:val="30"/>
+                          <w:vertAlign w:val="superscript"/>
+                          <w:lang w:val="en-US"/>
+                        </w:rPr>
+                      </w:pPr>
                       <w:r>
                         <w:rPr>
                           <w:rFonts w:cs="CMR9"/>
@@ -23717,25 +23674,7 @@
                           <w:szCs w:val="28"/>
                           <w:lang w:val="en-US"/>
                         </w:rPr>
-                        <w:t>projector</w:t>
-                      </w:r>
-                      <w:r>
-                        <w:rPr>
-                          <w:rFonts w:cs="CMR9"/>
-                          <w:sz w:val="28"/>
-                          <w:szCs w:val="28"/>
-                          <w:lang w:val="en-US"/>
-                        </w:rPr>
-                        <w:t xml:space="preserve"> head-mounted display </w:t>
-                      </w:r>
-                      <w:r>
-                        <w:rPr>
-                          <w:rFonts w:cs="CMR9"/>
-                          <w:sz w:val="28"/>
-                          <w:szCs w:val="28"/>
-                          <w:lang w:val="en-US"/>
-                        </w:rPr>
-                        <w:t xml:space="preserve">inspired </w:t>
+                        <w:t xml:space="preserve"> </w:t>
                       </w:r>
                       <w:proofErr w:type="gramStart"/>
                       <w:r>
@@ -23745,7 +23684,26 @@
                           <w:szCs w:val="28"/>
                           <w:lang w:val="en-US"/>
                         </w:rPr>
-                        <w:t xml:space="preserve">by  </w:t>
+                        <w:t>display</w:t>
+                      </w:r>
+                      <w:proofErr w:type="gramEnd"/>
+                      <w:r>
+                        <w:rPr>
+                          <w:rFonts w:cs="CMR9"/>
+                          <w:sz w:val="28"/>
+                          <w:szCs w:val="28"/>
+                          <w:lang w:val="en-US"/>
+                        </w:rPr>
+                        <w:t xml:space="preserve"> </w:t>
+                      </w:r>
+                      <w:r>
+                        <w:rPr>
+                          <w:rFonts w:cs="CMR9"/>
+                          <w:sz w:val="28"/>
+                          <w:szCs w:val="28"/>
+                          <w:lang w:val="en-US"/>
+                        </w:rPr>
+                        <w:t xml:space="preserve">inspired by  </w:t>
                       </w:r>
                       <w:r>
                         <w:rPr>
@@ -23754,17 +23712,7 @@
                           <w:szCs w:val="28"/>
                           <w:lang w:val="en-US"/>
                         </w:rPr>
-                        <w:t>Oliver</w:t>
-                      </w:r>
-                      <w:proofErr w:type="gramEnd"/>
-                      <w:r>
-                        <w:rPr>
-                          <w:rFonts w:cs="Tahoma"/>
-                          <w:sz w:val="28"/>
-                          <w:szCs w:val="28"/>
-                          <w:lang w:val="en-US"/>
-                        </w:rPr>
-                        <w:t xml:space="preserve"> </w:t>
+                        <w:t xml:space="preserve">Oliver </w:t>
                       </w:r>
                       <w:proofErr w:type="spellStart"/>
                       <w:r>
@@ -24080,7 +24028,7 @@
           <w:szCs w:val="30"/>
           <w:lang w:val="en-US"/>
         </w:rPr>
-        <w:t xml:space="preserve"> PDAs,</w:t>
+        <w:t xml:space="preserve"> </w:t>
       </w:r>
       <w:r>
         <w:rPr>
@@ -24088,6 +24036,15 @@
           <w:szCs w:val="30"/>
           <w:lang w:val="en-US"/>
         </w:rPr>
+        <w:lastRenderedPageBreak/>
+        <w:t>PDAs,</w:t>
+      </w:r>
+      <w:r>
+        <w:rPr>
+          <w:rFonts w:cs="CMR10"/>
+          <w:szCs w:val="30"/>
+          <w:lang w:val="en-US"/>
+        </w:rPr>
         <w:t xml:space="preserve"> personal digital assistants and </w:t>
       </w:r>
       <w:r>
@@ -24112,16 +24069,7 @@
           <w:szCs w:val="30"/>
           <w:lang w:val="en-US"/>
         </w:rPr>
-        <w:t xml:space="preserve">which </w:t>
-      </w:r>
-      <w:r>
-        <w:rPr>
-          <w:rFonts w:cs="CMR10"/>
-          <w:szCs w:val="30"/>
-          <w:lang w:val="en-US"/>
-        </w:rPr>
-        <w:lastRenderedPageBreak/>
-        <w:t xml:space="preserve">brought the AR technology to mass market </w:t>
+        <w:t xml:space="preserve">which brought the AR technology to mass market </w:t>
       </w:r>
       <w:r>
         <w:rPr>
@@ -24266,10 +24214,10 @@
               <wp:posOffset>862149</wp:posOffset>
             </wp:positionH>
             <wp:positionV relativeFrom="paragraph">
-              <wp:posOffset>74262</wp:posOffset>
+              <wp:posOffset>77265</wp:posOffset>
             </wp:positionV>
-            <wp:extent cx="4203865" cy="2306167"/>
-            <wp:effectExtent l="0" t="0" r="6350" b="0"/>
+            <wp:extent cx="4013859" cy="2201934"/>
+            <wp:effectExtent l="0" t="0" r="5715" b="8255"/>
             <wp:wrapNone/>
             <wp:docPr id="222" name="Picture 222"/>
             <wp:cNvGraphicFramePr>
@@ -24300,7 +24248,7 @@
                   <pic:spPr bwMode="auto">
                     <a:xfrm>
                       <a:off x="0" y="0"/>
-                      <a:ext cx="4203866" cy="2306168"/>
+                      <a:ext cx="4017962" cy="2204185"/>
                     </a:xfrm>
                     <a:prstGeom prst="rect">
                       <a:avLst/>
@@ -24356,14 +24304,7 @@
     </w:p>
     <w:p>
       <w:pPr>
-        <w:rPr>
-          <w:b/>
-          <w:szCs w:val="30"/>
-        </w:rPr>
-      </w:pPr>
-    </w:p>
-    <w:p>
-      <w:pPr>
+        <w:ind w:left="0"/>
         <w:rPr>
           <w:b/>
           <w:szCs w:val="30"/>
@@ -24396,10 +24337,10 @@
                   <wp:posOffset>399011</wp:posOffset>
                 </wp:positionH>
                 <wp:positionV relativeFrom="paragraph">
-                  <wp:posOffset>45159</wp:posOffset>
+                  <wp:posOffset>41531</wp:posOffset>
                 </wp:positionV>
-                <wp:extent cx="5307965" cy="403761"/>
-                <wp:effectExtent l="0" t="0" r="6985" b="0"/>
+                <wp:extent cx="5307965" cy="570015"/>
+                <wp:effectExtent l="0" t="0" r="6985" b="1905"/>
                 <wp:wrapNone/>
                 <wp:docPr id="223" name="Text Box 223"/>
                 <wp:cNvGraphicFramePr/>
@@ -24410,7 +24351,7 @@
                       <wps:spPr>
                         <a:xfrm>
                           <a:off x="0" y="0"/>
-                          <a:ext cx="5307965" cy="403761"/>
+                          <a:ext cx="5307965" cy="570015"/>
                         </a:xfrm>
                         <a:prstGeom prst="rect">
                           <a:avLst/>
@@ -24446,10 +24387,12 @@
                               <w:adjustRightInd w:val="0"/>
                               <w:spacing w:after="0" w:line="240" w:lineRule="auto"/>
                               <w:ind w:left="0" w:right="0"/>
+                              <w:jc w:val="center"/>
                               <w:rPr>
                                 <w:rFonts w:cs="CMR9"/>
-                                <w:szCs w:val="30"/>
-                                <w:lang w:val="pl-PL"/>
+                                <w:sz w:val="28"/>
+                                <w:szCs w:val="28"/>
+                                <w:lang w:val="en-US"/>
                               </w:rPr>
                             </w:pPr>
                             <w:proofErr w:type="gramStart"/>
@@ -24528,8 +24471,24 @@
                                 <w:szCs w:val="28"/>
                                 <w:lang w:val="en-US"/>
                               </w:rPr>
-                              <w:t xml:space="preserve"> first prototype on </w:t>
+                              <w:t xml:space="preserve"> first prototype on a conventional</w:t>
                             </w:r>
+                          </w:p>
+                          <w:p>
+                            <w:pPr>
+                              <w:autoSpaceDE w:val="0"/>
+                              <w:autoSpaceDN w:val="0"/>
+                              <w:adjustRightInd w:val="0"/>
+                              <w:spacing w:after="0" w:line="240" w:lineRule="auto"/>
+                              <w:ind w:left="0" w:right="0"/>
+                              <w:jc w:val="center"/>
+                              <w:rPr>
+                                <w:rFonts w:cs="CMR9"/>
+                                <w:szCs w:val="30"/>
+                                <w:lang w:val="pl-PL"/>
+                              </w:rPr>
+                            </w:pPr>
+                            <w:proofErr w:type="gramStart"/>
                             <w:r>
                               <w:rPr>
                                 <w:rFonts w:cs="CMR9"/>
@@ -24537,7 +24496,17 @@
                                 <w:szCs w:val="28"/>
                                 <w:lang w:val="en-US"/>
                               </w:rPr>
-                              <w:t>a conventional consumer cell phone.</w:t>
+                              <w:t>consumer</w:t>
+                            </w:r>
+                            <w:proofErr w:type="gramEnd"/>
+                            <w:r>
+                              <w:rPr>
+                                <w:rFonts w:cs="CMR9"/>
+                                <w:sz w:val="28"/>
+                                <w:szCs w:val="28"/>
+                                <w:lang w:val="en-US"/>
+                              </w:rPr>
+                              <w:t xml:space="preserve"> cell phone.</w:t>
                             </w:r>
                             <w:r>
                               <w:rPr>
@@ -24594,7 +24563,7 @@
           </mc:Choice>
           <mc:Fallback>
             <w:pict>
-              <v:shape id="Text Box 223" o:spid="_x0000_s1166" type="#_x0000_t202" style="position:absolute;margin-left:31.4pt;margin-top:3.55pt;width:417.95pt;height:31.8pt;z-index:251851776;visibility:visible;mso-wrap-style:square;mso-width-percent:0;mso-height-percent:0;mso-wrap-distance-left:9pt;mso-wrap-distance-top:0;mso-wrap-distance-right:9pt;mso-wrap-distance-bottom:0;mso-position-horizontal:absolute;mso-position-horizontal-relative:text;mso-position-vertical:absolute;mso-position-vertical-relative:text;mso-width-percent:0;mso-height-percent:0;mso-width-relative:margin;mso-height-relative:margin;v-text-anchor:top" o:gfxdata="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" fillcolor="white [3201]" stroked="f" strokeweight=".5pt">
+              <v:shape id="Text Box 223" o:spid="_x0000_s1166" type="#_x0000_t202" style="position:absolute;margin-left:31.4pt;margin-top:3.25pt;width:417.95pt;height:44.9pt;z-index:251851776;visibility:visible;mso-wrap-style:square;mso-width-percent:0;mso-height-percent:0;mso-wrap-distance-left:9pt;mso-wrap-distance-top:0;mso-wrap-distance-right:9pt;mso-wrap-distance-bottom:0;mso-position-horizontal:absolute;mso-position-horizontal-relative:text;mso-position-vertical:absolute;mso-position-vertical-relative:text;mso-width-percent:0;mso-height-percent:0;mso-width-relative:margin;mso-height-relative:margin;v-text-anchor:top" o:gfxdata="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" fillcolor="white [3201]" stroked="f" strokeweight=".5pt">
                 <v:textbox>
                   <w:txbxContent>
                     <w:p>
@@ -24604,10 +24573,12 @@
                         <w:adjustRightInd w:val="0"/>
                         <w:spacing w:after="0" w:line="240" w:lineRule="auto"/>
                         <w:ind w:left="0" w:right="0"/>
+                        <w:jc w:val="center"/>
                         <w:rPr>
                           <w:rFonts w:cs="CMR9"/>
-                          <w:szCs w:val="30"/>
-                          <w:lang w:val="pl-PL"/>
+                          <w:sz w:val="28"/>
+                          <w:szCs w:val="28"/>
+                          <w:lang w:val="en-US"/>
                         </w:rPr>
                       </w:pPr>
                       <w:proofErr w:type="gramStart"/>
@@ -24686,8 +24657,24 @@
                           <w:szCs w:val="28"/>
                           <w:lang w:val="en-US"/>
                         </w:rPr>
-                        <w:t xml:space="preserve"> first prototype on </w:t>
+                        <w:t xml:space="preserve"> first prototype on a conventional</w:t>
                       </w:r>
+                    </w:p>
+                    <w:p>
+                      <w:pPr>
+                        <w:autoSpaceDE w:val="0"/>
+                        <w:autoSpaceDN w:val="0"/>
+                        <w:adjustRightInd w:val="0"/>
+                        <w:spacing w:after="0" w:line="240" w:lineRule="auto"/>
+                        <w:ind w:left="0" w:right="0"/>
+                        <w:jc w:val="center"/>
+                        <w:rPr>
+                          <w:rFonts w:cs="CMR9"/>
+                          <w:szCs w:val="30"/>
+                          <w:lang w:val="pl-PL"/>
+                        </w:rPr>
+                      </w:pPr>
+                      <w:proofErr w:type="gramStart"/>
                       <w:r>
                         <w:rPr>
                           <w:rFonts w:cs="CMR9"/>
@@ -24695,7 +24682,17 @@
                           <w:szCs w:val="28"/>
                           <w:lang w:val="en-US"/>
                         </w:rPr>
-                        <w:t>a conventional consumer cell phone.</w:t>
+                        <w:t>consumer</w:t>
+                      </w:r>
+                      <w:proofErr w:type="gramEnd"/>
+                      <w:r>
+                        <w:rPr>
+                          <w:rFonts w:cs="CMR9"/>
+                          <w:sz w:val="28"/>
+                          <w:szCs w:val="28"/>
+                          <w:lang w:val="en-US"/>
+                        </w:rPr>
+                        <w:t xml:space="preserve"> cell phone.</w:t>
                       </w:r>
                       <w:r>
                         <w:rPr>
@@ -24787,7 +24784,7 @@
         <w:autoSpaceDN w:val="0"/>
         <w:adjustRightInd w:val="0"/>
         <w:spacing w:after="0" w:line="240" w:lineRule="auto"/>
-        <w:ind w:left="1008" w:right="0"/>
+        <w:ind w:left="1008"/>
         <w:jc w:val="both"/>
         <w:rPr>
           <w:rFonts w:cs="CMR10"/>
@@ -24825,15 +24822,7 @@
           <w:szCs w:val="30"/>
           <w:lang w:val="en-US"/>
         </w:rPr>
-        <w:t xml:space="preserve">the environment. </w:t>
-      </w:r>
-      <w:r>
-        <w:rPr>
-          <w:rFonts w:cs="CMR10"/>
-          <w:szCs w:val="30"/>
-          <w:lang w:val="en-US"/>
-        </w:rPr>
-        <w:t>There are 3 unique approaches which differ in environment augmentation process:</w:t>
+        <w:t>the environment. There are 3 unique approaches which differ in environment augmentation process:</w:t>
       </w:r>
     </w:p>
     <w:p>
@@ -24892,7 +24881,7 @@
         <w:autoSpaceDN w:val="0"/>
         <w:adjustRightInd w:val="0"/>
         <w:spacing w:after="0" w:line="240" w:lineRule="auto"/>
-        <w:ind w:left="1008" w:right="0"/>
+        <w:ind w:left="1008"/>
         <w:jc w:val="both"/>
         <w:rPr>
           <w:rFonts w:cs="CMR10"/>
@@ -24964,15 +24953,7 @@
           <w:szCs w:val="30"/>
           <w:lang w:val="en-US"/>
         </w:rPr>
-        <w:t xml:space="preserve">-the-shelf hardware </w:t>
-      </w:r>
-      <w:r>
-        <w:rPr>
-          <w:rFonts w:cs="CMR10"/>
-          <w:szCs w:val="30"/>
-          <w:lang w:val="en-US"/>
-        </w:rPr>
-        <w:t>components and st</w:t>
+        <w:t>-the-shelf hardware components and st</w:t>
       </w:r>
       <w:r>
         <w:rPr>
@@ -25080,7 +25061,7 @@
         <w:autoSpaceDN w:val="0"/>
         <w:adjustRightInd w:val="0"/>
         <w:spacing w:after="0" w:line="240" w:lineRule="auto"/>
-        <w:ind w:left="1008" w:right="0"/>
+        <w:ind w:left="1008"/>
         <w:jc w:val="both"/>
         <w:rPr>
           <w:rFonts w:cs="CMR10"/>
@@ -25136,7 +25117,7 @@
           <w:szCs w:val="30"/>
           <w:lang w:val="en-US"/>
         </w:rPr>
-        <w:t>the physical environment</w:t>
+        <w:t xml:space="preserve">the physical environment using </w:t>
       </w:r>
       <w:r>
         <w:rPr>
@@ -25144,7 +25125,7 @@
           <w:szCs w:val="30"/>
           <w:lang w:val="en-US"/>
         </w:rPr>
-        <w:t xml:space="preserve"> using </w:t>
+        <w:t>s</w:t>
       </w:r>
       <w:r>
         <w:rPr>
@@ -25152,7 +25133,7 @@
           <w:szCs w:val="30"/>
           <w:lang w:val="en-US"/>
         </w:rPr>
-        <w:t>s</w:t>
+        <w:t>patial optical combiners, such as planar</w:t>
       </w:r>
       <w:r>
         <w:rPr>
@@ -25160,7 +25141,7 @@
           <w:szCs w:val="30"/>
           <w:lang w:val="en-US"/>
         </w:rPr>
-        <w:t>patial op</w:t>
+        <w:t xml:space="preserve"> </w:t>
       </w:r>
       <w:r>
         <w:rPr>
@@ -25168,7 +25149,7 @@
           <w:szCs w:val="30"/>
           <w:lang w:val="en-US"/>
         </w:rPr>
-        <w:t>tical combiners, such as planar</w:t>
+        <w:t>or curved mirror beam combiners, transparent screens</w:t>
       </w:r>
       <w:r>
         <w:rPr>
@@ -25176,6 +25157,30 @@
           <w:szCs w:val="30"/>
           <w:lang w:val="en-US"/>
         </w:rPr>
+        <w:t xml:space="preserve">, or </w:t>
+      </w:r>
+      <w:r>
+        <w:rPr>
+          <w:rFonts w:cs="CMR10"/>
+          <w:szCs w:val="30"/>
+          <w:lang w:val="en-US"/>
+        </w:rPr>
+        <w:t>optical holograms</w:t>
+      </w:r>
+      <w:r>
+        <w:rPr>
+          <w:rFonts w:cs="CMR10"/>
+          <w:szCs w:val="30"/>
+          <w:lang w:val="en-US"/>
+        </w:rPr>
+        <w:t>.</w:t>
+      </w:r>
+      <w:r>
+        <w:rPr>
+          <w:rFonts w:cs="CMR10"/>
+          <w:szCs w:val="30"/>
+          <w:lang w:val="en-US"/>
+        </w:rPr>
         <w:t xml:space="preserve"> </w:t>
       </w:r>
       <w:r>
@@ -25184,7 +25189,7 @@
           <w:szCs w:val="30"/>
           <w:lang w:val="en-US"/>
         </w:rPr>
-        <w:t xml:space="preserve">or curved mirror beam </w:t>
+        <w:t>This method provides more realistic image marked out with easy eye accommodation property, high and scalable resolution, wider field of view and more controllable environment( by tracking, illumination level etc.).</w:t>
       </w:r>
       <w:r>
         <w:rPr>
@@ -25192,23 +25197,25 @@
           <w:szCs w:val="30"/>
           <w:lang w:val="en-US"/>
         </w:rPr>
-        <w:t>combiners, transparent screens</w:t>
-      </w:r>
+        <w:t xml:space="preserve">Spatially aligned optics </w:t>
+      </w:r>
+      <w:proofErr w:type="gramStart"/>
       <w:r>
         <w:rPr>
           <w:rFonts w:cs="CMR10"/>
           <w:szCs w:val="30"/>
           <w:lang w:val="en-US"/>
         </w:rPr>
-        <w:t xml:space="preserve">, or </w:t>
-      </w:r>
+        <w:t>generate</w:t>
+      </w:r>
+      <w:proofErr w:type="gramEnd"/>
       <w:r>
         <w:rPr>
           <w:rFonts w:cs="CMR10"/>
           <w:szCs w:val="30"/>
           <w:lang w:val="en-US"/>
         </w:rPr>
-        <w:t>optical holograms</w:t>
+        <w:t xml:space="preserve"> some shortcoming as lack of support for mobile devices, observers and environment interaction limitations. Due to a screen size limitation the virtual objects outside the display area are unnaturally cropped which is called a window violation effect.</w:t>
       </w:r>
       <w:r>
         <w:rPr>
@@ -25216,7 +25223,7 @@
           <w:szCs w:val="30"/>
           <w:lang w:val="en-US"/>
         </w:rPr>
-        <w:t>.</w:t>
+        <w:t xml:space="preserve"> Since the generated image is realistic and superimposed to </w:t>
       </w:r>
       <w:r>
         <w:rPr>
@@ -25224,102 +25231,19 @@
           <w:szCs w:val="30"/>
           <w:lang w:val="en-US"/>
         </w:rPr>
-        <w:t xml:space="preserve"> </w:t>
-      </w:r>
-      <w:r>
-        <w:rPr>
-          <w:rFonts w:cs="CMR10"/>
-          <w:szCs w:val="30"/>
-          <w:lang w:val="en-US"/>
-        </w:rPr>
-        <w:t>This method provides more realistic image marked out with easy eye accommodation property, high and scalable resolution, wider field of view and more controllable environment( by tracking, illumination level etc.).</w:t>
-      </w:r>
-      <w:r>
-        <w:rPr>
-          <w:rFonts w:cs="CMR10"/>
-          <w:szCs w:val="30"/>
-          <w:lang w:val="en-US"/>
-        </w:rPr>
-        <w:t xml:space="preserve">Spatially aligned optics </w:t>
-      </w:r>
-      <w:proofErr w:type="gramStart"/>
-      <w:r>
-        <w:rPr>
-          <w:rFonts w:cs="CMR10"/>
-          <w:szCs w:val="30"/>
-          <w:lang w:val="en-US"/>
-        </w:rPr>
-        <w:t>generate</w:t>
-      </w:r>
-      <w:proofErr w:type="gramEnd"/>
-      <w:r>
-        <w:rPr>
-          <w:rFonts w:cs="CMR10"/>
-          <w:szCs w:val="30"/>
-          <w:lang w:val="en-US"/>
-        </w:rPr>
-        <w:t xml:space="preserve"> some shortcoming as lack of support for mobile devices, observers and environment interaction limitations. Due to a screen size limitation the virtual objects outside the display area are unnaturally cropped which is called a window violation effect.</w:t>
-      </w:r>
-      <w:r>
-        <w:rPr>
-          <w:rFonts w:cs="CMR10"/>
-          <w:szCs w:val="30"/>
-          <w:lang w:val="en-US"/>
-        </w:rPr>
-        <w:t xml:space="preserve"> Since the generated image is realistic and superimposed to </w:t>
-      </w:r>
-      <w:r>
-        <w:rPr>
-          <w:rFonts w:cs="CMR10"/>
-          <w:szCs w:val="30"/>
-          <w:lang w:val="en-US"/>
-        </w:rPr>
         <w:t>natural environment this technique is commonly used to create holograms and optical illusions.</w:t>
       </w:r>
     </w:p>
     <w:p>
       <w:pPr>
-        <w:pStyle w:val="ListParagraph"/>
         <w:autoSpaceDE w:val="0"/>
         <w:autoSpaceDN w:val="0"/>
         <w:adjustRightInd w:val="0"/>
         <w:spacing w:after="0" w:line="240" w:lineRule="auto"/>
-        <w:ind w:left="1008" w:right="0"/>
-        <w:rPr>
-          <w:rFonts w:cs="OptimaLT"/>
-          <w:b/>
-          <w:szCs w:val="30"/>
-          <w:lang w:val="en-US"/>
-        </w:rPr>
-      </w:pPr>
-    </w:p>
-    <w:p>
-      <w:pPr>
-        <w:pStyle w:val="ListParagraph"/>
-        <w:autoSpaceDE w:val="0"/>
-        <w:autoSpaceDN w:val="0"/>
-        <w:adjustRightInd w:val="0"/>
-        <w:spacing w:after="0" w:line="240" w:lineRule="auto"/>
-        <w:ind w:left="1008" w:right="0"/>
-        <w:rPr>
-          <w:rFonts w:cs="OptimaLT"/>
-          <w:b/>
-          <w:szCs w:val="30"/>
-          <w:lang w:val="en-US"/>
-        </w:rPr>
-      </w:pPr>
-    </w:p>
-    <w:p>
-      <w:pPr>
-        <w:pStyle w:val="ListParagraph"/>
-        <w:autoSpaceDE w:val="0"/>
-        <w:autoSpaceDN w:val="0"/>
-        <w:adjustRightInd w:val="0"/>
-        <w:spacing w:after="0" w:line="240" w:lineRule="auto"/>
-        <w:ind w:left="1008" w:right="0"/>
-        <w:rPr>
-          <w:rFonts w:cs="OptimaLT"/>
-          <w:b/>
+        <w:ind w:left="0"/>
+        <w:jc w:val="both"/>
+        <w:rPr>
+          <w:rFonts w:cs="CMR10"/>
           <w:szCs w:val="30"/>
           <w:lang w:val="en-US"/>
         </w:rPr>
@@ -25334,16 +25258,16 @@
         </w:rPr>
         <w:lastRenderedPageBreak/>
         <w:drawing>
-          <wp:anchor distT="0" distB="0" distL="114300" distR="114300" simplePos="0" relativeHeight="251852800" behindDoc="1" locked="0" layoutInCell="1" allowOverlap="1" wp14:anchorId="48F6E50D" wp14:editId="42BE05A7">
+          <wp:anchor distT="0" distB="0" distL="114300" distR="114300" simplePos="0" relativeHeight="251852800" behindDoc="1" locked="0" layoutInCell="1" allowOverlap="1" wp14:anchorId="0AD7B07D" wp14:editId="0F9A59F2">
             <wp:simplePos x="0" y="0"/>
             <wp:positionH relativeFrom="column">
-              <wp:posOffset>1812483</wp:posOffset>
+              <wp:posOffset>1812175</wp:posOffset>
             </wp:positionH>
             <wp:positionV relativeFrom="paragraph">
-              <wp:posOffset>-4750</wp:posOffset>
+              <wp:posOffset>-16624</wp:posOffset>
             </wp:positionV>
-            <wp:extent cx="2107849" cy="1805049"/>
-            <wp:effectExtent l="0" t="0" r="6985" b="5080"/>
+            <wp:extent cx="1997059" cy="1710046"/>
+            <wp:effectExtent l="0" t="0" r="3810" b="5080"/>
             <wp:wrapNone/>
             <wp:docPr id="224" name="Picture 224"/>
             <wp:cNvGraphicFramePr>
@@ -25374,7 +25298,7 @@
                   <pic:spPr bwMode="auto">
                     <a:xfrm>
                       <a:off x="0" y="0"/>
-                      <a:ext cx="2112728" cy="1809227"/>
+                      <a:ext cx="2002411" cy="1714629"/>
                     </a:xfrm>
                     <a:prstGeom prst="rect">
                       <a:avLst/>
@@ -25447,21 +25371,6 @@
     </w:p>
     <w:p>
       <w:pPr>
-        <w:autoSpaceDE w:val="0"/>
-        <w:autoSpaceDN w:val="0"/>
-        <w:adjustRightInd w:val="0"/>
-        <w:spacing w:after="0" w:line="240" w:lineRule="auto"/>
-        <w:ind w:left="0" w:right="0"/>
-        <w:rPr>
-          <w:rFonts w:cs="OptimaLT"/>
-          <w:b/>
-          <w:szCs w:val="30"/>
-          <w:lang w:val="en-US"/>
-        </w:rPr>
-      </w:pPr>
-    </w:p>
-    <w:p>
-      <w:pPr>
         <w:pStyle w:val="ListParagraph"/>
         <w:autoSpaceDE w:val="0"/>
         <w:autoSpaceDN w:val="0"/>
@@ -25478,38 +25387,6 @@
     </w:p>
     <w:p>
       <w:pPr>
-        <w:pStyle w:val="ListParagraph"/>
-        <w:autoSpaceDE w:val="0"/>
-        <w:autoSpaceDN w:val="0"/>
-        <w:adjustRightInd w:val="0"/>
-        <w:spacing w:after="0" w:line="240" w:lineRule="auto"/>
-        <w:ind w:left="1008" w:right="0"/>
-        <w:rPr>
-          <w:rFonts w:cs="OptimaLT"/>
-          <w:b/>
-          <w:szCs w:val="30"/>
-          <w:lang w:val="en-US"/>
-        </w:rPr>
-      </w:pPr>
-    </w:p>
-    <w:p>
-      <w:pPr>
-        <w:pStyle w:val="ListParagraph"/>
-        <w:autoSpaceDE w:val="0"/>
-        <w:autoSpaceDN w:val="0"/>
-        <w:adjustRightInd w:val="0"/>
-        <w:spacing w:after="0" w:line="240" w:lineRule="auto"/>
-        <w:ind w:left="1008" w:right="0"/>
-        <w:rPr>
-          <w:rFonts w:cs="OptimaLT"/>
-          <w:b/>
-          <w:szCs w:val="30"/>
-          <w:lang w:val="en-US"/>
-        </w:rPr>
-      </w:pPr>
-    </w:p>
-    <w:p>
-      <w:pPr>
         <w:autoSpaceDE w:val="0"/>
         <w:autoSpaceDN w:val="0"/>
         <w:adjustRightInd w:val="0"/>
@@ -25522,8 +25399,36 @@
           <w:lang w:val="en-US"/>
         </w:rPr>
       </w:pPr>
-      <w:bookmarkStart w:id="7" w:name="_GoBack"/>
-      <w:bookmarkEnd w:id="7"/>
+    </w:p>
+    <w:p>
+      <w:pPr>
+        <w:autoSpaceDE w:val="0"/>
+        <w:autoSpaceDN w:val="0"/>
+        <w:adjustRightInd w:val="0"/>
+        <w:spacing w:after="0" w:line="240" w:lineRule="auto"/>
+        <w:ind w:left="0" w:right="0"/>
+        <w:rPr>
+          <w:rFonts w:cs="OptimaLT"/>
+          <w:b/>
+          <w:szCs w:val="30"/>
+          <w:lang w:val="en-US"/>
+        </w:rPr>
+      </w:pPr>
+    </w:p>
+    <w:p>
+      <w:pPr>
+        <w:autoSpaceDE w:val="0"/>
+        <w:autoSpaceDN w:val="0"/>
+        <w:adjustRightInd w:val="0"/>
+        <w:spacing w:after="0" w:line="240" w:lineRule="auto"/>
+        <w:ind w:left="0" w:right="0"/>
+        <w:rPr>
+          <w:rFonts w:cs="OptimaLT"/>
+          <w:b/>
+          <w:szCs w:val="30"/>
+          <w:lang w:val="en-US"/>
+        </w:rPr>
+      </w:pPr>
       <w:r>
         <w:rPr>
           <w:noProof/>
@@ -25532,7 +25437,7 @@
         <mc:AlternateContent>
           <mc:Choice Requires="wps">
             <w:drawing>
-              <wp:anchor distT="0" distB="0" distL="114300" distR="114300" simplePos="0" relativeHeight="251854848" behindDoc="0" locked="0" layoutInCell="1" allowOverlap="1" wp14:anchorId="625E8A04" wp14:editId="5FE19E5B">
+              <wp:anchor distT="0" distB="0" distL="114300" distR="114300" simplePos="0" relativeHeight="251854848" behindDoc="0" locked="0" layoutInCell="1" allowOverlap="1" wp14:anchorId="07277818" wp14:editId="1036DAE8">
                 <wp:simplePos x="0" y="0"/>
                 <wp:positionH relativeFrom="column">
                   <wp:posOffset>52705</wp:posOffset>
@@ -25916,16 +25821,7 @@
           <w:szCs w:val="30"/>
           <w:lang w:val="en-US"/>
         </w:rPr>
-        <w:t>Projection-Based Spatial Displays</w:t>
-      </w:r>
-      <w:r>
-        <w:rPr>
-          <w:rFonts w:cs="OptimaLT"/>
-          <w:b/>
-          <w:szCs w:val="30"/>
-          <w:lang w:val="en-US"/>
-        </w:rPr>
-        <w:t>:</w:t>
+        <w:t>Projection-Based Spatial Displays:</w:t>
       </w:r>
     </w:p>
     <w:p>
@@ -25934,7 +25830,8 @@
         <w:autoSpaceDN w:val="0"/>
         <w:adjustRightInd w:val="0"/>
         <w:spacing w:after="0" w:line="240" w:lineRule="auto"/>
-        <w:ind w:left="994" w:right="0"/>
+        <w:ind w:left="994"/>
+        <w:jc w:val="both"/>
         <w:rPr>
           <w:rFonts w:cs="CMR10"/>
           <w:szCs w:val="30"/>
@@ -26113,6 +26010,7 @@
     </w:p>
     <w:p>
       <w:pPr>
+        <w:ind w:firstLine="418"/>
         <w:jc w:val="both"/>
         <w:rPr>
           <w:rFonts w:cstheme="minorHAnsi"/>
@@ -26204,7 +26102,7 @@
           <w:szCs w:val="34"/>
         </w:rPr>
       </w:pPr>
-      <w:bookmarkStart w:id="8" w:name="_Toc298453790"/>
+      <w:bookmarkStart w:id="7" w:name="_Toc298453790"/>
       <w:r>
         <w:rPr>
           <w:color w:val="auto"/>
@@ -26214,38 +26112,4094 @@
         <w:lastRenderedPageBreak/>
         <w:t>Video capture</w:t>
       </w:r>
+      <w:bookmarkEnd w:id="7"/>
+    </w:p>
+    <w:p/>
+    <w:p>
+      <w:pPr>
+        <w:autoSpaceDE w:val="0"/>
+        <w:autoSpaceDN w:val="0"/>
+        <w:adjustRightInd w:val="0"/>
+        <w:spacing w:after="0" w:line="240" w:lineRule="auto"/>
+        <w:ind w:firstLine="418"/>
+        <w:jc w:val="both"/>
+        <w:rPr>
+          <w:rFonts w:cs="Times New Roman"/>
+          <w:szCs w:val="30"/>
+          <w:lang w:val="en-US"/>
+        </w:rPr>
+      </w:pPr>
+      <w:r>
+        <w:rPr>
+          <w:rFonts w:cs="Times New Roman"/>
+          <w:szCs w:val="30"/>
+          <w:lang w:val="en-US"/>
+        </w:rPr>
+        <w:t>Choice of Augmented Reality display technique depends on the video capture method used for designed application.</w:t>
+      </w:r>
+      <w:r>
+        <w:rPr>
+          <w:rFonts w:cs="Times New Roman"/>
+          <w:szCs w:val="30"/>
+          <w:lang w:val="en-US"/>
+        </w:rPr>
+        <w:t xml:space="preserve"> As AR environment should present the area as 3D plane there are two main methods that provide this desired effect. To introduce them both it is essential to understand the main </w:t>
+      </w:r>
+      <w:r>
+        <w:rPr>
+          <w:rFonts w:cs="Times New Roman"/>
+          <w:szCs w:val="30"/>
+          <w:lang w:val="en-US"/>
+        </w:rPr>
+        <w:t>properties</w:t>
+      </w:r>
+      <w:r>
+        <w:rPr>
+          <w:rFonts w:cs="Times New Roman"/>
+          <w:szCs w:val="30"/>
+          <w:lang w:val="en-US"/>
+        </w:rPr>
+        <w:t xml:space="preserve"> of human perception.</w:t>
+      </w:r>
+      <w:r>
+        <w:rPr>
+          <w:rFonts w:cs="Times New Roman"/>
+          <w:szCs w:val="30"/>
+          <w:lang w:val="en-US"/>
+        </w:rPr>
+        <w:t xml:space="preserve"> </w:t>
+      </w:r>
+      <w:r>
+        <w:rPr>
+          <w:rFonts w:cs="Times New Roman"/>
+          <w:szCs w:val="30"/>
+          <w:lang w:val="en-US"/>
+        </w:rPr>
+        <w:t xml:space="preserve">Interesting definition and main principles of 3d viewing was formulated by Hong </w:t>
+      </w:r>
+      <w:proofErr w:type="spellStart"/>
+      <w:r>
+        <w:rPr>
+          <w:rFonts w:cs="Times New Roman"/>
+          <w:szCs w:val="30"/>
+          <w:lang w:val="en-US"/>
+        </w:rPr>
+        <w:t>Hua</w:t>
+      </w:r>
+      <w:proofErr w:type="spellEnd"/>
+      <w:r>
+        <w:rPr>
+          <w:rFonts w:cs="Times New Roman"/>
+          <w:szCs w:val="30"/>
+          <w:lang w:val="en-US"/>
+        </w:rPr>
+        <w:t xml:space="preserve">: </w:t>
+      </w:r>
+    </w:p>
+    <w:p>
+      <w:pPr>
+        <w:autoSpaceDE w:val="0"/>
+        <w:autoSpaceDN w:val="0"/>
+        <w:adjustRightInd w:val="0"/>
+        <w:spacing w:after="0" w:line="240" w:lineRule="auto"/>
+        <w:jc w:val="both"/>
+        <w:rPr>
+          <w:rFonts w:cs="Times New Roman"/>
+          <w:szCs w:val="30"/>
+          <w:lang w:val="en-US"/>
+        </w:rPr>
+      </w:pPr>
+    </w:p>
+    <w:p>
+      <w:pPr>
+        <w:autoSpaceDE w:val="0"/>
+        <w:autoSpaceDN w:val="0"/>
+        <w:adjustRightInd w:val="0"/>
+        <w:spacing w:after="0" w:line="240" w:lineRule="auto"/>
+        <w:ind w:firstLine="418"/>
+        <w:jc w:val="both"/>
+        <w:rPr>
+          <w:rFonts w:cs="Times New Roman"/>
+          <w:b/>
+          <w:szCs w:val="30"/>
+          <w:lang w:val="en-US"/>
+        </w:rPr>
+      </w:pPr>
+      <w:r>
+        <w:rPr>
+          <w:rFonts w:cs="Times New Roman"/>
+          <w:szCs w:val="30"/>
+          <w:lang w:val="en-US"/>
+        </w:rPr>
+        <w:t>“</w:t>
+      </w:r>
+      <w:r>
+        <w:rPr>
+          <w:rFonts w:cs="Times New Roman"/>
+          <w:szCs w:val="30"/>
+          <w:lang w:val="en-US"/>
+        </w:rPr>
+        <w:t>Human eyes rely on many visual cues to perceive and interpre</w:t>
+      </w:r>
+      <w:r>
+        <w:rPr>
+          <w:rFonts w:cs="Times New Roman"/>
+          <w:szCs w:val="30"/>
+          <w:lang w:val="en-US"/>
+        </w:rPr>
+        <w:t xml:space="preserve">t depth in the real world. Such </w:t>
+      </w:r>
+      <w:r>
+        <w:rPr>
+          <w:rFonts w:cs="Times New Roman"/>
+          <w:szCs w:val="30"/>
+          <w:lang w:val="en-US"/>
+        </w:rPr>
+        <w:t>depth cues can be monocular or binocular. Monocular depth cues</w:t>
+      </w:r>
+      <w:r>
+        <w:rPr>
+          <w:rFonts w:cs="Times New Roman"/>
+          <w:szCs w:val="30"/>
+          <w:lang w:val="en-US"/>
+        </w:rPr>
+        <w:t xml:space="preserve"> are observed only with one eye </w:t>
+      </w:r>
+      <w:r>
+        <w:rPr>
+          <w:rFonts w:cs="Times New Roman"/>
+          <w:szCs w:val="30"/>
+          <w:lang w:val="en-US"/>
+        </w:rPr>
+        <w:t xml:space="preserve">and common examples include perspective, occlusion, </w:t>
+      </w:r>
+      <w:proofErr w:type="gramStart"/>
+      <w:r>
+        <w:rPr>
+          <w:rFonts w:cs="Times New Roman"/>
+          <w:szCs w:val="30"/>
+          <w:lang w:val="en-US"/>
+        </w:rPr>
+        <w:t>texture</w:t>
+      </w:r>
+      <w:proofErr w:type="gramEnd"/>
+      <w:r>
+        <w:rPr>
+          <w:rFonts w:cs="Times New Roman"/>
+          <w:szCs w:val="30"/>
+          <w:lang w:val="en-US"/>
+        </w:rPr>
+        <w:t xml:space="preserve"> gradi</w:t>
+      </w:r>
+      <w:r>
+        <w:rPr>
+          <w:rFonts w:cs="Times New Roman"/>
+          <w:szCs w:val="30"/>
+          <w:lang w:val="en-US"/>
+        </w:rPr>
+        <w:t xml:space="preserve">ents, distribution of light and </w:t>
+      </w:r>
+      <w:r>
+        <w:rPr>
+          <w:rFonts w:cs="Times New Roman"/>
+          <w:szCs w:val="30"/>
+          <w:lang w:val="en-US"/>
+        </w:rPr>
+        <w:t xml:space="preserve">shadows, and motion parallax. Binocular depth perception </w:t>
+      </w:r>
+      <w:r>
+        <w:rPr>
+          <w:rFonts w:cs="Times New Roman"/>
+          <w:szCs w:val="30"/>
+          <w:lang w:val="en-US"/>
+        </w:rPr>
+        <w:t>is based on displacements (</w:t>
+      </w:r>
+      <w:proofErr w:type="spellStart"/>
+      <w:r>
+        <w:rPr>
+          <w:rFonts w:cs="Times New Roman"/>
+          <w:szCs w:val="30"/>
+          <w:lang w:val="en-US"/>
+        </w:rPr>
+        <w:t>i.e.</w:t>
+      </w:r>
+      <w:r>
+        <w:rPr>
+          <w:rFonts w:cs="Times New Roman"/>
+          <w:szCs w:val="30"/>
+          <w:lang w:val="en-US"/>
+        </w:rPr>
+        <w:t>binocular</w:t>
+      </w:r>
+      <w:proofErr w:type="spellEnd"/>
+      <w:r>
+        <w:rPr>
+          <w:rFonts w:cs="Times New Roman"/>
+          <w:szCs w:val="30"/>
+          <w:lang w:val="en-US"/>
+        </w:rPr>
+        <w:t xml:space="preserve"> disparity) between the projections of a scene object onto t</w:t>
+      </w:r>
+      <w:r>
+        <w:rPr>
+          <w:rFonts w:cs="Times New Roman"/>
+          <w:szCs w:val="30"/>
+          <w:lang w:val="en-US"/>
+        </w:rPr>
+        <w:t xml:space="preserve">he left and right retina due to </w:t>
+      </w:r>
+      <w:r>
+        <w:rPr>
+          <w:rFonts w:cs="Times New Roman"/>
+          <w:szCs w:val="30"/>
+          <w:lang w:val="en-US"/>
+        </w:rPr>
+        <w:t xml:space="preserve">eye separation. The binocular disparity is processed by the brain, </w:t>
+      </w:r>
+      <w:r>
+        <w:rPr>
+          <w:rFonts w:cs="Times New Roman"/>
+          <w:szCs w:val="30"/>
+          <w:lang w:val="en-US"/>
+        </w:rPr>
+        <w:t xml:space="preserve">giving the impression of relief </w:t>
+      </w:r>
+      <w:r>
+        <w:rPr>
+          <w:rFonts w:cs="Times New Roman"/>
+          <w:szCs w:val="30"/>
+          <w:lang w:val="en-US"/>
+        </w:rPr>
+        <w:t>in an effect known as stereopsis. Stereoscopic displays enable d</w:t>
+      </w:r>
+      <w:r>
+        <w:rPr>
+          <w:rFonts w:cs="Times New Roman"/>
+          <w:szCs w:val="30"/>
+          <w:lang w:val="en-US"/>
+        </w:rPr>
+        <w:t xml:space="preserve">epth sensation by exploring the </w:t>
+      </w:r>
+      <w:r>
+        <w:rPr>
+          <w:rFonts w:cs="Times New Roman"/>
+          <w:szCs w:val="30"/>
+          <w:lang w:val="en-US"/>
+        </w:rPr>
+        <w:t>binocular disparity.</w:t>
+      </w:r>
+      <w:r>
+        <w:rPr>
+          <w:rFonts w:cs="Times New Roman"/>
+          <w:szCs w:val="30"/>
+          <w:lang w:val="en-US"/>
+        </w:rPr>
+        <w:t>”</w:t>
+      </w:r>
+      <w:r>
+        <w:rPr>
+          <w:rFonts w:cs="Times New Roman"/>
+          <w:b/>
+          <w:szCs w:val="30"/>
+          <w:lang w:val="en-US"/>
+        </w:rPr>
+        <w:t>[9]</w:t>
+      </w:r>
+    </w:p>
+    <w:p>
+      <w:pPr>
+        <w:autoSpaceDE w:val="0"/>
+        <w:autoSpaceDN w:val="0"/>
+        <w:adjustRightInd w:val="0"/>
+        <w:spacing w:after="0" w:line="240" w:lineRule="auto"/>
+        <w:jc w:val="both"/>
+        <w:rPr>
+          <w:rFonts w:cs="Times New Roman"/>
+          <w:b/>
+          <w:szCs w:val="30"/>
+          <w:lang w:val="en-US"/>
+        </w:rPr>
+      </w:pPr>
+    </w:p>
+    <w:p>
+      <w:pPr>
+        <w:autoSpaceDE w:val="0"/>
+        <w:autoSpaceDN w:val="0"/>
+        <w:adjustRightInd w:val="0"/>
+        <w:spacing w:after="0" w:line="240" w:lineRule="auto"/>
+        <w:jc w:val="both"/>
+        <w:rPr>
+          <w:rFonts w:cs="Times New Roman"/>
+          <w:b/>
+          <w:szCs w:val="30"/>
+          <w:lang w:val="en-US"/>
+        </w:rPr>
+      </w:pPr>
+      <w:r>
+        <w:rPr>
+          <w:rFonts w:cs="Times New Roman"/>
+          <w:b/>
+          <w:szCs w:val="30"/>
+          <w:lang w:val="en-US"/>
+        </w:rPr>
+        <w:t>Single camera video capture:</w:t>
+      </w:r>
+    </w:p>
+    <w:p>
+      <w:pPr>
+        <w:autoSpaceDE w:val="0"/>
+        <w:autoSpaceDN w:val="0"/>
+        <w:adjustRightInd w:val="0"/>
+        <w:spacing w:after="0" w:line="240" w:lineRule="auto"/>
+        <w:jc w:val="both"/>
+        <w:rPr>
+          <w:rFonts w:cs="Times New Roman"/>
+          <w:szCs w:val="30"/>
+          <w:lang w:val="en-US"/>
+        </w:rPr>
+      </w:pPr>
+      <w:r>
+        <w:rPr>
+          <w:rFonts w:cs="Times New Roman"/>
+          <w:szCs w:val="30"/>
+          <w:lang w:val="en-US"/>
+        </w:rPr>
+        <w:t xml:space="preserve">This image capture method </w:t>
+      </w:r>
+      <w:r>
+        <w:rPr>
+          <w:rFonts w:cs="Times New Roman"/>
+          <w:szCs w:val="30"/>
+          <w:lang w:val="en-US"/>
+        </w:rPr>
+        <w:t>is commonly used in</w:t>
+      </w:r>
+      <w:r>
+        <w:rPr>
+          <w:rFonts w:cs="Times New Roman"/>
+          <w:szCs w:val="30"/>
+          <w:lang w:val="en-US"/>
+        </w:rPr>
+        <w:t xml:space="preserve"> a</w:t>
+      </w:r>
+      <w:r>
+        <w:rPr>
+          <w:rFonts w:cs="Times New Roman"/>
+          <w:szCs w:val="30"/>
+          <w:lang w:val="en-US"/>
+        </w:rPr>
+        <w:t xml:space="preserve"> web-based AR applications focused on the bulk consumer due to </w:t>
+      </w:r>
+      <w:proofErr w:type="spellStart"/>
+      <w:proofErr w:type="gramStart"/>
+      <w:r>
+        <w:rPr>
+          <w:rFonts w:cs="Times New Roman"/>
+          <w:szCs w:val="30"/>
+          <w:lang w:val="en-US"/>
+        </w:rPr>
+        <w:t>it’s</w:t>
+      </w:r>
+      <w:proofErr w:type="spellEnd"/>
+      <w:proofErr w:type="gramEnd"/>
+      <w:r>
+        <w:rPr>
+          <w:rFonts w:cs="Times New Roman"/>
+          <w:szCs w:val="30"/>
+          <w:lang w:val="en-US"/>
+        </w:rPr>
+        <w:t xml:space="preserve"> simplicity. </w:t>
+      </w:r>
+      <w:r>
+        <w:rPr>
+          <w:rFonts w:cs="Times New Roman"/>
+          <w:szCs w:val="30"/>
+          <w:lang w:val="en-US"/>
+        </w:rPr>
+        <w:t>As only single camera is required the webcams already installed in mobile devices or cheap standalone cameras are sufficient.</w:t>
+      </w:r>
+      <w:r>
+        <w:rPr>
+          <w:rFonts w:cs="Times New Roman"/>
+          <w:szCs w:val="30"/>
+          <w:lang w:val="en-US"/>
+        </w:rPr>
+        <w:t xml:space="preserve"> The main idea of AR environment creation then is to generate a proper algorithm to evaluate the 3D space basing on the objects position and perspective on the captured image.</w:t>
+      </w:r>
+      <w:r>
+        <w:rPr>
+          <w:rFonts w:cs="Times New Roman"/>
+          <w:szCs w:val="30"/>
+          <w:lang w:val="en-US"/>
+        </w:rPr>
+        <w:t xml:space="preserve"> Then the virtual objects are superimposed onto the image according to evaluated object location properties. </w:t>
+      </w:r>
+      <w:r>
+        <w:rPr>
+          <w:rFonts w:cs="Times New Roman"/>
+          <w:szCs w:val="30"/>
+          <w:lang w:val="en-US"/>
+        </w:rPr>
+        <w:t xml:space="preserve">This method however generates 2D images only with an illusion of 3 dimensional </w:t>
+      </w:r>
+      <w:proofErr w:type="gramStart"/>
+      <w:r>
+        <w:rPr>
+          <w:rFonts w:cs="Times New Roman"/>
+          <w:szCs w:val="30"/>
+          <w:lang w:val="en-US"/>
+        </w:rPr>
+        <w:t>space</w:t>
+      </w:r>
+      <w:proofErr w:type="gramEnd"/>
+      <w:r>
+        <w:rPr>
+          <w:rFonts w:cs="Times New Roman"/>
+          <w:szCs w:val="30"/>
+          <w:lang w:val="en-US"/>
+        </w:rPr>
+        <w:t xml:space="preserve">. </w:t>
+      </w:r>
+      <w:r>
+        <w:rPr>
+          <w:rFonts w:cs="Times New Roman"/>
+          <w:szCs w:val="30"/>
+          <w:lang w:val="en-US"/>
+        </w:rPr>
+        <w:t xml:space="preserve">The modern development of image processing introduced the stereoscopic 3D image generation out of 2D </w:t>
+      </w:r>
+      <w:proofErr w:type="gramStart"/>
+      <w:r>
+        <w:rPr>
+          <w:rFonts w:cs="Times New Roman"/>
+          <w:szCs w:val="30"/>
+          <w:lang w:val="en-US"/>
+        </w:rPr>
+        <w:t>one,</w:t>
+      </w:r>
+      <w:proofErr w:type="gramEnd"/>
+      <w:r>
+        <w:rPr>
+          <w:rFonts w:cs="Times New Roman"/>
+          <w:szCs w:val="30"/>
+          <w:lang w:val="en-US"/>
+        </w:rPr>
+        <w:t xml:space="preserve"> however it requires application of complex algorithms which would decrease the FPS ratio </w:t>
+      </w:r>
+      <w:r>
+        <w:rPr>
+          <w:rFonts w:cs="Times New Roman"/>
+          <w:szCs w:val="30"/>
+          <w:lang w:val="en-US"/>
+        </w:rPr>
+        <w:t xml:space="preserve">and certainly would </w:t>
+      </w:r>
+      <w:r>
+        <w:rPr>
+          <w:rFonts w:cs="Times New Roman"/>
+          <w:szCs w:val="30"/>
+          <w:lang w:val="en-US"/>
+        </w:rPr>
+        <w:t>not be</w:t>
+      </w:r>
+      <w:r>
+        <w:rPr>
+          <w:rFonts w:cs="Times New Roman"/>
+          <w:szCs w:val="30"/>
+          <w:lang w:val="en-US"/>
+        </w:rPr>
+        <w:t xml:space="preserve"> as accurat</w:t>
+      </w:r>
+      <w:r>
+        <w:rPr>
+          <w:rFonts w:cs="Times New Roman"/>
+          <w:szCs w:val="30"/>
+          <w:lang w:val="en-US"/>
+        </w:rPr>
+        <w:t>e as stereoscopic video capture (but is perfect for already captured video files which do not need to be processed in real-time).</w:t>
+      </w:r>
+    </w:p>
+    <w:p>
+      <w:pPr>
+        <w:autoSpaceDE w:val="0"/>
+        <w:autoSpaceDN w:val="0"/>
+        <w:adjustRightInd w:val="0"/>
+        <w:spacing w:after="0" w:line="240" w:lineRule="auto"/>
+        <w:jc w:val="both"/>
+        <w:rPr>
+          <w:rFonts w:cs="Times New Roman"/>
+          <w:szCs w:val="30"/>
+          <w:lang w:val="en-US"/>
+        </w:rPr>
+      </w:pPr>
+    </w:p>
+    <w:p>
+      <w:pPr>
+        <w:autoSpaceDE w:val="0"/>
+        <w:autoSpaceDN w:val="0"/>
+        <w:adjustRightInd w:val="0"/>
+        <w:spacing w:after="0" w:line="240" w:lineRule="auto"/>
+        <w:jc w:val="both"/>
+        <w:rPr>
+          <w:rFonts w:cs="Times New Roman"/>
+          <w:b/>
+          <w:szCs w:val="30"/>
+          <w:lang w:val="en-US"/>
+        </w:rPr>
+      </w:pPr>
+      <w:r>
+        <w:rPr>
+          <w:rFonts w:cs="Times New Roman"/>
+          <w:b/>
+          <w:szCs w:val="30"/>
+          <w:lang w:val="en-US"/>
+        </w:rPr>
+        <w:t>Stereoscopic</w:t>
+      </w:r>
+      <w:r>
+        <w:rPr>
+          <w:rFonts w:cs="Times New Roman"/>
+          <w:b/>
+          <w:szCs w:val="30"/>
+          <w:lang w:val="en-US"/>
+        </w:rPr>
+        <w:t xml:space="preserve"> video capture:</w:t>
+      </w:r>
+    </w:p>
+    <w:p>
+      <w:pPr>
+        <w:autoSpaceDE w:val="0"/>
+        <w:autoSpaceDN w:val="0"/>
+        <w:adjustRightInd w:val="0"/>
+        <w:spacing w:after="0" w:line="240" w:lineRule="auto"/>
+        <w:jc w:val="both"/>
+        <w:rPr>
+          <w:rFonts w:cs="Times New Roman"/>
+          <w:szCs w:val="30"/>
+          <w:lang w:val="en-US"/>
+        </w:rPr>
+      </w:pPr>
+      <w:r>
+        <w:rPr>
+          <w:rFonts w:cs="Times New Roman"/>
+          <w:szCs w:val="30"/>
+          <w:lang w:val="en-US"/>
+        </w:rPr>
+        <w:t>Stereoscopic video capture method is more complex and requires the usage of two cameras, however it provides more detailed, virtual 3D environment. As two cameras capture the image simultaneously the main issue is the proper synchronization</w:t>
+      </w:r>
+      <w:r>
+        <w:rPr>
+          <w:rFonts w:cs="Times New Roman"/>
+          <w:szCs w:val="30"/>
+          <w:lang w:val="en-US"/>
+        </w:rPr>
+        <w:t xml:space="preserve"> of both videos.</w:t>
+      </w:r>
+      <w:r>
+        <w:rPr>
+          <w:rFonts w:cs="Times New Roman"/>
+          <w:szCs w:val="30"/>
+          <w:lang w:val="en-US"/>
+        </w:rPr>
+        <w:t xml:space="preserve"> </w:t>
+      </w:r>
+      <w:r>
+        <w:rPr>
+          <w:rFonts w:cs="Times New Roman"/>
+          <w:szCs w:val="30"/>
+          <w:lang w:val="en-US"/>
+        </w:rPr>
+        <w:t xml:space="preserve">Having this problem solved it is possible to specify each object’s position in 3D space and generate more detailed virtual environment. </w:t>
+      </w:r>
+      <w:r>
+        <w:rPr>
+          <w:rFonts w:cs="Times New Roman"/>
+          <w:szCs w:val="30"/>
+          <w:lang w:val="en-US"/>
+        </w:rPr>
+        <w:t xml:space="preserve">It provides a possibility to superimpose 3D virtual model onto the obtained image </w:t>
+      </w:r>
+      <w:r>
+        <w:rPr>
+          <w:rFonts w:cs="Times New Roman"/>
+          <w:szCs w:val="30"/>
+          <w:lang w:val="en-US"/>
+        </w:rPr>
+        <w:t>very accurately in two different perspectives. In conclusion with the usage of simple 3D glasses the viewer gets very realistic and precise image which can be generated in real-time.</w:t>
+      </w:r>
+    </w:p>
+    <w:p>
+      <w:pPr>
+        <w:autoSpaceDE w:val="0"/>
+        <w:autoSpaceDN w:val="0"/>
+        <w:adjustRightInd w:val="0"/>
+        <w:spacing w:after="0" w:line="240" w:lineRule="auto"/>
+        <w:ind w:left="0" w:right="0"/>
+        <w:rPr>
+          <w:rFonts w:cs="Times New Roman"/>
+          <w:szCs w:val="30"/>
+          <w:lang w:val="en-US"/>
+        </w:rPr>
+      </w:pPr>
+    </w:p>
+    <w:p>
+      <w:pPr>
+        <w:autoSpaceDE w:val="0"/>
+        <w:autoSpaceDN w:val="0"/>
+        <w:adjustRightInd w:val="0"/>
+        <w:spacing w:after="0" w:line="240" w:lineRule="auto"/>
+        <w:jc w:val="both"/>
+        <w:rPr>
+          <w:rFonts w:cs="Times New Roman"/>
+          <w:b/>
+          <w:szCs w:val="30"/>
+          <w:lang w:val="en-US"/>
+        </w:rPr>
+      </w:pPr>
+      <w:r>
+        <w:rPr>
+          <w:rFonts w:cs="Times New Roman"/>
+          <w:b/>
+          <w:szCs w:val="30"/>
+          <w:lang w:val="en-US"/>
+        </w:rPr>
+        <w:t>Camera calibration</w:t>
+      </w:r>
+      <w:r>
+        <w:rPr>
+          <w:rFonts w:cs="Times New Roman"/>
+          <w:b/>
+          <w:szCs w:val="30"/>
+          <w:lang w:val="en-US"/>
+        </w:rPr>
+        <w:t>:</w:t>
+      </w:r>
+    </w:p>
+    <w:p>
+      <w:pPr>
+        <w:autoSpaceDE w:val="0"/>
+        <w:autoSpaceDN w:val="0"/>
+        <w:adjustRightInd w:val="0"/>
+        <w:spacing w:after="0" w:line="240" w:lineRule="auto"/>
+        <w:jc w:val="both"/>
+        <w:rPr>
+          <w:rFonts w:cs="Times New Roman"/>
+          <w:szCs w:val="30"/>
+          <w:lang w:val="en-US"/>
+        </w:rPr>
+      </w:pPr>
+      <w:r>
+        <w:rPr>
+          <w:rFonts w:cs="Times New Roman"/>
+          <w:szCs w:val="30"/>
+          <w:lang w:val="en-US"/>
+        </w:rPr>
+        <w:t xml:space="preserve">Both </w:t>
+      </w:r>
+      <w:r>
+        <w:rPr>
+          <w:rFonts w:cs="Times New Roman"/>
+          <w:szCs w:val="30"/>
+          <w:lang w:val="en-US"/>
+        </w:rPr>
+        <w:t xml:space="preserve">approaches </w:t>
+      </w:r>
+      <w:r>
+        <w:rPr>
+          <w:rFonts w:cs="Times New Roman"/>
+          <w:szCs w:val="30"/>
+          <w:lang w:val="en-US"/>
+        </w:rPr>
+        <w:t xml:space="preserve">are affected by shortcoming of the camera usage. </w:t>
+      </w:r>
+      <w:r>
+        <w:rPr>
+          <w:rFonts w:cs="Times New Roman"/>
+          <w:szCs w:val="30"/>
+          <w:lang w:val="en-US"/>
+        </w:rPr>
+        <w:t xml:space="preserve">In theory there is a possibility to define </w:t>
+      </w:r>
+      <w:proofErr w:type="gramStart"/>
+      <w:r>
+        <w:rPr>
+          <w:rFonts w:cs="Times New Roman"/>
+          <w:szCs w:val="30"/>
+          <w:lang w:val="en-US"/>
+        </w:rPr>
+        <w:t>a perfect lens that introduce</w:t>
+      </w:r>
+      <w:proofErr w:type="gramEnd"/>
+      <w:r>
+        <w:rPr>
+          <w:rFonts w:cs="Times New Roman"/>
+          <w:szCs w:val="30"/>
+          <w:lang w:val="en-US"/>
+        </w:rPr>
+        <w:t xml:space="preserve"> no distortions. However every lens used in camera generates two types of distortion. The first one is the radial distortion caused by the shape of lens. It occurs as an image bulging phenomenon </w:t>
+      </w:r>
+      <w:r>
+        <w:rPr>
+          <w:rFonts w:cs="Times New Roman"/>
+          <w:szCs w:val="30"/>
+          <w:lang w:val="en-US"/>
+        </w:rPr>
+        <w:t>known as a barrel effect-</w:t>
+      </w:r>
+      <w:r>
+        <w:rPr>
+          <w:rFonts w:eastAsia="MinionPro-Regular" w:cs="MinionPro-Regular"/>
+          <w:szCs w:val="30"/>
+          <w:lang w:val="en-US"/>
+        </w:rPr>
+        <w:t>rays farther from the center of th</w:t>
+      </w:r>
+      <w:r>
+        <w:rPr>
+          <w:rFonts w:eastAsia="MinionPro-Regular" w:cs="MinionPro-Regular"/>
+          <w:szCs w:val="30"/>
+          <w:lang w:val="en-US"/>
+        </w:rPr>
+        <w:t xml:space="preserve">e lens are bent more than those </w:t>
+      </w:r>
+      <w:r>
+        <w:rPr>
+          <w:rFonts w:eastAsia="MinionPro-Regular" w:cs="MinionPro-Regular"/>
+          <w:szCs w:val="30"/>
+          <w:lang w:val="en-US"/>
+        </w:rPr>
+        <w:t>closer in</w:t>
+      </w:r>
+      <w:r>
+        <w:rPr>
+          <w:rFonts w:eastAsia="MinionPro-Regular" w:cs="MinionPro-Regular"/>
+          <w:szCs w:val="30"/>
+          <w:lang w:val="en-US"/>
+        </w:rPr>
+        <w:t xml:space="preserve">. </w:t>
+      </w:r>
+      <w:r>
+        <w:rPr>
+          <w:rFonts w:eastAsia="MinionPro-Regular" w:cs="MinionPro-Regular"/>
+          <w:szCs w:val="30"/>
+          <w:lang w:val="en-US"/>
+        </w:rPr>
+        <w:t xml:space="preserve">For radial distortions, the distortion is </w:t>
+      </w:r>
+      <w:r>
+        <w:rPr>
+          <w:rFonts w:eastAsia="MinionPro-Regular" w:cs="MinionPro-Regular"/>
+          <w:szCs w:val="30"/>
+          <w:lang w:val="en-US"/>
+        </w:rPr>
+        <w:t xml:space="preserve">equal to </w:t>
+      </w:r>
+      <w:r>
+        <w:rPr>
+          <w:rFonts w:eastAsia="MinionPro-Regular" w:cs="MinionPro-Regular"/>
+          <w:szCs w:val="30"/>
+          <w:lang w:val="en-US"/>
+        </w:rPr>
+        <w:t>0 at the (optical) cen</w:t>
+      </w:r>
+      <w:r>
+        <w:rPr>
+          <w:rFonts w:eastAsia="MinionPro-Regular" w:cs="MinionPro-Regular"/>
+          <w:szCs w:val="30"/>
+          <w:lang w:val="en-US"/>
+        </w:rPr>
+        <w:t>ter of the imager and increases each step</w:t>
+      </w:r>
+      <w:r>
+        <w:rPr>
+          <w:rFonts w:eastAsia="MinionPro-Regular" w:cs="MinionPro-Regular"/>
+          <w:szCs w:val="30"/>
+          <w:lang w:val="en-US"/>
+        </w:rPr>
+        <w:t xml:space="preserve"> toward the periphery</w:t>
+      </w:r>
+      <w:r>
+        <w:rPr>
+          <w:rFonts w:eastAsia="MinionPro-Regular" w:cs="MinionPro-Regular"/>
+          <w:szCs w:val="30"/>
+          <w:lang w:val="en-US"/>
+        </w:rPr>
+        <w:t>.</w:t>
+      </w:r>
+    </w:p>
+    <w:p>
+      <w:pPr>
+        <w:autoSpaceDE w:val="0"/>
+        <w:autoSpaceDN w:val="0"/>
+        <w:adjustRightInd w:val="0"/>
+        <w:spacing w:after="0" w:line="240" w:lineRule="auto"/>
+        <w:jc w:val="both"/>
+        <w:rPr>
+          <w:rFonts w:cs="Times New Roman"/>
+          <w:szCs w:val="30"/>
+          <w:lang w:val="en-US"/>
+        </w:rPr>
+      </w:pPr>
+    </w:p>
+    <w:p>
+      <w:pPr>
+        <w:ind w:left="0"/>
+        <w:rPr>
+          <w:rFonts w:cs="Times New Roman"/>
+          <w:szCs w:val="30"/>
+          <w:lang w:val="en-US"/>
+        </w:rPr>
+      </w:pPr>
+      <w:r>
+        <w:rPr>
+          <w:rFonts w:cs="Times New Roman"/>
+          <w:noProof/>
+          <w:szCs w:val="30"/>
+          <w:lang w:val="pl-PL" w:eastAsia="pl-PL"/>
+        </w:rPr>
+        <mc:AlternateContent>
+          <mc:Choice Requires="wpg">
+            <w:drawing>
+              <wp:anchor distT="0" distB="0" distL="114300" distR="114300" simplePos="0" relativeHeight="251896832" behindDoc="0" locked="0" layoutInCell="1" allowOverlap="1">
+                <wp:simplePos x="0" y="0"/>
+                <wp:positionH relativeFrom="column">
+                  <wp:posOffset>351510</wp:posOffset>
+                </wp:positionH>
+                <wp:positionV relativeFrom="paragraph">
+                  <wp:posOffset>93221</wp:posOffset>
+                </wp:positionV>
+                <wp:extent cx="4713959" cy="2479692"/>
+                <wp:effectExtent l="133350" t="0" r="48895" b="0"/>
+                <wp:wrapNone/>
+                <wp:docPr id="180" name="Group 180"/>
+                <wp:cNvGraphicFramePr/>
+                <a:graphic xmlns:a="http://schemas.openxmlformats.org/drawingml/2006/main">
+                  <a:graphicData uri="http://schemas.microsoft.com/office/word/2010/wordprocessingGroup">
+                    <wpg:wgp>
+                      <wpg:cNvGrpSpPr/>
+                      <wpg:grpSpPr>
+                        <a:xfrm>
+                          <a:off x="0" y="0"/>
+                          <a:ext cx="4713959" cy="2479692"/>
+                          <a:chOff x="0" y="0"/>
+                          <a:chExt cx="4713959" cy="2479692"/>
+                        </a:xfrm>
+                      </wpg:grpSpPr>
+                      <wpg:grpSp>
+                        <wpg:cNvPr id="173" name="Group 173"/>
+                        <wpg:cNvGrpSpPr/>
+                        <wpg:grpSpPr>
+                          <a:xfrm>
+                            <a:off x="0" y="0"/>
+                            <a:ext cx="4581525" cy="1828800"/>
+                            <a:chOff x="0" y="0"/>
+                            <a:chExt cx="4873921" cy="1945401"/>
+                          </a:xfrm>
+                        </wpg:grpSpPr>
+                        <wps:wsp>
+                          <wps:cNvPr id="95" name="Trapezoid 95"/>
+                          <wps:cNvSpPr/>
+                          <wps:spPr>
+                            <a:xfrm rot="20473911">
+                              <a:off x="0" y="213756"/>
+                              <a:ext cx="1645285" cy="1731645"/>
+                            </a:xfrm>
+                            <a:prstGeom prst="trapezoid">
+                              <a:avLst>
+                                <a:gd name="adj" fmla="val 7852"/>
+                              </a:avLst>
+                            </a:prstGeom>
+                            <a:gradFill flip="none" rotWithShape="1">
+                              <a:gsLst>
+                                <a:gs pos="0">
+                                  <a:schemeClr val="bg1">
+                                    <a:lumMod val="85000"/>
+                                  </a:schemeClr>
+                                </a:gs>
+                                <a:gs pos="50000">
+                                  <a:schemeClr val="bg1">
+                                    <a:lumMod val="95000"/>
+                                  </a:schemeClr>
+                                </a:gs>
+                                <a:gs pos="100000">
+                                  <a:schemeClr val="bg1">
+                                    <a:lumMod val="95000"/>
+                                    <a:shade val="100000"/>
+                                    <a:satMod val="115000"/>
+                                  </a:schemeClr>
+                                </a:gs>
+                              </a:gsLst>
+                              <a:lin ang="2700000" scaled="1"/>
+                              <a:tileRect/>
+                            </a:gradFill>
+                            <a:ln>
+                              <a:solidFill>
+                                <a:schemeClr val="bg1">
+                                  <a:lumMod val="85000"/>
+                                </a:schemeClr>
+                              </a:solidFill>
+                            </a:ln>
+                          </wps:spPr>
+                          <wps:style>
+                            <a:lnRef idx="2">
+                              <a:schemeClr val="accent1">
+                                <a:shade val="50000"/>
+                              </a:schemeClr>
+                            </a:lnRef>
+                            <a:fillRef idx="1">
+                              <a:schemeClr val="accent1"/>
+                            </a:fillRef>
+                            <a:effectRef idx="0">
+                              <a:schemeClr val="accent1"/>
+                            </a:effectRef>
+                            <a:fontRef idx="minor">
+                              <a:schemeClr val="lt1"/>
+                            </a:fontRef>
+                          </wps:style>
+                          <wps:bodyPr rot="0" spcFirstLastPara="0" vertOverflow="overflow" horzOverflow="overflow" vert="horz" wrap="square" lIns="91440" tIns="45720" rIns="91440" bIns="45720" numCol="1" spcCol="0" rtlCol="0" fromWordArt="0" anchor="ctr" anchorCtr="0" forceAA="0" compatLnSpc="1">
+                            <a:prstTxWarp prst="textNoShape">
+                              <a:avLst/>
+                            </a:prstTxWarp>
+                            <a:noAutofit/>
+                          </wps:bodyPr>
+                        </wps:wsp>
+                        <wps:wsp>
+                          <wps:cNvPr id="53" name="Trapezoid 53"/>
+                          <wps:cNvSpPr/>
+                          <wps:spPr>
+                            <a:xfrm rot="20473911">
+                              <a:off x="3360716" y="308759"/>
+                              <a:ext cx="1513205" cy="1290955"/>
+                            </a:xfrm>
+                            <a:prstGeom prst="trapezoid">
+                              <a:avLst>
+                                <a:gd name="adj" fmla="val 7852"/>
+                              </a:avLst>
+                            </a:prstGeom>
+                            <a:gradFill flip="none" rotWithShape="1">
+                              <a:gsLst>
+                                <a:gs pos="0">
+                                  <a:schemeClr val="accent1">
+                                    <a:shade val="30000"/>
+                                    <a:satMod val="115000"/>
+                                  </a:schemeClr>
+                                </a:gs>
+                                <a:gs pos="50000">
+                                  <a:schemeClr val="accent1">
+                                    <a:shade val="67500"/>
+                                    <a:satMod val="115000"/>
+                                  </a:schemeClr>
+                                </a:gs>
+                                <a:gs pos="100000">
+                                  <a:schemeClr val="accent1">
+                                    <a:shade val="100000"/>
+                                    <a:satMod val="115000"/>
+                                  </a:schemeClr>
+                                </a:gs>
+                              </a:gsLst>
+                              <a:lin ang="5400000" scaled="1"/>
+                              <a:tileRect/>
+                            </a:gradFill>
+                          </wps:spPr>
+                          <wps:style>
+                            <a:lnRef idx="2">
+                              <a:schemeClr val="accent1">
+                                <a:shade val="50000"/>
+                              </a:schemeClr>
+                            </a:lnRef>
+                            <a:fillRef idx="1">
+                              <a:schemeClr val="accent1"/>
+                            </a:fillRef>
+                            <a:effectRef idx="0">
+                              <a:schemeClr val="accent1"/>
+                            </a:effectRef>
+                            <a:fontRef idx="minor">
+                              <a:schemeClr val="lt1"/>
+                            </a:fontRef>
+                          </wps:style>
+                          <wps:bodyPr rot="0" spcFirstLastPara="0" vertOverflow="overflow" horzOverflow="overflow" vert="horz" wrap="square" lIns="91440" tIns="45720" rIns="91440" bIns="45720" numCol="1" spcCol="0" rtlCol="0" fromWordArt="0" anchor="ctr" anchorCtr="0" forceAA="0" compatLnSpc="1">
+                            <a:prstTxWarp prst="textNoShape">
+                              <a:avLst/>
+                            </a:prstTxWarp>
+                            <a:noAutofit/>
+                          </wps:bodyPr>
+                        </wps:wsp>
+                        <wps:wsp>
+                          <wps:cNvPr id="92" name="Oval 92"/>
+                          <wps:cNvSpPr/>
+                          <wps:spPr>
+                            <a:xfrm>
+                              <a:off x="1591293" y="0"/>
+                              <a:ext cx="1544920" cy="1852550"/>
+                            </a:xfrm>
+                            <a:prstGeom prst="ellipse">
+                              <a:avLst/>
+                            </a:prstGeom>
+                            <a:gradFill flip="none" rotWithShape="1">
+                              <a:gsLst>
+                                <a:gs pos="0">
+                                  <a:schemeClr val="tx2">
+                                    <a:lumMod val="60000"/>
+                                    <a:lumOff val="40000"/>
+                                    <a:shade val="30000"/>
+                                    <a:satMod val="115000"/>
+                                  </a:schemeClr>
+                                </a:gs>
+                                <a:gs pos="50000">
+                                  <a:schemeClr val="tx2">
+                                    <a:lumMod val="60000"/>
+                                    <a:lumOff val="40000"/>
+                                    <a:shade val="67500"/>
+                                    <a:satMod val="115000"/>
+                                  </a:schemeClr>
+                                </a:gs>
+                                <a:gs pos="100000">
+                                  <a:schemeClr val="tx2">
+                                    <a:lumMod val="60000"/>
+                                    <a:lumOff val="40000"/>
+                                    <a:shade val="100000"/>
+                                    <a:satMod val="115000"/>
+                                  </a:schemeClr>
+                                </a:gs>
+                              </a:gsLst>
+                              <a:lin ang="2700000" scaled="1"/>
+                              <a:tileRect/>
+                            </a:gradFill>
+                          </wps:spPr>
+                          <wps:style>
+                            <a:lnRef idx="2">
+                              <a:schemeClr val="accent1">
+                                <a:shade val="50000"/>
+                              </a:schemeClr>
+                            </a:lnRef>
+                            <a:fillRef idx="1">
+                              <a:schemeClr val="accent1"/>
+                            </a:fillRef>
+                            <a:effectRef idx="0">
+                              <a:schemeClr val="accent1"/>
+                            </a:effectRef>
+                            <a:fontRef idx="minor">
+                              <a:schemeClr val="lt1"/>
+                            </a:fontRef>
+                          </wps:style>
+                          <wps:bodyPr rot="0" spcFirstLastPara="0" vertOverflow="overflow" horzOverflow="overflow" vert="horz" wrap="square" lIns="91440" tIns="45720" rIns="91440" bIns="45720" numCol="1" spcCol="0" rtlCol="0" fromWordArt="0" anchor="ctr" anchorCtr="0" forceAA="0" compatLnSpc="1">
+                            <a:prstTxWarp prst="textNoShape">
+                              <a:avLst/>
+                            </a:prstTxWarp>
+                            <a:noAutofit/>
+                          </wps:bodyPr>
+                        </wps:wsp>
+                        <wps:wsp>
+                          <wps:cNvPr id="77" name="Trapezoid 77"/>
+                          <wps:cNvSpPr/>
+                          <wps:spPr>
+                            <a:xfrm rot="20473911">
+                              <a:off x="1781298" y="475013"/>
+                              <a:ext cx="1102360" cy="940435"/>
+                            </a:xfrm>
+                            <a:prstGeom prst="trapezoid">
+                              <a:avLst>
+                                <a:gd name="adj" fmla="val 7852"/>
+                              </a:avLst>
+                            </a:prstGeom>
+                            <a:solidFill>
+                              <a:schemeClr val="bg1"/>
+                            </a:solidFill>
+                          </wps:spPr>
+                          <wps:style>
+                            <a:lnRef idx="2">
+                              <a:schemeClr val="accent1">
+                                <a:shade val="50000"/>
+                              </a:schemeClr>
+                            </a:lnRef>
+                            <a:fillRef idx="1">
+                              <a:schemeClr val="accent1"/>
+                            </a:fillRef>
+                            <a:effectRef idx="0">
+                              <a:schemeClr val="accent1"/>
+                            </a:effectRef>
+                            <a:fontRef idx="minor">
+                              <a:schemeClr val="lt1"/>
+                            </a:fontRef>
+                          </wps:style>
+                          <wps:bodyPr rot="0" spcFirstLastPara="0" vertOverflow="overflow" horzOverflow="overflow" vert="horz" wrap="square" lIns="91440" tIns="45720" rIns="91440" bIns="45720" numCol="1" spcCol="0" rtlCol="0" fromWordArt="0" anchor="ctr" anchorCtr="0" forceAA="0" compatLnSpc="1">
+                            <a:prstTxWarp prst="textNoShape">
+                              <a:avLst/>
+                            </a:prstTxWarp>
+                            <a:noAutofit/>
+                          </wps:bodyPr>
+                        </wps:wsp>
+                        <wps:wsp>
+                          <wps:cNvPr id="104" name="Straight Connector 104"/>
+                          <wps:cNvCnPr/>
+                          <wps:spPr>
+                            <a:xfrm flipH="1">
+                              <a:off x="2624446" y="130629"/>
+                              <a:ext cx="1895474" cy="218440"/>
+                            </a:xfrm>
+                            <a:prstGeom prst="line">
+                              <a:avLst/>
+                            </a:prstGeom>
+                            <a:ln w="12700">
+                              <a:solidFill>
+                                <a:schemeClr val="bg1">
+                                  <a:lumMod val="50000"/>
+                                </a:schemeClr>
+                              </a:solidFill>
+                              <a:prstDash val="dash"/>
+                            </a:ln>
+                          </wps:spPr>
+                          <wps:style>
+                            <a:lnRef idx="1">
+                              <a:schemeClr val="accent1"/>
+                            </a:lnRef>
+                            <a:fillRef idx="0">
+                              <a:schemeClr val="accent1"/>
+                            </a:fillRef>
+                            <a:effectRef idx="0">
+                              <a:schemeClr val="accent1"/>
+                            </a:effectRef>
+                            <a:fontRef idx="minor">
+                              <a:schemeClr val="tx1"/>
+                            </a:fontRef>
+                          </wps:style>
+                          <wps:bodyPr/>
+                        </wps:wsp>
+                        <wps:wsp>
+                          <wps:cNvPr id="108" name="Straight Connector 108"/>
+                          <wps:cNvCnPr/>
+                          <wps:spPr>
+                            <a:xfrm flipH="1">
+                              <a:off x="1733797" y="546265"/>
+                              <a:ext cx="1552754" cy="114612"/>
+                            </a:xfrm>
+                            <a:prstGeom prst="line">
+                              <a:avLst/>
+                            </a:prstGeom>
+                            <a:ln w="12700">
+                              <a:solidFill>
+                                <a:schemeClr val="bg1">
+                                  <a:lumMod val="50000"/>
+                                </a:schemeClr>
+                              </a:solidFill>
+                              <a:prstDash val="dash"/>
+                            </a:ln>
+                          </wps:spPr>
+                          <wps:style>
+                            <a:lnRef idx="1">
+                              <a:schemeClr val="dk1"/>
+                            </a:lnRef>
+                            <a:fillRef idx="0">
+                              <a:schemeClr val="dk1"/>
+                            </a:fillRef>
+                            <a:effectRef idx="0">
+                              <a:schemeClr val="dk1"/>
+                            </a:effectRef>
+                            <a:fontRef idx="minor">
+                              <a:schemeClr val="tx1"/>
+                            </a:fontRef>
+                          </wps:style>
+                          <wps:bodyPr/>
+                        </wps:wsp>
+                        <wps:wsp>
+                          <wps:cNvPr id="109" name="Straight Connector 109"/>
+                          <wps:cNvCnPr/>
+                          <wps:spPr>
+                            <a:xfrm flipH="1" flipV="1">
+                              <a:off x="1983179" y="1567543"/>
+                              <a:ext cx="1630392" cy="240605"/>
+                            </a:xfrm>
+                            <a:prstGeom prst="line">
+                              <a:avLst/>
+                            </a:prstGeom>
+                            <a:ln w="12700">
+                              <a:solidFill>
+                                <a:schemeClr val="bg1">
+                                  <a:lumMod val="50000"/>
+                                </a:schemeClr>
+                              </a:solidFill>
+                              <a:prstDash val="dash"/>
+                            </a:ln>
+                          </wps:spPr>
+                          <wps:style>
+                            <a:lnRef idx="1">
+                              <a:schemeClr val="accent1"/>
+                            </a:lnRef>
+                            <a:fillRef idx="0">
+                              <a:schemeClr val="accent1"/>
+                            </a:fillRef>
+                            <a:effectRef idx="0">
+                              <a:schemeClr val="accent1"/>
+                            </a:effectRef>
+                            <a:fontRef idx="minor">
+                              <a:schemeClr val="tx1"/>
+                            </a:fontRef>
+                          </wps:style>
+                          <wps:bodyPr/>
+                        </wps:wsp>
+                        <wps:wsp>
+                          <wps:cNvPr id="110" name="Straight Connector 110"/>
+                          <wps:cNvCnPr/>
+                          <wps:spPr>
+                            <a:xfrm flipH="1" flipV="1">
+                              <a:off x="1864425" y="1140031"/>
+                              <a:ext cx="1594712" cy="102412"/>
+                            </a:xfrm>
+                            <a:prstGeom prst="line">
+                              <a:avLst/>
+                            </a:prstGeom>
+                            <a:ln w="12700">
+                              <a:solidFill>
+                                <a:schemeClr val="bg1">
+                                  <a:lumMod val="50000"/>
+                                </a:schemeClr>
+                              </a:solidFill>
+                              <a:prstDash val="dash"/>
+                            </a:ln>
+                          </wps:spPr>
+                          <wps:style>
+                            <a:lnRef idx="1">
+                              <a:schemeClr val="accent1"/>
+                            </a:lnRef>
+                            <a:fillRef idx="0">
+                              <a:schemeClr val="accent1"/>
+                            </a:fillRef>
+                            <a:effectRef idx="0">
+                              <a:schemeClr val="accent1"/>
+                            </a:effectRef>
+                            <a:fontRef idx="minor">
+                              <a:schemeClr val="tx1"/>
+                            </a:fontRef>
+                          </wps:style>
+                          <wps:bodyPr/>
+                        </wps:wsp>
+                        <wps:wsp>
+                          <wps:cNvPr id="121" name="Straight Connector 121"/>
+                          <wps:cNvCnPr/>
+                          <wps:spPr>
+                            <a:xfrm flipH="1">
+                              <a:off x="973776" y="463138"/>
+                              <a:ext cx="704850" cy="85090"/>
+                            </a:xfrm>
+                            <a:prstGeom prst="line">
+                              <a:avLst/>
+                            </a:prstGeom>
+                            <a:ln w="12700">
+                              <a:solidFill>
+                                <a:schemeClr val="bg1">
+                                  <a:lumMod val="50000"/>
+                                </a:schemeClr>
+                              </a:solidFill>
+                              <a:prstDash val="dash"/>
+                            </a:ln>
+                          </wps:spPr>
+                          <wps:style>
+                            <a:lnRef idx="1">
+                              <a:schemeClr val="accent1"/>
+                            </a:lnRef>
+                            <a:fillRef idx="0">
+                              <a:schemeClr val="accent1"/>
+                            </a:fillRef>
+                            <a:effectRef idx="0">
+                              <a:schemeClr val="accent1"/>
+                            </a:effectRef>
+                            <a:fontRef idx="minor">
+                              <a:schemeClr val="tx1"/>
+                            </a:fontRef>
+                          </wps:style>
+                          <wps:bodyPr/>
+                        </wps:wsp>
+                        <wps:wsp>
+                          <wps:cNvPr id="141" name="Straight Connector 141"/>
+                          <wps:cNvCnPr/>
+                          <wps:spPr>
+                            <a:xfrm flipH="1" flipV="1">
+                              <a:off x="546264" y="1330037"/>
+                              <a:ext cx="1210946" cy="173871"/>
+                            </a:xfrm>
+                            <a:prstGeom prst="line">
+                              <a:avLst/>
+                            </a:prstGeom>
+                            <a:ln>
+                              <a:solidFill>
+                                <a:schemeClr val="bg1">
+                                  <a:lumMod val="50000"/>
+                                </a:schemeClr>
+                              </a:solidFill>
+                              <a:prstDash val="dash"/>
+                            </a:ln>
+                          </wps:spPr>
+                          <wps:style>
+                            <a:lnRef idx="1">
+                              <a:schemeClr val="accent1"/>
+                            </a:lnRef>
+                            <a:fillRef idx="0">
+                              <a:schemeClr val="accent1"/>
+                            </a:fillRef>
+                            <a:effectRef idx="0">
+                              <a:schemeClr val="accent1"/>
+                            </a:effectRef>
+                            <a:fontRef idx="minor">
+                              <a:schemeClr val="tx1"/>
+                            </a:fontRef>
+                          </wps:style>
+                          <wps:bodyPr/>
+                        </wps:wsp>
+                        <wps:wsp>
+                          <wps:cNvPr id="127" name="Straight Connector 127"/>
+                          <wps:cNvCnPr/>
+                          <wps:spPr>
+                            <a:xfrm flipH="1">
+                              <a:off x="415636" y="665018"/>
+                              <a:ext cx="1208405" cy="73025"/>
+                            </a:xfrm>
+                            <a:prstGeom prst="line">
+                              <a:avLst/>
+                            </a:prstGeom>
+                            <a:ln w="12700">
+                              <a:solidFill>
+                                <a:schemeClr val="bg1">
+                                  <a:lumMod val="50000"/>
+                                </a:schemeClr>
+                              </a:solidFill>
+                              <a:prstDash val="dash"/>
+                            </a:ln>
+                          </wps:spPr>
+                          <wps:style>
+                            <a:lnRef idx="1">
+                              <a:schemeClr val="dk1"/>
+                            </a:lnRef>
+                            <a:fillRef idx="0">
+                              <a:schemeClr val="dk1"/>
+                            </a:fillRef>
+                            <a:effectRef idx="0">
+                              <a:schemeClr val="dk1"/>
+                            </a:effectRef>
+                            <a:fontRef idx="minor">
+                              <a:schemeClr val="tx1"/>
+                            </a:fontRef>
+                          </wps:style>
+                          <wps:bodyPr/>
+                        </wps:wsp>
+                        <wps:wsp>
+                          <wps:cNvPr id="144" name="Straight Connector 144"/>
+                          <wps:cNvCnPr/>
+                          <wps:spPr>
+                            <a:xfrm flipH="1" flipV="1">
+                              <a:off x="1199407" y="1092530"/>
+                              <a:ext cx="406399" cy="25399"/>
+                            </a:xfrm>
+                            <a:prstGeom prst="line">
+                              <a:avLst/>
+                            </a:prstGeom>
+                            <a:ln w="12700">
+                              <a:solidFill>
+                                <a:schemeClr val="bg1">
+                                  <a:lumMod val="50000"/>
+                                </a:schemeClr>
+                              </a:solidFill>
+                              <a:prstDash val="dash"/>
+                            </a:ln>
+                          </wps:spPr>
+                          <wps:style>
+                            <a:lnRef idx="1">
+                              <a:schemeClr val="accent1"/>
+                            </a:lnRef>
+                            <a:fillRef idx="0">
+                              <a:schemeClr val="accent1"/>
+                            </a:fillRef>
+                            <a:effectRef idx="0">
+                              <a:schemeClr val="accent1"/>
+                            </a:effectRef>
+                            <a:fontRef idx="minor">
+                              <a:schemeClr val="tx1"/>
+                            </a:fontRef>
+                          </wps:style>
+                          <wps:bodyPr/>
+                        </wps:wsp>
+                        <wpg:grpSp>
+                          <wpg:cNvPr id="147" name="Group 147"/>
+                          <wpg:cNvGrpSpPr/>
+                          <wpg:grpSpPr>
+                            <a:xfrm rot="20523583">
+                              <a:off x="368135" y="581891"/>
+                              <a:ext cx="671718" cy="196029"/>
+                              <a:chOff x="0" y="0"/>
+                              <a:chExt cx="1847215" cy="541020"/>
+                            </a:xfrm>
+                          </wpg:grpSpPr>
+                          <wps:wsp>
+                            <wps:cNvPr id="145" name="Arc 145"/>
+                            <wps:cNvSpPr/>
+                            <wps:spPr>
+                              <a:xfrm rot="16200000">
+                                <a:off x="656273" y="-649923"/>
+                                <a:ext cx="541020" cy="1840865"/>
+                              </a:xfrm>
+                              <a:prstGeom prst="arc">
+                                <a:avLst>
+                                  <a:gd name="adj1" fmla="val 16478610"/>
+                                  <a:gd name="adj2" fmla="val 0"/>
+                                </a:avLst>
+                              </a:prstGeom>
+                              <a:ln w="28575"/>
+                            </wps:spPr>
+                            <wps:style>
+                              <a:lnRef idx="1">
+                                <a:schemeClr val="accent1"/>
+                              </a:lnRef>
+                              <a:fillRef idx="0">
+                                <a:schemeClr val="accent1"/>
+                              </a:fillRef>
+                              <a:effectRef idx="0">
+                                <a:schemeClr val="accent1"/>
+                              </a:effectRef>
+                              <a:fontRef idx="minor">
+                                <a:schemeClr val="tx1"/>
+                              </a:fontRef>
+                            </wps:style>
+                            <wps:bodyPr rot="0" spcFirstLastPara="0" vertOverflow="overflow" horzOverflow="overflow" vert="horz" wrap="square" lIns="91440" tIns="45720" rIns="91440" bIns="45720" numCol="1" spcCol="0" rtlCol="0" fromWordArt="0" anchor="ctr" anchorCtr="0" forceAA="0" compatLnSpc="1">
+                              <a:prstTxWarp prst="textNoShape">
+                                <a:avLst/>
+                              </a:prstTxWarp>
+                              <a:noAutofit/>
+                            </wps:bodyPr>
+                          </wps:wsp>
+                          <wps:wsp>
+                            <wps:cNvPr id="146" name="Arc 146"/>
+                            <wps:cNvSpPr/>
+                            <wps:spPr>
+                              <a:xfrm rot="5400000" flipH="1">
+                                <a:off x="649923" y="-649923"/>
+                                <a:ext cx="541020" cy="1840865"/>
+                              </a:xfrm>
+                              <a:prstGeom prst="arc">
+                                <a:avLst>
+                                  <a:gd name="adj1" fmla="val 16478610"/>
+                                  <a:gd name="adj2" fmla="val 0"/>
+                                </a:avLst>
+                              </a:prstGeom>
+                              <a:ln w="28575"/>
+                            </wps:spPr>
+                            <wps:style>
+                              <a:lnRef idx="1">
+                                <a:schemeClr val="accent1"/>
+                              </a:lnRef>
+                              <a:fillRef idx="0">
+                                <a:schemeClr val="accent1"/>
+                              </a:fillRef>
+                              <a:effectRef idx="0">
+                                <a:schemeClr val="accent1"/>
+                              </a:effectRef>
+                              <a:fontRef idx="minor">
+                                <a:schemeClr val="tx1"/>
+                              </a:fontRef>
+                            </wps:style>
+                            <wps:bodyPr rot="0" spcFirstLastPara="0" vertOverflow="overflow" horzOverflow="overflow" vert="horz" wrap="square" lIns="91440" tIns="45720" rIns="91440" bIns="45720" numCol="1" spcCol="0" rtlCol="0" fromWordArt="0" anchor="ctr" anchorCtr="0" forceAA="0" compatLnSpc="1">
+                              <a:prstTxWarp prst="textNoShape">
+                                <a:avLst/>
+                              </a:prstTxWarp>
+                              <a:noAutofit/>
+                            </wps:bodyPr>
+                          </wps:wsp>
+                        </wpg:grpSp>
+                        <wpg:grpSp>
+                          <wpg:cNvPr id="148" name="Group 148"/>
+                          <wpg:cNvGrpSpPr/>
+                          <wpg:grpSpPr>
+                            <a:xfrm rot="9614764">
+                              <a:off x="498763" y="1092530"/>
+                              <a:ext cx="749575" cy="195580"/>
+                              <a:chOff x="0" y="0"/>
+                              <a:chExt cx="1847215" cy="541020"/>
+                            </a:xfrm>
+                          </wpg:grpSpPr>
+                          <wps:wsp>
+                            <wps:cNvPr id="149" name="Arc 149"/>
+                            <wps:cNvSpPr/>
+                            <wps:spPr>
+                              <a:xfrm rot="16200000">
+                                <a:off x="656273" y="-649923"/>
+                                <a:ext cx="541020" cy="1840865"/>
+                              </a:xfrm>
+                              <a:prstGeom prst="arc">
+                                <a:avLst>
+                                  <a:gd name="adj1" fmla="val 16478610"/>
+                                  <a:gd name="adj2" fmla="val 0"/>
+                                </a:avLst>
+                              </a:prstGeom>
+                              <a:ln w="28575"/>
+                            </wps:spPr>
+                            <wps:style>
+                              <a:lnRef idx="1">
+                                <a:schemeClr val="accent1"/>
+                              </a:lnRef>
+                              <a:fillRef idx="0">
+                                <a:schemeClr val="accent1"/>
+                              </a:fillRef>
+                              <a:effectRef idx="0">
+                                <a:schemeClr val="accent1"/>
+                              </a:effectRef>
+                              <a:fontRef idx="minor">
+                                <a:schemeClr val="tx1"/>
+                              </a:fontRef>
+                            </wps:style>
+                            <wps:bodyPr rot="0" spcFirstLastPara="0" vertOverflow="overflow" horzOverflow="overflow" vert="horz" wrap="square" lIns="91440" tIns="45720" rIns="91440" bIns="45720" numCol="1" spcCol="0" rtlCol="0" fromWordArt="0" anchor="ctr" anchorCtr="0" forceAA="0" compatLnSpc="1">
+                              <a:prstTxWarp prst="textNoShape">
+                                <a:avLst/>
+                              </a:prstTxWarp>
+                              <a:noAutofit/>
+                            </wps:bodyPr>
+                          </wps:wsp>
+                          <wps:wsp>
+                            <wps:cNvPr id="150" name="Arc 150"/>
+                            <wps:cNvSpPr/>
+                            <wps:spPr>
+                              <a:xfrm rot="5400000" flipH="1">
+                                <a:off x="649923" y="-649923"/>
+                                <a:ext cx="541020" cy="1840865"/>
+                              </a:xfrm>
+                              <a:prstGeom prst="arc">
+                                <a:avLst>
+                                  <a:gd name="adj1" fmla="val 16478610"/>
+                                  <a:gd name="adj2" fmla="val 0"/>
+                                </a:avLst>
+                              </a:prstGeom>
+                              <a:ln w="28575"/>
+                            </wps:spPr>
+                            <wps:style>
+                              <a:lnRef idx="1">
+                                <a:schemeClr val="accent1"/>
+                              </a:lnRef>
+                              <a:fillRef idx="0">
+                                <a:schemeClr val="accent1"/>
+                              </a:fillRef>
+                              <a:effectRef idx="0">
+                                <a:schemeClr val="accent1"/>
+                              </a:effectRef>
+                              <a:fontRef idx="minor">
+                                <a:schemeClr val="tx1"/>
+                              </a:fontRef>
+                            </wps:style>
+                            <wps:bodyPr rot="0" spcFirstLastPara="0" vertOverflow="overflow" horzOverflow="overflow" vert="horz" wrap="square" lIns="91440" tIns="45720" rIns="91440" bIns="45720" numCol="1" spcCol="0" rtlCol="0" fromWordArt="0" anchor="ctr" anchorCtr="0" forceAA="0" compatLnSpc="1">
+                              <a:prstTxWarp prst="textNoShape">
+                                <a:avLst/>
+                              </a:prstTxWarp>
+                              <a:noAutofit/>
+                            </wps:bodyPr>
+                          </wps:wsp>
+                        </wpg:grpSp>
+                        <wpg:grpSp>
+                          <wpg:cNvPr id="151" name="Group 151"/>
+                          <wpg:cNvGrpSpPr/>
+                          <wpg:grpSpPr>
+                            <a:xfrm rot="15241288">
+                              <a:off x="184067" y="932213"/>
+                              <a:ext cx="659000" cy="195580"/>
+                              <a:chOff x="0" y="0"/>
+                              <a:chExt cx="1847215" cy="541020"/>
+                            </a:xfrm>
+                          </wpg:grpSpPr>
+                          <wps:wsp>
+                            <wps:cNvPr id="152" name="Arc 152"/>
+                            <wps:cNvSpPr/>
+                            <wps:spPr>
+                              <a:xfrm rot="16200000">
+                                <a:off x="656273" y="-649923"/>
+                                <a:ext cx="541020" cy="1840865"/>
+                              </a:xfrm>
+                              <a:prstGeom prst="arc">
+                                <a:avLst>
+                                  <a:gd name="adj1" fmla="val 16478610"/>
+                                  <a:gd name="adj2" fmla="val 0"/>
+                                </a:avLst>
+                              </a:prstGeom>
+                              <a:ln w="28575"/>
+                            </wps:spPr>
+                            <wps:style>
+                              <a:lnRef idx="1">
+                                <a:schemeClr val="accent1"/>
+                              </a:lnRef>
+                              <a:fillRef idx="0">
+                                <a:schemeClr val="accent1"/>
+                              </a:fillRef>
+                              <a:effectRef idx="0">
+                                <a:schemeClr val="accent1"/>
+                              </a:effectRef>
+                              <a:fontRef idx="minor">
+                                <a:schemeClr val="tx1"/>
+                              </a:fontRef>
+                            </wps:style>
+                            <wps:bodyPr rot="0" spcFirstLastPara="0" vertOverflow="overflow" horzOverflow="overflow" vert="horz" wrap="square" lIns="91440" tIns="45720" rIns="91440" bIns="45720" numCol="1" spcCol="0" rtlCol="0" fromWordArt="0" anchor="ctr" anchorCtr="0" forceAA="0" compatLnSpc="1">
+                              <a:prstTxWarp prst="textNoShape">
+                                <a:avLst/>
+                              </a:prstTxWarp>
+                              <a:noAutofit/>
+                            </wps:bodyPr>
+                          </wps:wsp>
+                          <wps:wsp>
+                            <wps:cNvPr id="153" name="Arc 153"/>
+                            <wps:cNvSpPr/>
+                            <wps:spPr>
+                              <a:xfrm rot="5400000" flipH="1">
+                                <a:off x="649923" y="-649923"/>
+                                <a:ext cx="541020" cy="1840865"/>
+                              </a:xfrm>
+                              <a:prstGeom prst="arc">
+                                <a:avLst>
+                                  <a:gd name="adj1" fmla="val 16478610"/>
+                                  <a:gd name="adj2" fmla="val 0"/>
+                                </a:avLst>
+                              </a:prstGeom>
+                              <a:ln w="28575"/>
+                            </wps:spPr>
+                            <wps:style>
+                              <a:lnRef idx="1">
+                                <a:schemeClr val="accent1"/>
+                              </a:lnRef>
+                              <a:fillRef idx="0">
+                                <a:schemeClr val="accent1"/>
+                              </a:fillRef>
+                              <a:effectRef idx="0">
+                                <a:schemeClr val="accent1"/>
+                              </a:effectRef>
+                              <a:fontRef idx="minor">
+                                <a:schemeClr val="tx1"/>
+                              </a:fontRef>
+                            </wps:style>
+                            <wps:bodyPr rot="0" spcFirstLastPara="0" vertOverflow="overflow" horzOverflow="overflow" vert="horz" wrap="square" lIns="91440" tIns="45720" rIns="91440" bIns="45720" numCol="1" spcCol="0" rtlCol="0" fromWordArt="0" anchor="ctr" anchorCtr="0" forceAA="0" compatLnSpc="1">
+                              <a:prstTxWarp prst="textNoShape">
+                                <a:avLst/>
+                              </a:prstTxWarp>
+                              <a:noAutofit/>
+                            </wps:bodyPr>
+                          </wps:wsp>
+                        </wpg:grpSp>
+                        <wpg:grpSp>
+                          <wpg:cNvPr id="155" name="Group 155"/>
+                          <wpg:cNvGrpSpPr/>
+                          <wpg:grpSpPr>
+                            <a:xfrm rot="4117514">
+                              <a:off x="730332" y="742208"/>
+                              <a:ext cx="658495" cy="195580"/>
+                              <a:chOff x="0" y="0"/>
+                              <a:chExt cx="1847215" cy="541020"/>
+                            </a:xfrm>
+                          </wpg:grpSpPr>
+                          <wps:wsp>
+                            <wps:cNvPr id="156" name="Arc 156"/>
+                            <wps:cNvSpPr/>
+                            <wps:spPr>
+                              <a:xfrm rot="16200000">
+                                <a:off x="656273" y="-649923"/>
+                                <a:ext cx="541020" cy="1840865"/>
+                              </a:xfrm>
+                              <a:prstGeom prst="arc">
+                                <a:avLst>
+                                  <a:gd name="adj1" fmla="val 16478610"/>
+                                  <a:gd name="adj2" fmla="val 0"/>
+                                </a:avLst>
+                              </a:prstGeom>
+                              <a:ln w="28575"/>
+                            </wps:spPr>
+                            <wps:style>
+                              <a:lnRef idx="1">
+                                <a:schemeClr val="accent1"/>
+                              </a:lnRef>
+                              <a:fillRef idx="0">
+                                <a:schemeClr val="accent1"/>
+                              </a:fillRef>
+                              <a:effectRef idx="0">
+                                <a:schemeClr val="accent1"/>
+                              </a:effectRef>
+                              <a:fontRef idx="minor">
+                                <a:schemeClr val="tx1"/>
+                              </a:fontRef>
+                            </wps:style>
+                            <wps:bodyPr rot="0" spcFirstLastPara="0" vertOverflow="overflow" horzOverflow="overflow" vert="horz" wrap="square" lIns="91440" tIns="45720" rIns="91440" bIns="45720" numCol="1" spcCol="0" rtlCol="0" fromWordArt="0" anchor="ctr" anchorCtr="0" forceAA="0" compatLnSpc="1">
+                              <a:prstTxWarp prst="textNoShape">
+                                <a:avLst/>
+                              </a:prstTxWarp>
+                              <a:noAutofit/>
+                            </wps:bodyPr>
+                          </wps:wsp>
+                          <wps:wsp>
+                            <wps:cNvPr id="163" name="Arc 163"/>
+                            <wps:cNvSpPr/>
+                            <wps:spPr>
+                              <a:xfrm rot="5400000" flipH="1">
+                                <a:off x="649923" y="-649923"/>
+                                <a:ext cx="541020" cy="1840865"/>
+                              </a:xfrm>
+                              <a:prstGeom prst="arc">
+                                <a:avLst>
+                                  <a:gd name="adj1" fmla="val 16478610"/>
+                                  <a:gd name="adj2" fmla="val 0"/>
+                                </a:avLst>
+                              </a:prstGeom>
+                              <a:ln w="28575"/>
+                            </wps:spPr>
+                            <wps:style>
+                              <a:lnRef idx="1">
+                                <a:schemeClr val="accent1"/>
+                              </a:lnRef>
+                              <a:fillRef idx="0">
+                                <a:schemeClr val="accent1"/>
+                              </a:fillRef>
+                              <a:effectRef idx="0">
+                                <a:schemeClr val="accent1"/>
+                              </a:effectRef>
+                              <a:fontRef idx="minor">
+                                <a:schemeClr val="tx1"/>
+                              </a:fontRef>
+                            </wps:style>
+                            <wps:bodyPr rot="0" spcFirstLastPara="0" vertOverflow="overflow" horzOverflow="overflow" vert="horz" wrap="square" lIns="91440" tIns="45720" rIns="91440" bIns="45720" numCol="1" spcCol="0" rtlCol="0" fromWordArt="0" anchor="ctr" anchorCtr="0" forceAA="0" compatLnSpc="1">
+                              <a:prstTxWarp prst="textNoShape">
+                                <a:avLst/>
+                              </a:prstTxWarp>
+                              <a:noAutofit/>
+                            </wps:bodyPr>
+                          </wps:wsp>
+                        </wpg:grpSp>
+                      </wpg:grpSp>
+                      <wps:wsp>
+                        <wps:cNvPr id="174" name="Text Box 174"/>
+                        <wps:cNvSpPr txBox="1"/>
+                        <wps:spPr>
+                          <a:xfrm>
+                            <a:off x="1626919" y="2054431"/>
+                            <a:ext cx="1122045" cy="413385"/>
+                          </a:xfrm>
+                          <a:prstGeom prst="rect">
+                            <a:avLst/>
+                          </a:prstGeom>
+                          <a:solidFill>
+                            <a:schemeClr val="lt1"/>
+                          </a:solidFill>
+                          <a:ln w="6350">
+                            <a:noFill/>
+                          </a:ln>
+                          <a:effectLst/>
+                        </wps:spPr>
+                        <wps:style>
+                          <a:lnRef idx="0">
+                            <a:schemeClr val="accent1"/>
+                          </a:lnRef>
+                          <a:fillRef idx="0">
+                            <a:schemeClr val="accent1"/>
+                          </a:fillRef>
+                          <a:effectRef idx="0">
+                            <a:schemeClr val="accent1"/>
+                          </a:effectRef>
+                          <a:fontRef idx="minor">
+                            <a:schemeClr val="dk1"/>
+                          </a:fontRef>
+                        </wps:style>
+                        <wps:txbx>
+                          <w:txbxContent>
+                            <w:p>
+                              <w:pPr>
+                                <w:ind w:left="0" w:right="0"/>
+                                <w:jc w:val="center"/>
+                                <w:rPr>
+                                  <w:rFonts w:asciiTheme="minorHAnsi" w:hAnsiTheme="minorHAnsi" w:cstheme="minorHAnsi"/>
+                                  <w:b/>
+                                  <w:sz w:val="22"/>
+                                  <w:lang w:val="pl-PL"/>
+                                </w:rPr>
+                              </w:pPr>
+                              <w:r>
+                                <w:rPr>
+                                  <w:rFonts w:asciiTheme="minorHAnsi" w:hAnsiTheme="minorHAnsi" w:cstheme="minorHAnsi"/>
+                                  <w:b/>
+                                  <w:sz w:val="22"/>
+                                  <w:lang w:val="pl-PL"/>
+                                </w:rPr>
+                                <w:t>LENS</w:t>
+                              </w:r>
+                            </w:p>
+                          </w:txbxContent>
+                        </wps:txbx>
+                        <wps:bodyPr rot="0" spcFirstLastPara="0" vertOverflow="overflow" horzOverflow="overflow" vert="horz" wrap="square" lIns="91440" tIns="45720" rIns="91440" bIns="45720" numCol="1" spcCol="0" rtlCol="0" fromWordArt="0" anchor="t" anchorCtr="0" forceAA="0" compatLnSpc="1">
+                          <a:prstTxWarp prst="textNoShape">
+                            <a:avLst/>
+                          </a:prstTxWarp>
+                          <a:noAutofit/>
+                        </wps:bodyPr>
+                      </wps:wsp>
+                      <wps:wsp>
+                        <wps:cNvPr id="178" name="Text Box 178"/>
+                        <wps:cNvSpPr txBox="1"/>
+                        <wps:spPr>
+                          <a:xfrm>
+                            <a:off x="3277589" y="2066307"/>
+                            <a:ext cx="1436370" cy="413385"/>
+                          </a:xfrm>
+                          <a:prstGeom prst="rect">
+                            <a:avLst/>
+                          </a:prstGeom>
+                          <a:solidFill>
+                            <a:schemeClr val="lt1"/>
+                          </a:solidFill>
+                          <a:ln w="6350">
+                            <a:noFill/>
+                          </a:ln>
+                          <a:effectLst/>
+                        </wps:spPr>
+                        <wps:style>
+                          <a:lnRef idx="0">
+                            <a:schemeClr val="accent1"/>
+                          </a:lnRef>
+                          <a:fillRef idx="0">
+                            <a:schemeClr val="accent1"/>
+                          </a:fillRef>
+                          <a:effectRef idx="0">
+                            <a:schemeClr val="accent1"/>
+                          </a:effectRef>
+                          <a:fontRef idx="minor">
+                            <a:schemeClr val="dk1"/>
+                          </a:fontRef>
+                        </wps:style>
+                        <wps:txbx>
+                          <w:txbxContent>
+                            <w:p>
+                              <w:pPr>
+                                <w:ind w:left="0" w:right="0"/>
+                                <w:jc w:val="center"/>
+                                <w:rPr>
+                                  <w:rFonts w:asciiTheme="minorHAnsi" w:hAnsiTheme="minorHAnsi" w:cstheme="minorHAnsi"/>
+                                  <w:b/>
+                                  <w:sz w:val="22"/>
+                                  <w:lang w:val="pl-PL"/>
+                                </w:rPr>
+                              </w:pPr>
+                              <w:r>
+                                <w:rPr>
+                                  <w:rFonts w:asciiTheme="minorHAnsi" w:hAnsiTheme="minorHAnsi" w:cstheme="minorHAnsi"/>
+                                  <w:b/>
+                                  <w:sz w:val="22"/>
+                                  <w:lang w:val="pl-PL"/>
+                                </w:rPr>
+                                <w:t>SQUARE OBJECT</w:t>
+                              </w:r>
+                            </w:p>
+                          </w:txbxContent>
+                        </wps:txbx>
+                        <wps:bodyPr rot="0" spcFirstLastPara="0" vertOverflow="overflow" horzOverflow="overflow" vert="horz" wrap="square" lIns="91440" tIns="45720" rIns="91440" bIns="45720" numCol="1" spcCol="0" rtlCol="0" fromWordArt="0" anchor="t" anchorCtr="0" forceAA="0" compatLnSpc="1">
+                          <a:prstTxWarp prst="textNoShape">
+                            <a:avLst/>
+                          </a:prstTxWarp>
+                          <a:noAutofit/>
+                        </wps:bodyPr>
+                      </wps:wsp>
+                      <wps:wsp>
+                        <wps:cNvPr id="179" name="Text Box 179"/>
+                        <wps:cNvSpPr txBox="1"/>
+                        <wps:spPr>
+                          <a:xfrm>
+                            <a:off x="142504" y="2042556"/>
+                            <a:ext cx="1436914" cy="413385"/>
+                          </a:xfrm>
+                          <a:prstGeom prst="rect">
+                            <a:avLst/>
+                          </a:prstGeom>
+                          <a:solidFill>
+                            <a:schemeClr val="lt1"/>
+                          </a:solidFill>
+                          <a:ln w="6350">
+                            <a:noFill/>
+                          </a:ln>
+                          <a:effectLst/>
+                        </wps:spPr>
+                        <wps:style>
+                          <a:lnRef idx="0">
+                            <a:schemeClr val="accent1"/>
+                          </a:lnRef>
+                          <a:fillRef idx="0">
+                            <a:schemeClr val="accent1"/>
+                          </a:fillRef>
+                          <a:effectRef idx="0">
+                            <a:schemeClr val="accent1"/>
+                          </a:effectRef>
+                          <a:fontRef idx="minor">
+                            <a:schemeClr val="dk1"/>
+                          </a:fontRef>
+                        </wps:style>
+                        <wps:txbx>
+                          <w:txbxContent>
+                            <w:p>
+                              <w:pPr>
+                                <w:ind w:left="0" w:right="0"/>
+                                <w:jc w:val="center"/>
+                                <w:rPr>
+                                  <w:rFonts w:asciiTheme="minorHAnsi" w:hAnsiTheme="minorHAnsi" w:cstheme="minorHAnsi"/>
+                                  <w:b/>
+                                  <w:sz w:val="22"/>
+                                  <w:lang w:val="pl-PL"/>
+                                </w:rPr>
+                              </w:pPr>
+                              <w:r>
+                                <w:rPr>
+                                  <w:rFonts w:asciiTheme="minorHAnsi" w:hAnsiTheme="minorHAnsi" w:cstheme="minorHAnsi"/>
+                                  <w:b/>
+                                  <w:sz w:val="22"/>
+                                  <w:lang w:val="pl-PL"/>
+                                </w:rPr>
+                                <w:t>IMAGE PLANE</w:t>
+                              </w:r>
+                            </w:p>
+                          </w:txbxContent>
+                        </wps:txbx>
+                        <wps:bodyPr rot="0" spcFirstLastPara="0" vertOverflow="overflow" horzOverflow="overflow" vert="horz" wrap="square" lIns="91440" tIns="45720" rIns="91440" bIns="45720" numCol="1" spcCol="0" rtlCol="0" fromWordArt="0" anchor="t" anchorCtr="0" forceAA="0" compatLnSpc="1">
+                          <a:prstTxWarp prst="textNoShape">
+                            <a:avLst/>
+                          </a:prstTxWarp>
+                          <a:noAutofit/>
+                        </wps:bodyPr>
+                      </wps:wsp>
+                    </wpg:wgp>
+                  </a:graphicData>
+                </a:graphic>
+              </wp:anchor>
+            </w:drawing>
+          </mc:Choice>
+          <mc:Fallback>
+            <w:pict>
+              <v:group id="Group 180" o:spid="_x0000_s1168" style="position:absolute;margin-left:27.7pt;margin-top:7.35pt;width:371.2pt;height:195.25pt;z-index:251896832" coordsize="47139,24796" o:gfxdata="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">
+                <v:group id="Group 173" o:spid="_x0000_s1169" style="position:absolute;width:45815;height:18288" coordsize="48739,19454" o:gfxdata="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">
+                  <v:shape id="Trapezoid 95" o:spid="_x0000_s1170" style="position:absolute;top:2137;width:16452;height:17317;rotation:-1229989fd;visibility:visible;mso-wrap-style:square;v-text-anchor:middle" coordsize="1645285,1731645" o:gfxdata="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" path="m,1731645l129188,,1516097,r129188,1731645l,1731645xe" fillcolor="#d8d8d8 [2732]" strokecolor="#d8d8d8 [2732]" strokeweight="2pt">
+                    <v:fill color2="#f2f2f2 [3052]" rotate="t" angle="45" colors="0 #d9d9d9;.5 #f2f2f2;1 #f2f2f2" focus="100%" type="gradient"/>
+                    <v:path arrowok="t" o:connecttype="custom" o:connectlocs="0,1731645;129188,0;1516097,0;1645285,1731645;0,1731645" o:connectangles="0,0,0,0,0"/>
+                  </v:shape>
+                  <v:shape id="Trapezoid 53" o:spid="_x0000_s1171" style="position:absolute;left:33607;top:3087;width:15132;height:12910;rotation:-1229989fd;visibility:visible;mso-wrap-style:square;v-text-anchor:middle" coordsize="1513205,1290955" o:gfxdata="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" path="m,1290955l101366,,1411839,r101366,1290955l,1290955xe" fillcolor="#152639 [964]" strokecolor="#243f60 [1604]" strokeweight="2pt">
+                    <v:fill color2="#4f81bd [3204]" rotate="t" colors="0 #254872;.5 #3a6ba5;1 #4780c5" focus="100%" type="gradient"/>
+                    <v:path arrowok="t" o:connecttype="custom" o:connectlocs="0,1290955;101366,0;1411839,0;1513205,1290955;0,1290955" o:connectangles="0,0,0,0,0"/>
+                  </v:shape>
+                  <v:oval id="Oval 92" o:spid="_x0000_s1172" style="position:absolute;left:15912;width:15450;height:18525;visibility:visible;mso-wrap-style:square;v-text-anchor:middle" o:gfxdata="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" fillcolor="#548dd4 [1951]" strokecolor="#243f60 [1604]" strokeweight="2pt">
+                    <v:fill color2="#548dd4 [1951]" rotate="t" angle="45" colors="0 #285081;.5 #3e76bb;1 #4b8dde" focus="100%" type="gradient"/>
+                  </v:oval>
+                  <v:shape id="Trapezoid 77" o:spid="_x0000_s1173" style="position:absolute;left:17812;top:4750;width:11024;height:9404;rotation:-1229989fd;visibility:visible;mso-wrap-style:square;v-text-anchor:middle" coordsize="1102360,940435" o:gfxdata="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" path="m,940435l73843,r954674,l1102360,940435,,940435xe" fillcolor="white [3212]" strokecolor="#243f60 [1604]" strokeweight="2pt">
+                    <v:path arrowok="t" o:connecttype="custom" o:connectlocs="0,940435;73843,0;1028517,0;1102360,940435;0,940435" o:connectangles="0,0,0,0,0"/>
+                  </v:shape>
+                  <v:line id="Straight Connector 104" o:spid="_x0000_s1174" style="position:absolute;flip:x;visibility:visible;mso-wrap-style:square" from="26244,1306" to="45199,3490" o:connectortype="straight" o:gfxdata="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" strokecolor="#7f7f7f [1612]" strokeweight="1pt">
+                    <v:stroke dashstyle="dash"/>
+                  </v:line>
+                  <v:line id="Straight Connector 108" o:spid="_x0000_s1175" style="position:absolute;flip:x;visibility:visible;mso-wrap-style:square" from="17337,5462" to="32865,6608" o:connectortype="straight" o:gfxdata="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" strokecolor="#7f7f7f [1612]" strokeweight="1pt">
+                    <v:stroke dashstyle="dash"/>
+                  </v:line>
+                  <v:line id="Straight Connector 109" o:spid="_x0000_s1176" style="position:absolute;flip:x y;visibility:visible;mso-wrap-style:square" from="19831,15675" to="36135,18081" o:connectortype="straight" o:gfxdata="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" strokecolor="#7f7f7f [1612]" strokeweight="1pt">
+                    <v:stroke dashstyle="dash"/>
+                  </v:line>
+                  <v:line id="Straight Connector 110" o:spid="_x0000_s1177" style="position:absolute;flip:x y;visibility:visible;mso-wrap-style:square" from="18644,11400" to="34591,12424" o:connectortype="straight" o:gfxdata="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" strokecolor="#7f7f7f [1612]" strokeweight="1pt">
+                    <v:stroke dashstyle="dash"/>
+                  </v:line>
+                  <v:line id="Straight Connector 121" o:spid="_x0000_s1178" style="position:absolute;flip:x;visibility:visible;mso-wrap-style:square" from="9737,4631" to="16786,5482" o:connectortype="straight" o:gfxdata="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" strokecolor="#7f7f7f [1612]" strokeweight="1pt">
+                    <v:stroke dashstyle="dash"/>
+                  </v:line>
+                  <v:line id="Straight Connector 141" o:spid="_x0000_s1179" style="position:absolute;flip:x y;visibility:visible;mso-wrap-style:square" from="5462,13300" to="17572,15039" o:connectortype="straight" o:gfxdata="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" strokecolor="#7f7f7f [1612]">
+                    <v:stroke dashstyle="dash"/>
+                  </v:line>
+                  <v:line id="Straight Connector 127" o:spid="_x0000_s1180" style="position:absolute;flip:x;visibility:visible;mso-wrap-style:square" from="4156,6650" to="16240,7380" o:connectortype="straight" o:gfxdata="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" strokecolor="#7f7f7f [1612]" strokeweight="1pt">
+                    <v:stroke dashstyle="dash"/>
+                  </v:line>
+                  <v:line id="Straight Connector 144" o:spid="_x0000_s1181" style="position:absolute;flip:x y;visibility:visible;mso-wrap-style:square" from="11994,10925" to="16058,11179" o:connectortype="straight" o:gfxdata="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" strokecolor="#7f7f7f [1612]" strokeweight="1pt">
+                    <v:stroke dashstyle="dash"/>
+                  </v:line>
+                  <v:group id="Group 147" o:spid="_x0000_s1182" style="position:absolute;left:3681;top:5818;width:6717;height:1961;rotation:-1175734fd" coordsize="18472,5410" o:gfxdata="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">
+                    <v:shape id="Arc 145" o:spid="_x0000_s1183" style="position:absolute;left:6563;top:-6500;width:5410;height:18409;rotation:-90;visibility:visible;mso-wrap-style:square;v-text-anchor:middle" coordsize="541020,1840865" o:gfxdata="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" path="m342568,33257nsc459820,143515,541020,506519,541020,920433r-270510,l342568,33257xem342568,33257nfc459820,143515,541020,506519,541020,920433e" filled="f" strokecolor="#4579b8 [3044]" strokeweight="2.25pt">
+                      <v:path arrowok="t" o:connecttype="custom" o:connectlocs="342568,33257;541020,920433" o:connectangles="0,0"/>
+                    </v:shape>
+                    <v:shape id="Arc 146" o:spid="_x0000_s1184" style="position:absolute;left:6499;top:-6499;width:5410;height:18408;rotation:-90;flip:x;visibility:visible;mso-wrap-style:square;v-text-anchor:middle" coordsize="541020,1840865" o:gfxdata="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" path="m342568,33257nsc459820,143515,541020,506519,541020,920433r-270510,l342568,33257xem342568,33257nfc459820,143515,541020,506519,541020,920433e" filled="f" strokecolor="#4579b8 [3044]" strokeweight="2.25pt">
+                      <v:path arrowok="t" o:connecttype="custom" o:connectlocs="342568,33257;541020,920433" o:connectangles="0,0"/>
+                    </v:shape>
+                  </v:group>
+                  <v:group id="Group 148" o:spid="_x0000_s1185" style="position:absolute;left:4987;top:10925;width:7496;height:1956;rotation:10501886fd" coordsize="18472,5410" o:gfxdata="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">
+                    <v:shape id="Arc 149" o:spid="_x0000_s1186" style="position:absolute;left:6563;top:-6500;width:5410;height:18409;rotation:-90;visibility:visible;mso-wrap-style:square;v-text-anchor:middle" coordsize="541020,1840865" o:gfxdata="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" path="m342568,33257nsc459820,143515,541020,506519,541020,920433r-270510,l342568,33257xem342568,33257nfc459820,143515,541020,506519,541020,920433e" filled="f" strokecolor="#4579b8 [3044]" strokeweight="2.25pt">
+                      <v:path arrowok="t" o:connecttype="custom" o:connectlocs="342568,33257;541020,920433" o:connectangles="0,0"/>
+                    </v:shape>
+                    <v:shape id="Arc 150" o:spid="_x0000_s1187" style="position:absolute;left:6499;top:-6499;width:5410;height:18408;rotation:-90;flip:x;visibility:visible;mso-wrap-style:square;v-text-anchor:middle" coordsize="541020,1840865" o:gfxdata="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" path="m342568,33257nsc459820,143515,541020,506519,541020,920433r-270510,l342568,33257xem342568,33257nfc459820,143515,541020,506519,541020,920433e" filled="f" strokecolor="#4579b8 [3044]" strokeweight="2.25pt">
+                      <v:path arrowok="t" o:connecttype="custom" o:connectlocs="342568,33257;541020,920433" o:connectangles="0,0"/>
+                    </v:shape>
+                  </v:group>
+                  <v:group id="Group 151" o:spid="_x0000_s1188" style="position:absolute;left:1840;top:9322;width:6590;height:1956;rotation:-6945409fd" coordsize="18472,5410" o:gfxdata="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">
+                    <v:shape id="Arc 152" o:spid="_x0000_s1189" style="position:absolute;left:6563;top:-6500;width:5410;height:18409;rotation:-90;visibility:visible;mso-wrap-style:square;v-text-anchor:middle" coordsize="541020,1840865" o:gfxdata="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" path="m342568,33257nsc459820,143515,541020,506519,541020,920433r-270510,l342568,33257xem342568,33257nfc459820,143515,541020,506519,541020,920433e" filled="f" strokecolor="#4579b8 [3044]" strokeweight="2.25pt">
+                      <v:path arrowok="t" o:connecttype="custom" o:connectlocs="342568,33257;541020,920433" o:connectangles="0,0"/>
+                    </v:shape>
+                    <v:shape id="Arc 153" o:spid="_x0000_s1190" style="position:absolute;left:6499;top:-6499;width:5410;height:18408;rotation:-90;flip:x;visibility:visible;mso-wrap-style:square;v-text-anchor:middle" coordsize="541020,1840865" o:gfxdata="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" path="m342568,33257nsc459820,143515,541020,506519,541020,920433r-270510,l342568,33257xem342568,33257nfc459820,143515,541020,506519,541020,920433e" filled="f" strokecolor="#4579b8 [3044]" strokeweight="2.25pt">
+                      <v:path arrowok="t" o:connecttype="custom" o:connectlocs="342568,33257;541020,920433" o:connectangles="0,0"/>
+                    </v:shape>
+                  </v:group>
+                  <v:group id="Group 155" o:spid="_x0000_s1191" style="position:absolute;left:7302;top:7422;width:6585;height:1956;rotation:4497423fd" coordsize="18472,5410" o:gfxdata="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">
+                    <v:shape id="Arc 156" o:spid="_x0000_s1192" style="position:absolute;left:6563;top:-6500;width:5410;height:18409;rotation:-90;visibility:visible;mso-wrap-style:square;v-text-anchor:middle" coordsize="541020,1840865" o:gfxdata="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" path="m342568,33257nsc459820,143515,541020,506519,541020,920433r-270510,l342568,33257xem342568,33257nfc459820,143515,541020,506519,541020,920433e" filled="f" strokecolor="#4579b8 [3044]" strokeweight="2.25pt">
+                      <v:path arrowok="t" o:connecttype="custom" o:connectlocs="342568,33257;541020,920433" o:connectangles="0,0"/>
+                    </v:shape>
+                    <v:shape id="Arc 163" o:spid="_x0000_s1193" style="position:absolute;left:6499;top:-6499;width:5410;height:18408;rotation:-90;flip:x;visibility:visible;mso-wrap-style:square;v-text-anchor:middle" coordsize="541020,1840865" o:gfxdata="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" path="m342568,33257nsc459820,143515,541020,506519,541020,920433r-270510,l342568,33257xem342568,33257nfc459820,143515,541020,506519,541020,920433e" filled="f" strokecolor="#4579b8 [3044]" strokeweight="2.25pt">
+                      <v:path arrowok="t" o:connecttype="custom" o:connectlocs="342568,33257;541020,920433" o:connectangles="0,0"/>
+                    </v:shape>
+                  </v:group>
+                </v:group>
+                <v:shape id="Text Box 174" o:spid="_x0000_s1194" type="#_x0000_t202" style="position:absolute;left:16269;top:20544;width:11220;height:4134;visibility:visible;mso-wrap-style:square;v-text-anchor:top" o:gfxdata="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" fillcolor="white [3201]" stroked="f" strokeweight=".5pt">
+                  <v:textbox>
+                    <w:txbxContent>
+                      <w:p>
+                        <w:pPr>
+                          <w:ind w:left="0" w:right="0"/>
+                          <w:jc w:val="center"/>
+                          <w:rPr>
+                            <w:rFonts w:asciiTheme="minorHAnsi" w:hAnsiTheme="minorHAnsi" w:cstheme="minorHAnsi"/>
+                            <w:b/>
+                            <w:sz w:val="22"/>
+                            <w:lang w:val="pl-PL"/>
+                          </w:rPr>
+                        </w:pPr>
+                        <w:r>
+                          <w:rPr>
+                            <w:rFonts w:asciiTheme="minorHAnsi" w:hAnsiTheme="minorHAnsi" w:cstheme="minorHAnsi"/>
+                            <w:b/>
+                            <w:sz w:val="22"/>
+                            <w:lang w:val="pl-PL"/>
+                          </w:rPr>
+                          <w:t>LENS</w:t>
+                        </w:r>
+                      </w:p>
+                    </w:txbxContent>
+                  </v:textbox>
+                </v:shape>
+                <v:shape id="Text Box 178" o:spid="_x0000_s1195" type="#_x0000_t202" style="position:absolute;left:32775;top:20663;width:14364;height:4133;visibility:visible;mso-wrap-style:square;v-text-anchor:top" o:gfxdata="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" fillcolor="white [3201]" stroked="f" strokeweight=".5pt">
+                  <v:textbox>
+                    <w:txbxContent>
+                      <w:p>
+                        <w:pPr>
+                          <w:ind w:left="0" w:right="0"/>
+                          <w:jc w:val="center"/>
+                          <w:rPr>
+                            <w:rFonts w:asciiTheme="minorHAnsi" w:hAnsiTheme="minorHAnsi" w:cstheme="minorHAnsi"/>
+                            <w:b/>
+                            <w:sz w:val="22"/>
+                            <w:lang w:val="pl-PL"/>
+                          </w:rPr>
+                        </w:pPr>
+                        <w:r>
+                          <w:rPr>
+                            <w:rFonts w:asciiTheme="minorHAnsi" w:hAnsiTheme="minorHAnsi" w:cstheme="minorHAnsi"/>
+                            <w:b/>
+                            <w:sz w:val="22"/>
+                            <w:lang w:val="pl-PL"/>
+                          </w:rPr>
+                          <w:t>SQUARE OBJECT</w:t>
+                        </w:r>
+                      </w:p>
+                    </w:txbxContent>
+                  </v:textbox>
+                </v:shape>
+                <v:shape id="Text Box 179" o:spid="_x0000_s1196" type="#_x0000_t202" style="position:absolute;left:1425;top:20425;width:14369;height:4134;visibility:visible;mso-wrap-style:square;v-text-anchor:top" o:gfxdata="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" fillcolor="white [3201]" stroked="f" strokeweight=".5pt">
+                  <v:textbox>
+                    <w:txbxContent>
+                      <w:p>
+                        <w:pPr>
+                          <w:ind w:left="0" w:right="0"/>
+                          <w:jc w:val="center"/>
+                          <w:rPr>
+                            <w:rFonts w:asciiTheme="minorHAnsi" w:hAnsiTheme="minorHAnsi" w:cstheme="minorHAnsi"/>
+                            <w:b/>
+                            <w:sz w:val="22"/>
+                            <w:lang w:val="pl-PL"/>
+                          </w:rPr>
+                        </w:pPr>
+                        <w:r>
+                          <w:rPr>
+                            <w:rFonts w:asciiTheme="minorHAnsi" w:hAnsiTheme="minorHAnsi" w:cstheme="minorHAnsi"/>
+                            <w:b/>
+                            <w:sz w:val="22"/>
+                            <w:lang w:val="pl-PL"/>
+                          </w:rPr>
+                          <w:t>IMAGE PLANE</w:t>
+                        </w:r>
+                      </w:p>
+                    </w:txbxContent>
+                  </v:textbox>
+                </v:shape>
+              </v:group>
+            </w:pict>
+          </mc:Fallback>
+        </mc:AlternateContent>
+      </w:r>
+      <w:r>
+        <w:rPr>
+          <w:rFonts w:cs="Times New Roman"/>
+          <w:szCs w:val="30"/>
+          <w:lang w:val="en-US"/>
+        </w:rPr>
+        <w:tab/>
+      </w:r>
+    </w:p>
+    <w:p>
+      <w:pPr>
+        <w:ind w:left="0"/>
+        <w:rPr>
+          <w:lang w:val="en-US"/>
+        </w:rPr>
+      </w:pPr>
+      <w:r>
+        <w:rPr>
+          <w:rFonts w:cs="Times New Roman"/>
+          <w:szCs w:val="30"/>
+          <w:lang w:val="en-US"/>
+        </w:rPr>
+        <w:tab/>
+      </w:r>
+    </w:p>
+    <w:p>
+      <w:pPr>
+        <w:rPr>
+          <w:lang w:val="en-US"/>
+        </w:rPr>
+      </w:pPr>
+    </w:p>
+    <w:p>
+      <w:pPr>
+        <w:rPr>
+          <w:lang w:val="en-US"/>
+        </w:rPr>
+      </w:pPr>
+    </w:p>
+    <w:p>
+      <w:pPr>
+        <w:rPr>
+          <w:lang w:val="en-US"/>
+        </w:rPr>
+      </w:pPr>
+    </w:p>
+    <w:p>
+      <w:pPr>
+        <w:rPr>
+          <w:lang w:val="en-US"/>
+        </w:rPr>
+      </w:pPr>
+    </w:p>
+    <w:p>
+      <w:pPr>
+        <w:ind w:left="0"/>
+        <w:rPr>
+          <w:lang w:val="en-US"/>
+        </w:rPr>
+      </w:pPr>
+      <w:r>
+        <w:rPr>
+          <w:noProof/>
+          <w:lang w:val="pl-PL" w:eastAsia="pl-PL"/>
+        </w:rPr>
+        <mc:AlternateContent>
+          <mc:Choice Requires="wps">
+            <w:drawing>
+              <wp:anchor distT="0" distB="0" distL="114300" distR="114300" simplePos="0" relativeHeight="251856896" behindDoc="0" locked="0" layoutInCell="1" allowOverlap="1" wp14:anchorId="562E7C05" wp14:editId="5058C2A7">
+                <wp:simplePos x="0" y="0"/>
+                <wp:positionH relativeFrom="column">
+                  <wp:posOffset>-111628</wp:posOffset>
+                </wp:positionH>
+                <wp:positionV relativeFrom="paragraph">
+                  <wp:posOffset>338744</wp:posOffset>
+                </wp:positionV>
+                <wp:extent cx="5307965" cy="902524"/>
+                <wp:effectExtent l="0" t="0" r="6985" b="0"/>
+                <wp:wrapNone/>
+                <wp:docPr id="51" name="Text Box 51"/>
+                <wp:cNvGraphicFramePr/>
+                <a:graphic xmlns:a="http://schemas.openxmlformats.org/drawingml/2006/main">
+                  <a:graphicData uri="http://schemas.microsoft.com/office/word/2010/wordprocessingShape">
+                    <wps:wsp>
+                      <wps:cNvSpPr txBox="1"/>
+                      <wps:spPr>
+                        <a:xfrm>
+                          <a:off x="0" y="0"/>
+                          <a:ext cx="5307965" cy="902524"/>
+                        </a:xfrm>
+                        <a:prstGeom prst="rect">
+                          <a:avLst/>
+                        </a:prstGeom>
+                        <a:solidFill>
+                          <a:schemeClr val="lt1"/>
+                        </a:solidFill>
+                        <a:ln w="6350">
+                          <a:noFill/>
+                        </a:ln>
+                        <a:effectLst/>
+                      </wps:spPr>
+                      <wps:style>
+                        <a:lnRef idx="0">
+                          <a:schemeClr val="accent1"/>
+                        </a:lnRef>
+                        <a:fillRef idx="0">
+                          <a:schemeClr val="accent1"/>
+                        </a:fillRef>
+                        <a:effectRef idx="0">
+                          <a:schemeClr val="accent1"/>
+                        </a:effectRef>
+                        <a:fontRef idx="minor">
+                          <a:schemeClr val="dk1"/>
+                        </a:fontRef>
+                      </wps:style>
+                      <wps:txbx>
+                        <w:txbxContent>
+                          <w:p>
+                            <w:pPr>
+                              <w:autoSpaceDE w:val="0"/>
+                              <w:autoSpaceDN w:val="0"/>
+                              <w:adjustRightInd w:val="0"/>
+                              <w:spacing w:after="0" w:line="240" w:lineRule="auto"/>
+                              <w:ind w:left="0" w:right="0"/>
+                              <w:jc w:val="center"/>
+                              <w:rPr>
+                                <w:rFonts w:eastAsia="MinionPro-It" w:cs="MinionPro-It"/>
+                                <w:iCs/>
+                                <w:sz w:val="28"/>
+                                <w:szCs w:val="28"/>
+                                <w:lang w:val="en-US"/>
+                              </w:rPr>
+                            </w:pPr>
+                            <w:proofErr w:type="gramStart"/>
+                            <w:r>
+                              <w:rPr>
+                                <w:sz w:val="28"/>
+                                <w:szCs w:val="28"/>
+                              </w:rPr>
+                              <w:t>Figure 2.</w:t>
+                            </w:r>
+                            <w:r>
+                              <w:rPr>
+                                <w:sz w:val="28"/>
+                                <w:szCs w:val="28"/>
+                              </w:rPr>
+                              <w:t>2</w:t>
+                            </w:r>
+                            <w:r>
+                              <w:rPr>
+                                <w:sz w:val="28"/>
+                                <w:szCs w:val="28"/>
+                              </w:rPr>
+                              <w:t>.</w:t>
+                            </w:r>
+                            <w:r>
+                              <w:rPr>
+                                <w:sz w:val="28"/>
+                                <w:szCs w:val="28"/>
+                              </w:rPr>
+                              <w:t>1</w:t>
+                            </w:r>
+                            <w:r>
+                              <w:rPr>
+                                <w:sz w:val="28"/>
+                                <w:szCs w:val="28"/>
+                              </w:rPr>
+                              <w:t>.</w:t>
+                            </w:r>
+                            <w:proofErr w:type="gramEnd"/>
+                            <w:r>
+                              <w:rPr>
+                                <w:rFonts w:cs="CMR9"/>
+                                <w:sz w:val="28"/>
+                                <w:szCs w:val="28"/>
+                                <w:lang w:val="en-US"/>
+                              </w:rPr>
+                              <w:t xml:space="preserve"> </w:t>
+                            </w:r>
+                            <w:r>
+                              <w:rPr>
+                                <w:rFonts w:eastAsia="MinionPro-It" w:cs="MinionPro-It"/>
+                                <w:iCs/>
+                                <w:sz w:val="28"/>
+                                <w:szCs w:val="28"/>
+                                <w:lang w:val="en-US"/>
+                              </w:rPr>
+                              <w:t>Radial distortion: rays farther from the center of a simple lens are bent too much compared</w:t>
+                            </w:r>
+                            <w:r>
+                              <w:rPr>
+                                <w:rFonts w:eastAsia="MinionPro-It" w:cs="MinionPro-It"/>
+                                <w:iCs/>
+                                <w:sz w:val="28"/>
+                                <w:szCs w:val="28"/>
+                                <w:lang w:val="en-US"/>
+                              </w:rPr>
+                              <w:t xml:space="preserve"> </w:t>
+                            </w:r>
+                            <w:r>
+                              <w:rPr>
+                                <w:rFonts w:eastAsia="MinionPro-It" w:cs="MinionPro-It"/>
+                                <w:iCs/>
+                                <w:sz w:val="28"/>
+                                <w:szCs w:val="28"/>
+                                <w:lang w:val="en-US"/>
+                              </w:rPr>
+                              <w:t>to rays that pass closer to the center; thus, the sides of a square appear to bow out on the image</w:t>
+                            </w:r>
+                          </w:p>
+                          <w:p>
+                            <w:pPr>
+                              <w:autoSpaceDE w:val="0"/>
+                              <w:autoSpaceDN w:val="0"/>
+                              <w:adjustRightInd w:val="0"/>
+                              <w:spacing w:after="0" w:line="240" w:lineRule="auto"/>
+                              <w:ind w:left="0" w:right="0"/>
+                              <w:jc w:val="center"/>
+                              <w:rPr>
+                                <w:rFonts w:cs="CMR9"/>
+                                <w:sz w:val="28"/>
+                                <w:szCs w:val="28"/>
+                                <w:lang w:val="en-US"/>
+                              </w:rPr>
+                            </w:pPr>
+                            <w:proofErr w:type="gramStart"/>
+                            <w:r>
+                              <w:rPr>
+                                <w:rFonts w:eastAsia="MinionPro-It" w:cs="MinionPro-It"/>
+                                <w:iCs/>
+                                <w:sz w:val="28"/>
+                                <w:szCs w:val="28"/>
+                                <w:lang w:val="en-US"/>
+                              </w:rPr>
+                              <w:t>plane</w:t>
+                            </w:r>
+                            <w:proofErr w:type="gramEnd"/>
+                            <w:r>
+                              <w:rPr>
+                                <w:rFonts w:eastAsia="MinionPro-It" w:cs="MinionPro-It"/>
+                                <w:iCs/>
+                                <w:sz w:val="28"/>
+                                <w:szCs w:val="28"/>
+                                <w:lang w:val="en-US"/>
+                              </w:rPr>
+                              <w:t xml:space="preserve"> (this is also known as barrel distortion)</w:t>
+                            </w:r>
+                            <w:r>
+                              <w:rPr>
+                                <w:rFonts w:cs="Tahoma"/>
+                                <w:b/>
+                                <w:sz w:val="28"/>
+                                <w:szCs w:val="28"/>
+                                <w:lang w:val="en-US"/>
+                              </w:rPr>
+                              <w:t xml:space="preserve"> </w:t>
+                            </w:r>
+                            <w:r>
+                              <w:rPr>
+                                <w:rFonts w:cs="Tahoma"/>
+                                <w:b/>
+                                <w:sz w:val="28"/>
+                                <w:szCs w:val="28"/>
+                                <w:lang w:val="en-US"/>
+                              </w:rPr>
+                              <w:t>[</w:t>
+                            </w:r>
+                            <w:r>
+                              <w:rPr>
+                                <w:rFonts w:cs="Tahoma"/>
+                                <w:b/>
+                                <w:sz w:val="28"/>
+                                <w:szCs w:val="28"/>
+                                <w:lang w:val="en-US"/>
+                              </w:rPr>
+                              <w:t>7</w:t>
+                            </w:r>
+                            <w:r>
+                              <w:rPr>
+                                <w:rFonts w:cs="Tahoma"/>
+                                <w:b/>
+                                <w:sz w:val="28"/>
+                                <w:szCs w:val="28"/>
+                                <w:lang w:val="en-US"/>
+                              </w:rPr>
+                              <w:t>]</w:t>
+                            </w:r>
+                          </w:p>
+                          <w:p>
+                            <w:pPr>
+                              <w:ind w:left="0" w:right="0"/>
+                              <w:jc w:val="center"/>
+                              <w:rPr>
+                                <w:rFonts w:cstheme="minorHAnsi"/>
+                                <w:b/>
+                                <w:sz w:val="28"/>
+                                <w:szCs w:val="28"/>
+                                <w:lang w:val="en-US"/>
+                              </w:rPr>
+                            </w:pPr>
+                          </w:p>
+                        </w:txbxContent>
+                      </wps:txbx>
+                      <wps:bodyPr rot="0" spcFirstLastPara="0" vertOverflow="overflow" horzOverflow="overflow" vert="horz" wrap="square" lIns="91440" tIns="45720" rIns="91440" bIns="45720" numCol="1" spcCol="0" rtlCol="0" fromWordArt="0" anchor="t" anchorCtr="0" forceAA="0" compatLnSpc="1">
+                        <a:prstTxWarp prst="textNoShape">
+                          <a:avLst/>
+                        </a:prstTxWarp>
+                        <a:noAutofit/>
+                      </wps:bodyPr>
+                    </wps:wsp>
+                  </a:graphicData>
+                </a:graphic>
+                <wp14:sizeRelH relativeFrom="margin">
+                  <wp14:pctWidth>0</wp14:pctWidth>
+                </wp14:sizeRelH>
+                <wp14:sizeRelV relativeFrom="margin">
+                  <wp14:pctHeight>0</wp14:pctHeight>
+                </wp14:sizeRelV>
+              </wp:anchor>
+            </w:drawing>
+          </mc:Choice>
+          <mc:Fallback>
+            <w:pict>
+              <v:shape id="Text Box 51" o:spid="_x0000_s1197" type="#_x0000_t202" style="position:absolute;margin-left:-8.8pt;margin-top:26.65pt;width:417.95pt;height:71.05pt;z-index:251856896;visibility:visible;mso-wrap-style:square;mso-width-percent:0;mso-height-percent:0;mso-wrap-distance-left:9pt;mso-wrap-distance-top:0;mso-wrap-distance-right:9pt;mso-wrap-distance-bottom:0;mso-position-horizontal:absolute;mso-position-horizontal-relative:text;mso-position-vertical:absolute;mso-position-vertical-relative:text;mso-width-percent:0;mso-height-percent:0;mso-width-relative:margin;mso-height-relative:margin;v-text-anchor:top" o:gfxdata="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" fillcolor="white [3201]" stroked="f" strokeweight=".5pt">
+                <v:textbox>
+                  <w:txbxContent>
+                    <w:p>
+                      <w:pPr>
+                        <w:autoSpaceDE w:val="0"/>
+                        <w:autoSpaceDN w:val="0"/>
+                        <w:adjustRightInd w:val="0"/>
+                        <w:spacing w:after="0" w:line="240" w:lineRule="auto"/>
+                        <w:ind w:left="0" w:right="0"/>
+                        <w:jc w:val="center"/>
+                        <w:rPr>
+                          <w:rFonts w:eastAsia="MinionPro-It" w:cs="MinionPro-It"/>
+                          <w:iCs/>
+                          <w:sz w:val="28"/>
+                          <w:szCs w:val="28"/>
+                          <w:lang w:val="en-US"/>
+                        </w:rPr>
+                      </w:pPr>
+                      <w:proofErr w:type="gramStart"/>
+                      <w:r>
+                        <w:rPr>
+                          <w:sz w:val="28"/>
+                          <w:szCs w:val="28"/>
+                        </w:rPr>
+                        <w:t>Figure 2.</w:t>
+                      </w:r>
+                      <w:r>
+                        <w:rPr>
+                          <w:sz w:val="28"/>
+                          <w:szCs w:val="28"/>
+                        </w:rPr>
+                        <w:t>2</w:t>
+                      </w:r>
+                      <w:r>
+                        <w:rPr>
+                          <w:sz w:val="28"/>
+                          <w:szCs w:val="28"/>
+                        </w:rPr>
+                        <w:t>.</w:t>
+                      </w:r>
+                      <w:r>
+                        <w:rPr>
+                          <w:sz w:val="28"/>
+                          <w:szCs w:val="28"/>
+                        </w:rPr>
+                        <w:t>1</w:t>
+                      </w:r>
+                      <w:r>
+                        <w:rPr>
+                          <w:sz w:val="28"/>
+                          <w:szCs w:val="28"/>
+                        </w:rPr>
+                        <w:t>.</w:t>
+                      </w:r>
+                      <w:proofErr w:type="gramEnd"/>
+                      <w:r>
+                        <w:rPr>
+                          <w:rFonts w:cs="CMR9"/>
+                          <w:sz w:val="28"/>
+                          <w:szCs w:val="28"/>
+                          <w:lang w:val="en-US"/>
+                        </w:rPr>
+                        <w:t xml:space="preserve"> </w:t>
+                      </w:r>
+                      <w:r>
+                        <w:rPr>
+                          <w:rFonts w:eastAsia="MinionPro-It" w:cs="MinionPro-It"/>
+                          <w:iCs/>
+                          <w:sz w:val="28"/>
+                          <w:szCs w:val="28"/>
+                          <w:lang w:val="en-US"/>
+                        </w:rPr>
+                        <w:t>Radial distortion: rays farther from the center of a simple lens are bent too much compared</w:t>
+                      </w:r>
+                      <w:r>
+                        <w:rPr>
+                          <w:rFonts w:eastAsia="MinionPro-It" w:cs="MinionPro-It"/>
+                          <w:iCs/>
+                          <w:sz w:val="28"/>
+                          <w:szCs w:val="28"/>
+                          <w:lang w:val="en-US"/>
+                        </w:rPr>
+                        <w:t xml:space="preserve"> </w:t>
+                      </w:r>
+                      <w:r>
+                        <w:rPr>
+                          <w:rFonts w:eastAsia="MinionPro-It" w:cs="MinionPro-It"/>
+                          <w:iCs/>
+                          <w:sz w:val="28"/>
+                          <w:szCs w:val="28"/>
+                          <w:lang w:val="en-US"/>
+                        </w:rPr>
+                        <w:t>to rays that pass closer to the center; thus, the sides of a square appear to bow out on the image</w:t>
+                      </w:r>
+                    </w:p>
+                    <w:p>
+                      <w:pPr>
+                        <w:autoSpaceDE w:val="0"/>
+                        <w:autoSpaceDN w:val="0"/>
+                        <w:adjustRightInd w:val="0"/>
+                        <w:spacing w:after="0" w:line="240" w:lineRule="auto"/>
+                        <w:ind w:left="0" w:right="0"/>
+                        <w:jc w:val="center"/>
+                        <w:rPr>
+                          <w:rFonts w:cs="CMR9"/>
+                          <w:sz w:val="28"/>
+                          <w:szCs w:val="28"/>
+                          <w:lang w:val="en-US"/>
+                        </w:rPr>
+                      </w:pPr>
+                      <w:proofErr w:type="gramStart"/>
+                      <w:r>
+                        <w:rPr>
+                          <w:rFonts w:eastAsia="MinionPro-It" w:cs="MinionPro-It"/>
+                          <w:iCs/>
+                          <w:sz w:val="28"/>
+                          <w:szCs w:val="28"/>
+                          <w:lang w:val="en-US"/>
+                        </w:rPr>
+                        <w:t>plane</w:t>
+                      </w:r>
+                      <w:proofErr w:type="gramEnd"/>
+                      <w:r>
+                        <w:rPr>
+                          <w:rFonts w:eastAsia="MinionPro-It" w:cs="MinionPro-It"/>
+                          <w:iCs/>
+                          <w:sz w:val="28"/>
+                          <w:szCs w:val="28"/>
+                          <w:lang w:val="en-US"/>
+                        </w:rPr>
+                        <w:t xml:space="preserve"> (this is also known as barrel distortion)</w:t>
+                      </w:r>
+                      <w:r>
+                        <w:rPr>
+                          <w:rFonts w:cs="Tahoma"/>
+                          <w:b/>
+                          <w:sz w:val="28"/>
+                          <w:szCs w:val="28"/>
+                          <w:lang w:val="en-US"/>
+                        </w:rPr>
+                        <w:t xml:space="preserve"> </w:t>
+                      </w:r>
+                      <w:r>
+                        <w:rPr>
+                          <w:rFonts w:cs="Tahoma"/>
+                          <w:b/>
+                          <w:sz w:val="28"/>
+                          <w:szCs w:val="28"/>
+                          <w:lang w:val="en-US"/>
+                        </w:rPr>
+                        <w:t>[</w:t>
+                      </w:r>
+                      <w:r>
+                        <w:rPr>
+                          <w:rFonts w:cs="Tahoma"/>
+                          <w:b/>
+                          <w:sz w:val="28"/>
+                          <w:szCs w:val="28"/>
+                          <w:lang w:val="en-US"/>
+                        </w:rPr>
+                        <w:t>7</w:t>
+                      </w:r>
+                      <w:r>
+                        <w:rPr>
+                          <w:rFonts w:cs="Tahoma"/>
+                          <w:b/>
+                          <w:sz w:val="28"/>
+                          <w:szCs w:val="28"/>
+                          <w:lang w:val="en-US"/>
+                        </w:rPr>
+                        <w:t>]</w:t>
+                      </w:r>
+                    </w:p>
+                    <w:p>
+                      <w:pPr>
+                        <w:ind w:left="0" w:right="0"/>
+                        <w:jc w:val="center"/>
+                        <w:rPr>
+                          <w:rFonts w:cstheme="minorHAnsi"/>
+                          <w:b/>
+                          <w:sz w:val="28"/>
+                          <w:szCs w:val="28"/>
+                          <w:lang w:val="en-US"/>
+                        </w:rPr>
+                      </w:pPr>
+                    </w:p>
+                  </w:txbxContent>
+                </v:textbox>
+              </v:shape>
+            </w:pict>
+          </mc:Fallback>
+        </mc:AlternateContent>
+      </w:r>
+    </w:p>
+    <w:p>
+      <w:pPr>
+        <w:rPr>
+          <w:lang w:val="en-US"/>
+        </w:rPr>
+      </w:pPr>
+    </w:p>
+    <w:p>
+      <w:pPr>
+        <w:ind w:left="0"/>
+        <w:rPr>
+          <w:lang w:val="en-US"/>
+        </w:rPr>
+      </w:pPr>
+    </w:p>
+    <w:p>
+      <w:pPr>
+        <w:autoSpaceDE w:val="0"/>
+        <w:autoSpaceDN w:val="0"/>
+        <w:adjustRightInd w:val="0"/>
+        <w:spacing w:after="0" w:line="240" w:lineRule="auto"/>
+        <w:ind w:left="0" w:right="0"/>
+        <w:jc w:val="both"/>
+        <w:rPr>
+          <w:rFonts w:eastAsia="MinionPro-Regular" w:cs="MinionPro-Regular"/>
+          <w:szCs w:val="30"/>
+          <w:lang w:val="en-US"/>
+        </w:rPr>
+      </w:pPr>
+      <w:r>
+        <w:rPr>
+          <w:rFonts w:eastAsia="MinionPro-It" w:cs="MinionPro-It"/>
+          <w:iCs/>
+          <w:szCs w:val="30"/>
+          <w:lang w:val="en-US"/>
+        </w:rPr>
+        <w:lastRenderedPageBreak/>
+        <w:t>Tangential distortion results when the lens is not fu</w:t>
+      </w:r>
+      <w:r>
+        <w:rPr>
+          <w:rFonts w:eastAsia="MinionPro-It" w:cs="MinionPro-It"/>
+          <w:iCs/>
+          <w:szCs w:val="30"/>
+          <w:lang w:val="en-US"/>
+        </w:rPr>
+        <w:t>lly parallel to the image plane.</w:t>
+      </w:r>
+      <w:r>
+        <w:rPr>
+          <w:rFonts w:eastAsia="MinionPro-It" w:cs="MinionPro-It"/>
+          <w:iCs/>
+          <w:szCs w:val="30"/>
+          <w:lang w:val="en-US"/>
+        </w:rPr>
+        <w:t xml:space="preserve"> </w:t>
+      </w:r>
+      <w:r>
+        <w:rPr>
+          <w:rFonts w:eastAsia="MinionPro-It" w:cs="MinionPro-It"/>
+          <w:iCs/>
+          <w:szCs w:val="30"/>
+          <w:lang w:val="en-US"/>
+        </w:rPr>
+        <w:t xml:space="preserve">This effect can be usually observed in </w:t>
+      </w:r>
+      <w:r>
+        <w:rPr>
+          <w:rFonts w:eastAsia="MinionPro-It" w:cs="MinionPro-It"/>
+          <w:iCs/>
+          <w:szCs w:val="30"/>
+          <w:lang w:val="en-US"/>
+        </w:rPr>
+        <w:t>cheap cameras</w:t>
+      </w:r>
+      <w:r>
+        <w:rPr>
+          <w:rFonts w:eastAsia="MinionPro-It" w:cs="MinionPro-It"/>
+          <w:iCs/>
+          <w:szCs w:val="30"/>
+          <w:lang w:val="en-US"/>
+        </w:rPr>
+        <w:t xml:space="preserve"> in which</w:t>
+      </w:r>
+      <w:r>
+        <w:rPr>
+          <w:rFonts w:eastAsia="MinionPro-It" w:cs="MinionPro-It"/>
+          <w:iCs/>
+          <w:szCs w:val="30"/>
+          <w:lang w:val="en-US"/>
+        </w:rPr>
+        <w:t xml:space="preserve"> the imager is </w:t>
+      </w:r>
+      <w:r>
+        <w:rPr>
+          <w:rFonts w:eastAsia="MinionPro-It" w:cs="MinionPro-It"/>
+          <w:iCs/>
+          <w:szCs w:val="30"/>
+          <w:lang w:val="en-US"/>
+        </w:rPr>
+        <w:t>glued to the back of the camera.</w:t>
+      </w:r>
+      <w:r>
+        <w:rPr>
+          <w:rFonts w:eastAsia="MinionPro-It" w:cs="MinionPro-It"/>
+          <w:iCs/>
+          <w:szCs w:val="30"/>
+          <w:lang w:val="en-US"/>
+        </w:rPr>
+        <w:t xml:space="preserve"> It occurs as </w:t>
+      </w:r>
+      <w:proofErr w:type="gramStart"/>
+      <w:r>
+        <w:rPr>
+          <w:rFonts w:eastAsia="MinionPro-It" w:cs="MinionPro-It"/>
+          <w:iCs/>
+          <w:szCs w:val="30"/>
+          <w:lang w:val="en-US"/>
+        </w:rPr>
+        <w:t>an</w:t>
+      </w:r>
+      <w:proofErr w:type="gramEnd"/>
+      <w:r>
+        <w:rPr>
+          <w:rFonts w:eastAsia="MinionPro-It" w:cs="MinionPro-It"/>
+          <w:iCs/>
+          <w:szCs w:val="30"/>
+          <w:lang w:val="en-US"/>
+        </w:rPr>
+        <w:t xml:space="preserve"> tangential image perspective deformation.</w:t>
+      </w:r>
+      <w:r>
+        <w:rPr>
+          <w:rFonts w:eastAsia="MinionPro-It" w:cs="MinionPro-It"/>
+          <w:iCs/>
+          <w:szCs w:val="30"/>
+          <w:lang w:val="en-US"/>
+        </w:rPr>
+        <w:t xml:space="preserve"> There exist other kinds of lens distortion but typically they have lesser effect on obtained image.</w:t>
+      </w:r>
+      <w:r>
+        <w:rPr>
+          <w:rFonts w:eastAsia="MinionPro-It" w:cs="MinionPro-It"/>
+          <w:iCs/>
+          <w:szCs w:val="30"/>
+          <w:lang w:val="en-US"/>
+        </w:rPr>
+        <w:t xml:space="preserve"> To obtain the corrected image the camera calibration should be applied.</w:t>
+      </w:r>
+      <w:r>
+        <w:rPr>
+          <w:rFonts w:eastAsia="MinionPro-It" w:cs="MinionPro-It"/>
+          <w:iCs/>
+          <w:szCs w:val="30"/>
+          <w:lang w:val="en-US"/>
+        </w:rPr>
+        <w:t xml:space="preserve"> </w:t>
+      </w:r>
+      <w:r>
+        <w:rPr>
+          <w:rFonts w:eastAsia="MinionPro-Regular" w:cs="MinionPro-Regular"/>
+          <w:szCs w:val="30"/>
+          <w:lang w:val="en-US"/>
+        </w:rPr>
+        <w:t>In practice, this</w:t>
+      </w:r>
+      <w:r>
+        <w:rPr>
+          <w:rFonts w:eastAsia="MinionPro-Regular" w:cs="MinionPro-Regular"/>
+          <w:szCs w:val="30"/>
+          <w:lang w:val="en-US"/>
+        </w:rPr>
+        <w:t xml:space="preserve"> distortion is small and can be </w:t>
+      </w:r>
+      <w:r>
+        <w:rPr>
+          <w:rFonts w:eastAsia="MinionPro-Regular" w:cs="MinionPro-Regular"/>
+          <w:szCs w:val="30"/>
+          <w:lang w:val="en-US"/>
+        </w:rPr>
+        <w:t>characterized by the fi</w:t>
+      </w:r>
+      <w:r>
+        <w:rPr>
+          <w:rFonts w:eastAsia="MinionPro-Regular" w:cs="MinionPro-Regular"/>
+          <w:szCs w:val="30"/>
+          <w:lang w:val="en-US"/>
+        </w:rPr>
+        <w:t xml:space="preserve">rst few terms of a Taylor series expansion around </w:t>
+      </w:r>
+      <w:r>
+        <w:rPr>
+          <w:rFonts w:eastAsia="MinionPro-It" w:cs="MinionPro-It"/>
+          <w:i/>
+          <w:iCs/>
+          <w:szCs w:val="30"/>
+          <w:lang w:val="en-US"/>
+        </w:rPr>
+        <w:t xml:space="preserve">r </w:t>
+      </w:r>
+      <w:r>
+        <w:rPr>
+          <w:rFonts w:eastAsia="MinionPro-Regular" w:cs="MinionPro-Regular"/>
+          <w:szCs w:val="30"/>
+          <w:lang w:val="en-US"/>
+        </w:rPr>
+        <w:t>= 0</w:t>
+      </w:r>
+      <w:r>
+        <w:rPr>
+          <w:rFonts w:eastAsia="MinionPro-It" w:cs="MinionPro-It"/>
+          <w:iCs/>
+          <w:szCs w:val="30"/>
+          <w:lang w:val="en-US"/>
+        </w:rPr>
+        <w:t xml:space="preserve">. </w:t>
+      </w:r>
+      <w:r>
+        <w:rPr>
+          <w:rFonts w:eastAsia="MinionPro-Regular" w:cs="MinionPro-Regular"/>
+          <w:szCs w:val="30"/>
+          <w:lang w:val="en-US"/>
+        </w:rPr>
+        <w:t>For</w:t>
+      </w:r>
+      <w:r>
+        <w:rPr>
+          <w:rFonts w:eastAsia="MinionPro-Regular" w:cs="MinionPro-Regular"/>
+          <w:szCs w:val="30"/>
+          <w:lang w:val="en-US"/>
+        </w:rPr>
+        <w:t xml:space="preserve"> cheap </w:t>
+      </w:r>
+      <w:r>
+        <w:rPr>
+          <w:rFonts w:eastAsia="MinionPro-Regular" w:cs="MinionPro-Regular"/>
+          <w:szCs w:val="30"/>
+          <w:lang w:val="en-US"/>
+        </w:rPr>
+        <w:t>web c</w:t>
+      </w:r>
+      <w:r>
+        <w:rPr>
+          <w:rFonts w:eastAsia="MinionPro-Regular" w:cs="MinionPro-Regular"/>
+          <w:szCs w:val="30"/>
+          <w:lang w:val="en-US"/>
+        </w:rPr>
+        <w:t xml:space="preserve">ameras, we generally use the first two such terms: the first of which is conventionally </w:t>
+      </w:r>
+      <w:r>
+        <w:rPr>
+          <w:rFonts w:eastAsia="MinionPro-Regular" w:cs="MinionPro-Regular"/>
+          <w:szCs w:val="30"/>
+          <w:lang w:val="en-US"/>
+        </w:rPr>
+        <w:t xml:space="preserve">called </w:t>
+      </w:r>
+      <w:r>
+        <w:rPr>
+          <w:rFonts w:eastAsia="MinionPro-It" w:cs="MinionPro-It"/>
+          <w:i/>
+          <w:iCs/>
+          <w:szCs w:val="30"/>
+          <w:lang w:val="en-US"/>
+        </w:rPr>
+        <w:t>k</w:t>
+      </w:r>
+      <w:r>
+        <w:rPr>
+          <w:rFonts w:eastAsia="MinionPro-Regular" w:cs="MinionPro-Regular"/>
+          <w:szCs w:val="30"/>
+          <w:lang w:val="en-US"/>
+        </w:rPr>
+        <w:t xml:space="preserve">1 and the second </w:t>
+      </w:r>
+      <w:proofErr w:type="gramStart"/>
+      <w:r>
+        <w:rPr>
+          <w:rFonts w:eastAsia="MinionPro-It" w:cs="MinionPro-It"/>
+          <w:i/>
+          <w:iCs/>
+          <w:szCs w:val="30"/>
+          <w:lang w:val="en-US"/>
+        </w:rPr>
+        <w:t>k</w:t>
+      </w:r>
+      <w:r>
+        <w:rPr>
+          <w:rFonts w:eastAsia="MinionPro-Regular" w:cs="MinionPro-Regular"/>
+          <w:szCs w:val="30"/>
+          <w:lang w:val="en-US"/>
+        </w:rPr>
+        <w:t>2</w:t>
+      </w:r>
+      <w:proofErr w:type="gramEnd"/>
+      <w:r>
+        <w:rPr>
+          <w:rFonts w:eastAsia="MinionPro-Regular" w:cs="MinionPro-Regular"/>
+          <w:szCs w:val="30"/>
+          <w:lang w:val="en-US"/>
+        </w:rPr>
+        <w:t>. For high</w:t>
+      </w:r>
+      <w:r>
+        <w:rPr>
+          <w:rFonts w:eastAsia="MinionPro-Regular" w:cs="MinionPro-Regular"/>
+          <w:szCs w:val="30"/>
+          <w:lang w:val="en-US"/>
+        </w:rPr>
+        <w:t xml:space="preserve">ly distorted cameras such as fish-eye lenses we </w:t>
+      </w:r>
+      <w:r>
+        <w:rPr>
+          <w:rFonts w:eastAsia="MinionPro-Regular" w:cs="MinionPro-Regular"/>
+          <w:szCs w:val="30"/>
+          <w:lang w:val="en-US"/>
+        </w:rPr>
+        <w:t xml:space="preserve">can use a third radial distortion term </w:t>
+      </w:r>
+      <w:r>
+        <w:rPr>
+          <w:rFonts w:eastAsia="MinionPro-It" w:cs="MinionPro-It"/>
+          <w:i/>
+          <w:iCs/>
+          <w:szCs w:val="30"/>
+          <w:lang w:val="en-US"/>
+        </w:rPr>
+        <w:t>k</w:t>
+      </w:r>
+      <w:r>
+        <w:rPr>
+          <w:rFonts w:eastAsia="MinionPro-Regular" w:cs="MinionPro-Regular"/>
+          <w:szCs w:val="30"/>
+          <w:lang w:val="en-US"/>
+        </w:rPr>
+        <w:t>3. In general, the ra</w:t>
+      </w:r>
+      <w:r>
+        <w:rPr>
+          <w:rFonts w:eastAsia="MinionPro-Regular" w:cs="MinionPro-Regular"/>
+          <w:szCs w:val="30"/>
+          <w:lang w:val="en-US"/>
+        </w:rPr>
+        <w:t xml:space="preserve">dial location of a point on the </w:t>
+      </w:r>
+      <w:r>
+        <w:rPr>
+          <w:rFonts w:eastAsia="MinionPro-Regular" w:cs="MinionPro-Regular"/>
+          <w:szCs w:val="30"/>
+          <w:lang w:val="en-US"/>
+        </w:rPr>
+        <w:t>imager will be rescaled according to the following equations:</w:t>
+      </w:r>
+      <w:bookmarkStart w:id="8" w:name="_GoBack"/>
       <w:bookmarkEnd w:id="8"/>
     </w:p>
     <w:p>
       <w:pPr>
         <w:rPr>
-          <w:lang w:val="pl-PL"/>
-        </w:rPr>
-      </w:pPr>
-      <w:r>
-        <w:rPr>
-          <w:lang w:val="pl-PL"/>
-        </w:rPr>
-        <w:t xml:space="preserve">-Uzywanie tylko jednej kamery i jej kalibracja. </w:t>
-      </w:r>
-    </w:p>
-    <w:p>
-      <w:pPr>
-        <w:rPr>
-          <w:lang w:val="pl-PL"/>
-        </w:rPr>
-      </w:pPr>
-      <w:r>
-        <w:rPr>
-          <w:lang w:val="pl-PL"/>
-        </w:rPr>
-        <w:t>-Uzywanie dwoch kamer do stworzeni</w:t>
-      </w:r>
-      <w:r>
-        <w:rPr>
-          <w:lang w:val="pl-PL"/>
-        </w:rPr>
-        <w:t xml:space="preserve">a wirtualnej rzeczywistosci 3d </w:t>
+          <w:rFonts w:eastAsia="MinionPro-Regular" w:cs="MinionPro-Regular"/>
+          <w:lang w:val="en-US"/>
+        </w:rPr>
+      </w:pPr>
+      <m:oMathPara>
+        <m:oMath>
+          <m:sSub>
+            <m:sSubPr>
+              <m:ctrlPr>
+                <w:rPr>
+                  <w:rFonts w:ascii="Cambria Math" w:hAnsi="Cambria Math"/>
+                  <w:i/>
+                  <w:lang w:val="en-US"/>
+                </w:rPr>
+              </m:ctrlPr>
+            </m:sSubPr>
+            <m:e>
+              <m:r>
+                <w:rPr>
+                  <w:rFonts w:ascii="Cambria Math" w:hAnsi="Cambria Math"/>
+                  <w:lang w:val="en-US"/>
+                </w:rPr>
+                <m:t>x</m:t>
+              </m:r>
+            </m:e>
+            <m:sub>
+              <m:r>
+                <w:rPr>
+                  <w:rFonts w:ascii="Cambria Math" w:hAnsi="Cambria Math"/>
+                  <w:lang w:val="en-US"/>
+                </w:rPr>
+                <m:t>corrected</m:t>
+              </m:r>
+            </m:sub>
+          </m:sSub>
+          <m:r>
+            <w:rPr>
+              <w:rFonts w:ascii="Cambria Math" w:hAnsi="Cambria Math"/>
+              <w:lang w:val="en-US"/>
+            </w:rPr>
+            <m:t>=</m:t>
+          </m:r>
+          <m:r>
+            <w:rPr>
+              <w:rFonts w:ascii="Cambria Math" w:hAnsi="Cambria Math"/>
+              <w:lang w:val="en-US"/>
+            </w:rPr>
+            <m:t>x</m:t>
+          </m:r>
+          <m:d>
+            <m:dPr>
+              <m:ctrlPr>
+                <w:rPr>
+                  <w:rFonts w:ascii="Cambria Math" w:hAnsi="Cambria Math"/>
+                  <w:i/>
+                  <w:lang w:val="en-US"/>
+                </w:rPr>
+              </m:ctrlPr>
+            </m:dPr>
+            <m:e>
+              <m:r>
+                <w:rPr>
+                  <w:rFonts w:ascii="Cambria Math" w:hAnsi="Cambria Math"/>
+                  <w:lang w:val="en-US"/>
+                </w:rPr>
+                <m:t>1+</m:t>
+              </m:r>
+              <m:sSub>
+                <m:sSubPr>
+                  <m:ctrlPr>
+                    <w:rPr>
+                      <w:rFonts w:ascii="Cambria Math" w:hAnsi="Cambria Math"/>
+                      <w:i/>
+                      <w:lang w:val="en-US"/>
+                    </w:rPr>
+                  </m:ctrlPr>
+                </m:sSubPr>
+                <m:e>
+                  <m:r>
+                    <w:rPr>
+                      <w:rFonts w:ascii="Cambria Math" w:hAnsi="Cambria Math"/>
+                      <w:lang w:val="en-US"/>
+                    </w:rPr>
+                    <m:t>k</m:t>
+                  </m:r>
+                </m:e>
+                <m:sub>
+                  <m:r>
+                    <w:rPr>
+                      <w:rFonts w:ascii="Cambria Math" w:hAnsi="Cambria Math"/>
+                      <w:lang w:val="en-US"/>
+                    </w:rPr>
+                    <m:t>1</m:t>
+                  </m:r>
+                </m:sub>
+              </m:sSub>
+              <m:sSup>
+                <m:sSupPr>
+                  <m:ctrlPr>
+                    <w:rPr>
+                      <w:rFonts w:ascii="Cambria Math" w:hAnsi="Cambria Math"/>
+                      <w:i/>
+                      <w:lang w:val="en-US"/>
+                    </w:rPr>
+                  </m:ctrlPr>
+                </m:sSupPr>
+                <m:e>
+                  <m:r>
+                    <w:rPr>
+                      <w:rFonts w:ascii="Cambria Math" w:hAnsi="Cambria Math"/>
+                      <w:lang w:val="en-US"/>
+                    </w:rPr>
+                    <m:t>r</m:t>
+                  </m:r>
+                </m:e>
+                <m:sup>
+                  <m:r>
+                    <w:rPr>
+                      <w:rFonts w:ascii="Cambria Math" w:hAnsi="Cambria Math"/>
+                      <w:lang w:val="en-US"/>
+                    </w:rPr>
+                    <m:t>2</m:t>
+                  </m:r>
+                </m:sup>
+              </m:sSup>
+              <m:r>
+                <w:rPr>
+                  <w:rFonts w:ascii="Cambria Math" w:hAnsi="Cambria Math"/>
+                  <w:lang w:val="en-US"/>
+                </w:rPr>
+                <m:t>+</m:t>
+              </m:r>
+              <m:sSub>
+                <m:sSubPr>
+                  <m:ctrlPr>
+                    <w:rPr>
+                      <w:rFonts w:ascii="Cambria Math" w:hAnsi="Cambria Math"/>
+                      <w:i/>
+                      <w:lang w:val="en-US"/>
+                    </w:rPr>
+                  </m:ctrlPr>
+                </m:sSubPr>
+                <m:e>
+                  <m:r>
+                    <w:rPr>
+                      <w:rFonts w:ascii="Cambria Math" w:hAnsi="Cambria Math"/>
+                      <w:lang w:val="en-US"/>
+                    </w:rPr>
+                    <m:t>k</m:t>
+                  </m:r>
+                </m:e>
+                <m:sub>
+                  <m:r>
+                    <w:rPr>
+                      <w:rFonts w:ascii="Cambria Math" w:hAnsi="Cambria Math"/>
+                      <w:lang w:val="en-US"/>
+                    </w:rPr>
+                    <m:t>2</m:t>
+                  </m:r>
+                </m:sub>
+              </m:sSub>
+              <m:sSup>
+                <m:sSupPr>
+                  <m:ctrlPr>
+                    <w:rPr>
+                      <w:rFonts w:ascii="Cambria Math" w:hAnsi="Cambria Math"/>
+                      <w:i/>
+                      <w:lang w:val="en-US"/>
+                    </w:rPr>
+                  </m:ctrlPr>
+                </m:sSupPr>
+                <m:e>
+                  <m:r>
+                    <w:rPr>
+                      <w:rFonts w:ascii="Cambria Math" w:hAnsi="Cambria Math"/>
+                      <w:lang w:val="en-US"/>
+                    </w:rPr>
+                    <m:t>r</m:t>
+                  </m:r>
+                </m:e>
+                <m:sup>
+                  <m:r>
+                    <w:rPr>
+                      <w:rFonts w:ascii="Cambria Math" w:hAnsi="Cambria Math"/>
+                      <w:lang w:val="en-US"/>
+                    </w:rPr>
+                    <m:t>4</m:t>
+                  </m:r>
+                </m:sup>
+              </m:sSup>
+              <m:r>
+                <w:rPr>
+                  <w:rFonts w:ascii="Cambria Math" w:hAnsi="Cambria Math"/>
+                  <w:lang w:val="en-US"/>
+                </w:rPr>
+                <m:t>+</m:t>
+              </m:r>
+              <m:sSub>
+                <m:sSubPr>
+                  <m:ctrlPr>
+                    <w:rPr>
+                      <w:rFonts w:ascii="Cambria Math" w:hAnsi="Cambria Math"/>
+                      <w:i/>
+                      <w:lang w:val="en-US"/>
+                    </w:rPr>
+                  </m:ctrlPr>
+                </m:sSubPr>
+                <m:e>
+                  <m:r>
+                    <w:rPr>
+                      <w:rFonts w:ascii="Cambria Math" w:hAnsi="Cambria Math"/>
+                      <w:lang w:val="en-US"/>
+                    </w:rPr>
+                    <m:t>k</m:t>
+                  </m:r>
+                </m:e>
+                <m:sub>
+                  <m:r>
+                    <w:rPr>
+                      <w:rFonts w:ascii="Cambria Math" w:hAnsi="Cambria Math"/>
+                      <w:lang w:val="en-US"/>
+                    </w:rPr>
+                    <m:t>3</m:t>
+                  </m:r>
+                </m:sub>
+              </m:sSub>
+              <m:sSup>
+                <m:sSupPr>
+                  <m:ctrlPr>
+                    <w:rPr>
+                      <w:rFonts w:ascii="Cambria Math" w:hAnsi="Cambria Math"/>
+                      <w:i/>
+                      <w:lang w:val="en-US"/>
+                    </w:rPr>
+                  </m:ctrlPr>
+                </m:sSupPr>
+                <m:e>
+                  <m:r>
+                    <w:rPr>
+                      <w:rFonts w:ascii="Cambria Math" w:hAnsi="Cambria Math"/>
+                      <w:lang w:val="en-US"/>
+                    </w:rPr>
+                    <m:t>r</m:t>
+                  </m:r>
+                </m:e>
+                <m:sup>
+                  <m:r>
+                    <w:rPr>
+                      <w:rFonts w:ascii="Cambria Math" w:hAnsi="Cambria Math"/>
+                      <w:lang w:val="en-US"/>
+                    </w:rPr>
+                    <m:t>6</m:t>
+                  </m:r>
+                </m:sup>
+              </m:sSup>
+            </m:e>
+          </m:d>
+        </m:oMath>
+      </m:oMathPara>
+    </w:p>
+    <w:p>
+      <w:pPr>
+        <w:rPr>
+          <w:rFonts w:eastAsia="MinionPro-Regular" w:cs="MinionPro-Regular"/>
+          <w:lang w:val="en-US"/>
+        </w:rPr>
+      </w:pPr>
+      <m:oMathPara>
+        <m:oMath>
+          <m:sSub>
+            <m:sSubPr>
+              <m:ctrlPr>
+                <w:rPr>
+                  <w:rFonts w:ascii="Cambria Math" w:hAnsi="Cambria Math"/>
+                  <w:i/>
+                  <w:lang w:val="en-US"/>
+                </w:rPr>
+              </m:ctrlPr>
+            </m:sSubPr>
+            <m:e>
+              <m:r>
+                <w:rPr>
+                  <w:rFonts w:ascii="Cambria Math" w:hAnsi="Cambria Math"/>
+                  <w:lang w:val="en-US"/>
+                </w:rPr>
+                <m:t>y</m:t>
+              </m:r>
+            </m:e>
+            <m:sub>
+              <m:r>
+                <w:rPr>
+                  <w:rFonts w:ascii="Cambria Math" w:hAnsi="Cambria Math"/>
+                  <w:lang w:val="en-US"/>
+                </w:rPr>
+                <m:t>corrected</m:t>
+              </m:r>
+            </m:sub>
+          </m:sSub>
+          <m:r>
+            <w:rPr>
+              <w:rFonts w:ascii="Cambria Math" w:hAnsi="Cambria Math"/>
+              <w:lang w:val="en-US"/>
+            </w:rPr>
+            <m:t>=</m:t>
+          </m:r>
+          <m:r>
+            <w:rPr>
+              <w:rFonts w:ascii="Cambria Math" w:hAnsi="Cambria Math"/>
+              <w:lang w:val="en-US"/>
+            </w:rPr>
+            <m:t>y</m:t>
+          </m:r>
+          <m:r>
+            <w:rPr>
+              <w:rFonts w:ascii="Cambria Math" w:hAnsi="Cambria Math"/>
+              <w:lang w:val="en-US"/>
+            </w:rPr>
+            <m:t>(1+</m:t>
+          </m:r>
+          <m:sSub>
+            <m:sSubPr>
+              <m:ctrlPr>
+                <w:rPr>
+                  <w:rFonts w:ascii="Cambria Math" w:hAnsi="Cambria Math"/>
+                  <w:i/>
+                  <w:lang w:val="en-US"/>
+                </w:rPr>
+              </m:ctrlPr>
+            </m:sSubPr>
+            <m:e>
+              <m:r>
+                <w:rPr>
+                  <w:rFonts w:ascii="Cambria Math" w:hAnsi="Cambria Math"/>
+                  <w:lang w:val="en-US"/>
+                </w:rPr>
+                <m:t>k</m:t>
+              </m:r>
+            </m:e>
+            <m:sub>
+              <m:r>
+                <w:rPr>
+                  <w:rFonts w:ascii="Cambria Math" w:hAnsi="Cambria Math"/>
+                  <w:lang w:val="en-US"/>
+                </w:rPr>
+                <m:t>1</m:t>
+              </m:r>
+            </m:sub>
+          </m:sSub>
+          <m:sSup>
+            <m:sSupPr>
+              <m:ctrlPr>
+                <w:rPr>
+                  <w:rFonts w:ascii="Cambria Math" w:hAnsi="Cambria Math"/>
+                  <w:i/>
+                  <w:lang w:val="en-US"/>
+                </w:rPr>
+              </m:ctrlPr>
+            </m:sSupPr>
+            <m:e>
+              <m:r>
+                <w:rPr>
+                  <w:rFonts w:ascii="Cambria Math" w:hAnsi="Cambria Math"/>
+                  <w:lang w:val="en-US"/>
+                </w:rPr>
+                <m:t>r</m:t>
+              </m:r>
+            </m:e>
+            <m:sup>
+              <m:r>
+                <w:rPr>
+                  <w:rFonts w:ascii="Cambria Math" w:hAnsi="Cambria Math"/>
+                  <w:lang w:val="en-US"/>
+                </w:rPr>
+                <m:t>2</m:t>
+              </m:r>
+            </m:sup>
+          </m:sSup>
+          <m:r>
+            <w:rPr>
+              <w:rFonts w:ascii="Cambria Math" w:hAnsi="Cambria Math"/>
+              <w:lang w:val="en-US"/>
+            </w:rPr>
+            <m:t>+</m:t>
+          </m:r>
+          <m:sSub>
+            <m:sSubPr>
+              <m:ctrlPr>
+                <w:rPr>
+                  <w:rFonts w:ascii="Cambria Math" w:hAnsi="Cambria Math"/>
+                  <w:i/>
+                  <w:lang w:val="en-US"/>
+                </w:rPr>
+              </m:ctrlPr>
+            </m:sSubPr>
+            <m:e>
+              <m:r>
+                <w:rPr>
+                  <w:rFonts w:ascii="Cambria Math" w:hAnsi="Cambria Math"/>
+                  <w:lang w:val="en-US"/>
+                </w:rPr>
+                <m:t>k</m:t>
+              </m:r>
+            </m:e>
+            <m:sub>
+              <m:r>
+                <w:rPr>
+                  <w:rFonts w:ascii="Cambria Math" w:hAnsi="Cambria Math"/>
+                  <w:lang w:val="en-US"/>
+                </w:rPr>
+                <m:t>2</m:t>
+              </m:r>
+            </m:sub>
+          </m:sSub>
+          <m:sSup>
+            <m:sSupPr>
+              <m:ctrlPr>
+                <w:rPr>
+                  <w:rFonts w:ascii="Cambria Math" w:hAnsi="Cambria Math"/>
+                  <w:i/>
+                  <w:lang w:val="en-US"/>
+                </w:rPr>
+              </m:ctrlPr>
+            </m:sSupPr>
+            <m:e>
+              <m:r>
+                <w:rPr>
+                  <w:rFonts w:ascii="Cambria Math" w:hAnsi="Cambria Math"/>
+                  <w:lang w:val="en-US"/>
+                </w:rPr>
+                <m:t>r</m:t>
+              </m:r>
+            </m:e>
+            <m:sup>
+              <m:r>
+                <w:rPr>
+                  <w:rFonts w:ascii="Cambria Math" w:hAnsi="Cambria Math"/>
+                  <w:lang w:val="en-US"/>
+                </w:rPr>
+                <m:t>4</m:t>
+              </m:r>
+            </m:sup>
+          </m:sSup>
+          <m:r>
+            <w:rPr>
+              <w:rFonts w:ascii="Cambria Math" w:hAnsi="Cambria Math"/>
+              <w:lang w:val="en-US"/>
+            </w:rPr>
+            <m:t>+</m:t>
+          </m:r>
+          <m:sSub>
+            <m:sSubPr>
+              <m:ctrlPr>
+                <w:rPr>
+                  <w:rFonts w:ascii="Cambria Math" w:hAnsi="Cambria Math"/>
+                  <w:i/>
+                  <w:lang w:val="en-US"/>
+                </w:rPr>
+              </m:ctrlPr>
+            </m:sSubPr>
+            <m:e>
+              <m:r>
+                <w:rPr>
+                  <w:rFonts w:ascii="Cambria Math" w:hAnsi="Cambria Math"/>
+                  <w:lang w:val="en-US"/>
+                </w:rPr>
+                <m:t>k</m:t>
+              </m:r>
+            </m:e>
+            <m:sub>
+              <m:r>
+                <w:rPr>
+                  <w:rFonts w:ascii="Cambria Math" w:hAnsi="Cambria Math"/>
+                  <w:lang w:val="en-US"/>
+                </w:rPr>
+                <m:t>3</m:t>
+              </m:r>
+            </m:sub>
+          </m:sSub>
+          <m:sSup>
+            <m:sSupPr>
+              <m:ctrlPr>
+                <w:rPr>
+                  <w:rFonts w:ascii="Cambria Math" w:hAnsi="Cambria Math"/>
+                  <w:i/>
+                  <w:lang w:val="en-US"/>
+                </w:rPr>
+              </m:ctrlPr>
+            </m:sSupPr>
+            <m:e>
+              <m:r>
+                <w:rPr>
+                  <w:rFonts w:ascii="Cambria Math" w:hAnsi="Cambria Math"/>
+                  <w:lang w:val="en-US"/>
+                </w:rPr>
+                <m:t>r</m:t>
+              </m:r>
+            </m:e>
+            <m:sup>
+              <m:r>
+                <w:rPr>
+                  <w:rFonts w:ascii="Cambria Math" w:hAnsi="Cambria Math"/>
+                  <w:lang w:val="en-US"/>
+                </w:rPr>
+                <m:t>6</m:t>
+              </m:r>
+            </m:sup>
+          </m:sSup>
+          <m:r>
+            <w:rPr>
+              <w:rFonts w:ascii="Cambria Math" w:hAnsi="Cambria Math"/>
+              <w:lang w:val="en-US"/>
+            </w:rPr>
+            <m:t>)</m:t>
+          </m:r>
+        </m:oMath>
+      </m:oMathPara>
+    </w:p>
+    <w:p>
+      <w:pPr>
+        <w:rPr>
+          <w:lang w:val="en-US"/>
+        </w:rPr>
+      </w:pPr>
+      <w:r>
+        <w:rPr>
+          <w:noProof/>
+          <w:lang w:val="pl-PL" w:eastAsia="pl-PL"/>
+        </w:rPr>
+        <w:drawing>
+          <wp:anchor distT="0" distB="0" distL="114300" distR="114300" simplePos="0" relativeHeight="251897856" behindDoc="1" locked="0" layoutInCell="1" allowOverlap="1" wp14:anchorId="5081DB27" wp14:editId="20C148A7">
+            <wp:simplePos x="0" y="0"/>
+            <wp:positionH relativeFrom="column">
+              <wp:posOffset>155888</wp:posOffset>
+            </wp:positionH>
+            <wp:positionV relativeFrom="paragraph">
+              <wp:posOffset>113030</wp:posOffset>
+            </wp:positionV>
+            <wp:extent cx="5034915" cy="1852295"/>
+            <wp:effectExtent l="0" t="0" r="0" b="0"/>
+            <wp:wrapNone/>
+            <wp:docPr id="184" name="Picture 184" descr="C:\Users\Reaveth\Desktop\Capture.PNG"/>
+            <wp:cNvGraphicFramePr>
+              <a:graphicFrameLocks xmlns:a="http://schemas.openxmlformats.org/drawingml/2006/main" noChangeAspect="1"/>
+            </wp:cNvGraphicFramePr>
+            <a:graphic xmlns:a="http://schemas.openxmlformats.org/drawingml/2006/main">
+              <a:graphicData uri="http://schemas.openxmlformats.org/drawingml/2006/picture">
+                <pic:pic xmlns:pic="http://schemas.openxmlformats.org/drawingml/2006/picture">
+                  <pic:nvPicPr>
+                    <pic:cNvPr id="0" name="Picture 3" descr="C:\Users\Reaveth\Desktop\Capture.PNG"/>
+                    <pic:cNvPicPr>
+                      <a:picLocks noChangeAspect="1" noChangeArrowheads="1"/>
+                    </pic:cNvPicPr>
+                  </pic:nvPicPr>
+                  <pic:blipFill>
+                    <a:blip r:embed="rId20">
+                      <a:extLst>
+                        <a:ext uri="{28A0092B-C50C-407E-A947-70E740481C1C}">
+                          <a14:useLocalDpi xmlns:a14="http://schemas.microsoft.com/office/drawing/2010/main" val="0"/>
+                        </a:ext>
+                      </a:extLst>
+                    </a:blip>
+                    <a:srcRect/>
+                    <a:stretch>
+                      <a:fillRect/>
+                    </a:stretch>
+                  </pic:blipFill>
+                  <pic:spPr bwMode="auto">
+                    <a:xfrm>
+                      <a:off x="0" y="0"/>
+                      <a:ext cx="5034915" cy="1852295"/>
+                    </a:xfrm>
+                    <a:prstGeom prst="rect">
+                      <a:avLst/>
+                    </a:prstGeom>
+                    <a:noFill/>
+                    <a:ln>
+                      <a:noFill/>
+                    </a:ln>
+                  </pic:spPr>
+                </pic:pic>
+              </a:graphicData>
+            </a:graphic>
+            <wp14:sizeRelH relativeFrom="page">
+              <wp14:pctWidth>0</wp14:pctWidth>
+            </wp14:sizeRelH>
+            <wp14:sizeRelV relativeFrom="page">
+              <wp14:pctHeight>0</wp14:pctHeight>
+            </wp14:sizeRelV>
+          </wp:anchor>
+        </w:drawing>
+      </w:r>
+    </w:p>
+    <w:p>
+      <w:pPr>
+        <w:rPr>
+          <w:lang w:val="en-US"/>
+        </w:rPr>
+      </w:pPr>
+    </w:p>
+    <w:p>
+      <w:pPr>
+        <w:ind w:left="0"/>
+        <w:rPr>
+          <w:lang w:val="en-US"/>
+        </w:rPr>
+      </w:pPr>
+    </w:p>
+    <w:p>
+      <w:pPr>
+        <w:ind w:left="0"/>
+        <w:rPr>
+          <w:lang w:val="en-US"/>
+        </w:rPr>
+      </w:pPr>
+    </w:p>
+    <w:p>
+      <w:pPr>
+        <w:ind w:left="0"/>
+        <w:rPr>
+          <w:lang w:val="en-US"/>
+        </w:rPr>
+      </w:pPr>
+    </w:p>
+    <w:p>
+      <w:pPr>
+        <w:ind w:left="0"/>
+        <w:rPr>
+          <w:lang w:val="en-US"/>
+        </w:rPr>
+      </w:pPr>
+      <w:r>
+        <w:rPr>
+          <w:noProof/>
+          <w:lang w:val="pl-PL" w:eastAsia="pl-PL"/>
+        </w:rPr>
+        <mc:AlternateContent>
+          <mc:Choice Requires="wps">
+            <w:drawing>
+              <wp:anchor distT="0" distB="0" distL="114300" distR="114300" simplePos="0" relativeHeight="251899904" behindDoc="0" locked="0" layoutInCell="1" allowOverlap="1" wp14:anchorId="28719EDB" wp14:editId="29E8131F">
+                <wp:simplePos x="0" y="0"/>
+                <wp:positionH relativeFrom="column">
+                  <wp:posOffset>51435</wp:posOffset>
+                </wp:positionH>
+                <wp:positionV relativeFrom="paragraph">
+                  <wp:posOffset>121598</wp:posOffset>
+                </wp:positionV>
+                <wp:extent cx="5307965" cy="600075"/>
+                <wp:effectExtent l="0" t="0" r="6985" b="9525"/>
+                <wp:wrapNone/>
+                <wp:docPr id="185" name="Text Box 185"/>
+                <wp:cNvGraphicFramePr/>
+                <a:graphic xmlns:a="http://schemas.openxmlformats.org/drawingml/2006/main">
+                  <a:graphicData uri="http://schemas.microsoft.com/office/word/2010/wordprocessingShape">
+                    <wps:wsp>
+                      <wps:cNvSpPr txBox="1"/>
+                      <wps:spPr>
+                        <a:xfrm>
+                          <a:off x="0" y="0"/>
+                          <a:ext cx="5307965" cy="600075"/>
+                        </a:xfrm>
+                        <a:prstGeom prst="rect">
+                          <a:avLst/>
+                        </a:prstGeom>
+                        <a:solidFill>
+                          <a:schemeClr val="lt1"/>
+                        </a:solidFill>
+                        <a:ln w="6350">
+                          <a:noFill/>
+                        </a:ln>
+                        <a:effectLst/>
+                      </wps:spPr>
+                      <wps:style>
+                        <a:lnRef idx="0">
+                          <a:schemeClr val="accent1"/>
+                        </a:lnRef>
+                        <a:fillRef idx="0">
+                          <a:schemeClr val="accent1"/>
+                        </a:fillRef>
+                        <a:effectRef idx="0">
+                          <a:schemeClr val="accent1"/>
+                        </a:effectRef>
+                        <a:fontRef idx="minor">
+                          <a:schemeClr val="dk1"/>
+                        </a:fontRef>
+                      </wps:style>
+                      <wps:txbx>
+                        <w:txbxContent>
+                          <w:p>
+                            <w:pPr>
+                              <w:autoSpaceDE w:val="0"/>
+                              <w:autoSpaceDN w:val="0"/>
+                              <w:adjustRightInd w:val="0"/>
+                              <w:spacing w:after="0" w:line="240" w:lineRule="auto"/>
+                              <w:ind w:left="0" w:right="0"/>
+                              <w:jc w:val="center"/>
+                              <w:rPr>
+                                <w:rFonts w:cs="CMR9"/>
+                                <w:szCs w:val="30"/>
+                                <w:lang w:val="en-US"/>
+                              </w:rPr>
+                            </w:pPr>
+                            <w:proofErr w:type="gramStart"/>
+                            <w:r>
+                              <w:rPr>
+                                <w:szCs w:val="30"/>
+                              </w:rPr>
+                              <w:t>Figure 2.2.</w:t>
+                            </w:r>
+                            <w:r>
+                              <w:rPr>
+                                <w:szCs w:val="30"/>
+                              </w:rPr>
+                              <w:t>2</w:t>
+                            </w:r>
+                            <w:r>
+                              <w:rPr>
+                                <w:szCs w:val="30"/>
+                              </w:rPr>
+                              <w:t>.</w:t>
+                            </w:r>
+                            <w:proofErr w:type="gramEnd"/>
+                            <w:r>
+                              <w:rPr>
+                                <w:rFonts w:cs="CMR9"/>
+                                <w:szCs w:val="30"/>
+                                <w:lang w:val="en-US"/>
+                              </w:rPr>
+                              <w:t xml:space="preserve"> </w:t>
+                            </w:r>
+                            <w:r>
+                              <w:rPr>
+                                <w:rFonts w:eastAsia="MinionPro-It" w:cs="MinionPro-It"/>
+                                <w:iCs/>
+                                <w:szCs w:val="30"/>
+                                <w:lang w:val="en-US"/>
+                              </w:rPr>
+                              <w:t>Camera image befo</w:t>
+                            </w:r>
+                            <w:r>
+                              <w:rPr>
+                                <w:rFonts w:eastAsia="MinionPro-It" w:cs="MinionPro-It"/>
+                                <w:iCs/>
+                                <w:szCs w:val="30"/>
+                                <w:lang w:val="en-US"/>
+                              </w:rPr>
+                              <w:t xml:space="preserve">re </w:t>
+                            </w:r>
+                            <w:proofErr w:type="spellStart"/>
+                            <w:r>
+                              <w:rPr>
+                                <w:rFonts w:eastAsia="MinionPro-It" w:cs="MinionPro-It"/>
+                                <w:iCs/>
+                                <w:szCs w:val="30"/>
+                                <w:lang w:val="en-US"/>
+                              </w:rPr>
+                              <w:t>undistortion</w:t>
+                            </w:r>
+                            <w:proofErr w:type="spellEnd"/>
+                            <w:r>
+                              <w:rPr>
+                                <w:rFonts w:eastAsia="MinionPro-It" w:cs="MinionPro-It"/>
+                                <w:iCs/>
+                                <w:szCs w:val="30"/>
+                                <w:lang w:val="en-US"/>
+                              </w:rPr>
+                              <w:t xml:space="preserve"> (</w:t>
+                            </w:r>
+                            <w:proofErr w:type="gramStart"/>
+                            <w:r>
+                              <w:rPr>
+                                <w:rFonts w:eastAsia="MinionPro-It" w:cs="MinionPro-It"/>
+                                <w:iCs/>
+                                <w:szCs w:val="30"/>
+                                <w:lang w:val="en-US"/>
+                              </w:rPr>
+                              <w:t>left )</w:t>
+                            </w:r>
+                            <w:proofErr w:type="gramEnd"/>
+                            <w:r>
+                              <w:rPr>
+                                <w:rFonts w:eastAsia="MinionPro-It" w:cs="MinionPro-It"/>
+                                <w:iCs/>
+                                <w:szCs w:val="30"/>
+                                <w:lang w:val="en-US"/>
+                              </w:rPr>
+                              <w:t xml:space="preserve"> and aft</w:t>
+                            </w:r>
+                            <w:r>
+                              <w:rPr>
+                                <w:rFonts w:eastAsia="MinionPro-It" w:cs="MinionPro-It"/>
+                                <w:iCs/>
+                                <w:szCs w:val="30"/>
+                                <w:lang w:val="en-US"/>
+                              </w:rPr>
+                              <w:t xml:space="preserve">er </w:t>
+                            </w:r>
+                            <w:proofErr w:type="spellStart"/>
+                            <w:r>
+                              <w:rPr>
+                                <w:rFonts w:eastAsia="MinionPro-It" w:cs="MinionPro-It"/>
+                                <w:iCs/>
+                                <w:szCs w:val="30"/>
+                                <w:lang w:val="en-US"/>
+                              </w:rPr>
+                              <w:t>undistortion</w:t>
+                            </w:r>
+                            <w:proofErr w:type="spellEnd"/>
+                            <w:r>
+                              <w:rPr>
+                                <w:rFonts w:eastAsia="MinionPro-It" w:cs="MinionPro-It"/>
+                                <w:iCs/>
+                                <w:szCs w:val="30"/>
+                                <w:lang w:val="en-US"/>
+                              </w:rPr>
+                              <w:t xml:space="preserve"> (right)</w:t>
+                            </w:r>
+                            <w:r>
+                              <w:rPr>
+                                <w:rFonts w:cs="Tahoma"/>
+                                <w:b/>
+                                <w:szCs w:val="30"/>
+                                <w:lang w:val="en-US"/>
+                              </w:rPr>
+                              <w:t xml:space="preserve"> </w:t>
+                            </w:r>
+                            <w:r>
+                              <w:rPr>
+                                <w:rFonts w:cs="Tahoma"/>
+                                <w:b/>
+                                <w:szCs w:val="30"/>
+                                <w:lang w:val="en-US"/>
+                              </w:rPr>
+                              <w:t>[7]</w:t>
+                            </w:r>
+                          </w:p>
+                          <w:p>
+                            <w:pPr>
+                              <w:ind w:left="0" w:right="0"/>
+                              <w:jc w:val="center"/>
+                              <w:rPr>
+                                <w:rFonts w:cstheme="minorHAnsi"/>
+                                <w:b/>
+                                <w:szCs w:val="30"/>
+                                <w:lang w:val="en-US"/>
+                              </w:rPr>
+                            </w:pPr>
+                          </w:p>
+                        </w:txbxContent>
+                      </wps:txbx>
+                      <wps:bodyPr rot="0" spcFirstLastPara="0" vertOverflow="overflow" horzOverflow="overflow" vert="horz" wrap="square" lIns="91440" tIns="45720" rIns="91440" bIns="45720" numCol="1" spcCol="0" rtlCol="0" fromWordArt="0" anchor="t" anchorCtr="0" forceAA="0" compatLnSpc="1">
+                        <a:prstTxWarp prst="textNoShape">
+                          <a:avLst/>
+                        </a:prstTxWarp>
+                        <a:noAutofit/>
+                      </wps:bodyPr>
+                    </wps:wsp>
+                  </a:graphicData>
+                </a:graphic>
+                <wp14:sizeRelH relativeFrom="margin">
+                  <wp14:pctWidth>0</wp14:pctWidth>
+                </wp14:sizeRelH>
+                <wp14:sizeRelV relativeFrom="margin">
+                  <wp14:pctHeight>0</wp14:pctHeight>
+                </wp14:sizeRelV>
+              </wp:anchor>
+            </w:drawing>
+          </mc:Choice>
+          <mc:Fallback>
+            <w:pict>
+              <v:shape id="Text Box 185" o:spid="_x0000_s1198" type="#_x0000_t202" style="position:absolute;margin-left:4.05pt;margin-top:9.55pt;width:417.95pt;height:47.25pt;z-index:251899904;visibility:visible;mso-wrap-style:square;mso-width-percent:0;mso-height-percent:0;mso-wrap-distance-left:9pt;mso-wrap-distance-top:0;mso-wrap-distance-right:9pt;mso-wrap-distance-bottom:0;mso-position-horizontal:absolute;mso-position-horizontal-relative:text;mso-position-vertical:absolute;mso-position-vertical-relative:text;mso-width-percent:0;mso-height-percent:0;mso-width-relative:margin;mso-height-relative:margin;v-text-anchor:top" o:gfxdata="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" fillcolor="white [3201]" stroked="f" strokeweight=".5pt">
+                <v:textbox>
+                  <w:txbxContent>
+                    <w:p>
+                      <w:pPr>
+                        <w:autoSpaceDE w:val="0"/>
+                        <w:autoSpaceDN w:val="0"/>
+                        <w:adjustRightInd w:val="0"/>
+                        <w:spacing w:after="0" w:line="240" w:lineRule="auto"/>
+                        <w:ind w:left="0" w:right="0"/>
+                        <w:jc w:val="center"/>
+                        <w:rPr>
+                          <w:rFonts w:cs="CMR9"/>
+                          <w:szCs w:val="30"/>
+                          <w:lang w:val="en-US"/>
+                        </w:rPr>
+                      </w:pPr>
+                      <w:proofErr w:type="gramStart"/>
+                      <w:r>
+                        <w:rPr>
+                          <w:szCs w:val="30"/>
+                        </w:rPr>
+                        <w:t>Figure 2.2.</w:t>
+                      </w:r>
+                      <w:r>
+                        <w:rPr>
+                          <w:szCs w:val="30"/>
+                        </w:rPr>
+                        <w:t>2</w:t>
+                      </w:r>
+                      <w:r>
+                        <w:rPr>
+                          <w:szCs w:val="30"/>
+                        </w:rPr>
+                        <w:t>.</w:t>
+                      </w:r>
+                      <w:proofErr w:type="gramEnd"/>
+                      <w:r>
+                        <w:rPr>
+                          <w:rFonts w:cs="CMR9"/>
+                          <w:szCs w:val="30"/>
+                          <w:lang w:val="en-US"/>
+                        </w:rPr>
+                        <w:t xml:space="preserve"> </w:t>
+                      </w:r>
+                      <w:r>
+                        <w:rPr>
+                          <w:rFonts w:eastAsia="MinionPro-It" w:cs="MinionPro-It"/>
+                          <w:iCs/>
+                          <w:szCs w:val="30"/>
+                          <w:lang w:val="en-US"/>
+                        </w:rPr>
+                        <w:t>Camera image befo</w:t>
+                      </w:r>
+                      <w:r>
+                        <w:rPr>
+                          <w:rFonts w:eastAsia="MinionPro-It" w:cs="MinionPro-It"/>
+                          <w:iCs/>
+                          <w:szCs w:val="30"/>
+                          <w:lang w:val="en-US"/>
+                        </w:rPr>
+                        <w:t xml:space="preserve">re </w:t>
+                      </w:r>
+                      <w:proofErr w:type="spellStart"/>
+                      <w:r>
+                        <w:rPr>
+                          <w:rFonts w:eastAsia="MinionPro-It" w:cs="MinionPro-It"/>
+                          <w:iCs/>
+                          <w:szCs w:val="30"/>
+                          <w:lang w:val="en-US"/>
+                        </w:rPr>
+                        <w:t>undistortion</w:t>
+                      </w:r>
+                      <w:proofErr w:type="spellEnd"/>
+                      <w:r>
+                        <w:rPr>
+                          <w:rFonts w:eastAsia="MinionPro-It" w:cs="MinionPro-It"/>
+                          <w:iCs/>
+                          <w:szCs w:val="30"/>
+                          <w:lang w:val="en-US"/>
+                        </w:rPr>
+                        <w:t xml:space="preserve"> (</w:t>
+                      </w:r>
+                      <w:proofErr w:type="gramStart"/>
+                      <w:r>
+                        <w:rPr>
+                          <w:rFonts w:eastAsia="MinionPro-It" w:cs="MinionPro-It"/>
+                          <w:iCs/>
+                          <w:szCs w:val="30"/>
+                          <w:lang w:val="en-US"/>
+                        </w:rPr>
+                        <w:t>left )</w:t>
+                      </w:r>
+                      <w:proofErr w:type="gramEnd"/>
+                      <w:r>
+                        <w:rPr>
+                          <w:rFonts w:eastAsia="MinionPro-It" w:cs="MinionPro-It"/>
+                          <w:iCs/>
+                          <w:szCs w:val="30"/>
+                          <w:lang w:val="en-US"/>
+                        </w:rPr>
+                        <w:t xml:space="preserve"> and aft</w:t>
+                      </w:r>
+                      <w:r>
+                        <w:rPr>
+                          <w:rFonts w:eastAsia="MinionPro-It" w:cs="MinionPro-It"/>
+                          <w:iCs/>
+                          <w:szCs w:val="30"/>
+                          <w:lang w:val="en-US"/>
+                        </w:rPr>
+                        <w:t xml:space="preserve">er </w:t>
+                      </w:r>
+                      <w:proofErr w:type="spellStart"/>
+                      <w:r>
+                        <w:rPr>
+                          <w:rFonts w:eastAsia="MinionPro-It" w:cs="MinionPro-It"/>
+                          <w:iCs/>
+                          <w:szCs w:val="30"/>
+                          <w:lang w:val="en-US"/>
+                        </w:rPr>
+                        <w:t>undistortion</w:t>
+                      </w:r>
+                      <w:proofErr w:type="spellEnd"/>
+                      <w:r>
+                        <w:rPr>
+                          <w:rFonts w:eastAsia="MinionPro-It" w:cs="MinionPro-It"/>
+                          <w:iCs/>
+                          <w:szCs w:val="30"/>
+                          <w:lang w:val="en-US"/>
+                        </w:rPr>
+                        <w:t xml:space="preserve"> (right)</w:t>
+                      </w:r>
+                      <w:r>
+                        <w:rPr>
+                          <w:rFonts w:cs="Tahoma"/>
+                          <w:b/>
+                          <w:szCs w:val="30"/>
+                          <w:lang w:val="en-US"/>
+                        </w:rPr>
+                        <w:t xml:space="preserve"> </w:t>
+                      </w:r>
+                      <w:r>
+                        <w:rPr>
+                          <w:rFonts w:cs="Tahoma"/>
+                          <w:b/>
+                          <w:szCs w:val="30"/>
+                          <w:lang w:val="en-US"/>
+                        </w:rPr>
+                        <w:t>[7]</w:t>
+                      </w:r>
+                    </w:p>
+                    <w:p>
+                      <w:pPr>
+                        <w:ind w:left="0" w:right="0"/>
+                        <w:jc w:val="center"/>
+                        <w:rPr>
+                          <w:rFonts w:cstheme="minorHAnsi"/>
+                          <w:b/>
+                          <w:szCs w:val="30"/>
+                          <w:lang w:val="en-US"/>
+                        </w:rPr>
+                      </w:pPr>
+                    </w:p>
+                  </w:txbxContent>
+                </v:textbox>
+              </v:shape>
+            </w:pict>
+          </mc:Fallback>
+        </mc:AlternateContent>
+      </w:r>
+    </w:p>
+    <w:p>
+      <w:pPr>
+        <w:rPr>
+          <w:lang w:val="en-US"/>
+        </w:rPr>
+      </w:pPr>
+    </w:p>
+    <w:p>
+      <w:pPr>
+        <w:ind w:firstLine="418"/>
+        <w:jc w:val="both"/>
+        <w:rPr>
+          <w:lang w:val="en-US"/>
+        </w:rPr>
+      </w:pPr>
+      <w:r>
+        <w:rPr>
+          <w:lang w:val="en-US"/>
+        </w:rPr>
+        <w:t xml:space="preserve">For the purposes of this project </w:t>
+      </w:r>
+      <w:r>
+        <w:rPr>
+          <w:lang w:val="en-US"/>
+        </w:rPr>
+        <w:t xml:space="preserve">video capturing mode selection is </w:t>
+      </w:r>
+      <w:proofErr w:type="gramStart"/>
+      <w:r>
+        <w:rPr>
+          <w:lang w:val="en-US"/>
+        </w:rPr>
+        <w:t>essential(</w:t>
+      </w:r>
+      <w:proofErr w:type="gramEnd"/>
+      <w:r>
+        <w:rPr>
+          <w:lang w:val="en-US"/>
+        </w:rPr>
+        <w:t>as the see-through technique is unobtainable and not suitable for this project).S</w:t>
+      </w:r>
+      <w:r>
+        <w:rPr>
+          <w:lang w:val="en-US"/>
+        </w:rPr>
+        <w:t>ingle camera video capture was chosen. This method is commonly used within PC entertainment applications as most of mobile computers are equipped with single webcam</w:t>
+      </w:r>
+      <w:r>
+        <w:rPr>
+          <w:lang w:val="en-US"/>
+        </w:rPr>
+        <w:t xml:space="preserve"> and a vast majority of consumers would use them to run the application. This solution also eliminates the issues connected with videos synchronization so it was found to be the most suitable choice.</w:t>
+      </w:r>
+      <w:r>
+        <w:rPr>
+          <w:lang w:val="en-US"/>
+        </w:rPr>
+        <w:t xml:space="preserve"> </w:t>
       </w:r>
     </w:p>
     <w:p>
@@ -26266,8 +30220,9 @@
         <w:rPr>
           <w:sz w:val="34"/>
           <w:szCs w:val="34"/>
-          <w:lang w:val="pl-PL"/>
-        </w:rPr>
+          <w:lang w:val="en-US"/>
+        </w:rPr>
+        <w:lastRenderedPageBreak/>
         <w:t xml:space="preserve"> </w:t>
       </w:r>
       <w:bookmarkStart w:id="9" w:name="_Toc298453791"/>
@@ -26285,33 +30240,33 @@
       <w:pPr>
         <w:ind w:left="0"/>
         <w:rPr>
+          <w:lang w:val="en-US"/>
+        </w:rPr>
+      </w:pPr>
+      <w:r>
+        <w:rPr>
+          <w:lang w:val="en-US"/>
+        </w:rPr>
+        <w:t>- Blob Detection + corner detection</w:t>
+      </w:r>
+    </w:p>
+    <w:p>
+      <w:pPr>
+        <w:rPr>
           <w:lang w:val="pl-PL"/>
         </w:rPr>
       </w:pPr>
       <w:r>
         <w:rPr>
+          <w:lang w:val="en-US"/>
+        </w:rPr>
+        <w:t xml:space="preserve">- </w:t>
+      </w:r>
+      <w:r>
+        <w:rPr>
           <w:lang w:val="pl-PL"/>
         </w:rPr>
-        <w:t>- Blob Detection + corner detection</w:t>
-      </w:r>
-    </w:p>
-    <w:p>
-      <w:pPr>
-        <w:rPr>
-          <w:lang w:val="pl-PL"/>
-        </w:rPr>
-      </w:pPr>
-      <w:r>
-        <w:rPr>
-          <w:lang w:val="pl-PL"/>
-        </w:rPr>
-        <w:t>-</w:t>
-      </w:r>
-      <w:r>
-        <w:rPr>
-          <w:lang w:val="pl-PL"/>
-        </w:rPr>
-        <w:t xml:space="preserve"> Wykrywanie kwadratu i template’a</w:t>
+        <w:t>Wykrywanie kwadratu i template’a</w:t>
       </w:r>
     </w:p>
     <w:p>
@@ -26584,6 +30539,7 @@
           <w:szCs w:val="28"/>
           <w:lang w:val="en-US"/>
         </w:rPr>
+        <w:lastRenderedPageBreak/>
         <w:br w:type="page"/>
       </w:r>
     </w:p>
@@ -27948,8 +31904,8 @@
         </w:rPr>
       </w:pPr>
     </w:p>
-    <w:bookmarkStart w:id="29" w:name="_Ref298361408" w:displacedByCustomXml="next"/>
-    <w:bookmarkStart w:id="30" w:name="_Toc298453811" w:displacedByCustomXml="next"/>
+    <w:bookmarkStart w:id="29" w:name="_Toc298453811" w:displacedByCustomXml="next"/>
+    <w:bookmarkStart w:id="30" w:name="_Ref298361408" w:displacedByCustomXml="next"/>
     <w:sdt>
       <w:sdtPr>
         <w:rPr>
@@ -28590,8 +32546,48 @@
               <w:r>
                 <w:t>[9]</w:t>
               </w:r>
+              <w:r>
+                <w:t xml:space="preserve"> Hong </w:t>
+              </w:r>
+              <w:proofErr w:type="spellStart"/>
+              <w:r>
+                <w:t>Hua</w:t>
+              </w:r>
+              <w:proofErr w:type="spellEnd"/>
+              <w:r>
+                <w:t xml:space="preserve">. </w:t>
+              </w:r>
+              <w:proofErr w:type="gramStart"/>
+              <w:r>
+                <w:t>“Stereoscopic Displays”</w:t>
+              </w:r>
+              <w:r>
+                <w:rPr>
+                  <w:szCs w:val="30"/>
+                </w:rPr>
+                <w:t xml:space="preserve"> </w:t>
+              </w:r>
+              <w:r>
+                <w:rPr>
+                  <w:rFonts w:cs="Times New Roman"/>
+                  <w:szCs w:val="30"/>
+                  <w:lang w:val="en-US"/>
+                </w:rPr>
+                <w:t>Optical Sciences Center, University of Arizona, Tucson, AZ 85721</w:t>
+              </w:r>
+              <w:r>
+                <w:rPr>
+                  <w:rFonts w:cs="Times New Roman"/>
+                  <w:szCs w:val="30"/>
+                  <w:lang w:val="en-US"/>
+                </w:rPr>
+                <w:t>,</w:t>
+              </w:r>
+              <w:r>
+                <w:t xml:space="preserve"> publications materials, June 2004.</w:t>
+              </w:r>
+              <w:proofErr w:type="gramEnd"/>
             </w:p>
-            <w:p/>
             <w:p>
               <w:r>
                 <w:t>[10]</w:t>
@@ -30237,7 +34233,7 @@
       </w:r>
     </w:p>
     <w:sectPr>
-      <w:footerReference w:type="default" r:id="rId20"/>
+      <w:footerReference w:type="default" r:id="rId21"/>
       <w:pgSz w:w="11906" w:h="16838"/>
       <w:pgMar w:top="1728" w:right="1584" w:bottom="1584" w:left="1728" w:header="706" w:footer="706" w:gutter="0"/>
       <w:pgNumType w:start="0"/>
@@ -30484,7 +34480,7 @@
                               <w:sz w:val="26"/>
                               <w:szCs w:val="26"/>
                             </w:rPr>
-                            <w:t>21</w:t>
+                            <w:t>25</w:t>
                           </w:r>
                           <w:r>
                             <w:rPr>
@@ -30522,7 +34518,7 @@
               <v:stroke joinstyle="miter"/>
               <v:path gradientshapeok="t" o:connecttype="rect"/>
             </v:shapetype>
-            <v:shape id="Text Box 49" o:spid="_x0000_s1168" type="#_x0000_t202" style="position:absolute;left:0;text-align:left;margin-left:293.1pt;margin-top:798.95pt;width:27.8pt;height:24.65pt;z-index:251659264;visibility:visible;mso-wrap-style:square;mso-width-percent:0;mso-height-percent:50;mso-wrap-distance-left:9pt;mso-wrap-distance-top:0;mso-wrap-distance-right:9pt;mso-wrap-distance-bottom:0;mso-position-horizontal:absolute;mso-position-horizontal-relative:page;mso-position-vertical:absolute;mso-position-vertical-relative:page;mso-width-percent:0;mso-height-percent:50;mso-width-relative:page;mso-height-relative:page;v-text-anchor:middle" o:gfxdata="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" fillcolor="white [3201]" stroked="f" strokeweight=".5pt">
+            <v:shape id="Text Box 49" o:spid="_x0000_s1199" type="#_x0000_t202" style="position:absolute;left:0;text-align:left;margin-left:293.1pt;margin-top:798.95pt;width:27.8pt;height:24.65pt;z-index:251659264;visibility:visible;mso-wrap-style:square;mso-width-percent:0;mso-height-percent:50;mso-wrap-distance-left:9pt;mso-wrap-distance-top:0;mso-wrap-distance-right:9pt;mso-wrap-distance-bottom:0;mso-position-horizontal:absolute;mso-position-horizontal-relative:page;mso-position-vertical:absolute;mso-position-vertical-relative:page;mso-width-percent:0;mso-height-percent:50;mso-width-relative:page;mso-height-relative:page;v-text-anchor:middle" o:gfxdata="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" fillcolor="white [3201]" stroked="f" strokeweight=".5pt">
               <v:textbox style="mso-fit-shape-to-text:t" inset="0,,0">
                 <w:txbxContent>
                   <w:p>
@@ -30571,7 +34567,7 @@
                         <w:sz w:val="26"/>
                         <w:szCs w:val="26"/>
                       </w:rPr>
-                      <w:t>21</w:t>
+                      <w:t>25</w:t>
                     </w:r>
                     <w:r>
                       <w:rPr>
@@ -37808,7 +41804,7 @@
 </file>
 
 <file path=customXml/itemProps1.xml><?xml version="1.0" encoding="utf-8"?>
-<ds:datastoreItem xmlns:ds="http://schemas.openxmlformats.org/officeDocument/2006/customXml" ds:itemID="{585D6E0C-73AE-4512-BA68-CA504C53CC43}">
+<ds:datastoreItem xmlns:ds="http://schemas.openxmlformats.org/officeDocument/2006/customXml" ds:itemID="{B5AA0B34-F826-4CF5-8816-2161BBD5EF13}">
   <ds:schemaRefs>
     <ds:schemaRef ds:uri="http://schemas.openxmlformats.org/officeDocument/2006/bibliography"/>
   </ds:schemaRefs>
